--- a/Documentation.docx
+++ b/Documentation.docx
@@ -60,6 +60,7 @@
         <w:t xml:space="preserve">מחלקת </w:t>
       </w:r>
       <w:bookmarkStart w:id="0" w:name="_Hlk88755217"/>
+      <w:proofErr w:type="spellStart"/>
       <w:r>
         <w:rPr>
           <w:lang w:val="en-US"/>
@@ -67,6 +68,7 @@
         <w:t>AVLTree</w:t>
       </w:r>
       <w:bookmarkEnd w:id="0"/>
+      <w:proofErr w:type="spellEnd"/>
     </w:p>
     <w:p>
       <w:pPr>
@@ -84,12 +86,14 @@
         </w:rPr>
         <w:t xml:space="preserve">בנאי </w:t>
       </w:r>
+      <w:proofErr w:type="spellStart"/>
       <w:r>
         <w:rPr>
           <w:lang w:val="en-US"/>
         </w:rPr>
         <w:t>AVLTree</w:t>
       </w:r>
+      <w:proofErr w:type="spellEnd"/>
     </w:p>
     <w:p>
       <w:pPr>
@@ -116,12 +120,14 @@
         </w:rPr>
         <w:t xml:space="preserve">- בנאי ליצירת אובייקט חדש מסוג </w:t>
       </w:r>
+      <w:proofErr w:type="spellStart"/>
       <w:r>
         <w:rPr>
           <w:lang w:val="en-US"/>
         </w:rPr>
         <w:t>AVLNode</w:t>
       </w:r>
+      <w:proofErr w:type="spellEnd"/>
       <w:r>
         <w:rPr>
           <w:rFonts w:hint="cs"/>
@@ -308,12 +314,14 @@
           <w:lang w:val="en-US"/>
         </w:rPr>
       </w:pPr>
+      <w:proofErr w:type="spellStart"/>
       <w:r>
         <w:rPr>
           <w:lang w:val="en-US"/>
         </w:rPr>
         <w:t>virtualNode</w:t>
       </w:r>
+      <w:proofErr w:type="spellEnd"/>
       <w:r>
         <w:rPr>
           <w:rFonts w:hint="cs"/>
@@ -343,7 +351,25 @@
           <w:rtl/>
           <w:lang w:val="en-US"/>
         </w:rPr>
-        <w:t>עלים וצמתים אונריים.</w:t>
+        <w:t xml:space="preserve">עלים וצמתים </w:t>
+      </w:r>
+      <w:proofErr w:type="spellStart"/>
+      <w:r>
+        <w:rPr>
+          <w:rFonts w:hint="cs"/>
+          <w:rtl/>
+          <w:lang w:val="en-US"/>
+        </w:rPr>
+        <w:t>אונריים</w:t>
+      </w:r>
+      <w:proofErr w:type="spellEnd"/>
+      <w:r>
+        <w:rPr>
+          <w:rFonts w:hint="cs"/>
+          <w:rtl/>
+          <w:lang w:val="en-US"/>
+        </w:rPr>
+        <w:t>.</w:t>
       </w:r>
     </w:p>
     <w:p>
@@ -465,12 +491,14 @@
         </w:rPr>
         <w:t xml:space="preserve">- הפונקציה מקבלת </w:t>
       </w:r>
+      <w:proofErr w:type="spellStart"/>
       <w:r>
         <w:rPr>
           <w:lang w:val="en-US"/>
         </w:rPr>
         <w:t>AVLNode</w:t>
       </w:r>
+      <w:proofErr w:type="spellEnd"/>
       <w:r>
         <w:rPr>
           <w:rFonts w:hint="cs"/>
@@ -567,12 +595,14 @@
           <w:rtl/>
         </w:rPr>
       </w:pPr>
+      <w:proofErr w:type="spellStart"/>
       <w:r>
         <w:rPr>
           <w:lang w:val="en-US"/>
         </w:rPr>
         <w:t>treePosition</w:t>
       </w:r>
+      <w:proofErr w:type="spellEnd"/>
       <w:r>
         <w:t>(int k)</w:t>
       </w:r>
@@ -950,12 +980,14 @@
         </w:rPr>
         <w:t>קוראת ל-</w:t>
       </w:r>
+      <w:proofErr w:type="spellStart"/>
       <w:r>
         <w:rPr>
           <w:lang w:val="en-US"/>
         </w:rPr>
         <w:t>treePosition</w:t>
       </w:r>
+      <w:proofErr w:type="spellEnd"/>
       <w:r>
         <w:rPr>
           <w:rFonts w:hint="cs"/>
@@ -1328,12 +1360,14 @@
         </w:rPr>
         <w:t xml:space="preserve">יוצרת משתנה בשם </w:t>
       </w:r>
+      <w:proofErr w:type="spellStart"/>
       <w:r>
         <w:rPr>
           <w:lang w:val="en-US"/>
         </w:rPr>
         <w:t>rebalanceActions</w:t>
       </w:r>
+      <w:proofErr w:type="spellEnd"/>
       <w:r>
         <w:rPr>
           <w:rFonts w:hint="cs"/>
@@ -1451,12 +1485,14 @@
         </w:rPr>
         <w:t xml:space="preserve"> אובייקט </w:t>
       </w:r>
+      <w:proofErr w:type="spellStart"/>
       <w:r>
         <w:rPr>
           <w:lang w:val="en-US"/>
         </w:rPr>
         <w:t>AVLNode</w:t>
       </w:r>
+      <w:proofErr w:type="spellEnd"/>
       <w:r>
         <w:rPr>
           <w:rFonts w:hint="cs"/>
@@ -1657,12 +1693,20 @@
           <w:lang w:val="en-US"/>
         </w:rPr>
       </w:pPr>
-      <w:r>
-        <w:rPr>
-          <w:lang w:val="en-US"/>
-        </w:rPr>
-        <w:t>getLeft</w:t>
-      </w:r>
+      <w:proofErr w:type="spellStart"/>
+      <w:r>
+        <w:rPr>
+          <w:lang w:val="en-US"/>
+        </w:rPr>
+        <w:t>s</w:t>
+      </w:r>
+      <w:r>
+        <w:rPr>
+          <w:lang w:val="en-US"/>
+        </w:rPr>
+        <w:t>etLeft</w:t>
+      </w:r>
+      <w:proofErr w:type="spellEnd"/>
       <w:r>
         <w:rPr>
           <w:rFonts w:hint="cs"/>
@@ -1699,12 +1743,14 @@
           <w:lang w:val="en-US"/>
         </w:rPr>
       </w:pPr>
+      <w:proofErr w:type="spellStart"/>
       <w:r>
         <w:rPr>
           <w:lang w:val="en-US"/>
         </w:rPr>
         <w:t>setRight</w:t>
       </w:r>
+      <w:proofErr w:type="spellEnd"/>
       <w:r>
         <w:rPr>
           <w:rFonts w:hint="cs"/>
@@ -1741,12 +1787,14 @@
           <w:lang w:val="en-US"/>
         </w:rPr>
       </w:pPr>
+      <w:proofErr w:type="spellStart"/>
       <w:r>
         <w:rPr>
           <w:lang w:val="en-US"/>
         </w:rPr>
         <w:t>setParent</w:t>
       </w:r>
+      <w:proofErr w:type="spellEnd"/>
       <w:r>
         <w:rPr>
           <w:rFonts w:hint="cs"/>
@@ -1783,12 +1831,14 @@
           <w:lang w:val="en-US"/>
         </w:rPr>
       </w:pPr>
+      <w:proofErr w:type="spellStart"/>
       <w:r>
         <w:rPr>
           <w:lang w:val="en-US"/>
         </w:rPr>
         <w:t>setHight</w:t>
       </w:r>
+      <w:proofErr w:type="spellEnd"/>
       <w:r>
         <w:rPr>
           <w:rFonts w:hint="cs"/>
@@ -1825,12 +1875,14 @@
           <w:lang w:val="en-US"/>
         </w:rPr>
       </w:pPr>
+      <w:proofErr w:type="spellStart"/>
       <w:r>
         <w:rPr>
           <w:lang w:val="en-US"/>
         </w:rPr>
         <w:t>setSize</w:t>
       </w:r>
+      <w:proofErr w:type="spellEnd"/>
       <w:r>
         <w:rPr>
           <w:rFonts w:hint="cs"/>
@@ -1905,11 +1957,19 @@
         </w:rPr>
         <w:t>קוראת ל-</w:t>
       </w:r>
-      <w:r>
-        <w:rPr>
-          <w:lang w:val="en-US"/>
-        </w:rPr>
-        <w:t>treePosition(k)</w:t>
+      <w:proofErr w:type="spellStart"/>
+      <w:r>
+        <w:rPr>
+          <w:lang w:val="en-US"/>
+        </w:rPr>
+        <w:t>treePosition</w:t>
+      </w:r>
+      <w:proofErr w:type="spellEnd"/>
+      <w:r>
+        <w:rPr>
+          <w:lang w:val="en-US"/>
+        </w:rPr>
+        <w:t>(k)</w:t>
       </w:r>
       <w:r>
         <w:rPr>
@@ -2056,12 +2116,14 @@
         </w:rPr>
         <w:t xml:space="preserve"> אובייקט </w:t>
       </w:r>
+      <w:proofErr w:type="spellStart"/>
       <w:r>
         <w:rPr>
           <w:lang w:val="en-US"/>
         </w:rPr>
         <w:t>AVLNode</w:t>
       </w:r>
+      <w:proofErr w:type="spellEnd"/>
       <w:r>
         <w:rPr>
           <w:rFonts w:hint="cs"/>
@@ -2309,12 +2371,14 @@
         </w:rPr>
         <w:t xml:space="preserve"> (עם </w:t>
       </w:r>
+      <w:proofErr w:type="spellStart"/>
       <w:r>
         <w:rPr>
           <w:lang w:val="en-US"/>
         </w:rPr>
         <w:t>setRight</w:t>
       </w:r>
+      <w:proofErr w:type="spellEnd"/>
       <w:r>
         <w:rPr>
           <w:rFonts w:hint="cs"/>
@@ -2323,12 +2387,14 @@
         </w:rPr>
         <w:t xml:space="preserve"> או </w:t>
       </w:r>
+      <w:proofErr w:type="spellStart"/>
       <w:r>
         <w:rPr>
           <w:lang w:val="en-US"/>
         </w:rPr>
         <w:t>setLeft</w:t>
       </w:r>
+      <w:proofErr w:type="spellEnd"/>
       <w:r>
         <w:rPr>
           <w:rFonts w:hint="cs"/>
@@ -2387,12 +2453,14 @@
           <w:lang w:val="en-US"/>
         </w:rPr>
       </w:pPr>
+      <w:proofErr w:type="spellStart"/>
       <w:r>
         <w:rPr>
           <w:lang w:val="en-US"/>
         </w:rPr>
         <w:t>getLeft</w:t>
       </w:r>
+      <w:proofErr w:type="spellEnd"/>
       <w:r>
         <w:rPr>
           <w:rFonts w:hint="cs"/>
@@ -2429,12 +2497,14 @@
           <w:lang w:val="en-US"/>
         </w:rPr>
       </w:pPr>
+      <w:proofErr w:type="spellStart"/>
       <w:r>
         <w:rPr>
           <w:lang w:val="en-US"/>
         </w:rPr>
         <w:t>setRight</w:t>
       </w:r>
+      <w:proofErr w:type="spellEnd"/>
       <w:r>
         <w:rPr>
           <w:rFonts w:hint="cs"/>
@@ -2471,12 +2541,14 @@
           <w:lang w:val="en-US"/>
         </w:rPr>
       </w:pPr>
+      <w:proofErr w:type="spellStart"/>
       <w:r>
         <w:rPr>
           <w:lang w:val="en-US"/>
         </w:rPr>
         <w:t>setParent</w:t>
       </w:r>
+      <w:proofErr w:type="spellEnd"/>
       <w:r>
         <w:rPr>
           <w:rFonts w:hint="cs"/>
@@ -2513,12 +2585,14 @@
           <w:lang w:val="en-US"/>
         </w:rPr>
       </w:pPr>
+      <w:proofErr w:type="spellStart"/>
       <w:r>
         <w:rPr>
           <w:lang w:val="en-US"/>
         </w:rPr>
         <w:t>setHight</w:t>
       </w:r>
+      <w:proofErr w:type="spellEnd"/>
       <w:r>
         <w:rPr>
           <w:rFonts w:hint="cs"/>
@@ -2555,12 +2629,14 @@
           <w:lang w:val="en-US"/>
         </w:rPr>
       </w:pPr>
+      <w:proofErr w:type="spellStart"/>
       <w:r>
         <w:rPr>
           <w:lang w:val="en-US"/>
         </w:rPr>
         <w:t>setSize</w:t>
       </w:r>
+      <w:proofErr w:type="spellEnd"/>
       <w:r>
         <w:rPr>
           <w:rFonts w:hint="cs"/>
@@ -2848,12 +2924,14 @@
         </w:rPr>
         <w:t xml:space="preserve"> ב- </w:t>
       </w:r>
+      <w:proofErr w:type="spellStart"/>
       <w:r>
         <w:rPr>
           <w:lang w:val="en-US"/>
         </w:rPr>
         <w:t>rebalanceActions</w:t>
       </w:r>
+      <w:proofErr w:type="spellEnd"/>
       <w:r>
         <w:rPr>
           <w:rFonts w:hint="cs"/>
@@ -2910,11 +2988,19 @@
         </w:rPr>
         <w:t xml:space="preserve">קוראת ל- </w:t>
       </w:r>
-      <w:r>
-        <w:rPr>
-          <w:lang w:val="en-US"/>
-        </w:rPr>
-        <w:t>updateSize(</w:t>
+      <w:proofErr w:type="spellStart"/>
+      <w:r>
+        <w:rPr>
+          <w:lang w:val="en-US"/>
+        </w:rPr>
+        <w:t>updateSize</w:t>
+      </w:r>
+      <w:proofErr w:type="spellEnd"/>
+      <w:r>
+        <w:rPr>
+          <w:lang w:val="en-US"/>
+        </w:rPr>
+        <w:t>(</w:t>
       </w:r>
       <w:r>
         <w:rPr>
@@ -2971,12 +3057,14 @@
         </w:rPr>
         <w:t xml:space="preserve">מחזירה את </w:t>
       </w:r>
+      <w:proofErr w:type="spellStart"/>
       <w:r>
         <w:rPr>
           <w:lang w:val="en-US"/>
         </w:rPr>
         <w:t>rebalanceActions</w:t>
       </w:r>
+      <w:proofErr w:type="spellEnd"/>
     </w:p>
     <w:p>
       <w:pPr>
@@ -3070,12 +3158,14 @@
         </w:rPr>
         <w:t xml:space="preserve"> בכל מקרה מכיוון ש-</w:t>
       </w:r>
+      <w:proofErr w:type="spellStart"/>
       <w:r>
         <w:rPr>
           <w:lang w:val="en-US"/>
         </w:rPr>
         <w:t>updateSize</w:t>
       </w:r>
+      <w:proofErr w:type="spellEnd"/>
       <w:r>
         <w:rPr>
           <w:rFonts w:hint="cs"/>
@@ -3197,7 +3287,23 @@
           <w:rtl/>
           <w:lang w:val="en-US"/>
         </w:rPr>
-        <w:t>פעולות האיזון שנדרשו בסך-הכל בשלב תיקון העץ על מנת להשלים את הפעולה</w:t>
+        <w:t>פעולות האיזון שנדרשו בסך-</w:t>
+      </w:r>
+      <w:proofErr w:type="spellStart"/>
+      <w:r>
+        <w:rPr>
+          <w:rtl/>
+          <w:lang w:val="en-US"/>
+        </w:rPr>
+        <w:t>הכל</w:t>
+      </w:r>
+      <w:proofErr w:type="spellEnd"/>
+      <w:r>
+        <w:rPr>
+          <w:rtl/>
+          <w:lang w:val="en-US"/>
+        </w:rPr>
+        <w:t xml:space="preserve"> בשלב תיקון העץ על מנת להשלים את הפעולה</w:t>
       </w:r>
       <w:r>
         <w:t>.</w:t>
@@ -3296,12 +3402,14 @@
         </w:rPr>
         <w:t xml:space="preserve">יוצרת משתנה בשם </w:t>
       </w:r>
+      <w:proofErr w:type="spellStart"/>
       <w:r>
         <w:rPr>
           <w:lang w:val="en-US"/>
         </w:rPr>
         <w:t>rebalanceActions</w:t>
       </w:r>
+      <w:proofErr w:type="spellEnd"/>
       <w:r>
         <w:rPr>
           <w:rFonts w:hint="cs"/>
@@ -3350,11 +3458,19 @@
         </w:rPr>
         <w:t>קוראת ל-</w:t>
       </w:r>
-      <w:r>
-        <w:rPr>
-          <w:lang w:val="en-US"/>
-        </w:rPr>
-        <w:t>treePosition(k)</w:t>
+      <w:proofErr w:type="spellStart"/>
+      <w:r>
+        <w:rPr>
+          <w:lang w:val="en-US"/>
+        </w:rPr>
+        <w:t>treePosition</w:t>
+      </w:r>
+      <w:proofErr w:type="spellEnd"/>
+      <w:r>
+        <w:rPr>
+          <w:lang w:val="en-US"/>
+        </w:rPr>
+        <w:t>(k)</w:t>
       </w:r>
       <w:r>
         <w:rPr>
@@ -3405,7 +3521,23 @@
           <w:rtl/>
           <w:lang w:val="en-US"/>
         </w:rPr>
-        <w:t xml:space="preserve"> שווה ל-</w:t>
+        <w:t xml:space="preserve"> </w:t>
+      </w:r>
+      <w:r>
+        <w:rPr>
+          <w:rFonts w:hint="cs"/>
+          <w:rtl/>
+          <w:lang w:val="en-US"/>
+        </w:rPr>
+        <w:t>שונה מ</w:t>
+      </w:r>
+      <w:r>
+        <w:rPr>
+          <w:rFonts w:hint="cs"/>
+          <w:rtl/>
+          <w:lang w:val="en-US"/>
+        </w:rPr>
+        <w:t>-</w:t>
       </w:r>
       <w:r>
         <w:rPr>
@@ -3419,7 +3551,23 @@
           <w:rtl/>
           <w:lang w:val="en-US"/>
         </w:rPr>
-        <w:t xml:space="preserve"> (הצומת כבר בעץ)</w:t>
+        <w:t xml:space="preserve"> (הצומת </w:t>
+      </w:r>
+      <w:r>
+        <w:rPr>
+          <w:rFonts w:hint="cs"/>
+          <w:rtl/>
+          <w:lang w:val="en-US"/>
+        </w:rPr>
+        <w:t>לא</w:t>
+      </w:r>
+      <w:r>
+        <w:rPr>
+          <w:rFonts w:hint="cs"/>
+          <w:rtl/>
+          <w:lang w:val="en-US"/>
+        </w:rPr>
+        <w:t xml:space="preserve"> בעץ)</w:t>
       </w:r>
       <w:r>
         <w:rPr>
@@ -3486,12 +3634,14 @@
         </w:rPr>
         <w:t xml:space="preserve">יוצרת אובייקט </w:t>
       </w:r>
+      <w:proofErr w:type="spellStart"/>
       <w:r>
         <w:rPr>
           <w:lang w:val="en-US"/>
         </w:rPr>
         <w:t>AVLNode</w:t>
       </w:r>
+      <w:proofErr w:type="spellEnd"/>
       <w:r>
         <w:rPr>
           <w:rFonts w:hint="cs"/>
@@ -3675,12 +3825,14 @@
         </w:rPr>
         <w:t xml:space="preserve"> (עם </w:t>
       </w:r>
+      <w:proofErr w:type="spellStart"/>
       <w:r>
         <w:rPr>
           <w:lang w:val="en-US"/>
         </w:rPr>
         <w:t>setRight</w:t>
       </w:r>
+      <w:proofErr w:type="spellEnd"/>
       <w:r>
         <w:rPr>
           <w:rFonts w:hint="cs"/>
@@ -3689,12 +3841,14 @@
         </w:rPr>
         <w:t xml:space="preserve"> או </w:t>
       </w:r>
+      <w:proofErr w:type="spellStart"/>
       <w:r>
         <w:rPr>
           <w:lang w:val="en-US"/>
         </w:rPr>
         <w:t>setLeft</w:t>
       </w:r>
+      <w:proofErr w:type="spellEnd"/>
       <w:r>
         <w:rPr>
           <w:rFonts w:hint="cs"/>
@@ -3737,12 +3891,14 @@
           <w:lang w:val="en-US"/>
         </w:rPr>
       </w:pPr>
+      <w:proofErr w:type="spellStart"/>
       <w:r>
         <w:rPr>
           <w:lang w:val="en-US"/>
         </w:rPr>
         <w:t>getLeft</w:t>
       </w:r>
+      <w:proofErr w:type="spellEnd"/>
       <w:r>
         <w:rPr>
           <w:rFonts w:hint="cs"/>
@@ -3779,12 +3935,14 @@
           <w:lang w:val="en-US"/>
         </w:rPr>
       </w:pPr>
+      <w:proofErr w:type="spellStart"/>
       <w:r>
         <w:rPr>
           <w:lang w:val="en-US"/>
         </w:rPr>
         <w:t>setRight</w:t>
       </w:r>
+      <w:proofErr w:type="spellEnd"/>
       <w:r>
         <w:rPr>
           <w:rFonts w:hint="cs"/>
@@ -3821,12 +3979,14 @@
           <w:lang w:val="en-US"/>
         </w:rPr>
       </w:pPr>
+      <w:proofErr w:type="spellStart"/>
       <w:r>
         <w:rPr>
           <w:lang w:val="en-US"/>
         </w:rPr>
         <w:t>setParent</w:t>
       </w:r>
+      <w:proofErr w:type="spellEnd"/>
       <w:r>
         <w:rPr>
           <w:rFonts w:hint="cs"/>
@@ -3863,12 +4023,14 @@
           <w:lang w:val="en-US"/>
         </w:rPr>
       </w:pPr>
+      <w:proofErr w:type="spellStart"/>
       <w:r>
         <w:rPr>
           <w:lang w:val="en-US"/>
         </w:rPr>
         <w:t>setHight</w:t>
       </w:r>
+      <w:proofErr w:type="spellEnd"/>
       <w:r>
         <w:rPr>
           <w:rFonts w:hint="cs"/>
@@ -3905,12 +4067,14 @@
           <w:lang w:val="en-US"/>
         </w:rPr>
       </w:pPr>
+      <w:proofErr w:type="spellStart"/>
       <w:r>
         <w:rPr>
           <w:lang w:val="en-US"/>
         </w:rPr>
         <w:t>setSize</w:t>
       </w:r>
+      <w:proofErr w:type="spellEnd"/>
       <w:r>
         <w:rPr>
           <w:rFonts w:hint="cs"/>
@@ -4118,12 +4282,14 @@
         </w:rPr>
         <w:t xml:space="preserve">ושומרת את הערך שהיא מחזירה ב- </w:t>
       </w:r>
+      <w:proofErr w:type="spellStart"/>
       <w:r>
         <w:rPr>
           <w:lang w:val="en-US"/>
         </w:rPr>
         <w:t>rebalanceActions</w:t>
       </w:r>
+      <w:proofErr w:type="spellEnd"/>
       <w:r>
         <w:rPr>
           <w:rFonts w:hint="cs"/>
@@ -4180,11 +4346,19 @@
         </w:rPr>
         <w:t xml:space="preserve">קוראת ל- </w:t>
       </w:r>
-      <w:r>
-        <w:rPr>
-          <w:lang w:val="en-US"/>
-        </w:rPr>
-        <w:t>updateSize(</w:t>
+      <w:proofErr w:type="spellStart"/>
+      <w:r>
+        <w:rPr>
+          <w:lang w:val="en-US"/>
+        </w:rPr>
+        <w:t>updateSize</w:t>
+      </w:r>
+      <w:proofErr w:type="spellEnd"/>
+      <w:r>
+        <w:rPr>
+          <w:lang w:val="en-US"/>
+        </w:rPr>
+        <w:t>(</w:t>
       </w:r>
       <w:r>
         <w:rPr>
@@ -4241,12 +4415,14 @@
         </w:rPr>
         <w:t xml:space="preserve">מחזירה את </w:t>
       </w:r>
+      <w:proofErr w:type="spellStart"/>
       <w:r>
         <w:rPr>
           <w:lang w:val="en-US"/>
         </w:rPr>
         <w:t>rebalanceActions</w:t>
       </w:r>
+      <w:proofErr w:type="spellEnd"/>
     </w:p>
     <w:p>
       <w:pPr>
@@ -4340,12 +4516,14 @@
         </w:rPr>
         <w:t xml:space="preserve"> בכל מקרה מכיוון ש-</w:t>
       </w:r>
+      <w:proofErr w:type="spellStart"/>
       <w:r>
         <w:rPr>
           <w:lang w:val="en-US"/>
         </w:rPr>
         <w:t>updateSize</w:t>
       </w:r>
+      <w:proofErr w:type="spellEnd"/>
       <w:r>
         <w:rPr>
           <w:rFonts w:hint="cs"/>
@@ -4427,15 +4605,28 @@
         </w:rPr>
         <w:t>(</w:t>
       </w:r>
-      <w:r>
-        <w:t>IAVLNode x</w:t>
-      </w:r>
-      <w:r>
-        <w:rPr>
-          <w:lang w:val="en-US"/>
-        </w:rPr>
-        <w:t>, int countActions</w:t>
-      </w:r>
+      <w:proofErr w:type="spellStart"/>
+      <w:r>
+        <w:t>IAVLNode</w:t>
+      </w:r>
+      <w:proofErr w:type="spellEnd"/>
+      <w:r>
+        <w:t xml:space="preserve"> x</w:t>
+      </w:r>
+      <w:r>
+        <w:rPr>
+          <w:lang w:val="en-US"/>
+        </w:rPr>
+        <w:t xml:space="preserve">, int </w:t>
+      </w:r>
+      <w:proofErr w:type="spellStart"/>
+      <w:r>
+        <w:rPr>
+          <w:lang w:val="en-US"/>
+        </w:rPr>
+        <w:t>countActions</w:t>
+      </w:r>
+      <w:proofErr w:type="spellEnd"/>
       <w:r>
         <w:rPr>
           <w:lang w:val="en-US"/>
@@ -4571,12 +4762,14 @@
         </w:rPr>
         <w:t xml:space="preserve">שומרת ספירה של כמות פעולות האיזון שביצענו במשתנה </w:t>
       </w:r>
+      <w:proofErr w:type="spellStart"/>
       <w:r>
         <w:rPr>
           <w:lang w:val="en-US"/>
         </w:rPr>
         <w:t>countActions</w:t>
       </w:r>
+      <w:proofErr w:type="spellEnd"/>
       <w:r>
         <w:rPr>
           <w:rFonts w:hint="cs"/>
@@ -4667,11 +4860,37 @@
         </w:rPr>
         <w:t xml:space="preserve">אם </w:t>
       </w:r>
-      <w:r>
-        <w:rPr>
-          <w:lang w:val="en-US"/>
-        </w:rPr>
-        <w:t>x.parent = null</w:t>
+      <w:proofErr w:type="spellStart"/>
+      <w:r>
+        <w:rPr>
+          <w:lang w:val="en-US"/>
+        </w:rPr>
+        <w:t>getParent</w:t>
+      </w:r>
+      <w:proofErr w:type="spellEnd"/>
+      <w:r>
+        <w:rPr>
+          <w:lang w:val="en-US"/>
+        </w:rPr>
+        <w:t>(x)</w:t>
+      </w:r>
+      <w:r>
+        <w:rPr>
+          <w:lang w:val="en-US"/>
+        </w:rPr>
+        <w:t>=</w:t>
+      </w:r>
+      <w:r>
+        <w:rPr>
+          <w:lang w:val="en-US"/>
+        </w:rPr>
+        <w:t>=</w:t>
+      </w:r>
+      <w:r>
+        <w:rPr>
+          <w:lang w:val="en-US"/>
+        </w:rPr>
+        <w:t xml:space="preserve"> null</w:t>
       </w:r>
       <w:r>
         <w:rPr>
@@ -4781,13 +5000,21 @@
           <w:rtl/>
           <w:lang w:val="en-US"/>
         </w:rPr>
-        <w:t xml:space="preserve"> על </w:t>
-      </w:r>
-      <w:r>
-        <w:rPr>
-          <w:lang w:val="en-US"/>
-        </w:rPr>
-        <w:t>x.parent</w:t>
+        <w:t xml:space="preserve"> על</w:t>
+      </w:r>
+      <w:r>
+        <w:rPr>
+          <w:rFonts w:hint="cs"/>
+          <w:rtl/>
+          <w:lang w:val="en-US"/>
+        </w:rPr>
+        <w:t xml:space="preserve"> ההורה של </w:t>
+      </w:r>
+      <w:r>
+        <w:rPr>
+          <w:lang w:val="en-US"/>
+        </w:rPr>
+        <w:t>x</w:t>
       </w:r>
       <w:r>
         <w:rPr>
@@ -4953,12 +5180,14 @@
         </w:rPr>
         <w:t xml:space="preserve">ומחזירה את הערך שהוא מחזיר + </w:t>
       </w:r>
+      <w:proofErr w:type="spellStart"/>
       <w:r>
         <w:rPr>
           <w:lang w:val="en-US"/>
         </w:rPr>
         <w:t>countActions</w:t>
       </w:r>
+      <w:proofErr w:type="spellEnd"/>
     </w:p>
     <w:p>
       <w:pPr>
@@ -5038,9 +5267,11 @@
         </w:rPr>
         <w:t xml:space="preserve"> קוראת ל- </w:t>
       </w:r>
+      <w:proofErr w:type="spellStart"/>
       <w:r>
         <w:t>doubleRotate</w:t>
       </w:r>
+      <w:proofErr w:type="spellEnd"/>
       <w:r>
         <w:rPr>
           <w:lang w:val="en-US"/>
@@ -5075,12 +5306,14 @@
         </w:rPr>
         <w:t xml:space="preserve">ומחזירה את הערך שהוא מחזיר + </w:t>
       </w:r>
+      <w:proofErr w:type="spellStart"/>
       <w:r>
         <w:rPr>
           <w:lang w:val="en-US"/>
         </w:rPr>
         <w:t>countActions</w:t>
       </w:r>
+      <w:proofErr w:type="spellEnd"/>
     </w:p>
     <w:p>
       <w:pPr>
@@ -5261,12 +5494,14 @@
         </w:rPr>
         <w:t xml:space="preserve">ומחזירה את הערך שהוא מחזיר + </w:t>
       </w:r>
+      <w:proofErr w:type="spellStart"/>
       <w:r>
         <w:rPr>
           <w:lang w:val="en-US"/>
         </w:rPr>
         <w:t>countActions</w:t>
       </w:r>
+      <w:proofErr w:type="spellEnd"/>
     </w:p>
     <w:p>
       <w:pPr>
@@ -5338,9 +5573,11 @@
         </w:rPr>
         <w:t xml:space="preserve"> קוראת ל- </w:t>
       </w:r>
+      <w:proofErr w:type="spellStart"/>
       <w:r>
         <w:t>doubleRotate</w:t>
       </w:r>
+      <w:proofErr w:type="spellEnd"/>
       <w:r>
         <w:rPr>
           <w:lang w:val="en-US"/>
@@ -5381,12 +5618,14 @@
         </w:rPr>
         <w:t xml:space="preserve">ומחזירה את הערך שהוא מחזיר + </w:t>
       </w:r>
+      <w:proofErr w:type="spellStart"/>
       <w:r>
         <w:rPr>
           <w:lang w:val="en-US"/>
         </w:rPr>
         <w:t>countActions</w:t>
       </w:r>
+      <w:proofErr w:type="spellEnd"/>
     </w:p>
     <w:p>
       <w:pPr>
@@ -5415,12 +5654,14 @@
         </w:rPr>
         <w:t xml:space="preserve"> את </w:t>
       </w:r>
+      <w:proofErr w:type="spellStart"/>
       <w:r>
         <w:rPr>
           <w:lang w:val="en-US"/>
         </w:rPr>
         <w:t>countActions</w:t>
       </w:r>
+      <w:proofErr w:type="spellEnd"/>
     </w:p>
     <w:p>
       <w:pPr>
@@ -5528,8 +5769,13 @@
         </w:rPr>
         <w:t>(</w:t>
       </w:r>
-      <w:r>
-        <w:t>IAVLNode x</w:t>
+      <w:proofErr w:type="spellStart"/>
+      <w:r>
+        <w:t>IAVLNode</w:t>
+      </w:r>
+      <w:proofErr w:type="spellEnd"/>
+      <w:r>
+        <w:t xml:space="preserve"> x</w:t>
       </w:r>
       <w:r>
         <w:rPr>
@@ -5725,8 +5971,13 @@
         </w:rPr>
         <w:t>(</w:t>
       </w:r>
-      <w:r>
-        <w:t>IAVLNode x</w:t>
+      <w:proofErr w:type="spellStart"/>
+      <w:r>
+        <w:t>IAVLNode</w:t>
+      </w:r>
+      <w:proofErr w:type="spellEnd"/>
+      <w:r>
+        <w:t xml:space="preserve"> x</w:t>
       </w:r>
       <w:r>
         <w:rPr>
@@ -5734,8 +5985,13 @@
         </w:rPr>
         <w:t xml:space="preserve">, </w:t>
       </w:r>
-      <w:r>
-        <w:t xml:space="preserve">IAVLNode </w:t>
+      <w:proofErr w:type="spellStart"/>
+      <w:r>
+        <w:t>IAVLNode</w:t>
+      </w:r>
+      <w:proofErr w:type="spellEnd"/>
+      <w:r>
+        <w:t xml:space="preserve"> </w:t>
       </w:r>
       <w:r>
         <w:rPr>
@@ -5904,23 +6160,39 @@
         </w:rPr>
         <w:t xml:space="preserve">מעדכנים את </w:t>
       </w:r>
-      <w:r>
-        <w:rPr>
-          <w:lang w:val="en-US"/>
-        </w:rPr>
-        <w:t xml:space="preserve">x.left = </w:t>
-      </w:r>
-      <w:r>
-        <w:rPr>
-          <w:lang w:val="en-US"/>
-        </w:rPr>
-        <w:t>y</w:t>
-      </w:r>
-      <w:r>
-        <w:rPr>
-          <w:lang w:val="en-US"/>
-        </w:rPr>
-        <w:t>.right</w:t>
+      <w:proofErr w:type="spellStart"/>
+      <w:r>
+        <w:rPr>
+          <w:lang w:val="en-US"/>
+        </w:rPr>
+        <w:t>setLeft</w:t>
+      </w:r>
+      <w:proofErr w:type="spellEnd"/>
+      <w:r>
+        <w:rPr>
+          <w:lang w:val="en-US"/>
+        </w:rPr>
+        <w:t>(x)</w:t>
+      </w:r>
+      <w:r>
+        <w:rPr>
+          <w:lang w:val="en-US"/>
+        </w:rPr>
+        <w:t xml:space="preserve"> = </w:t>
+      </w:r>
+      <w:proofErr w:type="spellStart"/>
+      <w:r>
+        <w:rPr>
+          <w:lang w:val="en-US"/>
+        </w:rPr>
+        <w:t>getRight</w:t>
+      </w:r>
+      <w:proofErr w:type="spellEnd"/>
+      <w:r>
+        <w:rPr>
+          <w:lang w:val="en-US"/>
+        </w:rPr>
+        <w:t>(y)</w:t>
       </w:r>
     </w:p>
     <w:p>
@@ -5943,11 +6215,39 @@
         </w:rPr>
         <w:t xml:space="preserve">מעדכנים את </w:t>
       </w:r>
-      <w:r>
-        <w:rPr>
-          <w:lang w:val="en-US"/>
-        </w:rPr>
-        <w:t>x.left.parent = x</w:t>
+      <w:proofErr w:type="spellStart"/>
+      <w:r>
+        <w:rPr>
+          <w:lang w:val="en-US"/>
+        </w:rPr>
+        <w:t>setParent</w:t>
+      </w:r>
+      <w:proofErr w:type="spellEnd"/>
+      <w:r>
+        <w:rPr>
+          <w:lang w:val="en-US"/>
+        </w:rPr>
+        <w:t>(</w:t>
+      </w:r>
+      <w:proofErr w:type="spellStart"/>
+      <w:r>
+        <w:rPr>
+          <w:lang w:val="en-US"/>
+        </w:rPr>
+        <w:t>getLeft</w:t>
+      </w:r>
+      <w:proofErr w:type="spellEnd"/>
+      <w:r>
+        <w:rPr>
+          <w:lang w:val="en-US"/>
+        </w:rPr>
+        <w:t xml:space="preserve">(x)) </w:t>
+      </w:r>
+      <w:r>
+        <w:rPr>
+          <w:lang w:val="en-US"/>
+        </w:rPr>
+        <w:t>= x</w:t>
       </w:r>
     </w:p>
     <w:p>
@@ -5969,11 +6269,25 @@
         </w:rPr>
         <w:t xml:space="preserve">מעדכנים את </w:t>
       </w:r>
-      <w:r>
-        <w:rPr>
-          <w:lang w:val="en-US"/>
-        </w:rPr>
-        <w:t>y.right = x</w:t>
+      <w:proofErr w:type="spellStart"/>
+      <w:r>
+        <w:rPr>
+          <w:lang w:val="en-US"/>
+        </w:rPr>
+        <w:t>setRight</w:t>
+      </w:r>
+      <w:proofErr w:type="spellEnd"/>
+      <w:r>
+        <w:rPr>
+          <w:lang w:val="en-US"/>
+        </w:rPr>
+        <w:t>(y) =</w:t>
+      </w:r>
+      <w:r>
+        <w:rPr>
+          <w:lang w:val="en-US"/>
+        </w:rPr>
+        <w:t xml:space="preserve"> x</w:t>
       </w:r>
     </w:p>
     <w:p>
@@ -5995,11 +6309,19 @@
         </w:rPr>
         <w:t xml:space="preserve">מעדכנים את </w:t>
       </w:r>
-      <w:r>
-        <w:rPr>
-          <w:lang w:val="en-US"/>
-        </w:rPr>
-        <w:t>x.parent = y</w:t>
+      <w:proofErr w:type="spellStart"/>
+      <w:r>
+        <w:rPr>
+          <w:lang w:val="en-US"/>
+        </w:rPr>
+        <w:t>setParent</w:t>
+      </w:r>
+      <w:proofErr w:type="spellEnd"/>
+      <w:r>
+        <w:rPr>
+          <w:lang w:val="en-US"/>
+        </w:rPr>
+        <w:t>(x) = y</w:t>
       </w:r>
     </w:p>
     <w:p>
@@ -6206,8 +6528,13 @@
         </w:rPr>
         <w:t>Left(</w:t>
       </w:r>
-      <w:r>
-        <w:t>IAVLNode x</w:t>
+      <w:proofErr w:type="spellStart"/>
+      <w:r>
+        <w:t>IAVLNode</w:t>
+      </w:r>
+      <w:proofErr w:type="spellEnd"/>
+      <w:r>
+        <w:t xml:space="preserve"> x</w:t>
       </w:r>
       <w:r>
         <w:rPr>
@@ -6215,8 +6542,13 @@
         </w:rPr>
         <w:t xml:space="preserve">, </w:t>
       </w:r>
-      <w:r>
-        <w:t xml:space="preserve">IAVLNode </w:t>
+      <w:proofErr w:type="spellStart"/>
+      <w:r>
+        <w:t>IAVLNode</w:t>
+      </w:r>
+      <w:proofErr w:type="spellEnd"/>
+      <w:r>
+        <w:t xml:space="preserve"> </w:t>
       </w:r>
       <w:r>
         <w:rPr>
@@ -6362,29 +6694,39 @@
         </w:rPr>
         <w:t xml:space="preserve">מעדכנים את </w:t>
       </w:r>
-      <w:r>
-        <w:rPr>
-          <w:lang w:val="en-US"/>
-        </w:rPr>
-        <w:t>x</w:t>
-      </w:r>
-      <w:r>
-        <w:rPr>
-          <w:lang w:val="en-US"/>
-        </w:rPr>
-        <w:t>.right</w:t>
-      </w:r>
-      <w:r>
-        <w:rPr>
-          <w:lang w:val="en-US"/>
-        </w:rPr>
-        <w:t xml:space="preserve"> = </w:t>
-      </w:r>
-      <w:r>
-        <w:rPr>
-          <w:lang w:val="en-US"/>
-        </w:rPr>
-        <w:t>y.left</w:t>
+      <w:proofErr w:type="spellStart"/>
+      <w:r>
+        <w:rPr>
+          <w:lang w:val="en-US"/>
+        </w:rPr>
+        <w:t>s</w:t>
+      </w:r>
+      <w:r>
+        <w:rPr>
+          <w:lang w:val="en-US"/>
+        </w:rPr>
+        <w:t>etRight</w:t>
+      </w:r>
+      <w:proofErr w:type="spellEnd"/>
+      <w:r>
+        <w:rPr>
+          <w:lang w:val="en-US"/>
+        </w:rPr>
+        <w:t xml:space="preserve">(x) = </w:t>
+      </w:r>
+      <w:proofErr w:type="spellStart"/>
+      <w:r>
+        <w:rPr>
+          <w:lang w:val="en-US"/>
+        </w:rPr>
+        <w:t>getLeft</w:t>
+      </w:r>
+      <w:proofErr w:type="spellEnd"/>
+      <w:r>
+        <w:rPr>
+          <w:lang w:val="en-US"/>
+        </w:rPr>
+        <w:t>(y)</w:t>
       </w:r>
     </w:p>
     <w:p>
@@ -6410,7 +6752,35 @@
         <w:rPr>
           <w:lang w:val="en-US"/>
         </w:rPr>
-        <w:t>x.right.parent = x</w:t>
+        <w:t xml:space="preserve"> </w:t>
+      </w:r>
+      <w:proofErr w:type="spellStart"/>
+      <w:r>
+        <w:rPr>
+          <w:lang w:val="en-US"/>
+        </w:rPr>
+        <w:t>setParent</w:t>
+      </w:r>
+      <w:proofErr w:type="spellEnd"/>
+      <w:r>
+        <w:rPr>
+          <w:lang w:val="en-US"/>
+        </w:rPr>
+        <w:t>(</w:t>
+      </w:r>
+      <w:proofErr w:type="spellStart"/>
+      <w:r>
+        <w:rPr>
+          <w:lang w:val="en-US"/>
+        </w:rPr>
+        <w:t>getRight</w:t>
+      </w:r>
+      <w:proofErr w:type="spellEnd"/>
+      <w:r>
+        <w:rPr>
+          <w:lang w:val="en-US"/>
+        </w:rPr>
+        <w:t>(x)) = x</w:t>
       </w:r>
     </w:p>
     <w:p>
@@ -6432,17 +6802,19 @@
         </w:rPr>
         <w:t xml:space="preserve">מעדכנים את </w:t>
       </w:r>
-      <w:r>
-        <w:rPr>
-          <w:lang w:val="en-US"/>
-        </w:rPr>
-        <w:t>y.</w:t>
-      </w:r>
-      <w:r>
-        <w:rPr>
-          <w:lang w:val="en-US"/>
-        </w:rPr>
-        <w:t>left = x</w:t>
+      <w:proofErr w:type="spellStart"/>
+      <w:r>
+        <w:rPr>
+          <w:lang w:val="en-US"/>
+        </w:rPr>
+        <w:t>setLeft</w:t>
+      </w:r>
+      <w:proofErr w:type="spellEnd"/>
+      <w:r>
+        <w:rPr>
+          <w:lang w:val="en-US"/>
+        </w:rPr>
+        <w:t>(y) = x</w:t>
       </w:r>
     </w:p>
     <w:p>
@@ -6464,11 +6836,19 @@
         </w:rPr>
         <w:t xml:space="preserve">מעדכנים את </w:t>
       </w:r>
-      <w:r>
-        <w:rPr>
-          <w:lang w:val="en-US"/>
-        </w:rPr>
-        <w:t>x.parent = y</w:t>
+      <w:proofErr w:type="spellStart"/>
+      <w:r>
+        <w:rPr>
+          <w:lang w:val="en-US"/>
+        </w:rPr>
+        <w:t>setParent</w:t>
+      </w:r>
+      <w:proofErr w:type="spellEnd"/>
+      <w:r>
+        <w:rPr>
+          <w:lang w:val="en-US"/>
+        </w:rPr>
+        <w:t>(x) = y</w:t>
       </w:r>
     </w:p>
     <w:p>
@@ -6667,9 +7047,11 @@
           <w:lang w:val="en-US"/>
         </w:rPr>
       </w:pPr>
+      <w:proofErr w:type="spellStart"/>
       <w:r>
         <w:t>doubleRotate</w:t>
       </w:r>
+      <w:proofErr w:type="spellEnd"/>
       <w:r>
         <w:rPr>
           <w:lang w:val="en-US"/>
@@ -6682,8 +7064,13 @@
         </w:rPr>
         <w:t>(</w:t>
       </w:r>
-      <w:r>
-        <w:t>IAVLNode x</w:t>
+      <w:proofErr w:type="spellStart"/>
+      <w:r>
+        <w:t>IAVLNode</w:t>
+      </w:r>
+      <w:proofErr w:type="spellEnd"/>
+      <w:r>
+        <w:t xml:space="preserve"> x</w:t>
       </w:r>
       <w:r>
         <w:rPr>
@@ -6691,8 +7078,13 @@
         </w:rPr>
         <w:t xml:space="preserve">, </w:t>
       </w:r>
-      <w:r>
-        <w:t xml:space="preserve">IAVLNode </w:t>
+      <w:proofErr w:type="spellStart"/>
+      <w:r>
+        <w:t>IAVLNode</w:t>
+      </w:r>
+      <w:proofErr w:type="spellEnd"/>
+      <w:r>
+        <w:t xml:space="preserve"> </w:t>
       </w:r>
       <w:r>
         <w:rPr>
@@ -7080,17 +7472,24 @@
           <w:lang w:val="en-US"/>
         </w:rPr>
       </w:pPr>
+      <w:proofErr w:type="spellStart"/>
       <w:r>
         <w:t>doubleRotate</w:t>
       </w:r>
+      <w:proofErr w:type="spellEnd"/>
       <w:r>
         <w:rPr>
           <w:lang w:val="en-US"/>
         </w:rPr>
         <w:t>Left(</w:t>
       </w:r>
-      <w:r>
-        <w:t>IAVLNode x</w:t>
+      <w:proofErr w:type="spellStart"/>
+      <w:r>
+        <w:t>IAVLNode</w:t>
+      </w:r>
+      <w:proofErr w:type="spellEnd"/>
+      <w:r>
+        <w:t xml:space="preserve"> x</w:t>
       </w:r>
       <w:r>
         <w:rPr>
@@ -7098,8 +7497,13 @@
         </w:rPr>
         <w:t xml:space="preserve">, </w:t>
       </w:r>
-      <w:r>
-        <w:t xml:space="preserve">IAVLNode </w:t>
+      <w:proofErr w:type="spellStart"/>
+      <w:r>
+        <w:t>IAVLNode</w:t>
+      </w:r>
+      <w:proofErr w:type="spellEnd"/>
+      <w:r>
+        <w:t xml:space="preserve"> </w:t>
       </w:r>
       <w:r>
         <w:rPr>
@@ -7496,8 +7900,13 @@
         </w:rPr>
         <w:t>(</w:t>
       </w:r>
-      <w:r>
-        <w:t>IAVLNode x</w:t>
+      <w:proofErr w:type="spellStart"/>
+      <w:r>
+        <w:t>IAVLNode</w:t>
+      </w:r>
+      <w:proofErr w:type="spellEnd"/>
+      <w:r>
+        <w:t xml:space="preserve"> x</w:t>
       </w:r>
       <w:r>
         <w:rPr>
@@ -7509,6 +7918,7 @@
     <w:p>
       <w:pPr>
         <w:rPr>
+          <w:rFonts w:hint="cs"/>
           <w:rtl/>
           <w:lang w:val="en-US"/>
         </w:rPr>
@@ -7531,10 +7941,50 @@
         </w:rPr>
         <w:t xml:space="preserve">- </w:t>
       </w:r>
-    </w:p>
-    <w:p>
-      <w:pPr>
-        <w:rPr>
+      <w:r>
+        <w:rPr>
+          <w:rFonts w:hint="cs"/>
+          <w:rtl/>
+          <w:lang w:val="en-US"/>
+        </w:rPr>
+        <w:t>הפונקציה מחזירה את הצומת עם המפתח העוקב</w:t>
+      </w:r>
+      <w:r>
+        <w:rPr>
+          <w:rFonts w:hint="cs"/>
+          <w:rtl/>
+          <w:lang w:val="en-US"/>
+        </w:rPr>
+        <w:t xml:space="preserve"> שאחרי</w:t>
+      </w:r>
+      <w:r>
+        <w:rPr>
+          <w:rFonts w:hint="cs"/>
+          <w:rtl/>
+          <w:lang w:val="en-US"/>
+        </w:rPr>
+        <w:t xml:space="preserve"> </w:t>
+      </w:r>
+      <w:r>
+        <w:rPr>
+          <w:lang w:val="en-US"/>
+        </w:rPr>
+        <w:t>x</w:t>
+      </w:r>
+      <w:r>
+        <w:rPr>
+          <w:rFonts w:hint="cs"/>
+          <w:rtl/>
+          <w:lang w:val="en-US"/>
+        </w:rPr>
+        <w:t>.</w:t>
+      </w:r>
+    </w:p>
+    <w:p>
+      <w:pPr>
+        <w:spacing w:after="0"/>
+        <w:rPr>
+          <w:rFonts w:hint="cs"/>
           <w:rtl/>
           <w:lang w:val="en-US"/>
         </w:rPr>
@@ -7557,10 +8007,326 @@
         </w:rPr>
         <w:t>-</w:t>
       </w:r>
-    </w:p>
-    <w:p>
-      <w:pPr>
-        <w:rPr>
+      <w:r>
+        <w:rPr>
+          <w:rFonts w:hint="cs"/>
+          <w:rtl/>
+          <w:lang w:val="en-US"/>
+        </w:rPr>
+        <w:t xml:space="preserve"> הפונקציה מקבלת את </w:t>
+      </w:r>
+      <w:r>
+        <w:rPr>
+          <w:lang w:val="en-US"/>
+        </w:rPr>
+        <w:t>x</w:t>
+      </w:r>
+      <w:r>
+        <w:rPr>
+          <w:rFonts w:hint="cs"/>
+          <w:rtl/>
+          <w:lang w:val="en-US"/>
+        </w:rPr>
+        <w:t xml:space="preserve">. </w:t>
+      </w:r>
+      <w:r>
+        <w:rPr>
+          <w:rFonts w:hint="cs"/>
+          <w:rtl/>
+          <w:lang w:val="en-US"/>
+        </w:rPr>
+        <w:t xml:space="preserve">יוצרת מצביע </w:t>
+      </w:r>
+      <w:r>
+        <w:rPr>
+          <w:lang w:val="en-US"/>
+        </w:rPr>
+        <w:t>p</w:t>
+      </w:r>
+      <w:r>
+        <w:rPr>
+          <w:rFonts w:hint="cs"/>
+          <w:rtl/>
+          <w:lang w:val="en-US"/>
+        </w:rPr>
+        <w:t xml:space="preserve">. </w:t>
+      </w:r>
+    </w:p>
+    <w:p>
+      <w:pPr>
+        <w:pStyle w:val="a6"/>
+        <w:numPr>
+          <w:ilvl w:val="0"/>
+          <w:numId w:val="15"/>
+        </w:numPr>
+        <w:spacing w:before="0"/>
+        <w:rPr>
+          <w:lang w:val="en-US"/>
+        </w:rPr>
+      </w:pPr>
+      <w:r>
+        <w:rPr>
+          <w:rFonts w:hint="cs"/>
+          <w:rtl/>
+          <w:lang w:val="en-US"/>
+        </w:rPr>
+        <w:t xml:space="preserve">אם </w:t>
+      </w:r>
+      <w:proofErr w:type="spellStart"/>
+      <w:r>
+        <w:rPr>
+          <w:lang w:val="en-US"/>
+        </w:rPr>
+        <w:t>getRight</w:t>
+      </w:r>
+      <w:proofErr w:type="spellEnd"/>
+      <w:r>
+        <w:rPr>
+          <w:lang w:val="en-US"/>
+        </w:rPr>
+        <w:t>(x)</w:t>
+      </w:r>
+      <w:r>
+        <w:rPr>
+          <w:lang w:val="en-US"/>
+        </w:rPr>
+        <w:t xml:space="preserve"> != null</w:t>
+      </w:r>
+      <w:r>
+        <w:rPr>
+          <w:rFonts w:hint="cs"/>
+          <w:rtl/>
+          <w:lang w:val="en-US"/>
+        </w:rPr>
+        <w:t xml:space="preserve"> אז:</w:t>
+      </w:r>
+    </w:p>
+    <w:p>
+      <w:pPr>
+        <w:pStyle w:val="a6"/>
+        <w:numPr>
+          <w:ilvl w:val="1"/>
+          <w:numId w:val="15"/>
+        </w:numPr>
+        <w:rPr>
+          <w:lang w:val="en-US"/>
+        </w:rPr>
+      </w:pPr>
+      <w:r>
+        <w:rPr>
+          <w:rFonts w:hint="cs"/>
+          <w:rtl/>
+          <w:lang w:val="en-US"/>
+        </w:rPr>
+        <w:t xml:space="preserve">עושה צעד אחד ימינה בעץ </w:t>
+      </w:r>
+      <w:r>
+        <w:rPr>
+          <w:lang w:val="en-US"/>
+        </w:rPr>
+        <w:t xml:space="preserve">p = </w:t>
+      </w:r>
+      <w:proofErr w:type="spellStart"/>
+      <w:r>
+        <w:rPr>
+          <w:lang w:val="en-US"/>
+        </w:rPr>
+        <w:t>getRight</w:t>
+      </w:r>
+      <w:proofErr w:type="spellEnd"/>
+      <w:r>
+        <w:rPr>
+          <w:lang w:val="en-US"/>
+        </w:rPr>
+        <w:t>(x)</w:t>
+      </w:r>
+    </w:p>
+    <w:p>
+      <w:pPr>
+        <w:pStyle w:val="a6"/>
+        <w:numPr>
+          <w:ilvl w:val="1"/>
+          <w:numId w:val="15"/>
+        </w:numPr>
+        <w:rPr>
+          <w:lang w:val="en-US"/>
+        </w:rPr>
+      </w:pPr>
+      <w:r>
+        <w:rPr>
+          <w:rFonts w:hint="cs"/>
+          <w:rtl/>
+          <w:lang w:val="en-US"/>
+        </w:rPr>
+        <w:t>עושה לולאה של צעדים שמאלה בעץ כל עוד לא הגענו לעלה (</w:t>
+      </w:r>
+      <w:proofErr w:type="spellStart"/>
+      <w:r>
+        <w:rPr>
+          <w:lang w:val="en-US"/>
+        </w:rPr>
+        <w:t>getLeft</w:t>
+      </w:r>
+      <w:proofErr w:type="spellEnd"/>
+      <w:r>
+        <w:rPr>
+          <w:lang w:val="en-US"/>
+        </w:rPr>
+        <w:t xml:space="preserve">(p) != </w:t>
+      </w:r>
+      <w:proofErr w:type="spellStart"/>
+      <w:r>
+        <w:rPr>
+          <w:lang w:val="en-US"/>
+        </w:rPr>
+        <w:t>virtualLeaf</w:t>
+      </w:r>
+      <w:proofErr w:type="spellEnd"/>
+      <w:r>
+        <w:rPr>
+          <w:rFonts w:hint="cs"/>
+          <w:rtl/>
+          <w:lang w:val="en-US"/>
+        </w:rPr>
+        <w:t>).</w:t>
+      </w:r>
+    </w:p>
+    <w:p>
+      <w:pPr>
+        <w:pStyle w:val="a6"/>
+        <w:numPr>
+          <w:ilvl w:val="1"/>
+          <w:numId w:val="15"/>
+        </w:numPr>
+        <w:rPr>
+          <w:lang w:val="en-US"/>
+        </w:rPr>
+      </w:pPr>
+      <w:r>
+        <w:rPr>
+          <w:rFonts w:hint="cs"/>
+          <w:rtl/>
+          <w:lang w:val="en-US"/>
+        </w:rPr>
+        <w:t>כשהגיעה לעלה השמאלי ביותר- מחזירה אותו</w:t>
+      </w:r>
+    </w:p>
+    <w:p>
+      <w:pPr>
+        <w:pStyle w:val="a6"/>
+        <w:numPr>
+          <w:ilvl w:val="0"/>
+          <w:numId w:val="15"/>
+        </w:numPr>
+        <w:rPr>
+          <w:lang w:val="en-US"/>
+        </w:rPr>
+      </w:pPr>
+      <w:r>
+        <w:rPr>
+          <w:rFonts w:hint="cs"/>
+          <w:rtl/>
+          <w:lang w:val="en-US"/>
+        </w:rPr>
+        <w:t>אחרת:</w:t>
+      </w:r>
+    </w:p>
+    <w:p>
+      <w:pPr>
+        <w:pStyle w:val="a6"/>
+        <w:numPr>
+          <w:ilvl w:val="1"/>
+          <w:numId w:val="15"/>
+        </w:numPr>
+        <w:rPr>
+          <w:lang w:val="en-US"/>
+        </w:rPr>
+      </w:pPr>
+      <w:r>
+        <w:rPr>
+          <w:rFonts w:hint="cs"/>
+          <w:rtl/>
+          <w:lang w:val="en-US"/>
+        </w:rPr>
+        <w:t xml:space="preserve">יוצרת מצביע נוסף </w:t>
+      </w:r>
+      <w:r>
+        <w:rPr>
+          <w:lang w:val="en-US"/>
+        </w:rPr>
+        <w:t>q</w:t>
+      </w:r>
+      <w:r>
+        <w:rPr>
+          <w:rFonts w:hint="cs"/>
+          <w:rtl/>
+          <w:lang w:val="en-US"/>
+        </w:rPr>
+        <w:t xml:space="preserve"> שמצביע על ההורה של הצומת</w:t>
+      </w:r>
+    </w:p>
+    <w:p>
+      <w:pPr>
+        <w:pStyle w:val="a6"/>
+        <w:numPr>
+          <w:ilvl w:val="1"/>
+          <w:numId w:val="15"/>
+        </w:numPr>
+        <w:rPr>
+          <w:rFonts w:hint="cs"/>
+          <w:rtl/>
+          <w:lang w:val="en-US"/>
+        </w:rPr>
+      </w:pPr>
+      <w:r>
+        <w:rPr>
+          <w:rFonts w:hint="cs"/>
+          <w:rtl/>
+          <w:lang w:val="en-US"/>
+        </w:rPr>
+        <w:t xml:space="preserve">מתחילה </w:t>
+      </w:r>
+      <w:r>
+        <w:rPr>
+          <w:rFonts w:hint="cs"/>
+          <w:rtl/>
+          <w:lang w:val="en-US"/>
+        </w:rPr>
+        <w:t xml:space="preserve">לולאה- כל עוד הצומת היא בן ימני של ההורה (וההורה לא </w:t>
+      </w:r>
+      <w:r>
+        <w:rPr>
+          <w:lang w:val="en-US"/>
+        </w:rPr>
+        <w:t>null</w:t>
+      </w:r>
+      <w:r>
+        <w:rPr>
+          <w:rFonts w:hint="cs"/>
+          <w:rtl/>
+          <w:lang w:val="en-US"/>
+        </w:rPr>
+        <w:t xml:space="preserve">, לא הגענו לשורש) מקדמים את שני המצביעים צעד למעלה. כאשר הצומת היא בן שמאלי- מחזירים את ההורה. אם ההורה </w:t>
+      </w:r>
+      <w:r>
+        <w:rPr>
+          <w:lang w:val="en-US"/>
+        </w:rPr>
+        <w:t>null</w:t>
+      </w:r>
+      <w:r>
+        <w:rPr>
+          <w:rFonts w:hint="cs"/>
+          <w:rtl/>
+          <w:lang w:val="en-US"/>
+        </w:rPr>
+        <w:t xml:space="preserve"> מחזירים את הבן. </w:t>
+      </w:r>
+    </w:p>
+    <w:p>
+      <w:pPr>
+        <w:rPr>
+          <w:rFonts w:hint="cs"/>
           <w:rtl/>
           <w:lang w:val="en-US"/>
         </w:rPr>
@@ -7583,6 +8349,806 @@
         </w:rPr>
         <w:t>-</w:t>
       </w:r>
+      <w:r>
+        <w:rPr>
+          <w:rFonts w:hint="cs"/>
+          <w:rtl/>
+          <w:lang w:val="en-US"/>
+        </w:rPr>
+        <w:t xml:space="preserve"> </w:t>
+      </w:r>
+      <m:oMath>
+        <m:r>
+          <w:rPr>
+            <w:rFonts w:ascii="Cambria Math" w:hAnsi="Cambria Math"/>
+            <w:lang w:val="en-US"/>
+          </w:rPr>
+          <m:t>O(</m:t>
+        </m:r>
+        <m:func>
+          <m:funcPr>
+            <m:ctrlPr>
+              <w:rPr>
+                <w:rFonts w:ascii="Cambria Math" w:hAnsi="Cambria Math"/>
+                <w:i/>
+                <w:lang w:val="en-US"/>
+              </w:rPr>
+            </m:ctrlPr>
+          </m:funcPr>
+          <m:fName>
+            <m:r>
+              <m:rPr>
+                <m:sty m:val="p"/>
+              </m:rPr>
+              <w:rPr>
+                <w:rFonts w:ascii="Cambria Math" w:hAnsi="Cambria Math"/>
+                <w:lang w:val="en-US"/>
+              </w:rPr>
+              <m:t>log</m:t>
+            </m:r>
+          </m:fName>
+          <m:e>
+            <m:r>
+              <w:rPr>
+                <w:rFonts w:ascii="Cambria Math" w:hAnsi="Cambria Math"/>
+                <w:lang w:val="en-US"/>
+              </w:rPr>
+              <m:t>n</m:t>
+            </m:r>
+          </m:e>
+        </m:func>
+        <m:r>
+          <w:rPr>
+            <w:rFonts w:ascii="Cambria Math" w:hAnsi="Cambria Math"/>
+            <w:lang w:val="en-US"/>
+          </w:rPr>
+          <m:t>)</m:t>
+        </m:r>
+      </m:oMath>
+      <w:r>
+        <w:rPr>
+          <w:rFonts w:hint="cs"/>
+          <w:rtl/>
+          <w:lang w:val="en-US"/>
+        </w:rPr>
+        <w:t xml:space="preserve"> </w:t>
+      </w:r>
+    </w:p>
+    <w:p>
+      <w:pPr>
+        <w:rPr>
+          <w:rtl/>
+          <w:lang w:val="en-US"/>
+        </w:rPr>
+      </w:pPr>
+    </w:p>
+    <w:p>
+      <w:pPr>
+        <w:pStyle w:val="3"/>
+        <w:rPr>
+          <w:lang w:val="en-US"/>
+        </w:rPr>
+      </w:pPr>
+      <w:r>
+        <w:rPr>
+          <w:lang w:val="en-US"/>
+        </w:rPr>
+        <w:t>predecessor</w:t>
+      </w:r>
+      <w:r>
+        <w:rPr>
+          <w:lang w:val="en-US"/>
+        </w:rPr>
+        <w:t>(</w:t>
+      </w:r>
+      <w:proofErr w:type="spellStart"/>
+      <w:r>
+        <w:t>IAVLNode</w:t>
+      </w:r>
+      <w:proofErr w:type="spellEnd"/>
+      <w:r>
+        <w:t xml:space="preserve"> x</w:t>
+      </w:r>
+      <w:r>
+        <w:rPr>
+          <w:lang w:val="en-US"/>
+        </w:rPr>
+        <w:t>)</w:t>
+      </w:r>
+    </w:p>
+    <w:p>
+      <w:pPr>
+        <w:rPr>
+          <w:rtl/>
+          <w:lang w:val="en-US"/>
+        </w:rPr>
+      </w:pPr>
+      <w:r>
+        <w:rPr>
+          <w:rFonts w:hint="cs"/>
+          <w:b/>
+          <w:bCs/>
+          <w:rtl/>
+          <w:lang w:val="en-US"/>
+        </w:rPr>
+        <w:t>תיאור כללי</w:t>
+      </w:r>
+      <w:r>
+        <w:rPr>
+          <w:rFonts w:hint="cs"/>
+          <w:rtl/>
+          <w:lang w:val="en-US"/>
+        </w:rPr>
+        <w:t xml:space="preserve">- </w:t>
+      </w:r>
+      <w:r>
+        <w:rPr>
+          <w:rFonts w:hint="cs"/>
+          <w:rtl/>
+          <w:lang w:val="en-US"/>
+        </w:rPr>
+        <w:t xml:space="preserve">הפונקציה מחזירה את הצומת עם המפתח העוקב </w:t>
+      </w:r>
+      <w:r>
+        <w:rPr>
+          <w:rFonts w:hint="cs"/>
+          <w:rtl/>
+          <w:lang w:val="en-US"/>
+        </w:rPr>
+        <w:t>שלפני</w:t>
+      </w:r>
+      <w:r>
+        <w:rPr>
+          <w:rFonts w:hint="cs"/>
+          <w:rtl/>
+          <w:lang w:val="en-US"/>
+        </w:rPr>
+        <w:t xml:space="preserve"> </w:t>
+      </w:r>
+      <w:r>
+        <w:rPr>
+          <w:lang w:val="en-US"/>
+        </w:rPr>
+        <w:t>x</w:t>
+      </w:r>
+      <w:r>
+        <w:rPr>
+          <w:rFonts w:hint="cs"/>
+          <w:rtl/>
+          <w:lang w:val="en-US"/>
+        </w:rPr>
+        <w:t>.</w:t>
+      </w:r>
+    </w:p>
+    <w:p>
+      <w:pPr>
+        <w:spacing w:after="0"/>
+        <w:rPr>
+          <w:rFonts w:hint="cs"/>
+          <w:rtl/>
+          <w:lang w:val="en-US"/>
+        </w:rPr>
+      </w:pPr>
+      <w:r>
+        <w:rPr>
+          <w:rFonts w:hint="cs"/>
+          <w:b/>
+          <w:bCs/>
+          <w:rtl/>
+          <w:lang w:val="en-US"/>
+        </w:rPr>
+        <w:t>עקרון מימוש</w:t>
+      </w:r>
+      <w:r>
+        <w:rPr>
+          <w:rFonts w:hint="cs"/>
+          <w:rtl/>
+          <w:lang w:val="en-US"/>
+        </w:rPr>
+        <w:t>-</w:t>
+      </w:r>
+      <w:r>
+        <w:rPr>
+          <w:rFonts w:hint="cs"/>
+          <w:rtl/>
+          <w:lang w:val="en-US"/>
+        </w:rPr>
+        <w:t xml:space="preserve"> </w:t>
+      </w:r>
+      <w:r>
+        <w:rPr>
+          <w:rFonts w:hint="cs"/>
+          <w:rtl/>
+          <w:lang w:val="en-US"/>
+        </w:rPr>
+        <w:t xml:space="preserve">הפונקציה מקבלת את </w:t>
+      </w:r>
+      <w:r>
+        <w:rPr>
+          <w:lang w:val="en-US"/>
+        </w:rPr>
+        <w:t>x</w:t>
+      </w:r>
+      <w:r>
+        <w:rPr>
+          <w:rFonts w:hint="cs"/>
+          <w:rtl/>
+          <w:lang w:val="en-US"/>
+        </w:rPr>
+        <w:t xml:space="preserve">. יוצרת מצביע </w:t>
+      </w:r>
+      <w:r>
+        <w:rPr>
+          <w:lang w:val="en-US"/>
+        </w:rPr>
+        <w:t>p</w:t>
+      </w:r>
+      <w:r>
+        <w:rPr>
+          <w:rFonts w:hint="cs"/>
+          <w:rtl/>
+          <w:lang w:val="en-US"/>
+        </w:rPr>
+        <w:t xml:space="preserve">. </w:t>
+      </w:r>
+    </w:p>
+    <w:p>
+      <w:pPr>
+        <w:pStyle w:val="a6"/>
+        <w:numPr>
+          <w:ilvl w:val="0"/>
+          <w:numId w:val="15"/>
+        </w:numPr>
+        <w:spacing w:before="0"/>
+        <w:rPr>
+          <w:lang w:val="en-US"/>
+        </w:rPr>
+      </w:pPr>
+      <w:r>
+        <w:rPr>
+          <w:rFonts w:hint="cs"/>
+          <w:rtl/>
+          <w:lang w:val="en-US"/>
+        </w:rPr>
+        <w:t xml:space="preserve">אם </w:t>
+      </w:r>
+      <w:proofErr w:type="spellStart"/>
+      <w:r>
+        <w:rPr>
+          <w:lang w:val="en-US"/>
+        </w:rPr>
+        <w:t>get</w:t>
+      </w:r>
+      <w:r>
+        <w:rPr>
+          <w:lang w:val="en-US"/>
+        </w:rPr>
+        <w:t>Left</w:t>
+      </w:r>
+      <w:proofErr w:type="spellEnd"/>
+      <w:r>
+        <w:rPr>
+          <w:lang w:val="en-US"/>
+        </w:rPr>
+        <w:t>(x) != null</w:t>
+      </w:r>
+      <w:r>
+        <w:rPr>
+          <w:rFonts w:hint="cs"/>
+          <w:rtl/>
+          <w:lang w:val="en-US"/>
+        </w:rPr>
+        <w:t xml:space="preserve"> אז:</w:t>
+      </w:r>
+    </w:p>
+    <w:p>
+      <w:pPr>
+        <w:pStyle w:val="a6"/>
+        <w:numPr>
+          <w:ilvl w:val="1"/>
+          <w:numId w:val="15"/>
+        </w:numPr>
+        <w:rPr>
+          <w:lang w:val="en-US"/>
+        </w:rPr>
+      </w:pPr>
+      <w:r>
+        <w:rPr>
+          <w:rFonts w:hint="cs"/>
+          <w:rtl/>
+          <w:lang w:val="en-US"/>
+        </w:rPr>
+        <w:t xml:space="preserve">עושה צעד אחד </w:t>
+      </w:r>
+      <w:r>
+        <w:rPr>
+          <w:rFonts w:hint="cs"/>
+          <w:rtl/>
+          <w:lang w:val="en-US"/>
+        </w:rPr>
+        <w:t>שמאלה</w:t>
+      </w:r>
+      <w:r>
+        <w:rPr>
+          <w:rFonts w:hint="cs"/>
+          <w:rtl/>
+          <w:lang w:val="en-US"/>
+        </w:rPr>
+        <w:t xml:space="preserve"> בעץ </w:t>
+      </w:r>
+      <w:r>
+        <w:rPr>
+          <w:lang w:val="en-US"/>
+        </w:rPr>
+        <w:t xml:space="preserve">p = </w:t>
+      </w:r>
+      <w:proofErr w:type="spellStart"/>
+      <w:r>
+        <w:rPr>
+          <w:lang w:val="en-US"/>
+        </w:rPr>
+        <w:t>get</w:t>
+      </w:r>
+      <w:r>
+        <w:rPr>
+          <w:lang w:val="en-US"/>
+        </w:rPr>
+        <w:t>Left</w:t>
+      </w:r>
+      <w:proofErr w:type="spellEnd"/>
+      <w:r>
+        <w:rPr>
+          <w:lang w:val="en-US"/>
+        </w:rPr>
+        <w:t>(x)</w:t>
+      </w:r>
+    </w:p>
+    <w:p>
+      <w:pPr>
+        <w:pStyle w:val="a6"/>
+        <w:numPr>
+          <w:ilvl w:val="1"/>
+          <w:numId w:val="15"/>
+        </w:numPr>
+        <w:rPr>
+          <w:lang w:val="en-US"/>
+        </w:rPr>
+      </w:pPr>
+      <w:r>
+        <w:rPr>
+          <w:rFonts w:hint="cs"/>
+          <w:rtl/>
+          <w:lang w:val="en-US"/>
+        </w:rPr>
+        <w:t xml:space="preserve">עושה לולאה של צעדים </w:t>
+      </w:r>
+      <w:r>
+        <w:rPr>
+          <w:rFonts w:hint="cs"/>
+          <w:rtl/>
+          <w:lang w:val="en-US"/>
+        </w:rPr>
+        <w:t>ימינה</w:t>
+      </w:r>
+      <w:r>
+        <w:rPr>
+          <w:rFonts w:hint="cs"/>
+          <w:rtl/>
+          <w:lang w:val="en-US"/>
+        </w:rPr>
+        <w:t xml:space="preserve"> בעץ כל עוד לא הגענו לעלה (</w:t>
+      </w:r>
+      <w:proofErr w:type="spellStart"/>
+      <w:r>
+        <w:rPr>
+          <w:lang w:val="en-US"/>
+        </w:rPr>
+        <w:t>get</w:t>
+      </w:r>
+      <w:r>
+        <w:rPr>
+          <w:lang w:val="en-US"/>
+        </w:rPr>
+        <w:t>Right</w:t>
+      </w:r>
+      <w:proofErr w:type="spellEnd"/>
+      <w:r>
+        <w:rPr>
+          <w:lang w:val="en-US"/>
+        </w:rPr>
+        <w:t xml:space="preserve">(p) != </w:t>
+      </w:r>
+      <w:proofErr w:type="spellStart"/>
+      <w:r>
+        <w:rPr>
+          <w:lang w:val="en-US"/>
+        </w:rPr>
+        <w:t>virtualLeaf</w:t>
+      </w:r>
+      <w:proofErr w:type="spellEnd"/>
+      <w:r>
+        <w:rPr>
+          <w:rFonts w:hint="cs"/>
+          <w:rtl/>
+          <w:lang w:val="en-US"/>
+        </w:rPr>
+        <w:t>).</w:t>
+      </w:r>
+    </w:p>
+    <w:p>
+      <w:pPr>
+        <w:pStyle w:val="a6"/>
+        <w:numPr>
+          <w:ilvl w:val="1"/>
+          <w:numId w:val="15"/>
+        </w:numPr>
+        <w:rPr>
+          <w:lang w:val="en-US"/>
+        </w:rPr>
+      </w:pPr>
+      <w:r>
+        <w:rPr>
+          <w:rFonts w:hint="cs"/>
+          <w:rtl/>
+          <w:lang w:val="en-US"/>
+        </w:rPr>
+        <w:t xml:space="preserve">כשהגיעה לעלה </w:t>
+      </w:r>
+      <w:r>
+        <w:rPr>
+          <w:rFonts w:hint="cs"/>
+          <w:rtl/>
+          <w:lang w:val="en-US"/>
+        </w:rPr>
+        <w:t>הימני</w:t>
+      </w:r>
+      <w:r>
+        <w:rPr>
+          <w:rFonts w:hint="cs"/>
+          <w:rtl/>
+          <w:lang w:val="en-US"/>
+        </w:rPr>
+        <w:t xml:space="preserve"> ביותר- מחזירה אותו</w:t>
+      </w:r>
+    </w:p>
+    <w:p>
+      <w:pPr>
+        <w:pStyle w:val="a6"/>
+        <w:numPr>
+          <w:ilvl w:val="0"/>
+          <w:numId w:val="15"/>
+        </w:numPr>
+        <w:rPr>
+          <w:lang w:val="en-US"/>
+        </w:rPr>
+      </w:pPr>
+      <w:r>
+        <w:rPr>
+          <w:rFonts w:hint="cs"/>
+          <w:rtl/>
+          <w:lang w:val="en-US"/>
+        </w:rPr>
+        <w:t>אחרת:</w:t>
+      </w:r>
+    </w:p>
+    <w:p>
+      <w:pPr>
+        <w:pStyle w:val="a6"/>
+        <w:numPr>
+          <w:ilvl w:val="1"/>
+          <w:numId w:val="15"/>
+        </w:numPr>
+        <w:rPr>
+          <w:lang w:val="en-US"/>
+        </w:rPr>
+      </w:pPr>
+      <w:r>
+        <w:rPr>
+          <w:rFonts w:hint="cs"/>
+          <w:rtl/>
+          <w:lang w:val="en-US"/>
+        </w:rPr>
+        <w:t xml:space="preserve">יוצרת מצביע נוסף </w:t>
+      </w:r>
+      <w:r>
+        <w:rPr>
+          <w:lang w:val="en-US"/>
+        </w:rPr>
+        <w:t>q</w:t>
+      </w:r>
+      <w:r>
+        <w:rPr>
+          <w:rFonts w:hint="cs"/>
+          <w:rtl/>
+          <w:lang w:val="en-US"/>
+        </w:rPr>
+        <w:t xml:space="preserve"> שמצביע על ההורה של הצומת</w:t>
+      </w:r>
+      <w:r>
+        <w:rPr>
+          <w:rFonts w:hint="cs"/>
+          <w:rtl/>
+          <w:lang w:val="en-US"/>
+        </w:rPr>
+        <w:t xml:space="preserve"> </w:t>
+      </w:r>
+      <w:r>
+        <w:rPr>
+          <w:lang w:val="en-US"/>
+        </w:rPr>
+        <w:t xml:space="preserve">q = </w:t>
+      </w:r>
+      <w:proofErr w:type="spellStart"/>
+      <w:r>
+        <w:rPr>
+          <w:lang w:val="en-US"/>
+        </w:rPr>
+        <w:t>getParent</w:t>
+      </w:r>
+      <w:proofErr w:type="spellEnd"/>
+      <w:r>
+        <w:rPr>
+          <w:lang w:val="en-US"/>
+        </w:rPr>
+        <w:t>(x)</w:t>
+      </w:r>
+    </w:p>
+    <w:p>
+      <w:pPr>
+        <w:pStyle w:val="a6"/>
+        <w:numPr>
+          <w:ilvl w:val="1"/>
+          <w:numId w:val="15"/>
+        </w:numPr>
+        <w:rPr>
+          <w:rtl/>
+          <w:lang w:val="en-US"/>
+        </w:rPr>
+      </w:pPr>
+      <w:r>
+        <w:rPr>
+          <w:rFonts w:hint="cs"/>
+          <w:rtl/>
+          <w:lang w:val="en-US"/>
+        </w:rPr>
+        <w:t xml:space="preserve">מתחילה לולאה- כל עוד הצומת היא בן </w:t>
+      </w:r>
+      <w:r>
+        <w:rPr>
+          <w:rFonts w:hint="cs"/>
+          <w:rtl/>
+          <w:lang w:val="en-US"/>
+        </w:rPr>
+        <w:t>שמאלי</w:t>
+      </w:r>
+      <w:r>
+        <w:rPr>
+          <w:rFonts w:hint="cs"/>
+          <w:rtl/>
+          <w:lang w:val="en-US"/>
+        </w:rPr>
+        <w:t xml:space="preserve"> של ההורה</w:t>
+      </w:r>
+      <w:r>
+        <w:rPr>
+          <w:rFonts w:hint="cs"/>
+          <w:rtl/>
+          <w:lang w:val="en-US"/>
+        </w:rPr>
+        <w:t xml:space="preserve">, </w:t>
+      </w:r>
+      <w:r>
+        <w:rPr>
+          <w:rFonts w:hint="cs"/>
+          <w:rtl/>
+          <w:lang w:val="en-US"/>
+        </w:rPr>
+        <w:t xml:space="preserve">וההורה לא </w:t>
+      </w:r>
+      <w:r>
+        <w:rPr>
+          <w:lang w:val="en-US"/>
+        </w:rPr>
+        <w:t>null</w:t>
+      </w:r>
+      <w:r>
+        <w:rPr>
+          <w:rFonts w:hint="cs"/>
+          <w:rtl/>
+          <w:lang w:val="en-US"/>
+        </w:rPr>
+        <w:t xml:space="preserve"> (</w:t>
+      </w:r>
+      <w:r>
+        <w:rPr>
+          <w:rFonts w:hint="cs"/>
+          <w:rtl/>
+          <w:lang w:val="en-US"/>
+        </w:rPr>
+        <w:t>לא הגענו לשורש) מקדמים את שני המצביעים צעד למעלה</w:t>
+      </w:r>
+      <w:r>
+        <w:rPr>
+          <w:rFonts w:hint="cs"/>
+          <w:rtl/>
+          <w:lang w:val="en-US"/>
+        </w:rPr>
+        <w:t xml:space="preserve"> </w:t>
+      </w:r>
+      <w:r>
+        <w:rPr>
+          <w:lang w:val="en-US"/>
+        </w:rPr>
+        <w:t>p =</w:t>
+      </w:r>
+      <w:r>
+        <w:rPr>
+          <w:lang w:val="en-US"/>
+        </w:rPr>
+        <w:t xml:space="preserve"> </w:t>
+      </w:r>
+      <w:proofErr w:type="spellStart"/>
+      <w:r>
+        <w:rPr>
+          <w:lang w:val="en-US"/>
+        </w:rPr>
+        <w:t>getParent</w:t>
+      </w:r>
+      <w:proofErr w:type="spellEnd"/>
+      <w:r>
+        <w:rPr>
+          <w:lang w:val="en-US"/>
+        </w:rPr>
+        <w:t xml:space="preserve">(p), q = </w:t>
+      </w:r>
+      <w:proofErr w:type="spellStart"/>
+      <w:r>
+        <w:rPr>
+          <w:lang w:val="en-US"/>
+        </w:rPr>
+        <w:t>getParent</w:t>
+      </w:r>
+      <w:proofErr w:type="spellEnd"/>
+      <w:r>
+        <w:rPr>
+          <w:lang w:val="en-US"/>
+        </w:rPr>
+        <w:t>(q)</w:t>
+      </w:r>
+      <w:r>
+        <w:rPr>
+          <w:lang w:val="en-US"/>
+        </w:rPr>
+        <w:t xml:space="preserve"> </w:t>
+      </w:r>
+      <w:r>
+        <w:rPr>
+          <w:rFonts w:hint="cs"/>
+          <w:rtl/>
+          <w:lang w:val="en-US"/>
+        </w:rPr>
+        <w:t xml:space="preserve">. כאשר הצומת היא בן </w:t>
+      </w:r>
+      <w:r>
+        <w:rPr>
+          <w:rFonts w:hint="cs"/>
+          <w:rtl/>
+          <w:lang w:val="en-US"/>
+        </w:rPr>
+        <w:t>ימני</w:t>
+      </w:r>
+      <w:r>
+        <w:rPr>
+          <w:rFonts w:hint="cs"/>
+          <w:rtl/>
+          <w:lang w:val="en-US"/>
+        </w:rPr>
+        <w:t xml:space="preserve">- מחזירים את ההורה. אם ההורה </w:t>
+      </w:r>
+      <w:r>
+        <w:rPr>
+          <w:lang w:val="en-US"/>
+        </w:rPr>
+        <w:t>null</w:t>
+      </w:r>
+      <w:r>
+        <w:rPr>
+          <w:rFonts w:hint="cs"/>
+          <w:rtl/>
+          <w:lang w:val="en-US"/>
+        </w:rPr>
+        <w:t xml:space="preserve"> מחזירים את הבן. </w:t>
+      </w:r>
+    </w:p>
+    <w:p>
+      <w:pPr>
+        <w:rPr>
+          <w:rtl/>
+          <w:lang w:val="en-US"/>
+        </w:rPr>
+      </w:pPr>
+      <w:r>
+        <w:rPr>
+          <w:rFonts w:hint="cs"/>
+          <w:b/>
+          <w:bCs/>
+          <w:rtl/>
+          <w:lang w:val="en-US"/>
+        </w:rPr>
+        <w:t>סיבוכיות</w:t>
+      </w:r>
+      <w:r>
+        <w:rPr>
+          <w:rFonts w:hint="cs"/>
+          <w:rtl/>
+          <w:lang w:val="en-US"/>
+        </w:rPr>
+        <w:t>-</w:t>
+      </w:r>
+      <w:r>
+        <w:rPr>
+          <w:rFonts w:ascii="Cambria Math" w:hAnsi="Cambria Math"/>
+          <w:i/>
+          <w:lang w:val="en-US"/>
+        </w:rPr>
+        <w:t xml:space="preserve"> </w:t>
+      </w:r>
+      <m:oMath>
+        <m:r>
+          <w:rPr>
+            <w:rFonts w:ascii="Cambria Math" w:hAnsi="Cambria Math"/>
+            <w:lang w:val="en-US"/>
+          </w:rPr>
+          <m:t>O(</m:t>
+        </m:r>
+        <m:func>
+          <m:funcPr>
+            <m:ctrlPr>
+              <w:rPr>
+                <w:rFonts w:ascii="Cambria Math" w:hAnsi="Cambria Math"/>
+                <w:i/>
+                <w:lang w:val="en-US"/>
+              </w:rPr>
+            </m:ctrlPr>
+          </m:funcPr>
+          <m:fName>
+            <m:r>
+              <m:rPr>
+                <m:sty m:val="p"/>
+              </m:rPr>
+              <w:rPr>
+                <w:rFonts w:ascii="Cambria Math" w:hAnsi="Cambria Math"/>
+                <w:lang w:val="en-US"/>
+              </w:rPr>
+              <m:t>log</m:t>
+            </m:r>
+          </m:fName>
+          <m:e>
+            <m:r>
+              <w:rPr>
+                <w:rFonts w:ascii="Cambria Math" w:hAnsi="Cambria Math"/>
+                <w:lang w:val="en-US"/>
+              </w:rPr>
+              <m:t>n</m:t>
+            </m:r>
+          </m:e>
+        </m:func>
+        <m:r>
+          <w:rPr>
+            <w:rFonts w:ascii="Cambria Math" w:hAnsi="Cambria Math"/>
+            <w:lang w:val="en-US"/>
+          </w:rPr>
+          <m:t>)</m:t>
+        </m:r>
+      </m:oMath>
+    </w:p>
+    <w:p>
+      <w:pPr>
+        <w:rPr>
+          <w:rtl/>
+          <w:lang w:val="en-US"/>
+        </w:rPr>
+      </w:pPr>
     </w:p>
     <w:p>
       <w:pPr>
@@ -7801,6 +9367,7 @@
         </w:rPr>
       </w:pPr>
       <w:r>
+        <w:lastRenderedPageBreak/>
         <w:t>max()</w:t>
       </w:r>
     </w:p>
@@ -7999,8 +9566,13 @@
       <w:pPr>
         <w:pStyle w:val="3"/>
       </w:pPr>
-      <w:r>
-        <w:t>keysToArray()</w:t>
+      <w:proofErr w:type="spellStart"/>
+      <w:r>
+        <w:t>keysToArray</w:t>
+      </w:r>
+      <w:proofErr w:type="spellEnd"/>
+      <w:r>
+        <w:t>()</w:t>
       </w:r>
     </w:p>
     <w:p>
@@ -8083,12 +9655,14 @@
         </w:rPr>
         <w:t xml:space="preserve"> של השורש שהוא הגודל של העץ כולו. לאחר מכן עובר על העץ ב-</w:t>
       </w:r>
+      <w:proofErr w:type="spellStart"/>
       <w:r>
         <w:rPr>
           <w:lang w:val="en-US"/>
         </w:rPr>
         <w:t>inOrder</w:t>
       </w:r>
+      <w:proofErr w:type="spellEnd"/>
       <w:r>
         <w:rPr>
           <w:rFonts w:hint="cs"/>
@@ -8276,8 +9850,13 @@
       <w:pPr>
         <w:pStyle w:val="3"/>
       </w:pPr>
-      <w:r>
-        <w:t>infoToArray()</w:t>
+      <w:proofErr w:type="spellStart"/>
+      <w:r>
+        <w:t>infoToArray</w:t>
+      </w:r>
+      <w:proofErr w:type="spellEnd"/>
+      <w:r>
+        <w:t>()</w:t>
       </w:r>
     </w:p>
     <w:p>
@@ -8360,7 +9939,15 @@
         <w:t>במערך הפלט של הפונקציה</w:t>
       </w:r>
       <w:r>
-        <w:t xml:space="preserve"> keysToArray() . </w:t>
+        <w:t xml:space="preserve"> </w:t>
+      </w:r>
+      <w:proofErr w:type="spellStart"/>
+      <w:r>
+        <w:t>keysToArray</w:t>
+      </w:r>
+      <w:proofErr w:type="spellEnd"/>
+      <w:r>
+        <w:t xml:space="preserve">() . </w:t>
       </w:r>
       <w:r>
         <w:rPr>
@@ -8430,12 +10017,14 @@
         </w:rPr>
         <w:t xml:space="preserve"> של השורש שהוא הגודל של העץ כולו. לאחר מכן עובר על העץ ב-</w:t>
       </w:r>
+      <w:proofErr w:type="spellStart"/>
       <w:r>
         <w:rPr>
           <w:lang w:val="en-US"/>
         </w:rPr>
         <w:t>inOrder</w:t>
       </w:r>
+      <w:proofErr w:type="spellEnd"/>
       <w:r>
         <w:rPr>
           <w:rFonts w:hint="cs"/>
@@ -8523,7 +10112,6 @@
           <w:bCs/>
           <w:rtl/>
         </w:rPr>
-        <w:lastRenderedPageBreak/>
         <w:t>סיבוכיות</w:t>
       </w:r>
       <w:r>
@@ -8555,6 +10143,7 @@
         <w:pStyle w:val="3"/>
       </w:pPr>
       <w:bookmarkStart w:id="1" w:name="_Hlk89248283"/>
+      <w:proofErr w:type="spellStart"/>
       <w:r>
         <w:rPr>
           <w:lang w:val="en-US"/>
@@ -8562,10 +10151,19 @@
         <w:t>updateS</w:t>
       </w:r>
       <w:r>
-        <w:t>ize(</w:t>
-      </w:r>
-      <w:r>
-        <w:t>IAVLNode x</w:t>
+        <w:t>ize</w:t>
+      </w:r>
+      <w:proofErr w:type="spellEnd"/>
+      <w:r>
+        <w:t>(</w:t>
+      </w:r>
+      <w:proofErr w:type="spellStart"/>
+      <w:r>
+        <w:t>IAVLNode</w:t>
+      </w:r>
+      <w:proofErr w:type="spellEnd"/>
+      <w:r>
+        <w:t xml:space="preserve"> x</w:t>
       </w:r>
       <w:r>
         <w:t>)</w:t>
@@ -8651,6 +10249,7 @@
         </w:rPr>
         <w:t xml:space="preserve">הפונקציה </w:t>
       </w:r>
+      <w:proofErr w:type="spellStart"/>
       <w:r>
         <w:rPr>
           <w:rFonts w:hint="cs"/>
@@ -8658,6 +10257,7 @@
         </w:rPr>
         <w:t>איטרטיבית</w:t>
       </w:r>
+      <w:proofErr w:type="spellEnd"/>
       <w:r>
         <w:rPr>
           <w:rFonts w:hint="cs"/>
@@ -8742,11 +10342,19 @@
         </w:rPr>
         <w:t>(</w:t>
       </w:r>
-      <w:r>
-        <w:rPr>
-          <w:lang w:val="en-US"/>
-        </w:rPr>
-        <w:t>x.left</w:t>
+      <w:proofErr w:type="spellStart"/>
+      <w:r>
+        <w:rPr>
+          <w:lang w:val="en-US"/>
+        </w:rPr>
+        <w:t>getLeft</w:t>
+      </w:r>
+      <w:proofErr w:type="spellEnd"/>
+      <w:r>
+        <w:rPr>
+          <w:lang w:val="en-US"/>
+        </w:rPr>
+        <w:t>(x)</w:t>
       </w:r>
       <w:r>
         <w:rPr>
@@ -8778,11 +10386,19 @@
         </w:rPr>
         <w:t>(</w:t>
       </w:r>
-      <w:r>
-        <w:rPr>
-          <w:lang w:val="en-US"/>
-        </w:rPr>
-        <w:t>x.right</w:t>
+      <w:proofErr w:type="spellStart"/>
+      <w:r>
+        <w:rPr>
+          <w:lang w:val="en-US"/>
+        </w:rPr>
+        <w:t>getRight</w:t>
+      </w:r>
+      <w:proofErr w:type="spellEnd"/>
+      <w:r>
+        <w:rPr>
+          <w:lang w:val="en-US"/>
+        </w:rPr>
+        <w:t>(x)</w:t>
       </w:r>
       <w:r>
         <w:rPr>
@@ -8936,8 +10552,13 @@
         </w:rPr>
         <w:t>S</w:t>
       </w:r>
-      <w:r>
-        <w:t>ize()</w:t>
+      <w:proofErr w:type="spellStart"/>
+      <w:r>
+        <w:t>ize</w:t>
+      </w:r>
+      <w:proofErr w:type="spellEnd"/>
+      <w:r>
+        <w:t>()</w:t>
       </w:r>
     </w:p>
     <w:p>
@@ -9086,6 +10707,7 @@
         <w:pStyle w:val="3"/>
       </w:pPr>
       <w:r>
+        <w:lastRenderedPageBreak/>
         <w:t>split(int x)</w:t>
       </w:r>
     </w:p>
@@ -9251,7 +10873,23 @@
         <w:pStyle w:val="3"/>
       </w:pPr>
       <w:r>
-        <w:t>join(IAVLNode x, AVLtree t)</w:t>
+        <w:t>join(</w:t>
+      </w:r>
+      <w:proofErr w:type="spellStart"/>
+      <w:r>
+        <w:t>IAVLNode</w:t>
+      </w:r>
+      <w:proofErr w:type="spellEnd"/>
+      <w:r>
+        <w:t xml:space="preserve"> x, </w:t>
+      </w:r>
+      <w:proofErr w:type="spellStart"/>
+      <w:r>
+        <w:t>AVLtree</w:t>
+      </w:r>
+      <w:proofErr w:type="spellEnd"/>
+      <w:r>
+        <w:t xml:space="preserve"> t)</w:t>
       </w:r>
     </w:p>
     <w:p>
@@ -9353,8 +10991,13 @@
         <w:t>על הפונקציה לאחד את</w:t>
       </w:r>
       <w:r>
-        <w:t xml:space="preserve"> x,t</w:t>
-      </w:r>
+        <w:t xml:space="preserve"> </w:t>
+      </w:r>
+      <w:proofErr w:type="spellStart"/>
+      <w:r>
+        <w:t>x,t</w:t>
+      </w:r>
+      <w:proofErr w:type="spellEnd"/>
       <w:r>
         <w:rPr>
           <w:rtl/>
@@ -9465,8 +11108,13 @@
       <w:pPr>
         <w:pStyle w:val="3"/>
       </w:pPr>
-      <w:r>
-        <w:t>getRoot()</w:t>
+      <w:proofErr w:type="spellStart"/>
+      <w:r>
+        <w:t>getRoot</w:t>
+      </w:r>
+      <w:proofErr w:type="spellEnd"/>
+      <w:r>
+        <w:t>()</w:t>
       </w:r>
     </w:p>
     <w:p>
@@ -9516,7 +11164,15 @@
         <w:t>אובייקט</w:t>
       </w:r>
       <w:r>
-        <w:t xml:space="preserve"> AVLNode </w:t>
+        <w:t xml:space="preserve"> </w:t>
+      </w:r>
+      <w:proofErr w:type="spellStart"/>
+      <w:r>
+        <w:t>AVLNode</w:t>
+      </w:r>
+      <w:proofErr w:type="spellEnd"/>
+      <w:r>
+        <w:t xml:space="preserve"> </w:t>
       </w:r>
       <w:r>
         <w:rPr>
@@ -9641,6 +11297,7 @@
         <w:t xml:space="preserve">מחלקת </w:t>
       </w:r>
       <w:bookmarkStart w:id="2" w:name="_Hlk88753406"/>
+      <w:proofErr w:type="spellStart"/>
       <w:r>
         <w:rPr>
           <w:lang w:val="en-US"/>
@@ -9648,6 +11305,7 @@
         <w:t>AVLNode</w:t>
       </w:r>
       <w:bookmarkEnd w:id="2"/>
+      <w:proofErr w:type="spellEnd"/>
     </w:p>
     <w:p>
       <w:pPr>
@@ -9665,12 +11323,14 @@
         </w:rPr>
         <w:t xml:space="preserve">בנאי </w:t>
       </w:r>
+      <w:proofErr w:type="spellStart"/>
       <w:r>
         <w:rPr>
           <w:lang w:val="en-US"/>
         </w:rPr>
         <w:t>AVLNode</w:t>
       </w:r>
+      <w:proofErr w:type="spellEnd"/>
     </w:p>
     <w:p>
       <w:pPr>
@@ -9713,12 +11373,14 @@
         </w:rPr>
         <w:t xml:space="preserve"> ליצירת אובייקט חדש מסוג </w:t>
       </w:r>
+      <w:proofErr w:type="spellStart"/>
       <w:r>
         <w:rPr>
           <w:lang w:val="en-US"/>
         </w:rPr>
         <w:t>AVLNode</w:t>
       </w:r>
+      <w:proofErr w:type="spellEnd"/>
       <w:r>
         <w:rPr>
           <w:rFonts w:hint="cs"/>
@@ -9767,7 +11429,6 @@
           <w:rtl/>
           <w:lang w:val="en-US"/>
         </w:rPr>
-        <w:lastRenderedPageBreak/>
         <w:t>שדות האובייקט</w:t>
       </w:r>
       <w:r>
@@ -10266,8 +11927,13 @@
           <w:rtl/>
         </w:rPr>
       </w:pPr>
-      <w:r>
-        <w:t>getKey()</w:t>
+      <w:proofErr w:type="spellStart"/>
+      <w:r>
+        <w:t>getKey</w:t>
+      </w:r>
+      <w:proofErr w:type="spellEnd"/>
+      <w:r>
+        <w:t>()</w:t>
       </w:r>
       <w:r>
         <w:rPr>
@@ -10329,6 +11995,7 @@
           <w:rtl/>
           <w:lang w:val="en-US"/>
         </w:rPr>
+        <w:lastRenderedPageBreak/>
         <w:t>עקרון מימוש</w:t>
       </w:r>
       <w:r>
@@ -10437,8 +12104,13 @@
           <w:rtl/>
         </w:rPr>
       </w:pPr>
-      <w:r>
-        <w:t>getValue()</w:t>
+      <w:proofErr w:type="spellStart"/>
+      <w:r>
+        <w:t>getValue</w:t>
+      </w:r>
+      <w:proofErr w:type="spellEnd"/>
+      <w:r>
+        <w:t>()</w:t>
       </w:r>
       <w:r>
         <w:rPr>
@@ -10644,8 +12316,21 @@
           <w:rtl/>
         </w:rPr>
       </w:pPr>
-      <w:r>
-        <w:t>setLeft(IAVLNode node)</w:t>
+      <w:proofErr w:type="spellStart"/>
+      <w:r>
+        <w:t>setLeft</w:t>
+      </w:r>
+      <w:proofErr w:type="spellEnd"/>
+      <w:r>
+        <w:t>(</w:t>
+      </w:r>
+      <w:proofErr w:type="spellStart"/>
+      <w:r>
+        <w:t>IAVLNode</w:t>
+      </w:r>
+      <w:proofErr w:type="spellEnd"/>
+      <w:r>
+        <w:t xml:space="preserve"> node)</w:t>
       </w:r>
     </w:p>
     <w:p>
@@ -10803,8 +12488,24 @@
           <w:rtl/>
         </w:rPr>
       </w:pPr>
-      <w:r>
-        <w:t>getLeft()</w:t>
+      <w:proofErr w:type="spellStart"/>
+      <w:r>
+        <w:t>getLeft</w:t>
+      </w:r>
+      <w:proofErr w:type="spellEnd"/>
+      <w:r>
+        <w:t>(</w:t>
+      </w:r>
+      <w:proofErr w:type="spellStart"/>
+      <w:r>
+        <w:t>IAVLNode</w:t>
+      </w:r>
+      <w:proofErr w:type="spellEnd"/>
+      <w:r>
+        <w:t xml:space="preserve"> node</w:t>
+      </w:r>
+      <w:r>
+        <w:t>)</w:t>
       </w:r>
       <w:r>
         <w:rPr>
@@ -11022,8 +12723,21 @@
       <w:pPr>
         <w:pStyle w:val="3"/>
       </w:pPr>
-      <w:r>
-        <w:t>setRight(IAVLNode node)</w:t>
+      <w:proofErr w:type="spellStart"/>
+      <w:r>
+        <w:t>setRight</w:t>
+      </w:r>
+      <w:proofErr w:type="spellEnd"/>
+      <w:r>
+        <w:t>(</w:t>
+      </w:r>
+      <w:proofErr w:type="spellStart"/>
+      <w:r>
+        <w:t>IAVLNode</w:t>
+      </w:r>
+      <w:proofErr w:type="spellEnd"/>
+      <w:r>
+        <w:t xml:space="preserve"> node)</w:t>
       </w:r>
     </w:p>
     <w:p>
@@ -11135,7 +12849,6 @@
           <w:rtl/>
           <w:lang w:val="en-US"/>
         </w:rPr>
-        <w:lastRenderedPageBreak/>
         <w:t>סיבוכיות</w:t>
       </w:r>
       <w:r>
@@ -11173,13 +12886,41 @@
           <w:u w:val="single"/>
         </w:rPr>
       </w:pPr>
+      <w:bookmarkStart w:id="3" w:name="_Hlk89250226"/>
+      <w:proofErr w:type="spellStart"/>
       <w:r>
         <w:rPr>
           <w:sz w:val="24"/>
           <w:szCs w:val="24"/>
           <w:u w:val="single"/>
         </w:rPr>
-        <w:t>getRight()</w:t>
+        <w:t>getRight</w:t>
+      </w:r>
+      <w:bookmarkEnd w:id="3"/>
+      <w:proofErr w:type="spellEnd"/>
+      <w:r>
+        <w:rPr>
+          <w:sz w:val="24"/>
+          <w:szCs w:val="24"/>
+          <w:u w:val="single"/>
+        </w:rPr>
+        <w:t>(</w:t>
+      </w:r>
+      <w:proofErr w:type="spellStart"/>
+      <w:r>
+        <w:t>IAVLNode</w:t>
+      </w:r>
+      <w:proofErr w:type="spellEnd"/>
+      <w:r>
+        <w:t xml:space="preserve"> node</w:t>
+      </w:r>
+      <w:r>
+        <w:rPr>
+          <w:sz w:val="24"/>
+          <w:szCs w:val="24"/>
+          <w:u w:val="single"/>
+        </w:rPr>
+        <w:t>)</w:t>
       </w:r>
     </w:p>
     <w:p>
@@ -11413,8 +13154,21 @@
       <w:pPr>
         <w:pStyle w:val="3"/>
       </w:pPr>
-      <w:r>
-        <w:t>setParent(IAVLNode node)</w:t>
+      <w:proofErr w:type="spellStart"/>
+      <w:r>
+        <w:t>setParent</w:t>
+      </w:r>
+      <w:proofErr w:type="spellEnd"/>
+      <w:r>
+        <w:t>(</w:t>
+      </w:r>
+      <w:proofErr w:type="spellStart"/>
+      <w:r>
+        <w:t>IAVLNode</w:t>
+      </w:r>
+      <w:proofErr w:type="spellEnd"/>
+      <w:r>
+        <w:t xml:space="preserve"> node)</w:t>
       </w:r>
     </w:p>
     <w:p>
@@ -11578,8 +13332,14 @@
       <w:pPr>
         <w:pStyle w:val="3"/>
       </w:pPr>
-      <w:r>
-        <w:t>getParent()</w:t>
+      <w:proofErr w:type="spellStart"/>
+      <w:r>
+        <w:lastRenderedPageBreak/>
+        <w:t>getParent</w:t>
+      </w:r>
+      <w:proofErr w:type="spellEnd"/>
+      <w:r>
+        <w:t>()</w:t>
       </w:r>
     </w:p>
     <w:p>
@@ -11810,13 +13570,23 @@
           <w:u w:val="single"/>
         </w:rPr>
       </w:pPr>
+      <w:proofErr w:type="spellStart"/>
       <w:r>
         <w:rPr>
           <w:sz w:val="24"/>
           <w:szCs w:val="24"/>
           <w:u w:val="single"/>
         </w:rPr>
-        <w:t>isRealNode()</w:t>
+        <w:t>isRealNode</w:t>
+      </w:r>
+      <w:proofErr w:type="spellEnd"/>
+      <w:r>
+        <w:rPr>
+          <w:sz w:val="24"/>
+          <w:szCs w:val="24"/>
+          <w:u w:val="single"/>
+        </w:rPr>
+        <w:t>()</w:t>
       </w:r>
     </w:p>
     <w:p>
@@ -12036,8 +13806,13 @@
       <w:pPr>
         <w:pStyle w:val="3"/>
       </w:pPr>
-      <w:r>
-        <w:t>setHeight(int height)</w:t>
+      <w:proofErr w:type="spellStart"/>
+      <w:r>
+        <w:t>setHeight</w:t>
+      </w:r>
+      <w:proofErr w:type="spellEnd"/>
+      <w:r>
+        <w:t>(int height)</w:t>
       </w:r>
     </w:p>
     <w:p>
@@ -12233,13 +14008,23 @@
           <w:u w:val="single"/>
         </w:rPr>
       </w:pPr>
+      <w:proofErr w:type="spellStart"/>
       <w:r>
         <w:rPr>
           <w:sz w:val="24"/>
           <w:szCs w:val="24"/>
           <w:u w:val="single"/>
         </w:rPr>
-        <w:t>getHeight()</w:t>
+        <w:t>getHeight</w:t>
+      </w:r>
+      <w:proofErr w:type="spellEnd"/>
+      <w:r>
+        <w:rPr>
+          <w:sz w:val="24"/>
+          <w:szCs w:val="24"/>
+          <w:u w:val="single"/>
+        </w:rPr>
+        <w:t>()</w:t>
       </w:r>
     </w:p>
     <w:p>
@@ -12400,7 +14185,6 @@
           <w:szCs w:val="24"/>
           <w:u w:val="single"/>
         </w:rPr>
-        <w:lastRenderedPageBreak/>
         <w:t>get</w:t>
       </w:r>
       <w:r>
@@ -12566,6 +14350,7 @@
           <w:u w:val="single"/>
         </w:rPr>
       </w:pPr>
+      <w:proofErr w:type="spellStart"/>
       <w:r>
         <w:rPr>
           <w:sz w:val="24"/>
@@ -12575,6 +14360,7 @@
         </w:rPr>
         <w:t>setSize</w:t>
       </w:r>
+      <w:proofErr w:type="spellEnd"/>
       <w:r>
         <w:rPr>
           <w:sz w:val="24"/>
@@ -12642,8 +14428,33 @@
           <w:rFonts w:cs="Calibri"/>
           <w:lang w:val="en-US"/>
         </w:rPr>
-        <w:t>1 + left.size + right.size</w:t>
-      </w:r>
+        <w:t xml:space="preserve">1 + </w:t>
+      </w:r>
+      <w:proofErr w:type="spellStart"/>
+      <w:r>
+        <w:rPr>
+          <w:rFonts w:cs="Calibri"/>
+          <w:lang w:val="en-US"/>
+        </w:rPr>
+        <w:t>left.size</w:t>
+      </w:r>
+      <w:proofErr w:type="spellEnd"/>
+      <w:r>
+        <w:rPr>
+          <w:rFonts w:cs="Calibri"/>
+          <w:lang w:val="en-US"/>
+        </w:rPr>
+        <w:t xml:space="preserve"> + </w:t>
+      </w:r>
+      <w:proofErr w:type="spellStart"/>
+      <w:r>
+        <w:rPr>
+          <w:rFonts w:cs="Calibri"/>
+          <w:lang w:val="en-US"/>
+        </w:rPr>
+        <w:t>right.size</w:t>
+      </w:r>
+      <w:proofErr w:type="spellEnd"/>
     </w:p>
     <w:p>
       <w:pPr>

--- a/Documentation.docx
+++ b/Documentation.docx
@@ -60,7 +60,6 @@
         <w:t xml:space="preserve">מחלקת </w:t>
       </w:r>
       <w:bookmarkStart w:id="0" w:name="_Hlk88755217"/>
-      <w:proofErr w:type="spellStart"/>
       <w:r>
         <w:rPr>
           <w:lang w:val="en-US"/>
@@ -68,7 +67,6 @@
         <w:t>AVLTree</w:t>
       </w:r>
       <w:bookmarkEnd w:id="0"/>
-      <w:proofErr w:type="spellEnd"/>
     </w:p>
     <w:p>
       <w:pPr>
@@ -86,14 +84,12 @@
         </w:rPr>
         <w:t xml:space="preserve">בנאי </w:t>
       </w:r>
-      <w:proofErr w:type="spellStart"/>
       <w:r>
         <w:rPr>
           <w:lang w:val="en-US"/>
         </w:rPr>
         <w:t>AVLTree</w:t>
       </w:r>
-      <w:proofErr w:type="spellEnd"/>
     </w:p>
     <w:p>
       <w:pPr>
@@ -120,14 +116,12 @@
         </w:rPr>
         <w:t xml:space="preserve">- בנאי ליצירת אובייקט חדש מסוג </w:t>
       </w:r>
-      <w:proofErr w:type="spellStart"/>
       <w:r>
         <w:rPr>
           <w:lang w:val="en-US"/>
         </w:rPr>
         <w:t>AVLNode</w:t>
       </w:r>
-      <w:proofErr w:type="spellEnd"/>
       <w:r>
         <w:rPr>
           <w:rFonts w:hint="cs"/>
@@ -219,6 +213,20 @@
         </w:rPr>
         <w:t>מצביע לשורש העץ</w:t>
       </w:r>
+      <w:r>
+        <w:rPr>
+          <w:rFonts w:hint="cs"/>
+          <w:rtl/>
+          <w:lang w:val="en-US"/>
+        </w:rPr>
+        <w:t xml:space="preserve">, מאותחל מצביע ל- </w:t>
+      </w:r>
+      <w:r>
+        <w:rPr>
+          <w:lang w:val="en-US"/>
+        </w:rPr>
+        <w:t>virtualLeaf</w:t>
+      </w:r>
     </w:p>
     <w:p>
       <w:pPr>
@@ -260,6 +268,14 @@
         </w:rPr>
         <w:t xml:space="preserve"> מצביע לצומת שבה הערך המינימלי</w:t>
       </w:r>
+      <w:r>
+        <w:rPr>
+          <w:rFonts w:hint="cs"/>
+          <w:rtl/>
+          <w:lang w:val="en-US"/>
+        </w:rPr>
+        <w:t>, אם העץ ריק אז השדה הוא פלוס אינסוף</w:t>
+      </w:r>
     </w:p>
     <w:p>
       <w:pPr>
@@ -301,6 +317,14 @@
         </w:rPr>
         <w:t xml:space="preserve"> מצביע לצומת שבה הערך המקסימלי</w:t>
       </w:r>
+      <w:r>
+        <w:rPr>
+          <w:rFonts w:hint="cs"/>
+          <w:rtl/>
+          <w:lang w:val="en-US"/>
+        </w:rPr>
+        <w:t>, אם העץ ריק אז השדה הוא מינוס אינסוף</w:t>
+      </w:r>
     </w:p>
     <w:p>
       <w:pPr>
@@ -314,14 +338,18 @@
           <w:lang w:val="en-US"/>
         </w:rPr>
       </w:pPr>
-      <w:proofErr w:type="spellStart"/>
-      <w:r>
-        <w:rPr>
-          <w:lang w:val="en-US"/>
-        </w:rPr>
-        <w:t>virtualNode</w:t>
-      </w:r>
-      <w:proofErr w:type="spellEnd"/>
+      <w:r>
+        <w:rPr>
+          <w:lang w:val="en-US"/>
+        </w:rPr>
+        <w:t>virtual</w:t>
+      </w:r>
+      <w:r>
+        <w:rPr>
+          <w:lang w:val="en-US"/>
+        </w:rPr>
+        <w:t>Leaf</w:t>
+      </w:r>
       <w:r>
         <w:rPr>
           <w:rFonts w:hint="cs"/>
@@ -351,25 +379,7 @@
           <w:rtl/>
           <w:lang w:val="en-US"/>
         </w:rPr>
-        <w:t xml:space="preserve">עלים וצמתים </w:t>
-      </w:r>
-      <w:proofErr w:type="spellStart"/>
-      <w:r>
-        <w:rPr>
-          <w:rFonts w:hint="cs"/>
-          <w:rtl/>
-          <w:lang w:val="en-US"/>
-        </w:rPr>
-        <w:t>אונריים</w:t>
-      </w:r>
-      <w:proofErr w:type="spellEnd"/>
-      <w:r>
-        <w:rPr>
-          <w:rFonts w:hint="cs"/>
-          <w:rtl/>
-          <w:lang w:val="en-US"/>
-        </w:rPr>
-        <w:t>.</w:t>
+        <w:t>עלים וצמתים אונריים.</w:t>
       </w:r>
     </w:p>
     <w:p>
@@ -491,14 +501,12 @@
         </w:rPr>
         <w:t xml:space="preserve">- הפונקציה מקבלת </w:t>
       </w:r>
-      <w:proofErr w:type="spellStart"/>
       <w:r>
         <w:rPr>
           <w:lang w:val="en-US"/>
         </w:rPr>
         <w:t>AVLNode</w:t>
       </w:r>
-      <w:proofErr w:type="spellEnd"/>
       <w:r>
         <w:rPr>
           <w:rFonts w:hint="cs"/>
@@ -595,14 +603,12 @@
           <w:rtl/>
         </w:rPr>
       </w:pPr>
-      <w:proofErr w:type="spellStart"/>
       <w:r>
         <w:rPr>
           <w:lang w:val="en-US"/>
         </w:rPr>
         <w:t>treePosition</w:t>
       </w:r>
-      <w:proofErr w:type="spellEnd"/>
       <w:r>
         <w:t>(int k)</w:t>
       </w:r>
@@ -980,14 +986,12 @@
         </w:rPr>
         <w:t>קוראת ל-</w:t>
       </w:r>
-      <w:proofErr w:type="spellStart"/>
       <w:r>
         <w:rPr>
           <w:lang w:val="en-US"/>
         </w:rPr>
         <w:t>treePosition</w:t>
       </w:r>
-      <w:proofErr w:type="spellEnd"/>
       <w:r>
         <w:rPr>
           <w:rFonts w:hint="cs"/>
@@ -1360,14 +1364,12 @@
         </w:rPr>
         <w:t xml:space="preserve">יוצרת משתנה בשם </w:t>
       </w:r>
-      <w:proofErr w:type="spellStart"/>
       <w:r>
         <w:rPr>
           <w:lang w:val="en-US"/>
         </w:rPr>
         <w:t>rebalanceActions</w:t>
       </w:r>
-      <w:proofErr w:type="spellEnd"/>
       <w:r>
         <w:rPr>
           <w:rFonts w:hint="cs"/>
@@ -1430,7 +1432,13 @@
         <w:rPr>
           <w:lang w:val="en-US"/>
         </w:rPr>
-        <w:t>root == null</w:t>
+        <w:t xml:space="preserve">root == </w:t>
+      </w:r>
+      <w:r>
+        <w:rPr>
+          <w:lang w:val="en-US"/>
+        </w:rPr>
+        <w:t>virtualLeaf</w:t>
       </w:r>
       <w:r>
         <w:rPr>
@@ -1485,14 +1493,12 @@
         </w:rPr>
         <w:t xml:space="preserve"> אובייקט </w:t>
       </w:r>
-      <w:proofErr w:type="spellStart"/>
       <w:r>
         <w:rPr>
           <w:lang w:val="en-US"/>
         </w:rPr>
         <w:t>AVLNode</w:t>
       </w:r>
-      <w:proofErr w:type="spellEnd"/>
       <w:r>
         <w:rPr>
           <w:rFonts w:hint="cs"/>
@@ -1693,7 +1699,6 @@
           <w:lang w:val="en-US"/>
         </w:rPr>
       </w:pPr>
-      <w:proofErr w:type="spellStart"/>
       <w:r>
         <w:rPr>
           <w:lang w:val="en-US"/>
@@ -1706,7 +1711,6 @@
         </w:rPr>
         <w:t>etLeft</w:t>
       </w:r>
-      <w:proofErr w:type="spellEnd"/>
       <w:r>
         <w:rPr>
           <w:rFonts w:hint="cs"/>
@@ -1743,14 +1747,12 @@
           <w:lang w:val="en-US"/>
         </w:rPr>
       </w:pPr>
-      <w:proofErr w:type="spellStart"/>
       <w:r>
         <w:rPr>
           <w:lang w:val="en-US"/>
         </w:rPr>
         <w:t>setRight</w:t>
       </w:r>
-      <w:proofErr w:type="spellEnd"/>
       <w:r>
         <w:rPr>
           <w:rFonts w:hint="cs"/>
@@ -1787,14 +1789,12 @@
           <w:lang w:val="en-US"/>
         </w:rPr>
       </w:pPr>
-      <w:proofErr w:type="spellStart"/>
       <w:r>
         <w:rPr>
           <w:lang w:val="en-US"/>
         </w:rPr>
         <w:t>setParent</w:t>
       </w:r>
-      <w:proofErr w:type="spellEnd"/>
       <w:r>
         <w:rPr>
           <w:rFonts w:hint="cs"/>
@@ -1831,14 +1831,12 @@
           <w:lang w:val="en-US"/>
         </w:rPr>
       </w:pPr>
-      <w:proofErr w:type="spellStart"/>
       <w:r>
         <w:rPr>
           <w:lang w:val="en-US"/>
         </w:rPr>
         <w:t>setHight</w:t>
       </w:r>
-      <w:proofErr w:type="spellEnd"/>
       <w:r>
         <w:rPr>
           <w:rFonts w:hint="cs"/>
@@ -1875,14 +1873,12 @@
           <w:lang w:val="en-US"/>
         </w:rPr>
       </w:pPr>
-      <w:proofErr w:type="spellStart"/>
       <w:r>
         <w:rPr>
           <w:lang w:val="en-US"/>
         </w:rPr>
         <w:t>setSize</w:t>
       </w:r>
-      <w:proofErr w:type="spellEnd"/>
       <w:r>
         <w:rPr>
           <w:rFonts w:hint="cs"/>
@@ -1957,19 +1953,11 @@
         </w:rPr>
         <w:t>קוראת ל-</w:t>
       </w:r>
-      <w:proofErr w:type="spellStart"/>
-      <w:r>
-        <w:rPr>
-          <w:lang w:val="en-US"/>
-        </w:rPr>
-        <w:t>treePosition</w:t>
-      </w:r>
-      <w:proofErr w:type="spellEnd"/>
-      <w:r>
-        <w:rPr>
-          <w:lang w:val="en-US"/>
-        </w:rPr>
-        <w:t>(k)</w:t>
+      <w:r>
+        <w:rPr>
+          <w:lang w:val="en-US"/>
+        </w:rPr>
+        <w:t>treePosition(k)</w:t>
       </w:r>
       <w:r>
         <w:rPr>
@@ -2116,14 +2104,12 @@
         </w:rPr>
         <w:t xml:space="preserve"> אובייקט </w:t>
       </w:r>
-      <w:proofErr w:type="spellStart"/>
       <w:r>
         <w:rPr>
           <w:lang w:val="en-US"/>
         </w:rPr>
         <w:t>AVLNode</w:t>
       </w:r>
-      <w:proofErr w:type="spellEnd"/>
       <w:r>
         <w:rPr>
           <w:rFonts w:hint="cs"/>
@@ -2371,14 +2357,12 @@
         </w:rPr>
         <w:t xml:space="preserve"> (עם </w:t>
       </w:r>
-      <w:proofErr w:type="spellStart"/>
       <w:r>
         <w:rPr>
           <w:lang w:val="en-US"/>
         </w:rPr>
         <w:t>setRight</w:t>
       </w:r>
-      <w:proofErr w:type="spellEnd"/>
       <w:r>
         <w:rPr>
           <w:rFonts w:hint="cs"/>
@@ -2387,14 +2371,12 @@
         </w:rPr>
         <w:t xml:space="preserve"> או </w:t>
       </w:r>
-      <w:proofErr w:type="spellStart"/>
       <w:r>
         <w:rPr>
           <w:lang w:val="en-US"/>
         </w:rPr>
         <w:t>setLeft</w:t>
       </w:r>
-      <w:proofErr w:type="spellEnd"/>
       <w:r>
         <w:rPr>
           <w:rFonts w:hint="cs"/>
@@ -2453,14 +2435,12 @@
           <w:lang w:val="en-US"/>
         </w:rPr>
       </w:pPr>
-      <w:proofErr w:type="spellStart"/>
       <w:r>
         <w:rPr>
           <w:lang w:val="en-US"/>
         </w:rPr>
         <w:t>getLeft</w:t>
       </w:r>
-      <w:proofErr w:type="spellEnd"/>
       <w:r>
         <w:rPr>
           <w:rFonts w:hint="cs"/>
@@ -2497,14 +2477,12 @@
           <w:lang w:val="en-US"/>
         </w:rPr>
       </w:pPr>
-      <w:proofErr w:type="spellStart"/>
       <w:r>
         <w:rPr>
           <w:lang w:val="en-US"/>
         </w:rPr>
         <w:t>setRight</w:t>
       </w:r>
-      <w:proofErr w:type="spellEnd"/>
       <w:r>
         <w:rPr>
           <w:rFonts w:hint="cs"/>
@@ -2541,14 +2519,12 @@
           <w:lang w:val="en-US"/>
         </w:rPr>
       </w:pPr>
-      <w:proofErr w:type="spellStart"/>
       <w:r>
         <w:rPr>
           <w:lang w:val="en-US"/>
         </w:rPr>
         <w:t>setParent</w:t>
       </w:r>
-      <w:proofErr w:type="spellEnd"/>
       <w:r>
         <w:rPr>
           <w:rFonts w:hint="cs"/>
@@ -2585,14 +2561,12 @@
           <w:lang w:val="en-US"/>
         </w:rPr>
       </w:pPr>
-      <w:proofErr w:type="spellStart"/>
       <w:r>
         <w:rPr>
           <w:lang w:val="en-US"/>
         </w:rPr>
         <w:t>setHight</w:t>
       </w:r>
-      <w:proofErr w:type="spellEnd"/>
       <w:r>
         <w:rPr>
           <w:rFonts w:hint="cs"/>
@@ -2629,14 +2603,12 @@
           <w:lang w:val="en-US"/>
         </w:rPr>
       </w:pPr>
-      <w:proofErr w:type="spellStart"/>
       <w:r>
         <w:rPr>
           <w:lang w:val="en-US"/>
         </w:rPr>
         <w:t>setSize</w:t>
       </w:r>
-      <w:proofErr w:type="spellEnd"/>
       <w:r>
         <w:rPr>
           <w:rFonts w:hint="cs"/>
@@ -2924,14 +2896,12 @@
         </w:rPr>
         <w:t xml:space="preserve"> ב- </w:t>
       </w:r>
-      <w:proofErr w:type="spellStart"/>
       <w:r>
         <w:rPr>
           <w:lang w:val="en-US"/>
         </w:rPr>
         <w:t>rebalanceActions</w:t>
       </w:r>
-      <w:proofErr w:type="spellEnd"/>
       <w:r>
         <w:rPr>
           <w:rFonts w:hint="cs"/>
@@ -2988,19 +2958,11 @@
         </w:rPr>
         <w:t xml:space="preserve">קוראת ל- </w:t>
       </w:r>
-      <w:proofErr w:type="spellStart"/>
-      <w:r>
-        <w:rPr>
-          <w:lang w:val="en-US"/>
-        </w:rPr>
-        <w:t>updateSize</w:t>
-      </w:r>
-      <w:proofErr w:type="spellEnd"/>
-      <w:r>
-        <w:rPr>
-          <w:lang w:val="en-US"/>
-        </w:rPr>
-        <w:t>(</w:t>
+      <w:r>
+        <w:rPr>
+          <w:lang w:val="en-US"/>
+        </w:rPr>
+        <w:t>updateSize(</w:t>
       </w:r>
       <w:r>
         <w:rPr>
@@ -3057,14 +3019,12 @@
         </w:rPr>
         <w:t xml:space="preserve">מחזירה את </w:t>
       </w:r>
-      <w:proofErr w:type="spellStart"/>
       <w:r>
         <w:rPr>
           <w:lang w:val="en-US"/>
         </w:rPr>
         <w:t>rebalanceActions</w:t>
       </w:r>
-      <w:proofErr w:type="spellEnd"/>
     </w:p>
     <w:p>
       <w:pPr>
@@ -3158,14 +3118,12 @@
         </w:rPr>
         <w:t xml:space="preserve"> בכל מקרה מכיוון ש-</w:t>
       </w:r>
-      <w:proofErr w:type="spellStart"/>
       <w:r>
         <w:rPr>
           <w:lang w:val="en-US"/>
         </w:rPr>
         <w:t>updateSize</w:t>
       </w:r>
-      <w:proofErr w:type="spellEnd"/>
       <w:r>
         <w:rPr>
           <w:rFonts w:hint="cs"/>
@@ -3287,23 +3245,7 @@
           <w:rtl/>
           <w:lang w:val="en-US"/>
         </w:rPr>
-        <w:t>פעולות האיזון שנדרשו בסך-</w:t>
-      </w:r>
-      <w:proofErr w:type="spellStart"/>
-      <w:r>
-        <w:rPr>
-          <w:rtl/>
-          <w:lang w:val="en-US"/>
-        </w:rPr>
-        <w:t>הכל</w:t>
-      </w:r>
-      <w:proofErr w:type="spellEnd"/>
-      <w:r>
-        <w:rPr>
-          <w:rtl/>
-          <w:lang w:val="en-US"/>
-        </w:rPr>
-        <w:t xml:space="preserve"> בשלב תיקון העץ על מנת להשלים את הפעולה</w:t>
+        <w:t>פעולות האיזון שנדרשו בסך-הכל בשלב תיקון העץ על מנת להשלים את הפעולה</w:t>
       </w:r>
       <w:r>
         <w:t>.</w:t>
@@ -3402,14 +3344,12 @@
         </w:rPr>
         <w:t xml:space="preserve">יוצרת משתנה בשם </w:t>
       </w:r>
-      <w:proofErr w:type="spellStart"/>
       <w:r>
         <w:rPr>
           <w:lang w:val="en-US"/>
         </w:rPr>
         <w:t>rebalanceActions</w:t>
       </w:r>
-      <w:proofErr w:type="spellEnd"/>
       <w:r>
         <w:rPr>
           <w:rFonts w:hint="cs"/>
@@ -3458,19 +3398,11 @@
         </w:rPr>
         <w:t>קוראת ל-</w:t>
       </w:r>
-      <w:proofErr w:type="spellStart"/>
-      <w:r>
-        <w:rPr>
-          <w:lang w:val="en-US"/>
-        </w:rPr>
-        <w:t>treePosition</w:t>
-      </w:r>
-      <w:proofErr w:type="spellEnd"/>
-      <w:r>
-        <w:rPr>
-          <w:lang w:val="en-US"/>
-        </w:rPr>
-        <w:t>(k)</w:t>
+      <w:r>
+        <w:rPr>
+          <w:lang w:val="en-US"/>
+        </w:rPr>
+        <w:t>treePosition(k)</w:t>
       </w:r>
       <w:r>
         <w:rPr>
@@ -3484,7 +3416,7 @@
         <w:rPr>
           <w:lang w:val="en-US"/>
         </w:rPr>
-        <w:t>parent</w:t>
+        <w:t>x</w:t>
       </w:r>
       <w:r>
         <w:rPr>
@@ -3629,68 +3561,92 @@
       <w:r>
         <w:rPr>
           <w:rFonts w:hint="cs"/>
-          <w:rtl/>
-          <w:lang w:val="en-US"/>
-        </w:rPr>
-        <w:t xml:space="preserve">יוצרת אובייקט </w:t>
-      </w:r>
-      <w:proofErr w:type="spellStart"/>
-      <w:r>
-        <w:rPr>
-          <w:lang w:val="en-US"/>
-        </w:rPr>
-        <w:t>AVLNode</w:t>
-      </w:r>
-      <w:proofErr w:type="spellEnd"/>
-      <w:r>
-        <w:rPr>
-          <w:rFonts w:hint="cs"/>
-          <w:rtl/>
-          <w:lang w:val="en-US"/>
-        </w:rPr>
-        <w:t xml:space="preserve"> חדש עם המפתח </w:t>
-      </w:r>
-      <w:r>
-        <w:rPr>
-          <w:lang w:val="en-US"/>
-        </w:rPr>
-        <w:t>k</w:t>
-      </w:r>
-      <w:r>
-        <w:rPr>
-          <w:rFonts w:hint="cs"/>
-          <w:rtl/>
-          <w:lang w:val="en-US"/>
-        </w:rPr>
-        <w:t xml:space="preserve"> והערך </w:t>
-      </w:r>
-      <w:r>
-        <w:rPr>
-          <w:lang w:val="en-US"/>
-        </w:rPr>
-        <w:t>info</w:t>
-      </w:r>
-      <w:r>
-        <w:rPr>
-          <w:rFonts w:hint="cs"/>
-          <w:rtl/>
-          <w:lang w:val="en-US"/>
-        </w:rPr>
-        <w:t xml:space="preserve"> ושומרת במצביע בשם </w:t>
-      </w:r>
-      <w:r>
-        <w:rPr>
-          <w:lang w:val="en-US"/>
-        </w:rPr>
-        <w:t>child</w:t>
-      </w:r>
-      <w:r>
-        <w:rPr>
-          <w:rFonts w:hint="cs"/>
-          <w:rtl/>
-          <w:lang w:val="en-US"/>
-        </w:rPr>
-        <w:t>.</w:t>
+          <w:b/>
+          <w:bCs/>
+          <w:rtl/>
+          <w:lang w:val="en-US"/>
+        </w:rPr>
+        <w:t xml:space="preserve">עדכון המינימום- </w:t>
+      </w:r>
+      <w:r>
+        <w:rPr>
+          <w:rFonts w:hint="cs"/>
+          <w:rtl/>
+          <w:lang w:val="en-US"/>
+        </w:rPr>
+        <w:t xml:space="preserve">קוראת ל- </w:t>
+      </w:r>
+      <w:r>
+        <w:rPr>
+          <w:lang w:val="en-US"/>
+        </w:rPr>
+        <w:t>successor(x)</w:t>
+      </w:r>
+      <w:r>
+        <w:rPr>
+          <w:rFonts w:hint="cs"/>
+          <w:rtl/>
+          <w:lang w:val="en-US"/>
+        </w:rPr>
+        <w:t>- אם מוחזר</w:t>
+      </w:r>
+      <w:r>
+        <w:rPr>
+          <w:rFonts w:hint="cs"/>
+          <w:rtl/>
+          <w:lang w:val="en-US"/>
+        </w:rPr>
+        <w:t xml:space="preserve">ת צומת מעדכנים את </w:t>
+      </w:r>
+      <w:r>
+        <w:rPr>
+          <w:lang w:val="en-US"/>
+        </w:rPr>
+        <w:t>min</w:t>
+      </w:r>
+      <w:r>
+        <w:rPr>
+          <w:rFonts w:hint="cs"/>
+          <w:rtl/>
+          <w:lang w:val="en-US"/>
+        </w:rPr>
+        <w:t xml:space="preserve"> להצביע לצומת זו. א</w:t>
+      </w:r>
+      <w:r>
+        <w:rPr>
+          <w:rFonts w:hint="cs"/>
+          <w:rtl/>
+          <w:lang w:val="en-US"/>
+        </w:rPr>
+        <w:t xml:space="preserve">ם מוחזר </w:t>
+      </w:r>
+      <w:r>
+        <w:rPr>
+          <w:lang w:val="en-US"/>
+        </w:rPr>
+        <w:t>null</w:t>
+      </w:r>
+      <w:r>
+        <w:rPr>
+          <w:rFonts w:hint="cs"/>
+          <w:rtl/>
+          <w:lang w:val="en-US"/>
+        </w:rPr>
+        <w:t xml:space="preserve"> מעדכנים את </w:t>
+      </w:r>
+      <w:r>
+        <w:rPr>
+          <w:lang w:val="en-US"/>
+        </w:rPr>
+        <w:t>min</w:t>
+      </w:r>
+      <w:r>
+        <w:rPr>
+          <w:rFonts w:hint="cs"/>
+          <w:rtl/>
+          <w:lang w:val="en-US"/>
+        </w:rPr>
+        <w:t xml:space="preserve"> להיות מינוס אינסוף (זה אומר שמחקנו את השורש). </w:t>
       </w:r>
     </w:p>
     <w:p>
@@ -3708,154 +3664,131 @@
       <w:r>
         <w:rPr>
           <w:rFonts w:hint="cs"/>
-          <w:rtl/>
-          <w:lang w:val="en-US"/>
-        </w:rPr>
-        <w:t>משווה בין המפתח של ה-</w:t>
-      </w:r>
-      <w:r>
-        <w:rPr>
-          <w:lang w:val="en-US"/>
-        </w:rPr>
-        <w:t>parent</w:t>
-      </w:r>
-      <w:r>
-        <w:rPr>
-          <w:rFonts w:hint="cs"/>
-          <w:rtl/>
-          <w:lang w:val="en-US"/>
-        </w:rPr>
-        <w:t xml:space="preserve"> ל-</w:t>
-      </w:r>
-      <w:r>
-        <w:rPr>
-          <w:lang w:val="en-US"/>
-        </w:rPr>
-        <w:t>k</w:t>
-      </w:r>
-      <w:r>
-        <w:rPr>
-          <w:rFonts w:hint="cs"/>
-          <w:rtl/>
-          <w:lang w:val="en-US"/>
-        </w:rPr>
-        <w:t xml:space="preserve">. אם </w:t>
-      </w:r>
-      <w:r>
-        <w:rPr>
-          <w:lang w:val="en-US"/>
-        </w:rPr>
-        <w:t>k</w:t>
-      </w:r>
-      <w:r>
-        <w:rPr>
-          <w:rFonts w:hint="cs"/>
-          <w:rtl/>
-          <w:lang w:val="en-US"/>
-        </w:rPr>
-        <w:t xml:space="preserve"> גדול מהמפתח מגדירה את הבן השמאלי של </w:t>
-      </w:r>
-      <w:r>
-        <w:rPr>
-          <w:lang w:val="en-US"/>
-        </w:rPr>
-        <w:t>parent</w:t>
-      </w:r>
-      <w:r>
-        <w:rPr>
-          <w:rFonts w:hint="cs"/>
-          <w:rtl/>
-          <w:lang w:val="en-US"/>
-        </w:rPr>
-        <w:t xml:space="preserve"> להצביע ל-</w:t>
-      </w:r>
-      <w:r>
-        <w:rPr>
-          <w:lang w:val="en-US"/>
-        </w:rPr>
-        <w:t>child</w:t>
-      </w:r>
-      <w:r>
-        <w:rPr>
-          <w:rFonts w:hint="cs"/>
-          <w:rtl/>
-          <w:lang w:val="en-US"/>
-        </w:rPr>
-        <w:t xml:space="preserve">. אם </w:t>
-      </w:r>
-      <w:r>
-        <w:rPr>
-          <w:lang w:val="en-US"/>
-        </w:rPr>
-        <w:t>k</w:t>
-      </w:r>
-      <w:r>
-        <w:rPr>
-          <w:rFonts w:hint="cs"/>
-          <w:rtl/>
-          <w:lang w:val="en-US"/>
-        </w:rPr>
-        <w:t xml:space="preserve"> קטן מהמפתח הזה מגדירה שהבן הימני של </w:t>
-      </w:r>
-      <w:r>
-        <w:rPr>
-          <w:lang w:val="en-US"/>
-        </w:rPr>
-        <w:t>parent</w:t>
-      </w:r>
-      <w:r>
-        <w:rPr>
-          <w:rFonts w:hint="cs"/>
-          <w:rtl/>
-          <w:lang w:val="en-US"/>
-        </w:rPr>
-        <w:t xml:space="preserve"> יצביע ל-</w:t>
-      </w:r>
-      <w:r>
-        <w:rPr>
-          <w:lang w:val="en-US"/>
-        </w:rPr>
-        <w:t>child</w:t>
-      </w:r>
-      <w:r>
-        <w:rPr>
-          <w:rFonts w:hint="cs"/>
-          <w:rtl/>
-          <w:lang w:val="en-US"/>
-        </w:rPr>
-        <w:t xml:space="preserve"> (עם </w:t>
-      </w:r>
-      <w:proofErr w:type="spellStart"/>
-      <w:r>
-        <w:rPr>
-          <w:lang w:val="en-US"/>
-        </w:rPr>
-        <w:t>setRight</w:t>
-      </w:r>
-      <w:proofErr w:type="spellEnd"/>
-      <w:r>
-        <w:rPr>
-          <w:rFonts w:hint="cs"/>
-          <w:rtl/>
-          <w:lang w:val="en-US"/>
-        </w:rPr>
-        <w:t xml:space="preserve"> או </w:t>
-      </w:r>
-      <w:proofErr w:type="spellStart"/>
-      <w:r>
-        <w:rPr>
-          <w:lang w:val="en-US"/>
-        </w:rPr>
-        <w:t>setLeft</w:t>
-      </w:r>
-      <w:proofErr w:type="spellEnd"/>
-      <w:r>
-        <w:rPr>
-          <w:rFonts w:hint="cs"/>
-          <w:rtl/>
-          <w:lang w:val="en-US"/>
-        </w:rPr>
-        <w:t xml:space="preserve">). </w:t>
+          <w:b/>
+          <w:bCs/>
+          <w:rtl/>
+          <w:lang w:val="en-US"/>
+        </w:rPr>
+        <w:t>עדכון המקסימום-</w:t>
+      </w:r>
+      <w:r>
+        <w:rPr>
+          <w:rFonts w:hint="cs"/>
+          <w:rtl/>
+          <w:lang w:val="en-US"/>
+        </w:rPr>
+        <w:t xml:space="preserve"> </w:t>
+      </w:r>
+      <w:r>
+        <w:rPr>
+          <w:rFonts w:hint="cs"/>
+          <w:rtl/>
+          <w:lang w:val="en-US"/>
+        </w:rPr>
+        <w:t xml:space="preserve">קוראת ל- </w:t>
+      </w:r>
+      <w:r>
+        <w:rPr>
+          <w:lang w:val="en-US"/>
+        </w:rPr>
+        <w:t>predecessor</w:t>
+      </w:r>
+      <w:r>
+        <w:rPr>
+          <w:lang w:val="en-US"/>
+        </w:rPr>
+        <w:t>(x)</w:t>
+      </w:r>
+      <w:r>
+        <w:rPr>
+          <w:rFonts w:hint="cs"/>
+          <w:rtl/>
+          <w:lang w:val="en-US"/>
+        </w:rPr>
+        <w:t xml:space="preserve">- אם מוחזרת צומת מעדכנים את </w:t>
+      </w:r>
+      <w:r>
+        <w:rPr>
+          <w:lang w:val="en-US"/>
+        </w:rPr>
+        <w:t>max</w:t>
+      </w:r>
+      <w:r>
+        <w:rPr>
+          <w:rFonts w:hint="cs"/>
+          <w:rtl/>
+          <w:lang w:val="en-US"/>
+        </w:rPr>
+        <w:t xml:space="preserve"> להצביע לצומת זו. אם מוחזר </w:t>
+      </w:r>
+      <w:r>
+        <w:rPr>
+          <w:lang w:val="en-US"/>
+        </w:rPr>
+        <w:t>null</w:t>
+      </w:r>
+      <w:r>
+        <w:rPr>
+          <w:rFonts w:hint="cs"/>
+          <w:rtl/>
+          <w:lang w:val="en-US"/>
+        </w:rPr>
+        <w:t xml:space="preserve"> מעדכנים את </w:t>
+      </w:r>
+      <w:r>
+        <w:rPr>
+          <w:lang w:val="en-US"/>
+        </w:rPr>
+        <w:t>max</w:t>
+      </w:r>
+      <w:r>
+        <w:rPr>
+          <w:rFonts w:hint="cs"/>
+          <w:rtl/>
+          <w:lang w:val="en-US"/>
+        </w:rPr>
+        <w:t xml:space="preserve"> להיות </w:t>
+      </w:r>
+      <w:r>
+        <w:rPr>
+          <w:rFonts w:hint="cs"/>
+          <w:rtl/>
+          <w:lang w:val="en-US"/>
+        </w:rPr>
+        <w:t>פלוס</w:t>
+      </w:r>
+      <w:r>
+        <w:rPr>
+          <w:rFonts w:hint="cs"/>
+          <w:rtl/>
+          <w:lang w:val="en-US"/>
+        </w:rPr>
+        <w:t xml:space="preserve"> אינסוף (זה אומר שמחקנו את השורש). </w:t>
+      </w:r>
+    </w:p>
+    <w:p>
+      <w:pPr>
+        <w:spacing w:after="0"/>
+        <w:ind w:left="1800"/>
+        <w:rPr>
+          <w:lang w:val="en-US"/>
+        </w:rPr>
+      </w:pPr>
+      <w:r>
+        <w:rPr>
+          <w:rFonts w:hint="cs"/>
+          <w:rtl/>
+          <w:lang w:val="en-US"/>
+        </w:rPr>
+        <w:t>בודקת</w:t>
+      </w:r>
+      <w:r>
+        <w:rPr>
+          <w:rFonts w:hint="cs"/>
+          <w:rtl/>
+          <w:lang w:val="en-US"/>
+        </w:rPr>
+        <w:t>:</w:t>
       </w:r>
     </w:p>
     <w:p>
@@ -3865,40 +3798,40 @@
           <w:ilvl w:val="2"/>
           <w:numId w:val="15"/>
         </w:numPr>
-        <w:spacing w:after="0"/>
-        <w:rPr>
-          <w:lang w:val="en-US"/>
-        </w:rPr>
-      </w:pPr>
-      <w:r>
-        <w:rPr>
-          <w:rFonts w:hint="cs"/>
-          <w:rtl/>
-          <w:lang w:val="en-US"/>
-        </w:rPr>
-        <w:t>מעדכנת את שדות הצומת החדשה:</w:t>
-      </w:r>
-    </w:p>
-    <w:p>
-      <w:pPr>
-        <w:pStyle w:val="a6"/>
-        <w:numPr>
-          <w:ilvl w:val="3"/>
-          <w:numId w:val="15"/>
-        </w:numPr>
-        <w:spacing w:after="0"/>
-        <w:rPr>
-          <w:lang w:val="en-US"/>
-        </w:rPr>
-      </w:pPr>
-      <w:proofErr w:type="spellStart"/>
-      <w:r>
-        <w:rPr>
-          <w:lang w:val="en-US"/>
-        </w:rPr>
-        <w:t>getLeft</w:t>
-      </w:r>
-      <w:proofErr w:type="spellEnd"/>
+        <w:spacing w:before="0" w:after="0"/>
+        <w:rPr>
+          <w:lang w:val="en-US"/>
+        </w:rPr>
+      </w:pPr>
+      <w:r>
+        <w:rPr>
+          <w:rFonts w:hint="cs"/>
+          <w:rtl/>
+          <w:lang w:val="en-US"/>
+        </w:rPr>
+        <w:t xml:space="preserve">אם </w:t>
+      </w:r>
+      <w:r>
+        <w:rPr>
+          <w:lang w:val="en-US"/>
+        </w:rPr>
+        <w:t>x</w:t>
+      </w:r>
+      <w:r>
+        <w:rPr>
+          <w:rFonts w:hint="cs"/>
+          <w:rtl/>
+          <w:lang w:val="en-US"/>
+        </w:rPr>
+        <w:t xml:space="preserve"> זה עלה (שני הילדים הם עלים ווירטואליים) </w:t>
+      </w:r>
+      <w:r>
+        <w:rPr>
+          <w:rtl/>
+          <w:lang w:val="en-US"/>
+        </w:rPr>
+        <w:t>–</w:t>
+      </w:r>
       <w:r>
         <w:rPr>
           <w:rFonts w:hint="cs"/>
@@ -3909,194 +3842,45 @@
       </w:r>
       <w:r>
         <w:rPr>
-          <w:rtl/>
-          <w:lang w:val="en-US"/>
-        </w:rPr>
-        <w:t>–</w:t>
-      </w:r>
-      <w:r>
-        <w:rPr>
-          <w:rFonts w:hint="cs"/>
-          <w:rtl/>
-          <w:lang w:val="en-US"/>
-        </w:rPr>
-        <w:t xml:space="preserve"> שיצביע לעלה הווירטואלי</w:t>
-      </w:r>
-    </w:p>
-    <w:p>
-      <w:pPr>
-        <w:pStyle w:val="a6"/>
-        <w:numPr>
-          <w:ilvl w:val="3"/>
-          <w:numId w:val="15"/>
-        </w:numPr>
-        <w:spacing w:after="0"/>
-        <w:rPr>
-          <w:lang w:val="en-US"/>
-        </w:rPr>
-      </w:pPr>
-      <w:proofErr w:type="spellStart"/>
-      <w:r>
-        <w:rPr>
-          <w:lang w:val="en-US"/>
-        </w:rPr>
-        <w:t>setRight</w:t>
-      </w:r>
-      <w:proofErr w:type="spellEnd"/>
-      <w:r>
-        <w:rPr>
-          <w:rFonts w:hint="cs"/>
-          <w:rtl/>
-          <w:lang w:val="en-US"/>
-        </w:rPr>
-        <w:t xml:space="preserve"> </w:t>
-      </w:r>
-      <w:r>
-        <w:rPr>
-          <w:rtl/>
-          <w:lang w:val="en-US"/>
-        </w:rPr>
-        <w:t>–</w:t>
-      </w:r>
-      <w:r>
-        <w:rPr>
-          <w:rFonts w:hint="cs"/>
-          <w:rtl/>
-          <w:lang w:val="en-US"/>
-        </w:rPr>
-        <w:t xml:space="preserve"> שיצביע לעלה הווירטואלי</w:t>
-      </w:r>
-    </w:p>
-    <w:p>
-      <w:pPr>
-        <w:pStyle w:val="a6"/>
-        <w:numPr>
-          <w:ilvl w:val="3"/>
-          <w:numId w:val="15"/>
-        </w:numPr>
-        <w:spacing w:after="0"/>
-        <w:rPr>
-          <w:lang w:val="en-US"/>
-        </w:rPr>
-      </w:pPr>
-      <w:proofErr w:type="spellStart"/>
-      <w:r>
-        <w:rPr>
-          <w:lang w:val="en-US"/>
-        </w:rPr>
-        <w:t>setParent</w:t>
-      </w:r>
-      <w:proofErr w:type="spellEnd"/>
-      <w:r>
-        <w:rPr>
-          <w:rFonts w:hint="cs"/>
-          <w:rtl/>
-          <w:lang w:val="en-US"/>
-        </w:rPr>
-        <w:t xml:space="preserve"> </w:t>
-      </w:r>
-      <w:r>
-        <w:rPr>
-          <w:rtl/>
-          <w:lang w:val="en-US"/>
-        </w:rPr>
-        <w:t>–</w:t>
-      </w:r>
-      <w:r>
-        <w:rPr>
-          <w:rFonts w:hint="cs"/>
-          <w:rtl/>
-          <w:lang w:val="en-US"/>
-        </w:rPr>
-        <w:t xml:space="preserve"> שיצביע לצומת ההורה</w:t>
-      </w:r>
-    </w:p>
-    <w:p>
-      <w:pPr>
-        <w:pStyle w:val="a6"/>
-        <w:numPr>
-          <w:ilvl w:val="3"/>
-          <w:numId w:val="15"/>
-        </w:numPr>
-        <w:spacing w:after="0"/>
-        <w:rPr>
-          <w:lang w:val="en-US"/>
-        </w:rPr>
-      </w:pPr>
-      <w:proofErr w:type="spellStart"/>
-      <w:r>
-        <w:rPr>
-          <w:lang w:val="en-US"/>
-        </w:rPr>
-        <w:t>setHight</w:t>
-      </w:r>
-      <w:proofErr w:type="spellEnd"/>
-      <w:r>
-        <w:rPr>
-          <w:rFonts w:hint="cs"/>
-          <w:rtl/>
-          <w:lang w:val="en-US"/>
-        </w:rPr>
-        <w:t xml:space="preserve"> </w:t>
-      </w:r>
-      <w:r>
-        <w:rPr>
-          <w:rtl/>
-          <w:lang w:val="en-US"/>
-        </w:rPr>
-        <w:t>–</w:t>
-      </w:r>
-      <w:r>
-        <w:rPr>
-          <w:rFonts w:hint="cs"/>
-          <w:rtl/>
-          <w:lang w:val="en-US"/>
-        </w:rPr>
-        <w:t xml:space="preserve"> להיות שווה ל-0</w:t>
-      </w:r>
-    </w:p>
-    <w:p>
-      <w:pPr>
-        <w:pStyle w:val="a6"/>
-        <w:numPr>
-          <w:ilvl w:val="3"/>
-          <w:numId w:val="15"/>
-        </w:numPr>
-        <w:spacing w:after="0"/>
-        <w:rPr>
-          <w:lang w:val="en-US"/>
-        </w:rPr>
-      </w:pPr>
-      <w:proofErr w:type="spellStart"/>
-      <w:r>
-        <w:rPr>
-          <w:lang w:val="en-US"/>
-        </w:rPr>
-        <w:t>setSize</w:t>
-      </w:r>
-      <w:proofErr w:type="spellEnd"/>
-      <w:r>
-        <w:rPr>
-          <w:rFonts w:hint="cs"/>
-          <w:rtl/>
-          <w:lang w:val="en-US"/>
-        </w:rPr>
-        <w:t xml:space="preserve"> </w:t>
-      </w:r>
-      <w:r>
-        <w:rPr>
-          <w:rtl/>
-          <w:lang w:val="en-US"/>
-        </w:rPr>
-        <w:t>–</w:t>
-      </w:r>
-      <w:r>
-        <w:rPr>
-          <w:rFonts w:hint="cs"/>
-          <w:rtl/>
-          <w:lang w:val="en-US"/>
-        </w:rPr>
-        <w:t xml:space="preserve"> שיהיה שווה ל-1</w:t>
+          <w:rFonts w:hint="cs"/>
+          <w:rtl/>
+          <w:lang w:val="en-US"/>
+        </w:rPr>
+        <w:t xml:space="preserve">קוראת ל- </w:t>
+      </w:r>
+      <w:r>
+        <w:rPr>
+          <w:lang w:val="en-US"/>
+        </w:rPr>
+        <w:t>deleteLeaf</w:t>
+      </w:r>
+      <w:r>
+        <w:rPr>
+          <w:lang w:val="en-US"/>
+        </w:rPr>
+        <w:t>(x)</w:t>
+      </w:r>
+      <w:r>
+        <w:rPr>
+          <w:rFonts w:hint="cs"/>
+          <w:rtl/>
+          <w:lang w:val="en-US"/>
+        </w:rPr>
+        <w:t xml:space="preserve"> ושומרת את הצומת המוחזרת במשתנה </w:t>
+      </w:r>
+      <w:r>
+        <w:rPr>
+          <w:lang w:val="en-US"/>
+        </w:rPr>
+        <w:t>y</w:t>
+      </w:r>
+      <w:r>
+        <w:rPr>
+          <w:rFonts w:hint="cs"/>
+          <w:rtl/>
+          <w:lang w:val="en-US"/>
+        </w:rPr>
+        <w:t xml:space="preserve">. </w:t>
       </w:r>
     </w:p>
     <w:p>
@@ -4106,56 +3890,118 @@
           <w:ilvl w:val="2"/>
           <w:numId w:val="15"/>
         </w:numPr>
-        <w:spacing w:after="0"/>
-        <w:rPr>
-          <w:lang w:val="en-US"/>
-        </w:rPr>
-      </w:pPr>
-      <w:r>
-        <w:rPr>
-          <w:rFonts w:hint="cs"/>
-          <w:b/>
-          <w:bCs/>
-          <w:rtl/>
-          <w:lang w:val="en-US"/>
-        </w:rPr>
-        <w:t xml:space="preserve">עדכון המינימום- </w:t>
-      </w:r>
-      <w:r>
-        <w:rPr>
-          <w:rFonts w:hint="cs"/>
-          <w:rtl/>
-          <w:lang w:val="en-US"/>
-        </w:rPr>
-        <w:t xml:space="preserve">משווה בין המפתח של הצומת החדשה למפתח ששמור בשדה </w:t>
-      </w:r>
-      <w:r>
-        <w:rPr>
-          <w:lang w:val="en-US"/>
-        </w:rPr>
-        <w:t>min</w:t>
-      </w:r>
-      <w:r>
-        <w:rPr>
-          <w:rFonts w:hint="cs"/>
-          <w:rtl/>
-          <w:lang w:val="en-US"/>
-        </w:rPr>
-        <w:t xml:space="preserve">. אם הוא קטן יותר- מעדכנת את </w:t>
-      </w:r>
-      <w:r>
-        <w:rPr>
-          <w:lang w:val="en-US"/>
-        </w:rPr>
-        <w:t>min</w:t>
-      </w:r>
-      <w:r>
-        <w:rPr>
-          <w:rFonts w:hint="cs"/>
-          <w:rtl/>
-          <w:lang w:val="en-US"/>
-        </w:rPr>
-        <w:t xml:space="preserve"> להצביע לצומת החדשה. </w:t>
+        <w:spacing w:before="0" w:after="0"/>
+        <w:rPr>
+          <w:lang w:val="en-US"/>
+        </w:rPr>
+      </w:pPr>
+      <w:r>
+        <w:rPr>
+          <w:rFonts w:hint="cs"/>
+          <w:rtl/>
+          <w:lang w:val="en-US"/>
+        </w:rPr>
+        <w:t xml:space="preserve">אם </w:t>
+      </w:r>
+      <w:r>
+        <w:rPr>
+          <w:lang w:val="en-US"/>
+        </w:rPr>
+        <w:t>x</w:t>
+      </w:r>
+      <w:r>
+        <w:rPr>
+          <w:rFonts w:hint="cs"/>
+          <w:rtl/>
+          <w:lang w:val="en-US"/>
+        </w:rPr>
+        <w:t xml:space="preserve"> </w:t>
+      </w:r>
+      <w:r>
+        <w:rPr>
+          <w:rFonts w:hint="cs"/>
+          <w:rtl/>
+          <w:lang w:val="en-US"/>
+        </w:rPr>
+        <w:t xml:space="preserve">זו צומת אונרית </w:t>
+      </w:r>
+      <w:r>
+        <w:rPr>
+          <w:rtl/>
+          <w:lang w:val="en-US"/>
+        </w:rPr>
+        <w:t>–</w:t>
+      </w:r>
+      <w:r>
+        <w:rPr>
+          <w:rFonts w:hint="cs"/>
+          <w:rtl/>
+          <w:lang w:val="en-US"/>
+        </w:rPr>
+        <w:t xml:space="preserve"> </w:t>
+      </w:r>
+      <w:r>
+        <w:rPr>
+          <w:rFonts w:hint="cs"/>
+          <w:rtl/>
+          <w:lang w:val="en-US"/>
+        </w:rPr>
+        <w:t xml:space="preserve">קוראת ל- </w:t>
+      </w:r>
+      <w:r>
+        <w:rPr>
+          <w:lang w:val="en-US"/>
+        </w:rPr>
+        <w:t>delete</w:t>
+      </w:r>
+      <w:r>
+        <w:rPr>
+          <w:rFonts w:hint="cs"/>
+          <w:lang w:val="en-US"/>
+        </w:rPr>
+        <w:t>U</w:t>
+      </w:r>
+      <w:r>
+        <w:rPr>
+          <w:lang w:val="en-US"/>
+        </w:rPr>
+        <w:t>nar</w:t>
+      </w:r>
+      <w:r>
+        <w:rPr>
+          <w:lang w:val="en-US"/>
+        </w:rPr>
+        <w:t>(x)</w:t>
+      </w:r>
+      <w:r>
+        <w:rPr>
+          <w:rFonts w:hint="cs"/>
+          <w:rtl/>
+          <w:lang w:val="en-US"/>
+        </w:rPr>
+        <w:t xml:space="preserve"> </w:t>
+      </w:r>
+      <w:r>
+        <w:rPr>
+          <w:rFonts w:hint="cs"/>
+          <w:rtl/>
+          <w:lang w:val="en-US"/>
+        </w:rPr>
+        <w:t xml:space="preserve">ושומרת את הצומת המוחזרת במשתנה </w:t>
+      </w:r>
+      <w:r>
+        <w:rPr>
+          <w:lang w:val="en-US"/>
+        </w:rPr>
+        <w:t>y</w:t>
+      </w:r>
+      <w:r>
+        <w:rPr>
+          <w:rFonts w:hint="cs"/>
+          <w:rtl/>
+          <w:lang w:val="en-US"/>
+        </w:rPr>
+        <w:t xml:space="preserve">. </w:t>
       </w:r>
     </w:p>
     <w:p>
@@ -4165,7 +4011,83 @@
           <w:ilvl w:val="2"/>
           <w:numId w:val="15"/>
         </w:numPr>
-        <w:spacing w:after="0"/>
+        <w:spacing w:before="0" w:after="0"/>
+        <w:rPr>
+          <w:lang w:val="en-US"/>
+        </w:rPr>
+      </w:pPr>
+      <w:r>
+        <w:rPr>
+          <w:rFonts w:hint="cs"/>
+          <w:rtl/>
+          <w:lang w:val="en-US"/>
+        </w:rPr>
+        <w:t>אחרת</w:t>
+      </w:r>
+      <w:r>
+        <w:rPr>
+          <w:lang w:val="en-US"/>
+        </w:rPr>
+        <w:t xml:space="preserve"> – </w:t>
+      </w:r>
+      <w:r>
+        <w:rPr>
+          <w:rFonts w:hint="cs"/>
+          <w:rtl/>
+          <w:lang w:val="en-US"/>
+        </w:rPr>
+        <w:t xml:space="preserve">קוראת ל- </w:t>
+      </w:r>
+      <w:r>
+        <w:rPr>
+          <w:lang w:val="en-US"/>
+        </w:rPr>
+        <w:t>deleteDouble</w:t>
+      </w:r>
+      <w:r>
+        <w:rPr>
+          <w:lang w:val="en-US"/>
+        </w:rPr>
+        <w:t>(x)</w:t>
+      </w:r>
+      <w:r>
+        <w:rPr>
+          <w:rFonts w:hint="cs"/>
+          <w:rtl/>
+          <w:lang w:val="en-US"/>
+        </w:rPr>
+        <w:t xml:space="preserve"> </w:t>
+      </w:r>
+      <w:r>
+        <w:rPr>
+          <w:rFonts w:hint="cs"/>
+          <w:rtl/>
+          <w:lang w:val="en-US"/>
+        </w:rPr>
+        <w:t xml:space="preserve">ושומרת את הצומת המוחזרת במשתנה </w:t>
+      </w:r>
+      <w:r>
+        <w:rPr>
+          <w:lang w:val="en-US"/>
+        </w:rPr>
+        <w:t>y</w:t>
+      </w:r>
+      <w:r>
+        <w:rPr>
+          <w:rFonts w:hint="cs"/>
+          <w:rtl/>
+          <w:lang w:val="en-US"/>
+        </w:rPr>
+        <w:t xml:space="preserve">. </w:t>
+      </w:r>
+    </w:p>
+    <w:p>
+      <w:pPr>
+        <w:pStyle w:val="a6"/>
+        <w:numPr>
+          <w:ilvl w:val="1"/>
+          <w:numId w:val="15"/>
+        </w:numPr>
         <w:rPr>
           <w:lang w:val="en-US"/>
         </w:rPr>
@@ -4178,50 +4100,84 @@
           <w:rtl/>
           <w:lang w:val="en-US"/>
         </w:rPr>
-        <w:t>עדכון המקסימום-</w:t>
-      </w:r>
-      <w:r>
-        <w:rPr>
-          <w:rFonts w:hint="cs"/>
-          <w:rtl/>
-          <w:lang w:val="en-US"/>
-        </w:rPr>
-        <w:t xml:space="preserve"> משווה בין המפתח של הצומת החדשה למפתח ששמור בשדה </w:t>
-      </w:r>
-      <w:r>
-        <w:rPr>
-          <w:lang w:val="en-US"/>
-        </w:rPr>
-        <w:t>max</w:t>
-      </w:r>
-      <w:r>
-        <w:rPr>
-          <w:rFonts w:hint="cs"/>
-          <w:rtl/>
-          <w:lang w:val="en-US"/>
-        </w:rPr>
-        <w:t xml:space="preserve">. אם הוא גדול יותר- מעדכנת את </w:t>
-      </w:r>
-      <w:r>
-        <w:rPr>
-          <w:lang w:val="en-US"/>
-        </w:rPr>
-        <w:t>max</w:t>
-      </w:r>
-      <w:r>
-        <w:rPr>
-          <w:rFonts w:hint="cs"/>
-          <w:rtl/>
-          <w:lang w:val="en-US"/>
-        </w:rPr>
-        <w:t xml:space="preserve"> להצביע לצומת החדשה.</w:t>
+        <w:t xml:space="preserve">מאזנת את העץ- </w:t>
+      </w:r>
+      <w:r>
+        <w:rPr>
+          <w:rFonts w:hint="cs"/>
+          <w:rtl/>
+          <w:lang w:val="en-US"/>
+        </w:rPr>
+        <w:t>קוראת ל-</w:t>
+      </w:r>
+      <w:r>
+        <w:rPr>
+          <w:lang w:val="en-US"/>
+        </w:rPr>
+        <w:t xml:space="preserve"> </w:t>
+      </w:r>
+      <w:r>
+        <w:rPr>
+          <w:rFonts w:hint="cs"/>
+          <w:rtl/>
+          <w:lang w:val="en-US"/>
+        </w:rPr>
+        <w:t xml:space="preserve"> </w:t>
+      </w:r>
+      <w:r>
+        <w:rPr>
+          <w:lang w:val="en-US"/>
+        </w:rPr>
+        <w:t>rebalance(</w:t>
+      </w:r>
+      <w:r>
+        <w:rPr>
+          <w:lang w:val="en-US"/>
+        </w:rPr>
+        <w:t>y</w:t>
+      </w:r>
+      <w:r>
+        <w:rPr>
+          <w:lang w:val="en-US"/>
+        </w:rPr>
+        <w:t>)</w:t>
+      </w:r>
+      <w:r>
+        <w:rPr>
+          <w:rFonts w:hint="cs"/>
+          <w:rtl/>
+          <w:lang w:val="en-US"/>
+        </w:rPr>
+        <w:t xml:space="preserve"> </w:t>
+      </w:r>
+      <w:r>
+        <w:rPr>
+          <w:rFonts w:hint="cs"/>
+          <w:rtl/>
+          <w:lang w:val="en-US"/>
+        </w:rPr>
+        <w:t xml:space="preserve">ושומרת את הערך שהיא מחזירה ב- </w:t>
+      </w:r>
+      <w:r>
+        <w:rPr>
+          <w:lang w:val="en-US"/>
+        </w:rPr>
+        <w:t>rebalanceActions</w:t>
+      </w:r>
+      <w:r>
+        <w:rPr>
+          <w:rFonts w:hint="cs"/>
+          <w:rtl/>
+          <w:lang w:val="en-US"/>
+        </w:rPr>
+        <w:t>.</w:t>
       </w:r>
     </w:p>
     <w:p>
       <w:pPr>
         <w:pStyle w:val="a6"/>
         <w:numPr>
-          <w:ilvl w:val="2"/>
+          <w:ilvl w:val="1"/>
           <w:numId w:val="15"/>
         </w:numPr>
         <w:rPr>
@@ -4236,94 +4192,62 @@
           <w:rtl/>
           <w:lang w:val="en-US"/>
         </w:rPr>
-        <w:t xml:space="preserve">מאזנת את העץ- </w:t>
-      </w:r>
-      <w:r>
-        <w:rPr>
-          <w:rFonts w:hint="cs"/>
-          <w:rtl/>
-          <w:lang w:val="en-US"/>
-        </w:rPr>
-        <w:t>אם</w:t>
-      </w:r>
-      <w:r>
-        <w:rPr>
-          <w:rFonts w:hint="cs"/>
-          <w:rtl/>
-          <w:lang w:val="en-US"/>
-        </w:rPr>
-        <w:t xml:space="preserve"> ל-</w:t>
-      </w:r>
-      <w:r>
-        <w:rPr>
-          <w:lang w:val="en-US"/>
-        </w:rPr>
-        <w:t>parent</w:t>
-      </w:r>
-      <w:r>
-        <w:rPr>
-          <w:rFonts w:hint="cs"/>
-          <w:rtl/>
-          <w:lang w:val="en-US"/>
-        </w:rPr>
-        <w:t xml:space="preserve"> כעת רק בן אחד (הוא היה עלה לפני ההוספה)- קוראת ל-</w:t>
-      </w:r>
-      <w:r>
-        <w:rPr>
-          <w:lang w:val="en-US"/>
-        </w:rPr>
-        <w:t xml:space="preserve"> rebalance(parent)</w:t>
-      </w:r>
-      <w:r>
-        <w:rPr>
-          <w:rFonts w:hint="cs"/>
-          <w:rtl/>
-          <w:lang w:val="en-US"/>
-        </w:rPr>
-        <w:t xml:space="preserve">ושומרת את הערך שהיא מחזירה ב- </w:t>
-      </w:r>
-      <w:proofErr w:type="spellStart"/>
-      <w:r>
-        <w:rPr>
-          <w:lang w:val="en-US"/>
-        </w:rPr>
-        <w:t>rebalanceActions</w:t>
-      </w:r>
-      <w:proofErr w:type="spellEnd"/>
-      <w:r>
-        <w:rPr>
-          <w:rFonts w:hint="cs"/>
-          <w:rtl/>
-          <w:lang w:val="en-US"/>
-        </w:rPr>
-        <w:t>.</w:t>
-      </w:r>
-    </w:p>
-    <w:p>
-      <w:pPr>
-        <w:pStyle w:val="a6"/>
-        <w:numPr>
-          <w:ilvl w:val="2"/>
-          <w:numId w:val="15"/>
-        </w:numPr>
-        <w:rPr>
-          <w:lang w:val="en-US"/>
-        </w:rPr>
-      </w:pPr>
-      <w:r>
-        <w:rPr>
-          <w:rFonts w:hint="cs"/>
+        <w:t xml:space="preserve">עדכון </w:t>
+      </w:r>
+      <w:r>
+        <w:rPr>
           <w:b/>
           <w:bCs/>
-          <w:rtl/>
-          <w:lang w:val="en-US"/>
-        </w:rPr>
-        <w:t xml:space="preserve">עדכון </w:t>
-      </w:r>
-      <w:r>
-        <w:rPr>
+          <w:lang w:val="en-US"/>
+        </w:rPr>
+        <w:t>size</w:t>
+      </w:r>
+      <w:r>
+        <w:rPr>
+          <w:rFonts w:hint="cs"/>
           <w:b/>
           <w:bCs/>
+          <w:rtl/>
+          <w:lang w:val="en-US"/>
+        </w:rPr>
+        <w:t xml:space="preserve">- </w:t>
+      </w:r>
+      <w:r>
+        <w:rPr>
+          <w:rFonts w:hint="cs"/>
+          <w:rtl/>
+          <w:lang w:val="en-US"/>
+        </w:rPr>
+        <w:t xml:space="preserve">קוראת ל- </w:t>
+      </w:r>
+      <w:r>
+        <w:rPr>
+          <w:lang w:val="en-US"/>
+        </w:rPr>
+        <w:t>updateSize(</w:t>
+      </w:r>
+      <w:r>
+        <w:rPr>
+          <w:lang w:val="en-US"/>
+        </w:rPr>
+        <w:t>child</w:t>
+      </w:r>
+      <w:r>
+        <w:rPr>
+          <w:lang w:val="en-US"/>
+        </w:rPr>
+        <w:t>)</w:t>
+      </w:r>
+      <w:r>
+        <w:rPr>
+          <w:rFonts w:hint="cs"/>
+          <w:rtl/>
+          <w:lang w:val="en-US"/>
+        </w:rPr>
+        <w:t xml:space="preserve"> לעדכן את שדות ה-</w:t>
+      </w:r>
+      <w:r>
+        <w:rPr>
           <w:lang w:val="en-US"/>
         </w:rPr>
         <w:t>size</w:t>
@@ -4331,68 +4255,42 @@
       <w:r>
         <w:rPr>
           <w:rFonts w:hint="cs"/>
-          <w:b/>
-          <w:bCs/>
-          <w:rtl/>
-          <w:lang w:val="en-US"/>
-        </w:rPr>
-        <w:t xml:space="preserve">- </w:t>
-      </w:r>
-      <w:r>
-        <w:rPr>
-          <w:rFonts w:hint="cs"/>
-          <w:rtl/>
-          <w:lang w:val="en-US"/>
-        </w:rPr>
-        <w:t xml:space="preserve">קוראת ל- </w:t>
-      </w:r>
-      <w:proofErr w:type="spellStart"/>
-      <w:r>
-        <w:rPr>
-          <w:lang w:val="en-US"/>
-        </w:rPr>
-        <w:t>updateSize</w:t>
-      </w:r>
-      <w:proofErr w:type="spellEnd"/>
-      <w:r>
-        <w:rPr>
-          <w:lang w:val="en-US"/>
-        </w:rPr>
-        <w:t>(</w:t>
-      </w:r>
-      <w:r>
-        <w:rPr>
-          <w:lang w:val="en-US"/>
-        </w:rPr>
-        <w:t>child</w:t>
-      </w:r>
-      <w:r>
-        <w:rPr>
-          <w:lang w:val="en-US"/>
-        </w:rPr>
-        <w:t>)</w:t>
-      </w:r>
-      <w:r>
-        <w:rPr>
-          <w:rFonts w:hint="cs"/>
-          <w:rtl/>
-          <w:lang w:val="en-US"/>
-        </w:rPr>
-        <w:t xml:space="preserve"> לעדכן את שדות ה-</w:t>
-      </w:r>
-      <w:r>
-        <w:rPr>
-          <w:lang w:val="en-US"/>
-        </w:rPr>
-        <w:t>size</w:t>
-      </w:r>
-      <w:r>
-        <w:rPr>
-          <w:rFonts w:hint="cs"/>
-          <w:rtl/>
-          <w:lang w:val="en-US"/>
-        </w:rPr>
-        <w:t xml:space="preserve"> לאחר הוספת הצומת לעץ. </w:t>
+          <w:rtl/>
+          <w:lang w:val="en-US"/>
+        </w:rPr>
+        <w:t xml:space="preserve"> לאחר </w:t>
+      </w:r>
+      <w:r>
+        <w:rPr>
+          <w:rFonts w:hint="cs"/>
+          <w:rtl/>
+          <w:lang w:val="en-US"/>
+        </w:rPr>
+        <w:t>מחיקת</w:t>
+      </w:r>
+      <w:r>
+        <w:rPr>
+          <w:rFonts w:hint="cs"/>
+          <w:rtl/>
+          <w:lang w:val="en-US"/>
+        </w:rPr>
+        <w:t xml:space="preserve"> הצומת </w:t>
+      </w:r>
+      <w:r>
+        <w:rPr>
+          <w:rFonts w:hint="cs"/>
+          <w:rtl/>
+          <w:lang w:val="en-US"/>
+        </w:rPr>
+        <w:t>מה</w:t>
+      </w:r>
+      <w:r>
+        <w:rPr>
+          <w:rFonts w:hint="cs"/>
+          <w:rtl/>
+          <w:lang w:val="en-US"/>
+        </w:rPr>
+        <w:t xml:space="preserve">עץ. </w:t>
       </w:r>
     </w:p>
     <w:p>
@@ -4415,14 +4313,12 @@
         </w:rPr>
         <w:t xml:space="preserve">מחזירה את </w:t>
       </w:r>
-      <w:proofErr w:type="spellStart"/>
       <w:r>
         <w:rPr>
           <w:lang w:val="en-US"/>
         </w:rPr>
         <w:t>rebalanceActions</w:t>
       </w:r>
-      <w:proofErr w:type="spellEnd"/>
     </w:p>
     <w:p>
       <w:pPr>
@@ -4516,14 +4412,12 @@
         </w:rPr>
         <w:t xml:space="preserve"> בכל מקרה מכיוון ש-</w:t>
       </w:r>
-      <w:proofErr w:type="spellStart"/>
       <w:r>
         <w:rPr>
           <w:lang w:val="en-US"/>
         </w:rPr>
         <w:t>updateSize</w:t>
       </w:r>
-      <w:proofErr w:type="spellEnd"/>
       <w:r>
         <w:rPr>
           <w:rFonts w:hint="cs"/>
@@ -4597,7 +4491,10 @@
         </w:rPr>
       </w:pPr>
       <w:r>
-        <w:t>rebalance</w:t>
+        <w:rPr>
+          <w:lang w:val="en-US"/>
+        </w:rPr>
+        <w:t>deleteLeaf</w:t>
       </w:r>
       <w:r>
         <w:rPr>
@@ -4605,28 +4502,9 @@
         </w:rPr>
         <w:t>(</w:t>
       </w:r>
-      <w:proofErr w:type="spellStart"/>
-      <w:r>
-        <w:t>IAVLNode</w:t>
-      </w:r>
-      <w:proofErr w:type="spellEnd"/>
-      <w:r>
-        <w:t xml:space="preserve"> x</w:t>
-      </w:r>
-      <w:r>
-        <w:rPr>
-          <w:lang w:val="en-US"/>
-        </w:rPr>
-        <w:t xml:space="preserve">, int </w:t>
-      </w:r>
-      <w:proofErr w:type="spellStart"/>
-      <w:r>
-        <w:rPr>
-          <w:lang w:val="en-US"/>
-        </w:rPr>
-        <w:t>countActions</w:t>
-      </w:r>
-      <w:proofErr w:type="spellEnd"/>
+      <w:r>
+        <w:t>IAVLNode x</w:t>
+      </w:r>
       <w:r>
         <w:rPr>
           <w:lang w:val="en-US"/>
@@ -4658,55 +4536,20 @@
           <w:rtl/>
           <w:lang w:val="en-US"/>
         </w:rPr>
-        <w:t xml:space="preserve">- </w:t>
-      </w:r>
-      <w:r>
-        <w:rPr>
-          <w:rFonts w:hint="cs"/>
-          <w:rtl/>
-          <w:lang w:val="en-US"/>
-        </w:rPr>
-        <w:t xml:space="preserve">מבצעת את פעולת האיזון של העץ. נקראת על ידי </w:t>
-      </w:r>
-      <w:r>
-        <w:rPr>
-          <w:lang w:val="en-US"/>
-        </w:rPr>
-        <w:t>Insert</w:t>
-      </w:r>
-      <w:r>
-        <w:rPr>
-          <w:rFonts w:hint="cs"/>
-          <w:rtl/>
-          <w:lang w:val="en-US"/>
-        </w:rPr>
-        <w:t xml:space="preserve"> ו-</w:t>
-      </w:r>
-      <w:r>
-        <w:rPr>
-          <w:lang w:val="en-US"/>
-        </w:rPr>
-        <w:t>delete</w:t>
-      </w:r>
-      <w:r>
-        <w:rPr>
-          <w:rFonts w:hint="cs"/>
-          <w:rtl/>
-          <w:lang w:val="en-US"/>
-        </w:rPr>
-        <w:t>.</w:t>
-      </w:r>
-      <w:r>
-        <w:rPr>
-          <w:rFonts w:hint="cs"/>
-          <w:rtl/>
-          <w:lang w:val="en-US"/>
-        </w:rPr>
-        <w:t xml:space="preserve"> סופרת את כמות פעולות האיזון שהיא עושה. </w:t>
-      </w:r>
-    </w:p>
-    <w:p>
-      <w:pPr>
+        <w:t xml:space="preserve">- הפונקציה </w:t>
+      </w:r>
+      <w:r>
+        <w:rPr>
+          <w:rFonts w:hint="cs"/>
+          <w:rtl/>
+          <w:lang w:val="en-US"/>
+        </w:rPr>
+        <w:t xml:space="preserve">מקבלת עלה ומוחקת אותו מהעץ. </w:t>
+      </w:r>
+    </w:p>
+    <w:p>
+      <w:pPr>
+        <w:spacing w:after="0"/>
         <w:rPr>
           <w:rtl/>
           <w:lang w:val="en-US"/>
@@ -4728,55 +4571,15 @@
           <w:rtl/>
           <w:lang w:val="en-US"/>
         </w:rPr>
-        <w:t>-</w:t>
-      </w:r>
-      <w:r>
-        <w:rPr>
-          <w:rFonts w:hint="cs"/>
-          <w:rtl/>
-          <w:lang w:val="en-US"/>
-        </w:rPr>
-        <w:t xml:space="preserve"> פונקציה רקורסיבית.</w:t>
-      </w:r>
-      <w:r>
-        <w:rPr>
-          <w:rFonts w:hint="cs"/>
-          <w:rtl/>
-          <w:lang w:val="en-US"/>
-        </w:rPr>
-        <w:t xml:space="preserve"> </w:t>
-      </w:r>
-      <w:r>
-        <w:rPr>
-          <w:rFonts w:hint="cs"/>
-          <w:rtl/>
-          <w:lang w:val="en-US"/>
-        </w:rPr>
-        <w:t xml:space="preserve">מקבלת שורש של תת עץ. </w:t>
-      </w:r>
-      <w:r>
-        <w:rPr>
-          <w:rFonts w:hint="cs"/>
-          <w:rtl/>
-          <w:lang w:val="en-US"/>
-        </w:rPr>
-        <w:t xml:space="preserve">שומרת ספירה של כמות פעולות האיזון שביצענו במשתנה </w:t>
-      </w:r>
-      <w:proofErr w:type="spellStart"/>
-      <w:r>
-        <w:rPr>
-          <w:lang w:val="en-US"/>
-        </w:rPr>
-        <w:t>countActions</w:t>
-      </w:r>
-      <w:proofErr w:type="spellEnd"/>
-      <w:r>
-        <w:rPr>
-          <w:rFonts w:hint="cs"/>
-          <w:rtl/>
-          <w:lang w:val="en-US"/>
-        </w:rPr>
-        <w:t>.</w:t>
+        <w:t xml:space="preserve">- </w:t>
+      </w:r>
+      <w:r>
+        <w:rPr>
+          <w:rFonts w:hint="cs"/>
+          <w:rtl/>
+          <w:lang w:val="en-US"/>
+        </w:rPr>
+        <w:t>הפונקציה:</w:t>
       </w:r>
     </w:p>
     <w:p>
@@ -4786,17 +4589,927 @@
           <w:ilvl w:val="0"/>
           <w:numId w:val="15"/>
         </w:numPr>
-        <w:rPr>
-          <w:lang w:val="en-US"/>
-        </w:rPr>
-      </w:pPr>
-      <w:r>
-        <w:rPr>
-          <w:rFonts w:hint="cs"/>
-          <w:rtl/>
-          <w:lang w:val="en-US"/>
-        </w:rPr>
-        <w:t>תנאי עצירה:</w:t>
+        <w:spacing w:before="0" w:after="0"/>
+        <w:rPr>
+          <w:lang w:val="en-US"/>
+        </w:rPr>
+      </w:pPr>
+      <w:r>
+        <w:rPr>
+          <w:rFonts w:hint="cs"/>
+          <w:rtl/>
+          <w:lang w:val="en-US"/>
+        </w:rPr>
+        <w:t xml:space="preserve">שומרת את ההורה של </w:t>
+      </w:r>
+      <w:r>
+        <w:rPr>
+          <w:lang w:val="en-US"/>
+        </w:rPr>
+        <w:t>x</w:t>
+      </w:r>
+      <w:r>
+        <w:rPr>
+          <w:rFonts w:hint="cs"/>
+          <w:rtl/>
+          <w:lang w:val="en-US"/>
+        </w:rPr>
+        <w:t xml:space="preserve"> במשתנה </w:t>
+      </w:r>
+      <w:r>
+        <w:rPr>
+          <w:lang w:val="en-US"/>
+        </w:rPr>
+        <w:t>y = getParent(x)</w:t>
+      </w:r>
+      <w:r>
+        <w:rPr>
+          <w:rFonts w:hint="cs"/>
+          <w:rtl/>
+          <w:lang w:val="en-US"/>
+        </w:rPr>
+        <w:t xml:space="preserve">. </w:t>
+      </w:r>
+    </w:p>
+    <w:p>
+      <w:pPr>
+        <w:pStyle w:val="a6"/>
+        <w:numPr>
+          <w:ilvl w:val="0"/>
+          <w:numId w:val="15"/>
+        </w:numPr>
+        <w:spacing w:before="0" w:after="0"/>
+        <w:rPr>
+          <w:lang w:val="en-US"/>
+        </w:rPr>
+      </w:pPr>
+      <w:r>
+        <w:rPr>
+          <w:rFonts w:hint="cs"/>
+          <w:rtl/>
+          <w:lang w:val="en-US"/>
+        </w:rPr>
+        <w:t xml:space="preserve">בודקת אם </w:t>
+      </w:r>
+      <w:r>
+        <w:rPr>
+          <w:lang w:val="en-US"/>
+        </w:rPr>
+        <w:t>x</w:t>
+      </w:r>
+      <w:r>
+        <w:rPr>
+          <w:rFonts w:hint="cs"/>
+          <w:rtl/>
+          <w:lang w:val="en-US"/>
+        </w:rPr>
+        <w:t xml:space="preserve"> הוא השורש. אם כן אז משנה את המצביע של </w:t>
+      </w:r>
+      <w:r>
+        <w:rPr>
+          <w:lang w:val="en-US"/>
+        </w:rPr>
+        <w:t>root</w:t>
+      </w:r>
+      <w:r>
+        <w:rPr>
+          <w:rFonts w:hint="cs"/>
+          <w:rtl/>
+          <w:lang w:val="en-US"/>
+        </w:rPr>
+        <w:t xml:space="preserve"> להיות </w:t>
+      </w:r>
+      <w:r>
+        <w:rPr>
+          <w:lang w:val="en-US"/>
+        </w:rPr>
+        <w:t>virtualLeaf</w:t>
+      </w:r>
+    </w:p>
+    <w:p>
+      <w:pPr>
+        <w:pStyle w:val="a6"/>
+        <w:numPr>
+          <w:ilvl w:val="0"/>
+          <w:numId w:val="15"/>
+        </w:numPr>
+        <w:spacing w:after="0"/>
+        <w:rPr>
+          <w:lang w:val="en-US"/>
+        </w:rPr>
+      </w:pPr>
+      <w:r>
+        <w:rPr>
+          <w:rFonts w:hint="cs"/>
+          <w:rtl/>
+          <w:lang w:val="en-US"/>
+        </w:rPr>
+        <w:t xml:space="preserve">אחרת- בודקת אם </w:t>
+      </w:r>
+      <w:r>
+        <w:rPr>
+          <w:lang w:val="en-US"/>
+        </w:rPr>
+        <w:t>x</w:t>
+      </w:r>
+      <w:r>
+        <w:rPr>
+          <w:rFonts w:hint="cs"/>
+          <w:rtl/>
+          <w:lang w:val="en-US"/>
+        </w:rPr>
+        <w:t xml:space="preserve"> הוא בן ימני או בן שמאלי של </w:t>
+      </w:r>
+      <w:r>
+        <w:rPr>
+          <w:lang w:val="en-US"/>
+        </w:rPr>
+        <w:t>y</w:t>
+      </w:r>
+      <w:r>
+        <w:rPr>
+          <w:rFonts w:hint="cs"/>
+          <w:rtl/>
+          <w:lang w:val="en-US"/>
+        </w:rPr>
+        <w:t xml:space="preserve"> ובהתאם מעדכנת את הבן הימני או השמאלי להיות צומת וירטואלית. </w:t>
+      </w:r>
+    </w:p>
+    <w:p>
+      <w:pPr>
+        <w:pStyle w:val="a6"/>
+        <w:numPr>
+          <w:ilvl w:val="0"/>
+          <w:numId w:val="15"/>
+        </w:numPr>
+        <w:spacing w:after="0"/>
+        <w:rPr>
+          <w:lang w:val="en-US"/>
+        </w:rPr>
+      </w:pPr>
+      <w:r>
+        <w:rPr>
+          <w:rFonts w:hint="cs"/>
+          <w:rtl/>
+          <w:lang w:val="en-US"/>
+        </w:rPr>
+        <w:t xml:space="preserve">מחזירה את </w:t>
+      </w:r>
+      <w:r>
+        <w:rPr>
+          <w:lang w:val="en-US"/>
+        </w:rPr>
+        <w:t>y</w:t>
+      </w:r>
+    </w:p>
+    <w:p>
+      <w:pPr>
+        <w:pStyle w:val="a6"/>
+        <w:spacing w:after="0"/>
+        <w:rPr>
+          <w:rFonts w:hint="cs"/>
+          <w:rtl/>
+          <w:lang w:val="en-US"/>
+        </w:rPr>
+      </w:pPr>
+    </w:p>
+    <w:p>
+      <w:pPr>
+        <w:rPr>
+          <w:rtl/>
+          <w:lang w:val="en-US"/>
+        </w:rPr>
+      </w:pPr>
+      <w:r>
+        <w:rPr>
+          <w:rFonts w:hint="cs"/>
+          <w:b/>
+          <w:bCs/>
+          <w:rtl/>
+          <w:lang w:val="en-US"/>
+        </w:rPr>
+        <w:t>סיבוכיות</w:t>
+      </w:r>
+      <w:r>
+        <w:rPr>
+          <w:rFonts w:hint="cs"/>
+          <w:rtl/>
+          <w:lang w:val="en-US"/>
+        </w:rPr>
+        <w:t xml:space="preserve">- </w:t>
+      </w:r>
+      <m:oMath>
+        <m:r>
+          <w:rPr>
+            <w:rFonts w:ascii="Cambria Math" w:hAnsi="Cambria Math"/>
+            <w:lang w:val="en-US"/>
+          </w:rPr>
+          <m:t>O(1)</m:t>
+        </m:r>
+      </m:oMath>
+    </w:p>
+    <w:p>
+      <w:pPr>
+        <w:spacing w:after="0"/>
+        <w:rPr>
+          <w:rtl/>
+        </w:rPr>
+      </w:pPr>
+    </w:p>
+    <w:p>
+      <w:pPr>
+        <w:pStyle w:val="3"/>
+        <w:rPr>
+          <w:lang w:val="en-US"/>
+        </w:rPr>
+      </w:pPr>
+      <w:r>
+        <w:rPr>
+          <w:lang w:val="en-US"/>
+        </w:rPr>
+        <w:t>delete</w:t>
+      </w:r>
+      <w:r>
+        <w:rPr>
+          <w:rFonts w:hint="cs"/>
+          <w:lang w:val="en-US"/>
+        </w:rPr>
+        <w:t>U</w:t>
+      </w:r>
+      <w:r>
+        <w:rPr>
+          <w:lang w:val="en-US"/>
+        </w:rPr>
+        <w:t>nar</w:t>
+      </w:r>
+      <w:r>
+        <w:rPr>
+          <w:lang w:val="en-US"/>
+        </w:rPr>
+        <w:t>(</w:t>
+      </w:r>
+      <w:r>
+        <w:t>IAVLNode x</w:t>
+      </w:r>
+      <w:r>
+        <w:rPr>
+          <w:lang w:val="en-US"/>
+        </w:rPr>
+        <w:t>)</w:t>
+      </w:r>
+    </w:p>
+    <w:p>
+      <w:pPr>
+        <w:rPr>
+          <w:rFonts w:hint="cs"/>
+          <w:rtl/>
+          <w:lang w:val="en-US"/>
+        </w:rPr>
+      </w:pPr>
+      <w:r>
+        <w:rPr>
+          <w:rFonts w:hint="cs"/>
+          <w:b/>
+          <w:bCs/>
+          <w:rtl/>
+          <w:lang w:val="en-US"/>
+        </w:rPr>
+        <w:t>תיאור כללי</w:t>
+      </w:r>
+      <w:r>
+        <w:rPr>
+          <w:rFonts w:hint="cs"/>
+          <w:rtl/>
+          <w:lang w:val="en-US"/>
+        </w:rPr>
+        <w:t xml:space="preserve">- הפונקציה מקבלת </w:t>
+      </w:r>
+      <w:r>
+        <w:rPr>
+          <w:rFonts w:hint="cs"/>
+          <w:rtl/>
+          <w:lang w:val="en-US"/>
+        </w:rPr>
+        <w:t>צומת אונרית ומוחקת אותה מהעץ</w:t>
+      </w:r>
+    </w:p>
+    <w:p>
+      <w:pPr>
+        <w:spacing w:after="0"/>
+        <w:rPr>
+          <w:rtl/>
+          <w:lang w:val="en-US"/>
+        </w:rPr>
+      </w:pPr>
+      <w:r>
+        <w:rPr>
+          <w:rFonts w:hint="cs"/>
+          <w:b/>
+          <w:bCs/>
+          <w:rtl/>
+          <w:lang w:val="en-US"/>
+        </w:rPr>
+        <w:t>עקרון מימוש</w:t>
+      </w:r>
+      <w:r>
+        <w:rPr>
+          <w:rFonts w:hint="cs"/>
+          <w:rtl/>
+          <w:lang w:val="en-US"/>
+        </w:rPr>
+        <w:t xml:space="preserve">- </w:t>
+      </w:r>
+      <w:r>
+        <w:rPr>
+          <w:rFonts w:hint="cs"/>
+          <w:rtl/>
+          <w:lang w:val="en-US"/>
+        </w:rPr>
+        <w:t>הפונקציה:</w:t>
+      </w:r>
+    </w:p>
+    <w:p>
+      <w:pPr>
+        <w:pStyle w:val="a6"/>
+        <w:numPr>
+          <w:ilvl w:val="0"/>
+          <w:numId w:val="15"/>
+        </w:numPr>
+        <w:spacing w:before="0"/>
+        <w:rPr>
+          <w:lang w:val="en-US"/>
+        </w:rPr>
+      </w:pPr>
+      <w:r>
+        <w:rPr>
+          <w:rFonts w:hint="cs"/>
+          <w:rtl/>
+          <w:lang w:val="en-US"/>
+        </w:rPr>
+        <w:t xml:space="preserve">שומרת את ההורה של </w:t>
+      </w:r>
+      <w:r>
+        <w:rPr>
+          <w:lang w:val="en-US"/>
+        </w:rPr>
+        <w:t>x</w:t>
+      </w:r>
+      <w:r>
+        <w:rPr>
+          <w:rFonts w:hint="cs"/>
+          <w:rtl/>
+          <w:lang w:val="en-US"/>
+        </w:rPr>
+        <w:t xml:space="preserve"> במשתנה </w:t>
+      </w:r>
+      <w:r>
+        <w:rPr>
+          <w:lang w:val="en-US"/>
+        </w:rPr>
+        <w:t>y = getParent(x)</w:t>
+      </w:r>
+      <w:r>
+        <w:rPr>
+          <w:rFonts w:hint="cs"/>
+          <w:rtl/>
+          <w:lang w:val="en-US"/>
+        </w:rPr>
+        <w:t>.</w:t>
+      </w:r>
+    </w:p>
+    <w:p>
+      <w:pPr>
+        <w:pStyle w:val="a6"/>
+        <w:numPr>
+          <w:ilvl w:val="0"/>
+          <w:numId w:val="15"/>
+        </w:numPr>
+        <w:spacing w:after="0"/>
+        <w:rPr>
+          <w:lang w:val="en-US"/>
+        </w:rPr>
+      </w:pPr>
+      <w:r>
+        <w:rPr>
+          <w:rFonts w:hint="cs"/>
+          <w:rtl/>
+          <w:lang w:val="en-US"/>
+        </w:rPr>
+        <w:t xml:space="preserve">בודקת אם </w:t>
+      </w:r>
+      <w:r>
+        <w:rPr>
+          <w:lang w:val="en-US"/>
+        </w:rPr>
+        <w:t>x</w:t>
+      </w:r>
+      <w:r>
+        <w:rPr>
+          <w:rFonts w:hint="cs"/>
+          <w:rtl/>
+          <w:lang w:val="en-US"/>
+        </w:rPr>
+        <w:t xml:space="preserve"> הוא השורש. אם כן אז משנה את המצביע של </w:t>
+      </w:r>
+      <w:r>
+        <w:rPr>
+          <w:lang w:val="en-US"/>
+        </w:rPr>
+        <w:t>root</w:t>
+      </w:r>
+      <w:r>
+        <w:rPr>
+          <w:rFonts w:hint="cs"/>
+          <w:rtl/>
+          <w:lang w:val="en-US"/>
+        </w:rPr>
+        <w:t xml:space="preserve"> להיות הבן היחיד של </w:t>
+      </w:r>
+      <w:r>
+        <w:rPr>
+          <w:lang w:val="en-US"/>
+        </w:rPr>
+        <w:t>x</w:t>
+      </w:r>
+      <w:r>
+        <w:rPr>
+          <w:rFonts w:hint="cs"/>
+          <w:rtl/>
+          <w:lang w:val="en-US"/>
+        </w:rPr>
+        <w:t xml:space="preserve"> ומעדכנת את ההורה של הבן הזה להיות עלה וירטואלי. </w:t>
+      </w:r>
+    </w:p>
+    <w:p>
+      <w:pPr>
+        <w:pStyle w:val="a6"/>
+        <w:numPr>
+          <w:ilvl w:val="0"/>
+          <w:numId w:val="15"/>
+        </w:numPr>
+        <w:spacing w:after="0"/>
+        <w:rPr>
+          <w:lang w:val="en-US"/>
+        </w:rPr>
+      </w:pPr>
+      <w:r>
+        <w:rPr>
+          <w:rFonts w:hint="cs"/>
+          <w:rtl/>
+          <w:lang w:val="en-US"/>
+        </w:rPr>
+        <w:t xml:space="preserve">קוראת להורה בודקת אם </w:t>
+      </w:r>
+      <w:r>
+        <w:rPr>
+          <w:lang w:val="en-US"/>
+        </w:rPr>
+        <w:t>x</w:t>
+      </w:r>
+      <w:r>
+        <w:rPr>
+          <w:rFonts w:hint="cs"/>
+          <w:rtl/>
+          <w:lang w:val="en-US"/>
+        </w:rPr>
+        <w:t xml:space="preserve"> הוא בן ימני או בן שמאלי של </w:t>
+      </w:r>
+      <w:r>
+        <w:rPr>
+          <w:lang w:val="en-US"/>
+        </w:rPr>
+        <w:t>y</w:t>
+      </w:r>
+      <w:r>
+        <w:rPr>
+          <w:rFonts w:hint="cs"/>
+          <w:rtl/>
+          <w:lang w:val="en-US"/>
+        </w:rPr>
+        <w:t xml:space="preserve"> ובהתאם מעדכנת את הבן הימני או השמאלי להיות הבן היחיד של </w:t>
+      </w:r>
+      <w:r>
+        <w:rPr>
+          <w:lang w:val="en-US"/>
+        </w:rPr>
+        <w:t>x</w:t>
+      </w:r>
+      <w:r>
+        <w:rPr>
+          <w:rFonts w:hint="cs"/>
+          <w:rtl/>
+          <w:lang w:val="en-US"/>
+        </w:rPr>
+        <w:t xml:space="preserve">. מעדכנת את ההורה של הבן היחיד להיות </w:t>
+      </w:r>
+      <w:r>
+        <w:rPr>
+          <w:lang w:val="en-US"/>
+        </w:rPr>
+        <w:t>y</w:t>
+      </w:r>
+      <w:r>
+        <w:rPr>
+          <w:rFonts w:hint="cs"/>
+          <w:rtl/>
+          <w:lang w:val="en-US"/>
+        </w:rPr>
+        <w:t xml:space="preserve">. </w:t>
+      </w:r>
+    </w:p>
+    <w:p>
+      <w:pPr>
+        <w:pStyle w:val="a6"/>
+        <w:numPr>
+          <w:ilvl w:val="0"/>
+          <w:numId w:val="15"/>
+        </w:numPr>
+        <w:spacing w:after="0"/>
+        <w:rPr>
+          <w:lang w:val="en-US"/>
+        </w:rPr>
+      </w:pPr>
+      <w:r>
+        <w:rPr>
+          <w:rFonts w:hint="cs"/>
+          <w:rtl/>
+          <w:lang w:val="en-US"/>
+        </w:rPr>
+        <w:t xml:space="preserve">מחזירה את </w:t>
+      </w:r>
+      <w:r>
+        <w:rPr>
+          <w:lang w:val="en-US"/>
+        </w:rPr>
+        <w:t>y</w:t>
+      </w:r>
+    </w:p>
+    <w:p>
+      <w:pPr>
+        <w:pStyle w:val="a6"/>
+        <w:spacing w:after="0"/>
+        <w:rPr>
+          <w:rFonts w:hint="cs"/>
+          <w:rtl/>
+          <w:lang w:val="en-US"/>
+        </w:rPr>
+      </w:pPr>
+    </w:p>
+    <w:p>
+      <w:pPr>
+        <w:rPr>
+          <w:rtl/>
+          <w:lang w:val="en-US"/>
+        </w:rPr>
+      </w:pPr>
+      <w:r>
+        <w:rPr>
+          <w:rFonts w:hint="cs"/>
+          <w:b/>
+          <w:bCs/>
+          <w:rtl/>
+          <w:lang w:val="en-US"/>
+        </w:rPr>
+        <w:t>סיבוכיות</w:t>
+      </w:r>
+      <w:r>
+        <w:rPr>
+          <w:rFonts w:hint="cs"/>
+          <w:rtl/>
+          <w:lang w:val="en-US"/>
+        </w:rPr>
+        <w:t xml:space="preserve">- </w:t>
+      </w:r>
+      <m:oMath>
+        <m:r>
+          <w:rPr>
+            <w:rFonts w:ascii="Cambria Math" w:hAnsi="Cambria Math"/>
+            <w:lang w:val="en-US"/>
+          </w:rPr>
+          <m:t>O(1)</m:t>
+        </m:r>
+      </m:oMath>
+    </w:p>
+    <w:p>
+      <w:pPr>
+        <w:spacing w:after="0"/>
+        <w:rPr>
+          <w:rtl/>
+        </w:rPr>
+      </w:pPr>
+    </w:p>
+    <w:p>
+      <w:pPr>
+        <w:pStyle w:val="3"/>
+        <w:rPr>
+          <w:lang w:val="en-US"/>
+        </w:rPr>
+      </w:pPr>
+      <w:r>
+        <w:rPr>
+          <w:lang w:val="en-US"/>
+        </w:rPr>
+        <w:t>delete</w:t>
+      </w:r>
+      <w:r>
+        <w:rPr>
+          <w:lang w:val="en-US"/>
+        </w:rPr>
+        <w:t>Double</w:t>
+      </w:r>
+      <w:r>
+        <w:rPr>
+          <w:lang w:val="en-US"/>
+        </w:rPr>
+        <w:t>(</w:t>
+      </w:r>
+      <w:r>
+        <w:t>IAVLNode x</w:t>
+      </w:r>
+      <w:r>
+        <w:rPr>
+          <w:lang w:val="en-US"/>
+        </w:rPr>
+        <w:t>)</w:t>
+      </w:r>
+    </w:p>
+    <w:p>
+      <w:pPr>
+        <w:rPr>
+          <w:rFonts w:hint="cs"/>
+          <w:rtl/>
+          <w:lang w:val="en-US"/>
+        </w:rPr>
+      </w:pPr>
+      <w:r>
+        <w:rPr>
+          <w:rFonts w:hint="cs"/>
+          <w:b/>
+          <w:bCs/>
+          <w:rtl/>
+          <w:lang w:val="en-US"/>
+        </w:rPr>
+        <w:t>תיאור כללי</w:t>
+      </w:r>
+      <w:r>
+        <w:rPr>
+          <w:rFonts w:hint="cs"/>
+          <w:rtl/>
+          <w:lang w:val="en-US"/>
+        </w:rPr>
+        <w:t xml:space="preserve">- הפונקציה מקבלת צומת </w:t>
+      </w:r>
+      <w:r>
+        <w:rPr>
+          <w:rFonts w:hint="cs"/>
+          <w:rtl/>
+          <w:lang w:val="en-US"/>
+        </w:rPr>
+        <w:t xml:space="preserve">עם שני בנים ומוחקת אותה מהעץ. </w:t>
+      </w:r>
+      <w:r>
+        <w:rPr>
+          <w:rFonts w:hint="cs"/>
+          <w:rtl/>
+          <w:lang w:val="en-US"/>
+        </w:rPr>
+        <w:t>היא מבצעת זאת באמצעות מציאת ה-</w:t>
+      </w:r>
+      <w:r>
+        <w:rPr>
+          <w:lang w:val="en-US"/>
+        </w:rPr>
+        <w:t>successor</w:t>
+      </w:r>
+      <w:r>
+        <w:rPr>
+          <w:rFonts w:hint="cs"/>
+          <w:rtl/>
+          <w:lang w:val="en-US"/>
+        </w:rPr>
+        <w:t xml:space="preserve"> ומחיקתו ו</w:t>
+      </w:r>
+      <w:r>
+        <w:rPr>
+          <w:rFonts w:hint="cs"/>
+          <w:rtl/>
+          <w:lang w:val="en-US"/>
+        </w:rPr>
+        <w:t xml:space="preserve">החלפת המקומות ביניהם כפי שראינו בהרצאה. </w:t>
+      </w:r>
+    </w:p>
+    <w:p>
+      <w:pPr>
+        <w:rPr>
+          <w:rtl/>
+          <w:lang w:val="en-US"/>
+        </w:rPr>
+      </w:pPr>
+      <w:r>
+        <w:rPr>
+          <w:rFonts w:hint="cs"/>
+          <w:b/>
+          <w:bCs/>
+          <w:rtl/>
+          <w:lang w:val="en-US"/>
+        </w:rPr>
+        <w:t>עקרון מימוש</w:t>
+      </w:r>
+      <w:r>
+        <w:rPr>
+          <w:rFonts w:hint="cs"/>
+          <w:rtl/>
+          <w:lang w:val="en-US"/>
+        </w:rPr>
+        <w:t xml:space="preserve">- </w:t>
+      </w:r>
+      <w:r>
+        <w:rPr>
+          <w:rFonts w:hint="cs"/>
+          <w:rtl/>
+          <w:lang w:val="en-US"/>
+        </w:rPr>
+        <w:t>הפונקציה:</w:t>
+      </w:r>
+    </w:p>
+    <w:p>
+      <w:pPr>
+        <w:pStyle w:val="a6"/>
+        <w:numPr>
+          <w:ilvl w:val="0"/>
+          <w:numId w:val="15"/>
+        </w:numPr>
+        <w:rPr>
+          <w:lang w:val="en-US"/>
+        </w:rPr>
+      </w:pPr>
+      <w:r>
+        <w:rPr>
+          <w:rFonts w:hint="cs"/>
+          <w:rtl/>
+          <w:lang w:val="en-US"/>
+        </w:rPr>
+        <w:t xml:space="preserve">קוראת לפונקציית </w:t>
+      </w:r>
+      <w:r>
+        <w:rPr>
+          <w:lang w:val="en-US"/>
+        </w:rPr>
+        <w:t>successor(x)</w:t>
+      </w:r>
+      <w:r>
+        <w:rPr>
+          <w:rFonts w:hint="cs"/>
+          <w:rtl/>
+          <w:lang w:val="en-US"/>
+        </w:rPr>
+        <w:t xml:space="preserve"> ושומרת את הערך המוחזר ב-</w:t>
+      </w:r>
+      <w:r>
+        <w:rPr>
+          <w:lang w:val="en-US"/>
+        </w:rPr>
+        <w:t>y</w:t>
+      </w:r>
+      <w:r>
+        <w:rPr>
+          <w:rFonts w:hint="cs"/>
+          <w:rtl/>
+          <w:lang w:val="en-US"/>
+        </w:rPr>
+        <w:t xml:space="preserve"> (נשים לב ש-</w:t>
+      </w:r>
+      <w:r>
+        <w:rPr>
+          <w:lang w:val="en-US"/>
+        </w:rPr>
+        <w:t>y</w:t>
+      </w:r>
+      <w:r>
+        <w:rPr>
+          <w:rFonts w:hint="cs"/>
+          <w:rtl/>
+          <w:lang w:val="en-US"/>
+        </w:rPr>
+        <w:t xml:space="preserve"> לא יכול להיות </w:t>
+      </w:r>
+      <w:r>
+        <w:rPr>
+          <w:lang w:val="en-US"/>
+        </w:rPr>
+        <w:t>null</w:t>
+      </w:r>
+      <w:r>
+        <w:rPr>
+          <w:rFonts w:hint="cs"/>
+          <w:rtl/>
+          <w:lang w:val="en-US"/>
+        </w:rPr>
+        <w:t xml:space="preserve"> כי זה אומר שזו צומת ה-</w:t>
+      </w:r>
+      <w:r>
+        <w:rPr>
+          <w:lang w:val="en-US"/>
+        </w:rPr>
+        <w:t>max</w:t>
+      </w:r>
+      <w:r>
+        <w:rPr>
+          <w:rFonts w:hint="cs"/>
+          <w:rtl/>
+          <w:lang w:val="en-US"/>
+        </w:rPr>
+        <w:t xml:space="preserve"> והיא בהכרח עלה</w:t>
+      </w:r>
+      <w:r>
+        <w:rPr>
+          <w:rFonts w:hint="cs"/>
+          <w:rtl/>
+          <w:lang w:val="en-US"/>
+        </w:rPr>
+        <w:t xml:space="preserve"> או אונרית וטיפלנו במקרה הזה. מצד שני ראינו כי </w:t>
+      </w:r>
+      <w:r>
+        <w:rPr>
+          <w:lang w:val="en-US"/>
+        </w:rPr>
+        <w:t>y</w:t>
+      </w:r>
+      <w:r>
+        <w:rPr>
+          <w:rFonts w:hint="cs"/>
+          <w:rtl/>
+          <w:lang w:val="en-US"/>
+        </w:rPr>
+        <w:t xml:space="preserve"> זו צומת אונרית או עלה בעצמה). </w:t>
+      </w:r>
+    </w:p>
+    <w:p>
+      <w:pPr>
+        <w:pStyle w:val="a6"/>
+        <w:numPr>
+          <w:ilvl w:val="0"/>
+          <w:numId w:val="15"/>
+        </w:numPr>
+        <w:rPr>
+          <w:lang w:val="en-US"/>
+        </w:rPr>
+      </w:pPr>
+      <w:r>
+        <w:rPr>
+          <w:rFonts w:hint="cs"/>
+          <w:rtl/>
+          <w:lang w:val="en-US"/>
+        </w:rPr>
+        <w:t xml:space="preserve">שומרת את ההורה של </w:t>
+      </w:r>
+      <w:r>
+        <w:rPr>
+          <w:lang w:val="en-US"/>
+        </w:rPr>
+        <w:t>y</w:t>
+      </w:r>
+      <w:r>
+        <w:rPr>
+          <w:rFonts w:hint="cs"/>
+          <w:rtl/>
+          <w:lang w:val="en-US"/>
+        </w:rPr>
+        <w:t xml:space="preserve"> במשתנה </w:t>
+      </w:r>
+      <w:r>
+        <w:rPr>
+          <w:lang w:val="en-US"/>
+        </w:rPr>
+        <w:t>z</w:t>
+      </w:r>
+      <w:r>
+        <w:rPr>
+          <w:rFonts w:hint="cs"/>
+          <w:rtl/>
+          <w:lang w:val="en-US"/>
+        </w:rPr>
+        <w:t xml:space="preserve">. </w:t>
+      </w:r>
+    </w:p>
+    <w:p>
+      <w:pPr>
+        <w:pStyle w:val="a6"/>
+        <w:numPr>
+          <w:ilvl w:val="0"/>
+          <w:numId w:val="15"/>
+        </w:numPr>
+        <w:rPr>
+          <w:lang w:val="en-US"/>
+        </w:rPr>
+      </w:pPr>
+      <w:r>
+        <w:rPr>
+          <w:rFonts w:hint="cs"/>
+          <w:rtl/>
+          <w:lang w:val="en-US"/>
+        </w:rPr>
+        <w:t>בודקת:</w:t>
       </w:r>
     </w:p>
     <w:p>
@@ -4816,29 +5529,28 @@
           <w:rtl/>
           <w:lang w:val="en-US"/>
         </w:rPr>
-        <w:t>אם הפרש ה-</w:t>
-      </w:r>
-      <w:r>
-        <w:rPr>
-          <w:lang w:val="en-US"/>
-        </w:rPr>
-        <w:t>rank</w:t>
-      </w:r>
-      <w:r>
-        <w:rPr>
-          <w:rFonts w:hint="cs"/>
-          <w:rtl/>
-          <w:lang w:val="en-US"/>
-        </w:rPr>
-        <w:t xml:space="preserve"> בין הצומת לבנים שלה הוא מהצורה (1,1), (1,2) או (2,1) מחזירה </w:t>
-      </w:r>
-      <w:r>
-        <w:rPr>
-          <w:rFonts w:hint="cs"/>
-          <w:rtl/>
-          <w:lang w:val="en-US"/>
-        </w:rPr>
-        <w:t>0</w:t>
+        <w:lastRenderedPageBreak/>
+        <w:t xml:space="preserve">אם </w:t>
+      </w:r>
+      <w:r>
+        <w:rPr>
+          <w:lang w:val="en-US"/>
+        </w:rPr>
+        <w:t>y</w:t>
+      </w:r>
+      <w:r>
+        <w:rPr>
+          <w:rFonts w:hint="cs"/>
+          <w:rtl/>
+          <w:lang w:val="en-US"/>
+        </w:rPr>
+        <w:t xml:space="preserve"> עלה- קוראת ל- </w:t>
+      </w:r>
+      <w:r>
+        <w:rPr>
+          <w:lang w:val="en-US"/>
+        </w:rPr>
+        <w:t>deleteLeaf(y)</w:t>
       </w:r>
     </w:p>
     <w:p>
@@ -4860,53 +5572,25 @@
         </w:rPr>
         <w:t xml:space="preserve">אם </w:t>
       </w:r>
-      <w:proofErr w:type="spellStart"/>
-      <w:r>
-        <w:rPr>
-          <w:lang w:val="en-US"/>
-        </w:rPr>
-        <w:t>getParent</w:t>
-      </w:r>
-      <w:proofErr w:type="spellEnd"/>
-      <w:r>
-        <w:rPr>
-          <w:lang w:val="en-US"/>
-        </w:rPr>
-        <w:t>(x)</w:t>
-      </w:r>
-      <w:r>
-        <w:rPr>
-          <w:lang w:val="en-US"/>
-        </w:rPr>
-        <w:t>=</w:t>
-      </w:r>
-      <w:r>
-        <w:rPr>
-          <w:lang w:val="en-US"/>
-        </w:rPr>
-        <w:t>=</w:t>
-      </w:r>
-      <w:r>
-        <w:rPr>
-          <w:lang w:val="en-US"/>
-        </w:rPr>
-        <w:t xml:space="preserve"> null</w:t>
-      </w:r>
-      <w:r>
-        <w:rPr>
-          <w:rFonts w:hint="cs"/>
-          <w:rtl/>
-          <w:lang w:val="en-US"/>
-        </w:rPr>
-        <w:t xml:space="preserve"> זה אומר שהגענו לשורש העץ ותפסיק הקריאה הרקורסיבית. במקרה הזה סיימנו לאזן את העץ ונחזיר גם </w:t>
-      </w:r>
-      <w:r>
-        <w:rPr>
-          <w:rFonts w:hint="cs"/>
-          <w:rtl/>
-          <w:lang w:val="en-US"/>
-        </w:rPr>
-        <w:t>0</w:t>
+      <w:r>
+        <w:rPr>
+          <w:lang w:val="en-US"/>
+        </w:rPr>
+        <w:t>y</w:t>
+      </w:r>
+      <w:r>
+        <w:rPr>
+          <w:rFonts w:hint="cs"/>
+          <w:rtl/>
+          <w:lang w:val="en-US"/>
+        </w:rPr>
+        <w:t xml:space="preserve"> אונרית- קוראת ל- </w:t>
+      </w:r>
+      <w:r>
+        <w:rPr>
+          <w:lang w:val="en-US"/>
+        </w:rPr>
+        <w:t>deleteUnar(y)</w:t>
       </w:r>
     </w:p>
     <w:p>
@@ -4926,89 +5610,21 @@
           <w:rtl/>
           <w:lang w:val="en-US"/>
         </w:rPr>
-        <w:t>בודקת</w:t>
-      </w:r>
-      <w:r>
-        <w:rPr>
-          <w:rFonts w:hint="cs"/>
-          <w:rtl/>
-          <w:lang w:val="en-US"/>
-        </w:rPr>
-        <w:t xml:space="preserve"> האם הפרש ה-</w:t>
-      </w:r>
-      <w:r>
-        <w:rPr>
-          <w:lang w:val="en-US"/>
-        </w:rPr>
-        <w:t>rank</w:t>
-      </w:r>
-      <w:r>
-        <w:rPr>
-          <w:rFonts w:hint="cs"/>
-          <w:rtl/>
-          <w:lang w:val="en-US"/>
-        </w:rPr>
-        <w:t xml:space="preserve"> בין השורש הבנים</w:t>
-      </w:r>
-      <w:r>
-        <w:rPr>
-          <w:rFonts w:hint="cs"/>
-          <w:rtl/>
-          <w:lang w:val="en-US"/>
-        </w:rPr>
-        <w:t xml:space="preserve"> מהצורה (0,1) או (1,0)</w:t>
-      </w:r>
-      <w:r>
-        <w:rPr>
-          <w:rFonts w:hint="cs"/>
-          <w:rtl/>
-          <w:lang w:val="en-US"/>
-        </w:rPr>
-        <w:t xml:space="preserve">, אם כן אז קוראת </w:t>
-      </w:r>
-      <w:r>
-        <w:rPr>
-          <w:rFonts w:hint="cs"/>
-          <w:rtl/>
-          <w:lang w:val="en-US"/>
-        </w:rPr>
-        <w:t>ל-</w:t>
-      </w:r>
-      <w:r>
-        <w:rPr>
-          <w:lang w:val="en-US"/>
-        </w:rPr>
-        <w:t>promote</w:t>
-      </w:r>
-      <w:r>
-        <w:rPr>
-          <w:rFonts w:hint="cs"/>
-          <w:rtl/>
-          <w:lang w:val="en-US"/>
-        </w:rPr>
-        <w:t>. לאחר מכן קוראת רקורסיבית ל-</w:t>
-      </w:r>
-      <w:r>
-        <w:rPr>
-          <w:lang w:val="en-US"/>
-        </w:rPr>
-        <w:t>rebalance</w:t>
-      </w:r>
-      <w:r>
-        <w:rPr>
-          <w:rFonts w:hint="cs"/>
-          <w:rtl/>
-          <w:lang w:val="en-US"/>
-        </w:rPr>
-        <w:t xml:space="preserve"> על</w:t>
-      </w:r>
-      <w:r>
-        <w:rPr>
-          <w:rFonts w:hint="cs"/>
-          <w:rtl/>
-          <w:lang w:val="en-US"/>
-        </w:rPr>
-        <w:t xml:space="preserve"> ההורה של </w:t>
+        <w:t xml:space="preserve">מעדכנת את השדות של </w:t>
+      </w:r>
+      <w:r>
+        <w:rPr>
+          <w:lang w:val="en-US"/>
+        </w:rPr>
+        <w:t>y</w:t>
+      </w:r>
+      <w:r>
+        <w:rPr>
+          <w:rFonts w:hint="cs"/>
+          <w:rtl/>
+          <w:lang w:val="en-US"/>
+        </w:rPr>
+        <w:t xml:space="preserve"> להיות אלו של </w:t>
       </w:r>
       <w:r>
         <w:rPr>
@@ -5022,7 +5638,167 @@
           <w:rtl/>
           <w:lang w:val="en-US"/>
         </w:rPr>
-        <w:t xml:space="preserve">. </w:t>
+        <w:t>:</w:t>
+      </w:r>
+    </w:p>
+    <w:p>
+      <w:pPr>
+        <w:pStyle w:val="a6"/>
+        <w:numPr>
+          <w:ilvl w:val="1"/>
+          <w:numId w:val="15"/>
+        </w:numPr>
+        <w:rPr>
+          <w:lang w:val="en-US"/>
+        </w:rPr>
+      </w:pPr>
+      <w:r>
+        <w:rPr>
+          <w:lang w:val="en-US"/>
+        </w:rPr>
+        <w:t>setRight(y) = getRight(x)</w:t>
+      </w:r>
+    </w:p>
+    <w:p>
+      <w:pPr>
+        <w:pStyle w:val="a6"/>
+        <w:numPr>
+          <w:ilvl w:val="1"/>
+          <w:numId w:val="15"/>
+        </w:numPr>
+        <w:rPr>
+          <w:lang w:val="en-US"/>
+        </w:rPr>
+      </w:pPr>
+      <w:r>
+        <w:rPr>
+          <w:lang w:val="en-US"/>
+        </w:rPr>
+        <w:t>setLeft(y) = getLeft(x)</w:t>
+      </w:r>
+      <w:r>
+        <w:rPr>
+          <w:rFonts w:hint="cs"/>
+          <w:rtl/>
+          <w:lang w:val="en-US"/>
+        </w:rPr>
+        <w:t xml:space="preserve"> </w:t>
+      </w:r>
+    </w:p>
+    <w:p>
+      <w:pPr>
+        <w:pStyle w:val="a6"/>
+        <w:numPr>
+          <w:ilvl w:val="1"/>
+          <w:numId w:val="15"/>
+        </w:numPr>
+        <w:rPr>
+          <w:lang w:val="en-US"/>
+        </w:rPr>
+      </w:pPr>
+      <w:r>
+        <w:rPr>
+          <w:lang w:val="en-US"/>
+        </w:rPr>
+        <w:t>setParent(getRight(x)) = y</w:t>
+      </w:r>
+    </w:p>
+    <w:p>
+      <w:pPr>
+        <w:pStyle w:val="a6"/>
+        <w:numPr>
+          <w:ilvl w:val="1"/>
+          <w:numId w:val="15"/>
+        </w:numPr>
+        <w:rPr>
+          <w:lang w:val="en-US"/>
+        </w:rPr>
+      </w:pPr>
+      <w:r>
+        <w:rPr>
+          <w:lang w:val="en-US"/>
+        </w:rPr>
+        <w:t>setParent(get</w:t>
+      </w:r>
+      <w:r>
+        <w:rPr>
+          <w:lang w:val="en-US"/>
+        </w:rPr>
+        <w:t>Left</w:t>
+      </w:r>
+      <w:r>
+        <w:rPr>
+          <w:lang w:val="en-US"/>
+        </w:rPr>
+        <w:t>(x)) = y</w:t>
+      </w:r>
+    </w:p>
+    <w:p>
+      <w:pPr>
+        <w:pStyle w:val="a6"/>
+        <w:numPr>
+          <w:ilvl w:val="1"/>
+          <w:numId w:val="15"/>
+        </w:numPr>
+        <w:rPr>
+          <w:lang w:val="en-US"/>
+        </w:rPr>
+      </w:pPr>
+      <w:r>
+        <w:rPr>
+          <w:rFonts w:hint="cs"/>
+          <w:rtl/>
+          <w:lang w:val="en-US"/>
+        </w:rPr>
+        <w:t xml:space="preserve">בהתאם לאם </w:t>
+      </w:r>
+      <w:r>
+        <w:rPr>
+          <w:lang w:val="en-US"/>
+        </w:rPr>
+        <w:t>x</w:t>
+      </w:r>
+      <w:r>
+        <w:rPr>
+          <w:rFonts w:hint="cs"/>
+          <w:rtl/>
+          <w:lang w:val="en-US"/>
+        </w:rPr>
+        <w:t xml:space="preserve"> הוא בן ימני או בן שמאלי מעדכנת את המצביע המתאים של ההורה של </w:t>
+      </w:r>
+      <w:r>
+        <w:rPr>
+          <w:lang w:val="en-US"/>
+        </w:rPr>
+        <w:t>x</w:t>
+      </w:r>
+      <w:r>
+        <w:rPr>
+          <w:rFonts w:hint="cs"/>
+          <w:rtl/>
+          <w:lang w:val="en-US"/>
+        </w:rPr>
+        <w:t xml:space="preserve"> להצביע ל-</w:t>
+      </w:r>
+      <w:r>
+        <w:rPr>
+          <w:lang w:val="en-US"/>
+        </w:rPr>
+        <w:t>y</w:t>
+      </w:r>
+      <w:r>
+        <w:rPr>
+          <w:rFonts w:hint="cs"/>
+          <w:rtl/>
+          <w:lang w:val="en-US"/>
+        </w:rPr>
+        <w:t xml:space="preserve"> ומעדכנת את </w:t>
+      </w:r>
+      <w:r>
+        <w:rPr>
+          <w:lang w:val="en-US"/>
+        </w:rPr>
+        <w:t>setParent(y) = getParent(x)</w:t>
       </w:r>
     </w:p>
     <w:p>
@@ -5033,38 +5809,271 @@
           <w:numId w:val="15"/>
         </w:numPr>
         <w:rPr>
-          <w:lang w:val="en-US"/>
-        </w:rPr>
-      </w:pPr>
-      <w:r>
-        <w:rPr>
-          <w:rFonts w:hint="cs"/>
-          <w:rtl/>
-          <w:lang w:val="en-US"/>
-        </w:rPr>
-        <w:t xml:space="preserve">אחרת- בודקת אם </w:t>
-      </w:r>
-      <w:r>
-        <w:rPr>
-          <w:rFonts w:hint="cs"/>
-          <w:rtl/>
-          <w:lang w:val="en-US"/>
-        </w:rPr>
-        <w:t>הפרש ה-</w:t>
-      </w:r>
-      <w:r>
-        <w:rPr>
-          <w:lang w:val="en-US"/>
-        </w:rPr>
-        <w:t>rank</w:t>
-      </w:r>
-      <w:r>
-        <w:rPr>
-          <w:rFonts w:hint="cs"/>
-          <w:rtl/>
-          <w:lang w:val="en-US"/>
-        </w:rPr>
-        <w:t xml:space="preserve"> בין השורש לבנים מהצורה (0,2) </w:t>
+          <w:rFonts w:hint="cs"/>
+          <w:rtl/>
+          <w:lang w:val="en-US"/>
+        </w:rPr>
+      </w:pPr>
+      <w:r>
+        <w:rPr>
+          <w:rFonts w:hint="cs"/>
+          <w:rtl/>
+          <w:lang w:val="en-US"/>
+        </w:rPr>
+        <w:t xml:space="preserve">מחזירה את </w:t>
+      </w:r>
+      <w:r>
+        <w:rPr>
+          <w:lang w:val="en-US"/>
+        </w:rPr>
+        <w:t>z</w:t>
+      </w:r>
+    </w:p>
+    <w:p>
+      <w:pPr>
+        <w:rPr>
+          <w:rtl/>
+          <w:lang w:val="en-US"/>
+        </w:rPr>
+      </w:pPr>
+      <w:r>
+        <w:rPr>
+          <w:rFonts w:hint="cs"/>
+          <w:b/>
+          <w:bCs/>
+          <w:rtl/>
+          <w:lang w:val="en-US"/>
+        </w:rPr>
+        <w:t>סיבוכיות</w:t>
+      </w:r>
+      <w:r>
+        <w:rPr>
+          <w:rFonts w:hint="cs"/>
+          <w:rtl/>
+          <w:lang w:val="en-US"/>
+        </w:rPr>
+        <w:t xml:space="preserve">- </w:t>
+      </w:r>
+      <m:oMath>
+        <m:r>
+          <w:rPr>
+            <w:rFonts w:ascii="Cambria Math" w:hAnsi="Cambria Math"/>
+            <w:lang w:val="en-US"/>
+          </w:rPr>
+          <m:t>O(1)</m:t>
+        </m:r>
+      </m:oMath>
+    </w:p>
+    <w:p>
+      <w:pPr>
+        <w:spacing w:after="0"/>
+        <w:rPr>
+          <w:rFonts w:hint="cs"/>
+          <w:rtl/>
+        </w:rPr>
+      </w:pPr>
+    </w:p>
+    <w:p>
+      <w:pPr>
+        <w:spacing w:after="0"/>
+        <w:rPr>
+          <w:rtl/>
+        </w:rPr>
+      </w:pPr>
+    </w:p>
+    <w:p>
+      <w:pPr>
+        <w:pStyle w:val="3"/>
+        <w:rPr>
+          <w:lang w:val="en-US"/>
+        </w:rPr>
+      </w:pPr>
+      <w:r>
+        <w:t>rebalance</w:t>
+      </w:r>
+      <w:r>
+        <w:rPr>
+          <w:lang w:val="en-US"/>
+        </w:rPr>
+        <w:t>(</w:t>
+      </w:r>
+      <w:r>
+        <w:t>IAVLNode x</w:t>
+      </w:r>
+      <w:r>
+        <w:rPr>
+          <w:lang w:val="en-US"/>
+        </w:rPr>
+        <w:t>, int countActions</w:t>
+      </w:r>
+      <w:r>
+        <w:rPr>
+          <w:lang w:val="en-US"/>
+        </w:rPr>
+        <w:t>)</w:t>
+      </w:r>
+    </w:p>
+    <w:p>
+      <w:pPr>
+        <w:rPr>
+          <w:rFonts w:hint="cs"/>
+          <w:rtl/>
+          <w:lang w:val="en-US"/>
+        </w:rPr>
+      </w:pPr>
+      <w:r>
+        <w:rPr>
+          <w:rFonts w:hint="cs"/>
+          <w:b/>
+          <w:bCs/>
+          <w:rtl/>
+          <w:lang w:val="en-US"/>
+        </w:rPr>
+        <w:t>תיאור כללי</w:t>
+      </w:r>
+      <w:r>
+        <w:rPr>
+          <w:rFonts w:hint="cs"/>
+          <w:rtl/>
+          <w:lang w:val="en-US"/>
+        </w:rPr>
+        <w:t xml:space="preserve">- </w:t>
+      </w:r>
+      <w:r>
+        <w:rPr>
+          <w:rFonts w:hint="cs"/>
+          <w:rtl/>
+          <w:lang w:val="en-US"/>
+        </w:rPr>
+        <w:t xml:space="preserve">מבצעת את פעולת האיזון של העץ. נקראת על ידי </w:t>
+      </w:r>
+      <w:r>
+        <w:rPr>
+          <w:lang w:val="en-US"/>
+        </w:rPr>
+        <w:t>Insert</w:t>
+      </w:r>
+      <w:r>
+        <w:rPr>
+          <w:rFonts w:hint="cs"/>
+          <w:rtl/>
+          <w:lang w:val="en-US"/>
+        </w:rPr>
+        <w:t xml:space="preserve"> ו-</w:t>
+      </w:r>
+      <w:r>
+        <w:rPr>
+          <w:lang w:val="en-US"/>
+        </w:rPr>
+        <w:t>delete</w:t>
+      </w:r>
+      <w:r>
+        <w:rPr>
+          <w:rFonts w:hint="cs"/>
+          <w:rtl/>
+          <w:lang w:val="en-US"/>
+        </w:rPr>
+        <w:t>.</w:t>
+      </w:r>
+      <w:r>
+        <w:rPr>
+          <w:rFonts w:hint="cs"/>
+          <w:rtl/>
+          <w:lang w:val="en-US"/>
+        </w:rPr>
+        <w:t xml:space="preserve"> סופרת את כמות פעולות האיזון שהיא עושה. </w:t>
+      </w:r>
+    </w:p>
+    <w:p>
+      <w:pPr>
+        <w:rPr>
+          <w:rtl/>
+          <w:lang w:val="en-US"/>
+        </w:rPr>
+      </w:pPr>
+      <w:r>
+        <w:rPr>
+          <w:rFonts w:hint="cs"/>
+          <w:b/>
+          <w:bCs/>
+          <w:rtl/>
+          <w:lang w:val="en-US"/>
+        </w:rPr>
+        <w:t>עקרון מימוש</w:t>
+      </w:r>
+      <w:r>
+        <w:rPr>
+          <w:rFonts w:hint="cs"/>
+          <w:rtl/>
+          <w:lang w:val="en-US"/>
+        </w:rPr>
+        <w:t>-</w:t>
+      </w:r>
+      <w:r>
+        <w:rPr>
+          <w:rFonts w:hint="cs"/>
+          <w:rtl/>
+          <w:lang w:val="en-US"/>
+        </w:rPr>
+        <w:t xml:space="preserve"> פונקציה רקורסיבית.</w:t>
+      </w:r>
+      <w:r>
+        <w:rPr>
+          <w:rFonts w:hint="cs"/>
+          <w:rtl/>
+          <w:lang w:val="en-US"/>
+        </w:rPr>
+        <w:t xml:space="preserve"> </w:t>
+      </w:r>
+      <w:r>
+        <w:rPr>
+          <w:rFonts w:hint="cs"/>
+          <w:rtl/>
+          <w:lang w:val="en-US"/>
+        </w:rPr>
+        <w:t xml:space="preserve">מקבלת שורש של תת עץ. </w:t>
+      </w:r>
+      <w:r>
+        <w:rPr>
+          <w:rFonts w:hint="cs"/>
+          <w:rtl/>
+          <w:lang w:val="en-US"/>
+        </w:rPr>
+        <w:t xml:space="preserve">שומרת ספירה של כמות פעולות האיזון שביצענו במשתנה </w:t>
+      </w:r>
+      <w:r>
+        <w:rPr>
+          <w:lang w:val="en-US"/>
+        </w:rPr>
+        <w:t>countActions</w:t>
+      </w:r>
+      <w:r>
+        <w:rPr>
+          <w:rFonts w:hint="cs"/>
+          <w:rtl/>
+          <w:lang w:val="en-US"/>
+        </w:rPr>
+        <w:t>.</w:t>
+      </w:r>
+    </w:p>
+    <w:p>
+      <w:pPr>
+        <w:pStyle w:val="a6"/>
+        <w:numPr>
+          <w:ilvl w:val="0"/>
+          <w:numId w:val="15"/>
+        </w:numPr>
+        <w:rPr>
+          <w:lang w:val="en-US"/>
+        </w:rPr>
+      </w:pPr>
+      <w:r>
+        <w:rPr>
+          <w:rFonts w:hint="cs"/>
+          <w:rtl/>
+          <w:lang w:val="en-US"/>
+        </w:rPr>
+        <w:t>תנאי עצירה:</w:t>
       </w:r>
     </w:p>
     <w:p>
@@ -5084,29 +6093,7 @@
           <w:rtl/>
           <w:lang w:val="en-US"/>
         </w:rPr>
-        <w:t>אם הבן</w:t>
-      </w:r>
-      <w:r>
-        <w:rPr>
-          <w:rFonts w:hint="cs"/>
-          <w:rtl/>
-          <w:lang w:val="en-US"/>
-        </w:rPr>
-        <w:t xml:space="preserve"> </w:t>
-      </w:r>
-      <w:r>
-        <w:rPr>
-          <w:lang w:val="en-US"/>
-        </w:rPr>
-        <w:t>y</w:t>
-      </w:r>
-      <w:r>
-        <w:rPr>
-          <w:rFonts w:hint="cs"/>
-          <w:rtl/>
-          <w:lang w:val="en-US"/>
-        </w:rPr>
-        <w:t xml:space="preserve"> עם ההפרש 0 בין ה-</w:t>
+        <w:t>אם הפרש ה-</w:t>
       </w:r>
       <w:r>
         <w:rPr>
@@ -5120,74 +6107,16 @@
           <w:rtl/>
           <w:lang w:val="en-US"/>
         </w:rPr>
-        <w:t xml:space="preserve"> הוא צומת מסוג (1,2) </w:t>
-      </w:r>
-      <w:r>
-        <w:rPr>
-          <w:rtl/>
-          <w:lang w:val="en-US"/>
-        </w:rPr>
-        <w:t>–</w:t>
-      </w:r>
-      <w:r>
-        <w:rPr>
-          <w:rFonts w:hint="cs"/>
-          <w:rtl/>
-          <w:lang w:val="en-US"/>
-        </w:rPr>
-        <w:t xml:space="preserve"> קוראת ל- </w:t>
-      </w:r>
-      <w:r>
-        <w:t>rotate</w:t>
-      </w:r>
-      <w:r>
-        <w:rPr>
-          <w:lang w:val="en-US"/>
-        </w:rPr>
-        <w:t>Right</w:t>
-      </w:r>
-      <w:r>
-        <w:rPr>
-          <w:lang w:val="en-US"/>
-        </w:rPr>
-        <w:t>(x</w:t>
-      </w:r>
-      <w:r>
-        <w:rPr>
-          <w:lang w:val="en-US"/>
-        </w:rPr>
-        <w:t>, y</w:t>
-      </w:r>
-      <w:r>
-        <w:rPr>
-          <w:lang w:val="en-US"/>
-        </w:rPr>
-        <w:t>)</w:t>
-      </w:r>
-      <w:r>
-        <w:rPr>
-          <w:rFonts w:hint="cs"/>
-          <w:rtl/>
-          <w:lang w:val="en-US"/>
-        </w:rPr>
-        <w:t xml:space="preserve"> </w:t>
-      </w:r>
-      <w:r>
-        <w:rPr>
-          <w:rFonts w:hint="cs"/>
-          <w:rtl/>
-          <w:lang w:val="en-US"/>
-        </w:rPr>
-        <w:t xml:space="preserve">ומחזירה את הערך שהוא מחזיר + </w:t>
-      </w:r>
-      <w:proofErr w:type="spellStart"/>
-      <w:r>
-        <w:rPr>
-          <w:lang w:val="en-US"/>
-        </w:rPr>
-        <w:t>countActions</w:t>
-      </w:r>
-      <w:proofErr w:type="spellEnd"/>
+        <w:t xml:space="preserve"> בין הצומת לבנים שלה הוא מהצורה (1,1), (1,2) או (2,1) מחזירה </w:t>
+      </w:r>
+      <w:r>
+        <w:rPr>
+          <w:rFonts w:hint="cs"/>
+          <w:rtl/>
+          <w:lang w:val="en-US"/>
+        </w:rPr>
+        <w:t>0</w:t>
+      </w:r>
     </w:p>
     <w:p>
       <w:pPr>
@@ -5210,110 +6139,50 @@
       </w:r>
       <w:r>
         <w:rPr>
-          <w:rFonts w:hint="cs"/>
-          <w:rtl/>
-          <w:lang w:val="en-US"/>
-        </w:rPr>
-        <w:t xml:space="preserve">הבן </w:t>
-      </w:r>
-      <w:r>
-        <w:rPr>
-          <w:lang w:val="en-US"/>
-        </w:rPr>
-        <w:t>y</w:t>
-      </w:r>
-      <w:r>
-        <w:rPr>
-          <w:rFonts w:hint="cs"/>
-          <w:rtl/>
-          <w:lang w:val="en-US"/>
-        </w:rPr>
-        <w:t xml:space="preserve"> עם ההפרש 0 בין ה-</w:t>
-      </w:r>
-      <w:r>
-        <w:rPr>
-          <w:lang w:val="en-US"/>
-        </w:rPr>
-        <w:t>rank</w:t>
-      </w:r>
-      <w:r>
-        <w:rPr>
-          <w:rFonts w:hint="cs"/>
-          <w:rtl/>
-          <w:lang w:val="en-US"/>
-        </w:rPr>
-        <w:t xml:space="preserve"> הוא צומת מסוג </w:t>
-      </w:r>
-      <w:r>
-        <w:rPr>
-          <w:rFonts w:hint="cs"/>
-          <w:rtl/>
-          <w:lang w:val="en-US"/>
-        </w:rPr>
-        <w:t xml:space="preserve">(2,1) </w:t>
-      </w:r>
-      <w:r>
-        <w:rPr>
-          <w:rtl/>
-          <w:lang w:val="en-US"/>
-        </w:rPr>
-        <w:t>–</w:t>
-      </w:r>
-      <w:r>
-        <w:rPr>
-          <w:rFonts w:hint="cs"/>
-          <w:rtl/>
-          <w:lang w:val="en-US"/>
-        </w:rPr>
-        <w:t xml:space="preserve"> קוראת ל- </w:t>
-      </w:r>
-      <w:proofErr w:type="spellStart"/>
-      <w:r>
-        <w:t>doubleRotate</w:t>
-      </w:r>
-      <w:proofErr w:type="spellEnd"/>
-      <w:r>
-        <w:rPr>
-          <w:lang w:val="en-US"/>
-        </w:rPr>
-        <w:t>Right(</w:t>
-      </w:r>
-      <w:r>
-        <w:rPr>
-          <w:lang w:val="en-US"/>
-        </w:rPr>
-        <w:t>x, y</w:t>
-      </w:r>
-      <w:r>
-        <w:rPr>
-          <w:lang w:val="en-US"/>
-        </w:rPr>
-        <w:t>)</w:t>
-      </w:r>
-      <w:r>
-        <w:rPr>
-          <w:rFonts w:hint="cs"/>
-          <w:rtl/>
+          <w:lang w:val="en-US"/>
+        </w:rPr>
+        <w:t>getParent(x)</w:t>
+      </w:r>
+      <w:r>
+        <w:rPr>
+          <w:lang w:val="en-US"/>
+        </w:rPr>
+        <w:t>=</w:t>
+      </w:r>
+      <w:r>
+        <w:rPr>
+          <w:lang w:val="en-US"/>
+        </w:rPr>
+        <w:t>=</w:t>
+      </w:r>
+      <w:r>
+        <w:rPr>
           <w:lang w:val="en-US"/>
         </w:rPr>
         <w:t xml:space="preserve"> </w:t>
       </w:r>
       <w:r>
         <w:rPr>
-          <w:rFonts w:hint="cs"/>
-          <w:rtl/>
-          <w:lang w:val="en-US"/>
-        </w:rPr>
-        <w:t xml:space="preserve">ומחזירה את הערך שהוא מחזיר + </w:t>
-      </w:r>
-      <w:proofErr w:type="spellStart"/>
-      <w:r>
-        <w:rPr>
-          <w:lang w:val="en-US"/>
-        </w:rPr>
-        <w:t>countActions</w:t>
-      </w:r>
-      <w:proofErr w:type="spellEnd"/>
+          <w:lang w:val="en-US"/>
+        </w:rPr>
+        <w:t>virtualLeaf</w:t>
+      </w:r>
+      <w:r>
+        <w:rPr>
+          <w:rFonts w:hint="cs"/>
+          <w:rtl/>
+          <w:lang w:val="en-US"/>
+        </w:rPr>
+        <w:t xml:space="preserve"> זה אומר שהגענו לשורש העץ ותפסיק הקריאה הרקורסיבית. במקרה הזה סיימנו לאזן את העץ ונחזיר גם </w:t>
+      </w:r>
+      <w:r>
+        <w:rPr>
+          <w:rFonts w:hint="cs"/>
+          <w:rtl/>
+          <w:lang w:val="en-US"/>
+        </w:rPr>
+        <w:t>0</w:t>
+      </w:r>
     </w:p>
     <w:p>
       <w:pPr>
@@ -5332,7 +6201,15 @@
           <w:rtl/>
           <w:lang w:val="en-US"/>
         </w:rPr>
-        <w:t>אחרת- בודקת אם הפרש ה-</w:t>
+        <w:t>בודקת</w:t>
+      </w:r>
+      <w:r>
+        <w:rPr>
+          <w:rFonts w:hint="cs"/>
+          <w:rtl/>
+          <w:lang w:val="en-US"/>
+        </w:rPr>
+        <w:t xml:space="preserve"> האם הפרש ה-</w:t>
       </w:r>
       <w:r>
         <w:rPr>
@@ -5346,15 +6223,89 @@
           <w:rtl/>
           <w:lang w:val="en-US"/>
         </w:rPr>
-        <w:t xml:space="preserve"> בין השורש לבנים מהצורה </w:t>
-      </w:r>
-      <w:r>
-        <w:rPr>
-          <w:rFonts w:hint="cs"/>
-          <w:rtl/>
-          <w:lang w:val="en-US"/>
-        </w:rPr>
-        <w:t>(2,0)</w:t>
+        <w:t xml:space="preserve"> בין השורש </w:t>
+      </w:r>
+      <w:r>
+        <w:rPr>
+          <w:rFonts w:hint="cs"/>
+          <w:rtl/>
+          <w:lang w:val="en-US"/>
+        </w:rPr>
+        <w:t>ל</w:t>
+      </w:r>
+      <w:r>
+        <w:rPr>
+          <w:rFonts w:hint="cs"/>
+          <w:rtl/>
+          <w:lang w:val="en-US"/>
+        </w:rPr>
+        <w:t>בנים</w:t>
+      </w:r>
+      <w:r>
+        <w:rPr>
+          <w:rFonts w:hint="cs"/>
+          <w:rtl/>
+          <w:lang w:val="en-US"/>
+        </w:rPr>
+        <w:t xml:space="preserve"> מהצורה (0,1) או (1,0)</w:t>
+      </w:r>
+      <w:r>
+        <w:rPr>
+          <w:rFonts w:hint="cs"/>
+          <w:rtl/>
+          <w:lang w:val="en-US"/>
+        </w:rPr>
+        <w:t xml:space="preserve">, אם כן אז קוראת </w:t>
+      </w:r>
+      <w:r>
+        <w:rPr>
+          <w:rFonts w:hint="cs"/>
+          <w:rtl/>
+          <w:lang w:val="en-US"/>
+        </w:rPr>
+        <w:t>ל-</w:t>
+      </w:r>
+      <w:r>
+        <w:rPr>
+          <w:lang w:val="en-US"/>
+        </w:rPr>
+        <w:t>promote</w:t>
+      </w:r>
+      <w:r>
+        <w:rPr>
+          <w:rFonts w:hint="cs"/>
+          <w:rtl/>
+          <w:lang w:val="en-US"/>
+        </w:rPr>
+        <w:t>. לאחר מכן קוראת רקורסיבית ל-</w:t>
+      </w:r>
+      <w:r>
+        <w:rPr>
+          <w:lang w:val="en-US"/>
+        </w:rPr>
+        <w:t>rebalance</w:t>
+      </w:r>
+      <w:r>
+        <w:rPr>
+          <w:rFonts w:hint="cs"/>
+          <w:rtl/>
+          <w:lang w:val="en-US"/>
+        </w:rPr>
+        <w:t xml:space="preserve"> על</w:t>
+      </w:r>
+      <w:r>
+        <w:rPr>
+          <w:rFonts w:hint="cs"/>
+          <w:rtl/>
+          <w:lang w:val="en-US"/>
+        </w:rPr>
+        <w:t xml:space="preserve"> ההורה של </w:t>
+      </w:r>
+      <w:r>
+        <w:rPr>
+          <w:lang w:val="en-US"/>
+        </w:rPr>
+        <w:t>x</w:t>
       </w:r>
       <w:r>
         <w:rPr>
@@ -5363,6 +6314,180 @@
           <w:lang w:val="en-US"/>
         </w:rPr>
         <w:t xml:space="preserve"> </w:t>
+      </w:r>
+      <w:r>
+        <w:rPr>
+          <w:rFonts w:hint="cs"/>
+          <w:rtl/>
+          <w:lang w:val="en-US"/>
+        </w:rPr>
+        <w:t>ומחברת את הערך המוחזר ל-</w:t>
+      </w:r>
+      <w:r>
+        <w:rPr>
+          <w:lang w:val="en-US"/>
+        </w:rPr>
+        <w:t xml:space="preserve"> </w:t>
+      </w:r>
+      <w:r>
+        <w:rPr>
+          <w:lang w:val="en-US"/>
+        </w:rPr>
+        <w:t>countActions</w:t>
+      </w:r>
+      <w:r>
+        <w:rPr>
+          <w:rFonts w:hint="cs"/>
+          <w:rtl/>
+          <w:lang w:val="en-US"/>
+        </w:rPr>
+        <w:t>.</w:t>
+      </w:r>
+    </w:p>
+    <w:p>
+      <w:pPr>
+        <w:pStyle w:val="a6"/>
+        <w:numPr>
+          <w:ilvl w:val="0"/>
+          <w:numId w:val="15"/>
+        </w:numPr>
+        <w:rPr>
+          <w:lang w:val="en-US"/>
+        </w:rPr>
+      </w:pPr>
+      <w:r>
+        <w:rPr>
+          <w:rFonts w:hint="cs"/>
+          <w:rtl/>
+          <w:lang w:val="en-US"/>
+        </w:rPr>
+        <w:t>בודקת האם הפרש ה-</w:t>
+      </w:r>
+      <w:r>
+        <w:rPr>
+          <w:lang w:val="en-US"/>
+        </w:rPr>
+        <w:t>rank</w:t>
+      </w:r>
+      <w:r>
+        <w:rPr>
+          <w:rFonts w:hint="cs"/>
+          <w:rtl/>
+          <w:lang w:val="en-US"/>
+        </w:rPr>
+        <w:t xml:space="preserve"> בין השורש לבנים מהצורה (2,2), אם כן אז קוראת ל-</w:t>
+      </w:r>
+      <w:r>
+        <w:rPr>
+          <w:lang w:val="en-US"/>
+        </w:rPr>
+        <w:t>demote</w:t>
+      </w:r>
+      <w:r>
+        <w:rPr>
+          <w:rFonts w:hint="cs"/>
+          <w:rtl/>
+          <w:lang w:val="en-US"/>
+        </w:rPr>
+        <w:t xml:space="preserve">. </w:t>
+      </w:r>
+      <w:r>
+        <w:rPr>
+          <w:rFonts w:hint="cs"/>
+          <w:rtl/>
+          <w:lang w:val="en-US"/>
+        </w:rPr>
+        <w:t>לאחר מכן קוראת רקורסיבית ל-</w:t>
+      </w:r>
+      <w:r>
+        <w:rPr>
+          <w:lang w:val="en-US"/>
+        </w:rPr>
+        <w:t>rebalance</w:t>
+      </w:r>
+      <w:r>
+        <w:rPr>
+          <w:rFonts w:hint="cs"/>
+          <w:rtl/>
+          <w:lang w:val="en-US"/>
+        </w:rPr>
+        <w:t xml:space="preserve"> על ההורה של </w:t>
+      </w:r>
+      <w:r>
+        <w:rPr>
+          <w:lang w:val="en-US"/>
+        </w:rPr>
+        <w:t>x</w:t>
+      </w:r>
+      <w:r>
+        <w:rPr>
+          <w:rFonts w:hint="cs"/>
+          <w:rtl/>
+          <w:lang w:val="en-US"/>
+        </w:rPr>
+        <w:t xml:space="preserve"> ומחברת את הערך המוחזר ל-</w:t>
+      </w:r>
+      <w:r>
+        <w:rPr>
+          <w:lang w:val="en-US"/>
+        </w:rPr>
+        <w:t xml:space="preserve"> </w:t>
+      </w:r>
+      <w:r>
+        <w:rPr>
+          <w:lang w:val="en-US"/>
+        </w:rPr>
+        <w:t>countActions</w:t>
+      </w:r>
+      <w:r>
+        <w:rPr>
+          <w:rFonts w:hint="cs"/>
+          <w:rtl/>
+          <w:lang w:val="en-US"/>
+        </w:rPr>
+        <w:t>.</w:t>
+      </w:r>
+    </w:p>
+    <w:p>
+      <w:pPr>
+        <w:pStyle w:val="a6"/>
+        <w:numPr>
+          <w:ilvl w:val="0"/>
+          <w:numId w:val="15"/>
+        </w:numPr>
+        <w:rPr>
+          <w:lang w:val="en-US"/>
+        </w:rPr>
+      </w:pPr>
+      <w:r>
+        <w:rPr>
+          <w:rFonts w:hint="cs"/>
+          <w:rtl/>
+          <w:lang w:val="en-US"/>
+        </w:rPr>
+        <w:t xml:space="preserve">אחרת- בודקת אם </w:t>
+      </w:r>
+      <w:r>
+        <w:rPr>
+          <w:rFonts w:hint="cs"/>
+          <w:rtl/>
+          <w:lang w:val="en-US"/>
+        </w:rPr>
+        <w:t>הפרש ה-</w:t>
+      </w:r>
+      <w:r>
+        <w:rPr>
+          <w:lang w:val="en-US"/>
+        </w:rPr>
+        <w:t>rank</w:t>
+      </w:r>
+      <w:r>
+        <w:rPr>
+          <w:rFonts w:hint="cs"/>
+          <w:rtl/>
+          <w:lang w:val="en-US"/>
+        </w:rPr>
+        <w:t xml:space="preserve"> בין השורש לבנים מהצורה (0,2) </w:t>
       </w:r>
     </w:p>
     <w:p>
@@ -5418,16 +6543,62 @@
           <w:rtl/>
           <w:lang w:val="en-US"/>
         </w:rPr>
-        <w:t xml:space="preserve"> הוא צומת מסוג (</w:t>
-      </w:r>
-      <w:r>
-        <w:rPr>
-          <w:rFonts w:hint="cs"/>
-          <w:rtl/>
-          <w:lang w:val="en-US"/>
-        </w:rPr>
-        <w:t>2,1)</w:t>
-      </w:r>
+        <w:t xml:space="preserve"> הוא צומת מסוג (1,2) </w:t>
+      </w:r>
+      <w:r>
+        <w:rPr>
+          <w:rtl/>
+          <w:lang w:val="en-US"/>
+        </w:rPr>
+        <w:t>–</w:t>
+      </w:r>
+      <w:r>
+        <w:rPr>
+          <w:rFonts w:hint="cs"/>
+          <w:rtl/>
+          <w:lang w:val="en-US"/>
+        </w:rPr>
+        <w:t xml:space="preserve"> קוראת ל</w:t>
+      </w:r>
+      <w:r>
+        <w:rPr>
+          <w:rFonts w:hint="cs"/>
+          <w:rtl/>
+          <w:lang w:val="en-US"/>
+        </w:rPr>
+        <w:t>פעולות האיזון ומחברת את הערך שמחזירות</w:t>
+      </w:r>
+      <w:r>
+        <w:rPr>
+          <w:rFonts w:hint="cs"/>
+          <w:rtl/>
+          <w:lang w:val="en-US"/>
+        </w:rPr>
+        <w:t xml:space="preserve"> עם </w:t>
+      </w:r>
+      <w:r>
+        <w:rPr>
+          <w:lang w:val="en-US"/>
+        </w:rPr>
+        <w:t>countActions</w:t>
+      </w:r>
+      <w:r>
+        <w:rPr>
+          <w:rFonts w:hint="cs"/>
+          <w:rtl/>
+          <w:lang w:val="en-US"/>
+        </w:rPr>
+        <w:t>:</w:t>
+      </w:r>
+    </w:p>
+    <w:p>
+      <w:pPr>
+        <w:pStyle w:val="a6"/>
+        <w:ind w:left="1440"/>
+        <w:rPr>
+          <w:lang w:val="en-US"/>
+        </w:rPr>
+      </w:pPr>
       <w:r>
         <w:rPr>
           <w:rFonts w:hint="cs"/>
@@ -5437,28 +6608,13 @@
         <w:t xml:space="preserve"> </w:t>
       </w:r>
       <w:r>
-        <w:rPr>
-          <w:rtl/>
-          <w:lang w:val="en-US"/>
-        </w:rPr>
-        <w:t>–</w:t>
-      </w:r>
-      <w:r>
-        <w:rPr>
-          <w:rFonts w:hint="cs"/>
-          <w:rtl/>
-          <w:lang w:val="en-US"/>
-        </w:rPr>
-        <w:t xml:space="preserve"> קוראת ל- </w:t>
-      </w:r>
-      <w:r>
         <w:t>rotate</w:t>
       </w:r>
       <w:r>
         <w:rPr>
           <w:lang w:val="en-US"/>
         </w:rPr>
-        <w:t>Left</w:t>
+        <w:t>Right</w:t>
       </w:r>
       <w:r>
         <w:rPr>
@@ -5492,16 +6648,28 @@
           <w:rtl/>
           <w:lang w:val="en-US"/>
         </w:rPr>
-        <w:t xml:space="preserve">ומחזירה את הערך שהוא מחזיר + </w:t>
-      </w:r>
-      <w:proofErr w:type="spellStart"/>
+        <w:t xml:space="preserve">+ </w:t>
+      </w:r>
+      <w:r>
+        <w:rPr>
+          <w:lang w:val="en-US"/>
+        </w:rPr>
+        <w:t>demote(x)</w:t>
+      </w:r>
+      <w:r>
+        <w:rPr>
+          <w:rFonts w:hint="cs"/>
+          <w:rtl/>
+          <w:lang w:val="en-US"/>
+        </w:rPr>
+        <w:t xml:space="preserve"> + </w:t>
+      </w:r>
       <w:r>
         <w:rPr>
           <w:lang w:val="en-US"/>
         </w:rPr>
         <w:t>countActions</w:t>
       </w:r>
-      <w:proofErr w:type="spellEnd"/>
     </w:p>
     <w:p>
       <w:pPr>
@@ -5520,7 +6688,15 @@
           <w:rtl/>
           <w:lang w:val="en-US"/>
         </w:rPr>
-        <w:t xml:space="preserve">אם הבן </w:t>
+        <w:t xml:space="preserve">אם </w:t>
+      </w:r>
+      <w:r>
+        <w:rPr>
+          <w:rFonts w:hint="cs"/>
+          <w:rtl/>
+          <w:lang w:val="en-US"/>
+        </w:rPr>
+        <w:t xml:space="preserve">הבן </w:t>
       </w:r>
       <w:r>
         <w:rPr>
@@ -5548,15 +6724,15 @@
           <w:rtl/>
           <w:lang w:val="en-US"/>
         </w:rPr>
-        <w:t xml:space="preserve"> הוא צומת מסוג (</w:t>
-      </w:r>
-      <w:r>
-        <w:rPr>
-          <w:rFonts w:hint="cs"/>
-          <w:rtl/>
-          <w:lang w:val="en-US"/>
-        </w:rPr>
-        <w:t xml:space="preserve">1,2) </w:t>
+        <w:t xml:space="preserve"> הוא צומת מסוג </w:t>
+      </w:r>
+      <w:r>
+        <w:rPr>
+          <w:rFonts w:hint="cs"/>
+          <w:rtl/>
+          <w:lang w:val="en-US"/>
+        </w:rPr>
+        <w:t xml:space="preserve">(2,1) </w:t>
       </w:r>
       <w:r>
         <w:rPr>
@@ -5571,61 +6747,88 @@
           <w:rtl/>
           <w:lang w:val="en-US"/>
         </w:rPr>
-        <w:t xml:space="preserve"> קוראת ל- </w:t>
-      </w:r>
-      <w:proofErr w:type="spellStart"/>
+        <w:t xml:space="preserve"> </w:t>
+      </w:r>
+      <w:r>
+        <w:rPr>
+          <w:rFonts w:hint="cs"/>
+          <w:rtl/>
+          <w:lang w:val="en-US"/>
+        </w:rPr>
+        <w:t xml:space="preserve">קוראת לפעולות האיזון ומחברת את הערך שמחזירות עם </w:t>
+      </w:r>
+      <w:r>
+        <w:rPr>
+          <w:lang w:val="en-US"/>
+        </w:rPr>
+        <w:t>countActions</w:t>
+      </w:r>
+      <w:r>
+        <w:rPr>
+          <w:rFonts w:hint="cs"/>
+          <w:rtl/>
+          <w:lang w:val="en-US"/>
+        </w:rPr>
+        <w:t>:</w:t>
+      </w:r>
+    </w:p>
+    <w:p>
+      <w:pPr>
+        <w:pStyle w:val="a6"/>
+        <w:ind w:left="1440"/>
+        <w:rPr>
+          <w:lang w:val="en-US"/>
+        </w:rPr>
+      </w:pPr>
       <w:r>
         <w:t>doubleRotate</w:t>
       </w:r>
-      <w:proofErr w:type="spellEnd"/>
-      <w:r>
-        <w:rPr>
-          <w:lang w:val="en-US"/>
-        </w:rPr>
-        <w:t>Left</w:t>
-      </w:r>
-      <w:r>
-        <w:rPr>
-          <w:lang w:val="en-US"/>
-        </w:rPr>
-        <w:t>(x,</w:t>
-      </w:r>
-      <w:r>
-        <w:rPr>
+      <w:r>
+        <w:rPr>
+          <w:lang w:val="en-US"/>
+        </w:rPr>
+        <w:t>Right(</w:t>
+      </w:r>
+      <w:r>
+        <w:rPr>
+          <w:lang w:val="en-US"/>
+        </w:rPr>
+        <w:t>x, y</w:t>
+      </w:r>
+      <w:r>
+        <w:rPr>
+          <w:lang w:val="en-US"/>
+        </w:rPr>
+        <w:t>)</w:t>
+      </w:r>
+      <w:r>
+        <w:rPr>
+          <w:lang w:val="en-US"/>
+        </w:rPr>
+        <w:t xml:space="preserve"> + demote(x) + demot(y) + promote(getRight(y))</w:t>
+      </w:r>
+      <w:r>
+        <w:rPr>
+          <w:rFonts w:hint="cs"/>
+          <w:rtl/>
           <w:lang w:val="en-US"/>
         </w:rPr>
         <w:t xml:space="preserve"> </w:t>
       </w:r>
       <w:r>
         <w:rPr>
-          <w:lang w:val="en-US"/>
-        </w:rPr>
-        <w:t>y)</w:t>
-      </w:r>
-      <w:r>
-        <w:rPr>
-          <w:rFonts w:hint="cs"/>
-          <w:rtl/>
-          <w:lang w:val="en-US"/>
-        </w:rPr>
-        <w:t xml:space="preserve"> </w:t>
-      </w:r>
-      <w:r>
-        <w:rPr>
-          <w:rFonts w:hint="cs"/>
-          <w:rtl/>
-          <w:lang w:val="en-US"/>
-        </w:rPr>
-        <w:t xml:space="preserve">ומחזירה את הערך שהוא מחזיר + </w:t>
-      </w:r>
-      <w:proofErr w:type="spellStart"/>
+          <w:rFonts w:hint="cs"/>
+          <w:rtl/>
+          <w:lang w:val="en-US"/>
+        </w:rPr>
+        <w:t xml:space="preserve">+ </w:t>
+      </w:r>
       <w:r>
         <w:rPr>
           <w:lang w:val="en-US"/>
         </w:rPr>
         <w:t>countActions</w:t>
       </w:r>
-      <w:proofErr w:type="spellEnd"/>
     </w:p>
     <w:p>
       <w:pPr>
@@ -5644,6 +6847,1609 @@
           <w:rtl/>
           <w:lang w:val="en-US"/>
         </w:rPr>
+        <w:t>אחרת- בודקת אם הפרש ה-</w:t>
+      </w:r>
+      <w:r>
+        <w:rPr>
+          <w:lang w:val="en-US"/>
+        </w:rPr>
+        <w:t>rank</w:t>
+      </w:r>
+      <w:r>
+        <w:rPr>
+          <w:rFonts w:hint="cs"/>
+          <w:rtl/>
+          <w:lang w:val="en-US"/>
+        </w:rPr>
+        <w:t xml:space="preserve"> בין השורש לבנים מהצורה </w:t>
+      </w:r>
+      <w:r>
+        <w:rPr>
+          <w:rFonts w:hint="cs"/>
+          <w:rtl/>
+          <w:lang w:val="en-US"/>
+        </w:rPr>
+        <w:t>(2,0)</w:t>
+      </w:r>
+      <w:r>
+        <w:rPr>
+          <w:rFonts w:hint="cs"/>
+          <w:rtl/>
+          <w:lang w:val="en-US"/>
+        </w:rPr>
+        <w:t xml:space="preserve"> </w:t>
+      </w:r>
+    </w:p>
+    <w:p>
+      <w:pPr>
+        <w:pStyle w:val="a6"/>
+        <w:numPr>
+          <w:ilvl w:val="1"/>
+          <w:numId w:val="15"/>
+        </w:numPr>
+        <w:rPr>
+          <w:lang w:val="en-US"/>
+        </w:rPr>
+      </w:pPr>
+      <w:r>
+        <w:rPr>
+          <w:rFonts w:hint="cs"/>
+          <w:rtl/>
+          <w:lang w:val="en-US"/>
+        </w:rPr>
+        <w:t>אם הבן</w:t>
+      </w:r>
+      <w:r>
+        <w:rPr>
+          <w:rFonts w:hint="cs"/>
+          <w:rtl/>
+          <w:lang w:val="en-US"/>
+        </w:rPr>
+        <w:t xml:space="preserve"> </w:t>
+      </w:r>
+      <w:r>
+        <w:rPr>
+          <w:lang w:val="en-US"/>
+        </w:rPr>
+        <w:t>y</w:t>
+      </w:r>
+      <w:r>
+        <w:rPr>
+          <w:rFonts w:hint="cs"/>
+          <w:rtl/>
+          <w:lang w:val="en-US"/>
+        </w:rPr>
+        <w:t xml:space="preserve"> עם ההפרש 0 בין ה-</w:t>
+      </w:r>
+      <w:r>
+        <w:rPr>
+          <w:lang w:val="en-US"/>
+        </w:rPr>
+        <w:t>rank</w:t>
+      </w:r>
+      <w:r>
+        <w:rPr>
+          <w:rFonts w:hint="cs"/>
+          <w:rtl/>
+          <w:lang w:val="en-US"/>
+        </w:rPr>
+        <w:t xml:space="preserve"> הוא צומת מסוג (</w:t>
+      </w:r>
+      <w:r>
+        <w:rPr>
+          <w:rFonts w:hint="cs"/>
+          <w:rtl/>
+          <w:lang w:val="en-US"/>
+        </w:rPr>
+        <w:t>2,1)</w:t>
+      </w:r>
+      <w:r>
+        <w:rPr>
+          <w:rFonts w:hint="cs"/>
+          <w:rtl/>
+          <w:lang w:val="en-US"/>
+        </w:rPr>
+        <w:t xml:space="preserve"> </w:t>
+      </w:r>
+      <w:r>
+        <w:rPr>
+          <w:rtl/>
+          <w:lang w:val="en-US"/>
+        </w:rPr>
+        <w:t>–</w:t>
+      </w:r>
+      <w:r>
+        <w:rPr>
+          <w:rFonts w:hint="cs"/>
+          <w:rtl/>
+          <w:lang w:val="en-US"/>
+        </w:rPr>
+        <w:t xml:space="preserve"> </w:t>
+      </w:r>
+      <w:r>
+        <w:rPr>
+          <w:rFonts w:hint="cs"/>
+          <w:rtl/>
+          <w:lang w:val="en-US"/>
+        </w:rPr>
+        <w:t xml:space="preserve">קוראת לפעולות האיזון ומחברת את הערך שמחזירות עם </w:t>
+      </w:r>
+      <w:r>
+        <w:rPr>
+          <w:lang w:val="en-US"/>
+        </w:rPr>
+        <w:t>countActions</w:t>
+      </w:r>
+      <w:r>
+        <w:rPr>
+          <w:rFonts w:hint="cs"/>
+          <w:rtl/>
+          <w:lang w:val="en-US"/>
+        </w:rPr>
+        <w:t>:</w:t>
+      </w:r>
+    </w:p>
+    <w:p>
+      <w:pPr>
+        <w:pStyle w:val="a6"/>
+        <w:ind w:left="1440"/>
+        <w:rPr>
+          <w:lang w:val="en-US"/>
+        </w:rPr>
+      </w:pPr>
+      <w:r>
+        <w:rPr>
+          <w:rFonts w:hint="cs"/>
+          <w:rtl/>
+          <w:lang w:val="en-US"/>
+        </w:rPr>
+        <w:t xml:space="preserve"> </w:t>
+      </w:r>
+      <w:r>
+        <w:t>rotate</w:t>
+      </w:r>
+      <w:r>
+        <w:rPr>
+          <w:lang w:val="en-US"/>
+        </w:rPr>
+        <w:t>Lef</w:t>
+      </w:r>
+      <w:r>
+        <w:rPr>
+          <w:lang w:val="en-US"/>
+        </w:rPr>
+        <w:t>t(x, y)</w:t>
+      </w:r>
+      <w:r>
+        <w:rPr>
+          <w:rFonts w:hint="cs"/>
+          <w:rtl/>
+          <w:lang w:val="en-US"/>
+        </w:rPr>
+        <w:t xml:space="preserve"> + </w:t>
+      </w:r>
+      <w:r>
+        <w:rPr>
+          <w:lang w:val="en-US"/>
+        </w:rPr>
+        <w:t>demote(x)</w:t>
+      </w:r>
+      <w:r>
+        <w:rPr>
+          <w:rFonts w:hint="cs"/>
+          <w:rtl/>
+          <w:lang w:val="en-US"/>
+        </w:rPr>
+        <w:t xml:space="preserve"> + </w:t>
+      </w:r>
+      <w:r>
+        <w:rPr>
+          <w:lang w:val="en-US"/>
+        </w:rPr>
+        <w:t>countActions</w:t>
+      </w:r>
+      <w:r>
+        <w:rPr>
+          <w:rFonts w:hint="cs"/>
+          <w:rtl/>
+          <w:lang w:val="en-US"/>
+        </w:rPr>
+        <w:t xml:space="preserve"> </w:t>
+      </w:r>
+    </w:p>
+    <w:p>
+      <w:pPr>
+        <w:pStyle w:val="a6"/>
+        <w:numPr>
+          <w:ilvl w:val="1"/>
+          <w:numId w:val="15"/>
+        </w:numPr>
+        <w:rPr>
+          <w:lang w:val="en-US"/>
+        </w:rPr>
+      </w:pPr>
+      <w:r>
+        <w:rPr>
+          <w:rFonts w:hint="cs"/>
+          <w:rtl/>
+          <w:lang w:val="en-US"/>
+        </w:rPr>
+        <w:t xml:space="preserve">אם הבן </w:t>
+      </w:r>
+      <w:r>
+        <w:rPr>
+          <w:lang w:val="en-US"/>
+        </w:rPr>
+        <w:t>y</w:t>
+      </w:r>
+      <w:r>
+        <w:rPr>
+          <w:rFonts w:hint="cs"/>
+          <w:rtl/>
+          <w:lang w:val="en-US"/>
+        </w:rPr>
+        <w:t xml:space="preserve"> עם ההפרש 0 בין ה-</w:t>
+      </w:r>
+      <w:r>
+        <w:rPr>
+          <w:lang w:val="en-US"/>
+        </w:rPr>
+        <w:t>rank</w:t>
+      </w:r>
+      <w:r>
+        <w:rPr>
+          <w:rFonts w:hint="cs"/>
+          <w:rtl/>
+          <w:lang w:val="en-US"/>
+        </w:rPr>
+        <w:t xml:space="preserve"> הוא צומת מסוג (</w:t>
+      </w:r>
+      <w:r>
+        <w:rPr>
+          <w:rFonts w:hint="cs"/>
+          <w:rtl/>
+          <w:lang w:val="en-US"/>
+        </w:rPr>
+        <w:t xml:space="preserve">1,2) </w:t>
+      </w:r>
+      <w:r>
+        <w:rPr>
+          <w:rtl/>
+          <w:lang w:val="en-US"/>
+        </w:rPr>
+        <w:t>–</w:t>
+      </w:r>
+      <w:r>
+        <w:rPr>
+          <w:rFonts w:hint="cs"/>
+          <w:rtl/>
+          <w:lang w:val="en-US"/>
+        </w:rPr>
+        <w:t xml:space="preserve"> </w:t>
+      </w:r>
+      <w:r>
+        <w:rPr>
+          <w:rFonts w:hint="cs"/>
+          <w:rtl/>
+          <w:lang w:val="en-US"/>
+        </w:rPr>
+        <w:t xml:space="preserve">קוראת לפעולות האיזון ומחברת את הערך שמחזירות עם </w:t>
+      </w:r>
+      <w:r>
+        <w:rPr>
+          <w:lang w:val="en-US"/>
+        </w:rPr>
+        <w:t>countActions</w:t>
+      </w:r>
+      <w:r>
+        <w:rPr>
+          <w:rFonts w:hint="cs"/>
+          <w:rtl/>
+          <w:lang w:val="en-US"/>
+        </w:rPr>
+        <w:t>:</w:t>
+      </w:r>
+    </w:p>
+    <w:p>
+      <w:pPr>
+        <w:pStyle w:val="a6"/>
+        <w:ind w:left="1440"/>
+        <w:rPr>
+          <w:lang w:val="en-US"/>
+        </w:rPr>
+      </w:pPr>
+      <w:r>
+        <w:rPr>
+          <w:rFonts w:hint="cs"/>
+          <w:rtl/>
+          <w:lang w:val="en-US"/>
+        </w:rPr>
+        <w:t xml:space="preserve"> </w:t>
+      </w:r>
+      <w:r>
+        <w:t>doubleRotate</w:t>
+      </w:r>
+      <w:r>
+        <w:rPr>
+          <w:lang w:val="en-US"/>
+        </w:rPr>
+        <w:t>Left</w:t>
+      </w:r>
+      <w:r>
+        <w:rPr>
+          <w:lang w:val="en-US"/>
+        </w:rPr>
+        <w:t>(x,</w:t>
+      </w:r>
+      <w:r>
+        <w:rPr>
+          <w:lang w:val="en-US"/>
+        </w:rPr>
+        <w:t xml:space="preserve"> </w:t>
+      </w:r>
+      <w:r>
+        <w:rPr>
+          <w:lang w:val="en-US"/>
+        </w:rPr>
+        <w:t>y)</w:t>
+      </w:r>
+      <w:r>
+        <w:rPr>
+          <w:lang w:val="en-US"/>
+        </w:rPr>
+        <w:t xml:space="preserve"> + demot(x) + demote(y) + </w:t>
+      </w:r>
+      <w:r>
+        <w:rPr>
+          <w:lang w:val="en-US"/>
+        </w:rPr>
+        <w:t>promote(getLeft(y))</w:t>
+      </w:r>
+      <w:r>
+        <w:rPr>
+          <w:rFonts w:hint="cs"/>
+          <w:rtl/>
+          <w:lang w:val="en-US"/>
+        </w:rPr>
+        <w:t xml:space="preserve"> </w:t>
+      </w:r>
+      <w:r>
+        <w:rPr>
+          <w:rFonts w:hint="cs"/>
+          <w:rtl/>
+          <w:lang w:val="en-US"/>
+        </w:rPr>
+        <w:t xml:space="preserve">+ </w:t>
+      </w:r>
+      <w:r>
+        <w:rPr>
+          <w:lang w:val="en-US"/>
+        </w:rPr>
+        <w:t>countActions</w:t>
+      </w:r>
+    </w:p>
+    <w:p>
+      <w:pPr>
+        <w:pStyle w:val="a6"/>
+        <w:numPr>
+          <w:ilvl w:val="0"/>
+          <w:numId w:val="15"/>
+        </w:numPr>
+        <w:rPr>
+          <w:lang w:val="en-US"/>
+        </w:rPr>
+      </w:pPr>
+      <w:r>
+        <w:rPr>
+          <w:rFonts w:hint="cs"/>
+          <w:rtl/>
+          <w:lang w:val="en-US"/>
+        </w:rPr>
+        <w:t>אחרת- בודקת אם הפרש ה-</w:t>
+      </w:r>
+      <w:r>
+        <w:rPr>
+          <w:lang w:val="en-US"/>
+        </w:rPr>
+        <w:t>rank</w:t>
+      </w:r>
+      <w:r>
+        <w:rPr>
+          <w:rFonts w:hint="cs"/>
+          <w:rtl/>
+          <w:lang w:val="en-US"/>
+        </w:rPr>
+        <w:t xml:space="preserve"> בין השורש לבנים מהצורה (</w:t>
+      </w:r>
+      <w:r>
+        <w:rPr>
+          <w:rFonts w:hint="cs"/>
+          <w:rtl/>
+          <w:lang w:val="en-US"/>
+        </w:rPr>
+        <w:t>3,1)</w:t>
+      </w:r>
+    </w:p>
+    <w:p>
+      <w:pPr>
+        <w:pStyle w:val="a6"/>
+        <w:numPr>
+          <w:ilvl w:val="1"/>
+          <w:numId w:val="15"/>
+        </w:numPr>
+        <w:rPr>
+          <w:lang w:val="en-US"/>
+        </w:rPr>
+      </w:pPr>
+      <w:r>
+        <w:rPr>
+          <w:rFonts w:hint="cs"/>
+          <w:rtl/>
+          <w:lang w:val="en-US"/>
+        </w:rPr>
+        <w:t xml:space="preserve">אם הבן </w:t>
+      </w:r>
+      <w:r>
+        <w:rPr>
+          <w:lang w:val="en-US"/>
+        </w:rPr>
+        <w:t>y</w:t>
+      </w:r>
+      <w:r>
+        <w:rPr>
+          <w:rFonts w:hint="cs"/>
+          <w:rtl/>
+          <w:lang w:val="en-US"/>
+        </w:rPr>
+        <w:t xml:space="preserve"> עם ההפרש </w:t>
+      </w:r>
+      <w:r>
+        <w:rPr>
+          <w:rFonts w:hint="cs"/>
+          <w:rtl/>
+          <w:lang w:val="en-US"/>
+        </w:rPr>
+        <w:t>1</w:t>
+      </w:r>
+      <w:r>
+        <w:rPr>
+          <w:rFonts w:hint="cs"/>
+          <w:rtl/>
+          <w:lang w:val="en-US"/>
+        </w:rPr>
+        <w:t xml:space="preserve"> בין ה-</w:t>
+      </w:r>
+      <w:r>
+        <w:rPr>
+          <w:lang w:val="en-US"/>
+        </w:rPr>
+        <w:t>rank</w:t>
+      </w:r>
+      <w:r>
+        <w:rPr>
+          <w:rFonts w:hint="cs"/>
+          <w:rtl/>
+          <w:lang w:val="en-US"/>
+        </w:rPr>
+        <w:t xml:space="preserve"> הוא צומת מסוג </w:t>
+      </w:r>
+      <w:r>
+        <w:rPr>
+          <w:rFonts w:hint="cs"/>
+          <w:rtl/>
+          <w:lang w:val="en-US"/>
+        </w:rPr>
+        <w:t>(1,1)</w:t>
+      </w:r>
+      <w:r>
+        <w:rPr>
+          <w:rFonts w:hint="cs"/>
+          <w:rtl/>
+          <w:lang w:val="en-US"/>
+        </w:rPr>
+        <w:t xml:space="preserve"> </w:t>
+      </w:r>
+      <w:r>
+        <w:rPr>
+          <w:rtl/>
+          <w:lang w:val="en-US"/>
+        </w:rPr>
+        <w:t>–</w:t>
+      </w:r>
+      <w:r>
+        <w:rPr>
+          <w:rFonts w:hint="cs"/>
+          <w:rtl/>
+          <w:lang w:val="en-US"/>
+        </w:rPr>
+        <w:t xml:space="preserve"> </w:t>
+      </w:r>
+      <w:r>
+        <w:rPr>
+          <w:rFonts w:hint="cs"/>
+          <w:rtl/>
+          <w:lang w:val="en-US"/>
+        </w:rPr>
+        <w:t xml:space="preserve">קוראת לפעולות האיזון ומחברת את הערך שמחזירות עם </w:t>
+      </w:r>
+      <w:r>
+        <w:rPr>
+          <w:lang w:val="en-US"/>
+        </w:rPr>
+        <w:t>countActions</w:t>
+      </w:r>
+      <w:r>
+        <w:rPr>
+          <w:rFonts w:hint="cs"/>
+          <w:rtl/>
+          <w:lang w:val="en-US"/>
+        </w:rPr>
+        <w:t>:</w:t>
+      </w:r>
+    </w:p>
+    <w:p>
+      <w:pPr>
+        <w:pStyle w:val="a6"/>
+        <w:ind w:left="1440"/>
+        <w:rPr>
+          <w:lang w:val="en-US"/>
+        </w:rPr>
+      </w:pPr>
+      <w:r>
+        <w:rPr>
+          <w:rFonts w:hint="cs"/>
+          <w:rtl/>
+          <w:lang w:val="en-US"/>
+        </w:rPr>
+        <w:t xml:space="preserve"> </w:t>
+      </w:r>
+      <w:r>
+        <w:rPr>
+          <w:lang w:val="en-US"/>
+        </w:rPr>
+        <w:t xml:space="preserve"> rotateLeft(x, y) + demote(x) + promote(y)</w:t>
+      </w:r>
+      <w:r>
+        <w:rPr>
+          <w:rFonts w:hint="cs"/>
+          <w:rtl/>
+          <w:lang w:val="en-US"/>
+        </w:rPr>
+        <w:t xml:space="preserve">+ </w:t>
+      </w:r>
+      <w:r>
+        <w:rPr>
+          <w:lang w:val="en-US"/>
+        </w:rPr>
+        <w:t>countActions</w:t>
+      </w:r>
+    </w:p>
+    <w:p>
+      <w:pPr>
+        <w:pStyle w:val="a6"/>
+        <w:numPr>
+          <w:ilvl w:val="1"/>
+          <w:numId w:val="15"/>
+        </w:numPr>
+        <w:rPr>
+          <w:lang w:val="en-US"/>
+        </w:rPr>
+      </w:pPr>
+      <w:r>
+        <w:rPr>
+          <w:rFonts w:hint="cs"/>
+          <w:rtl/>
+          <w:lang w:val="en-US"/>
+        </w:rPr>
+        <w:t xml:space="preserve">אם הבן </w:t>
+      </w:r>
+      <w:r>
+        <w:rPr>
+          <w:lang w:val="en-US"/>
+        </w:rPr>
+        <w:t>y</w:t>
+      </w:r>
+      <w:r>
+        <w:rPr>
+          <w:rFonts w:hint="cs"/>
+          <w:rtl/>
+          <w:lang w:val="en-US"/>
+        </w:rPr>
+        <w:t xml:space="preserve"> עם ההפרש </w:t>
+      </w:r>
+      <w:r>
+        <w:rPr>
+          <w:lang w:val="en-US"/>
+        </w:rPr>
+        <w:t>1</w:t>
+      </w:r>
+      <w:r>
+        <w:rPr>
+          <w:rFonts w:hint="cs"/>
+          <w:rtl/>
+          <w:lang w:val="en-US"/>
+        </w:rPr>
+        <w:t xml:space="preserve"> בין ה-</w:t>
+      </w:r>
+      <w:r>
+        <w:rPr>
+          <w:lang w:val="en-US"/>
+        </w:rPr>
+        <w:t>rank</w:t>
+      </w:r>
+      <w:r>
+        <w:rPr>
+          <w:rFonts w:hint="cs"/>
+          <w:rtl/>
+          <w:lang w:val="en-US"/>
+        </w:rPr>
+        <w:t xml:space="preserve"> הוא צומת מסוג (2,1) </w:t>
+      </w:r>
+      <w:r>
+        <w:rPr>
+          <w:rtl/>
+          <w:lang w:val="en-US"/>
+        </w:rPr>
+        <w:t>–</w:t>
+      </w:r>
+      <w:r>
+        <w:rPr>
+          <w:rFonts w:hint="cs"/>
+          <w:rtl/>
+          <w:lang w:val="en-US"/>
+        </w:rPr>
+        <w:t xml:space="preserve"> </w:t>
+      </w:r>
+      <w:r>
+        <w:rPr>
+          <w:rFonts w:hint="cs"/>
+          <w:rtl/>
+          <w:lang w:val="en-US"/>
+        </w:rPr>
+        <w:t xml:space="preserve">קוראת לפעולות האיזון ומחברת את הערך שמחזירות עם </w:t>
+      </w:r>
+      <w:r>
+        <w:rPr>
+          <w:lang w:val="en-US"/>
+        </w:rPr>
+        <w:t>countActions</w:t>
+      </w:r>
+      <w:r>
+        <w:rPr>
+          <w:rFonts w:hint="cs"/>
+          <w:rtl/>
+          <w:lang w:val="en-US"/>
+        </w:rPr>
+        <w:t>:</w:t>
+      </w:r>
+    </w:p>
+    <w:p>
+      <w:pPr>
+        <w:pStyle w:val="a6"/>
+        <w:ind w:left="1440"/>
+        <w:rPr>
+          <w:rtl/>
+          <w:lang w:val="en-US"/>
+        </w:rPr>
+      </w:pPr>
+      <w:r>
+        <w:rPr>
+          <w:rFonts w:hint="cs"/>
+          <w:rtl/>
+          <w:lang w:val="en-US"/>
+        </w:rPr>
+        <w:t xml:space="preserve"> </w:t>
+      </w:r>
+      <w:r>
+        <w:rPr>
+          <w:lang w:val="en-US"/>
+        </w:rPr>
+        <w:t xml:space="preserve"> rotateLeft(x, y) + demote(x) +</w:t>
+      </w:r>
+      <w:r>
+        <w:rPr>
+          <w:lang w:val="en-US"/>
+        </w:rPr>
+        <w:t xml:space="preserve"> demote(x)</w:t>
+      </w:r>
+      <w:r>
+        <w:rPr>
+          <w:rFonts w:hint="cs"/>
+          <w:rtl/>
+          <w:lang w:val="en-US"/>
+        </w:rPr>
+        <w:t xml:space="preserve">+ </w:t>
+      </w:r>
+      <w:r>
+        <w:rPr>
+          <w:lang w:val="en-US"/>
+        </w:rPr>
+        <w:t>countActions</w:t>
+      </w:r>
+      <w:r>
+        <w:rPr>
+          <w:rFonts w:hint="cs"/>
+          <w:rtl/>
+          <w:lang w:val="en-US"/>
+        </w:rPr>
+        <w:t xml:space="preserve">. </w:t>
+      </w:r>
+    </w:p>
+    <w:p>
+      <w:pPr>
+        <w:pStyle w:val="a6"/>
+        <w:ind w:left="1440"/>
+        <w:rPr>
+          <w:lang w:val="en-US"/>
+        </w:rPr>
+      </w:pPr>
+      <w:r>
+        <w:rPr>
+          <w:rFonts w:hint="cs"/>
+          <w:rtl/>
+          <w:lang w:val="en-US"/>
+        </w:rPr>
+        <w:t xml:space="preserve">לאחר מכן </w:t>
+      </w:r>
+      <w:r>
+        <w:rPr>
+          <w:rFonts w:hint="cs"/>
+          <w:rtl/>
+          <w:lang w:val="en-US"/>
+        </w:rPr>
+        <w:t>קוראת רקורסיבית ל-</w:t>
+      </w:r>
+      <w:r>
+        <w:rPr>
+          <w:lang w:val="en-US"/>
+        </w:rPr>
+        <w:t>rebalance</w:t>
+      </w:r>
+      <w:r>
+        <w:rPr>
+          <w:rFonts w:hint="cs"/>
+          <w:rtl/>
+          <w:lang w:val="en-US"/>
+        </w:rPr>
+        <w:t xml:space="preserve"> על ההורה של </w:t>
+      </w:r>
+      <w:r>
+        <w:rPr>
+          <w:lang w:val="en-US"/>
+        </w:rPr>
+        <w:t>x</w:t>
+      </w:r>
+      <w:r>
+        <w:rPr>
+          <w:rFonts w:hint="cs"/>
+          <w:rtl/>
+          <w:lang w:val="en-US"/>
+        </w:rPr>
+        <w:t xml:space="preserve"> ומחברת את הערך המוחזר ל-</w:t>
+      </w:r>
+      <w:r>
+        <w:rPr>
+          <w:lang w:val="en-US"/>
+        </w:rPr>
+        <w:t xml:space="preserve"> </w:t>
+      </w:r>
+      <w:r>
+        <w:rPr>
+          <w:lang w:val="en-US"/>
+        </w:rPr>
+        <w:t>countActions</w:t>
+      </w:r>
+    </w:p>
+    <w:p>
+      <w:pPr>
+        <w:pStyle w:val="a6"/>
+        <w:numPr>
+          <w:ilvl w:val="1"/>
+          <w:numId w:val="15"/>
+        </w:numPr>
+        <w:rPr>
+          <w:lang w:val="en-US"/>
+        </w:rPr>
+      </w:pPr>
+      <w:r>
+        <w:rPr>
+          <w:rFonts w:hint="cs"/>
+          <w:rtl/>
+          <w:lang w:val="en-US"/>
+        </w:rPr>
+        <w:lastRenderedPageBreak/>
+        <w:t xml:space="preserve">אם הבן </w:t>
+      </w:r>
+      <w:r>
+        <w:rPr>
+          <w:lang w:val="en-US"/>
+        </w:rPr>
+        <w:t>y</w:t>
+      </w:r>
+      <w:r>
+        <w:rPr>
+          <w:rFonts w:hint="cs"/>
+          <w:rtl/>
+          <w:lang w:val="en-US"/>
+        </w:rPr>
+        <w:t xml:space="preserve"> עם ההפרש </w:t>
+      </w:r>
+      <w:r>
+        <w:rPr>
+          <w:lang w:val="en-US"/>
+        </w:rPr>
+        <w:t>1</w:t>
+      </w:r>
+      <w:r>
+        <w:rPr>
+          <w:rFonts w:hint="cs"/>
+          <w:rtl/>
+          <w:lang w:val="en-US"/>
+        </w:rPr>
+        <w:t xml:space="preserve"> בין ה-</w:t>
+      </w:r>
+      <w:r>
+        <w:rPr>
+          <w:lang w:val="en-US"/>
+        </w:rPr>
+        <w:t>rank</w:t>
+      </w:r>
+      <w:r>
+        <w:rPr>
+          <w:rFonts w:hint="cs"/>
+          <w:rtl/>
+          <w:lang w:val="en-US"/>
+        </w:rPr>
+        <w:t xml:space="preserve"> הוא צומת מסוג (</w:t>
+      </w:r>
+      <w:r>
+        <w:rPr>
+          <w:rFonts w:hint="cs"/>
+          <w:rtl/>
+          <w:lang w:val="en-US"/>
+        </w:rPr>
+        <w:t xml:space="preserve">1,2) </w:t>
+      </w:r>
+      <w:r>
+        <w:rPr>
+          <w:rtl/>
+          <w:lang w:val="en-US"/>
+        </w:rPr>
+        <w:t>–</w:t>
+      </w:r>
+      <w:r>
+        <w:rPr>
+          <w:rFonts w:hint="cs"/>
+          <w:rtl/>
+          <w:lang w:val="en-US"/>
+        </w:rPr>
+        <w:t xml:space="preserve"> </w:t>
+      </w:r>
+      <w:r>
+        <w:rPr>
+          <w:rFonts w:hint="cs"/>
+          <w:rtl/>
+          <w:lang w:val="en-US"/>
+        </w:rPr>
+        <w:t xml:space="preserve">קוראת לפעולות האיזון ומחברת את הערך שמחזירות עם </w:t>
+      </w:r>
+      <w:r>
+        <w:rPr>
+          <w:lang w:val="en-US"/>
+        </w:rPr>
+        <w:t>countActions</w:t>
+      </w:r>
+      <w:r>
+        <w:rPr>
+          <w:rFonts w:hint="cs"/>
+          <w:rtl/>
+          <w:lang w:val="en-US"/>
+        </w:rPr>
+        <w:t>:</w:t>
+      </w:r>
+    </w:p>
+    <w:p>
+      <w:pPr>
+        <w:pStyle w:val="a6"/>
+        <w:ind w:left="1440"/>
+        <w:rPr>
+          <w:lang w:val="en-US"/>
+        </w:rPr>
+      </w:pPr>
+      <w:r>
+        <w:rPr>
+          <w:rFonts w:hint="cs"/>
+          <w:rtl/>
+          <w:lang w:val="en-US"/>
+        </w:rPr>
+        <w:t xml:space="preserve"> </w:t>
+      </w:r>
+      <w:r>
+        <w:rPr>
+          <w:lang w:val="en-US"/>
+        </w:rPr>
+        <w:t>+ demote(y) + promote(getLeft(y))</w:t>
+      </w:r>
+      <w:r>
+        <w:rPr>
+          <w:rFonts w:hint="cs"/>
+          <w:rtl/>
+          <w:lang w:val="en-US"/>
+        </w:rPr>
+        <w:t xml:space="preserve"> </w:t>
+      </w:r>
+      <w:r>
+        <w:rPr>
+          <w:lang w:val="en-US"/>
+        </w:rPr>
+        <w:t xml:space="preserve"> </w:t>
+      </w:r>
+      <w:r>
+        <w:rPr>
+          <w:lang w:val="en-US"/>
+        </w:rPr>
+        <w:t>doubleR</w:t>
+      </w:r>
+      <w:r>
+        <w:rPr>
+          <w:lang w:val="en-US"/>
+        </w:rPr>
+        <w:t>otateLeft(x, y)</w:t>
+      </w:r>
+      <w:r>
+        <w:rPr>
+          <w:lang w:val="en-US"/>
+        </w:rPr>
+        <w:t xml:space="preserve"> </w:t>
+      </w:r>
+      <w:r>
+        <w:rPr>
+          <w:lang w:val="en-US"/>
+        </w:rPr>
+        <w:t xml:space="preserve"> </w:t>
+      </w:r>
+      <w:r>
+        <w:rPr>
+          <w:lang w:val="en-US"/>
+        </w:rPr>
+        <w:t xml:space="preserve">+ </w:t>
+      </w:r>
+      <w:r>
+        <w:rPr>
+          <w:lang w:val="en-US"/>
+        </w:rPr>
+        <w:t xml:space="preserve">demote(x)  </w:t>
+      </w:r>
+      <w:r>
+        <w:rPr>
+          <w:lang w:val="en-US"/>
+        </w:rPr>
+        <w:t xml:space="preserve">+ </w:t>
+      </w:r>
+      <w:r>
+        <w:rPr>
+          <w:lang w:val="en-US"/>
+        </w:rPr>
+        <w:t>demote(x)</w:t>
+      </w:r>
+      <w:r>
+        <w:rPr>
+          <w:rFonts w:hint="cs"/>
+          <w:rtl/>
+          <w:lang w:val="en-US"/>
+        </w:rPr>
+        <w:t xml:space="preserve">+ </w:t>
+      </w:r>
+      <w:r>
+        <w:rPr>
+          <w:lang w:val="en-US"/>
+        </w:rPr>
+        <w:t>countActions</w:t>
+      </w:r>
+    </w:p>
+    <w:p>
+      <w:pPr>
+        <w:pStyle w:val="a6"/>
+        <w:numPr>
+          <w:ilvl w:val="0"/>
+          <w:numId w:val="15"/>
+        </w:numPr>
+        <w:rPr>
+          <w:lang w:val="en-US"/>
+        </w:rPr>
+      </w:pPr>
+      <w:r>
+        <w:rPr>
+          <w:rFonts w:hint="cs"/>
+          <w:rtl/>
+          <w:lang w:val="en-US"/>
+        </w:rPr>
+        <w:t>אחרת- בודקת אם הפרש ה-</w:t>
+      </w:r>
+      <w:r>
+        <w:rPr>
+          <w:lang w:val="en-US"/>
+        </w:rPr>
+        <w:t>rank</w:t>
+      </w:r>
+      <w:r>
+        <w:rPr>
+          <w:rFonts w:hint="cs"/>
+          <w:rtl/>
+          <w:lang w:val="en-US"/>
+        </w:rPr>
+        <w:t xml:space="preserve"> בין השורש לבנים מהצורה (</w:t>
+      </w:r>
+      <w:r>
+        <w:rPr>
+          <w:rFonts w:hint="cs"/>
+          <w:rtl/>
+          <w:lang w:val="en-US"/>
+        </w:rPr>
+        <w:t>1,3</w:t>
+      </w:r>
+      <w:r>
+        <w:rPr>
+          <w:rFonts w:hint="cs"/>
+          <w:rtl/>
+          <w:lang w:val="en-US"/>
+        </w:rPr>
+        <w:t>)</w:t>
+      </w:r>
+    </w:p>
+    <w:p>
+      <w:pPr>
+        <w:pStyle w:val="a6"/>
+        <w:numPr>
+          <w:ilvl w:val="1"/>
+          <w:numId w:val="15"/>
+        </w:numPr>
+        <w:rPr>
+          <w:lang w:val="en-US"/>
+        </w:rPr>
+      </w:pPr>
+      <w:r>
+        <w:rPr>
+          <w:rFonts w:hint="cs"/>
+          <w:rtl/>
+          <w:lang w:val="en-US"/>
+        </w:rPr>
+        <w:t xml:space="preserve">אם הבן </w:t>
+      </w:r>
+      <w:r>
+        <w:rPr>
+          <w:lang w:val="en-US"/>
+        </w:rPr>
+        <w:t>y</w:t>
+      </w:r>
+      <w:r>
+        <w:rPr>
+          <w:rFonts w:hint="cs"/>
+          <w:rtl/>
+          <w:lang w:val="en-US"/>
+        </w:rPr>
+        <w:t xml:space="preserve"> עם ההפרש 1 בין ה-</w:t>
+      </w:r>
+      <w:r>
+        <w:rPr>
+          <w:lang w:val="en-US"/>
+        </w:rPr>
+        <w:t>rank</w:t>
+      </w:r>
+      <w:r>
+        <w:rPr>
+          <w:rFonts w:hint="cs"/>
+          <w:rtl/>
+          <w:lang w:val="en-US"/>
+        </w:rPr>
+        <w:t xml:space="preserve"> הוא צומת מסוג (1,1) </w:t>
+      </w:r>
+      <w:r>
+        <w:rPr>
+          <w:rtl/>
+          <w:lang w:val="en-US"/>
+        </w:rPr>
+        <w:t>–</w:t>
+      </w:r>
+      <w:r>
+        <w:rPr>
+          <w:rFonts w:hint="cs"/>
+          <w:rtl/>
+          <w:lang w:val="en-US"/>
+        </w:rPr>
+        <w:t xml:space="preserve"> </w:t>
+      </w:r>
+      <w:r>
+        <w:rPr>
+          <w:rFonts w:hint="cs"/>
+          <w:rtl/>
+          <w:lang w:val="en-US"/>
+        </w:rPr>
+        <w:t xml:space="preserve">קוראת לפעולות האיזון ומחברת את הערך שמחזירות עם </w:t>
+      </w:r>
+      <w:r>
+        <w:rPr>
+          <w:lang w:val="en-US"/>
+        </w:rPr>
+        <w:t>countActions</w:t>
+      </w:r>
+      <w:r>
+        <w:rPr>
+          <w:rFonts w:hint="cs"/>
+          <w:rtl/>
+          <w:lang w:val="en-US"/>
+        </w:rPr>
+        <w:t>:</w:t>
+      </w:r>
+    </w:p>
+    <w:p>
+      <w:pPr>
+        <w:pStyle w:val="a6"/>
+        <w:ind w:left="1440"/>
+        <w:rPr>
+          <w:lang w:val="en-US"/>
+        </w:rPr>
+      </w:pPr>
+      <w:r>
+        <w:rPr>
+          <w:rFonts w:hint="cs"/>
+          <w:rtl/>
+          <w:lang w:val="en-US"/>
+        </w:rPr>
+        <w:t xml:space="preserve"> </w:t>
+      </w:r>
+      <w:r>
+        <w:rPr>
+          <w:lang w:val="en-US"/>
+        </w:rPr>
+        <w:t xml:space="preserve"> rotate</w:t>
+      </w:r>
+      <w:r>
+        <w:rPr>
+          <w:lang w:val="en-US"/>
+        </w:rPr>
+        <w:t>Right</w:t>
+      </w:r>
+      <w:r>
+        <w:rPr>
+          <w:lang w:val="en-US"/>
+        </w:rPr>
+        <w:t>(x, y) + demote(x) + promote(y)</w:t>
+      </w:r>
+      <w:r>
+        <w:rPr>
+          <w:rFonts w:hint="cs"/>
+          <w:rtl/>
+          <w:lang w:val="en-US"/>
+        </w:rPr>
+        <w:t xml:space="preserve">+ </w:t>
+      </w:r>
+      <w:r>
+        <w:rPr>
+          <w:lang w:val="en-US"/>
+        </w:rPr>
+        <w:t>countActions</w:t>
+      </w:r>
+    </w:p>
+    <w:p>
+      <w:pPr>
+        <w:pStyle w:val="a6"/>
+        <w:numPr>
+          <w:ilvl w:val="1"/>
+          <w:numId w:val="15"/>
+        </w:numPr>
+        <w:rPr>
+          <w:lang w:val="en-US"/>
+        </w:rPr>
+      </w:pPr>
+      <w:r>
+        <w:rPr>
+          <w:rFonts w:hint="cs"/>
+          <w:rtl/>
+          <w:lang w:val="en-US"/>
+        </w:rPr>
+        <w:t xml:space="preserve">אם הבן </w:t>
+      </w:r>
+      <w:r>
+        <w:rPr>
+          <w:lang w:val="en-US"/>
+        </w:rPr>
+        <w:t>y</w:t>
+      </w:r>
+      <w:r>
+        <w:rPr>
+          <w:rFonts w:hint="cs"/>
+          <w:rtl/>
+          <w:lang w:val="en-US"/>
+        </w:rPr>
+        <w:t xml:space="preserve"> עם ההפרש </w:t>
+      </w:r>
+      <w:r>
+        <w:rPr>
+          <w:lang w:val="en-US"/>
+        </w:rPr>
+        <w:t>1</w:t>
+      </w:r>
+      <w:r>
+        <w:rPr>
+          <w:rFonts w:hint="cs"/>
+          <w:rtl/>
+          <w:lang w:val="en-US"/>
+        </w:rPr>
+        <w:t xml:space="preserve"> בין ה-</w:t>
+      </w:r>
+      <w:r>
+        <w:rPr>
+          <w:lang w:val="en-US"/>
+        </w:rPr>
+        <w:t>rank</w:t>
+      </w:r>
+      <w:r>
+        <w:rPr>
+          <w:rFonts w:hint="cs"/>
+          <w:rtl/>
+          <w:lang w:val="en-US"/>
+        </w:rPr>
+        <w:t xml:space="preserve"> הוא צומת מסוג (2,1) </w:t>
+      </w:r>
+      <w:r>
+        <w:rPr>
+          <w:rtl/>
+          <w:lang w:val="en-US"/>
+        </w:rPr>
+        <w:t>–</w:t>
+      </w:r>
+      <w:r>
+        <w:rPr>
+          <w:rFonts w:hint="cs"/>
+          <w:rtl/>
+          <w:lang w:val="en-US"/>
+        </w:rPr>
+        <w:t xml:space="preserve"> </w:t>
+      </w:r>
+      <w:r>
+        <w:rPr>
+          <w:rFonts w:hint="cs"/>
+          <w:rtl/>
+          <w:lang w:val="en-US"/>
+        </w:rPr>
+        <w:t xml:space="preserve">קוראת לפעולות האיזון ומחברת את הערך שמחזירות עם </w:t>
+      </w:r>
+      <w:r>
+        <w:rPr>
+          <w:lang w:val="en-US"/>
+        </w:rPr>
+        <w:t>countActions</w:t>
+      </w:r>
+      <w:r>
+        <w:rPr>
+          <w:rFonts w:hint="cs"/>
+          <w:rtl/>
+          <w:lang w:val="en-US"/>
+        </w:rPr>
+        <w:t>:</w:t>
+      </w:r>
+    </w:p>
+    <w:p>
+      <w:pPr>
+        <w:pStyle w:val="a6"/>
+        <w:ind w:left="1440"/>
+        <w:rPr>
+          <w:rtl/>
+          <w:lang w:val="en-US"/>
+        </w:rPr>
+      </w:pPr>
+      <w:r>
+        <w:rPr>
+          <w:rFonts w:hint="cs"/>
+          <w:rtl/>
+          <w:lang w:val="en-US"/>
+        </w:rPr>
+        <w:t xml:space="preserve"> </w:t>
+      </w:r>
+      <w:r>
+        <w:rPr>
+          <w:lang w:val="en-US"/>
+        </w:rPr>
+        <w:t xml:space="preserve"> rotate</w:t>
+      </w:r>
+      <w:r>
+        <w:rPr>
+          <w:rFonts w:hint="cs"/>
+          <w:lang w:val="en-US"/>
+        </w:rPr>
+        <w:t>R</w:t>
+      </w:r>
+      <w:r>
+        <w:rPr>
+          <w:lang w:val="en-US"/>
+        </w:rPr>
+        <w:t>ight</w:t>
+      </w:r>
+      <w:r>
+        <w:rPr>
+          <w:lang w:val="en-US"/>
+        </w:rPr>
+        <w:t>(x, y) + demote(x) + demote(x)</w:t>
+      </w:r>
+      <w:r>
+        <w:rPr>
+          <w:rFonts w:hint="cs"/>
+          <w:rtl/>
+          <w:lang w:val="en-US"/>
+        </w:rPr>
+        <w:t xml:space="preserve">+ </w:t>
+      </w:r>
+      <w:r>
+        <w:rPr>
+          <w:lang w:val="en-US"/>
+        </w:rPr>
+        <w:t>countActions</w:t>
+      </w:r>
+      <w:r>
+        <w:rPr>
+          <w:rFonts w:hint="cs"/>
+          <w:rtl/>
+          <w:lang w:val="en-US"/>
+        </w:rPr>
+        <w:t xml:space="preserve">. </w:t>
+      </w:r>
+    </w:p>
+    <w:p>
+      <w:pPr>
+        <w:pStyle w:val="a6"/>
+        <w:ind w:left="1440"/>
+        <w:rPr>
+          <w:lang w:val="en-US"/>
+        </w:rPr>
+      </w:pPr>
+      <w:r>
+        <w:rPr>
+          <w:rFonts w:hint="cs"/>
+          <w:rtl/>
+          <w:lang w:val="en-US"/>
+        </w:rPr>
+        <w:t>לאחר מכן קוראת רקורסיבית ל-</w:t>
+      </w:r>
+      <w:r>
+        <w:rPr>
+          <w:lang w:val="en-US"/>
+        </w:rPr>
+        <w:t>rebalance</w:t>
+      </w:r>
+      <w:r>
+        <w:rPr>
+          <w:rFonts w:hint="cs"/>
+          <w:rtl/>
+          <w:lang w:val="en-US"/>
+        </w:rPr>
+        <w:t xml:space="preserve"> על ההורה של </w:t>
+      </w:r>
+      <w:r>
+        <w:rPr>
+          <w:lang w:val="en-US"/>
+        </w:rPr>
+        <w:t>x</w:t>
+      </w:r>
+      <w:r>
+        <w:rPr>
+          <w:rFonts w:hint="cs"/>
+          <w:rtl/>
+          <w:lang w:val="en-US"/>
+        </w:rPr>
+        <w:t xml:space="preserve"> ומחברת את הערך המוחזר ל-</w:t>
+      </w:r>
+      <w:r>
+        <w:rPr>
+          <w:lang w:val="en-US"/>
+        </w:rPr>
+        <w:t xml:space="preserve"> </w:t>
+      </w:r>
+      <w:r>
+        <w:rPr>
+          <w:lang w:val="en-US"/>
+        </w:rPr>
+        <w:t>countActions</w:t>
+      </w:r>
+    </w:p>
+    <w:p>
+      <w:pPr>
+        <w:pStyle w:val="a6"/>
+        <w:numPr>
+          <w:ilvl w:val="1"/>
+          <w:numId w:val="15"/>
+        </w:numPr>
+        <w:rPr>
+          <w:lang w:val="en-US"/>
+        </w:rPr>
+      </w:pPr>
+      <w:r>
+        <w:rPr>
+          <w:rFonts w:hint="cs"/>
+          <w:rtl/>
+          <w:lang w:val="en-US"/>
+        </w:rPr>
+        <w:t xml:space="preserve">אם הבן </w:t>
+      </w:r>
+      <w:r>
+        <w:rPr>
+          <w:lang w:val="en-US"/>
+        </w:rPr>
+        <w:t>y</w:t>
+      </w:r>
+      <w:r>
+        <w:rPr>
+          <w:rFonts w:hint="cs"/>
+          <w:rtl/>
+          <w:lang w:val="en-US"/>
+        </w:rPr>
+        <w:t xml:space="preserve"> עם ההפרש </w:t>
+      </w:r>
+      <w:r>
+        <w:rPr>
+          <w:lang w:val="en-US"/>
+        </w:rPr>
+        <w:t>1</w:t>
+      </w:r>
+      <w:r>
+        <w:rPr>
+          <w:rFonts w:hint="cs"/>
+          <w:rtl/>
+          <w:lang w:val="en-US"/>
+        </w:rPr>
+        <w:t xml:space="preserve"> בין ה-</w:t>
+      </w:r>
+      <w:r>
+        <w:rPr>
+          <w:lang w:val="en-US"/>
+        </w:rPr>
+        <w:t>rank</w:t>
+      </w:r>
+      <w:r>
+        <w:rPr>
+          <w:rFonts w:hint="cs"/>
+          <w:rtl/>
+          <w:lang w:val="en-US"/>
+        </w:rPr>
+        <w:t xml:space="preserve"> הוא צומת מסוג (1,2) </w:t>
+      </w:r>
+      <w:r>
+        <w:rPr>
+          <w:rtl/>
+          <w:lang w:val="en-US"/>
+        </w:rPr>
+        <w:t>–</w:t>
+      </w:r>
+      <w:r>
+        <w:rPr>
+          <w:rFonts w:hint="cs"/>
+          <w:rtl/>
+          <w:lang w:val="en-US"/>
+        </w:rPr>
+        <w:t xml:space="preserve"> </w:t>
+      </w:r>
+      <w:r>
+        <w:rPr>
+          <w:rFonts w:hint="cs"/>
+          <w:rtl/>
+          <w:lang w:val="en-US"/>
+        </w:rPr>
+        <w:t xml:space="preserve">קוראת לפעולות האיזון ומחברת את הערך שמחזירות עם </w:t>
+      </w:r>
+      <w:r>
+        <w:rPr>
+          <w:lang w:val="en-US"/>
+        </w:rPr>
+        <w:t>countActions</w:t>
+      </w:r>
+      <w:r>
+        <w:rPr>
+          <w:rFonts w:hint="cs"/>
+          <w:rtl/>
+          <w:lang w:val="en-US"/>
+        </w:rPr>
+        <w:t>:</w:t>
+      </w:r>
+    </w:p>
+    <w:p>
+      <w:pPr>
+        <w:pStyle w:val="a6"/>
+        <w:ind w:left="1440"/>
+        <w:rPr>
+          <w:lang w:val="en-US"/>
+        </w:rPr>
+      </w:pPr>
+      <w:r>
+        <w:rPr>
+          <w:rFonts w:hint="cs"/>
+          <w:rtl/>
+          <w:lang w:val="en-US"/>
+        </w:rPr>
+        <w:t xml:space="preserve"> </w:t>
+      </w:r>
+      <w:r>
+        <w:rPr>
+          <w:lang w:val="en-US"/>
+        </w:rPr>
+        <w:t>+ demote(y) + promote(get</w:t>
+      </w:r>
+      <w:r>
+        <w:rPr>
+          <w:rFonts w:hint="cs"/>
+          <w:lang w:val="en-US"/>
+        </w:rPr>
+        <w:t>R</w:t>
+      </w:r>
+      <w:r>
+        <w:rPr>
+          <w:lang w:val="en-US"/>
+        </w:rPr>
+        <w:t>ight</w:t>
+      </w:r>
+      <w:r>
+        <w:rPr>
+          <w:lang w:val="en-US"/>
+        </w:rPr>
+        <w:t>(y))</w:t>
+      </w:r>
+      <w:r>
+        <w:rPr>
+          <w:rFonts w:hint="cs"/>
+          <w:rtl/>
+          <w:lang w:val="en-US"/>
+        </w:rPr>
+        <w:t xml:space="preserve"> </w:t>
+      </w:r>
+      <w:r>
+        <w:rPr>
+          <w:lang w:val="en-US"/>
+        </w:rPr>
+        <w:t xml:space="preserve"> doubleRotate</w:t>
+      </w:r>
+      <w:r>
+        <w:rPr>
+          <w:lang w:val="en-US"/>
+        </w:rPr>
+        <w:t>Right</w:t>
+      </w:r>
+      <w:r>
+        <w:rPr>
+          <w:lang w:val="en-US"/>
+        </w:rPr>
+        <w:t>(x, y)  + demote(x)  + demote(x)</w:t>
+      </w:r>
+      <w:r>
+        <w:rPr>
+          <w:rFonts w:hint="cs"/>
+          <w:rtl/>
+          <w:lang w:val="en-US"/>
+        </w:rPr>
+        <w:t xml:space="preserve">+ </w:t>
+      </w:r>
+      <w:r>
+        <w:rPr>
+          <w:lang w:val="en-US"/>
+        </w:rPr>
+        <w:t>countActions</w:t>
+      </w:r>
+    </w:p>
+    <w:p>
+      <w:pPr>
+        <w:pStyle w:val="a6"/>
+        <w:numPr>
+          <w:ilvl w:val="0"/>
+          <w:numId w:val="15"/>
+        </w:numPr>
+        <w:rPr>
+          <w:lang w:val="en-US"/>
+        </w:rPr>
+      </w:pPr>
+      <w:r>
+        <w:rPr>
+          <w:rFonts w:hint="cs"/>
+          <w:rtl/>
+          <w:lang w:val="en-US"/>
+        </w:rPr>
         <w:t>מחזירה</w:t>
       </w:r>
       <w:r>
@@ -5654,14 +8460,12 @@
         </w:rPr>
         <w:t xml:space="preserve"> את </w:t>
       </w:r>
-      <w:proofErr w:type="spellStart"/>
       <w:r>
         <w:rPr>
           <w:lang w:val="en-US"/>
         </w:rPr>
         <w:t>countActions</w:t>
       </w:r>
-      <w:proofErr w:type="spellEnd"/>
     </w:p>
     <w:p>
       <w:pPr>
@@ -5749,9 +8553,20 @@
     <w:p>
       <w:pPr>
         <w:rPr>
-          <w:lang w:val="en-US"/>
-        </w:rPr>
-      </w:pPr>
+          <w:rFonts w:hint="cs"/>
+          <w:rtl/>
+          <w:lang w:val="en-US"/>
+        </w:rPr>
+      </w:pPr>
+      <w:r>
+        <w:rPr>
+          <w:rFonts w:hint="cs"/>
+          <w:highlight w:val="yellow"/>
+          <w:rtl/>
+          <w:lang w:val="en-US"/>
+        </w:rPr>
+        <w:t>**כנראה שאפשר לעשות את זה עם פחות מקרים, לראות תוך כדי כתיבה**</w:t>
+      </w:r>
     </w:p>
     <w:p>
       <w:pPr>
@@ -5769,13 +8584,8 @@
         </w:rPr>
         <w:t>(</w:t>
       </w:r>
-      <w:proofErr w:type="spellStart"/>
-      <w:r>
-        <w:t>IAVLNode</w:t>
-      </w:r>
-      <w:proofErr w:type="spellEnd"/>
-      <w:r>
-        <w:t xml:space="preserve"> x</w:t>
+      <w:r>
+        <w:t>IAVLNode x</w:t>
       </w:r>
       <w:r>
         <w:rPr>
@@ -5816,7 +8626,23 @@
           <w:rtl/>
           <w:lang w:val="en-US"/>
         </w:rPr>
-        <w:t xml:space="preserve">הפונקציה מבצעת את פעולה ה- </w:t>
+        <w:t>הפונקציה מבצעת את פעול</w:t>
+      </w:r>
+      <w:r>
+        <w:rPr>
+          <w:rFonts w:hint="cs"/>
+          <w:rtl/>
+          <w:lang w:val="en-US"/>
+        </w:rPr>
+        <w:t>ת</w:t>
+      </w:r>
+      <w:r>
+        <w:rPr>
+          <w:rFonts w:hint="cs"/>
+          <w:rtl/>
+          <w:lang w:val="en-US"/>
+        </w:rPr>
+        <w:t xml:space="preserve"> ה- </w:t>
       </w:r>
       <w:r>
         <w:rPr>
@@ -5863,7 +8689,6 @@
           <w:rtl/>
           <w:lang w:val="en-US"/>
         </w:rPr>
-        <w:lastRenderedPageBreak/>
         <w:t>עקרון מימוש</w:t>
       </w:r>
       <w:r>
@@ -5948,7 +8773,13 @@
         </m:r>
       </m:oMath>
     </w:p>
-    <w:p/>
+    <w:p>
+      <w:pPr>
+        <w:rPr>
+          <w:lang w:val="en-US"/>
+        </w:rPr>
+      </w:pPr>
+    </w:p>
     <w:p>
       <w:pPr>
         <w:pStyle w:val="3"/>
@@ -5957,13 +8788,13 @@
         </w:rPr>
       </w:pPr>
       <w:r>
-        <w:t>rotate</w:t>
-      </w:r>
-      <w:r>
-        <w:rPr>
-          <w:lang w:val="en-US"/>
-        </w:rPr>
-        <w:t>Right</w:t>
+        <w:rPr>
+          <w:lang w:val="en-US"/>
+        </w:rPr>
+        <w:t>de</w:t>
+      </w:r>
+      <w:r>
+        <w:t>mote</w:t>
       </w:r>
       <w:r>
         <w:rPr>
@@ -5971,33 +8802,8 @@
         </w:rPr>
         <w:t>(</w:t>
       </w:r>
-      <w:proofErr w:type="spellStart"/>
-      <w:r>
-        <w:t>IAVLNode</w:t>
-      </w:r>
-      <w:proofErr w:type="spellEnd"/>
-      <w:r>
-        <w:t xml:space="preserve"> x</w:t>
-      </w:r>
-      <w:r>
-        <w:rPr>
-          <w:lang w:val="en-US"/>
-        </w:rPr>
-        <w:t xml:space="preserve">, </w:t>
-      </w:r>
-      <w:proofErr w:type="spellStart"/>
-      <w:r>
-        <w:t>IAVLNode</w:t>
-      </w:r>
-      <w:proofErr w:type="spellEnd"/>
-      <w:r>
-        <w:t xml:space="preserve"> </w:t>
-      </w:r>
-      <w:r>
-        <w:rPr>
-          <w:lang w:val="en-US"/>
-        </w:rPr>
-        <w:t>y</w:t>
+      <w:r>
+        <w:t>IAVLNode x</w:t>
       </w:r>
       <w:r>
         <w:rPr>
@@ -6009,6 +8815,7 @@
     <w:p>
       <w:pPr>
         <w:rPr>
+          <w:rFonts w:hint="cs"/>
           <w:rtl/>
           <w:lang w:val="en-US"/>
         </w:rPr>
@@ -6029,21 +8836,74 @@
           <w:rtl/>
           <w:lang w:val="en-US"/>
         </w:rPr>
-        <w:t xml:space="preserve">- </w:t>
-      </w:r>
-      <w:r>
-        <w:rPr>
-          <w:rFonts w:hint="cs"/>
-          <w:rtl/>
-          <w:lang w:val="en-US"/>
-        </w:rPr>
-        <w:t xml:space="preserve">ביצוע גלגול יחיד ימינה. </w:t>
-      </w:r>
-    </w:p>
-    <w:p>
-      <w:pPr>
-        <w:spacing w:after="0"/>
-        <w:rPr>
+        <w:t>- הפונקציה מבצעת את פעול</w:t>
+      </w:r>
+      <w:r>
+        <w:rPr>
+          <w:rFonts w:hint="cs"/>
+          <w:rtl/>
+          <w:lang w:val="en-US"/>
+        </w:rPr>
+        <w:t>ת</w:t>
+      </w:r>
+      <w:r>
+        <w:rPr>
+          <w:rFonts w:hint="cs"/>
+          <w:rtl/>
+          <w:lang w:val="en-US"/>
+        </w:rPr>
+        <w:t xml:space="preserve"> ה- </w:t>
+      </w:r>
+      <w:r>
+        <w:rPr>
+          <w:lang w:val="en-US"/>
+        </w:rPr>
+        <w:t>demote</w:t>
+      </w:r>
+      <w:r>
+        <w:rPr>
+          <w:rFonts w:hint="cs"/>
+          <w:rtl/>
+          <w:lang w:val="en-US"/>
+        </w:rPr>
+        <w:t xml:space="preserve"> </w:t>
+      </w:r>
+      <w:r>
+        <w:rPr>
+          <w:rFonts w:hint="cs"/>
+          <w:rtl/>
+          <w:lang w:val="en-US"/>
+        </w:rPr>
+        <w:t>ומורידה</w:t>
+      </w:r>
+      <w:r>
+        <w:rPr>
+          <w:rFonts w:hint="cs"/>
+          <w:rtl/>
+          <w:lang w:val="en-US"/>
+        </w:rPr>
+        <w:t xml:space="preserve"> את ה-</w:t>
+      </w:r>
+      <w:r>
+        <w:rPr>
+          <w:lang w:val="en-US"/>
+        </w:rPr>
+        <w:t>rank</w:t>
+      </w:r>
+      <w:r>
+        <w:rPr>
+          <w:rFonts w:hint="cs"/>
+          <w:rtl/>
+          <w:lang w:val="en-US"/>
+        </w:rPr>
+        <w:t xml:space="preserve"> של הצומת שקיבלה ב-1</w:t>
+      </w:r>
+    </w:p>
+    <w:p>
+      <w:pPr>
+        <w:rPr>
+          <w:rFonts w:hint="cs"/>
+          <w:rtl/>
           <w:lang w:val="en-US"/>
         </w:rPr>
       </w:pPr>
@@ -6063,59 +8923,23 @@
           <w:rtl/>
           <w:lang w:val="en-US"/>
         </w:rPr>
-        <w:t>-</w:t>
-      </w:r>
-      <w:r>
-        <w:rPr>
-          <w:rFonts w:hint="cs"/>
-          <w:rtl/>
-          <w:lang w:val="en-US"/>
-        </w:rPr>
-        <w:t xml:space="preserve"> </w:t>
-      </w:r>
-      <w:r>
-        <w:rPr>
-          <w:lang w:val="en-US"/>
-        </w:rPr>
-        <w:t>x</w:t>
-      </w:r>
-      <w:r>
-        <w:rPr>
-          <w:rFonts w:hint="cs"/>
-          <w:rtl/>
-          <w:lang w:val="en-US"/>
-        </w:rPr>
-        <w:t xml:space="preserve"> </w:t>
-      </w:r>
-      <w:r>
-        <w:rPr>
-          <w:rFonts w:hint="cs"/>
-          <w:rtl/>
-          <w:lang w:val="en-US"/>
-        </w:rPr>
-        <w:t xml:space="preserve">מצביע לשורש, </w:t>
-      </w:r>
-      <w:r>
-        <w:rPr>
-          <w:lang w:val="en-US"/>
-        </w:rPr>
-        <w:t>y</w:t>
-      </w:r>
-      <w:r>
-        <w:rPr>
-          <w:rFonts w:hint="cs"/>
-          <w:rtl/>
-          <w:lang w:val="en-US"/>
-        </w:rPr>
-        <w:t xml:space="preserve"> </w:t>
-      </w:r>
-      <w:r>
-        <w:rPr>
-          <w:rFonts w:hint="cs"/>
-          <w:rtl/>
-          <w:lang w:val="en-US"/>
-        </w:rPr>
-        <w:t>מצביע לבן שהפרש ה-</w:t>
+        <w:t xml:space="preserve">- מקבלת צומת </w:t>
+      </w:r>
+      <w:r>
+        <w:rPr>
+          <w:rFonts w:hint="cs"/>
+          <w:rtl/>
+          <w:lang w:val="en-US"/>
+        </w:rPr>
+        <w:t>ומקטינה</w:t>
+      </w:r>
+      <w:r>
+        <w:rPr>
+          <w:rFonts w:hint="cs"/>
+          <w:rtl/>
+          <w:lang w:val="en-US"/>
+        </w:rPr>
+        <w:t xml:space="preserve"> את ה-</w:t>
       </w:r>
       <w:r>
         <w:rPr>
@@ -6129,342 +8953,12 @@
           <w:rtl/>
           <w:lang w:val="en-US"/>
         </w:rPr>
-        <w:t xml:space="preserve"> בין השורש אליו הוא 0</w:t>
-      </w:r>
-      <w:r>
-        <w:rPr>
-          <w:rFonts w:hint="cs"/>
-          <w:rtl/>
-          <w:lang w:val="en-US"/>
-        </w:rPr>
-        <w:t xml:space="preserve">. </w:t>
-      </w:r>
-    </w:p>
-    <w:p>
-      <w:pPr>
-        <w:pStyle w:val="a6"/>
-        <w:numPr>
-          <w:ilvl w:val="0"/>
-          <w:numId w:val="15"/>
-        </w:numPr>
-        <w:spacing w:before="0"/>
-        <w:rPr>
-          <w:lang w:val="en-US"/>
-        </w:rPr>
-      </w:pPr>
-      <w:r>
-        <w:rPr>
-          <w:rFonts w:hint="cs"/>
-          <w:rtl/>
-          <w:lang w:val="en-US"/>
-        </w:rPr>
-        <w:t xml:space="preserve">מעדכנים את </w:t>
-      </w:r>
-      <w:proofErr w:type="spellStart"/>
-      <w:r>
-        <w:rPr>
-          <w:lang w:val="en-US"/>
-        </w:rPr>
-        <w:t>setLeft</w:t>
-      </w:r>
-      <w:proofErr w:type="spellEnd"/>
-      <w:r>
-        <w:rPr>
-          <w:lang w:val="en-US"/>
-        </w:rPr>
-        <w:t>(x)</w:t>
-      </w:r>
-      <w:r>
-        <w:rPr>
-          <w:lang w:val="en-US"/>
-        </w:rPr>
-        <w:t xml:space="preserve"> = </w:t>
-      </w:r>
-      <w:proofErr w:type="spellStart"/>
-      <w:r>
-        <w:rPr>
-          <w:lang w:val="en-US"/>
-        </w:rPr>
-        <w:t>getRight</w:t>
-      </w:r>
-      <w:proofErr w:type="spellEnd"/>
-      <w:r>
-        <w:rPr>
-          <w:lang w:val="en-US"/>
-        </w:rPr>
-        <w:t>(y)</w:t>
-      </w:r>
-    </w:p>
-    <w:p>
-      <w:pPr>
-        <w:pStyle w:val="a6"/>
-        <w:numPr>
-          <w:ilvl w:val="0"/>
-          <w:numId w:val="15"/>
-        </w:numPr>
-        <w:spacing w:before="0"/>
-        <w:rPr>
-          <w:lang w:val="en-US"/>
-        </w:rPr>
-      </w:pPr>
-      <w:r>
-        <w:rPr>
-          <w:rFonts w:hint="cs"/>
-          <w:rtl/>
-          <w:lang w:val="en-US"/>
-        </w:rPr>
-        <w:t xml:space="preserve">מעדכנים את </w:t>
-      </w:r>
-      <w:proofErr w:type="spellStart"/>
-      <w:r>
-        <w:rPr>
-          <w:lang w:val="en-US"/>
-        </w:rPr>
-        <w:t>setParent</w:t>
-      </w:r>
-      <w:proofErr w:type="spellEnd"/>
-      <w:r>
-        <w:rPr>
-          <w:lang w:val="en-US"/>
-        </w:rPr>
-        <w:t>(</w:t>
-      </w:r>
-      <w:proofErr w:type="spellStart"/>
-      <w:r>
-        <w:rPr>
-          <w:lang w:val="en-US"/>
-        </w:rPr>
-        <w:t>getLeft</w:t>
-      </w:r>
-      <w:proofErr w:type="spellEnd"/>
-      <w:r>
-        <w:rPr>
-          <w:lang w:val="en-US"/>
-        </w:rPr>
-        <w:t xml:space="preserve">(x)) </w:t>
-      </w:r>
-      <w:r>
-        <w:rPr>
-          <w:lang w:val="en-US"/>
-        </w:rPr>
-        <w:t>= x</w:t>
-      </w:r>
-    </w:p>
-    <w:p>
-      <w:pPr>
-        <w:pStyle w:val="a6"/>
-        <w:numPr>
-          <w:ilvl w:val="0"/>
-          <w:numId w:val="15"/>
-        </w:numPr>
-        <w:rPr>
-          <w:lang w:val="en-US"/>
-        </w:rPr>
-      </w:pPr>
-      <w:r>
-        <w:rPr>
-          <w:rFonts w:hint="cs"/>
-          <w:rtl/>
-          <w:lang w:val="en-US"/>
-        </w:rPr>
-        <w:t xml:space="preserve">מעדכנים את </w:t>
-      </w:r>
-      <w:proofErr w:type="spellStart"/>
-      <w:r>
-        <w:rPr>
-          <w:lang w:val="en-US"/>
-        </w:rPr>
-        <w:t>setRight</w:t>
-      </w:r>
-      <w:proofErr w:type="spellEnd"/>
-      <w:r>
-        <w:rPr>
-          <w:lang w:val="en-US"/>
-        </w:rPr>
-        <w:t>(y) =</w:t>
-      </w:r>
-      <w:r>
-        <w:rPr>
-          <w:lang w:val="en-US"/>
-        </w:rPr>
-        <w:t xml:space="preserve"> x</w:t>
-      </w:r>
-    </w:p>
-    <w:p>
-      <w:pPr>
-        <w:pStyle w:val="a6"/>
-        <w:numPr>
-          <w:ilvl w:val="0"/>
-          <w:numId w:val="15"/>
-        </w:numPr>
-        <w:rPr>
-          <w:lang w:val="en-US"/>
-        </w:rPr>
-      </w:pPr>
-      <w:r>
-        <w:rPr>
-          <w:rFonts w:hint="cs"/>
-          <w:rtl/>
-          <w:lang w:val="en-US"/>
-        </w:rPr>
-        <w:t xml:space="preserve">מעדכנים את </w:t>
-      </w:r>
-      <w:proofErr w:type="spellStart"/>
-      <w:r>
-        <w:rPr>
-          <w:lang w:val="en-US"/>
-        </w:rPr>
-        <w:t>setParent</w:t>
-      </w:r>
-      <w:proofErr w:type="spellEnd"/>
-      <w:r>
-        <w:rPr>
-          <w:lang w:val="en-US"/>
-        </w:rPr>
-        <w:t>(x) = y</w:t>
-      </w:r>
-    </w:p>
-    <w:p>
-      <w:pPr>
-        <w:pStyle w:val="a6"/>
-        <w:numPr>
-          <w:ilvl w:val="0"/>
-          <w:numId w:val="15"/>
-        </w:numPr>
-        <w:rPr>
-          <w:lang w:val="en-US"/>
-        </w:rPr>
-      </w:pPr>
-      <w:r>
-        <w:rPr>
-          <w:rFonts w:hint="cs"/>
-          <w:rtl/>
-          <w:lang w:val="en-US"/>
-        </w:rPr>
-        <w:t>מעדכנים את ה-</w:t>
-      </w:r>
-      <w:r>
-        <w:rPr>
-          <w:lang w:val="en-US"/>
-        </w:rPr>
-        <w:t>rank</w:t>
-      </w:r>
-      <w:r>
-        <w:rPr>
-          <w:rFonts w:hint="cs"/>
-          <w:rtl/>
-          <w:lang w:val="en-US"/>
-        </w:rPr>
-        <w:t xml:space="preserve"> של </w:t>
-      </w:r>
-      <w:r>
-        <w:rPr>
-          <w:lang w:val="en-US"/>
-        </w:rPr>
-        <w:t>x</w:t>
-      </w:r>
-      <w:r>
-        <w:rPr>
-          <w:rFonts w:hint="cs"/>
-          <w:rtl/>
-          <w:lang w:val="en-US"/>
-        </w:rPr>
-        <w:t xml:space="preserve"> להיות </w:t>
-      </w:r>
-      <w:r>
-        <w:rPr>
-          <w:lang w:val="en-US"/>
-        </w:rPr>
-        <w:t>rank-1</w:t>
-      </w:r>
-    </w:p>
-    <w:p>
-      <w:pPr>
-        <w:pStyle w:val="a6"/>
-        <w:numPr>
-          <w:ilvl w:val="0"/>
-          <w:numId w:val="15"/>
-        </w:numPr>
-        <w:rPr>
-          <w:lang w:val="en-US"/>
-        </w:rPr>
-      </w:pPr>
-      <w:r>
-        <w:rPr>
-          <w:rFonts w:hint="cs"/>
-          <w:rtl/>
-          <w:lang w:val="en-US"/>
-        </w:rPr>
-        <w:t xml:space="preserve">אם </w:t>
-      </w:r>
-      <w:r>
-        <w:rPr>
-          <w:lang w:val="en-US"/>
-        </w:rPr>
-        <w:t>x</w:t>
-      </w:r>
-      <w:r>
-        <w:rPr>
-          <w:rFonts w:hint="cs"/>
-          <w:rtl/>
-          <w:lang w:val="en-US"/>
-        </w:rPr>
-        <w:t xml:space="preserve"> מצביע לאותה צומת כמו ה-</w:t>
-      </w:r>
-      <w:r>
-        <w:rPr>
-          <w:lang w:val="en-US"/>
-        </w:rPr>
-        <w:t>root</w:t>
-      </w:r>
-      <w:r>
-        <w:rPr>
-          <w:rFonts w:hint="cs"/>
-          <w:lang w:val="en-US"/>
-        </w:rPr>
-        <w:t xml:space="preserve"> </w:t>
-      </w:r>
-      <w:r>
-        <w:rPr>
-          <w:rFonts w:hint="cs"/>
-          <w:rtl/>
-          <w:lang w:val="en-US"/>
-        </w:rPr>
-        <w:t xml:space="preserve"> (שורש העץ)- נעדכן את השורש של העץ להצביע ל-</w:t>
-      </w:r>
-      <w:r>
-        <w:rPr>
-          <w:lang w:val="en-US"/>
-        </w:rPr>
-        <w:t>y</w:t>
-      </w:r>
-    </w:p>
-    <w:p>
-      <w:pPr>
-        <w:pStyle w:val="a6"/>
-        <w:numPr>
-          <w:ilvl w:val="0"/>
-          <w:numId w:val="15"/>
-        </w:numPr>
-        <w:rPr>
-          <w:rFonts w:hint="cs"/>
-          <w:rtl/>
-          <w:lang w:val="en-US"/>
-        </w:rPr>
-      </w:pPr>
-      <w:r>
-        <w:rPr>
-          <w:rFonts w:hint="cs"/>
-          <w:rtl/>
-          <w:lang w:val="en-US"/>
-        </w:rPr>
-        <w:t>מחזירה 1</w:t>
-      </w:r>
-    </w:p>
-    <w:p>
-      <w:pPr>
-        <w:rPr>
-          <w:rFonts w:hint="cs"/>
+        <w:t xml:space="preserve"> שלה ב-1. מחזירה 1. </w:t>
+      </w:r>
+    </w:p>
+    <w:p>
+      <w:pPr>
+        <w:rPr>
           <w:rtl/>
           <w:lang w:val="en-US"/>
         </w:rPr>
@@ -6485,15 +8979,7 @@
           <w:rtl/>
           <w:lang w:val="en-US"/>
         </w:rPr>
-        <w:t>-</w:t>
-      </w:r>
-      <w:r>
-        <w:rPr>
-          <w:rFonts w:hint="cs"/>
-          <w:rtl/>
-          <w:lang w:val="en-US"/>
-        </w:rPr>
-        <w:t xml:space="preserve"> </w:t>
+        <w:t xml:space="preserve">- </w:t>
       </w:r>
       <m:oMath>
         <m:r>
@@ -6505,13 +8991,7 @@
         </m:r>
       </m:oMath>
     </w:p>
-    <w:p>
-      <w:pPr>
-        <w:rPr>
-          <w:lang w:val="en-US"/>
-        </w:rPr>
-      </w:pPr>
-    </w:p>
+    <w:p/>
     <w:p>
       <w:pPr>
         <w:pStyle w:val="3"/>
@@ -6526,15 +9006,16 @@
         <w:rPr>
           <w:lang w:val="en-US"/>
         </w:rPr>
-        <w:t>Left(</w:t>
-      </w:r>
-      <w:proofErr w:type="spellStart"/>
-      <w:r>
-        <w:t>IAVLNode</w:t>
-      </w:r>
-      <w:proofErr w:type="spellEnd"/>
-      <w:r>
-        <w:t xml:space="preserve"> x</w:t>
+        <w:t>Right</w:t>
+      </w:r>
+      <w:r>
+        <w:rPr>
+          <w:lang w:val="en-US"/>
+        </w:rPr>
+        <w:t>(</w:t>
+      </w:r>
+      <w:r>
+        <w:t>IAVLNode x</w:t>
       </w:r>
       <w:r>
         <w:rPr>
@@ -6542,13 +9023,8 @@
         </w:rPr>
         <w:t xml:space="preserve">, </w:t>
       </w:r>
-      <w:proofErr w:type="spellStart"/>
-      <w:r>
-        <w:t>IAVLNode</w:t>
-      </w:r>
-      <w:proofErr w:type="spellEnd"/>
-      <w:r>
-        <w:t xml:space="preserve"> </w:t>
+      <w:r>
+        <w:t xml:space="preserve">IAVLNode </w:t>
       </w:r>
       <w:r>
         <w:rPr>
@@ -6594,14 +9070,13 @@
           <w:rtl/>
           <w:lang w:val="en-US"/>
         </w:rPr>
-        <w:t xml:space="preserve">ביצוע גלגול יחיד שמאלה. </w:t>
+        <w:t xml:space="preserve">ביצוע גלגול יחיד ימינה. </w:t>
       </w:r>
     </w:p>
     <w:p>
       <w:pPr>
         <w:spacing w:after="0"/>
         <w:rPr>
-          <w:rtl/>
           <w:lang w:val="en-US"/>
         </w:rPr>
       </w:pPr>
@@ -6643,7 +9118,15 @@
           <w:rtl/>
           <w:lang w:val="en-US"/>
         </w:rPr>
-        <w:t xml:space="preserve"> מצביע לשורש, </w:t>
+        <w:t xml:space="preserve"> </w:t>
+      </w:r>
+      <w:r>
+        <w:rPr>
+          <w:rFonts w:hint="cs"/>
+          <w:rtl/>
+          <w:lang w:val="en-US"/>
+        </w:rPr>
+        <w:t xml:space="preserve">מצביע לשורש, </w:t>
       </w:r>
       <w:r>
         <w:rPr>
@@ -6657,7 +9140,15 @@
           <w:rtl/>
           <w:lang w:val="en-US"/>
         </w:rPr>
-        <w:t xml:space="preserve"> מצביע לבן שהפרש ה-</w:t>
+        <w:t xml:space="preserve"> </w:t>
+      </w:r>
+      <w:r>
+        <w:rPr>
+          <w:rFonts w:hint="cs"/>
+          <w:rtl/>
+          <w:lang w:val="en-US"/>
+        </w:rPr>
+        <w:t>מצביע לבן שהפרש ה-</w:t>
       </w:r>
       <w:r>
         <w:rPr>
@@ -6671,7 +9162,15 @@
           <w:rtl/>
           <w:lang w:val="en-US"/>
         </w:rPr>
-        <w:t xml:space="preserve"> בין השורש אליו הוא 0. </w:t>
+        <w:t xml:space="preserve"> בין השורש אליו הוא 0</w:t>
+      </w:r>
+      <w:r>
+        <w:rPr>
+          <w:rFonts w:hint="cs"/>
+          <w:rtl/>
+          <w:lang w:val="en-US"/>
+        </w:rPr>
+        <w:t xml:space="preserve">. </w:t>
       </w:r>
     </w:p>
     <w:p>
@@ -6694,39 +9193,23 @@
         </w:rPr>
         <w:t xml:space="preserve">מעדכנים את </w:t>
       </w:r>
-      <w:proofErr w:type="spellStart"/>
-      <w:r>
-        <w:rPr>
-          <w:lang w:val="en-US"/>
-        </w:rPr>
-        <w:t>s</w:t>
-      </w:r>
-      <w:r>
-        <w:rPr>
-          <w:lang w:val="en-US"/>
-        </w:rPr>
-        <w:t>etRight</w:t>
-      </w:r>
-      <w:proofErr w:type="spellEnd"/>
-      <w:r>
-        <w:rPr>
-          <w:lang w:val="en-US"/>
-        </w:rPr>
-        <w:t xml:space="preserve">(x) = </w:t>
-      </w:r>
-      <w:proofErr w:type="spellStart"/>
-      <w:r>
-        <w:rPr>
-          <w:lang w:val="en-US"/>
-        </w:rPr>
-        <w:t>getLeft</w:t>
-      </w:r>
-      <w:proofErr w:type="spellEnd"/>
-      <w:r>
-        <w:rPr>
-          <w:lang w:val="en-US"/>
-        </w:rPr>
-        <w:t>(y)</w:t>
+      <w:r>
+        <w:rPr>
+          <w:lang w:val="en-US"/>
+        </w:rPr>
+        <w:t>setLeft(x)</w:t>
+      </w:r>
+      <w:r>
+        <w:rPr>
+          <w:lang w:val="en-US"/>
+        </w:rPr>
+        <w:t xml:space="preserve"> = </w:t>
+      </w:r>
+      <w:r>
+        <w:rPr>
+          <w:lang w:val="en-US"/>
+        </w:rPr>
+        <w:t>getRight(y)</w:t>
       </w:r>
     </w:p>
     <w:p>
@@ -6736,6 +9219,7 @@
           <w:ilvl w:val="0"/>
           <w:numId w:val="15"/>
         </w:numPr>
+        <w:spacing w:before="0"/>
         <w:rPr>
           <w:lang w:val="en-US"/>
         </w:rPr>
@@ -6752,35 +9236,13 @@
         <w:rPr>
           <w:lang w:val="en-US"/>
         </w:rPr>
-        <w:t xml:space="preserve"> </w:t>
-      </w:r>
-      <w:proofErr w:type="spellStart"/>
-      <w:r>
-        <w:rPr>
-          <w:lang w:val="en-US"/>
-        </w:rPr>
-        <w:t>setParent</w:t>
-      </w:r>
-      <w:proofErr w:type="spellEnd"/>
-      <w:r>
-        <w:rPr>
-          <w:lang w:val="en-US"/>
-        </w:rPr>
-        <w:t>(</w:t>
-      </w:r>
-      <w:proofErr w:type="spellStart"/>
-      <w:r>
-        <w:rPr>
-          <w:lang w:val="en-US"/>
-        </w:rPr>
-        <w:t>getRight</w:t>
-      </w:r>
-      <w:proofErr w:type="spellEnd"/>
-      <w:r>
-        <w:rPr>
-          <w:lang w:val="en-US"/>
-        </w:rPr>
-        <w:t>(x)) = x</w:t>
+        <w:t xml:space="preserve">setParent(getLeft(x)) </w:t>
+      </w:r>
+      <w:r>
+        <w:rPr>
+          <w:lang w:val="en-US"/>
+        </w:rPr>
+        <w:t>= x</w:t>
       </w:r>
     </w:p>
     <w:p>
@@ -6802,19 +9264,17 @@
         </w:rPr>
         <w:t xml:space="preserve">מעדכנים את </w:t>
       </w:r>
-      <w:proofErr w:type="spellStart"/>
-      <w:r>
-        <w:rPr>
-          <w:lang w:val="en-US"/>
-        </w:rPr>
-        <w:t>setLeft</w:t>
-      </w:r>
-      <w:proofErr w:type="spellEnd"/>
-      <w:r>
-        <w:rPr>
-          <w:lang w:val="en-US"/>
-        </w:rPr>
-        <w:t>(y) = x</w:t>
+      <w:r>
+        <w:rPr>
+          <w:lang w:val="en-US"/>
+        </w:rPr>
+        <w:t>setRight(y) =</w:t>
+      </w:r>
+      <w:r>
+        <w:rPr>
+          <w:lang w:val="en-US"/>
+        </w:rPr>
+        <w:t xml:space="preserve"> x</w:t>
       </w:r>
     </w:p>
     <w:p>
@@ -6836,19 +9296,11 @@
         </w:rPr>
         <w:t xml:space="preserve">מעדכנים את </w:t>
       </w:r>
-      <w:proofErr w:type="spellStart"/>
-      <w:r>
-        <w:rPr>
-          <w:lang w:val="en-US"/>
-        </w:rPr>
-        <w:t>setParent</w:t>
-      </w:r>
-      <w:proofErr w:type="spellEnd"/>
-      <w:r>
-        <w:rPr>
-          <w:lang w:val="en-US"/>
-        </w:rPr>
-        <w:t>(x) = y</w:t>
+      <w:r>
+        <w:rPr>
+          <w:lang w:val="en-US"/>
+        </w:rPr>
+        <w:t>setParent(x) = y</w:t>
       </w:r>
     </w:p>
     <w:p>
@@ -6868,21 +9320,7 @@
           <w:rtl/>
           <w:lang w:val="en-US"/>
         </w:rPr>
-        <w:t>מעדכנים את ה-</w:t>
-      </w:r>
-      <w:r>
-        <w:rPr>
-          <w:lang w:val="en-US"/>
-        </w:rPr>
-        <w:t>rank</w:t>
-      </w:r>
-      <w:r>
-        <w:rPr>
-          <w:rFonts w:hint="cs"/>
-          <w:rtl/>
-          <w:lang w:val="en-US"/>
-        </w:rPr>
-        <w:t xml:space="preserve"> של </w:t>
+        <w:t xml:space="preserve">אם </w:t>
       </w:r>
       <w:r>
         <w:rPr>
@@ -6896,13 +9334,34 @@
           <w:rtl/>
           <w:lang w:val="en-US"/>
         </w:rPr>
-        <w:t xml:space="preserve"> להיות </w:t>
-      </w:r>
-      <w:r>
-        <w:rPr>
-          <w:lang w:val="en-US"/>
-        </w:rPr>
-        <w:t>rank-1</w:t>
+        <w:t xml:space="preserve"> מצביע לאותה צומת כמו ה-</w:t>
+      </w:r>
+      <w:r>
+        <w:rPr>
+          <w:lang w:val="en-US"/>
+        </w:rPr>
+        <w:t>root</w:t>
+      </w:r>
+      <w:r>
+        <w:rPr>
+          <w:rFonts w:hint="cs"/>
+          <w:lang w:val="en-US"/>
+        </w:rPr>
+        <w:t xml:space="preserve"> </w:t>
+      </w:r>
+      <w:r>
+        <w:rPr>
+          <w:rFonts w:hint="cs"/>
+          <w:rtl/>
+          <w:lang w:val="en-US"/>
+        </w:rPr>
+        <w:t xml:space="preserve"> (שורש העץ)- נעדכן את השורש של העץ להצביע ל-</w:t>
+      </w:r>
+      <w:r>
+        <w:rPr>
+          <w:lang w:val="en-US"/>
+        </w:rPr>
+        <w:t>y</w:t>
       </w:r>
     </w:p>
     <w:p>
@@ -6924,73 +9383,13 @@
           <w:rtl/>
           <w:lang w:val="en-US"/>
         </w:rPr>
-        <w:t xml:space="preserve">אם </w:t>
-      </w:r>
-      <w:r>
-        <w:rPr>
-          <w:lang w:val="en-US"/>
-        </w:rPr>
-        <w:t>x</w:t>
-      </w:r>
-      <w:r>
-        <w:rPr>
-          <w:rFonts w:hint="cs"/>
-          <w:rtl/>
-          <w:lang w:val="en-US"/>
-        </w:rPr>
-        <w:t xml:space="preserve"> מצביע לאותה צומת כמו ה-</w:t>
-      </w:r>
-      <w:r>
-        <w:rPr>
-          <w:lang w:val="en-US"/>
-        </w:rPr>
-        <w:t>root</w:t>
-      </w:r>
-      <w:r>
-        <w:rPr>
-          <w:rFonts w:hint="cs"/>
-          <w:lang w:val="en-US"/>
-        </w:rPr>
-        <w:t xml:space="preserve"> </w:t>
-      </w:r>
-      <w:r>
-        <w:rPr>
-          <w:rFonts w:hint="cs"/>
-          <w:rtl/>
-          <w:lang w:val="en-US"/>
-        </w:rPr>
-        <w:t xml:space="preserve"> (שורש העץ)- נעדכן את השורש של העץ להצביע ל-</w:t>
-      </w:r>
-      <w:r>
-        <w:rPr>
-          <w:lang w:val="en-US"/>
-        </w:rPr>
-        <w:t>y</w:t>
-      </w:r>
-    </w:p>
-    <w:p>
-      <w:pPr>
-        <w:pStyle w:val="a6"/>
-        <w:numPr>
-          <w:ilvl w:val="0"/>
-          <w:numId w:val="15"/>
-        </w:numPr>
-        <w:rPr>
-          <w:lang w:val="en-US"/>
-        </w:rPr>
-      </w:pPr>
-      <w:r>
-        <w:rPr>
-          <w:rFonts w:hint="cs"/>
-          <w:rtl/>
-          <w:lang w:val="en-US"/>
-        </w:rPr>
         <w:t>מחזירה 1</w:t>
       </w:r>
     </w:p>
     <w:p>
       <w:pPr>
         <w:rPr>
+          <w:rFonts w:hint="cs"/>
           <w:rtl/>
           <w:lang w:val="en-US"/>
         </w:rPr>
@@ -7034,8 +9433,6 @@
     <w:p>
       <w:pPr>
         <w:rPr>
-          <w:rFonts w:hint="cs"/>
-          <w:rtl/>
           <w:lang w:val="en-US"/>
         </w:rPr>
       </w:pPr>
@@ -7047,30 +9444,17 @@
           <w:lang w:val="en-US"/>
         </w:rPr>
       </w:pPr>
-      <w:proofErr w:type="spellStart"/>
-      <w:r>
-        <w:t>doubleRotate</w:t>
-      </w:r>
-      <w:proofErr w:type="spellEnd"/>
-      <w:r>
-        <w:rPr>
-          <w:lang w:val="en-US"/>
-        </w:rPr>
-        <w:t>Right</w:t>
-      </w:r>
-      <w:r>
-        <w:rPr>
-          <w:lang w:val="en-US"/>
-        </w:rPr>
-        <w:t>(</w:t>
-      </w:r>
-      <w:proofErr w:type="spellStart"/>
-      <w:r>
-        <w:t>IAVLNode</w:t>
-      </w:r>
-      <w:proofErr w:type="spellEnd"/>
-      <w:r>
-        <w:t xml:space="preserve"> x</w:t>
+      <w:r>
+        <w:t>rotate</w:t>
+      </w:r>
+      <w:r>
+        <w:rPr>
+          <w:lang w:val="en-US"/>
+        </w:rPr>
+        <w:t>Left(</w:t>
+      </w:r>
+      <w:r>
+        <w:t>IAVLNode x</w:t>
       </w:r>
       <w:r>
         <w:rPr>
@@ -7078,13 +9462,8 @@
         </w:rPr>
         <w:t xml:space="preserve">, </w:t>
       </w:r>
-      <w:proofErr w:type="spellStart"/>
-      <w:r>
-        <w:t>IAVLNode</w:t>
-      </w:r>
-      <w:proofErr w:type="spellEnd"/>
-      <w:r>
-        <w:t xml:space="preserve"> </w:t>
+      <w:r>
+        <w:t xml:space="preserve">IAVLNode </w:t>
       </w:r>
       <w:r>
         <w:rPr>
@@ -7130,7 +9509,7 @@
           <w:rtl/>
           <w:lang w:val="en-US"/>
         </w:rPr>
-        <w:t xml:space="preserve">ביצוע גלגול כפול ימינה. </w:t>
+        <w:t xml:space="preserve">ביצוע גלגול יחיד שמאלה. </w:t>
       </w:r>
     </w:p>
     <w:p>
@@ -7149,6 +9528,7 @@
           <w:rtl/>
           <w:lang w:val="en-US"/>
         </w:rPr>
+        <w:lastRenderedPageBreak/>
         <w:t>עקרון מימוש</w:t>
       </w:r>
       <w:r>
@@ -7161,20 +9541,14 @@
       </w:r>
       <w:r>
         <w:rPr>
+          <w:rFonts w:hint="cs"/>
+          <w:rtl/>
           <w:lang w:val="en-US"/>
         </w:rPr>
         <w:t xml:space="preserve"> </w:t>
       </w:r>
       <w:r>
         <w:rPr>
-          <w:rFonts w:hint="cs"/>
-          <w:rtl/>
-          <w:lang w:val="en-US"/>
-        </w:rPr>
-        <w:t xml:space="preserve"> </w:t>
-      </w:r>
-      <w:r>
-        <w:rPr>
           <w:lang w:val="en-US"/>
         </w:rPr>
         <w:t>x</w:t>
@@ -7213,43 +9587,7 @@
           <w:rtl/>
           <w:lang w:val="en-US"/>
         </w:rPr>
-        <w:t xml:space="preserve"> בין השורש אליו הוא 0.</w:t>
-      </w:r>
-      <w:r>
-        <w:rPr>
-          <w:rFonts w:hint="cs"/>
-          <w:rtl/>
-          <w:lang w:val="en-US"/>
-        </w:rPr>
-        <w:t xml:space="preserve"> מוסיפים מצביע לבן הימני של </w:t>
-      </w:r>
-      <w:r>
-        <w:rPr>
-          <w:lang w:val="en-US"/>
-        </w:rPr>
-        <w:t>y</w:t>
-      </w:r>
-      <w:r>
-        <w:rPr>
-          <w:rFonts w:hint="cs"/>
-          <w:rtl/>
-          <w:lang w:val="en-US"/>
-        </w:rPr>
-        <w:t xml:space="preserve"> בשם </w:t>
-      </w:r>
-      <w:r>
-        <w:rPr>
-          <w:lang w:val="en-US"/>
-        </w:rPr>
-        <w:t>z</w:t>
-      </w:r>
-      <w:r>
-        <w:rPr>
-          <w:rFonts w:hint="cs"/>
-          <w:rtl/>
-          <w:lang w:val="en-US"/>
-        </w:rPr>
-        <w:t>.</w:t>
+        <w:t xml:space="preserve"> בין השורש אליו הוא 0. </w:t>
       </w:r>
     </w:p>
     <w:p>
@@ -7270,22 +9608,19 @@
           <w:rtl/>
           <w:lang w:val="en-US"/>
         </w:rPr>
-        <w:t xml:space="preserve">קוראים </w:t>
-      </w:r>
-      <w:r>
-        <w:t>rotate</w:t>
-      </w:r>
-      <w:r>
-        <w:rPr>
-          <w:lang w:val="en-US"/>
-        </w:rPr>
-        <w:t>Left</w:t>
-      </w:r>
-      <w:r>
-        <w:rPr>
-          <w:lang w:val="en-US"/>
-        </w:rPr>
-        <w:t>(y, z)</w:t>
+        <w:t xml:space="preserve">מעדכנים את </w:t>
+      </w:r>
+      <w:r>
+        <w:rPr>
+          <w:lang w:val="en-US"/>
+        </w:rPr>
+        <w:t>s</w:t>
+      </w:r>
+      <w:r>
+        <w:rPr>
+          <w:lang w:val="en-US"/>
+        </w:rPr>
+        <w:t>etRight(x) = getLeft(y)</w:t>
       </w:r>
     </w:p>
     <w:p>
@@ -7305,22 +9640,13 @@
           <w:rtl/>
           <w:lang w:val="en-US"/>
         </w:rPr>
-        <w:t xml:space="preserve">קוראים ל- </w:t>
-      </w:r>
-      <w:r>
-        <w:t>rotate</w:t>
-      </w:r>
-      <w:r>
-        <w:rPr>
-          <w:lang w:val="en-US"/>
-        </w:rPr>
-        <w:t>Right</w:t>
-      </w:r>
-      <w:r>
-        <w:rPr>
-          <w:lang w:val="en-US"/>
-        </w:rPr>
-        <w:t>(x, z)</w:t>
+        <w:t xml:space="preserve">מעדכנים את </w:t>
+      </w:r>
+      <w:r>
+        <w:rPr>
+          <w:lang w:val="en-US"/>
+        </w:rPr>
+        <w:t xml:space="preserve"> setParent(getRight(x)) = x</w:t>
       </w:r>
     </w:p>
     <w:p>
@@ -7340,48 +9666,13 @@
           <w:rtl/>
           <w:lang w:val="en-US"/>
         </w:rPr>
-        <w:t xml:space="preserve">אם </w:t>
-      </w:r>
-      <w:r>
-        <w:rPr>
-          <w:lang w:val="en-US"/>
-        </w:rPr>
-        <w:t>x</w:t>
-      </w:r>
-      <w:r>
-        <w:rPr>
-          <w:rFonts w:hint="cs"/>
-          <w:rtl/>
-          <w:lang w:val="en-US"/>
-        </w:rPr>
-        <w:t xml:space="preserve"> מצביע לאותה צומת כמו ה-</w:t>
-      </w:r>
-      <w:r>
-        <w:rPr>
-          <w:lang w:val="en-US"/>
-        </w:rPr>
-        <w:t>root</w:t>
-      </w:r>
-      <w:r>
-        <w:rPr>
-          <w:rFonts w:hint="cs"/>
-          <w:lang w:val="en-US"/>
-        </w:rPr>
-        <w:t xml:space="preserve"> </w:t>
-      </w:r>
-      <w:r>
-        <w:rPr>
-          <w:rFonts w:hint="cs"/>
-          <w:rtl/>
-          <w:lang w:val="en-US"/>
-        </w:rPr>
-        <w:t xml:space="preserve"> (שורש העץ)- נעדכן את השורש של העץ להצביע ל-</w:t>
-      </w:r>
-      <w:r>
-        <w:rPr>
-          <w:lang w:val="en-US"/>
-        </w:rPr>
-        <w:t>z</w:t>
+        <w:t xml:space="preserve">מעדכנים את </w:t>
+      </w:r>
+      <w:r>
+        <w:rPr>
+          <w:lang w:val="en-US"/>
+        </w:rPr>
+        <w:t>setLeft(y) = x</w:t>
       </w:r>
     </w:p>
     <w:p>
@@ -7392,24 +9683,110 @@
           <w:numId w:val="15"/>
         </w:numPr>
         <w:rPr>
-          <w:rFonts w:hint="cs"/>
-          <w:rtl/>
-          <w:lang w:val="en-US"/>
-        </w:rPr>
-      </w:pPr>
-      <w:r>
-        <w:rPr>
-          <w:rFonts w:hint="cs"/>
-          <w:rtl/>
-          <w:lang w:val="en-US"/>
-        </w:rPr>
-        <w:t>מחזירה 2</w:t>
-      </w:r>
-    </w:p>
-    <w:p>
-      <w:pPr>
-        <w:rPr>
-          <w:rFonts w:hint="cs"/>
+          <w:lang w:val="en-US"/>
+        </w:rPr>
+      </w:pPr>
+      <w:r>
+        <w:rPr>
+          <w:rFonts w:hint="cs"/>
+          <w:rtl/>
+          <w:lang w:val="en-US"/>
+        </w:rPr>
+        <w:t xml:space="preserve">מעדכנים את </w:t>
+      </w:r>
+      <w:r>
+        <w:rPr>
+          <w:lang w:val="en-US"/>
+        </w:rPr>
+        <w:t>setParent(x) = y</w:t>
+      </w:r>
+    </w:p>
+    <w:p>
+      <w:pPr>
+        <w:pStyle w:val="a6"/>
+        <w:numPr>
+          <w:ilvl w:val="0"/>
+          <w:numId w:val="15"/>
+        </w:numPr>
+        <w:rPr>
+          <w:rFonts w:hint="cs"/>
+          <w:rtl/>
+          <w:lang w:val="en-US"/>
+        </w:rPr>
+      </w:pPr>
+      <w:r>
+        <w:rPr>
+          <w:rFonts w:hint="cs"/>
+          <w:rtl/>
+          <w:lang w:val="en-US"/>
+        </w:rPr>
+        <w:t xml:space="preserve">אם </w:t>
+      </w:r>
+      <w:r>
+        <w:rPr>
+          <w:lang w:val="en-US"/>
+        </w:rPr>
+        <w:t>x</w:t>
+      </w:r>
+      <w:r>
+        <w:rPr>
+          <w:rFonts w:hint="cs"/>
+          <w:rtl/>
+          <w:lang w:val="en-US"/>
+        </w:rPr>
+        <w:t xml:space="preserve"> מצביע לאותה צומת כמו ה-</w:t>
+      </w:r>
+      <w:r>
+        <w:rPr>
+          <w:lang w:val="en-US"/>
+        </w:rPr>
+        <w:t>root</w:t>
+      </w:r>
+      <w:r>
+        <w:rPr>
+          <w:rFonts w:hint="cs"/>
+          <w:lang w:val="en-US"/>
+        </w:rPr>
+        <w:t xml:space="preserve"> </w:t>
+      </w:r>
+      <w:r>
+        <w:rPr>
+          <w:rFonts w:hint="cs"/>
+          <w:rtl/>
+          <w:lang w:val="en-US"/>
+        </w:rPr>
+        <w:t xml:space="preserve"> (שורש העץ)- נעדכן את השורש של העץ להצביע ל-</w:t>
+      </w:r>
+      <w:r>
+        <w:rPr>
+          <w:lang w:val="en-US"/>
+        </w:rPr>
+        <w:t>y</w:t>
+      </w:r>
+    </w:p>
+    <w:p>
+      <w:pPr>
+        <w:pStyle w:val="a6"/>
+        <w:numPr>
+          <w:ilvl w:val="0"/>
+          <w:numId w:val="15"/>
+        </w:numPr>
+        <w:rPr>
+          <w:lang w:val="en-US"/>
+        </w:rPr>
+      </w:pPr>
+      <w:r>
+        <w:rPr>
+          <w:rFonts w:hint="cs"/>
+          <w:rtl/>
+          <w:lang w:val="en-US"/>
+        </w:rPr>
+        <w:t>מחזירה 1</w:t>
+      </w:r>
+    </w:p>
+    <w:p>
+      <w:pPr>
+        <w:rPr>
           <w:rtl/>
           <w:lang w:val="en-US"/>
         </w:rPr>
@@ -7449,18 +9826,12 @@
           <m:t>O(1)</m:t>
         </m:r>
       </m:oMath>
-      <w:r>
-        <w:rPr>
-          <w:rFonts w:hint="cs"/>
-          <w:rtl/>
-          <w:lang w:val="en-US"/>
-        </w:rPr>
-        <w:t xml:space="preserve"> </w:t>
-      </w:r>
-    </w:p>
-    <w:p>
-      <w:pPr>
-        <w:rPr>
+    </w:p>
+    <w:p>
+      <w:pPr>
+        <w:rPr>
+          <w:rFonts w:hint="cs"/>
+          <w:rtl/>
           <w:lang w:val="en-US"/>
         </w:rPr>
       </w:pPr>
@@ -7472,24 +9843,23 @@
           <w:lang w:val="en-US"/>
         </w:rPr>
       </w:pPr>
-      <w:proofErr w:type="spellStart"/>
       <w:r>
         <w:t>doubleRotate</w:t>
       </w:r>
-      <w:proofErr w:type="spellEnd"/>
-      <w:r>
-        <w:rPr>
-          <w:lang w:val="en-US"/>
-        </w:rPr>
-        <w:t>Left(</w:t>
-      </w:r>
-      <w:proofErr w:type="spellStart"/>
-      <w:r>
-        <w:t>IAVLNode</w:t>
-      </w:r>
-      <w:proofErr w:type="spellEnd"/>
-      <w:r>
-        <w:t xml:space="preserve"> x</w:t>
+      <w:r>
+        <w:rPr>
+          <w:lang w:val="en-US"/>
+        </w:rPr>
+        <w:t>Right</w:t>
+      </w:r>
+      <w:r>
+        <w:rPr>
+          <w:lang w:val="en-US"/>
+        </w:rPr>
+        <w:t>(</w:t>
+      </w:r>
+      <w:r>
+        <w:t>IAVLNode x</w:t>
       </w:r>
       <w:r>
         <w:rPr>
@@ -7497,13 +9867,8 @@
         </w:rPr>
         <w:t xml:space="preserve">, </w:t>
       </w:r>
-      <w:proofErr w:type="spellStart"/>
-      <w:r>
-        <w:t>IAVLNode</w:t>
-      </w:r>
-      <w:proofErr w:type="spellEnd"/>
-      <w:r>
-        <w:t xml:space="preserve"> </w:t>
+      <w:r>
+        <w:t xml:space="preserve">IAVLNode </w:t>
       </w:r>
       <w:r>
         <w:rPr>
@@ -7549,7 +9914,7 @@
           <w:rtl/>
           <w:lang w:val="en-US"/>
         </w:rPr>
-        <w:t xml:space="preserve">ביצוע גלגול כפול שמאלה. </w:t>
+        <w:t xml:space="preserve">ביצוע גלגול כפול ימינה. </w:t>
       </w:r>
     </w:p>
     <w:p>
@@ -7580,14 +9945,14 @@
       </w:r>
       <w:r>
         <w:rPr>
-          <w:rFonts w:hint="cs"/>
-          <w:rtl/>
           <w:lang w:val="en-US"/>
         </w:rPr>
         <w:t xml:space="preserve"> </w:t>
       </w:r>
       <w:r>
         <w:rPr>
+          <w:rFonts w:hint="cs"/>
+          <w:rtl/>
           <w:lang w:val="en-US"/>
         </w:rPr>
         <w:t xml:space="preserve"> </w:t>
@@ -7604,7 +9969,7 @@
           <w:rtl/>
           <w:lang w:val="en-US"/>
         </w:rPr>
-        <w:t xml:space="preserve">מצביע לשורש, </w:t>
+        <w:t xml:space="preserve"> מצביע לשורש, </w:t>
       </w:r>
       <w:r>
         <w:rPr>
@@ -7632,23 +9997,15 @@
           <w:rtl/>
           <w:lang w:val="en-US"/>
         </w:rPr>
-        <w:t xml:space="preserve"> בין השורש אליו הוא 0. מוסיפים מצביע לבן ה</w:t>
-      </w:r>
-      <w:r>
-        <w:rPr>
-          <w:rFonts w:hint="cs"/>
-          <w:rtl/>
-          <w:lang w:val="en-US"/>
-        </w:rPr>
-        <w:t>שמאלי</w:t>
-      </w:r>
-      <w:r>
-        <w:rPr>
-          <w:rFonts w:hint="cs"/>
-          <w:rtl/>
-          <w:lang w:val="en-US"/>
-        </w:rPr>
-        <w:t xml:space="preserve"> של </w:t>
+        <w:t xml:space="preserve"> בין השורש אליו הוא 0.</w:t>
+      </w:r>
+      <w:r>
+        <w:rPr>
+          <w:rFonts w:hint="cs"/>
+          <w:rtl/>
+          <w:lang w:val="en-US"/>
+        </w:rPr>
+        <w:t xml:space="preserve"> מוסיפים מצביע לבן הימני של </w:t>
       </w:r>
       <w:r>
         <w:rPr>
@@ -7706,7 +10063,7 @@
         <w:rPr>
           <w:lang w:val="en-US"/>
         </w:rPr>
-        <w:t>Right</w:t>
+        <w:t>Left</w:t>
       </w:r>
       <w:r>
         <w:rPr>
@@ -7732,7 +10089,6 @@
           <w:rtl/>
           <w:lang w:val="en-US"/>
         </w:rPr>
-        <w:lastRenderedPageBreak/>
         <w:t xml:space="preserve">קוראים ל- </w:t>
       </w:r>
       <w:r>
@@ -7742,7 +10098,7 @@
         <w:rPr>
           <w:lang w:val="en-US"/>
         </w:rPr>
-        <w:t>Left</w:t>
+        <w:t>Right</w:t>
       </w:r>
       <w:r>
         <w:rPr>
@@ -7820,6 +10176,7 @@
           <w:numId w:val="15"/>
         </w:numPr>
         <w:rPr>
+          <w:rFonts w:hint="cs"/>
           <w:rtl/>
           <w:lang w:val="en-US"/>
         </w:rPr>
@@ -7876,6 +10233,14 @@
           <m:t>O(1)</m:t>
         </m:r>
       </m:oMath>
+      <w:r>
+        <w:rPr>
+          <w:rFonts w:hint="cs"/>
+          <w:rtl/>
+          <w:lang w:val="en-US"/>
+        </w:rPr>
+        <w:t xml:space="preserve"> </w:t>
+      </w:r>
     </w:p>
     <w:p>
       <w:pPr>
@@ -7892,21 +10257,31 @@
         </w:rPr>
       </w:pPr>
       <w:r>
-        <w:t>successor</w:t>
-      </w:r>
-      <w:r>
-        <w:rPr>
-          <w:lang w:val="en-US"/>
-        </w:rPr>
-        <w:t>(</w:t>
-      </w:r>
-      <w:proofErr w:type="spellStart"/>
-      <w:r>
-        <w:t>IAVLNode</w:t>
-      </w:r>
-      <w:proofErr w:type="spellEnd"/>
-      <w:r>
-        <w:t xml:space="preserve"> x</w:t>
+        <w:t>doubleRotate</w:t>
+      </w:r>
+      <w:r>
+        <w:rPr>
+          <w:lang w:val="en-US"/>
+        </w:rPr>
+        <w:t>Left(</w:t>
+      </w:r>
+      <w:r>
+        <w:t>IAVLNode x</w:t>
+      </w:r>
+      <w:r>
+        <w:rPr>
+          <w:lang w:val="en-US"/>
+        </w:rPr>
+        <w:t xml:space="preserve">, </w:t>
+      </w:r>
+      <w:r>
+        <w:t xml:space="preserve">IAVLNode </w:t>
+      </w:r>
+      <w:r>
+        <w:rPr>
+          <w:lang w:val="en-US"/>
+        </w:rPr>
+        <w:t>y</w:t>
       </w:r>
       <w:r>
         <w:rPr>
@@ -7918,7 +10293,6 @@
     <w:p>
       <w:pPr>
         <w:rPr>
-          <w:rFonts w:hint="cs"/>
           <w:rtl/>
           <w:lang w:val="en-US"/>
         </w:rPr>
@@ -7947,44 +10321,13 @@
           <w:rtl/>
           <w:lang w:val="en-US"/>
         </w:rPr>
-        <w:t>הפונקציה מחזירה את הצומת עם המפתח העוקב</w:t>
-      </w:r>
-      <w:r>
-        <w:rPr>
-          <w:rFonts w:hint="cs"/>
-          <w:rtl/>
-          <w:lang w:val="en-US"/>
-        </w:rPr>
-        <w:t xml:space="preserve"> שאחרי</w:t>
-      </w:r>
-      <w:r>
-        <w:rPr>
-          <w:rFonts w:hint="cs"/>
-          <w:rtl/>
-          <w:lang w:val="en-US"/>
-        </w:rPr>
-        <w:t xml:space="preserve"> </w:t>
-      </w:r>
-      <w:r>
-        <w:rPr>
-          <w:lang w:val="en-US"/>
-        </w:rPr>
-        <w:t>x</w:t>
-      </w:r>
-      <w:r>
-        <w:rPr>
-          <w:rFonts w:hint="cs"/>
-          <w:rtl/>
-          <w:lang w:val="en-US"/>
-        </w:rPr>
-        <w:t>.</w:t>
+        <w:t xml:space="preserve">ביצוע גלגול כפול שמאלה. </w:t>
       </w:r>
     </w:p>
     <w:p>
       <w:pPr>
         <w:spacing w:after="0"/>
         <w:rPr>
-          <w:rFonts w:hint="cs"/>
           <w:rtl/>
           <w:lang w:val="en-US"/>
         </w:rPr>
@@ -8013,7 +10356,13 @@
           <w:rtl/>
           <w:lang w:val="en-US"/>
         </w:rPr>
-        <w:t xml:space="preserve"> הפונקציה מקבלת את </w:t>
+        <w:t xml:space="preserve"> </w:t>
+      </w:r>
+      <w:r>
+        <w:rPr>
+          <w:lang w:val="en-US"/>
+        </w:rPr>
+        <w:t xml:space="preserve"> </w:t>
       </w:r>
       <w:r>
         <w:rPr>
@@ -8027,29 +10376,79 @@
           <w:rtl/>
           <w:lang w:val="en-US"/>
         </w:rPr>
-        <w:t xml:space="preserve">. </w:t>
-      </w:r>
-      <w:r>
-        <w:rPr>
-          <w:rFonts w:hint="cs"/>
-          <w:rtl/>
-          <w:lang w:val="en-US"/>
-        </w:rPr>
-        <w:t xml:space="preserve">יוצרת מצביע </w:t>
-      </w:r>
-      <w:r>
-        <w:rPr>
-          <w:lang w:val="en-US"/>
-        </w:rPr>
-        <w:t>p</w:t>
-      </w:r>
-      <w:r>
-        <w:rPr>
-          <w:rFonts w:hint="cs"/>
-          <w:rtl/>
-          <w:lang w:val="en-US"/>
-        </w:rPr>
-        <w:t xml:space="preserve">. </w:t>
+        <w:t xml:space="preserve">מצביע לשורש, </w:t>
+      </w:r>
+      <w:r>
+        <w:rPr>
+          <w:lang w:val="en-US"/>
+        </w:rPr>
+        <w:t>y</w:t>
+      </w:r>
+      <w:r>
+        <w:rPr>
+          <w:rFonts w:hint="cs"/>
+          <w:rtl/>
+          <w:lang w:val="en-US"/>
+        </w:rPr>
+        <w:t xml:space="preserve"> מצביע לבן שהפרש ה-</w:t>
+      </w:r>
+      <w:r>
+        <w:rPr>
+          <w:lang w:val="en-US"/>
+        </w:rPr>
+        <w:t>rank</w:t>
+      </w:r>
+      <w:r>
+        <w:rPr>
+          <w:rFonts w:hint="cs"/>
+          <w:rtl/>
+          <w:lang w:val="en-US"/>
+        </w:rPr>
+        <w:t xml:space="preserve"> בין השורש אליו הוא 0. מוסיפים מצביע לבן ה</w:t>
+      </w:r>
+      <w:r>
+        <w:rPr>
+          <w:rFonts w:hint="cs"/>
+          <w:rtl/>
+          <w:lang w:val="en-US"/>
+        </w:rPr>
+        <w:t>שמאלי</w:t>
+      </w:r>
+      <w:r>
+        <w:rPr>
+          <w:rFonts w:hint="cs"/>
+          <w:rtl/>
+          <w:lang w:val="en-US"/>
+        </w:rPr>
+        <w:t xml:space="preserve"> של </w:t>
+      </w:r>
+      <w:r>
+        <w:rPr>
+          <w:lang w:val="en-US"/>
+        </w:rPr>
+        <w:t>y</w:t>
+      </w:r>
+      <w:r>
+        <w:rPr>
+          <w:rFonts w:hint="cs"/>
+          <w:rtl/>
+          <w:lang w:val="en-US"/>
+        </w:rPr>
+        <w:t xml:space="preserve"> בשם </w:t>
+      </w:r>
+      <w:r>
+        <w:rPr>
+          <w:lang w:val="en-US"/>
+        </w:rPr>
+        <w:t>z</w:t>
+      </w:r>
+      <w:r>
+        <w:rPr>
+          <w:rFonts w:hint="cs"/>
+          <w:rtl/>
+          <w:lang w:val="en-US"/>
+        </w:rPr>
+        <w:t>.</w:t>
       </w:r>
     </w:p>
     <w:p>
@@ -8070,16 +10469,459 @@
           <w:rtl/>
           <w:lang w:val="en-US"/>
         </w:rPr>
+        <w:t xml:space="preserve">קוראים </w:t>
+      </w:r>
+      <w:r>
+        <w:t>rotate</w:t>
+      </w:r>
+      <w:r>
+        <w:rPr>
+          <w:lang w:val="en-US"/>
+        </w:rPr>
+        <w:t>Right</w:t>
+      </w:r>
+      <w:r>
+        <w:rPr>
+          <w:lang w:val="en-US"/>
+        </w:rPr>
+        <w:t>(y, z)</w:t>
+      </w:r>
+    </w:p>
+    <w:p>
+      <w:pPr>
+        <w:pStyle w:val="a6"/>
+        <w:numPr>
+          <w:ilvl w:val="0"/>
+          <w:numId w:val="15"/>
+        </w:numPr>
+        <w:rPr>
+          <w:lang w:val="en-US"/>
+        </w:rPr>
+      </w:pPr>
+      <w:r>
+        <w:rPr>
+          <w:rFonts w:hint="cs"/>
+          <w:rtl/>
+          <w:lang w:val="en-US"/>
+        </w:rPr>
+        <w:t xml:space="preserve">קוראים ל- </w:t>
+      </w:r>
+      <w:r>
+        <w:t>rotate</w:t>
+      </w:r>
+      <w:r>
+        <w:rPr>
+          <w:lang w:val="en-US"/>
+        </w:rPr>
+        <w:t>Left</w:t>
+      </w:r>
+      <w:r>
+        <w:rPr>
+          <w:lang w:val="en-US"/>
+        </w:rPr>
+        <w:t>(x, z)</w:t>
+      </w:r>
+    </w:p>
+    <w:p>
+      <w:pPr>
+        <w:pStyle w:val="a6"/>
+        <w:numPr>
+          <w:ilvl w:val="0"/>
+          <w:numId w:val="15"/>
+        </w:numPr>
+        <w:rPr>
+          <w:lang w:val="en-US"/>
+        </w:rPr>
+      </w:pPr>
+      <w:r>
+        <w:rPr>
+          <w:rFonts w:hint="cs"/>
+          <w:rtl/>
+          <w:lang w:val="en-US"/>
+        </w:rPr>
         <w:t xml:space="preserve">אם </w:t>
       </w:r>
-      <w:proofErr w:type="spellStart"/>
+      <w:r>
+        <w:rPr>
+          <w:lang w:val="en-US"/>
+        </w:rPr>
+        <w:t>x</w:t>
+      </w:r>
+      <w:r>
+        <w:rPr>
+          <w:rFonts w:hint="cs"/>
+          <w:rtl/>
+          <w:lang w:val="en-US"/>
+        </w:rPr>
+        <w:t xml:space="preserve"> מצביע לאותה צומת כמו ה-</w:t>
+      </w:r>
+      <w:r>
+        <w:rPr>
+          <w:lang w:val="en-US"/>
+        </w:rPr>
+        <w:t>root</w:t>
+      </w:r>
+      <w:r>
+        <w:rPr>
+          <w:rFonts w:hint="cs"/>
+          <w:lang w:val="en-US"/>
+        </w:rPr>
+        <w:t xml:space="preserve"> </w:t>
+      </w:r>
+      <w:r>
+        <w:rPr>
+          <w:rFonts w:hint="cs"/>
+          <w:rtl/>
+          <w:lang w:val="en-US"/>
+        </w:rPr>
+        <w:t xml:space="preserve"> (שורש העץ)- נעדכן את השורש של העץ להצביע ל-</w:t>
+      </w:r>
+      <w:r>
+        <w:rPr>
+          <w:lang w:val="en-US"/>
+        </w:rPr>
+        <w:t>z</w:t>
+      </w:r>
+    </w:p>
+    <w:p>
+      <w:pPr>
+        <w:pStyle w:val="a6"/>
+        <w:numPr>
+          <w:ilvl w:val="0"/>
+          <w:numId w:val="15"/>
+        </w:numPr>
+        <w:rPr>
+          <w:rtl/>
+          <w:lang w:val="en-US"/>
+        </w:rPr>
+      </w:pPr>
+      <w:r>
+        <w:rPr>
+          <w:rFonts w:hint="cs"/>
+          <w:rtl/>
+          <w:lang w:val="en-US"/>
+        </w:rPr>
+        <w:t>מחזירה 2</w:t>
+      </w:r>
+    </w:p>
+    <w:p>
+      <w:pPr>
+        <w:rPr>
+          <w:rFonts w:hint="cs"/>
+          <w:rtl/>
+          <w:lang w:val="en-US"/>
+        </w:rPr>
+      </w:pPr>
+      <w:r>
+        <w:rPr>
+          <w:rFonts w:hint="cs"/>
+          <w:b/>
+          <w:bCs/>
+          <w:rtl/>
+          <w:lang w:val="en-US"/>
+        </w:rPr>
+        <w:t>סיבוכיות</w:t>
+      </w:r>
+      <w:r>
+        <w:rPr>
+          <w:rFonts w:hint="cs"/>
+          <w:rtl/>
+          <w:lang w:val="en-US"/>
+        </w:rPr>
+        <w:t>-</w:t>
+      </w:r>
+      <w:r>
+        <w:rPr>
+          <w:rFonts w:hint="cs"/>
+          <w:rtl/>
+          <w:lang w:val="en-US"/>
+        </w:rPr>
+        <w:t xml:space="preserve"> </w:t>
+      </w:r>
+      <m:oMath>
+        <m:r>
+          <w:rPr>
+            <w:rFonts w:ascii="Cambria Math" w:hAnsi="Cambria Math"/>
+            <w:lang w:val="en-US"/>
+          </w:rPr>
+          <m:t>O(1)</m:t>
+        </m:r>
+      </m:oMath>
+    </w:p>
+    <w:p>
+      <w:pPr>
+        <w:rPr>
+          <w:lang w:val="en-US"/>
+        </w:rPr>
+      </w:pPr>
+    </w:p>
+    <w:p>
+      <w:pPr>
+        <w:pStyle w:val="3"/>
+        <w:rPr>
+          <w:lang w:val="en-US"/>
+        </w:rPr>
+      </w:pPr>
+      <w:r>
+        <w:t>successor</w:t>
+      </w:r>
+      <w:r>
+        <w:rPr>
+          <w:lang w:val="en-US"/>
+        </w:rPr>
+        <w:t>(</w:t>
+      </w:r>
+      <w:r>
+        <w:t>IAVLNode x</w:t>
+      </w:r>
+      <w:r>
+        <w:rPr>
+          <w:lang w:val="en-US"/>
+        </w:rPr>
+        <w:t>)</w:t>
+      </w:r>
+    </w:p>
+    <w:p>
+      <w:pPr>
+        <w:rPr>
+          <w:rFonts w:hint="cs"/>
+          <w:rtl/>
+          <w:lang w:val="en-US"/>
+        </w:rPr>
+      </w:pPr>
+      <w:r>
+        <w:rPr>
+          <w:rFonts w:hint="cs"/>
+          <w:b/>
+          <w:bCs/>
+          <w:rtl/>
+          <w:lang w:val="en-US"/>
+        </w:rPr>
+        <w:t>תיאור כללי</w:t>
+      </w:r>
+      <w:r>
+        <w:rPr>
+          <w:rFonts w:hint="cs"/>
+          <w:rtl/>
+          <w:lang w:val="en-US"/>
+        </w:rPr>
+        <w:t xml:space="preserve">- </w:t>
+      </w:r>
+      <w:r>
+        <w:rPr>
+          <w:rFonts w:hint="cs"/>
+          <w:rtl/>
+          <w:lang w:val="en-US"/>
+        </w:rPr>
+        <w:t>הפונקציה מחזירה את הצומת עם המפתח העוקב</w:t>
+      </w:r>
+      <w:r>
+        <w:rPr>
+          <w:rFonts w:hint="cs"/>
+          <w:rtl/>
+          <w:lang w:val="en-US"/>
+        </w:rPr>
+        <w:t xml:space="preserve"> שאחרי</w:t>
+      </w:r>
+      <w:r>
+        <w:rPr>
+          <w:rFonts w:hint="cs"/>
+          <w:rtl/>
+          <w:lang w:val="en-US"/>
+        </w:rPr>
+        <w:t xml:space="preserve"> </w:t>
+      </w:r>
+      <w:r>
+        <w:rPr>
+          <w:lang w:val="en-US"/>
+        </w:rPr>
+        <w:t>x</w:t>
+      </w:r>
+      <w:r>
+        <w:rPr>
+          <w:rFonts w:hint="cs"/>
+          <w:rtl/>
+          <w:lang w:val="en-US"/>
+        </w:rPr>
+        <w:t>.</w:t>
+      </w:r>
+    </w:p>
+    <w:p>
+      <w:pPr>
+        <w:spacing w:after="0"/>
+        <w:rPr>
+          <w:rFonts w:hint="cs"/>
+          <w:rtl/>
+          <w:lang w:val="en-US"/>
+        </w:rPr>
+      </w:pPr>
+      <w:r>
+        <w:rPr>
+          <w:rFonts w:hint="cs"/>
+          <w:b/>
+          <w:bCs/>
+          <w:rtl/>
+          <w:lang w:val="en-US"/>
+        </w:rPr>
+        <w:t>עקרון מימוש</w:t>
+      </w:r>
+      <w:r>
+        <w:rPr>
+          <w:rFonts w:hint="cs"/>
+          <w:rtl/>
+          <w:lang w:val="en-US"/>
+        </w:rPr>
+        <w:t>-</w:t>
+      </w:r>
+      <w:r>
+        <w:rPr>
+          <w:rFonts w:hint="cs"/>
+          <w:rtl/>
+          <w:lang w:val="en-US"/>
+        </w:rPr>
+        <w:t xml:space="preserve"> הפונקציה מקבלת את </w:t>
+      </w:r>
+      <w:r>
+        <w:rPr>
+          <w:lang w:val="en-US"/>
+        </w:rPr>
+        <w:t>x</w:t>
+      </w:r>
+      <w:r>
+        <w:rPr>
+          <w:rFonts w:hint="cs"/>
+          <w:rtl/>
+          <w:lang w:val="en-US"/>
+        </w:rPr>
+        <w:t xml:space="preserve">. </w:t>
+      </w:r>
+      <w:r>
+        <w:rPr>
+          <w:rFonts w:hint="cs"/>
+          <w:rtl/>
+          <w:lang w:val="en-US"/>
+        </w:rPr>
+        <w:t xml:space="preserve">יוצרת מצביע </w:t>
+      </w:r>
+      <w:r>
+        <w:rPr>
+          <w:lang w:val="en-US"/>
+        </w:rPr>
+        <w:t>p</w:t>
+      </w:r>
+      <w:r>
+        <w:rPr>
+          <w:rFonts w:hint="cs"/>
+          <w:rtl/>
+          <w:lang w:val="en-US"/>
+        </w:rPr>
+        <w:t xml:space="preserve">. </w:t>
+      </w:r>
+    </w:p>
+    <w:p>
+      <w:pPr>
+        <w:pStyle w:val="a6"/>
+        <w:numPr>
+          <w:ilvl w:val="0"/>
+          <w:numId w:val="15"/>
+        </w:numPr>
+        <w:spacing w:before="0"/>
+        <w:rPr>
+          <w:lang w:val="en-US"/>
+        </w:rPr>
+      </w:pPr>
+      <w:r>
+        <w:rPr>
+          <w:rFonts w:hint="cs"/>
+          <w:rtl/>
+          <w:lang w:val="en-US"/>
+        </w:rPr>
+        <w:t xml:space="preserve">אם </w:t>
+      </w:r>
+      <w:r>
+        <w:rPr>
+          <w:lang w:val="en-US"/>
+        </w:rPr>
+        <w:t>x</w:t>
+      </w:r>
+      <w:r>
+        <w:rPr>
+          <w:rFonts w:hint="cs"/>
+          <w:rtl/>
+          <w:lang w:val="en-US"/>
+        </w:rPr>
+        <w:t xml:space="preserve"> היא צומת ה-</w:t>
+      </w:r>
+      <w:r>
+        <w:rPr>
+          <w:lang w:val="en-US"/>
+        </w:rPr>
+        <w:t>max</w:t>
+      </w:r>
+      <w:r>
+        <w:rPr>
+          <w:rFonts w:hint="cs"/>
+          <w:rtl/>
+          <w:lang w:val="en-US"/>
+        </w:rPr>
+        <w:t xml:space="preserve"> </w:t>
+      </w:r>
+      <w:r>
+        <w:rPr>
+          <w:rtl/>
+          <w:lang w:val="en-US"/>
+        </w:rPr>
+        <w:t>–</w:t>
+      </w:r>
+      <w:r>
+        <w:rPr>
+          <w:rFonts w:hint="cs"/>
+          <w:rtl/>
+          <w:lang w:val="en-US"/>
+        </w:rPr>
+        <w:t xml:space="preserve"> מחזירה </w:t>
+      </w:r>
+      <w:r>
+        <w:rPr>
+          <w:lang w:val="en-US"/>
+        </w:rPr>
+        <w:t>null</w:t>
+      </w:r>
+      <w:r>
+        <w:rPr>
+          <w:rFonts w:hint="cs"/>
+          <w:rtl/>
+          <w:lang w:val="en-US"/>
+        </w:rPr>
+        <w:t xml:space="preserve"> (אין לה עוקב אחרי)</w:t>
+      </w:r>
+    </w:p>
+    <w:p>
+      <w:pPr>
+        <w:pStyle w:val="a6"/>
+        <w:numPr>
+          <w:ilvl w:val="0"/>
+          <w:numId w:val="15"/>
+        </w:numPr>
+        <w:spacing w:before="0"/>
+        <w:rPr>
+          <w:lang w:val="en-US"/>
+        </w:rPr>
+      </w:pPr>
+      <w:r>
+        <w:rPr>
+          <w:rFonts w:hint="cs"/>
+          <w:rtl/>
+          <w:lang w:val="en-US"/>
+        </w:rPr>
+        <w:t xml:space="preserve">אם </w:t>
+      </w:r>
       <w:r>
         <w:rPr>
           <w:lang w:val="en-US"/>
         </w:rPr>
         <w:t>getRight</w:t>
       </w:r>
-      <w:proofErr w:type="spellEnd"/>
       <w:r>
         <w:rPr>
           <w:lang w:val="en-US"/>
@@ -8090,7 +10932,13 @@
         <w:rPr>
           <w:lang w:val="en-US"/>
         </w:rPr>
-        <w:t xml:space="preserve"> != null</w:t>
+        <w:t xml:space="preserve"> !=</w:t>
+      </w:r>
+      <w:r>
+        <w:rPr>
+          <w:lang w:val="en-US"/>
+        </w:rPr>
+        <w:t xml:space="preserve"> virtualLeaf</w:t>
       </w:r>
       <w:r>
         <w:rPr>
@@ -8126,14 +10974,12 @@
         </w:rPr>
         <w:t xml:space="preserve">p = </w:t>
       </w:r>
-      <w:proofErr w:type="spellStart"/>
       <w:r>
         <w:rPr>
           <w:lang w:val="en-US"/>
         </w:rPr>
         <w:t>getRight</w:t>
       </w:r>
-      <w:proofErr w:type="spellEnd"/>
       <w:r>
         <w:rPr>
           <w:lang w:val="en-US"/>
@@ -8160,28 +11006,12 @@
         </w:rPr>
         <w:t>עושה לולאה של צעדים שמאלה בעץ כל עוד לא הגענו לעלה (</w:t>
       </w:r>
-      <w:proofErr w:type="spellStart"/>
-      <w:r>
-        <w:rPr>
-          <w:lang w:val="en-US"/>
-        </w:rPr>
-        <w:t>getLeft</w:t>
-      </w:r>
-      <w:proofErr w:type="spellEnd"/>
-      <w:r>
-        <w:rPr>
-          <w:lang w:val="en-US"/>
-        </w:rPr>
-        <w:t xml:space="preserve">(p) != </w:t>
-      </w:r>
-      <w:proofErr w:type="spellStart"/>
-      <w:r>
-        <w:rPr>
-          <w:lang w:val="en-US"/>
-        </w:rPr>
-        <w:t>virtualLeaf</w:t>
-      </w:r>
-      <w:proofErr w:type="spellEnd"/>
+      <w:r>
+        <w:rPr>
+          <w:lang w:val="en-US"/>
+        </w:rPr>
+        <w:t>getLeft(p) != virtualLeaf</w:t>
+      </w:r>
       <w:r>
         <w:rPr>
           <w:rFonts w:hint="cs"/>
@@ -8312,15 +11142,23 @@
         <w:rPr>
           <w:lang w:val="en-US"/>
         </w:rPr>
-        <w:t>null</w:t>
-      </w:r>
-      <w:r>
-        <w:rPr>
-          <w:rFonts w:hint="cs"/>
-          <w:rtl/>
-          <w:lang w:val="en-US"/>
-        </w:rPr>
-        <w:t xml:space="preserve"> מחזירים את הבן. </w:t>
+        <w:t>virtualLeaf</w:t>
+      </w:r>
+      <w:r>
+        <w:rPr>
+          <w:rFonts w:hint="cs"/>
+          <w:rtl/>
+          <w:lang w:val="en-US"/>
+        </w:rPr>
+        <w:t xml:space="preserve"> </w:t>
+      </w:r>
+      <w:r>
+        <w:rPr>
+          <w:rFonts w:hint="cs"/>
+          <w:rtl/>
+          <w:lang w:val="en-US"/>
+        </w:rPr>
+        <w:t xml:space="preserve">מחזירים את הבן. </w:t>
       </w:r>
     </w:p>
     <w:p>
@@ -8441,13 +11279,8 @@
         </w:rPr>
         <w:t>(</w:t>
       </w:r>
-      <w:proofErr w:type="spellStart"/>
-      <w:r>
-        <w:t>IAVLNode</w:t>
-      </w:r>
-      <w:proofErr w:type="spellEnd"/>
-      <w:r>
-        <w:t xml:space="preserve"> x</w:t>
+      <w:r>
+        <w:t>IAVLNode x</w:t>
       </w:r>
       <w:r>
         <w:rPr>
@@ -8612,7 +11445,84 @@
         </w:rPr>
         <w:t xml:space="preserve">אם </w:t>
       </w:r>
-      <w:proofErr w:type="spellStart"/>
+      <w:r>
+        <w:rPr>
+          <w:lang w:val="en-US"/>
+        </w:rPr>
+        <w:t>x</w:t>
+      </w:r>
+      <w:r>
+        <w:rPr>
+          <w:rFonts w:hint="cs"/>
+          <w:rtl/>
+          <w:lang w:val="en-US"/>
+        </w:rPr>
+        <w:t xml:space="preserve"> היא צומת ה-</w:t>
+      </w:r>
+      <w:r>
+        <w:rPr>
+          <w:lang w:val="en-US"/>
+        </w:rPr>
+        <w:t>min</w:t>
+      </w:r>
+      <w:r>
+        <w:rPr>
+          <w:rFonts w:hint="cs"/>
+          <w:rtl/>
+          <w:lang w:val="en-US"/>
+        </w:rPr>
+        <w:t xml:space="preserve"> </w:t>
+      </w:r>
+      <w:r>
+        <w:rPr>
+          <w:rtl/>
+          <w:lang w:val="en-US"/>
+        </w:rPr>
+        <w:t>–</w:t>
+      </w:r>
+      <w:r>
+        <w:rPr>
+          <w:rFonts w:hint="cs"/>
+          <w:rtl/>
+          <w:lang w:val="en-US"/>
+        </w:rPr>
+        <w:t xml:space="preserve"> מחזירה </w:t>
+      </w:r>
+      <w:r>
+        <w:rPr>
+          <w:lang w:val="en-US"/>
+        </w:rPr>
+        <w:t>null</w:t>
+      </w:r>
+      <w:r>
+        <w:rPr>
+          <w:rFonts w:hint="cs"/>
+          <w:rtl/>
+          <w:lang w:val="en-US"/>
+        </w:rPr>
+        <w:t xml:space="preserve"> (אין לה עוקב אחרי)</w:t>
+      </w:r>
+    </w:p>
+    <w:p>
+      <w:pPr>
+        <w:pStyle w:val="a6"/>
+        <w:numPr>
+          <w:ilvl w:val="0"/>
+          <w:numId w:val="15"/>
+        </w:numPr>
+        <w:spacing w:before="0"/>
+        <w:rPr>
+          <w:lang w:val="en-US"/>
+        </w:rPr>
+      </w:pPr>
+      <w:r>
+        <w:rPr>
+          <w:rFonts w:hint="cs"/>
+          <w:rtl/>
+          <w:lang w:val="en-US"/>
+        </w:rPr>
+        <w:t xml:space="preserve">אם </w:t>
+      </w:r>
       <w:r>
         <w:rPr>
           <w:lang w:val="en-US"/>
@@ -8625,20 +11535,33 @@
         </w:rPr>
         <w:t>Left</w:t>
       </w:r>
-      <w:proofErr w:type="spellEnd"/>
-      <w:r>
-        <w:rPr>
-          <w:lang w:val="en-US"/>
-        </w:rPr>
-        <w:t>(x) != null</w:t>
-      </w:r>
-      <w:r>
-        <w:rPr>
-          <w:rFonts w:hint="cs"/>
-          <w:rtl/>
-          <w:lang w:val="en-US"/>
-        </w:rPr>
-        <w:t xml:space="preserve"> אז:</w:t>
+      <w:r>
+        <w:rPr>
+          <w:lang w:val="en-US"/>
+        </w:rPr>
+        <w:t xml:space="preserve">(x) != </w:t>
+      </w:r>
+      <w:r>
+        <w:rPr>
+          <w:lang w:val="en-US"/>
+        </w:rPr>
+        <w:t>virtualLeaf</w:t>
+      </w:r>
+      <w:r>
+        <w:rPr>
+          <w:rFonts w:hint="cs"/>
+          <w:rtl/>
+          <w:lang w:val="en-US"/>
+        </w:rPr>
+        <w:t xml:space="preserve"> </w:t>
+      </w:r>
+      <w:r>
+        <w:rPr>
+          <w:rFonts w:hint="cs"/>
+          <w:rtl/>
+          <w:lang w:val="en-US"/>
+        </w:rPr>
+        <w:t>אז:</w:t>
       </w:r>
     </w:p>
     <w:p>
@@ -8682,7 +11605,6 @@
         </w:rPr>
         <w:t xml:space="preserve">p = </w:t>
       </w:r>
-      <w:proofErr w:type="spellStart"/>
       <w:r>
         <w:rPr>
           <w:lang w:val="en-US"/>
@@ -8695,7 +11617,6 @@
         </w:rPr>
         <w:t>Left</w:t>
       </w:r>
-      <w:proofErr w:type="spellEnd"/>
       <w:r>
         <w:rPr>
           <w:lang w:val="en-US"/>
@@ -8738,7 +11659,6 @@
         </w:rPr>
         <w:t xml:space="preserve"> בעץ כל עוד לא הגענו לעלה (</w:t>
       </w:r>
-      <w:proofErr w:type="spellStart"/>
       <w:r>
         <w:rPr>
           <w:lang w:val="en-US"/>
@@ -8751,21 +11671,12 @@
         </w:rPr>
         <w:t>Right</w:t>
       </w:r>
-      <w:proofErr w:type="spellEnd"/>
-      <w:r>
-        <w:rPr>
-          <w:lang w:val="en-US"/>
-        </w:rPr>
-        <w:t xml:space="preserve">(p) != </w:t>
-      </w:r>
-      <w:proofErr w:type="spellStart"/>
-      <w:r>
-        <w:rPr>
-          <w:lang w:val="en-US"/>
-        </w:rPr>
-        <w:t>virtualLeaf</w:t>
-      </w:r>
-      <w:proofErr w:type="spellEnd"/>
+      <w:r>
+        <w:rPr>
+          <w:lang w:val="en-US"/>
+        </w:rPr>
+        <w:t>(p) != virtualLeaf</w:t>
+      </w:r>
       <w:r>
         <w:rPr>
           <w:rFonts w:hint="cs"/>
@@ -8878,19 +11789,11 @@
         </w:rPr>
         <w:t xml:space="preserve">q = </w:t>
       </w:r>
-      <w:proofErr w:type="spellStart"/>
-      <w:r>
-        <w:rPr>
-          <w:lang w:val="en-US"/>
-        </w:rPr>
-        <w:t>getParent</w:t>
-      </w:r>
-      <w:proofErr w:type="spellEnd"/>
-      <w:r>
-        <w:rPr>
-          <w:lang w:val="en-US"/>
-        </w:rPr>
-        <w:t>(x)</w:t>
+      <w:r>
+        <w:rPr>
+          <w:lang w:val="en-US"/>
+        </w:rPr>
+        <w:t>getParent(x)</w:t>
       </w:r>
     </w:p>
     <w:p>
@@ -8985,38 +11888,48 @@
         <w:rPr>
           <w:lang w:val="en-US"/>
         </w:rPr>
+        <w:t xml:space="preserve"> getParent(p), q = getParent(q)</w:t>
+      </w:r>
+      <w:r>
+        <w:rPr>
+          <w:lang w:val="en-US"/>
+        </w:rPr>
         <w:t xml:space="preserve"> </w:t>
       </w:r>
-      <w:proofErr w:type="spellStart"/>
-      <w:r>
-        <w:rPr>
-          <w:lang w:val="en-US"/>
-        </w:rPr>
-        <w:t>getParent</w:t>
-      </w:r>
-      <w:proofErr w:type="spellEnd"/>
-      <w:r>
-        <w:rPr>
-          <w:lang w:val="en-US"/>
-        </w:rPr>
-        <w:t xml:space="preserve">(p), q = </w:t>
-      </w:r>
-      <w:proofErr w:type="spellStart"/>
-      <w:r>
-        <w:rPr>
-          <w:lang w:val="en-US"/>
-        </w:rPr>
-        <w:t>getParent</w:t>
-      </w:r>
-      <w:proofErr w:type="spellEnd"/>
-      <w:r>
-        <w:rPr>
-          <w:lang w:val="en-US"/>
-        </w:rPr>
-        <w:t>(q)</w:t>
-      </w:r>
-      <w:r>
-        <w:rPr>
+      <w:r>
+        <w:rPr>
+          <w:rFonts w:hint="cs"/>
+          <w:rtl/>
+          <w:lang w:val="en-US"/>
+        </w:rPr>
+        <w:t xml:space="preserve">. כאשר הצומת היא בן </w:t>
+      </w:r>
+      <w:r>
+        <w:rPr>
+          <w:rFonts w:hint="cs"/>
+          <w:rtl/>
+          <w:lang w:val="en-US"/>
+        </w:rPr>
+        <w:t>ימני</w:t>
+      </w:r>
+      <w:r>
+        <w:rPr>
+          <w:rFonts w:hint="cs"/>
+          <w:rtl/>
+          <w:lang w:val="en-US"/>
+        </w:rPr>
+        <w:t xml:space="preserve">- מחזירים את ההורה. אם ההורה </w:t>
+      </w:r>
+      <w:r>
+        <w:rPr>
+          <w:lang w:val="en-US"/>
+        </w:rPr>
+        <w:t>virtualLeaf</w:t>
+      </w:r>
+      <w:r>
+        <w:rPr>
+          <w:rFonts w:hint="cs"/>
+          <w:rtl/>
           <w:lang w:val="en-US"/>
         </w:rPr>
         <w:t xml:space="preserve"> </w:t>
@@ -9027,37 +11940,7 @@
           <w:rtl/>
           <w:lang w:val="en-US"/>
         </w:rPr>
-        <w:t xml:space="preserve">. כאשר הצומת היא בן </w:t>
-      </w:r>
-      <w:r>
-        <w:rPr>
-          <w:rFonts w:hint="cs"/>
-          <w:rtl/>
-          <w:lang w:val="en-US"/>
-        </w:rPr>
-        <w:t>ימני</w:t>
-      </w:r>
-      <w:r>
-        <w:rPr>
-          <w:rFonts w:hint="cs"/>
-          <w:rtl/>
-          <w:lang w:val="en-US"/>
-        </w:rPr>
-        <w:t xml:space="preserve">- מחזירים את ההורה. אם ההורה </w:t>
-      </w:r>
-      <w:r>
-        <w:rPr>
-          <w:lang w:val="en-US"/>
-        </w:rPr>
-        <w:t>null</w:t>
-      </w:r>
-      <w:r>
-        <w:rPr>
-          <w:rFonts w:hint="cs"/>
-          <w:rtl/>
-          <w:lang w:val="en-US"/>
-        </w:rPr>
-        <w:t xml:space="preserve"> מחזירים את הבן. </w:t>
+        <w:t xml:space="preserve">מחזירים את הבן. </w:t>
       </w:r>
     </w:p>
     <w:p>
@@ -9145,14 +12028,6 @@
     <w:p>
       <w:pPr>
         <w:rPr>
-          <w:rtl/>
-          <w:lang w:val="en-US"/>
-        </w:rPr>
-      </w:pPr>
-    </w:p>
-    <w:p>
-      <w:pPr>
-        <w:rPr>
           <w:lang w:val="en-US"/>
         </w:rPr>
       </w:pPr>
@@ -9367,7 +12242,6 @@
         </w:rPr>
       </w:pPr>
       <w:r>
-        <w:lastRenderedPageBreak/>
         <w:t>max()</w:t>
       </w:r>
     </w:p>
@@ -9566,13 +12440,8 @@
       <w:pPr>
         <w:pStyle w:val="3"/>
       </w:pPr>
-      <w:proofErr w:type="spellStart"/>
-      <w:r>
-        <w:t>keysToArray</w:t>
-      </w:r>
-      <w:proofErr w:type="spellEnd"/>
-      <w:r>
-        <w:t>()</w:t>
+      <w:r>
+        <w:t>keysToArray()</w:t>
       </w:r>
     </w:p>
     <w:p>
@@ -9655,14 +12524,12 @@
         </w:rPr>
         <w:t xml:space="preserve"> של השורש שהוא הגודל של העץ כולו. לאחר מכן עובר על העץ ב-</w:t>
       </w:r>
-      <w:proofErr w:type="spellStart"/>
       <w:r>
         <w:rPr>
           <w:lang w:val="en-US"/>
         </w:rPr>
         <w:t>inOrder</w:t>
       </w:r>
-      <w:proofErr w:type="spellEnd"/>
       <w:r>
         <w:rPr>
           <w:rFonts w:hint="cs"/>
@@ -9850,13 +12717,8 @@
       <w:pPr>
         <w:pStyle w:val="3"/>
       </w:pPr>
-      <w:proofErr w:type="spellStart"/>
-      <w:r>
-        <w:t>infoToArray</w:t>
-      </w:r>
-      <w:proofErr w:type="spellEnd"/>
-      <w:r>
-        <w:t>()</w:t>
+      <w:r>
+        <w:t>infoToArray()</w:t>
       </w:r>
     </w:p>
     <w:p>
@@ -9939,15 +12801,7 @@
         <w:t>במערך הפלט של הפונקציה</w:t>
       </w:r>
       <w:r>
-        <w:t xml:space="preserve"> </w:t>
-      </w:r>
-      <w:proofErr w:type="spellStart"/>
-      <w:r>
-        <w:t>keysToArray</w:t>
-      </w:r>
-      <w:proofErr w:type="spellEnd"/>
-      <w:r>
-        <w:t xml:space="preserve">() . </w:t>
+        <w:t xml:space="preserve"> keysToArray() . </w:t>
       </w:r>
       <w:r>
         <w:rPr>
@@ -9987,6 +12841,7 @@
           <w:bCs/>
           <w:rtl/>
         </w:rPr>
+        <w:lastRenderedPageBreak/>
         <w:t>עקרון מימוש</w:t>
       </w:r>
       <w:r>
@@ -10017,14 +12872,12 @@
         </w:rPr>
         <w:t xml:space="preserve"> של השורש שהוא הגודל של העץ כולו. לאחר מכן עובר על העץ ב-</w:t>
       </w:r>
-      <w:proofErr w:type="spellStart"/>
       <w:r>
         <w:rPr>
           <w:lang w:val="en-US"/>
         </w:rPr>
         <w:t>inOrder</w:t>
       </w:r>
-      <w:proofErr w:type="spellEnd"/>
       <w:r>
         <w:rPr>
           <w:rFonts w:hint="cs"/>
@@ -10143,7 +12996,6 @@
         <w:pStyle w:val="3"/>
       </w:pPr>
       <w:bookmarkStart w:id="1" w:name="_Hlk89248283"/>
-      <w:proofErr w:type="spellStart"/>
       <w:r>
         <w:rPr>
           <w:lang w:val="en-US"/>
@@ -10151,19 +13003,10 @@
         <w:t>updateS</w:t>
       </w:r>
       <w:r>
-        <w:t>ize</w:t>
-      </w:r>
-      <w:proofErr w:type="spellEnd"/>
-      <w:r>
-        <w:t>(</w:t>
-      </w:r>
-      <w:proofErr w:type="spellStart"/>
-      <w:r>
-        <w:t>IAVLNode</w:t>
-      </w:r>
-      <w:proofErr w:type="spellEnd"/>
-      <w:r>
-        <w:t xml:space="preserve"> x</w:t>
+        <w:t>ize(</w:t>
+      </w:r>
+      <w:r>
+        <w:t>IAVLNode x</w:t>
       </w:r>
       <w:r>
         <w:t>)</w:t>
@@ -10249,7 +13092,6 @@
         </w:rPr>
         <w:t xml:space="preserve">הפונקציה </w:t>
       </w:r>
-      <w:proofErr w:type="spellStart"/>
       <w:r>
         <w:rPr>
           <w:rFonts w:hint="cs"/>
@@ -10257,7 +13099,6 @@
         </w:rPr>
         <w:t>איטרטיבית</w:t>
       </w:r>
-      <w:proofErr w:type="spellEnd"/>
       <w:r>
         <w:rPr>
           <w:rFonts w:hint="cs"/>
@@ -10342,19 +13183,11 @@
         </w:rPr>
         <w:t>(</w:t>
       </w:r>
-      <w:proofErr w:type="spellStart"/>
-      <w:r>
-        <w:rPr>
-          <w:lang w:val="en-US"/>
-        </w:rPr>
-        <w:t>getLeft</w:t>
-      </w:r>
-      <w:proofErr w:type="spellEnd"/>
-      <w:r>
-        <w:rPr>
-          <w:lang w:val="en-US"/>
-        </w:rPr>
-        <w:t>(x)</w:t>
+      <w:r>
+        <w:rPr>
+          <w:lang w:val="en-US"/>
+        </w:rPr>
+        <w:t>getLeft(x)</w:t>
       </w:r>
       <w:r>
         <w:rPr>
@@ -10386,19 +13219,11 @@
         </w:rPr>
         <w:t>(</w:t>
       </w:r>
-      <w:proofErr w:type="spellStart"/>
-      <w:r>
-        <w:rPr>
-          <w:lang w:val="en-US"/>
-        </w:rPr>
-        <w:t>getRight</w:t>
-      </w:r>
-      <w:proofErr w:type="spellEnd"/>
-      <w:r>
-        <w:rPr>
-          <w:lang w:val="en-US"/>
-        </w:rPr>
-        <w:t>(x)</w:t>
+      <w:r>
+        <w:rPr>
+          <w:lang w:val="en-US"/>
+        </w:rPr>
+        <w:t>getRight(x)</w:t>
       </w:r>
       <w:r>
         <w:rPr>
@@ -10552,13 +13377,8 @@
         </w:rPr>
         <w:t>S</w:t>
       </w:r>
-      <w:proofErr w:type="spellStart"/>
-      <w:r>
-        <w:t>ize</w:t>
-      </w:r>
-      <w:proofErr w:type="spellEnd"/>
-      <w:r>
-        <w:t>()</w:t>
+      <w:r>
+        <w:t>ize()</w:t>
       </w:r>
     </w:p>
     <w:p>
@@ -10707,7 +13527,6 @@
         <w:pStyle w:val="3"/>
       </w:pPr>
       <w:r>
-        <w:lastRenderedPageBreak/>
         <w:t>split(int x)</w:t>
       </w:r>
     </w:p>
@@ -10873,23 +13692,7 @@
         <w:pStyle w:val="3"/>
       </w:pPr>
       <w:r>
-        <w:t>join(</w:t>
-      </w:r>
-      <w:proofErr w:type="spellStart"/>
-      <w:r>
-        <w:t>IAVLNode</w:t>
-      </w:r>
-      <w:proofErr w:type="spellEnd"/>
-      <w:r>
-        <w:t xml:space="preserve"> x, </w:t>
-      </w:r>
-      <w:proofErr w:type="spellStart"/>
-      <w:r>
-        <w:t>AVLtree</w:t>
-      </w:r>
-      <w:proofErr w:type="spellEnd"/>
-      <w:r>
-        <w:t xml:space="preserve"> t)</w:t>
+        <w:t>join(IAVLNode x, AVLtree t)</w:t>
       </w:r>
     </w:p>
     <w:p>
@@ -10991,13 +13794,8 @@
         <w:t>על הפונקציה לאחד את</w:t>
       </w:r>
       <w:r>
-        <w:t xml:space="preserve"> </w:t>
-      </w:r>
-      <w:proofErr w:type="spellStart"/>
-      <w:r>
-        <w:t>x,t</w:t>
-      </w:r>
-      <w:proofErr w:type="spellEnd"/>
+        <w:t xml:space="preserve"> x,t</w:t>
+      </w:r>
       <w:r>
         <w:rPr>
           <w:rtl/>
@@ -11108,13 +13906,8 @@
       <w:pPr>
         <w:pStyle w:val="3"/>
       </w:pPr>
-      <w:proofErr w:type="spellStart"/>
-      <w:r>
-        <w:t>getRoot</w:t>
-      </w:r>
-      <w:proofErr w:type="spellEnd"/>
-      <w:r>
-        <w:t>()</w:t>
+      <w:r>
+        <w:t>getRoot()</w:t>
       </w:r>
     </w:p>
     <w:p>
@@ -11164,15 +13957,7 @@
         <w:t>אובייקט</w:t>
       </w:r>
       <w:r>
-        <w:t xml:space="preserve"> </w:t>
-      </w:r>
-      <w:proofErr w:type="spellStart"/>
-      <w:r>
-        <w:t>AVLNode</w:t>
-      </w:r>
-      <w:proofErr w:type="spellEnd"/>
-      <w:r>
-        <w:t xml:space="preserve"> </w:t>
+        <w:t xml:space="preserve"> AVLNode </w:t>
       </w:r>
       <w:r>
         <w:rPr>
@@ -11294,10 +14079,10 @@
           <w:rtl/>
           <w:lang w:val="en-US"/>
         </w:rPr>
+        <w:lastRenderedPageBreak/>
         <w:t xml:space="preserve">מחלקת </w:t>
       </w:r>
       <w:bookmarkStart w:id="2" w:name="_Hlk88753406"/>
-      <w:proofErr w:type="spellStart"/>
       <w:r>
         <w:rPr>
           <w:lang w:val="en-US"/>
@@ -11305,7 +14090,6 @@
         <w:t>AVLNode</w:t>
       </w:r>
       <w:bookmarkEnd w:id="2"/>
-      <w:proofErr w:type="spellEnd"/>
     </w:p>
     <w:p>
       <w:pPr>
@@ -11323,14 +14107,12 @@
         </w:rPr>
         <w:t xml:space="preserve">בנאי </w:t>
       </w:r>
-      <w:proofErr w:type="spellStart"/>
       <w:r>
         <w:rPr>
           <w:lang w:val="en-US"/>
         </w:rPr>
         <w:t>AVLNode</w:t>
       </w:r>
-      <w:proofErr w:type="spellEnd"/>
     </w:p>
     <w:p>
       <w:pPr>
@@ -11373,14 +14155,12 @@
         </w:rPr>
         <w:t xml:space="preserve"> ליצירת אובייקט חדש מסוג </w:t>
       </w:r>
-      <w:proofErr w:type="spellStart"/>
       <w:r>
         <w:rPr>
           <w:lang w:val="en-US"/>
         </w:rPr>
         <w:t>AVLNode</w:t>
       </w:r>
-      <w:proofErr w:type="spellEnd"/>
       <w:r>
         <w:rPr>
           <w:rFonts w:hint="cs"/>
@@ -11927,13 +14707,8 @@
           <w:rtl/>
         </w:rPr>
       </w:pPr>
-      <w:proofErr w:type="spellStart"/>
-      <w:r>
-        <w:t>getKey</w:t>
-      </w:r>
-      <w:proofErr w:type="spellEnd"/>
-      <w:r>
-        <w:t>()</w:t>
+      <w:r>
+        <w:t>getKey()</w:t>
       </w:r>
       <w:r>
         <w:rPr>
@@ -11995,7 +14770,6 @@
           <w:rtl/>
           <w:lang w:val="en-US"/>
         </w:rPr>
-        <w:lastRenderedPageBreak/>
         <w:t>עקרון מימוש</w:t>
       </w:r>
       <w:r>
@@ -12104,13 +14878,8 @@
           <w:rtl/>
         </w:rPr>
       </w:pPr>
-      <w:proofErr w:type="spellStart"/>
-      <w:r>
-        <w:t>getValue</w:t>
-      </w:r>
-      <w:proofErr w:type="spellEnd"/>
-      <w:r>
-        <w:t>()</w:t>
+      <w:r>
+        <w:t>getValue()</w:t>
       </w:r>
       <w:r>
         <w:rPr>
@@ -12316,21 +15085,8 @@
           <w:rtl/>
         </w:rPr>
       </w:pPr>
-      <w:proofErr w:type="spellStart"/>
-      <w:r>
-        <w:t>setLeft</w:t>
-      </w:r>
-      <w:proofErr w:type="spellEnd"/>
-      <w:r>
-        <w:t>(</w:t>
-      </w:r>
-      <w:proofErr w:type="spellStart"/>
-      <w:r>
-        <w:t>IAVLNode</w:t>
-      </w:r>
-      <w:proofErr w:type="spellEnd"/>
-      <w:r>
-        <w:t xml:space="preserve"> node)</w:t>
+      <w:r>
+        <w:t>setLeft(IAVLNode node)</w:t>
       </w:r>
     </w:p>
     <w:p>
@@ -12488,21 +15244,11 @@
           <w:rtl/>
         </w:rPr>
       </w:pPr>
-      <w:proofErr w:type="spellStart"/>
-      <w:r>
-        <w:t>getLeft</w:t>
-      </w:r>
-      <w:proofErr w:type="spellEnd"/>
-      <w:r>
-        <w:t>(</w:t>
-      </w:r>
-      <w:proofErr w:type="spellStart"/>
-      <w:r>
-        <w:t>IAVLNode</w:t>
-      </w:r>
-      <w:proofErr w:type="spellEnd"/>
-      <w:r>
-        <w:t xml:space="preserve"> node</w:t>
+      <w:r>
+        <w:t>getLeft(</w:t>
+      </w:r>
+      <w:r>
+        <w:t>IAVLNode node</w:t>
       </w:r>
       <w:r>
         <w:t>)</w:t>
@@ -12723,21 +15469,8 @@
       <w:pPr>
         <w:pStyle w:val="3"/>
       </w:pPr>
-      <w:proofErr w:type="spellStart"/>
-      <w:r>
-        <w:t>setRight</w:t>
-      </w:r>
-      <w:proofErr w:type="spellEnd"/>
-      <w:r>
-        <w:t>(</w:t>
-      </w:r>
-      <w:proofErr w:type="spellStart"/>
-      <w:r>
-        <w:t>IAVLNode</w:t>
-      </w:r>
-      <w:proofErr w:type="spellEnd"/>
-      <w:r>
-        <w:t xml:space="preserve"> node)</w:t>
+      <w:r>
+        <w:t>setRight(IAVLNode node)</w:t>
       </w:r>
     </w:p>
     <w:p>
@@ -12887,7 +15620,6 @@
         </w:rPr>
       </w:pPr>
       <w:bookmarkStart w:id="3" w:name="_Hlk89250226"/>
-      <w:proofErr w:type="spellStart"/>
       <w:r>
         <w:rPr>
           <w:sz w:val="24"/>
@@ -12897,7 +15629,6 @@
         <w:t>getRight</w:t>
       </w:r>
       <w:bookmarkEnd w:id="3"/>
-      <w:proofErr w:type="spellEnd"/>
       <w:r>
         <w:rPr>
           <w:sz w:val="24"/>
@@ -12906,13 +15637,8 @@
         </w:rPr>
         <w:t>(</w:t>
       </w:r>
-      <w:proofErr w:type="spellStart"/>
-      <w:r>
-        <w:t>IAVLNode</w:t>
-      </w:r>
-      <w:proofErr w:type="spellEnd"/>
-      <w:r>
-        <w:t xml:space="preserve"> node</w:t>
+      <w:r>
+        <w:t>IAVLNode node</w:t>
       </w:r>
       <w:r>
         <w:rPr>
@@ -13154,21 +15880,8 @@
       <w:pPr>
         <w:pStyle w:val="3"/>
       </w:pPr>
-      <w:proofErr w:type="spellStart"/>
-      <w:r>
-        <w:t>setParent</w:t>
-      </w:r>
-      <w:proofErr w:type="spellEnd"/>
-      <w:r>
-        <w:t>(</w:t>
-      </w:r>
-      <w:proofErr w:type="spellStart"/>
-      <w:r>
-        <w:t>IAVLNode</w:t>
-      </w:r>
-      <w:proofErr w:type="spellEnd"/>
-      <w:r>
-        <w:t xml:space="preserve"> node)</w:t>
+      <w:r>
+        <w:t>setParent(IAVLNode node)</w:t>
       </w:r>
     </w:p>
     <w:p>
@@ -13332,14 +16045,8 @@
       <w:pPr>
         <w:pStyle w:val="3"/>
       </w:pPr>
-      <w:proofErr w:type="spellStart"/>
-      <w:r>
-        <w:lastRenderedPageBreak/>
-        <w:t>getParent</w:t>
-      </w:r>
-      <w:proofErr w:type="spellEnd"/>
-      <w:r>
-        <w:t>()</w:t>
+      <w:r>
+        <w:t>getParent()</w:t>
       </w:r>
     </w:p>
     <w:p>
@@ -13570,23 +16277,13 @@
           <w:u w:val="single"/>
         </w:rPr>
       </w:pPr>
-      <w:proofErr w:type="spellStart"/>
       <w:r>
         <w:rPr>
           <w:sz w:val="24"/>
           <w:szCs w:val="24"/>
           <w:u w:val="single"/>
         </w:rPr>
-        <w:t>isRealNode</w:t>
-      </w:r>
-      <w:proofErr w:type="spellEnd"/>
-      <w:r>
-        <w:rPr>
-          <w:sz w:val="24"/>
-          <w:szCs w:val="24"/>
-          <w:u w:val="single"/>
-        </w:rPr>
-        <w:t>()</w:t>
+        <w:t>isRealNode()</w:t>
       </w:r>
     </w:p>
     <w:p>
@@ -13806,13 +16503,8 @@
       <w:pPr>
         <w:pStyle w:val="3"/>
       </w:pPr>
-      <w:proofErr w:type="spellStart"/>
-      <w:r>
-        <w:t>setHeight</w:t>
-      </w:r>
-      <w:proofErr w:type="spellEnd"/>
-      <w:r>
-        <w:t>(int height)</w:t>
+      <w:r>
+        <w:t>setHeight(int height)</w:t>
       </w:r>
     </w:p>
     <w:p>
@@ -14008,23 +16700,13 @@
           <w:u w:val="single"/>
         </w:rPr>
       </w:pPr>
-      <w:proofErr w:type="spellStart"/>
       <w:r>
         <w:rPr>
           <w:sz w:val="24"/>
           <w:szCs w:val="24"/>
           <w:u w:val="single"/>
         </w:rPr>
-        <w:t>getHeight</w:t>
-      </w:r>
-      <w:proofErr w:type="spellEnd"/>
-      <w:r>
-        <w:rPr>
-          <w:sz w:val="24"/>
-          <w:szCs w:val="24"/>
-          <w:u w:val="single"/>
-        </w:rPr>
-        <w:t>()</w:t>
+        <w:t>getHeight()</w:t>
       </w:r>
     </w:p>
     <w:p>
@@ -14092,6 +16774,7 @@
           <w:rtl/>
           <w:lang w:val="en-US"/>
         </w:rPr>
+        <w:lastRenderedPageBreak/>
         <w:t>עקרון מימוש</w:t>
       </w:r>
       <w:r>
@@ -14350,7 +17033,6 @@
           <w:u w:val="single"/>
         </w:rPr>
       </w:pPr>
-      <w:proofErr w:type="spellStart"/>
       <w:r>
         <w:rPr>
           <w:sz w:val="24"/>
@@ -14360,7 +17042,6 @@
         </w:rPr>
         <w:t>setSize</w:t>
       </w:r>
-      <w:proofErr w:type="spellEnd"/>
       <w:r>
         <w:rPr>
           <w:sz w:val="24"/>
@@ -14428,33 +17109,8 @@
           <w:rFonts w:cs="Calibri"/>
           <w:lang w:val="en-US"/>
         </w:rPr>
-        <w:t xml:space="preserve">1 + </w:t>
-      </w:r>
-      <w:proofErr w:type="spellStart"/>
-      <w:r>
-        <w:rPr>
-          <w:rFonts w:cs="Calibri"/>
-          <w:lang w:val="en-US"/>
-        </w:rPr>
-        <w:t>left.size</w:t>
-      </w:r>
-      <w:proofErr w:type="spellEnd"/>
-      <w:r>
-        <w:rPr>
-          <w:rFonts w:cs="Calibri"/>
-          <w:lang w:val="en-US"/>
-        </w:rPr>
-        <w:t xml:space="preserve"> + </w:t>
-      </w:r>
-      <w:proofErr w:type="spellStart"/>
-      <w:r>
-        <w:rPr>
-          <w:rFonts w:cs="Calibri"/>
-          <w:lang w:val="en-US"/>
-        </w:rPr>
-        <w:t>right.size</w:t>
-      </w:r>
-      <w:proofErr w:type="spellEnd"/>
+        <w:t>1 + left.size + right.size</w:t>
+      </w:r>
     </w:p>
     <w:p>
       <w:pPr>
@@ -14979,7 +17635,7 @@
         <w:rFonts w:ascii="Symbol" w:hAnsi="Symbol" w:hint="default"/>
       </w:rPr>
     </w:lvl>
-    <w:lvl w:ilvl="4" w:tplc="20000003" w:tentative="1">
+    <w:lvl w:ilvl="4" w:tplc="20000003">
       <w:start w:val="1"/>
       <w:numFmt w:val="bullet"/>
       <w:lvlText w:val="o"/>

--- a/Documentation.docx
+++ b/Documentation.docx
@@ -60,6 +60,7 @@
         <w:t xml:space="preserve">מחלקת </w:t>
       </w:r>
       <w:bookmarkStart w:id="0" w:name="_Hlk88755217"/>
+      <w:proofErr w:type="spellStart"/>
       <w:r>
         <w:rPr>
           <w:lang w:val="en-US"/>
@@ -67,6 +68,7 @@
         <w:t>AVLTree</w:t>
       </w:r>
       <w:bookmarkEnd w:id="0"/>
+      <w:proofErr w:type="spellEnd"/>
     </w:p>
     <w:p>
       <w:pPr>
@@ -84,12 +86,14 @@
         </w:rPr>
         <w:t xml:space="preserve">בנאי </w:t>
       </w:r>
+      <w:proofErr w:type="spellStart"/>
       <w:r>
         <w:rPr>
           <w:lang w:val="en-US"/>
         </w:rPr>
         <w:t>AVLTree</w:t>
       </w:r>
+      <w:proofErr w:type="spellEnd"/>
     </w:p>
     <w:p>
       <w:pPr>
@@ -116,12 +120,14 @@
         </w:rPr>
         <w:t xml:space="preserve">- בנאי ליצירת אובייקט חדש מסוג </w:t>
       </w:r>
+      <w:proofErr w:type="spellStart"/>
       <w:r>
         <w:rPr>
           <w:lang w:val="en-US"/>
         </w:rPr>
         <w:t>AVLNode</w:t>
       </w:r>
+      <w:proofErr w:type="spellEnd"/>
       <w:r>
         <w:rPr>
           <w:rFonts w:hint="cs"/>
@@ -221,12 +227,14 @@
         </w:rPr>
         <w:t xml:space="preserve">, מאותחל מצביע ל- </w:t>
       </w:r>
+      <w:proofErr w:type="spellStart"/>
       <w:r>
         <w:rPr>
           <w:lang w:val="en-US"/>
         </w:rPr>
         <w:t>virtualLeaf</w:t>
       </w:r>
+      <w:proofErr w:type="spellEnd"/>
     </w:p>
     <w:p>
       <w:pPr>
@@ -274,7 +282,21 @@
           <w:rtl/>
           <w:lang w:val="en-US"/>
         </w:rPr>
-        <w:t>, אם העץ ריק אז השדה הוא פלוס אינסוף</w:t>
+        <w:t xml:space="preserve">, </w:t>
+      </w:r>
+      <w:r>
+        <w:rPr>
+          <w:rFonts w:hint="cs"/>
+          <w:rtl/>
+          <w:lang w:val="en-US"/>
+        </w:rPr>
+        <w:t xml:space="preserve">אם העץ ריק אז השדה הוא </w:t>
+      </w:r>
+      <w:r>
+        <w:rPr>
+          <w:lang w:val="en-US"/>
+        </w:rPr>
+        <w:t>null</w:t>
       </w:r>
     </w:p>
     <w:p>
@@ -323,7 +345,13 @@
           <w:rtl/>
           <w:lang w:val="en-US"/>
         </w:rPr>
-        <w:t>, אם העץ ריק אז השדה הוא מינוס אינסוף</w:t>
+        <w:t xml:space="preserve">, אם העץ ריק אז השדה הוא </w:t>
+      </w:r>
+      <w:r>
+        <w:rPr>
+          <w:lang w:val="en-US"/>
+        </w:rPr>
+        <w:t>null</w:t>
       </w:r>
     </w:p>
     <w:p>
@@ -338,6 +366,7 @@
           <w:lang w:val="en-US"/>
         </w:rPr>
       </w:pPr>
+      <w:proofErr w:type="spellStart"/>
       <w:r>
         <w:rPr>
           <w:lang w:val="en-US"/>
@@ -350,6 +379,7 @@
         </w:rPr>
         <w:t>Leaf</w:t>
       </w:r>
+      <w:proofErr w:type="spellEnd"/>
       <w:r>
         <w:rPr>
           <w:rFonts w:hint="cs"/>
@@ -379,7 +409,25 @@
           <w:rtl/>
           <w:lang w:val="en-US"/>
         </w:rPr>
-        <w:t>עלים וצמתים אונריים.</w:t>
+        <w:t xml:space="preserve">עלים וצמתים </w:t>
+      </w:r>
+      <w:proofErr w:type="spellStart"/>
+      <w:r>
+        <w:rPr>
+          <w:rFonts w:hint="cs"/>
+          <w:rtl/>
+          <w:lang w:val="en-US"/>
+        </w:rPr>
+        <w:t>אונריים</w:t>
+      </w:r>
+      <w:proofErr w:type="spellEnd"/>
+      <w:r>
+        <w:rPr>
+          <w:rFonts w:hint="cs"/>
+          <w:rtl/>
+          <w:lang w:val="en-US"/>
+        </w:rPr>
+        <w:t>.</w:t>
       </w:r>
     </w:p>
     <w:p>
@@ -499,28 +547,44 @@
           <w:rFonts w:hint="cs"/>
           <w:rtl/>
         </w:rPr>
-        <w:t xml:space="preserve">- הפונקציה מקבלת </w:t>
-      </w:r>
-      <w:r>
-        <w:rPr>
-          <w:lang w:val="en-US"/>
-        </w:rPr>
-        <w:t>AVLNode</w:t>
-      </w:r>
-      <w:r>
-        <w:rPr>
-          <w:rFonts w:hint="cs"/>
-          <w:rtl/>
-          <w:lang w:val="en-US"/>
-        </w:rPr>
-        <w:t xml:space="preserve">, אם הוא </w:t>
-      </w:r>
-      <w:r>
-        <w:rPr>
-          <w:lang w:val="en-US"/>
-        </w:rPr>
-        <w:t>null</w:t>
-      </w:r>
+        <w:t xml:space="preserve">- הפונקציה </w:t>
+      </w:r>
+      <w:r>
+        <w:rPr>
+          <w:rFonts w:hint="cs"/>
+          <w:rtl/>
+        </w:rPr>
+        <w:t xml:space="preserve">מסתכלת על שדה השורש </w:t>
+      </w:r>
+      <w:r>
+        <w:rPr>
+          <w:lang w:val="en-US"/>
+        </w:rPr>
+        <w:t>root</w:t>
+      </w:r>
+      <w:r>
+        <w:rPr>
+          <w:rFonts w:hint="cs"/>
+          <w:rtl/>
+        </w:rPr>
+        <w:t>.</w:t>
+      </w:r>
+      <w:r>
+        <w:rPr>
+          <w:rFonts w:hint="cs"/>
+          <w:rtl/>
+          <w:lang w:val="en-US"/>
+        </w:rPr>
+        <w:t xml:space="preserve"> אם הוא </w:t>
+      </w:r>
+      <w:proofErr w:type="spellStart"/>
+      <w:r>
+        <w:rPr>
+          <w:lang w:val="en-US"/>
+        </w:rPr>
+        <w:t>virtualLeaf</w:t>
+      </w:r>
+      <w:proofErr w:type="spellEnd"/>
       <w:r>
         <w:rPr>
           <w:rFonts w:hint="cs"/>
@@ -603,14 +667,39 @@
           <w:rtl/>
         </w:rPr>
       </w:pPr>
+      <w:proofErr w:type="spellStart"/>
       <w:r>
         <w:rPr>
           <w:lang w:val="en-US"/>
         </w:rPr>
         <w:t>treePosition</w:t>
       </w:r>
-      <w:r>
-        <w:t>(int k)</w:t>
+      <w:proofErr w:type="spellEnd"/>
+      <w:r>
+        <w:t>(int k</w:t>
+      </w:r>
+      <w:r>
+        <w:rPr>
+          <w:lang w:val="en-US"/>
+        </w:rPr>
+        <w:t xml:space="preserve">, </w:t>
+      </w:r>
+      <w:proofErr w:type="spellStart"/>
+      <w:r>
+        <w:rPr>
+          <w:lang w:val="en-US"/>
+        </w:rPr>
+        <w:t>IAVLNode</w:t>
+      </w:r>
+      <w:proofErr w:type="spellEnd"/>
+      <w:r>
+        <w:rPr>
+          <w:lang w:val="en-US"/>
+        </w:rPr>
+        <w:t xml:space="preserve"> root</w:t>
+      </w:r>
+      <w:r>
+        <w:t>)</w:t>
       </w:r>
     </w:p>
     <w:p>
@@ -739,7 +828,21 @@
           <w:rFonts w:hint="cs"/>
           <w:rtl/>
         </w:rPr>
-        <w:t xml:space="preserve">- חיפוש בעץ בינארי, מקבלת תחילה את השורש ובודקת אם </w:t>
+        <w:t xml:space="preserve">- חיפוש בעץ בינארי, </w:t>
+      </w:r>
+      <w:r>
+        <w:rPr>
+          <w:rFonts w:hint="cs"/>
+          <w:rtl/>
+        </w:rPr>
+        <w:t>יוצרת מצביע ומתחילה מלהצביע לשורש העץ. ב</w:t>
+      </w:r>
+      <w:r>
+        <w:rPr>
+          <w:rFonts w:hint="cs"/>
+          <w:rtl/>
+        </w:rPr>
+        <w:t xml:space="preserve">ודקת אם </w:t>
       </w:r>
       <w:r>
         <w:rPr>
@@ -753,7 +856,97 @@
           <w:rtl/>
           <w:lang w:val="en-US"/>
         </w:rPr>
-        <w:t xml:space="preserve"> קטן, גדול או שווה לערך בשורש. אם המפתח שווה מחזירה את הערך בצומת. אם קטן, מתקדמת שמאלה ואם גדול מתקדמת ימינה וקוראת לבן המתאים ברקורסיה. אם מצאנו צומת ש-</w:t>
+        <w:t xml:space="preserve"> </w:t>
+      </w:r>
+      <w:r>
+        <w:rPr>
+          <w:rFonts w:hint="cs"/>
+          <w:rtl/>
+          <w:lang w:val="en-US"/>
+        </w:rPr>
+        <w:t>קטן, גדול או שווה ל</w:t>
+      </w:r>
+      <w:r>
+        <w:rPr>
+          <w:rFonts w:hint="cs"/>
+          <w:rtl/>
+          <w:lang w:val="en-US"/>
+        </w:rPr>
+        <w:t>מפתח של המצביע</w:t>
+      </w:r>
+      <w:r>
+        <w:rPr>
+          <w:rFonts w:hint="cs"/>
+          <w:rtl/>
+          <w:lang w:val="en-US"/>
+        </w:rPr>
+        <w:t xml:space="preserve">. אם המפתח שווה מחזירה את </w:t>
+      </w:r>
+      <w:r>
+        <w:rPr>
+          <w:rFonts w:hint="cs"/>
+          <w:rtl/>
+          <w:lang w:val="en-US"/>
+        </w:rPr>
+        <w:t>ה</w:t>
+      </w:r>
+      <w:r>
+        <w:rPr>
+          <w:rFonts w:hint="cs"/>
+          <w:rtl/>
+          <w:lang w:val="en-US"/>
+        </w:rPr>
+        <w:t xml:space="preserve">צומת. אם קטן, </w:t>
+      </w:r>
+      <w:r>
+        <w:rPr>
+          <w:rFonts w:hint="cs"/>
+          <w:rtl/>
+          <w:lang w:val="en-US"/>
+        </w:rPr>
+        <w:t>מעדכנת את המצביע לבן השמאלי שלו,</w:t>
+      </w:r>
+      <w:r>
+        <w:rPr>
+          <w:rFonts w:hint="cs"/>
+          <w:rtl/>
+          <w:lang w:val="en-US"/>
+        </w:rPr>
+        <w:t xml:space="preserve"> ואם גדול </w:t>
+      </w:r>
+      <w:r>
+        <w:rPr>
+          <w:rFonts w:hint="cs"/>
+          <w:rtl/>
+          <w:lang w:val="en-US"/>
+        </w:rPr>
+        <w:t>מעדכנת לבן הימני שלו</w:t>
+      </w:r>
+      <w:r>
+        <w:rPr>
+          <w:rFonts w:hint="cs"/>
+          <w:rtl/>
+          <w:lang w:val="en-US"/>
+        </w:rPr>
+        <w:t xml:space="preserve">. </w:t>
+      </w:r>
+      <w:proofErr w:type="spellStart"/>
+      <w:r>
+        <w:rPr>
+          <w:rFonts w:hint="cs"/>
+          <w:rtl/>
+          <w:lang w:val="en-US"/>
+        </w:rPr>
+        <w:t>האיטרציה</w:t>
+      </w:r>
+      <w:proofErr w:type="spellEnd"/>
+      <w:r>
+        <w:rPr>
+          <w:rFonts w:hint="cs"/>
+          <w:rtl/>
+          <w:lang w:val="en-US"/>
+        </w:rPr>
+        <w:t xml:space="preserve"> ממשיכה כל עוד לא הגענו לצומת שהמפתח שווה ל-</w:t>
       </w:r>
       <w:r>
         <w:rPr>
@@ -767,21 +960,61 @@
           <w:rtl/>
           <w:lang w:val="en-US"/>
         </w:rPr>
-        <w:t xml:space="preserve"> שווה לערך בה מחזירים את הצומת. אם הגיעה ל-</w:t>
-      </w:r>
-      <w:r>
-        <w:rPr>
-          <w:lang w:val="en-US"/>
-        </w:rPr>
-        <w:t>null</w:t>
-      </w:r>
-      <w:r>
-        <w:rPr>
-          <w:rFonts w:hint="cs"/>
-          <w:rtl/>
-          <w:lang w:val="en-US"/>
-        </w:rPr>
-        <w:t xml:space="preserve"> מחזירה את ההורה. </w:t>
+        <w:t xml:space="preserve"> או עד שהגענו לעלה (הבנים שלו הם צמתים וירטואליים). </w:t>
+      </w:r>
+      <w:r>
+        <w:rPr>
+          <w:rFonts w:hint="cs"/>
+          <w:rtl/>
+          <w:lang w:val="en-US"/>
+        </w:rPr>
+        <w:t xml:space="preserve">אם </w:t>
+      </w:r>
+      <w:r>
+        <w:rPr>
+          <w:rFonts w:hint="cs"/>
+          <w:rtl/>
+          <w:lang w:val="en-US"/>
+        </w:rPr>
+        <w:t>נמצאה</w:t>
+      </w:r>
+      <w:r>
+        <w:rPr>
+          <w:rFonts w:hint="cs"/>
+          <w:rtl/>
+          <w:lang w:val="en-US"/>
+        </w:rPr>
+        <w:t xml:space="preserve"> צומת ש-</w:t>
+      </w:r>
+      <w:r>
+        <w:rPr>
+          <w:lang w:val="en-US"/>
+        </w:rPr>
+        <w:t>k</w:t>
+      </w:r>
+      <w:r>
+        <w:rPr>
+          <w:rFonts w:hint="cs"/>
+          <w:rtl/>
+          <w:lang w:val="en-US"/>
+        </w:rPr>
+        <w:t xml:space="preserve"> שווה לערך בה מחזירים את הצומת. א</w:t>
+      </w:r>
+      <w:r>
+        <w:rPr>
+          <w:rFonts w:hint="cs"/>
+          <w:rtl/>
+          <w:lang w:val="en-US"/>
+        </w:rPr>
+        <w:t>חרת מחזירים את הצומת שהגענו אליה (העלה)</w:t>
+      </w:r>
+      <w:r>
+        <w:rPr>
+          <w:rFonts w:hint="cs"/>
+          <w:rtl/>
+          <w:lang w:val="en-US"/>
+        </w:rPr>
+        <w:t xml:space="preserve">. </w:t>
       </w:r>
     </w:p>
     <w:p>
@@ -986,12 +1219,14 @@
         </w:rPr>
         <w:t>קוראת ל-</w:t>
       </w:r>
+      <w:proofErr w:type="spellStart"/>
       <w:r>
         <w:rPr>
           <w:lang w:val="en-US"/>
         </w:rPr>
         <w:t>treePosition</w:t>
       </w:r>
+      <w:proofErr w:type="spellEnd"/>
       <w:r>
         <w:rPr>
           <w:rFonts w:hint="cs"/>
@@ -1364,12 +1599,14 @@
         </w:rPr>
         <w:t xml:space="preserve">יוצרת משתנה בשם </w:t>
       </w:r>
+      <w:proofErr w:type="spellStart"/>
       <w:r>
         <w:rPr>
           <w:lang w:val="en-US"/>
         </w:rPr>
         <w:t>rebalanceActions</w:t>
       </w:r>
+      <w:proofErr w:type="spellEnd"/>
       <w:r>
         <w:rPr>
           <w:rFonts w:hint="cs"/>
@@ -1434,12 +1671,14 @@
         </w:rPr>
         <w:t xml:space="preserve">root == </w:t>
       </w:r>
+      <w:proofErr w:type="spellStart"/>
       <w:r>
         <w:rPr>
           <w:lang w:val="en-US"/>
         </w:rPr>
         <w:t>virtualLeaf</w:t>
       </w:r>
+      <w:proofErr w:type="spellEnd"/>
       <w:r>
         <w:rPr>
           <w:rFonts w:hint="cs"/>
@@ -1493,12 +1732,14 @@
         </w:rPr>
         <w:t xml:space="preserve"> אובייקט </w:t>
       </w:r>
+      <w:proofErr w:type="spellStart"/>
       <w:r>
         <w:rPr>
           <w:lang w:val="en-US"/>
         </w:rPr>
         <w:t>AVLNode</w:t>
       </w:r>
+      <w:proofErr w:type="spellEnd"/>
       <w:r>
         <w:rPr>
           <w:rFonts w:hint="cs"/>
@@ -1699,6 +1940,7 @@
           <w:lang w:val="en-US"/>
         </w:rPr>
       </w:pPr>
+      <w:proofErr w:type="spellStart"/>
       <w:r>
         <w:rPr>
           <w:lang w:val="en-US"/>
@@ -1711,6 +1953,7 @@
         </w:rPr>
         <w:t>etLeft</w:t>
       </w:r>
+      <w:proofErr w:type="spellEnd"/>
       <w:r>
         <w:rPr>
           <w:rFonts w:hint="cs"/>
@@ -1747,12 +1990,14 @@
           <w:lang w:val="en-US"/>
         </w:rPr>
       </w:pPr>
+      <w:proofErr w:type="spellStart"/>
       <w:r>
         <w:rPr>
           <w:lang w:val="en-US"/>
         </w:rPr>
         <w:t>setRight</w:t>
       </w:r>
+      <w:proofErr w:type="spellEnd"/>
       <w:r>
         <w:rPr>
           <w:rFonts w:hint="cs"/>
@@ -1789,12 +2034,14 @@
           <w:lang w:val="en-US"/>
         </w:rPr>
       </w:pPr>
+      <w:proofErr w:type="spellStart"/>
       <w:r>
         <w:rPr>
           <w:lang w:val="en-US"/>
         </w:rPr>
         <w:t>setParent</w:t>
       </w:r>
+      <w:proofErr w:type="spellEnd"/>
       <w:r>
         <w:rPr>
           <w:rFonts w:hint="cs"/>
@@ -1831,12 +2078,14 @@
           <w:lang w:val="en-US"/>
         </w:rPr>
       </w:pPr>
+      <w:proofErr w:type="spellStart"/>
       <w:r>
         <w:rPr>
           <w:lang w:val="en-US"/>
         </w:rPr>
         <w:t>setHight</w:t>
       </w:r>
+      <w:proofErr w:type="spellEnd"/>
       <w:r>
         <w:rPr>
           <w:rFonts w:hint="cs"/>
@@ -1873,12 +2122,14 @@
           <w:lang w:val="en-US"/>
         </w:rPr>
       </w:pPr>
+      <w:proofErr w:type="spellStart"/>
       <w:r>
         <w:rPr>
           <w:lang w:val="en-US"/>
         </w:rPr>
         <w:t>setSize</w:t>
       </w:r>
+      <w:proofErr w:type="spellEnd"/>
       <w:r>
         <w:rPr>
           <w:rFonts w:hint="cs"/>
@@ -1953,11 +2204,19 @@
         </w:rPr>
         <w:t>קוראת ל-</w:t>
       </w:r>
-      <w:r>
-        <w:rPr>
-          <w:lang w:val="en-US"/>
-        </w:rPr>
-        <w:t>treePosition(k)</w:t>
+      <w:proofErr w:type="spellStart"/>
+      <w:r>
+        <w:rPr>
+          <w:lang w:val="en-US"/>
+        </w:rPr>
+        <w:t>treePosition</w:t>
+      </w:r>
+      <w:proofErr w:type="spellEnd"/>
+      <w:r>
+        <w:rPr>
+          <w:lang w:val="en-US"/>
+        </w:rPr>
+        <w:t>(k)</w:t>
       </w:r>
       <w:r>
         <w:rPr>
@@ -2104,12 +2363,14 @@
         </w:rPr>
         <w:t xml:space="preserve"> אובייקט </w:t>
       </w:r>
+      <w:proofErr w:type="spellStart"/>
       <w:r>
         <w:rPr>
           <w:lang w:val="en-US"/>
         </w:rPr>
         <w:t>AVLNode</w:t>
       </w:r>
+      <w:proofErr w:type="spellEnd"/>
       <w:r>
         <w:rPr>
           <w:rFonts w:hint="cs"/>
@@ -2357,12 +2618,14 @@
         </w:rPr>
         <w:t xml:space="preserve"> (עם </w:t>
       </w:r>
+      <w:proofErr w:type="spellStart"/>
       <w:r>
         <w:rPr>
           <w:lang w:val="en-US"/>
         </w:rPr>
         <w:t>setRight</w:t>
       </w:r>
+      <w:proofErr w:type="spellEnd"/>
       <w:r>
         <w:rPr>
           <w:rFonts w:hint="cs"/>
@@ -2371,12 +2634,14 @@
         </w:rPr>
         <w:t xml:space="preserve"> או </w:t>
       </w:r>
+      <w:proofErr w:type="spellStart"/>
       <w:r>
         <w:rPr>
           <w:lang w:val="en-US"/>
         </w:rPr>
         <w:t>setLeft</w:t>
       </w:r>
+      <w:proofErr w:type="spellEnd"/>
       <w:r>
         <w:rPr>
           <w:rFonts w:hint="cs"/>
@@ -2435,12 +2700,14 @@
           <w:lang w:val="en-US"/>
         </w:rPr>
       </w:pPr>
+      <w:proofErr w:type="spellStart"/>
       <w:r>
         <w:rPr>
           <w:lang w:val="en-US"/>
         </w:rPr>
         <w:t>getLeft</w:t>
       </w:r>
+      <w:proofErr w:type="spellEnd"/>
       <w:r>
         <w:rPr>
           <w:rFonts w:hint="cs"/>
@@ -2477,12 +2744,14 @@
           <w:lang w:val="en-US"/>
         </w:rPr>
       </w:pPr>
+      <w:proofErr w:type="spellStart"/>
       <w:r>
         <w:rPr>
           <w:lang w:val="en-US"/>
         </w:rPr>
         <w:t>setRight</w:t>
       </w:r>
+      <w:proofErr w:type="spellEnd"/>
       <w:r>
         <w:rPr>
           <w:rFonts w:hint="cs"/>
@@ -2519,12 +2788,14 @@
           <w:lang w:val="en-US"/>
         </w:rPr>
       </w:pPr>
+      <w:proofErr w:type="spellStart"/>
       <w:r>
         <w:rPr>
           <w:lang w:val="en-US"/>
         </w:rPr>
         <w:t>setParent</w:t>
       </w:r>
+      <w:proofErr w:type="spellEnd"/>
       <w:r>
         <w:rPr>
           <w:rFonts w:hint="cs"/>
@@ -2561,12 +2832,14 @@
           <w:lang w:val="en-US"/>
         </w:rPr>
       </w:pPr>
+      <w:proofErr w:type="spellStart"/>
       <w:r>
         <w:rPr>
           <w:lang w:val="en-US"/>
         </w:rPr>
         <w:t>setHight</w:t>
       </w:r>
+      <w:proofErr w:type="spellEnd"/>
       <w:r>
         <w:rPr>
           <w:rFonts w:hint="cs"/>
@@ -2603,12 +2876,14 @@
           <w:lang w:val="en-US"/>
         </w:rPr>
       </w:pPr>
+      <w:proofErr w:type="spellStart"/>
       <w:r>
         <w:rPr>
           <w:lang w:val="en-US"/>
         </w:rPr>
         <w:t>setSize</w:t>
       </w:r>
+      <w:proofErr w:type="spellEnd"/>
       <w:r>
         <w:rPr>
           <w:rFonts w:hint="cs"/>
@@ -2896,12 +3171,14 @@
         </w:rPr>
         <w:t xml:space="preserve"> ב- </w:t>
       </w:r>
+      <w:proofErr w:type="spellStart"/>
       <w:r>
         <w:rPr>
           <w:lang w:val="en-US"/>
         </w:rPr>
         <w:t>rebalanceActions</w:t>
       </w:r>
+      <w:proofErr w:type="spellEnd"/>
       <w:r>
         <w:rPr>
           <w:rFonts w:hint="cs"/>
@@ -2958,11 +3235,19 @@
         </w:rPr>
         <w:t xml:space="preserve">קוראת ל- </w:t>
       </w:r>
-      <w:r>
-        <w:rPr>
-          <w:lang w:val="en-US"/>
-        </w:rPr>
-        <w:t>updateSize(</w:t>
+      <w:proofErr w:type="spellStart"/>
+      <w:r>
+        <w:rPr>
+          <w:lang w:val="en-US"/>
+        </w:rPr>
+        <w:t>updateSize</w:t>
+      </w:r>
+      <w:proofErr w:type="spellEnd"/>
+      <w:r>
+        <w:rPr>
+          <w:lang w:val="en-US"/>
+        </w:rPr>
+        <w:t>(</w:t>
       </w:r>
       <w:r>
         <w:rPr>
@@ -3019,12 +3304,14 @@
         </w:rPr>
         <w:t xml:space="preserve">מחזירה את </w:t>
       </w:r>
+      <w:proofErr w:type="spellStart"/>
       <w:r>
         <w:rPr>
           <w:lang w:val="en-US"/>
         </w:rPr>
         <w:t>rebalanceActions</w:t>
       </w:r>
+      <w:proofErr w:type="spellEnd"/>
     </w:p>
     <w:p>
       <w:pPr>
@@ -3118,12 +3405,14 @@
         </w:rPr>
         <w:t xml:space="preserve"> בכל מקרה מכיוון ש-</w:t>
       </w:r>
+      <w:proofErr w:type="spellStart"/>
       <w:r>
         <w:rPr>
           <w:lang w:val="en-US"/>
         </w:rPr>
         <w:t>updateSize</w:t>
       </w:r>
+      <w:proofErr w:type="spellEnd"/>
       <w:r>
         <w:rPr>
           <w:rFonts w:hint="cs"/>
@@ -3245,7 +3534,23 @@
           <w:rtl/>
           <w:lang w:val="en-US"/>
         </w:rPr>
-        <w:t>פעולות האיזון שנדרשו בסך-הכל בשלב תיקון העץ על מנת להשלים את הפעולה</w:t>
+        <w:t>פעולות האיזון שנדרשו בסך-</w:t>
+      </w:r>
+      <w:proofErr w:type="spellStart"/>
+      <w:r>
+        <w:rPr>
+          <w:rtl/>
+          <w:lang w:val="en-US"/>
+        </w:rPr>
+        <w:t>הכל</w:t>
+      </w:r>
+      <w:proofErr w:type="spellEnd"/>
+      <w:r>
+        <w:rPr>
+          <w:rtl/>
+          <w:lang w:val="en-US"/>
+        </w:rPr>
+        <w:t xml:space="preserve"> בשלב תיקון העץ על מנת להשלים את הפעולה</w:t>
       </w:r>
       <w:r>
         <w:t>.</w:t>
@@ -3344,12 +3649,14 @@
         </w:rPr>
         <w:t xml:space="preserve">יוצרת משתנה בשם </w:t>
       </w:r>
+      <w:proofErr w:type="spellStart"/>
       <w:r>
         <w:rPr>
           <w:lang w:val="en-US"/>
         </w:rPr>
         <w:t>rebalanceActions</w:t>
       </w:r>
+      <w:proofErr w:type="spellEnd"/>
       <w:r>
         <w:rPr>
           <w:rFonts w:hint="cs"/>
@@ -3398,11 +3705,19 @@
         </w:rPr>
         <w:t>קוראת ל-</w:t>
       </w:r>
-      <w:r>
-        <w:rPr>
-          <w:lang w:val="en-US"/>
-        </w:rPr>
-        <w:t>treePosition(k)</w:t>
+      <w:proofErr w:type="spellStart"/>
+      <w:r>
+        <w:rPr>
+          <w:lang w:val="en-US"/>
+        </w:rPr>
+        <w:t>treePosition</w:t>
+      </w:r>
+      <w:proofErr w:type="spellEnd"/>
+      <w:r>
+        <w:rPr>
+          <w:lang w:val="en-US"/>
+        </w:rPr>
+        <w:t>(k)</w:t>
       </w:r>
       <w:r>
         <w:rPr>
@@ -3848,12 +4163,14 @@
         </w:rPr>
         <w:t xml:space="preserve">קוראת ל- </w:t>
       </w:r>
+      <w:proofErr w:type="spellStart"/>
       <w:r>
         <w:rPr>
           <w:lang w:val="en-US"/>
         </w:rPr>
         <w:t>deleteLeaf</w:t>
       </w:r>
+      <w:proofErr w:type="spellEnd"/>
       <w:r>
         <w:rPr>
           <w:lang w:val="en-US"/>
@@ -3923,7 +4240,25 @@
           <w:rtl/>
           <w:lang w:val="en-US"/>
         </w:rPr>
-        <w:t xml:space="preserve">זו צומת אונרית </w:t>
+        <w:t xml:space="preserve">זו צומת </w:t>
+      </w:r>
+      <w:proofErr w:type="spellStart"/>
+      <w:r>
+        <w:rPr>
+          <w:rFonts w:hint="cs"/>
+          <w:rtl/>
+          <w:lang w:val="en-US"/>
+        </w:rPr>
+        <w:t>אונרית</w:t>
+      </w:r>
+      <w:proofErr w:type="spellEnd"/>
+      <w:r>
+        <w:rPr>
+          <w:rFonts w:hint="cs"/>
+          <w:rtl/>
+          <w:lang w:val="en-US"/>
+        </w:rPr>
+        <w:t xml:space="preserve"> </w:t>
       </w:r>
       <w:r>
         <w:rPr>
@@ -3948,6 +4283,7 @@
         </w:rPr>
         <w:t xml:space="preserve">קוראת ל- </w:t>
       </w:r>
+      <w:proofErr w:type="spellStart"/>
       <w:r>
         <w:rPr>
           <w:lang w:val="en-US"/>
@@ -3967,6 +4303,7 @@
         </w:rPr>
         <w:t>nar</w:t>
       </w:r>
+      <w:proofErr w:type="spellEnd"/>
       <w:r>
         <w:rPr>
           <w:lang w:val="en-US"/>
@@ -4038,12 +4375,14 @@
         </w:rPr>
         <w:t xml:space="preserve">קוראת ל- </w:t>
       </w:r>
+      <w:proofErr w:type="spellStart"/>
       <w:r>
         <w:rPr>
           <w:lang w:val="en-US"/>
         </w:rPr>
         <w:t>deleteDouble</w:t>
       </w:r>
+      <w:proofErr w:type="spellEnd"/>
       <w:r>
         <w:rPr>
           <w:lang w:val="en-US"/>
@@ -4158,12 +4497,14 @@
         </w:rPr>
         <w:t xml:space="preserve">ושומרת את הערך שהיא מחזירה ב- </w:t>
       </w:r>
+      <w:proofErr w:type="spellStart"/>
       <w:r>
         <w:rPr>
           <w:lang w:val="en-US"/>
         </w:rPr>
         <w:t>rebalanceActions</w:t>
       </w:r>
+      <w:proofErr w:type="spellEnd"/>
       <w:r>
         <w:rPr>
           <w:rFonts w:hint="cs"/>
@@ -4220,11 +4561,19 @@
         </w:rPr>
         <w:t xml:space="preserve">קוראת ל- </w:t>
       </w:r>
-      <w:r>
-        <w:rPr>
-          <w:lang w:val="en-US"/>
-        </w:rPr>
-        <w:t>updateSize(</w:t>
+      <w:proofErr w:type="spellStart"/>
+      <w:r>
+        <w:rPr>
+          <w:lang w:val="en-US"/>
+        </w:rPr>
+        <w:t>updateSize</w:t>
+      </w:r>
+      <w:proofErr w:type="spellEnd"/>
+      <w:r>
+        <w:rPr>
+          <w:lang w:val="en-US"/>
+        </w:rPr>
+        <w:t>(</w:t>
       </w:r>
       <w:r>
         <w:rPr>
@@ -4313,12 +4662,14 @@
         </w:rPr>
         <w:t xml:space="preserve">מחזירה את </w:t>
       </w:r>
+      <w:proofErr w:type="spellStart"/>
       <w:r>
         <w:rPr>
           <w:lang w:val="en-US"/>
         </w:rPr>
         <w:t>rebalanceActions</w:t>
       </w:r>
+      <w:proofErr w:type="spellEnd"/>
     </w:p>
     <w:p>
       <w:pPr>
@@ -4412,12 +4763,14 @@
         </w:rPr>
         <w:t xml:space="preserve"> בכל מקרה מכיוון ש-</w:t>
       </w:r>
+      <w:proofErr w:type="spellStart"/>
       <w:r>
         <w:rPr>
           <w:lang w:val="en-US"/>
         </w:rPr>
         <w:t>updateSize</w:t>
       </w:r>
+      <w:proofErr w:type="spellEnd"/>
       <w:r>
         <w:rPr>
           <w:rFonts w:hint="cs"/>
@@ -4490,20 +4843,27 @@
           <w:lang w:val="en-US"/>
         </w:rPr>
       </w:pPr>
+      <w:proofErr w:type="spellStart"/>
       <w:r>
         <w:rPr>
           <w:lang w:val="en-US"/>
         </w:rPr>
         <w:t>deleteLeaf</w:t>
       </w:r>
+      <w:proofErr w:type="spellEnd"/>
       <w:r>
         <w:rPr>
           <w:lang w:val="en-US"/>
         </w:rPr>
         <w:t>(</w:t>
       </w:r>
-      <w:r>
-        <w:t>IAVLNode x</w:t>
+      <w:proofErr w:type="spellStart"/>
+      <w:r>
+        <w:t>IAVLNode</w:t>
+      </w:r>
+      <w:proofErr w:type="spellEnd"/>
+      <w:r>
+        <w:t xml:space="preserve"> x</w:t>
       </w:r>
       <w:r>
         <w:rPr>
@@ -4620,7 +4980,21 @@
         <w:rPr>
           <w:lang w:val="en-US"/>
         </w:rPr>
-        <w:t>y = getParent(x)</w:t>
+        <w:t xml:space="preserve">y = </w:t>
+      </w:r>
+      <w:proofErr w:type="spellStart"/>
+      <w:r>
+        <w:rPr>
+          <w:lang w:val="en-US"/>
+        </w:rPr>
+        <w:t>getParent</w:t>
+      </w:r>
+      <w:proofErr w:type="spellEnd"/>
+      <w:r>
+        <w:rPr>
+          <w:lang w:val="en-US"/>
+        </w:rPr>
+        <w:t>(x)</w:t>
       </w:r>
       <w:r>
         <w:rPr>
@@ -4679,12 +5053,14 @@
         </w:rPr>
         <w:t xml:space="preserve"> להיות </w:t>
       </w:r>
+      <w:proofErr w:type="spellStart"/>
       <w:r>
         <w:rPr>
           <w:lang w:val="en-US"/>
         </w:rPr>
         <w:t>virtualLeaf</w:t>
       </w:r>
+      <w:proofErr w:type="spellEnd"/>
     </w:p>
     <w:p>
       <w:pPr>
@@ -4823,6 +5199,7 @@
           <w:lang w:val="en-US"/>
         </w:rPr>
       </w:pPr>
+      <w:proofErr w:type="spellStart"/>
       <w:r>
         <w:rPr>
           <w:lang w:val="en-US"/>
@@ -4842,14 +5219,20 @@
         </w:rPr>
         <w:t>nar</w:t>
       </w:r>
+      <w:proofErr w:type="spellEnd"/>
       <w:r>
         <w:rPr>
           <w:lang w:val="en-US"/>
         </w:rPr>
         <w:t>(</w:t>
       </w:r>
-      <w:r>
-        <w:t>IAVLNode x</w:t>
+      <w:proofErr w:type="spellStart"/>
+      <w:r>
+        <w:t>IAVLNode</w:t>
+      </w:r>
+      <w:proofErr w:type="spellEnd"/>
+      <w:r>
+        <w:t xml:space="preserve"> x</w:t>
       </w:r>
       <w:r>
         <w:rPr>
@@ -4890,7 +5273,25 @@
           <w:rtl/>
           <w:lang w:val="en-US"/>
         </w:rPr>
-        <w:t>צומת אונרית ומוחקת אותה מהעץ</w:t>
+        <w:t xml:space="preserve">צומת </w:t>
+      </w:r>
+      <w:proofErr w:type="spellStart"/>
+      <w:r>
+        <w:rPr>
+          <w:rFonts w:hint="cs"/>
+          <w:rtl/>
+          <w:lang w:val="en-US"/>
+        </w:rPr>
+        <w:t>אונרית</w:t>
+      </w:r>
+      <w:proofErr w:type="spellEnd"/>
+      <w:r>
+        <w:rPr>
+          <w:rFonts w:hint="cs"/>
+          <w:rtl/>
+          <w:lang w:val="en-US"/>
+        </w:rPr>
+        <w:t xml:space="preserve"> ומוחקת אותה מהעץ</w:t>
       </w:r>
     </w:p>
     <w:p>
@@ -4966,7 +5367,21 @@
         <w:rPr>
           <w:lang w:val="en-US"/>
         </w:rPr>
-        <w:t>y = getParent(x)</w:t>
+        <w:t xml:space="preserve">y = </w:t>
+      </w:r>
+      <w:proofErr w:type="spellStart"/>
+      <w:r>
+        <w:rPr>
+          <w:lang w:val="en-US"/>
+        </w:rPr>
+        <w:t>getParent</w:t>
+      </w:r>
+      <w:proofErr w:type="spellEnd"/>
+      <w:r>
+        <w:rPr>
+          <w:lang w:val="en-US"/>
+        </w:rPr>
+        <w:t>(x)</w:t>
       </w:r>
       <w:r>
         <w:rPr>
@@ -5205,6 +5620,7 @@
           <w:lang w:val="en-US"/>
         </w:rPr>
       </w:pPr>
+      <w:proofErr w:type="spellStart"/>
       <w:r>
         <w:rPr>
           <w:lang w:val="en-US"/>
@@ -5217,14 +5633,20 @@
         </w:rPr>
         <w:t>Double</w:t>
       </w:r>
+      <w:proofErr w:type="spellEnd"/>
       <w:r>
         <w:rPr>
           <w:lang w:val="en-US"/>
         </w:rPr>
         <w:t>(</w:t>
       </w:r>
-      <w:r>
-        <w:t>IAVLNode x</w:t>
+      <w:proofErr w:type="spellStart"/>
+      <w:r>
+        <w:t>IAVLNode</w:t>
+      </w:r>
+      <w:proofErr w:type="spellEnd"/>
+      <w:r>
+        <w:t xml:space="preserve"> x</w:t>
       </w:r>
       <w:r>
         <w:rPr>
@@ -5427,7 +5849,25 @@
           <w:rtl/>
           <w:lang w:val="en-US"/>
         </w:rPr>
-        <w:t xml:space="preserve"> או אונרית וטיפלנו במקרה הזה. מצד שני ראינו כי </w:t>
+        <w:t xml:space="preserve"> או </w:t>
+      </w:r>
+      <w:proofErr w:type="spellStart"/>
+      <w:r>
+        <w:rPr>
+          <w:rFonts w:hint="cs"/>
+          <w:rtl/>
+          <w:lang w:val="en-US"/>
+        </w:rPr>
+        <w:t>אונרית</w:t>
+      </w:r>
+      <w:proofErr w:type="spellEnd"/>
+      <w:r>
+        <w:rPr>
+          <w:rFonts w:hint="cs"/>
+          <w:rtl/>
+          <w:lang w:val="en-US"/>
+        </w:rPr>
+        <w:t xml:space="preserve"> וטיפלנו במקרה הזה. מצד שני ראינו כי </w:t>
       </w:r>
       <w:r>
         <w:rPr>
@@ -5441,7 +5881,25 @@
           <w:rtl/>
           <w:lang w:val="en-US"/>
         </w:rPr>
-        <w:t xml:space="preserve"> זו צומת אונרית או עלה בעצמה). </w:t>
+        <w:t xml:space="preserve"> זו צומת </w:t>
+      </w:r>
+      <w:proofErr w:type="spellStart"/>
+      <w:r>
+        <w:rPr>
+          <w:rFonts w:hint="cs"/>
+          <w:rtl/>
+          <w:lang w:val="en-US"/>
+        </w:rPr>
+        <w:t>אונרית</w:t>
+      </w:r>
+      <w:proofErr w:type="spellEnd"/>
+      <w:r>
+        <w:rPr>
+          <w:rFonts w:hint="cs"/>
+          <w:rtl/>
+          <w:lang w:val="en-US"/>
+        </w:rPr>
+        <w:t xml:space="preserve"> או עלה בעצמה). </w:t>
       </w:r>
     </w:p>
     <w:p>
@@ -5546,11 +6004,19 @@
         </w:rPr>
         <w:t xml:space="preserve"> עלה- קוראת ל- </w:t>
       </w:r>
-      <w:r>
-        <w:rPr>
-          <w:lang w:val="en-US"/>
-        </w:rPr>
-        <w:t>deleteLeaf(y)</w:t>
+      <w:proofErr w:type="spellStart"/>
+      <w:r>
+        <w:rPr>
+          <w:lang w:val="en-US"/>
+        </w:rPr>
+        <w:t>deleteLeaf</w:t>
+      </w:r>
+      <w:proofErr w:type="spellEnd"/>
+      <w:r>
+        <w:rPr>
+          <w:lang w:val="en-US"/>
+        </w:rPr>
+        <w:t>(y)</w:t>
       </w:r>
     </w:p>
     <w:p>
@@ -5584,13 +6050,39 @@
           <w:rtl/>
           <w:lang w:val="en-US"/>
         </w:rPr>
-        <w:t xml:space="preserve"> אונרית- קוראת ל- </w:t>
-      </w:r>
-      <w:r>
-        <w:rPr>
-          <w:lang w:val="en-US"/>
-        </w:rPr>
-        <w:t>deleteUnar(y)</w:t>
+        <w:t xml:space="preserve"> </w:t>
+      </w:r>
+      <w:proofErr w:type="spellStart"/>
+      <w:r>
+        <w:rPr>
+          <w:rFonts w:hint="cs"/>
+          <w:rtl/>
+          <w:lang w:val="en-US"/>
+        </w:rPr>
+        <w:t>אונרית</w:t>
+      </w:r>
+      <w:proofErr w:type="spellEnd"/>
+      <w:r>
+        <w:rPr>
+          <w:rFonts w:hint="cs"/>
+          <w:rtl/>
+          <w:lang w:val="en-US"/>
+        </w:rPr>
+        <w:t xml:space="preserve">- קוראת ל- </w:t>
+      </w:r>
+      <w:proofErr w:type="spellStart"/>
+      <w:r>
+        <w:rPr>
+          <w:lang w:val="en-US"/>
+        </w:rPr>
+        <w:t>deleteUnar</w:t>
+      </w:r>
+      <w:proofErr w:type="spellEnd"/>
+      <w:r>
+        <w:rPr>
+          <w:lang w:val="en-US"/>
+        </w:rPr>
+        <w:t>(y)</w:t>
       </w:r>
     </w:p>
     <w:p>
@@ -5652,11 +6144,33 @@
           <w:lang w:val="en-US"/>
         </w:rPr>
       </w:pPr>
-      <w:r>
-        <w:rPr>
-          <w:lang w:val="en-US"/>
-        </w:rPr>
-        <w:t>setRight(y) = getRight(x)</w:t>
+      <w:proofErr w:type="spellStart"/>
+      <w:r>
+        <w:rPr>
+          <w:lang w:val="en-US"/>
+        </w:rPr>
+        <w:t>setRight</w:t>
+      </w:r>
+      <w:proofErr w:type="spellEnd"/>
+      <w:r>
+        <w:rPr>
+          <w:lang w:val="en-US"/>
+        </w:rPr>
+        <w:t xml:space="preserve">(y) = </w:t>
+      </w:r>
+      <w:proofErr w:type="spellStart"/>
+      <w:r>
+        <w:rPr>
+          <w:lang w:val="en-US"/>
+        </w:rPr>
+        <w:t>getRight</w:t>
+      </w:r>
+      <w:proofErr w:type="spellEnd"/>
+      <w:r>
+        <w:rPr>
+          <w:lang w:val="en-US"/>
+        </w:rPr>
+        <w:t>(x)</w:t>
       </w:r>
     </w:p>
     <w:p>
@@ -5670,11 +6184,33 @@
           <w:lang w:val="en-US"/>
         </w:rPr>
       </w:pPr>
-      <w:r>
-        <w:rPr>
-          <w:lang w:val="en-US"/>
-        </w:rPr>
-        <w:t>setLeft(y) = getLeft(x)</w:t>
+      <w:proofErr w:type="spellStart"/>
+      <w:r>
+        <w:rPr>
+          <w:lang w:val="en-US"/>
+        </w:rPr>
+        <w:t>setLeft</w:t>
+      </w:r>
+      <w:proofErr w:type="spellEnd"/>
+      <w:r>
+        <w:rPr>
+          <w:lang w:val="en-US"/>
+        </w:rPr>
+        <w:t xml:space="preserve">(y) = </w:t>
+      </w:r>
+      <w:proofErr w:type="spellStart"/>
+      <w:r>
+        <w:rPr>
+          <w:lang w:val="en-US"/>
+        </w:rPr>
+        <w:t>getLeft</w:t>
+      </w:r>
+      <w:proofErr w:type="spellEnd"/>
+      <w:r>
+        <w:rPr>
+          <w:lang w:val="en-US"/>
+        </w:rPr>
+        <w:t>(x)</w:t>
       </w:r>
       <w:r>
         <w:rPr>
@@ -5696,11 +6232,33 @@
           <w:lang w:val="en-US"/>
         </w:rPr>
       </w:pPr>
-      <w:r>
-        <w:rPr>
-          <w:lang w:val="en-US"/>
-        </w:rPr>
-        <w:t>setParent(getRight(x)) = y</w:t>
+      <w:proofErr w:type="spellStart"/>
+      <w:r>
+        <w:rPr>
+          <w:lang w:val="en-US"/>
+        </w:rPr>
+        <w:t>setParent</w:t>
+      </w:r>
+      <w:proofErr w:type="spellEnd"/>
+      <w:r>
+        <w:rPr>
+          <w:lang w:val="en-US"/>
+        </w:rPr>
+        <w:t>(</w:t>
+      </w:r>
+      <w:proofErr w:type="spellStart"/>
+      <w:r>
+        <w:rPr>
+          <w:lang w:val="en-US"/>
+        </w:rPr>
+        <w:t>getRight</w:t>
+      </w:r>
+      <w:proofErr w:type="spellEnd"/>
+      <w:r>
+        <w:rPr>
+          <w:lang w:val="en-US"/>
+        </w:rPr>
+        <w:t>(x)) = y</w:t>
       </w:r>
     </w:p>
     <w:p>
@@ -5714,11 +6272,26 @@
           <w:lang w:val="en-US"/>
         </w:rPr>
       </w:pPr>
-      <w:r>
-        <w:rPr>
-          <w:lang w:val="en-US"/>
-        </w:rPr>
-        <w:t>setParent(get</w:t>
+      <w:proofErr w:type="spellStart"/>
+      <w:r>
+        <w:rPr>
+          <w:lang w:val="en-US"/>
+        </w:rPr>
+        <w:t>setParent</w:t>
+      </w:r>
+      <w:proofErr w:type="spellEnd"/>
+      <w:r>
+        <w:rPr>
+          <w:lang w:val="en-US"/>
+        </w:rPr>
+        <w:t>(</w:t>
+      </w:r>
+      <w:proofErr w:type="spellStart"/>
+      <w:r>
+        <w:rPr>
+          <w:lang w:val="en-US"/>
+        </w:rPr>
+        <w:t>get</w:t>
       </w:r>
       <w:r>
         <w:rPr>
@@ -5726,6 +6299,7 @@
         </w:rPr>
         <w:t>Left</w:t>
       </w:r>
+      <w:proofErr w:type="spellEnd"/>
       <w:r>
         <w:rPr>
           <w:lang w:val="en-US"/>
@@ -5750,6 +6324,156 @@
           <w:rtl/>
           <w:lang w:val="en-US"/>
         </w:rPr>
+        <w:t xml:space="preserve">מעדכנת את ההורה של </w:t>
+      </w:r>
+      <w:r>
+        <w:rPr>
+          <w:lang w:val="en-US"/>
+        </w:rPr>
+        <w:t>y</w:t>
+      </w:r>
+    </w:p>
+    <w:p>
+      <w:pPr>
+        <w:pStyle w:val="a6"/>
+        <w:numPr>
+          <w:ilvl w:val="2"/>
+          <w:numId w:val="15"/>
+        </w:numPr>
+        <w:rPr>
+          <w:lang w:val="en-US"/>
+        </w:rPr>
+      </w:pPr>
+      <w:r>
+        <w:rPr>
+          <w:rFonts w:hint="cs"/>
+          <w:rtl/>
+          <w:lang w:val="en-US"/>
+        </w:rPr>
+        <w:t xml:space="preserve">אם </w:t>
+      </w:r>
+      <w:r>
+        <w:rPr>
+          <w:lang w:val="en-US"/>
+        </w:rPr>
+        <w:t>x</w:t>
+      </w:r>
+      <w:r>
+        <w:rPr>
+          <w:rFonts w:hint="cs"/>
+          <w:rtl/>
+          <w:lang w:val="en-US"/>
+        </w:rPr>
+        <w:t xml:space="preserve"> הוא שורש העץ: </w:t>
+      </w:r>
+    </w:p>
+    <w:p>
+      <w:pPr>
+        <w:pStyle w:val="a6"/>
+        <w:numPr>
+          <w:ilvl w:val="3"/>
+          <w:numId w:val="15"/>
+        </w:numPr>
+        <w:rPr>
+          <w:lang w:val="en-US"/>
+        </w:rPr>
+      </w:pPr>
+      <w:r>
+        <w:rPr>
+          <w:rFonts w:hint="cs"/>
+          <w:rtl/>
+          <w:lang w:val="en-US"/>
+        </w:rPr>
+        <w:t xml:space="preserve">מעדכנת את שדה </w:t>
+      </w:r>
+      <w:r>
+        <w:rPr>
+          <w:lang w:val="en-US"/>
+        </w:rPr>
+        <w:t>root</w:t>
+      </w:r>
+      <w:r>
+        <w:rPr>
+          <w:rFonts w:hint="cs"/>
+          <w:rtl/>
+          <w:lang w:val="en-US"/>
+        </w:rPr>
+        <w:t xml:space="preserve"> להצביע ל-</w:t>
+      </w:r>
+      <w:r>
+        <w:rPr>
+          <w:lang w:val="en-US"/>
+        </w:rPr>
+        <w:t>y</w:t>
+      </w:r>
+    </w:p>
+    <w:p>
+      <w:pPr>
+        <w:pStyle w:val="a6"/>
+        <w:numPr>
+          <w:ilvl w:val="3"/>
+          <w:numId w:val="15"/>
+        </w:numPr>
+        <w:rPr>
+          <w:lang w:val="en-US"/>
+        </w:rPr>
+      </w:pPr>
+      <w:r>
+        <w:rPr>
+          <w:rFonts w:hint="cs"/>
+          <w:rtl/>
+          <w:lang w:val="en-US"/>
+        </w:rPr>
+        <w:t>מעדכנת עם</w:t>
+      </w:r>
+      <w:proofErr w:type="spellStart"/>
+      <w:r>
+        <w:rPr>
+          <w:lang w:val="en-US"/>
+        </w:rPr>
+        <w:t>setParent</w:t>
+      </w:r>
+      <w:proofErr w:type="spellEnd"/>
+      <w:r>
+        <w:rPr>
+          <w:lang w:val="en-US"/>
+        </w:rPr>
+        <w:t xml:space="preserve">(y) </w:t>
+      </w:r>
+      <w:r>
+        <w:rPr>
+          <w:rFonts w:hint="cs"/>
+          <w:rtl/>
+          <w:lang w:val="en-US"/>
+        </w:rPr>
+        <w:t xml:space="preserve"> שיצביע לעלה ווירטואלי</w:t>
+      </w:r>
+    </w:p>
+    <w:p>
+      <w:pPr>
+        <w:pStyle w:val="a6"/>
+        <w:numPr>
+          <w:ilvl w:val="2"/>
+          <w:numId w:val="15"/>
+        </w:numPr>
+        <w:rPr>
+          <w:lang w:val="en-US"/>
+        </w:rPr>
+      </w:pPr>
+      <w:r>
+        <w:rPr>
+          <w:rFonts w:hint="cs"/>
+          <w:rtl/>
+          <w:lang w:val="en-US"/>
+        </w:rPr>
+        <w:t xml:space="preserve">אחרת- </w:t>
+      </w:r>
+      <w:r>
+        <w:rPr>
+          <w:rFonts w:hint="cs"/>
+          <w:rtl/>
+          <w:lang w:val="en-US"/>
+        </w:rPr>
         <w:t xml:space="preserve">בהתאם לאם </w:t>
       </w:r>
       <w:r>
@@ -5794,11 +6518,33 @@
         </w:rPr>
         <w:t xml:space="preserve"> ומעדכנת את </w:t>
       </w:r>
-      <w:r>
-        <w:rPr>
-          <w:lang w:val="en-US"/>
-        </w:rPr>
-        <w:t>setParent(y) = getParent(x)</w:t>
+      <w:proofErr w:type="spellStart"/>
+      <w:r>
+        <w:rPr>
+          <w:lang w:val="en-US"/>
+        </w:rPr>
+        <w:t>setParent</w:t>
+      </w:r>
+      <w:proofErr w:type="spellEnd"/>
+      <w:r>
+        <w:rPr>
+          <w:lang w:val="en-US"/>
+        </w:rPr>
+        <w:t xml:space="preserve">(y) = </w:t>
+      </w:r>
+      <w:proofErr w:type="spellStart"/>
+      <w:r>
+        <w:rPr>
+          <w:lang w:val="en-US"/>
+        </w:rPr>
+        <w:t>getParent</w:t>
+      </w:r>
+      <w:proofErr w:type="spellEnd"/>
+      <w:r>
+        <w:rPr>
+          <w:lang w:val="en-US"/>
+        </w:rPr>
+        <w:t>(x)</w:t>
       </w:r>
     </w:p>
     <w:p>
@@ -5897,15 +6643,28 @@
         </w:rPr>
         <w:t>(</w:t>
       </w:r>
-      <w:r>
-        <w:t>IAVLNode x</w:t>
-      </w:r>
-      <w:r>
-        <w:rPr>
-          <w:lang w:val="en-US"/>
-        </w:rPr>
-        <w:t>, int countActions</w:t>
-      </w:r>
+      <w:proofErr w:type="spellStart"/>
+      <w:r>
+        <w:t>IAVLNode</w:t>
+      </w:r>
+      <w:proofErr w:type="spellEnd"/>
+      <w:r>
+        <w:t xml:space="preserve"> x</w:t>
+      </w:r>
+      <w:r>
+        <w:rPr>
+          <w:lang w:val="en-US"/>
+        </w:rPr>
+        <w:t xml:space="preserve">, int </w:t>
+      </w:r>
+      <w:proofErr w:type="spellStart"/>
+      <w:r>
+        <w:rPr>
+          <w:lang w:val="en-US"/>
+        </w:rPr>
+        <w:t>countActions</w:t>
+      </w:r>
+      <w:proofErr w:type="spellEnd"/>
       <w:r>
         <w:rPr>
           <w:lang w:val="en-US"/>
@@ -6041,12 +6800,14 @@
         </w:rPr>
         <w:t xml:space="preserve">שומרת ספירה של כמות פעולות האיזון שביצענו במשתנה </w:t>
       </w:r>
+      <w:proofErr w:type="spellStart"/>
       <w:r>
         <w:rPr>
           <w:lang w:val="en-US"/>
         </w:rPr>
         <w:t>countActions</w:t>
       </w:r>
+      <w:proofErr w:type="spellEnd"/>
       <w:r>
         <w:rPr>
           <w:rFonts w:hint="cs"/>
@@ -6137,11 +6898,19 @@
         </w:rPr>
         <w:t xml:space="preserve">אם </w:t>
       </w:r>
-      <w:r>
-        <w:rPr>
-          <w:lang w:val="en-US"/>
-        </w:rPr>
-        <w:t>getParent(x)</w:t>
+      <w:proofErr w:type="spellStart"/>
+      <w:r>
+        <w:rPr>
+          <w:lang w:val="en-US"/>
+        </w:rPr>
+        <w:t>getParent</w:t>
+      </w:r>
+      <w:proofErr w:type="spellEnd"/>
+      <w:r>
+        <w:rPr>
+          <w:lang w:val="en-US"/>
+        </w:rPr>
+        <w:t>(x)</w:t>
       </w:r>
       <w:r>
         <w:rPr>
@@ -6161,12 +6930,14 @@
         </w:rPr>
         <w:t xml:space="preserve"> </w:t>
       </w:r>
+      <w:proofErr w:type="spellStart"/>
       <w:r>
         <w:rPr>
           <w:lang w:val="en-US"/>
         </w:rPr>
         <w:t>virtualLeaf</w:t>
       </w:r>
+      <w:proofErr w:type="spellEnd"/>
       <w:r>
         <w:rPr>
           <w:rFonts w:hint="cs"/>
@@ -6329,12 +7100,14 @@
         </w:rPr>
         <w:t xml:space="preserve"> </w:t>
       </w:r>
+      <w:proofErr w:type="spellStart"/>
       <w:r>
         <w:rPr>
           <w:lang w:val="en-US"/>
         </w:rPr>
         <w:t>countActions</w:t>
       </w:r>
+      <w:proofErr w:type="spellEnd"/>
       <w:r>
         <w:rPr>
           <w:rFonts w:hint="cs"/>
@@ -6433,12 +7206,14 @@
         </w:rPr>
         <w:t xml:space="preserve"> </w:t>
       </w:r>
+      <w:proofErr w:type="spellStart"/>
       <w:r>
         <w:rPr>
           <w:lang w:val="en-US"/>
         </w:rPr>
         <w:t>countActions</w:t>
       </w:r>
+      <w:proofErr w:type="spellEnd"/>
       <w:r>
         <w:rPr>
           <w:rFonts w:hint="cs"/>
@@ -6576,12 +7351,14 @@
         </w:rPr>
         <w:t xml:space="preserve"> עם </w:t>
       </w:r>
+      <w:proofErr w:type="spellStart"/>
       <w:r>
         <w:rPr>
           <w:lang w:val="en-US"/>
         </w:rPr>
         <w:t>countActions</w:t>
       </w:r>
+      <w:proofErr w:type="spellEnd"/>
       <w:r>
         <w:rPr>
           <w:rFonts w:hint="cs"/>
@@ -6664,12 +7441,14 @@
         </w:rPr>
         <w:t xml:space="preserve"> + </w:t>
       </w:r>
+      <w:proofErr w:type="spellStart"/>
       <w:r>
         <w:rPr>
           <w:lang w:val="en-US"/>
         </w:rPr>
         <w:t>countActions</w:t>
       </w:r>
+      <w:proofErr w:type="spellEnd"/>
     </w:p>
     <w:p>
       <w:pPr>
@@ -6757,12 +7536,14 @@
         </w:rPr>
         <w:t xml:space="preserve">קוראת לפעולות האיזון ומחברת את הערך שמחזירות עם </w:t>
       </w:r>
+      <w:proofErr w:type="spellStart"/>
       <w:r>
         <w:rPr>
           <w:lang w:val="en-US"/>
         </w:rPr>
         <w:t>countActions</w:t>
       </w:r>
+      <w:proofErr w:type="spellEnd"/>
       <w:r>
         <w:rPr>
           <w:rFonts w:hint="cs"/>
@@ -6780,9 +7561,11 @@
           <w:lang w:val="en-US"/>
         </w:rPr>
       </w:pPr>
+      <w:proofErr w:type="spellStart"/>
       <w:r>
         <w:t>doubleRotate</w:t>
       </w:r>
+      <w:proofErr w:type="spellEnd"/>
       <w:r>
         <w:rPr>
           <w:lang w:val="en-US"/>
@@ -6805,7 +7588,35 @@
         <w:rPr>
           <w:lang w:val="en-US"/>
         </w:rPr>
-        <w:t xml:space="preserve"> + demote(x) + demot(y) + promote(getRight(y))</w:t>
+        <w:t xml:space="preserve"> + demote(x) + </w:t>
+      </w:r>
+      <w:proofErr w:type="spellStart"/>
+      <w:r>
+        <w:rPr>
+          <w:lang w:val="en-US"/>
+        </w:rPr>
+        <w:t>demot</w:t>
+      </w:r>
+      <w:proofErr w:type="spellEnd"/>
+      <w:r>
+        <w:rPr>
+          <w:lang w:val="en-US"/>
+        </w:rPr>
+        <w:t>(y) + promote(</w:t>
+      </w:r>
+      <w:proofErr w:type="spellStart"/>
+      <w:r>
+        <w:rPr>
+          <w:lang w:val="en-US"/>
+        </w:rPr>
+        <w:t>getRight</w:t>
+      </w:r>
+      <w:proofErr w:type="spellEnd"/>
+      <w:r>
+        <w:rPr>
+          <w:lang w:val="en-US"/>
+        </w:rPr>
+        <w:t>(y))</w:t>
       </w:r>
       <w:r>
         <w:rPr>
@@ -6823,12 +7634,14 @@
         </w:rPr>
         <w:t xml:space="preserve">+ </w:t>
       </w:r>
+      <w:proofErr w:type="spellStart"/>
       <w:r>
         <w:rPr>
           <w:lang w:val="en-US"/>
         </w:rPr>
         <w:t>countActions</w:t>
       </w:r>
+      <w:proofErr w:type="spellEnd"/>
     </w:p>
     <w:p>
       <w:pPr>
@@ -6974,12 +7787,14 @@
         </w:rPr>
         <w:t xml:space="preserve">קוראת לפעולות האיזון ומחברת את הערך שמחזירות עם </w:t>
       </w:r>
+      <w:proofErr w:type="spellStart"/>
       <w:r>
         <w:rPr>
           <w:lang w:val="en-US"/>
         </w:rPr>
         <w:t>countActions</w:t>
       </w:r>
+      <w:proofErr w:type="spellEnd"/>
       <w:r>
         <w:rPr>
           <w:rFonts w:hint="cs"/>
@@ -7042,12 +7857,14 @@
         </w:rPr>
         <w:t xml:space="preserve"> + </w:t>
       </w:r>
+      <w:proofErr w:type="spellStart"/>
       <w:r>
         <w:rPr>
           <w:lang w:val="en-US"/>
         </w:rPr>
         <w:t>countActions</w:t>
       </w:r>
+      <w:proofErr w:type="spellEnd"/>
       <w:r>
         <w:rPr>
           <w:rFonts w:hint="cs"/>
@@ -7135,12 +7952,14 @@
         </w:rPr>
         <w:t xml:space="preserve">קוראת לפעולות האיזון ומחברת את הערך שמחזירות עם </w:t>
       </w:r>
+      <w:proofErr w:type="spellStart"/>
       <w:r>
         <w:rPr>
           <w:lang w:val="en-US"/>
         </w:rPr>
         <w:t>countActions</w:t>
       </w:r>
+      <w:proofErr w:type="spellEnd"/>
       <w:r>
         <w:rPr>
           <w:rFonts w:hint="cs"/>
@@ -7166,9 +7985,11 @@
         </w:rPr>
         <w:t xml:space="preserve"> </w:t>
       </w:r>
+      <w:proofErr w:type="spellStart"/>
       <w:r>
         <w:t>doubleRotate</w:t>
       </w:r>
+      <w:proofErr w:type="spellEnd"/>
       <w:r>
         <w:rPr>
           <w:lang w:val="en-US"/>
@@ -7197,13 +8018,41 @@
         <w:rPr>
           <w:lang w:val="en-US"/>
         </w:rPr>
-        <w:t xml:space="preserve"> + demot(x) + demote(y) + </w:t>
-      </w:r>
-      <w:r>
-        <w:rPr>
-          <w:lang w:val="en-US"/>
-        </w:rPr>
-        <w:t>promote(getLeft(y))</w:t>
+        <w:t xml:space="preserve"> + </w:t>
+      </w:r>
+      <w:proofErr w:type="spellStart"/>
+      <w:r>
+        <w:rPr>
+          <w:lang w:val="en-US"/>
+        </w:rPr>
+        <w:t>demot</w:t>
+      </w:r>
+      <w:proofErr w:type="spellEnd"/>
+      <w:r>
+        <w:rPr>
+          <w:lang w:val="en-US"/>
+        </w:rPr>
+        <w:t xml:space="preserve">(x) + demote(y) + </w:t>
+      </w:r>
+      <w:r>
+        <w:rPr>
+          <w:lang w:val="en-US"/>
+        </w:rPr>
+        <w:t>promote(</w:t>
+      </w:r>
+      <w:proofErr w:type="spellStart"/>
+      <w:r>
+        <w:rPr>
+          <w:lang w:val="en-US"/>
+        </w:rPr>
+        <w:t>getLeft</w:t>
+      </w:r>
+      <w:proofErr w:type="spellEnd"/>
+      <w:r>
+        <w:rPr>
+          <w:lang w:val="en-US"/>
+        </w:rPr>
+        <w:t>(y))</w:t>
       </w:r>
       <w:r>
         <w:rPr>
@@ -7221,12 +8070,14 @@
         </w:rPr>
         <w:t xml:space="preserve">+ </w:t>
       </w:r>
+      <w:proofErr w:type="spellStart"/>
       <w:r>
         <w:rPr>
           <w:lang w:val="en-US"/>
         </w:rPr>
         <w:t>countActions</w:t>
       </w:r>
+      <w:proofErr w:type="spellEnd"/>
     </w:p>
     <w:p>
       <w:pPr>
@@ -7372,12 +8223,14 @@
         </w:rPr>
         <w:t xml:space="preserve">קוראת לפעולות האיזון ומחברת את הערך שמחזירות עם </w:t>
       </w:r>
+      <w:proofErr w:type="spellStart"/>
       <w:r>
         <w:rPr>
           <w:lang w:val="en-US"/>
         </w:rPr>
         <w:t>countActions</w:t>
       </w:r>
+      <w:proofErr w:type="spellEnd"/>
       <w:r>
         <w:rPr>
           <w:rFonts w:hint="cs"/>
@@ -7407,7 +8260,21 @@
         <w:rPr>
           <w:lang w:val="en-US"/>
         </w:rPr>
-        <w:t xml:space="preserve"> rotateLeft(x, y) + demote(x) + promote(y)</w:t>
+        <w:t xml:space="preserve"> </w:t>
+      </w:r>
+      <w:proofErr w:type="spellStart"/>
+      <w:r>
+        <w:rPr>
+          <w:lang w:val="en-US"/>
+        </w:rPr>
+        <w:t>rotateLeft</w:t>
+      </w:r>
+      <w:proofErr w:type="spellEnd"/>
+      <w:r>
+        <w:rPr>
+          <w:lang w:val="en-US"/>
+        </w:rPr>
+        <w:t>(x, y) + demote(x) + promote(y)</w:t>
       </w:r>
       <w:r>
         <w:rPr>
@@ -7417,12 +8284,14 @@
         </w:rPr>
         <w:t xml:space="preserve">+ </w:t>
       </w:r>
+      <w:proofErr w:type="spellStart"/>
       <w:r>
         <w:rPr>
           <w:lang w:val="en-US"/>
         </w:rPr>
         <w:t>countActions</w:t>
       </w:r>
+      <w:proofErr w:type="spellEnd"/>
     </w:p>
     <w:p>
       <w:pPr>
@@ -7441,6 +8310,7 @@
           <w:rtl/>
           <w:lang w:val="en-US"/>
         </w:rPr>
+        <w:lastRenderedPageBreak/>
         <w:t xml:space="preserve">אם הבן </w:t>
       </w:r>
       <w:r>
@@ -7508,12 +8378,14 @@
         </w:rPr>
         <w:t xml:space="preserve">קוראת לפעולות האיזון ומחברת את הערך שמחזירות עם </w:t>
       </w:r>
+      <w:proofErr w:type="spellStart"/>
       <w:r>
         <w:rPr>
           <w:lang w:val="en-US"/>
         </w:rPr>
         <w:t>countActions</w:t>
       </w:r>
+      <w:proofErr w:type="spellEnd"/>
       <w:r>
         <w:rPr>
           <w:rFonts w:hint="cs"/>
@@ -7544,7 +8416,21 @@
         <w:rPr>
           <w:lang w:val="en-US"/>
         </w:rPr>
-        <w:t xml:space="preserve"> rotateLeft(x, y) + demote(x) +</w:t>
+        <w:t xml:space="preserve"> </w:t>
+      </w:r>
+      <w:proofErr w:type="spellStart"/>
+      <w:r>
+        <w:rPr>
+          <w:lang w:val="en-US"/>
+        </w:rPr>
+        <w:t>rotateLeft</w:t>
+      </w:r>
+      <w:proofErr w:type="spellEnd"/>
+      <w:r>
+        <w:rPr>
+          <w:lang w:val="en-US"/>
+        </w:rPr>
+        <w:t>(x, y) + demote(x) +</w:t>
       </w:r>
       <w:r>
         <w:rPr>
@@ -7560,12 +8446,14 @@
         </w:rPr>
         <w:t xml:space="preserve">+ </w:t>
       </w:r>
+      <w:proofErr w:type="spellStart"/>
       <w:r>
         <w:rPr>
           <w:lang w:val="en-US"/>
         </w:rPr>
         <w:t>countActions</w:t>
       </w:r>
+      <w:proofErr w:type="spellEnd"/>
       <w:r>
         <w:rPr>
           <w:rFonts w:hint="cs"/>
@@ -7633,12 +8521,14 @@
         </w:rPr>
         <w:t xml:space="preserve"> </w:t>
       </w:r>
+      <w:proofErr w:type="spellStart"/>
       <w:r>
         <w:rPr>
           <w:lang w:val="en-US"/>
         </w:rPr>
         <w:t>countActions</w:t>
       </w:r>
+      <w:proofErr w:type="spellEnd"/>
     </w:p>
     <w:p>
       <w:pPr>
@@ -7657,7 +8547,6 @@
           <w:rtl/>
           <w:lang w:val="en-US"/>
         </w:rPr>
-        <w:lastRenderedPageBreak/>
         <w:t xml:space="preserve">אם הבן </w:t>
       </w:r>
       <w:r>
@@ -7733,12 +8622,14 @@
         </w:rPr>
         <w:t xml:space="preserve">קוראת לפעולות האיזון ומחברת את הערך שמחזירות עם </w:t>
       </w:r>
+      <w:proofErr w:type="spellStart"/>
       <w:r>
         <w:rPr>
           <w:lang w:val="en-US"/>
         </w:rPr>
         <w:t>countActions</w:t>
       </w:r>
+      <w:proofErr w:type="spellEnd"/>
       <w:r>
         <w:rPr>
           <w:rFonts w:hint="cs"/>
@@ -7768,7 +8659,21 @@
         <w:rPr>
           <w:lang w:val="en-US"/>
         </w:rPr>
-        <w:t>+ demote(y) + promote(getLeft(y))</w:t>
+        <w:t>+ demote(y) + promote(</w:t>
+      </w:r>
+      <w:proofErr w:type="spellStart"/>
+      <w:r>
+        <w:rPr>
+          <w:lang w:val="en-US"/>
+        </w:rPr>
+        <w:t>getLeft</w:t>
+      </w:r>
+      <w:proofErr w:type="spellEnd"/>
+      <w:r>
+        <w:rPr>
+          <w:lang w:val="en-US"/>
+        </w:rPr>
+        <w:t>(y))</w:t>
       </w:r>
       <w:r>
         <w:rPr>
@@ -7784,6 +8689,7 @@
         </w:rPr>
         <w:t xml:space="preserve"> </w:t>
       </w:r>
+      <w:proofErr w:type="spellStart"/>
       <w:r>
         <w:rPr>
           <w:lang w:val="en-US"/>
@@ -7794,7 +8700,14 @@
         <w:rPr>
           <w:lang w:val="en-US"/>
         </w:rPr>
-        <w:t>otateLeft(x, y)</w:t>
+        <w:t>otateLeft</w:t>
+      </w:r>
+      <w:proofErr w:type="spellEnd"/>
+      <w:r>
+        <w:rPr>
+          <w:lang w:val="en-US"/>
+        </w:rPr>
+        <w:t>(x, y)</w:t>
       </w:r>
       <w:r>
         <w:rPr>
@@ -7840,12 +8753,14 @@
         </w:rPr>
         <w:t xml:space="preserve">+ </w:t>
       </w:r>
+      <w:proofErr w:type="spellStart"/>
       <w:r>
         <w:rPr>
           <w:lang w:val="en-US"/>
         </w:rPr>
         <w:t>countActions</w:t>
       </w:r>
+      <w:proofErr w:type="spellEnd"/>
     </w:p>
     <w:p>
       <w:pPr>
@@ -7967,12 +8882,14 @@
         </w:rPr>
         <w:t xml:space="preserve">קוראת לפעולות האיזון ומחברת את הערך שמחזירות עם </w:t>
       </w:r>
+      <w:proofErr w:type="spellStart"/>
       <w:r>
         <w:rPr>
           <w:lang w:val="en-US"/>
         </w:rPr>
         <w:t>countActions</w:t>
       </w:r>
+      <w:proofErr w:type="spellEnd"/>
       <w:r>
         <w:rPr>
           <w:rFonts w:hint="cs"/>
@@ -8002,7 +8919,14 @@
         <w:rPr>
           <w:lang w:val="en-US"/>
         </w:rPr>
-        <w:t xml:space="preserve"> rotate</w:t>
+        <w:t xml:space="preserve"> </w:t>
+      </w:r>
+      <w:proofErr w:type="spellStart"/>
+      <w:r>
+        <w:rPr>
+          <w:lang w:val="en-US"/>
+        </w:rPr>
+        <w:t>rotate</w:t>
       </w:r>
       <w:r>
         <w:rPr>
@@ -8010,6 +8934,7 @@
         </w:rPr>
         <w:t>Right</w:t>
       </w:r>
+      <w:proofErr w:type="spellEnd"/>
       <w:r>
         <w:rPr>
           <w:lang w:val="en-US"/>
@@ -8024,12 +8949,14 @@
         </w:rPr>
         <w:t xml:space="preserve">+ </w:t>
       </w:r>
+      <w:proofErr w:type="spellStart"/>
       <w:r>
         <w:rPr>
           <w:lang w:val="en-US"/>
         </w:rPr>
         <w:t>countActions</w:t>
       </w:r>
+      <w:proofErr w:type="spellEnd"/>
     </w:p>
     <w:p>
       <w:pPr>
@@ -8115,12 +9042,14 @@
         </w:rPr>
         <w:t xml:space="preserve">קוראת לפעולות האיזון ומחברת את הערך שמחזירות עם </w:t>
       </w:r>
+      <w:proofErr w:type="spellStart"/>
       <w:r>
         <w:rPr>
           <w:lang w:val="en-US"/>
         </w:rPr>
         <w:t>countActions</w:t>
       </w:r>
+      <w:proofErr w:type="spellEnd"/>
       <w:r>
         <w:rPr>
           <w:rFonts w:hint="cs"/>
@@ -8151,7 +9080,14 @@
         <w:rPr>
           <w:lang w:val="en-US"/>
         </w:rPr>
-        <w:t xml:space="preserve"> rotate</w:t>
+        <w:t xml:space="preserve"> </w:t>
+      </w:r>
+      <w:proofErr w:type="spellStart"/>
+      <w:r>
+        <w:rPr>
+          <w:lang w:val="en-US"/>
+        </w:rPr>
+        <w:t>rotate</w:t>
       </w:r>
       <w:r>
         <w:rPr>
@@ -8166,6 +9102,7 @@
         </w:rPr>
         <w:t>ight</w:t>
       </w:r>
+      <w:proofErr w:type="spellEnd"/>
       <w:r>
         <w:rPr>
           <w:lang w:val="en-US"/>
@@ -8180,12 +9117,14 @@
         </w:rPr>
         <w:t xml:space="preserve">+ </w:t>
       </w:r>
+      <w:proofErr w:type="spellStart"/>
       <w:r>
         <w:rPr>
           <w:lang w:val="en-US"/>
         </w:rPr>
         <w:t>countActions</w:t>
       </w:r>
+      <w:proofErr w:type="spellEnd"/>
       <w:r>
         <w:rPr>
           <w:rFonts w:hint="cs"/>
@@ -8245,12 +9184,14 @@
         </w:rPr>
         <w:t xml:space="preserve"> </w:t>
       </w:r>
+      <w:proofErr w:type="spellStart"/>
       <w:r>
         <w:rPr>
           <w:lang w:val="en-US"/>
         </w:rPr>
         <w:t>countActions</w:t>
       </w:r>
+      <w:proofErr w:type="spellEnd"/>
     </w:p>
     <w:p>
       <w:pPr>
@@ -8336,12 +9277,14 @@
         </w:rPr>
         <w:t xml:space="preserve">קוראת לפעולות האיזון ומחברת את הערך שמחזירות עם </w:t>
       </w:r>
+      <w:proofErr w:type="spellStart"/>
       <w:r>
         <w:rPr>
           <w:lang w:val="en-US"/>
         </w:rPr>
         <w:t>countActions</w:t>
       </w:r>
+      <w:proofErr w:type="spellEnd"/>
       <w:r>
         <w:rPr>
           <w:rFonts w:hint="cs"/>
@@ -8371,7 +9314,14 @@
         <w:rPr>
           <w:lang w:val="en-US"/>
         </w:rPr>
-        <w:t>+ demote(y) + promote(get</w:t>
+        <w:t>+ demote(y) + promote(</w:t>
+      </w:r>
+      <w:proofErr w:type="spellStart"/>
+      <w:r>
+        <w:rPr>
+          <w:lang w:val="en-US"/>
+        </w:rPr>
+        <w:t>get</w:t>
       </w:r>
       <w:r>
         <w:rPr>
@@ -8386,6 +9336,7 @@
         </w:rPr>
         <w:t>ight</w:t>
       </w:r>
+      <w:proofErr w:type="spellEnd"/>
       <w:r>
         <w:rPr>
           <w:lang w:val="en-US"/>
@@ -8404,7 +9355,14 @@
         <w:rPr>
           <w:lang w:val="en-US"/>
         </w:rPr>
-        <w:t xml:space="preserve"> doubleRotate</w:t>
+        <w:t xml:space="preserve"> </w:t>
+      </w:r>
+      <w:proofErr w:type="spellStart"/>
+      <w:r>
+        <w:rPr>
+          <w:lang w:val="en-US"/>
+        </w:rPr>
+        <w:t>doubleRotate</w:t>
       </w:r>
       <w:r>
         <w:rPr>
@@ -8412,6 +9370,7 @@
         </w:rPr>
         <w:t>Right</w:t>
       </w:r>
+      <w:proofErr w:type="spellEnd"/>
       <w:r>
         <w:rPr>
           <w:lang w:val="en-US"/>
@@ -8426,12 +9385,14 @@
         </w:rPr>
         <w:t xml:space="preserve">+ </w:t>
       </w:r>
+      <w:proofErr w:type="spellStart"/>
       <w:r>
         <w:rPr>
           <w:lang w:val="en-US"/>
         </w:rPr>
         <w:t>countActions</w:t>
       </w:r>
+      <w:proofErr w:type="spellEnd"/>
     </w:p>
     <w:p>
       <w:pPr>
@@ -8460,12 +9421,14 @@
         </w:rPr>
         <w:t xml:space="preserve"> את </w:t>
       </w:r>
+      <w:proofErr w:type="spellStart"/>
       <w:r>
         <w:rPr>
           <w:lang w:val="en-US"/>
         </w:rPr>
         <w:t>countActions</w:t>
       </w:r>
+      <w:proofErr w:type="spellEnd"/>
     </w:p>
     <w:p>
       <w:pPr>
@@ -8584,8 +9547,13 @@
         </w:rPr>
         <w:t>(</w:t>
       </w:r>
-      <w:r>
-        <w:t>IAVLNode x</w:t>
+      <w:proofErr w:type="spellStart"/>
+      <w:r>
+        <w:t>IAVLNode</w:t>
+      </w:r>
+      <w:proofErr w:type="spellEnd"/>
+      <w:r>
+        <w:t xml:space="preserve"> x</w:t>
       </w:r>
       <w:r>
         <w:rPr>
@@ -8802,8 +9770,13 @@
         </w:rPr>
         <w:t>(</w:t>
       </w:r>
-      <w:r>
-        <w:t>IAVLNode x</w:t>
+      <w:proofErr w:type="spellStart"/>
+      <w:r>
+        <w:t>IAVLNode</w:t>
+      </w:r>
+      <w:proofErr w:type="spellEnd"/>
+      <w:r>
+        <w:t xml:space="preserve"> x</w:t>
       </w:r>
       <w:r>
         <w:rPr>
@@ -9014,8 +9987,13 @@
         </w:rPr>
         <w:t>(</w:t>
       </w:r>
-      <w:r>
-        <w:t>IAVLNode x</w:t>
+      <w:proofErr w:type="spellStart"/>
+      <w:r>
+        <w:t>IAVLNode</w:t>
+      </w:r>
+      <w:proofErr w:type="spellEnd"/>
+      <w:r>
+        <w:t xml:space="preserve"> x</w:t>
       </w:r>
       <w:r>
         <w:rPr>
@@ -9023,8 +10001,13 @@
         </w:rPr>
         <w:t xml:space="preserve">, </w:t>
       </w:r>
-      <w:r>
-        <w:t xml:space="preserve">IAVLNode </w:t>
+      <w:proofErr w:type="spellStart"/>
+      <w:r>
+        <w:t>IAVLNode</w:t>
+      </w:r>
+      <w:proofErr w:type="spellEnd"/>
+      <w:r>
+        <w:t xml:space="preserve"> </w:t>
       </w:r>
       <w:r>
         <w:rPr>
@@ -9193,11 +10176,19 @@
         </w:rPr>
         <w:t xml:space="preserve">מעדכנים את </w:t>
       </w:r>
-      <w:r>
-        <w:rPr>
-          <w:lang w:val="en-US"/>
-        </w:rPr>
-        <w:t>setLeft(x)</w:t>
+      <w:proofErr w:type="spellStart"/>
+      <w:r>
+        <w:rPr>
+          <w:lang w:val="en-US"/>
+        </w:rPr>
+        <w:t>setLeft</w:t>
+      </w:r>
+      <w:proofErr w:type="spellEnd"/>
+      <w:r>
+        <w:rPr>
+          <w:lang w:val="en-US"/>
+        </w:rPr>
+        <w:t>(x)</w:t>
       </w:r>
       <w:r>
         <w:rPr>
@@ -9205,11 +10196,19 @@
         </w:rPr>
         <w:t xml:space="preserve"> = </w:t>
       </w:r>
-      <w:r>
-        <w:rPr>
-          <w:lang w:val="en-US"/>
-        </w:rPr>
-        <w:t>getRight(y)</w:t>
+      <w:proofErr w:type="spellStart"/>
+      <w:r>
+        <w:rPr>
+          <w:lang w:val="en-US"/>
+        </w:rPr>
+        <w:t>getRight</w:t>
+      </w:r>
+      <w:proofErr w:type="spellEnd"/>
+      <w:r>
+        <w:rPr>
+          <w:lang w:val="en-US"/>
+        </w:rPr>
+        <w:t>(y)</w:t>
       </w:r>
     </w:p>
     <w:p>
@@ -9232,11 +10231,33 @@
         </w:rPr>
         <w:t xml:space="preserve">מעדכנים את </w:t>
       </w:r>
-      <w:r>
-        <w:rPr>
-          <w:lang w:val="en-US"/>
-        </w:rPr>
-        <w:t xml:space="preserve">setParent(getLeft(x)) </w:t>
+      <w:proofErr w:type="spellStart"/>
+      <w:r>
+        <w:rPr>
+          <w:lang w:val="en-US"/>
+        </w:rPr>
+        <w:t>setParent</w:t>
+      </w:r>
+      <w:proofErr w:type="spellEnd"/>
+      <w:r>
+        <w:rPr>
+          <w:lang w:val="en-US"/>
+        </w:rPr>
+        <w:t>(</w:t>
+      </w:r>
+      <w:proofErr w:type="spellStart"/>
+      <w:r>
+        <w:rPr>
+          <w:lang w:val="en-US"/>
+        </w:rPr>
+        <w:t>getLeft</w:t>
+      </w:r>
+      <w:proofErr w:type="spellEnd"/>
+      <w:r>
+        <w:rPr>
+          <w:lang w:val="en-US"/>
+        </w:rPr>
+        <w:t xml:space="preserve">(x)) </w:t>
       </w:r>
       <w:r>
         <w:rPr>
@@ -9264,11 +10285,19 @@
         </w:rPr>
         <w:t xml:space="preserve">מעדכנים את </w:t>
       </w:r>
-      <w:r>
-        <w:rPr>
-          <w:lang w:val="en-US"/>
-        </w:rPr>
-        <w:t>setRight(y) =</w:t>
+      <w:proofErr w:type="spellStart"/>
+      <w:r>
+        <w:rPr>
+          <w:lang w:val="en-US"/>
+        </w:rPr>
+        <w:t>setRight</w:t>
+      </w:r>
+      <w:proofErr w:type="spellEnd"/>
+      <w:r>
+        <w:rPr>
+          <w:lang w:val="en-US"/>
+        </w:rPr>
+        <w:t>(y) =</w:t>
       </w:r>
       <w:r>
         <w:rPr>
@@ -9296,11 +10325,19 @@
         </w:rPr>
         <w:t xml:space="preserve">מעדכנים את </w:t>
       </w:r>
-      <w:r>
-        <w:rPr>
-          <w:lang w:val="en-US"/>
-        </w:rPr>
-        <w:t>setParent(x) = y</w:t>
+      <w:proofErr w:type="spellStart"/>
+      <w:r>
+        <w:rPr>
+          <w:lang w:val="en-US"/>
+        </w:rPr>
+        <w:t>setParent</w:t>
+      </w:r>
+      <w:proofErr w:type="spellEnd"/>
+      <w:r>
+        <w:rPr>
+          <w:lang w:val="en-US"/>
+        </w:rPr>
+        <w:t>(x) = y</w:t>
       </w:r>
     </w:p>
     <w:p>
@@ -9453,8 +10490,13 @@
         </w:rPr>
         <w:t>Left(</w:t>
       </w:r>
-      <w:r>
-        <w:t>IAVLNode x</w:t>
+      <w:proofErr w:type="spellStart"/>
+      <w:r>
+        <w:t>IAVLNode</w:t>
+      </w:r>
+      <w:proofErr w:type="spellEnd"/>
+      <w:r>
+        <w:t xml:space="preserve"> x</w:t>
       </w:r>
       <w:r>
         <w:rPr>
@@ -9462,8 +10504,13 @@
         </w:rPr>
         <w:t xml:space="preserve">, </w:t>
       </w:r>
-      <w:r>
-        <w:t xml:space="preserve">IAVLNode </w:t>
+      <w:proofErr w:type="spellStart"/>
+      <w:r>
+        <w:t>IAVLNode</w:t>
+      </w:r>
+      <w:proofErr w:type="spellEnd"/>
+      <w:r>
+        <w:t xml:space="preserve"> </w:t>
       </w:r>
       <w:r>
         <w:rPr>
@@ -9528,7 +10575,6 @@
           <w:rtl/>
           <w:lang w:val="en-US"/>
         </w:rPr>
-        <w:lastRenderedPageBreak/>
         <w:t>עקרון מימוש</w:t>
       </w:r>
       <w:r>
@@ -9610,6 +10656,7 @@
         </w:rPr>
         <w:t xml:space="preserve">מעדכנים את </w:t>
       </w:r>
+      <w:proofErr w:type="spellStart"/>
       <w:r>
         <w:rPr>
           <w:lang w:val="en-US"/>
@@ -9620,7 +10667,28 @@
         <w:rPr>
           <w:lang w:val="en-US"/>
         </w:rPr>
-        <w:t>etRight(x) = getLeft(y)</w:t>
+        <w:t>etRight</w:t>
+      </w:r>
+      <w:proofErr w:type="spellEnd"/>
+      <w:r>
+        <w:rPr>
+          <w:lang w:val="en-US"/>
+        </w:rPr>
+        <w:t xml:space="preserve">(x) = </w:t>
+      </w:r>
+      <w:proofErr w:type="spellStart"/>
+      <w:r>
+        <w:rPr>
+          <w:lang w:val="en-US"/>
+        </w:rPr>
+        <w:t>getLeft</w:t>
+      </w:r>
+      <w:proofErr w:type="spellEnd"/>
+      <w:r>
+        <w:rPr>
+          <w:lang w:val="en-US"/>
+        </w:rPr>
+        <w:t>(y)</w:t>
       </w:r>
     </w:p>
     <w:p>
@@ -9646,7 +10714,35 @@
         <w:rPr>
           <w:lang w:val="en-US"/>
         </w:rPr>
-        <w:t xml:space="preserve"> setParent(getRight(x)) = x</w:t>
+        <w:t xml:space="preserve"> </w:t>
+      </w:r>
+      <w:proofErr w:type="spellStart"/>
+      <w:r>
+        <w:rPr>
+          <w:lang w:val="en-US"/>
+        </w:rPr>
+        <w:t>setParent</w:t>
+      </w:r>
+      <w:proofErr w:type="spellEnd"/>
+      <w:r>
+        <w:rPr>
+          <w:lang w:val="en-US"/>
+        </w:rPr>
+        <w:t>(</w:t>
+      </w:r>
+      <w:proofErr w:type="spellStart"/>
+      <w:r>
+        <w:rPr>
+          <w:lang w:val="en-US"/>
+        </w:rPr>
+        <w:t>getRight</w:t>
+      </w:r>
+      <w:proofErr w:type="spellEnd"/>
+      <w:r>
+        <w:rPr>
+          <w:lang w:val="en-US"/>
+        </w:rPr>
+        <w:t>(x)) = x</w:t>
       </w:r>
     </w:p>
     <w:p>
@@ -9668,11 +10764,19 @@
         </w:rPr>
         <w:t xml:space="preserve">מעדכנים את </w:t>
       </w:r>
-      <w:r>
-        <w:rPr>
-          <w:lang w:val="en-US"/>
-        </w:rPr>
-        <w:t>setLeft(y) = x</w:t>
+      <w:proofErr w:type="spellStart"/>
+      <w:r>
+        <w:rPr>
+          <w:lang w:val="en-US"/>
+        </w:rPr>
+        <w:t>setLeft</w:t>
+      </w:r>
+      <w:proofErr w:type="spellEnd"/>
+      <w:r>
+        <w:rPr>
+          <w:lang w:val="en-US"/>
+        </w:rPr>
+        <w:t>(y) = x</w:t>
       </w:r>
     </w:p>
     <w:p>
@@ -9694,11 +10798,19 @@
         </w:rPr>
         <w:t xml:space="preserve">מעדכנים את </w:t>
       </w:r>
-      <w:r>
-        <w:rPr>
-          <w:lang w:val="en-US"/>
-        </w:rPr>
-        <w:t>setParent(x) = y</w:t>
+      <w:proofErr w:type="spellStart"/>
+      <w:r>
+        <w:rPr>
+          <w:lang w:val="en-US"/>
+        </w:rPr>
+        <w:t>setParent</w:t>
+      </w:r>
+      <w:proofErr w:type="spellEnd"/>
+      <w:r>
+        <w:rPr>
+          <w:lang w:val="en-US"/>
+        </w:rPr>
+        <w:t>(x) = y</w:t>
       </w:r>
     </w:p>
     <w:p>
@@ -9843,9 +10955,11 @@
           <w:lang w:val="en-US"/>
         </w:rPr>
       </w:pPr>
+      <w:proofErr w:type="spellStart"/>
       <w:r>
         <w:t>doubleRotate</w:t>
       </w:r>
+      <w:proofErr w:type="spellEnd"/>
       <w:r>
         <w:rPr>
           <w:lang w:val="en-US"/>
@@ -9858,8 +10972,13 @@
         </w:rPr>
         <w:t>(</w:t>
       </w:r>
-      <w:r>
-        <w:t>IAVLNode x</w:t>
+      <w:proofErr w:type="spellStart"/>
+      <w:r>
+        <w:t>IAVLNode</w:t>
+      </w:r>
+      <w:proofErr w:type="spellEnd"/>
+      <w:r>
+        <w:t xml:space="preserve"> x</w:t>
       </w:r>
       <w:r>
         <w:rPr>
@@ -9867,8 +10986,13 @@
         </w:rPr>
         <w:t xml:space="preserve">, </w:t>
       </w:r>
-      <w:r>
-        <w:t xml:space="preserve">IAVLNode </w:t>
+      <w:proofErr w:type="spellStart"/>
+      <w:r>
+        <w:t>IAVLNode</w:t>
+      </w:r>
+      <w:proofErr w:type="spellEnd"/>
+      <w:r>
+        <w:t xml:space="preserve"> </w:t>
       </w:r>
       <w:r>
         <w:rPr>
@@ -10256,17 +11380,24 @@
           <w:lang w:val="en-US"/>
         </w:rPr>
       </w:pPr>
+      <w:proofErr w:type="spellStart"/>
       <w:r>
         <w:t>doubleRotate</w:t>
       </w:r>
+      <w:proofErr w:type="spellEnd"/>
       <w:r>
         <w:rPr>
           <w:lang w:val="en-US"/>
         </w:rPr>
         <w:t>Left(</w:t>
       </w:r>
-      <w:r>
-        <w:t>IAVLNode x</w:t>
+      <w:proofErr w:type="spellStart"/>
+      <w:r>
+        <w:t>IAVLNode</w:t>
+      </w:r>
+      <w:proofErr w:type="spellEnd"/>
+      <w:r>
+        <w:t xml:space="preserve"> x</w:t>
       </w:r>
       <w:r>
         <w:rPr>
@@ -10274,8 +11405,13 @@
         </w:rPr>
         <w:t xml:space="preserve">, </w:t>
       </w:r>
-      <w:r>
-        <w:t xml:space="preserve">IAVLNode </w:t>
+      <w:proofErr w:type="spellStart"/>
+      <w:r>
+        <w:t>IAVLNode</w:t>
+      </w:r>
+      <w:proofErr w:type="spellEnd"/>
+      <w:r>
+        <w:t xml:space="preserve"> </w:t>
       </w:r>
       <w:r>
         <w:rPr>
@@ -10671,8 +11807,13 @@
         </w:rPr>
         <w:t>(</w:t>
       </w:r>
-      <w:r>
-        <w:t>IAVLNode x</w:t>
+      <w:proofErr w:type="spellStart"/>
+      <w:r>
+        <w:t>IAVLNode</w:t>
+      </w:r>
+      <w:proofErr w:type="spellEnd"/>
+      <w:r>
+        <w:t xml:space="preserve"> x</w:t>
       </w:r>
       <w:r>
         <w:rPr>
@@ -10916,12 +12057,14 @@
         </w:rPr>
         <w:t xml:space="preserve">אם </w:t>
       </w:r>
+      <w:proofErr w:type="spellStart"/>
       <w:r>
         <w:rPr>
           <w:lang w:val="en-US"/>
         </w:rPr>
         <w:t>getRight</w:t>
       </w:r>
+      <w:proofErr w:type="spellEnd"/>
       <w:r>
         <w:rPr>
           <w:lang w:val="en-US"/>
@@ -10938,8 +12081,16 @@
         <w:rPr>
           <w:lang w:val="en-US"/>
         </w:rPr>
-        <w:t xml:space="preserve"> virtualLeaf</w:t>
-      </w:r>
+        <w:t xml:space="preserve"> </w:t>
+      </w:r>
+      <w:proofErr w:type="spellStart"/>
+      <w:r>
+        <w:rPr>
+          <w:lang w:val="en-US"/>
+        </w:rPr>
+        <w:t>virtualLeaf</w:t>
+      </w:r>
+      <w:proofErr w:type="spellEnd"/>
       <w:r>
         <w:rPr>
           <w:rFonts w:hint="cs"/>
@@ -10974,12 +12125,14 @@
         </w:rPr>
         <w:t xml:space="preserve">p = </w:t>
       </w:r>
+      <w:proofErr w:type="spellStart"/>
       <w:r>
         <w:rPr>
           <w:lang w:val="en-US"/>
         </w:rPr>
         <w:t>getRight</w:t>
       </w:r>
+      <w:proofErr w:type="spellEnd"/>
       <w:r>
         <w:rPr>
           <w:lang w:val="en-US"/>
@@ -11006,12 +12159,28 @@
         </w:rPr>
         <w:t>עושה לולאה של צעדים שמאלה בעץ כל עוד לא הגענו לעלה (</w:t>
       </w:r>
-      <w:r>
-        <w:rPr>
-          <w:lang w:val="en-US"/>
-        </w:rPr>
-        <w:t>getLeft(p) != virtualLeaf</w:t>
-      </w:r>
+      <w:proofErr w:type="spellStart"/>
+      <w:r>
+        <w:rPr>
+          <w:lang w:val="en-US"/>
+        </w:rPr>
+        <w:t>getLeft</w:t>
+      </w:r>
+      <w:proofErr w:type="spellEnd"/>
+      <w:r>
+        <w:rPr>
+          <w:lang w:val="en-US"/>
+        </w:rPr>
+        <w:t xml:space="preserve">(p) != </w:t>
+      </w:r>
+      <w:proofErr w:type="spellStart"/>
+      <w:r>
+        <w:rPr>
+          <w:lang w:val="en-US"/>
+        </w:rPr>
+        <w:t>virtualLeaf</w:t>
+      </w:r>
+      <w:proofErr w:type="spellEnd"/>
       <w:r>
         <w:rPr>
           <w:rFonts w:hint="cs"/>
@@ -11114,6 +12283,7 @@
           <w:rtl/>
           <w:lang w:val="en-US"/>
         </w:rPr>
+        <w:lastRenderedPageBreak/>
         <w:t xml:space="preserve">מתחילה </w:t>
       </w:r>
       <w:r>
@@ -11138,12 +12308,14 @@
         </w:rPr>
         <w:t xml:space="preserve">, לא הגענו לשורש) מקדמים את שני המצביעים צעד למעלה. כאשר הצומת היא בן שמאלי- מחזירים את ההורה. אם ההורה </w:t>
       </w:r>
+      <w:proofErr w:type="spellStart"/>
       <w:r>
         <w:rPr>
           <w:lang w:val="en-US"/>
         </w:rPr>
         <w:t>virtualLeaf</w:t>
       </w:r>
+      <w:proofErr w:type="spellEnd"/>
       <w:r>
         <w:rPr>
           <w:rFonts w:hint="cs"/>
@@ -11279,8 +12451,13 @@
         </w:rPr>
         <w:t>(</w:t>
       </w:r>
-      <w:r>
-        <w:t>IAVLNode x</w:t>
+      <w:proofErr w:type="spellStart"/>
+      <w:r>
+        <w:t>IAVLNode</w:t>
+      </w:r>
+      <w:proofErr w:type="spellEnd"/>
+      <w:r>
+        <w:t xml:space="preserve"> x</w:t>
       </w:r>
       <w:r>
         <w:rPr>
@@ -11523,6 +12700,7 @@
         </w:rPr>
         <w:t xml:space="preserve">אם </w:t>
       </w:r>
+      <w:proofErr w:type="spellStart"/>
       <w:r>
         <w:rPr>
           <w:lang w:val="en-US"/>
@@ -11535,18 +12713,21 @@
         </w:rPr>
         <w:t>Left</w:t>
       </w:r>
+      <w:proofErr w:type="spellEnd"/>
       <w:r>
         <w:rPr>
           <w:lang w:val="en-US"/>
         </w:rPr>
         <w:t xml:space="preserve">(x) != </w:t>
       </w:r>
+      <w:proofErr w:type="spellStart"/>
       <w:r>
         <w:rPr>
           <w:lang w:val="en-US"/>
         </w:rPr>
         <w:t>virtualLeaf</w:t>
       </w:r>
+      <w:proofErr w:type="spellEnd"/>
       <w:r>
         <w:rPr>
           <w:rFonts w:hint="cs"/>
@@ -11605,6 +12786,7 @@
         </w:rPr>
         <w:t xml:space="preserve">p = </w:t>
       </w:r>
+      <w:proofErr w:type="spellStart"/>
       <w:r>
         <w:rPr>
           <w:lang w:val="en-US"/>
@@ -11617,6 +12799,7 @@
         </w:rPr>
         <w:t>Left</w:t>
       </w:r>
+      <w:proofErr w:type="spellEnd"/>
       <w:r>
         <w:rPr>
           <w:lang w:val="en-US"/>
@@ -11659,6 +12842,7 @@
         </w:rPr>
         <w:t xml:space="preserve"> בעץ כל עוד לא הגענו לעלה (</w:t>
       </w:r>
+      <w:proofErr w:type="spellStart"/>
       <w:r>
         <w:rPr>
           <w:lang w:val="en-US"/>
@@ -11671,12 +12855,21 @@
         </w:rPr>
         <w:t>Right</w:t>
       </w:r>
-      <w:r>
-        <w:rPr>
-          <w:lang w:val="en-US"/>
-        </w:rPr>
-        <w:t>(p) != virtualLeaf</w:t>
-      </w:r>
+      <w:proofErr w:type="spellEnd"/>
+      <w:r>
+        <w:rPr>
+          <w:lang w:val="en-US"/>
+        </w:rPr>
+        <w:t xml:space="preserve">(p) != </w:t>
+      </w:r>
+      <w:proofErr w:type="spellStart"/>
+      <w:r>
+        <w:rPr>
+          <w:lang w:val="en-US"/>
+        </w:rPr>
+        <w:t>virtualLeaf</w:t>
+      </w:r>
+      <w:proofErr w:type="spellEnd"/>
       <w:r>
         <w:rPr>
           <w:rFonts w:hint="cs"/>
@@ -11789,11 +12982,19 @@
         </w:rPr>
         <w:t xml:space="preserve">q = </w:t>
       </w:r>
-      <w:r>
-        <w:rPr>
-          <w:lang w:val="en-US"/>
-        </w:rPr>
-        <w:t>getParent(x)</w:t>
+      <w:proofErr w:type="spellStart"/>
+      <w:r>
+        <w:rPr>
+          <w:lang w:val="en-US"/>
+        </w:rPr>
+        <w:t>getParent</w:t>
+      </w:r>
+      <w:proofErr w:type="spellEnd"/>
+      <w:r>
+        <w:rPr>
+          <w:lang w:val="en-US"/>
+        </w:rPr>
+        <w:t>(x)</w:t>
       </w:r>
     </w:p>
     <w:p>
@@ -11888,14 +13089,42 @@
         <w:rPr>
           <w:lang w:val="en-US"/>
         </w:rPr>
-        <w:t xml:space="preserve"> getParent(p), q = getParent(q)</w:t>
-      </w:r>
-      <w:r>
-        <w:rPr>
-          <w:lang w:val="en-US"/>
-        </w:rPr>
         <w:t xml:space="preserve"> </w:t>
       </w:r>
+      <w:proofErr w:type="spellStart"/>
+      <w:r>
+        <w:rPr>
+          <w:lang w:val="en-US"/>
+        </w:rPr>
+        <w:t>getParent</w:t>
+      </w:r>
+      <w:proofErr w:type="spellEnd"/>
+      <w:r>
+        <w:rPr>
+          <w:lang w:val="en-US"/>
+        </w:rPr>
+        <w:t xml:space="preserve">(p), q = </w:t>
+      </w:r>
+      <w:proofErr w:type="spellStart"/>
+      <w:r>
+        <w:rPr>
+          <w:lang w:val="en-US"/>
+        </w:rPr>
+        <w:t>getParent</w:t>
+      </w:r>
+      <w:proofErr w:type="spellEnd"/>
+      <w:r>
+        <w:rPr>
+          <w:lang w:val="en-US"/>
+        </w:rPr>
+        <w:t>(q)</w:t>
+      </w:r>
+      <w:r>
+        <w:rPr>
+          <w:lang w:val="en-US"/>
+        </w:rPr>
+        <w:t xml:space="preserve"> </w:t>
+      </w:r>
       <w:r>
         <w:rPr>
           <w:rFonts w:hint="cs"/>
@@ -11920,12 +13149,14 @@
         </w:rPr>
         <w:t xml:space="preserve">- מחזירים את ההורה. אם ההורה </w:t>
       </w:r>
+      <w:proofErr w:type="spellStart"/>
       <w:r>
         <w:rPr>
           <w:lang w:val="en-US"/>
         </w:rPr>
         <w:t>virtualLeaf</w:t>
       </w:r>
+      <w:proofErr w:type="spellEnd"/>
       <w:r>
         <w:rPr>
           <w:rFonts w:hint="cs"/>
@@ -12440,8 +13671,13 @@
       <w:pPr>
         <w:pStyle w:val="3"/>
       </w:pPr>
-      <w:r>
-        <w:t>keysToArray()</w:t>
+      <w:proofErr w:type="spellStart"/>
+      <w:r>
+        <w:t>keysToArray</w:t>
+      </w:r>
+      <w:proofErr w:type="spellEnd"/>
+      <w:r>
+        <w:t>()</w:t>
       </w:r>
     </w:p>
     <w:p>
@@ -12524,12 +13760,14 @@
         </w:rPr>
         <w:t xml:space="preserve"> של השורש שהוא הגודל של העץ כולו. לאחר מכן עובר על העץ ב-</w:t>
       </w:r>
+      <w:proofErr w:type="spellStart"/>
       <w:r>
         <w:rPr>
           <w:lang w:val="en-US"/>
         </w:rPr>
         <w:t>inOrder</w:t>
       </w:r>
+      <w:proofErr w:type="spellEnd"/>
       <w:r>
         <w:rPr>
           <w:rFonts w:hint="cs"/>
@@ -12717,8 +13955,14 @@
       <w:pPr>
         <w:pStyle w:val="3"/>
       </w:pPr>
-      <w:r>
-        <w:t>infoToArray()</w:t>
+      <w:proofErr w:type="spellStart"/>
+      <w:r>
+        <w:lastRenderedPageBreak/>
+        <w:t>infoToArray</w:t>
+      </w:r>
+      <w:proofErr w:type="spellEnd"/>
+      <w:r>
+        <w:t>()</w:t>
       </w:r>
     </w:p>
     <w:p>
@@ -12801,7 +14045,15 @@
         <w:t>במערך הפלט של הפונקציה</w:t>
       </w:r>
       <w:r>
-        <w:t xml:space="preserve"> keysToArray() . </w:t>
+        <w:t xml:space="preserve"> </w:t>
+      </w:r>
+      <w:proofErr w:type="spellStart"/>
+      <w:r>
+        <w:t>keysToArray</w:t>
+      </w:r>
+      <w:proofErr w:type="spellEnd"/>
+      <w:r>
+        <w:t xml:space="preserve">() . </w:t>
       </w:r>
       <w:r>
         <w:rPr>
@@ -12841,7 +14093,6 @@
           <w:bCs/>
           <w:rtl/>
         </w:rPr>
-        <w:lastRenderedPageBreak/>
         <w:t>עקרון מימוש</w:t>
       </w:r>
       <w:r>
@@ -12872,12 +14123,14 @@
         </w:rPr>
         <w:t xml:space="preserve"> של השורש שהוא הגודל של העץ כולו. לאחר מכן עובר על העץ ב-</w:t>
       </w:r>
+      <w:proofErr w:type="spellStart"/>
       <w:r>
         <w:rPr>
           <w:lang w:val="en-US"/>
         </w:rPr>
         <w:t>inOrder</w:t>
       </w:r>
+      <w:proofErr w:type="spellEnd"/>
       <w:r>
         <w:rPr>
           <w:rFonts w:hint="cs"/>
@@ -12996,6 +14249,7 @@
         <w:pStyle w:val="3"/>
       </w:pPr>
       <w:bookmarkStart w:id="1" w:name="_Hlk89248283"/>
+      <w:proofErr w:type="spellStart"/>
       <w:r>
         <w:rPr>
           <w:lang w:val="en-US"/>
@@ -13003,10 +14257,19 @@
         <w:t>updateS</w:t>
       </w:r>
       <w:r>
-        <w:t>ize(</w:t>
-      </w:r>
-      <w:r>
-        <w:t>IAVLNode x</w:t>
+        <w:t>ize</w:t>
+      </w:r>
+      <w:proofErr w:type="spellEnd"/>
+      <w:r>
+        <w:t>(</w:t>
+      </w:r>
+      <w:proofErr w:type="spellStart"/>
+      <w:r>
+        <w:t>IAVLNode</w:t>
+      </w:r>
+      <w:proofErr w:type="spellEnd"/>
+      <w:r>
+        <w:t xml:space="preserve"> x</w:t>
       </w:r>
       <w:r>
         <w:t>)</w:t>
@@ -13092,6 +14355,7 @@
         </w:rPr>
         <w:t xml:space="preserve">הפונקציה </w:t>
       </w:r>
+      <w:proofErr w:type="spellStart"/>
       <w:r>
         <w:rPr>
           <w:rFonts w:hint="cs"/>
@@ -13099,6 +14363,7 @@
         </w:rPr>
         <w:t>איטרטיבית</w:t>
       </w:r>
+      <w:proofErr w:type="spellEnd"/>
       <w:r>
         <w:rPr>
           <w:rFonts w:hint="cs"/>
@@ -13183,11 +14448,19 @@
         </w:rPr>
         <w:t>(</w:t>
       </w:r>
-      <w:r>
-        <w:rPr>
-          <w:lang w:val="en-US"/>
-        </w:rPr>
-        <w:t>getLeft(x)</w:t>
+      <w:proofErr w:type="spellStart"/>
+      <w:r>
+        <w:rPr>
+          <w:lang w:val="en-US"/>
+        </w:rPr>
+        <w:t>getLeft</w:t>
+      </w:r>
+      <w:proofErr w:type="spellEnd"/>
+      <w:r>
+        <w:rPr>
+          <w:lang w:val="en-US"/>
+        </w:rPr>
+        <w:t>(x)</w:t>
       </w:r>
       <w:r>
         <w:rPr>
@@ -13219,11 +14492,19 @@
         </w:rPr>
         <w:t>(</w:t>
       </w:r>
-      <w:r>
-        <w:rPr>
-          <w:lang w:val="en-US"/>
-        </w:rPr>
-        <w:t>getRight(x)</w:t>
+      <w:proofErr w:type="spellStart"/>
+      <w:r>
+        <w:rPr>
+          <w:lang w:val="en-US"/>
+        </w:rPr>
+        <w:t>getRight</w:t>
+      </w:r>
+      <w:proofErr w:type="spellEnd"/>
+      <w:r>
+        <w:rPr>
+          <w:lang w:val="en-US"/>
+        </w:rPr>
+        <w:t>(x)</w:t>
       </w:r>
       <w:r>
         <w:rPr>
@@ -13377,8 +14658,13 @@
         </w:rPr>
         <w:t>S</w:t>
       </w:r>
-      <w:r>
-        <w:t>ize()</w:t>
+      <w:proofErr w:type="spellStart"/>
+      <w:r>
+        <w:t>ize</w:t>
+      </w:r>
+      <w:proofErr w:type="spellEnd"/>
+      <w:r>
+        <w:t>()</w:t>
       </w:r>
     </w:p>
     <w:p>
@@ -13437,13 +14723,28 @@
           <w:rFonts w:hint="cs"/>
           <w:rtl/>
         </w:rPr>
-        <w:t xml:space="preserve">- המימוש מחזיר את שדה </w:t>
-      </w:r>
-      <w:r>
-        <w:rPr>
-          <w:lang w:val="en-US"/>
-        </w:rPr>
-        <w:t>size</w:t>
+        <w:t>- המימוש מחזיר את</w:t>
+      </w:r>
+      <w:r>
+        <w:rPr>
+          <w:rFonts w:hint="cs"/>
+          <w:rtl/>
+        </w:rPr>
+        <w:t xml:space="preserve"> </w:t>
+      </w:r>
+      <w:proofErr w:type="spellStart"/>
+      <w:r>
+        <w:rPr>
+          <w:lang w:val="en-US"/>
+        </w:rPr>
+        <w:t>getSize</w:t>
+      </w:r>
+      <w:proofErr w:type="spellEnd"/>
+      <w:r>
+        <w:rPr>
+          <w:lang w:val="en-US"/>
+        </w:rPr>
+        <w:t>(root)</w:t>
       </w:r>
       <w:r>
         <w:rPr>
@@ -13572,6 +14873,14 @@
         <w:t>שנמצא בעץ. על הפונקציה להפריד את העץ ל- 2 עצי</w:t>
       </w:r>
       <w:r>
+        <w:rPr>
+          <w:rFonts w:hint="cs"/>
+          <w:rtl/>
+          <w:lang w:val="en-US"/>
+        </w:rPr>
+        <w:t xml:space="preserve"> </w:t>
+      </w:r>
+      <w:r>
         <w:t>AVL</w:t>
       </w:r>
       <w:r>
@@ -13602,7 +14911,7 @@
         <w:t>ושל השני קטנים מ</w:t>
       </w:r>
       <w:r>
-        <w:t xml:space="preserve">- x. </w:t>
+        <w:t xml:space="preserve">- x </w:t>
       </w:r>
       <w:r>
         <w:rPr>
@@ -13648,7 +14957,7 @@
     <w:p>
       <w:pPr>
         <w:rPr>
-          <w:rtl/>
+          <w:lang w:val="en-US"/>
         </w:rPr>
       </w:pPr>
       <w:r>
@@ -13692,7 +15001,23 @@
         <w:pStyle w:val="3"/>
       </w:pPr>
       <w:r>
-        <w:t>join(IAVLNode x, AVLtree t)</w:t>
+        <w:t>join(</w:t>
+      </w:r>
+      <w:proofErr w:type="spellStart"/>
+      <w:r>
+        <w:t>IAVLNode</w:t>
+      </w:r>
+      <w:proofErr w:type="spellEnd"/>
+      <w:r>
+        <w:t xml:space="preserve"> x, </w:t>
+      </w:r>
+      <w:proofErr w:type="spellStart"/>
+      <w:r>
+        <w:t>AVLtree</w:t>
+      </w:r>
+      <w:proofErr w:type="spellEnd"/>
+      <w:r>
+        <w:t xml:space="preserve"> t)</w:t>
       </w:r>
     </w:p>
     <w:p>
@@ -13794,8 +15119,13 @@
         <w:t>על הפונקציה לאחד את</w:t>
       </w:r>
       <w:r>
-        <w:t xml:space="preserve"> x,t</w:t>
-      </w:r>
+        <w:t xml:space="preserve"> </w:t>
+      </w:r>
+      <w:proofErr w:type="spellStart"/>
+      <w:r>
+        <w:t>x,t</w:t>
+      </w:r>
+      <w:proofErr w:type="spellEnd"/>
       <w:r>
         <w:rPr>
           <w:rtl/>
@@ -13906,8 +15236,13 @@
       <w:pPr>
         <w:pStyle w:val="3"/>
       </w:pPr>
-      <w:r>
-        <w:t>getRoot()</w:t>
+      <w:proofErr w:type="spellStart"/>
+      <w:r>
+        <w:t>getRoot</w:t>
+      </w:r>
+      <w:proofErr w:type="spellEnd"/>
+      <w:r>
+        <w:t>()</w:t>
       </w:r>
     </w:p>
     <w:p>
@@ -13957,7 +15292,15 @@
         <w:t>אובייקט</w:t>
       </w:r>
       <w:r>
-        <w:t xml:space="preserve"> AVLNode </w:t>
+        <w:t xml:space="preserve"> </w:t>
+      </w:r>
+      <w:proofErr w:type="spellStart"/>
+      <w:r>
+        <w:t>AVLNode</w:t>
+      </w:r>
+      <w:proofErr w:type="spellEnd"/>
+      <w:r>
+        <w:t xml:space="preserve"> </w:t>
       </w:r>
       <w:r>
         <w:rPr>
@@ -13981,6 +15324,7 @@
           <w:bCs/>
           <w:rtl/>
         </w:rPr>
+        <w:lastRenderedPageBreak/>
         <w:t>עקרון מימוש</w:t>
       </w:r>
       <w:r>
@@ -14079,10 +15423,10 @@
           <w:rtl/>
           <w:lang w:val="en-US"/>
         </w:rPr>
-        <w:lastRenderedPageBreak/>
         <w:t xml:space="preserve">מחלקת </w:t>
       </w:r>
       <w:bookmarkStart w:id="2" w:name="_Hlk88753406"/>
+      <w:proofErr w:type="spellStart"/>
       <w:r>
         <w:rPr>
           <w:lang w:val="en-US"/>
@@ -14090,6 +15434,7 @@
         <w:t>AVLNode</w:t>
       </w:r>
       <w:bookmarkEnd w:id="2"/>
+      <w:proofErr w:type="spellEnd"/>
     </w:p>
     <w:p>
       <w:pPr>
@@ -14107,12 +15452,14 @@
         </w:rPr>
         <w:t xml:space="preserve">בנאי </w:t>
       </w:r>
+      <w:proofErr w:type="spellStart"/>
       <w:r>
         <w:rPr>
           <w:lang w:val="en-US"/>
         </w:rPr>
         <w:t>AVLNode</w:t>
       </w:r>
+      <w:proofErr w:type="spellEnd"/>
     </w:p>
     <w:p>
       <w:pPr>
@@ -14155,12 +15502,14 @@
         </w:rPr>
         <w:t xml:space="preserve"> ליצירת אובייקט חדש מסוג </w:t>
       </w:r>
+      <w:proofErr w:type="spellStart"/>
       <w:r>
         <w:rPr>
           <w:lang w:val="en-US"/>
         </w:rPr>
         <w:t>AVLNode</w:t>
       </w:r>
+      <w:proofErr w:type="spellEnd"/>
       <w:r>
         <w:rPr>
           <w:rFonts w:hint="cs"/>
@@ -14707,8 +16056,13 @@
           <w:rtl/>
         </w:rPr>
       </w:pPr>
-      <w:r>
-        <w:t>getKey()</w:t>
+      <w:proofErr w:type="spellStart"/>
+      <w:r>
+        <w:t>getKey</w:t>
+      </w:r>
+      <w:proofErr w:type="spellEnd"/>
+      <w:r>
+        <w:t>()</w:t>
       </w:r>
       <w:r>
         <w:rPr>
@@ -14757,7 +16111,7 @@
     <w:p>
       <w:pPr>
         <w:rPr>
-          <w:rFonts w:cs="Calibri"/>
+          <w:rFonts w:cs="Calibri" w:hint="cs"/>
           <w:rtl/>
           <w:lang w:val="en-US"/>
         </w:rPr>
@@ -14778,7 +16132,14 @@
           <w:rtl/>
           <w:lang w:val="en-US"/>
         </w:rPr>
-        <w:t xml:space="preserve">- אם הצומת </w:t>
+        <w:t xml:space="preserve">- מחזירה את השדה </w:t>
+      </w:r>
+      <w:r>
+        <w:rPr>
+          <w:rFonts w:cs="Calibri"/>
+          <w:lang w:val="en-US"/>
+        </w:rPr>
+        <w:t>key</w:t>
       </w:r>
       <w:r>
         <w:rPr>
@@ -14786,7 +16147,14 @@
           <w:rtl/>
           <w:lang w:val="en-US"/>
         </w:rPr>
-        <w:t>ווירטואלית</w:t>
+        <w:t xml:space="preserve"> (אם הצומת וירטואלית ה-</w:t>
+      </w:r>
+      <w:r>
+        <w:rPr>
+          <w:rFonts w:cs="Calibri"/>
+          <w:lang w:val="en-US"/>
+        </w:rPr>
+        <w:t>key</w:t>
       </w:r>
       <w:r>
         <w:rPr>
@@ -14794,14 +16162,14 @@
           <w:rtl/>
           <w:lang w:val="en-US"/>
         </w:rPr>
-        <w:t xml:space="preserve"> מחזירה (</w:t>
+        <w:t xml:space="preserve"> שלה שווה ל-</w:t>
       </w:r>
       <w:r>
         <w:rPr>
           <w:rFonts w:cs="Calibri"/>
           <w:lang w:val="en-US"/>
         </w:rPr>
-        <w:t>-1</w:t>
+        <w:t>(-1)</w:t>
       </w:r>
       <w:r>
         <w:rPr>
@@ -14809,22 +16177,7 @@
           <w:rtl/>
           <w:lang w:val="en-US"/>
         </w:rPr>
-        <w:t xml:space="preserve">), אחרת מחזירה את השדה </w:t>
-      </w:r>
-      <w:r>
-        <w:rPr>
-          <w:rFonts w:cs="Calibri"/>
-          <w:lang w:val="en-US"/>
-        </w:rPr>
-        <w:t>key</w:t>
-      </w:r>
-      <w:r>
-        <w:rPr>
-          <w:rFonts w:cs="Calibri" w:hint="cs"/>
-          <w:rtl/>
-          <w:lang w:val="en-US"/>
-        </w:rPr>
-        <w:t xml:space="preserve">. </w:t>
+        <w:t>)</w:t>
       </w:r>
     </w:p>
     <w:p>
@@ -14878,8 +16231,13 @@
           <w:rtl/>
         </w:rPr>
       </w:pPr>
-      <w:r>
-        <w:t>getValue()</w:t>
+      <w:proofErr w:type="spellStart"/>
+      <w:r>
+        <w:t>getValue</w:t>
+      </w:r>
+      <w:proofErr w:type="spellEnd"/>
+      <w:r>
+        <w:t>()</w:t>
       </w:r>
       <w:r>
         <w:rPr>
@@ -14956,8 +16314,7 @@
     <w:p>
       <w:pPr>
         <w:rPr>
-          <w:rFonts w:cs="Calibri"/>
-          <w:rtl/>
+          <w:rFonts w:cs="Calibri" w:hint="cs"/>
           <w:lang w:val="en-US"/>
         </w:rPr>
       </w:pPr>
@@ -14985,13 +16342,43 @@
           <w:rtl/>
           <w:lang w:val="en-US"/>
         </w:rPr>
-        <w:t xml:space="preserve">אם הצומת </w:t>
+        <w:t xml:space="preserve">מחזירה את השדה </w:t>
       </w:r>
       <w:r>
         <w:rPr>
           <w:rFonts w:cs="Calibri"/>
           <w:lang w:val="en-US"/>
         </w:rPr>
+        <w:t>info</w:t>
+      </w:r>
+      <w:r>
+        <w:rPr>
+          <w:rFonts w:cs="Calibri" w:hint="cs"/>
+          <w:rtl/>
+          <w:lang w:val="en-US"/>
+        </w:rPr>
+        <w:t xml:space="preserve"> (אם הצומת וירטואלית ה-</w:t>
+      </w:r>
+      <w:r>
+        <w:rPr>
+          <w:rFonts w:cs="Calibri"/>
+          <w:lang w:val="en-US"/>
+        </w:rPr>
+        <w:t>info</w:t>
+      </w:r>
+      <w:r>
+        <w:rPr>
+          <w:rFonts w:cs="Calibri" w:hint="cs"/>
+          <w:rtl/>
+          <w:lang w:val="en-US"/>
+        </w:rPr>
+        <w:t xml:space="preserve"> שלה הוא </w:t>
+      </w:r>
+      <w:r>
+        <w:rPr>
+          <w:rFonts w:cs="Calibri"/>
+          <w:lang w:val="en-US"/>
+        </w:rPr>
         <w:t>null</w:t>
       </w:r>
       <w:r>
@@ -15000,37 +16387,7 @@
           <w:rtl/>
           <w:lang w:val="en-US"/>
         </w:rPr>
-        <w:t xml:space="preserve"> מחזירה </w:t>
-      </w:r>
-      <w:r>
-        <w:rPr>
-          <w:rFonts w:cs="Calibri"/>
-          <w:lang w:val="en-US"/>
-        </w:rPr>
-        <w:t>null</w:t>
-      </w:r>
-      <w:r>
-        <w:rPr>
-          <w:rFonts w:cs="Calibri" w:hint="cs"/>
-          <w:rtl/>
-          <w:lang w:val="en-US"/>
-        </w:rPr>
-        <w:t xml:space="preserve">, אחרת מחזירה את השדה </w:t>
-      </w:r>
-      <w:r>
-        <w:rPr>
-          <w:rFonts w:cs="Calibri"/>
-          <w:lang w:val="en-US"/>
-        </w:rPr>
-        <w:t>info</w:t>
-      </w:r>
-      <w:r>
-        <w:rPr>
-          <w:rFonts w:cs="Calibri" w:hint="cs"/>
-          <w:rtl/>
-          <w:lang w:val="en-US"/>
-        </w:rPr>
-        <w:t xml:space="preserve">. </w:t>
+        <w:t xml:space="preserve">). </w:t>
       </w:r>
     </w:p>
     <w:p>
@@ -15085,8 +16442,21 @@
           <w:rtl/>
         </w:rPr>
       </w:pPr>
-      <w:r>
-        <w:t>setLeft(IAVLNode node)</w:t>
+      <w:proofErr w:type="spellStart"/>
+      <w:r>
+        <w:t>setLeft</w:t>
+      </w:r>
+      <w:proofErr w:type="spellEnd"/>
+      <w:r>
+        <w:t>(</w:t>
+      </w:r>
+      <w:proofErr w:type="spellStart"/>
+      <w:r>
+        <w:t>IAVLNode</w:t>
+      </w:r>
+      <w:proofErr w:type="spellEnd"/>
+      <w:r>
+        <w:t xml:space="preserve"> node)</w:t>
       </w:r>
     </w:p>
     <w:p>
@@ -15244,11 +16614,22 @@
           <w:rtl/>
         </w:rPr>
       </w:pPr>
-      <w:r>
-        <w:t>getLeft(</w:t>
-      </w:r>
-      <w:r>
-        <w:t>IAVLNode node</w:t>
+      <w:proofErr w:type="spellStart"/>
+      <w:r>
+        <w:lastRenderedPageBreak/>
+        <w:t>getLeft</w:t>
+      </w:r>
+      <w:proofErr w:type="spellEnd"/>
+      <w:r>
+        <w:t>(</w:t>
+      </w:r>
+      <w:proofErr w:type="spellStart"/>
+      <w:r>
+        <w:t>IAVLNode</w:t>
+      </w:r>
+      <w:proofErr w:type="spellEnd"/>
+      <w:r>
+        <w:t xml:space="preserve"> node</w:t>
       </w:r>
       <w:r>
         <w:t>)</w:t>
@@ -15469,8 +16850,21 @@
       <w:pPr>
         <w:pStyle w:val="3"/>
       </w:pPr>
-      <w:r>
-        <w:t>setRight(IAVLNode node)</w:t>
+      <w:proofErr w:type="spellStart"/>
+      <w:r>
+        <w:t>setRight</w:t>
+      </w:r>
+      <w:proofErr w:type="spellEnd"/>
+      <w:r>
+        <w:t>(</w:t>
+      </w:r>
+      <w:proofErr w:type="spellStart"/>
+      <w:r>
+        <w:t>IAVLNode</w:t>
+      </w:r>
+      <w:proofErr w:type="spellEnd"/>
+      <w:r>
+        <w:t xml:space="preserve"> node)</w:t>
       </w:r>
     </w:p>
     <w:p>
@@ -15620,6 +17014,7 @@
         </w:rPr>
       </w:pPr>
       <w:bookmarkStart w:id="3" w:name="_Hlk89250226"/>
+      <w:proofErr w:type="spellStart"/>
       <w:r>
         <w:rPr>
           <w:sz w:val="24"/>
@@ -15629,6 +17024,7 @@
         <w:t>getRight</w:t>
       </w:r>
       <w:bookmarkEnd w:id="3"/>
+      <w:proofErr w:type="spellEnd"/>
       <w:r>
         <w:rPr>
           <w:sz w:val="24"/>
@@ -15637,8 +17033,13 @@
         </w:rPr>
         <w:t>(</w:t>
       </w:r>
-      <w:r>
-        <w:t>IAVLNode node</w:t>
+      <w:proofErr w:type="spellStart"/>
+      <w:r>
+        <w:t>IAVLNode</w:t>
+      </w:r>
+      <w:proofErr w:type="spellEnd"/>
+      <w:r>
+        <w:t xml:space="preserve"> node</w:t>
       </w:r>
       <w:r>
         <w:rPr>
@@ -15880,8 +17281,21 @@
       <w:pPr>
         <w:pStyle w:val="3"/>
       </w:pPr>
-      <w:r>
-        <w:t>setParent(IAVLNode node)</w:t>
+      <w:proofErr w:type="spellStart"/>
+      <w:r>
+        <w:t>setParent</w:t>
+      </w:r>
+      <w:proofErr w:type="spellEnd"/>
+      <w:r>
+        <w:t>(</w:t>
+      </w:r>
+      <w:proofErr w:type="spellStart"/>
+      <w:r>
+        <w:t>IAVLNode</w:t>
+      </w:r>
+      <w:proofErr w:type="spellEnd"/>
+      <w:r>
+        <w:t xml:space="preserve"> node)</w:t>
       </w:r>
     </w:p>
     <w:p>
@@ -16045,8 +17459,13 @@
       <w:pPr>
         <w:pStyle w:val="3"/>
       </w:pPr>
-      <w:r>
-        <w:t>getParent()</w:t>
+      <w:proofErr w:type="spellStart"/>
+      <w:r>
+        <w:t>getParent</w:t>
+      </w:r>
+      <w:proofErr w:type="spellEnd"/>
+      <w:r>
+        <w:t>()</w:t>
       </w:r>
     </w:p>
     <w:p>
@@ -16277,13 +17696,23 @@
           <w:u w:val="single"/>
         </w:rPr>
       </w:pPr>
+      <w:proofErr w:type="spellStart"/>
       <w:r>
         <w:rPr>
           <w:sz w:val="24"/>
           <w:szCs w:val="24"/>
           <w:u w:val="single"/>
         </w:rPr>
-        <w:t>isRealNode()</w:t>
+        <w:t>isRealNode</w:t>
+      </w:r>
+      <w:proofErr w:type="spellEnd"/>
+      <w:r>
+        <w:rPr>
+          <w:sz w:val="24"/>
+          <w:szCs w:val="24"/>
+          <w:u w:val="single"/>
+        </w:rPr>
+        <w:t>()</w:t>
       </w:r>
     </w:p>
     <w:p>
@@ -16503,8 +17932,13 @@
       <w:pPr>
         <w:pStyle w:val="3"/>
       </w:pPr>
-      <w:r>
-        <w:t>setHeight(int height)</w:t>
+      <w:proofErr w:type="spellStart"/>
+      <w:r>
+        <w:t>setHeight</w:t>
+      </w:r>
+      <w:proofErr w:type="spellEnd"/>
+      <w:r>
+        <w:t>(int height)</w:t>
       </w:r>
     </w:p>
     <w:p>
@@ -16548,6 +17982,7 @@
     <w:p>
       <w:pPr>
         <w:rPr>
+          <w:rFonts w:hint="cs"/>
           <w:i/>
           <w:rtl/>
           <w:lang w:val="en-US"/>
@@ -16562,6 +17997,7 @@
           <w:rtl/>
           <w:lang w:val="en-US"/>
         </w:rPr>
+        <w:lastRenderedPageBreak/>
         <w:t>עקרון מימוש</w:t>
       </w:r>
       <w:r>
@@ -16580,7 +18016,546 @@
           <w:rtl/>
           <w:lang w:val="en-US"/>
         </w:rPr>
-        <w:t xml:space="preserve">מחשב  </w:t>
+        <w:t>משווה לשדה ה-</w:t>
+      </w:r>
+      <w:r>
+        <w:rPr>
+          <w:i/>
+          <w:lang w:val="en-US"/>
+        </w:rPr>
+        <w:t>rank</w:t>
+      </w:r>
+      <w:r>
+        <w:rPr>
+          <w:rFonts w:hint="cs"/>
+          <w:i/>
+          <w:rtl/>
+          <w:lang w:val="en-US"/>
+        </w:rPr>
+        <w:t xml:space="preserve"> של הצומת.</w:t>
+      </w:r>
+    </w:p>
+    <w:p>
+      <w:pPr>
+        <w:rPr>
+          <w:i/>
+          <w:rtl/>
+          <w:lang w:val="en-US"/>
+        </w:rPr>
+      </w:pPr>
+      <w:r>
+        <w:rPr>
+          <w:rFonts w:hint="cs"/>
+          <w:b/>
+          <w:bCs/>
+          <w:i/>
+          <w:rtl/>
+          <w:lang w:val="en-US"/>
+        </w:rPr>
+        <w:t>סיבוכיות</w:t>
+      </w:r>
+      <w:r>
+        <w:rPr>
+          <w:rFonts w:hint="cs"/>
+          <w:i/>
+          <w:rtl/>
+          <w:lang w:val="en-US"/>
+        </w:rPr>
+        <w:t>-</w:t>
+      </w:r>
+      <w:r>
+        <w:rPr>
+          <w:rFonts w:hint="cs"/>
+          <w:i/>
+          <w:rtl/>
+          <w:lang w:val="en-US"/>
+        </w:rPr>
+        <w:t xml:space="preserve"> </w:t>
+      </w:r>
+      <m:oMath>
+        <m:r>
+          <w:rPr>
+            <w:rFonts w:ascii="Cambria Math" w:hAnsi="Cambria Math"/>
+            <w:lang w:val="en-US"/>
+          </w:rPr>
+          <m:t>O(1)</m:t>
+        </m:r>
+      </m:oMath>
+    </w:p>
+    <w:p>
+      <w:pPr>
+        <w:rPr>
+          <w:rtl/>
+          <w:lang w:val="en-US"/>
+        </w:rPr>
+      </w:pPr>
+    </w:p>
+    <w:p>
+      <w:pPr>
+        <w:rPr>
+          <w:sz w:val="24"/>
+          <w:szCs w:val="24"/>
+          <w:u w:val="single"/>
+        </w:rPr>
+      </w:pPr>
+      <w:proofErr w:type="spellStart"/>
+      <w:r>
+        <w:rPr>
+          <w:sz w:val="24"/>
+          <w:szCs w:val="24"/>
+          <w:u w:val="single"/>
+        </w:rPr>
+        <w:t>getHeight</w:t>
+      </w:r>
+      <w:proofErr w:type="spellEnd"/>
+      <w:r>
+        <w:rPr>
+          <w:sz w:val="24"/>
+          <w:szCs w:val="24"/>
+          <w:u w:val="single"/>
+        </w:rPr>
+        <w:t>()</w:t>
+      </w:r>
+    </w:p>
+    <w:p>
+      <w:pPr>
+        <w:rPr>
+          <w:rFonts w:cs="Calibri"/>
+          <w:rtl/>
+          <w:lang w:val="en-US"/>
+        </w:rPr>
+      </w:pPr>
+      <w:r>
+        <w:rPr>
+          <w:rFonts w:cs="Calibri" w:hint="cs"/>
+          <w:b/>
+          <w:bCs/>
+          <w:rtl/>
+          <w:lang w:val="en-US"/>
+        </w:rPr>
+        <w:t>תיאור כללי</w:t>
+      </w:r>
+      <w:r>
+        <w:rPr>
+          <w:rFonts w:cs="Calibri" w:hint="cs"/>
+          <w:rtl/>
+          <w:lang w:val="en-US"/>
+        </w:rPr>
+        <w:t xml:space="preserve">- </w:t>
+      </w:r>
+      <w:r>
+        <w:rPr>
+          <w:rFonts w:cs="Calibri"/>
+          <w:rtl/>
+          <w:lang w:val="en-US"/>
+        </w:rPr>
+        <w:t xml:space="preserve">מחזיר את גובה הצומת, -1 עבור צומת וירטואלי. יש לממש בסיבוכיות </w:t>
+      </w:r>
+      <w:r>
+        <w:rPr>
+          <w:lang w:val="en-US"/>
+        </w:rPr>
+        <w:t>O</w:t>
+      </w:r>
+      <w:r>
+        <w:rPr>
+          <w:rFonts w:cs="Calibri"/>
+          <w:rtl/>
+          <w:lang w:val="en-US"/>
+        </w:rPr>
+        <w:t>(1) .</w:t>
+      </w:r>
+    </w:p>
+    <w:p>
+      <w:pPr>
+        <w:rPr>
+          <w:rFonts w:cs="Calibri"/>
+          <w:rtl/>
+          <w:lang w:val="en-US"/>
+        </w:rPr>
+      </w:pPr>
+      <w:r>
+        <w:rPr>
+          <w:rFonts w:cs="Calibri" w:hint="cs"/>
+          <w:b/>
+          <w:bCs/>
+          <w:rtl/>
+          <w:lang w:val="en-US"/>
+        </w:rPr>
+        <w:t>עקרון מימוש</w:t>
+      </w:r>
+      <w:r>
+        <w:rPr>
+          <w:rFonts w:cs="Calibri" w:hint="cs"/>
+          <w:rtl/>
+          <w:lang w:val="en-US"/>
+        </w:rPr>
+        <w:t xml:space="preserve">- מחזיר את שדה </w:t>
+      </w:r>
+      <w:r>
+        <w:rPr>
+          <w:rFonts w:cs="Calibri"/>
+          <w:lang w:val="en-US"/>
+        </w:rPr>
+        <w:t>height</w:t>
+      </w:r>
+      <w:r>
+        <w:rPr>
+          <w:rFonts w:cs="Calibri" w:hint="cs"/>
+          <w:rtl/>
+          <w:lang w:val="en-US"/>
+        </w:rPr>
+        <w:t xml:space="preserve"> של הצומת.</w:t>
+      </w:r>
+    </w:p>
+    <w:p>
+      <w:pPr>
+        <w:rPr>
+          <w:rFonts w:cs="Calibri"/>
+          <w:rtl/>
+          <w:lang w:val="en-US"/>
+        </w:rPr>
+      </w:pPr>
+      <w:r>
+        <w:rPr>
+          <w:rFonts w:cs="Calibri" w:hint="cs"/>
+          <w:b/>
+          <w:bCs/>
+          <w:rtl/>
+          <w:lang w:val="en-US"/>
+        </w:rPr>
+        <w:t>סיבוכיות</w:t>
+      </w:r>
+      <w:r>
+        <w:rPr>
+          <w:rFonts w:cs="Calibri" w:hint="cs"/>
+          <w:rtl/>
+          <w:lang w:val="en-US"/>
+        </w:rPr>
+        <w:t xml:space="preserve">- </w:t>
+      </w:r>
+      <m:oMath>
+        <m:r>
+          <w:rPr>
+            <w:rFonts w:ascii="Cambria Math" w:hAnsi="Cambria Math" w:cs="Calibri"/>
+            <w:lang w:val="en-US"/>
+          </w:rPr>
+          <m:t>O(1)</m:t>
+        </m:r>
+      </m:oMath>
+    </w:p>
+    <w:p>
+      <w:pPr>
+        <w:rPr>
+          <w:rtl/>
+          <w:lang w:val="en-US"/>
+        </w:rPr>
+      </w:pPr>
+    </w:p>
+    <w:p>
+      <w:pPr>
+        <w:rPr>
+          <w:sz w:val="24"/>
+          <w:szCs w:val="24"/>
+          <w:u w:val="single"/>
+        </w:rPr>
+      </w:pPr>
+      <w:r>
+        <w:rPr>
+          <w:sz w:val="24"/>
+          <w:szCs w:val="24"/>
+          <w:u w:val="single"/>
+        </w:rPr>
+        <w:t>get</w:t>
+      </w:r>
+      <w:r>
+        <w:rPr>
+          <w:sz w:val="24"/>
+          <w:szCs w:val="24"/>
+          <w:u w:val="single"/>
+          <w:lang w:val="en-US"/>
+        </w:rPr>
+        <w:t>Rank</w:t>
+      </w:r>
+      <w:r>
+        <w:rPr>
+          <w:sz w:val="24"/>
+          <w:szCs w:val="24"/>
+          <w:u w:val="single"/>
+        </w:rPr>
+        <w:t>()</w:t>
+      </w:r>
+    </w:p>
+    <w:p>
+      <w:pPr>
+        <w:rPr>
+          <w:rFonts w:cs="Calibri" w:hint="cs"/>
+          <w:rtl/>
+          <w:lang w:val="en-US"/>
+        </w:rPr>
+      </w:pPr>
+      <w:r>
+        <w:rPr>
+          <w:rFonts w:cs="Calibri" w:hint="cs"/>
+          <w:b/>
+          <w:bCs/>
+          <w:rtl/>
+          <w:lang w:val="en-US"/>
+        </w:rPr>
+        <w:t>תיאור כללי</w:t>
+      </w:r>
+      <w:r>
+        <w:rPr>
+          <w:rFonts w:cs="Calibri" w:hint="cs"/>
+          <w:rtl/>
+          <w:lang w:val="en-US"/>
+        </w:rPr>
+        <w:t xml:space="preserve">- </w:t>
+      </w:r>
+      <w:r>
+        <w:rPr>
+          <w:rFonts w:cs="Calibri" w:hint="cs"/>
+          <w:rtl/>
+          <w:lang w:val="en-US"/>
+        </w:rPr>
+        <w:t xml:space="preserve">מחזיר את </w:t>
+      </w:r>
+      <w:r>
+        <w:rPr>
+          <w:rFonts w:cs="Calibri"/>
+          <w:lang w:val="en-US"/>
+        </w:rPr>
+        <w:t>rank</w:t>
+      </w:r>
+      <w:r>
+        <w:rPr>
+          <w:rFonts w:cs="Calibri" w:hint="cs"/>
+          <w:rtl/>
+          <w:lang w:val="en-US"/>
+        </w:rPr>
+        <w:t xml:space="preserve"> הצומת. </w:t>
+      </w:r>
+    </w:p>
+    <w:p>
+      <w:pPr>
+        <w:rPr>
+          <w:rFonts w:cs="Calibri"/>
+          <w:rtl/>
+          <w:lang w:val="en-US"/>
+        </w:rPr>
+      </w:pPr>
+      <w:r>
+        <w:rPr>
+          <w:rFonts w:cs="Calibri" w:hint="cs"/>
+          <w:b/>
+          <w:bCs/>
+          <w:rtl/>
+          <w:lang w:val="en-US"/>
+        </w:rPr>
+        <w:t>עקרון מימוש</w:t>
+      </w:r>
+      <w:r>
+        <w:rPr>
+          <w:rFonts w:cs="Calibri" w:hint="cs"/>
+          <w:rtl/>
+          <w:lang w:val="en-US"/>
+        </w:rPr>
+        <w:t xml:space="preserve">- </w:t>
+      </w:r>
+      <w:r>
+        <w:rPr>
+          <w:rFonts w:cs="Calibri" w:hint="cs"/>
+          <w:rtl/>
+          <w:lang w:val="en-US"/>
+        </w:rPr>
+        <w:t xml:space="preserve">מחזיר את שדה </w:t>
+      </w:r>
+      <w:r>
+        <w:rPr>
+          <w:rFonts w:cs="Calibri"/>
+          <w:lang w:val="en-US"/>
+        </w:rPr>
+        <w:t>rank</w:t>
+      </w:r>
+      <w:r>
+        <w:rPr>
+          <w:rFonts w:cs="Calibri" w:hint="cs"/>
+          <w:rtl/>
+          <w:lang w:val="en-US"/>
+        </w:rPr>
+        <w:t xml:space="preserve"> של הצומת.</w:t>
+      </w:r>
+    </w:p>
+    <w:p>
+      <w:pPr>
+        <w:rPr>
+          <w:rFonts w:cs="Calibri"/>
+          <w:rtl/>
+          <w:lang w:val="en-US"/>
+        </w:rPr>
+      </w:pPr>
+      <w:r>
+        <w:rPr>
+          <w:rFonts w:cs="Calibri" w:hint="cs"/>
+          <w:b/>
+          <w:bCs/>
+          <w:rtl/>
+          <w:lang w:val="en-US"/>
+        </w:rPr>
+        <w:t>סיבוכיות</w:t>
+      </w:r>
+      <w:r>
+        <w:rPr>
+          <w:rFonts w:cs="Calibri" w:hint="cs"/>
+          <w:rtl/>
+          <w:lang w:val="en-US"/>
+        </w:rPr>
+        <w:t xml:space="preserve">- </w:t>
+      </w:r>
+      <m:oMath>
+        <m:r>
+          <w:rPr>
+            <w:rFonts w:ascii="Cambria Math" w:hAnsi="Cambria Math" w:cs="Calibri"/>
+            <w:lang w:val="en-US"/>
+          </w:rPr>
+          <m:t>O(1)</m:t>
+        </m:r>
+      </m:oMath>
+    </w:p>
+    <w:p>
+      <w:pPr>
+        <w:rPr>
+          <w:rFonts w:cs="Calibri"/>
+          <w:lang w:val="en-US"/>
+        </w:rPr>
+      </w:pPr>
+    </w:p>
+    <w:p>
+      <w:pPr>
+        <w:rPr>
+          <w:sz w:val="24"/>
+          <w:szCs w:val="24"/>
+          <w:u w:val="single"/>
+          <w:lang w:val="en-US"/>
+        </w:rPr>
+      </w:pPr>
+      <w:r>
+        <w:rPr>
+          <w:sz w:val="24"/>
+          <w:szCs w:val="24"/>
+          <w:u w:val="single"/>
+          <w:lang w:val="en-US"/>
+        </w:rPr>
+        <w:t>s</w:t>
+      </w:r>
+      <w:r>
+        <w:rPr>
+          <w:sz w:val="24"/>
+          <w:szCs w:val="24"/>
+          <w:u w:val="single"/>
+        </w:rPr>
+        <w:t>et</w:t>
+      </w:r>
+      <w:r>
+        <w:rPr>
+          <w:sz w:val="24"/>
+          <w:szCs w:val="24"/>
+          <w:u w:val="single"/>
+          <w:lang w:val="en-US"/>
+        </w:rPr>
+        <w:t>Rank</w:t>
+      </w:r>
+      <w:r>
+        <w:rPr>
+          <w:sz w:val="24"/>
+          <w:szCs w:val="24"/>
+          <w:u w:val="single"/>
+        </w:rPr>
+        <w:t>()</w:t>
+      </w:r>
+    </w:p>
+    <w:p>
+      <w:pPr>
+        <w:rPr>
+          <w:rFonts w:hint="cs"/>
+          <w:i/>
+          <w:rtl/>
+          <w:lang w:val="en-US"/>
+        </w:rPr>
+      </w:pPr>
+      <w:r>
+        <w:rPr>
+          <w:rFonts w:hint="cs"/>
+          <w:b/>
+          <w:bCs/>
+          <w:i/>
+          <w:rtl/>
+          <w:lang w:val="en-US"/>
+        </w:rPr>
+        <w:t>תיאור כללי</w:t>
+      </w:r>
+      <w:r>
+        <w:rPr>
+          <w:rFonts w:hint="cs"/>
+          <w:i/>
+          <w:rtl/>
+          <w:lang w:val="en-US"/>
+        </w:rPr>
+        <w:t xml:space="preserve">- מעדכן את </w:t>
+      </w:r>
+      <w:r>
+        <w:rPr>
+          <w:rFonts w:hint="cs"/>
+          <w:i/>
+          <w:rtl/>
+          <w:lang w:val="en-US"/>
+        </w:rPr>
+        <w:t>ה-</w:t>
+      </w:r>
+      <w:r>
+        <w:rPr>
+          <w:i/>
+          <w:lang w:val="en-US"/>
+        </w:rPr>
+        <w:t>rank</w:t>
+      </w:r>
+      <w:r>
+        <w:rPr>
+          <w:rFonts w:hint="cs"/>
+          <w:i/>
+          <w:rtl/>
+          <w:lang w:val="en-US"/>
+        </w:rPr>
+        <w:t xml:space="preserve"> של הצומת</w:t>
+      </w:r>
+    </w:p>
+    <w:p>
+      <w:pPr>
+        <w:rPr>
+          <w:i/>
+          <w:rtl/>
+          <w:lang w:val="en-US"/>
+        </w:rPr>
+      </w:pPr>
+      <w:r>
+        <w:rPr>
+          <w:rFonts w:hint="cs"/>
+          <w:b/>
+          <w:bCs/>
+          <w:i/>
+          <w:rtl/>
+          <w:lang w:val="en-US"/>
+        </w:rPr>
+        <w:t>עקרון מימוש</w:t>
+      </w:r>
+      <w:r>
+        <w:rPr>
+          <w:rFonts w:hint="cs"/>
+          <w:i/>
+          <w:rtl/>
+          <w:lang w:val="en-US"/>
+        </w:rPr>
+        <w:t xml:space="preserve">- מחשב  </w:t>
       </w:r>
       <m:oMath>
         <m:func>
@@ -16663,16 +18638,7 @@
           <w:rtl/>
           <w:lang w:val="en-US"/>
         </w:rPr>
-        <w:t>-</w:t>
-      </w:r>
-      <w:r>
-        <w:rPr>
-          <w:rFonts w:hint="cs"/>
-          <w:i/>
-          <w:rtl/>
-          <w:lang w:val="en-US"/>
-        </w:rPr>
-        <w:t xml:space="preserve"> </w:t>
+        <w:t xml:space="preserve">- </w:t>
       </w:r>
       <m:oMath>
         <m:r>
@@ -16687,6 +18653,7 @@
     <w:p>
       <w:pPr>
         <w:rPr>
+          <w:rFonts w:cs="Calibri"/>
           <w:rtl/>
           <w:lang w:val="en-US"/>
         </w:rPr>
@@ -16706,7 +18673,24 @@
           <w:szCs w:val="24"/>
           <w:u w:val="single"/>
         </w:rPr>
-        <w:t>getHeight()</w:t>
+        <w:t>get</w:t>
+      </w:r>
+      <w:r>
+        <w:rPr>
+          <w:sz w:val="24"/>
+          <w:szCs w:val="24"/>
+          <w:u w:val="single"/>
+          <w:lang w:val="en-US"/>
+        </w:rPr>
+        <w:t>Size</w:t>
+      </w:r>
+      <w:r>
+        <w:rPr>
+          <w:sz w:val="24"/>
+          <w:szCs w:val="24"/>
+          <w:u w:val="single"/>
+        </w:rPr>
+        <w:t>()</w:t>
       </w:r>
     </w:p>
     <w:p>
@@ -16741,13 +18725,15 @@
           <w:rtl/>
           <w:lang w:val="en-US"/>
         </w:rPr>
-        <w:t xml:space="preserve">מחזיר את גובה הצומת, -1 עבור צומת וירטואלי. יש לממש בסיבוכיות </w:t>
-      </w:r>
-      <w:r>
-        <w:rPr>
-          <w:lang w:val="en-US"/>
-        </w:rPr>
-        <w:t>O</w:t>
+        <w:t xml:space="preserve">מחזיר את </w:t>
+      </w:r>
+      <w:r>
+        <w:rPr>
+          <w:rFonts w:cs="Calibri" w:hint="cs"/>
+          <w:rtl/>
+          <w:lang w:val="en-US"/>
+        </w:rPr>
+        <w:t>גודל תת העץ שהצומת היא השורש שלו</w:t>
       </w:r>
       <w:r>
         <w:rPr>
@@ -16755,7 +18741,7 @@
           <w:rtl/>
           <w:lang w:val="en-US"/>
         </w:rPr>
-        <w:t>(1) .</w:t>
+        <w:t>.</w:t>
       </w:r>
     </w:p>
     <w:p>
@@ -16774,7 +18760,6 @@
           <w:rtl/>
           <w:lang w:val="en-US"/>
         </w:rPr>
-        <w:lastRenderedPageBreak/>
         <w:t>עקרון מימוש</w:t>
       </w:r>
       <w:r>
@@ -16783,22 +18768,14 @@
           <w:rtl/>
           <w:lang w:val="en-US"/>
         </w:rPr>
-        <w:t xml:space="preserve">- </w:t>
-      </w:r>
-      <w:r>
-        <w:rPr>
-          <w:rFonts w:cs="Calibri" w:hint="cs"/>
-          <w:rtl/>
-          <w:lang w:val="en-US"/>
-        </w:rPr>
-        <w:t xml:space="preserve">מחזיר את שדה </w:t>
+        <w:t xml:space="preserve">- מחזיר את שדה </w:t>
       </w:r>
       <w:r>
         <w:rPr>
           <w:rFonts w:cs="Calibri"/>
           <w:lang w:val="en-US"/>
         </w:rPr>
-        <w:t>rank</w:t>
+        <w:t>size</w:t>
       </w:r>
       <w:r>
         <w:rPr>
@@ -16848,7 +18825,6 @@
     <w:p>
       <w:pPr>
         <w:rPr>
-          <w:rFonts w:cs="Calibri"/>
           <w:rtl/>
           <w:lang w:val="en-US"/>
         </w:rPr>
@@ -16862,28 +18838,22 @@
           <w:u w:val="single"/>
         </w:rPr>
       </w:pPr>
+      <w:proofErr w:type="spellStart"/>
       <w:r>
         <w:rPr>
           <w:sz w:val="24"/>
           <w:szCs w:val="24"/>
           <w:u w:val="single"/>
-        </w:rPr>
-        <w:t>get</w:t>
-      </w:r>
+          <w:lang w:val="en-US"/>
+        </w:rPr>
+        <w:t>setSize</w:t>
+      </w:r>
+      <w:proofErr w:type="spellEnd"/>
       <w:r>
         <w:rPr>
           <w:sz w:val="24"/>
           <w:szCs w:val="24"/>
           <w:u w:val="single"/>
-          <w:lang w:val="en-US"/>
-        </w:rPr>
-        <w:t>Size</w:t>
-      </w:r>
-      <w:r>
-        <w:rPr>
-          <w:sz w:val="24"/>
-          <w:szCs w:val="24"/>
-          <w:u w:val="single"/>
         </w:rPr>
         <w:t>()</w:t>
       </w:r>
@@ -16912,31 +18882,7 @@
           <w:rtl/>
           <w:lang w:val="en-US"/>
         </w:rPr>
-        <w:t xml:space="preserve">- </w:t>
-      </w:r>
-      <w:r>
-        <w:rPr>
-          <w:rFonts w:cs="Calibri"/>
-          <w:rtl/>
-          <w:lang w:val="en-US"/>
-        </w:rPr>
-        <w:t xml:space="preserve">מחזיר את </w:t>
-      </w:r>
-      <w:r>
-        <w:rPr>
-          <w:rFonts w:cs="Calibri" w:hint="cs"/>
-          <w:rtl/>
-          <w:lang w:val="en-US"/>
-        </w:rPr>
-        <w:t>גודל תת העץ שהצומת היא השורש שלו</w:t>
-      </w:r>
-      <w:r>
-        <w:rPr>
-          <w:rFonts w:cs="Calibri"/>
-          <w:rtl/>
-          <w:lang w:val="en-US"/>
-        </w:rPr>
-        <w:t>.</w:t>
+        <w:t xml:space="preserve">- מעדכן את גודל תת העץ שהצומת היא השורש שלו. </w:t>
       </w:r>
     </w:p>
     <w:p>
@@ -16963,153 +18909,85 @@
           <w:rtl/>
           <w:lang w:val="en-US"/>
         </w:rPr>
-        <w:t xml:space="preserve">- מחזיר את שדה </w:t>
+        <w:t xml:space="preserve">- מחבר </w:t>
       </w:r>
       <w:r>
         <w:rPr>
           <w:rFonts w:cs="Calibri"/>
           <w:lang w:val="en-US"/>
         </w:rPr>
-        <w:t>size</w:t>
-      </w:r>
-      <w:r>
-        <w:rPr>
-          <w:rFonts w:cs="Calibri" w:hint="cs"/>
-          <w:rtl/>
-          <w:lang w:val="en-US"/>
-        </w:rPr>
-        <w:t xml:space="preserve"> של הצומת.</w:t>
-      </w:r>
-    </w:p>
-    <w:p>
-      <w:pPr>
+        <w:t xml:space="preserve">1 + </w:t>
+      </w:r>
+      <w:proofErr w:type="spellStart"/>
+      <w:r>
         <w:rPr>
           <w:rFonts w:cs="Calibri"/>
-          <w:rtl/>
-          <w:lang w:val="en-US"/>
-        </w:rPr>
-      </w:pPr>
-      <w:r>
-        <w:rPr>
-          <w:rFonts w:cs="Calibri" w:hint="cs"/>
-          <w:b/>
-          <w:bCs/>
-          <w:rtl/>
-          <w:lang w:val="en-US"/>
-        </w:rPr>
-        <w:t>סיבוכיות</w:t>
-      </w:r>
-      <w:r>
-        <w:rPr>
-          <w:rFonts w:cs="Calibri" w:hint="cs"/>
-          <w:rtl/>
-          <w:lang w:val="en-US"/>
-        </w:rPr>
-        <w:t xml:space="preserve">- </w:t>
-      </w:r>
-      <m:oMath>
-        <m:r>
-          <w:rPr>
-            <w:rFonts w:ascii="Cambria Math" w:hAnsi="Cambria Math" w:cs="Calibri"/>
-            <w:lang w:val="en-US"/>
-          </w:rPr>
-          <m:t>O(1)</m:t>
-        </m:r>
-      </m:oMath>
-    </w:p>
-    <w:p>
-      <w:pPr>
-        <w:rPr>
-          <w:rtl/>
-          <w:lang w:val="en-US"/>
-        </w:rPr>
-      </w:pPr>
-    </w:p>
-    <w:p>
-      <w:pPr>
-        <w:rPr>
-          <w:sz w:val="24"/>
-          <w:szCs w:val="24"/>
-          <w:u w:val="single"/>
-        </w:rPr>
-      </w:pPr>
-      <w:r>
-        <w:rPr>
-          <w:sz w:val="24"/>
-          <w:szCs w:val="24"/>
-          <w:u w:val="single"/>
-          <w:lang w:val="en-US"/>
-        </w:rPr>
-        <w:t>setSize</w:t>
-      </w:r>
-      <w:r>
-        <w:rPr>
-          <w:sz w:val="24"/>
-          <w:szCs w:val="24"/>
-          <w:u w:val="single"/>
-        </w:rPr>
-        <w:t>()</w:t>
-      </w:r>
-    </w:p>
-    <w:p>
-      <w:pPr>
+          <w:lang w:val="en-US"/>
+        </w:rPr>
+        <w:t>getSize</w:t>
+      </w:r>
+      <w:proofErr w:type="spellEnd"/>
+      <w:r>
         <w:rPr>
           <w:rFonts w:cs="Calibri"/>
-          <w:rtl/>
-          <w:lang w:val="en-US"/>
-        </w:rPr>
-      </w:pPr>
-      <w:r>
-        <w:rPr>
-          <w:rFonts w:cs="Calibri" w:hint="cs"/>
-          <w:b/>
-          <w:bCs/>
-          <w:rtl/>
-          <w:lang w:val="en-US"/>
-        </w:rPr>
-        <w:t>תיאור כללי</w:t>
-      </w:r>
-      <w:r>
-        <w:rPr>
-          <w:rFonts w:cs="Calibri" w:hint="cs"/>
-          <w:rtl/>
-          <w:lang w:val="en-US"/>
-        </w:rPr>
-        <w:t xml:space="preserve">- מעדכן את גודל תת העץ שהצומת היא השורש שלו. </w:t>
-      </w:r>
-    </w:p>
-    <w:p>
-      <w:pPr>
+          <w:lang w:val="en-US"/>
+        </w:rPr>
+        <w:t>(</w:t>
+      </w:r>
+      <w:proofErr w:type="spellStart"/>
+      <w:r>
         <w:rPr>
           <w:rFonts w:cs="Calibri"/>
-          <w:rtl/>
-          <w:lang w:val="en-US"/>
-        </w:rPr>
-      </w:pPr>
-      <w:r>
-        <w:rPr>
-          <w:rFonts w:cs="Calibri" w:hint="cs"/>
-          <w:b/>
-          <w:bCs/>
-          <w:rtl/>
-          <w:lang w:val="en-US"/>
-        </w:rPr>
-        <w:t>עקרון מימוש</w:t>
-      </w:r>
-      <w:r>
-        <w:rPr>
-          <w:rFonts w:cs="Calibri" w:hint="cs"/>
-          <w:rtl/>
-          <w:lang w:val="en-US"/>
-        </w:rPr>
-        <w:t xml:space="preserve">- מחבר </w:t>
-      </w:r>
+          <w:lang w:val="en-US"/>
+        </w:rPr>
+        <w:t>getLeft</w:t>
+      </w:r>
+      <w:proofErr w:type="spellEnd"/>
       <w:r>
         <w:rPr>
           <w:rFonts w:cs="Calibri"/>
           <w:lang w:val="en-US"/>
         </w:rPr>
-        <w:t>1 + left.size + right.size</w:t>
+        <w:t xml:space="preserve">()) </w:t>
+      </w:r>
+      <w:r>
+        <w:rPr>
+          <w:rFonts w:cs="Calibri"/>
+          <w:lang w:val="en-US"/>
+        </w:rPr>
+        <w:t xml:space="preserve">+ </w:t>
+      </w:r>
+      <w:proofErr w:type="spellStart"/>
+      <w:r>
+        <w:rPr>
+          <w:rFonts w:cs="Calibri"/>
+          <w:lang w:val="en-US"/>
+        </w:rPr>
+        <w:t>getSize</w:t>
+      </w:r>
+      <w:proofErr w:type="spellEnd"/>
+      <w:r>
+        <w:rPr>
+          <w:rFonts w:cs="Calibri"/>
+          <w:lang w:val="en-US"/>
+        </w:rPr>
+        <w:t>(</w:t>
+      </w:r>
+      <w:proofErr w:type="spellStart"/>
+      <w:r>
+        <w:rPr>
+          <w:rFonts w:cs="Calibri"/>
+          <w:lang w:val="en-US"/>
+        </w:rPr>
+        <w:t>getRight</w:t>
+      </w:r>
+      <w:proofErr w:type="spellEnd"/>
+      <w:r>
+        <w:rPr>
+          <w:rFonts w:cs="Calibri"/>
+          <w:lang w:val="en-US"/>
+        </w:rPr>
+        <w:t>())</w:t>
       </w:r>
     </w:p>
     <w:p>

--- a/Documentation.docx
+++ b/Documentation.docx
@@ -477,8 +477,20 @@
       <w:pPr>
         <w:pStyle w:val="3"/>
       </w:pPr>
-      <w:r>
-        <w:t>empty()</w:t>
+      <w:proofErr w:type="gramStart"/>
+      <w:r>
+        <w:rPr>
+          <w:highlight w:val="green"/>
+          <w:lang w:val="en-US"/>
+        </w:rPr>
+        <w:t>empty</w:t>
+      </w:r>
+      <w:r>
+        <w:t>(</w:t>
+      </w:r>
+      <w:proofErr w:type="gramEnd"/>
+      <w:r>
+        <w:t>)</w:t>
       </w:r>
     </w:p>
     <w:p>
@@ -668,15 +680,21 @@
         </w:rPr>
       </w:pPr>
       <w:proofErr w:type="spellStart"/>
-      <w:r>
-        <w:rPr>
+      <w:proofErr w:type="gramStart"/>
+      <w:r>
+        <w:rPr>
+          <w:highlight w:val="green"/>
           <w:lang w:val="en-US"/>
         </w:rPr>
         <w:t>treePosition</w:t>
       </w:r>
       <w:proofErr w:type="spellEnd"/>
       <w:r>
-        <w:t>(int k</w:t>
+        <w:t>(</w:t>
+      </w:r>
+      <w:proofErr w:type="gramEnd"/>
+      <w:r>
+        <w:t>int k</w:t>
       </w:r>
       <w:r>
         <w:rPr>
@@ -1099,8 +1117,20 @@
           <w:rtl/>
         </w:rPr>
       </w:pPr>
-      <w:r>
-        <w:t>search(int k)</w:t>
+      <w:proofErr w:type="gramStart"/>
+      <w:r>
+        <w:rPr>
+          <w:highlight w:val="green"/>
+          <w:lang w:val="en-US"/>
+        </w:rPr>
+        <w:t>search</w:t>
+      </w:r>
+      <w:r>
+        <w:t>(</w:t>
+      </w:r>
+      <w:proofErr w:type="gramEnd"/>
+      <w:r>
+        <w:t>int k)</w:t>
       </w:r>
     </w:p>
     <w:p>
@@ -1365,9 +1395,21 @@
       <w:pPr>
         <w:pStyle w:val="3"/>
       </w:pPr>
-      <w:r>
+      <w:proofErr w:type="gramStart"/>
+      <w:r>
+        <w:rPr>
+          <w:highlight w:val="green"/>
+          <w:lang w:val="en-US"/>
+        </w:rPr>
         <w:lastRenderedPageBreak/>
-        <w:t>insert(int k, String s)</w:t>
+        <w:t>insert</w:t>
+      </w:r>
+      <w:r>
+        <w:t>(</w:t>
+      </w:r>
+      <w:proofErr w:type="gramEnd"/>
+      <w:r>
+        <w:t>int k, String s)</w:t>
       </w:r>
     </w:p>
     <w:p>
@@ -1649,36 +1691,43 @@
           <w:rFonts w:hint="cs"/>
           <w:rtl/>
         </w:rPr>
-        <w:t xml:space="preserve">אם העץ ריק </w:t>
-      </w:r>
-      <w:r>
-        <w:rPr>
-          <w:rFonts w:hint="cs"/>
-          <w:rtl/>
-        </w:rPr>
-        <w:t>(</w:t>
-      </w:r>
-      <w:r>
-        <w:rPr>
-          <w:rFonts w:hint="cs"/>
-          <w:rtl/>
-        </w:rPr>
-        <w:t>ה-</w:t>
-      </w:r>
-      <w:r>
-        <w:rPr>
-          <w:lang w:val="en-US"/>
-        </w:rPr>
-        <w:t xml:space="preserve">root == </w:t>
-      </w:r>
-      <w:proofErr w:type="spellStart"/>
-      <w:r>
-        <w:rPr>
-          <w:lang w:val="en-US"/>
-        </w:rPr>
-        <w:t>virtualLeaf</w:t>
-      </w:r>
-      <w:proofErr w:type="spellEnd"/>
+        <w:t>אם העץ ריק</w:t>
+      </w:r>
+      <w:r>
+        <w:rPr>
+          <w:rFonts w:hint="cs"/>
+          <w:rtl/>
+        </w:rPr>
+        <w:t xml:space="preserve"> (</w:t>
+      </w:r>
+      <w:r>
+        <w:rPr>
+          <w:rFonts w:hint="cs"/>
+          <w:rtl/>
+          <w:lang w:val="en-US"/>
+        </w:rPr>
+        <w:t xml:space="preserve">הפונקציה </w:t>
+      </w:r>
+      <w:r>
+        <w:rPr>
+          <w:lang w:val="en-US"/>
+        </w:rPr>
+        <w:t>empty</w:t>
+      </w:r>
+      <w:r>
+        <w:rPr>
+          <w:rFonts w:hint="cs"/>
+          <w:rtl/>
+          <w:lang w:val="en-US"/>
+        </w:rPr>
+        <w:t xml:space="preserve"> מחזירה </w:t>
+      </w:r>
+      <w:r>
+        <w:rPr>
+          <w:lang w:val="en-US"/>
+        </w:rPr>
+        <w:t>true</w:t>
+      </w:r>
       <w:r>
         <w:rPr>
           <w:rFonts w:hint="cs"/>
@@ -1882,13 +1931,15 @@
           <w:rtl/>
           <w:lang w:val="en-US"/>
         </w:rPr>
-        <w:t xml:space="preserve"> של העץ להיות שווים ל-</w:t>
-      </w:r>
-      <w:r>
-        <w:rPr>
-          <w:lang w:val="en-US"/>
-        </w:rPr>
-        <w:t>k</w:t>
+        <w:t xml:space="preserve"> של העץ לה</w:t>
+      </w:r>
+      <w:r>
+        <w:rPr>
+          <w:rFonts w:hint="cs"/>
+          <w:rtl/>
+          <w:lang w:val="en-US"/>
+        </w:rPr>
+        <w:t>צביע לצומת החדשה</w:t>
       </w:r>
     </w:p>
     <w:p>
@@ -2530,7 +2581,23 @@
           <w:rtl/>
           <w:lang w:val="en-US"/>
         </w:rPr>
-        <w:t xml:space="preserve"> את הבן השמאלי של </w:t>
+        <w:t xml:space="preserve"> את הבן </w:t>
+      </w:r>
+      <w:r>
+        <w:rPr>
+          <w:rFonts w:hint="cs"/>
+          <w:rtl/>
+          <w:lang w:val="en-US"/>
+        </w:rPr>
+        <w:t>הימני</w:t>
+      </w:r>
+      <w:r>
+        <w:rPr>
+          <w:rFonts w:hint="cs"/>
+          <w:rtl/>
+          <w:lang w:val="en-US"/>
+        </w:rPr>
+        <w:t xml:space="preserve"> של </w:t>
       </w:r>
       <w:r>
         <w:rPr>
@@ -2588,7 +2655,23 @@
           <w:rtl/>
           <w:lang w:val="en-US"/>
         </w:rPr>
-        <w:t xml:space="preserve"> שהבן הימני של </w:t>
+        <w:t xml:space="preserve"> שהבן </w:t>
+      </w:r>
+      <w:r>
+        <w:rPr>
+          <w:rFonts w:hint="cs"/>
+          <w:rtl/>
+          <w:lang w:val="en-US"/>
+        </w:rPr>
+        <w:t>השמאלי</w:t>
+      </w:r>
+      <w:r>
+        <w:rPr>
+          <w:rFonts w:hint="cs"/>
+          <w:rtl/>
+          <w:lang w:val="en-US"/>
+        </w:rPr>
+        <w:t xml:space="preserve"> של </w:t>
       </w:r>
       <w:r>
         <w:rPr>
@@ -3475,8 +3558,13 @@
       <w:pPr>
         <w:pStyle w:val="3"/>
       </w:pPr>
-      <w:r>
-        <w:t>delete(int k)</w:t>
+      <w:proofErr w:type="gramStart"/>
+      <w:r>
+        <w:t>delete(</w:t>
+      </w:r>
+      <w:proofErr w:type="gramEnd"/>
+      <w:r>
+        <w:t>int k)</w:t>
       </w:r>
     </w:p>
     <w:p>
@@ -4844,6 +4932,7 @@
         </w:rPr>
       </w:pPr>
       <w:proofErr w:type="spellStart"/>
+      <w:proofErr w:type="gramStart"/>
       <w:r>
         <w:rPr>
           <w:lang w:val="en-US"/>
@@ -4858,6 +4947,7 @@
         <w:t>(</w:t>
       </w:r>
       <w:proofErr w:type="spellStart"/>
+      <w:proofErr w:type="gramEnd"/>
       <w:r>
         <w:t>IAVLNode</w:t>
       </w:r>
@@ -5200,6 +5290,7 @@
         </w:rPr>
       </w:pPr>
       <w:proofErr w:type="spellStart"/>
+      <w:proofErr w:type="gramStart"/>
       <w:r>
         <w:rPr>
           <w:lang w:val="en-US"/>
@@ -5227,6 +5318,7 @@
         <w:t>(</w:t>
       </w:r>
       <w:proofErr w:type="spellStart"/>
+      <w:proofErr w:type="gramEnd"/>
       <w:r>
         <w:t>IAVLNode</w:t>
       </w:r>
@@ -5621,6 +5713,7 @@
         </w:rPr>
       </w:pPr>
       <w:proofErr w:type="spellStart"/>
+      <w:proofErr w:type="gramStart"/>
       <w:r>
         <w:rPr>
           <w:lang w:val="en-US"/>
@@ -5641,6 +5734,7 @@
         <w:t>(</w:t>
       </w:r>
       <w:proofErr w:type="spellStart"/>
+      <w:proofErr w:type="gramEnd"/>
       <w:r>
         <w:t>IAVLNode</w:t>
       </w:r>
@@ -6634,6 +6728,7 @@
           <w:lang w:val="en-US"/>
         </w:rPr>
       </w:pPr>
+      <w:proofErr w:type="gramStart"/>
       <w:r>
         <w:t>rebalance</w:t>
       </w:r>
@@ -6644,6 +6739,7 @@
         <w:t>(</w:t>
       </w:r>
       <w:proofErr w:type="spellStart"/>
+      <w:proofErr w:type="gramEnd"/>
       <w:r>
         <w:t>IAVLNode</w:t>
       </w:r>
@@ -7384,6 +7480,7 @@
         </w:rPr>
         <w:t xml:space="preserve"> </w:t>
       </w:r>
+      <w:proofErr w:type="gramStart"/>
       <w:r>
         <w:t>rotate</w:t>
       </w:r>
@@ -7397,7 +7494,14 @@
         <w:rPr>
           <w:lang w:val="en-US"/>
         </w:rPr>
-        <w:t>(x</w:t>
+        <w:t>(</w:t>
+      </w:r>
+      <w:proofErr w:type="gramEnd"/>
+      <w:r>
+        <w:rPr>
+          <w:lang w:val="en-US"/>
+        </w:rPr>
+        <w:t>x</w:t>
       </w:r>
       <w:r>
         <w:rPr>
@@ -7562,6 +7666,7 @@
         </w:rPr>
       </w:pPr>
       <w:proofErr w:type="spellStart"/>
+      <w:proofErr w:type="gramStart"/>
       <w:r>
         <w:t>doubleRotate</w:t>
       </w:r>
@@ -7572,6 +7677,7 @@
         </w:rPr>
         <w:t>Right(</w:t>
       </w:r>
+      <w:proofErr w:type="gramEnd"/>
       <w:r>
         <w:rPr>
           <w:lang w:val="en-US"/>
@@ -7820,6 +7926,7 @@
         </w:rPr>
         <w:t xml:space="preserve"> </w:t>
       </w:r>
+      <w:proofErr w:type="gramStart"/>
       <w:r>
         <w:t>rotate</w:t>
       </w:r>
@@ -7833,7 +7940,14 @@
         <w:rPr>
           <w:lang w:val="en-US"/>
         </w:rPr>
-        <w:t>t(x, y)</w:t>
+        <w:t>t(</w:t>
+      </w:r>
+      <w:proofErr w:type="gramEnd"/>
+      <w:r>
+        <w:rPr>
+          <w:lang w:val="en-US"/>
+        </w:rPr>
+        <w:t>x, y)</w:t>
       </w:r>
       <w:r>
         <w:rPr>
@@ -7986,6 +8100,7 @@
         <w:t xml:space="preserve"> </w:t>
       </w:r>
       <w:proofErr w:type="spellStart"/>
+      <w:proofErr w:type="gramStart"/>
       <w:r>
         <w:t>doubleRotate</w:t>
       </w:r>
@@ -8000,7 +8115,14 @@
         <w:rPr>
           <w:lang w:val="en-US"/>
         </w:rPr>
-        <w:t>(x,</w:t>
+        <w:t>(</w:t>
+      </w:r>
+      <w:proofErr w:type="gramEnd"/>
+      <w:r>
+        <w:rPr>
+          <w:lang w:val="en-US"/>
+        </w:rPr>
+        <w:t>x,</w:t>
       </w:r>
       <w:r>
         <w:rPr>
@@ -8263,6 +8385,7 @@
         <w:t xml:space="preserve"> </w:t>
       </w:r>
       <w:proofErr w:type="spellStart"/>
+      <w:proofErr w:type="gramStart"/>
       <w:r>
         <w:rPr>
           <w:lang w:val="en-US"/>
@@ -8274,7 +8397,14 @@
         <w:rPr>
           <w:lang w:val="en-US"/>
         </w:rPr>
-        <w:t>(x, y) + demote(x) + promote(y)</w:t>
+        <w:t>(</w:t>
+      </w:r>
+      <w:proofErr w:type="gramEnd"/>
+      <w:r>
+        <w:rPr>
+          <w:lang w:val="en-US"/>
+        </w:rPr>
+        <w:t>x, y) + demote(x) + promote(y)</w:t>
       </w:r>
       <w:r>
         <w:rPr>
@@ -8419,6 +8549,7 @@
         <w:t xml:space="preserve"> </w:t>
       </w:r>
       <w:proofErr w:type="spellStart"/>
+      <w:proofErr w:type="gramStart"/>
       <w:r>
         <w:rPr>
           <w:lang w:val="en-US"/>
@@ -8430,7 +8561,14 @@
         <w:rPr>
           <w:lang w:val="en-US"/>
         </w:rPr>
-        <w:t>(x, y) + demote(x) +</w:t>
+        <w:t>(</w:t>
+      </w:r>
+      <w:proofErr w:type="gramEnd"/>
+      <w:r>
+        <w:rPr>
+          <w:lang w:val="en-US"/>
+        </w:rPr>
+        <w:t>x, y) + demote(x) +</w:t>
       </w:r>
       <w:r>
         <w:rPr>
@@ -8673,7 +8811,14 @@
         <w:rPr>
           <w:lang w:val="en-US"/>
         </w:rPr>
-        <w:t>(y))</w:t>
+        <w:t>(y</w:t>
+      </w:r>
+      <w:proofErr w:type="gramStart"/>
+      <w:r>
+        <w:rPr>
+          <w:lang w:val="en-US"/>
+        </w:rPr>
+        <w:t>))</w:t>
       </w:r>
       <w:r>
         <w:rPr>
@@ -8703,6 +8848,7 @@
         <w:t>otateLeft</w:t>
       </w:r>
       <w:proofErr w:type="spellEnd"/>
+      <w:proofErr w:type="gramEnd"/>
       <w:r>
         <w:rPr>
           <w:lang w:val="en-US"/>
@@ -8922,6 +9068,7 @@
         <w:t xml:space="preserve"> </w:t>
       </w:r>
       <w:proofErr w:type="spellStart"/>
+      <w:proofErr w:type="gramStart"/>
       <w:r>
         <w:rPr>
           <w:lang w:val="en-US"/>
@@ -8939,7 +9086,14 @@
         <w:rPr>
           <w:lang w:val="en-US"/>
         </w:rPr>
-        <w:t>(x, y) + demote(x) + promote(y)</w:t>
+        <w:t>(</w:t>
+      </w:r>
+      <w:proofErr w:type="gramEnd"/>
+      <w:r>
+        <w:rPr>
+          <w:lang w:val="en-US"/>
+        </w:rPr>
+        <w:t>x, y) + demote(x) + promote(y)</w:t>
       </w:r>
       <w:r>
         <w:rPr>
@@ -9083,6 +9237,7 @@
         <w:t xml:space="preserve"> </w:t>
       </w:r>
       <w:proofErr w:type="spellStart"/>
+      <w:proofErr w:type="gramStart"/>
       <w:r>
         <w:rPr>
           <w:lang w:val="en-US"/>
@@ -9107,7 +9262,14 @@
         <w:rPr>
           <w:lang w:val="en-US"/>
         </w:rPr>
-        <w:t>(x, y) + demote(x) + demote(x)</w:t>
+        <w:t>(</w:t>
+      </w:r>
+      <w:proofErr w:type="gramEnd"/>
+      <w:r>
+        <w:rPr>
+          <w:lang w:val="en-US"/>
+        </w:rPr>
+        <w:t>x, y) + demote(x) + demote(x)</w:t>
       </w:r>
       <w:r>
         <w:rPr>
@@ -9341,7 +9503,14 @@
         <w:rPr>
           <w:lang w:val="en-US"/>
         </w:rPr>
-        <w:t>(y))</w:t>
+        <w:t>(y</w:t>
+      </w:r>
+      <w:proofErr w:type="gramStart"/>
+      <w:r>
+        <w:rPr>
+          <w:lang w:val="en-US"/>
+        </w:rPr>
+        <w:t>))</w:t>
       </w:r>
       <w:r>
         <w:rPr>
@@ -9371,6 +9540,7 @@
         <w:t>Right</w:t>
       </w:r>
       <w:proofErr w:type="spellEnd"/>
+      <w:proofErr w:type="gramEnd"/>
       <w:r>
         <w:rPr>
           <w:lang w:val="en-US"/>
@@ -9538,6 +9708,7 @@
           <w:lang w:val="en-US"/>
         </w:rPr>
       </w:pPr>
+      <w:proofErr w:type="gramStart"/>
       <w:r>
         <w:t>promote</w:t>
       </w:r>
@@ -9548,6 +9719,7 @@
         <w:t>(</w:t>
       </w:r>
       <w:proofErr w:type="spellStart"/>
+      <w:proofErr w:type="gramEnd"/>
       <w:r>
         <w:t>IAVLNode</w:t>
       </w:r>
@@ -9755,6 +9927,7 @@
           <w:lang w:val="en-US"/>
         </w:rPr>
       </w:pPr>
+      <w:proofErr w:type="gramStart"/>
       <w:r>
         <w:rPr>
           <w:lang w:val="en-US"/>
@@ -9771,6 +9944,7 @@
         <w:t>(</w:t>
       </w:r>
       <w:proofErr w:type="spellStart"/>
+      <w:proofErr w:type="gramEnd"/>
       <w:r>
         <w:t>IAVLNode</w:t>
       </w:r>
@@ -9972,6 +10146,7 @@
           <w:lang w:val="en-US"/>
         </w:rPr>
       </w:pPr>
+      <w:proofErr w:type="gramStart"/>
       <w:r>
         <w:t>rotate</w:t>
       </w:r>
@@ -9988,6 +10163,7 @@
         <w:t>(</w:t>
       </w:r>
       <w:proofErr w:type="spellStart"/>
+      <w:proofErr w:type="gramEnd"/>
       <w:r>
         <w:t>IAVLNode</w:t>
       </w:r>
@@ -10481,6 +10657,7 @@
           <w:lang w:val="en-US"/>
         </w:rPr>
       </w:pPr>
+      <w:proofErr w:type="gramStart"/>
       <w:r>
         <w:t>rotate</w:t>
       </w:r>
@@ -10491,6 +10668,7 @@
         <w:t>Left(</w:t>
       </w:r>
       <w:proofErr w:type="spellStart"/>
+      <w:proofErr w:type="gramEnd"/>
       <w:r>
         <w:t>IAVLNode</w:t>
       </w:r>
@@ -10956,6 +11134,7 @@
         </w:rPr>
       </w:pPr>
       <w:proofErr w:type="spellStart"/>
+      <w:proofErr w:type="gramStart"/>
       <w:r>
         <w:t>doubleRotate</w:t>
       </w:r>
@@ -10973,6 +11152,7 @@
         <w:t>(</w:t>
       </w:r>
       <w:proofErr w:type="spellStart"/>
+      <w:proofErr w:type="gramEnd"/>
       <w:r>
         <w:t>IAVLNode</w:t>
       </w:r>
@@ -11381,6 +11561,7 @@
         </w:rPr>
       </w:pPr>
       <w:proofErr w:type="spellStart"/>
+      <w:proofErr w:type="gramStart"/>
       <w:r>
         <w:t>doubleRotate</w:t>
       </w:r>
@@ -11392,6 +11573,7 @@
         <w:t>Left(</w:t>
       </w:r>
       <w:proofErr w:type="spellStart"/>
+      <w:proofErr w:type="gramEnd"/>
       <w:r>
         <w:t>IAVLNode</w:t>
       </w:r>
@@ -11798,6 +11980,7 @@
           <w:lang w:val="en-US"/>
         </w:rPr>
       </w:pPr>
+      <w:proofErr w:type="gramStart"/>
       <w:r>
         <w:t>successor</w:t>
       </w:r>
@@ -11808,6 +11991,7 @@
         <w:t>(</w:t>
       </w:r>
       <w:proofErr w:type="spellStart"/>
+      <w:proofErr w:type="gramEnd"/>
       <w:r>
         <w:t>IAVLNode</w:t>
       </w:r>
@@ -12439,6 +12623,7 @@
           <w:lang w:val="en-US"/>
         </w:rPr>
       </w:pPr>
+      <w:proofErr w:type="gramStart"/>
       <w:r>
         <w:rPr>
           <w:lang w:val="en-US"/>
@@ -12452,6 +12637,7 @@
         <w:t>(</w:t>
       </w:r>
       <w:proofErr w:type="spellStart"/>
+      <w:proofErr w:type="gramEnd"/>
       <w:r>
         <w:t>IAVLNode</w:t>
       </w:r>
@@ -13267,8 +13453,19 @@
       <w:pPr>
         <w:pStyle w:val="3"/>
       </w:pPr>
-      <w:r>
-        <w:t>min()</w:t>
+      <w:proofErr w:type="gramStart"/>
+      <w:r>
+        <w:rPr>
+          <w:highlight w:val="green"/>
+        </w:rPr>
+        <w:t>min</w:t>
+      </w:r>
+      <w:r>
+        <w:t>(</w:t>
+      </w:r>
+      <w:proofErr w:type="gramEnd"/>
+      <w:r>
+        <w:t>)</w:t>
       </w:r>
     </w:p>
     <w:p>
@@ -13472,8 +13669,19 @@
           <w:rtl/>
         </w:rPr>
       </w:pPr>
-      <w:r>
-        <w:t>max()</w:t>
+      <w:proofErr w:type="gramStart"/>
+      <w:r>
+        <w:rPr>
+          <w:highlight w:val="green"/>
+        </w:rPr>
+        <w:t>max</w:t>
+      </w:r>
+      <w:r>
+        <w:t>(</w:t>
+      </w:r>
+      <w:proofErr w:type="gramEnd"/>
+      <w:r>
+        <w:t>)</w:t>
       </w:r>
     </w:p>
     <w:p>
@@ -13672,12 +13880,17 @@
         <w:pStyle w:val="3"/>
       </w:pPr>
       <w:proofErr w:type="spellStart"/>
+      <w:proofErr w:type="gramStart"/>
       <w:r>
         <w:t>keysToArray</w:t>
       </w:r>
       <w:proofErr w:type="spellEnd"/>
       <w:r>
-        <w:t>()</w:t>
+        <w:t>(</w:t>
+      </w:r>
+      <w:proofErr w:type="gramEnd"/>
+      <w:r>
+        <w:t>)</w:t>
       </w:r>
     </w:p>
     <w:p>
@@ -13956,13 +14169,18 @@
         <w:pStyle w:val="3"/>
       </w:pPr>
       <w:proofErr w:type="spellStart"/>
+      <w:proofErr w:type="gramStart"/>
       <w:r>
         <w:lastRenderedPageBreak/>
         <w:t>infoToArray</w:t>
       </w:r>
       <w:proofErr w:type="spellEnd"/>
       <w:r>
-        <w:t>()</w:t>
+        <w:t>(</w:t>
+      </w:r>
+      <w:proofErr w:type="gramEnd"/>
+      <w:r>
+        <w:t>)</w:t>
       </w:r>
     </w:p>
     <w:p>
@@ -14250,6 +14468,7 @@
       </w:pPr>
       <w:bookmarkStart w:id="1" w:name="_Hlk89248283"/>
       <w:proofErr w:type="spellStart"/>
+      <w:proofErr w:type="gramStart"/>
       <w:r>
         <w:rPr>
           <w:lang w:val="en-US"/>
@@ -14264,6 +14483,7 @@
         <w:t>(</w:t>
       </w:r>
       <w:proofErr w:type="spellStart"/>
+      <w:proofErr w:type="gramEnd"/>
       <w:r>
         <w:t>IAVLNode</w:t>
       </w:r>
@@ -14652,19 +14872,34 @@
       <w:pPr>
         <w:pStyle w:val="3"/>
       </w:pPr>
-      <w:r>
-        <w:rPr>
+      <w:proofErr w:type="gramStart"/>
+      <w:r>
+        <w:rPr>
+          <w:highlight w:val="green"/>
           <w:lang w:val="en-US"/>
         </w:rPr>
         <w:t>S</w:t>
       </w:r>
       <w:proofErr w:type="spellStart"/>
       <w:r>
+        <w:rPr>
+          <w:highlight w:val="green"/>
+        </w:rPr>
         <w:t>ize</w:t>
       </w:r>
       <w:proofErr w:type="spellEnd"/>
       <w:r>
-        <w:t>()</w:t>
+        <w:rPr>
+          <w:highlight w:val="green"/>
+        </w:rPr>
+        <w:t>(</w:t>
+      </w:r>
+      <w:proofErr w:type="gramEnd"/>
+      <w:r>
+        <w:rPr>
+          <w:highlight w:val="green"/>
+        </w:rPr>
+        <w:t>)</w:t>
       </w:r>
     </w:p>
     <w:p>
@@ -14827,8 +15062,13 @@
       <w:pPr>
         <w:pStyle w:val="3"/>
       </w:pPr>
-      <w:r>
-        <w:t>split(int x)</w:t>
+      <w:proofErr w:type="gramStart"/>
+      <w:r>
+        <w:t>split(</w:t>
+      </w:r>
+      <w:proofErr w:type="gramEnd"/>
+      <w:r>
+        <w:t>int x)</w:t>
       </w:r>
     </w:p>
     <w:p>
@@ -15000,10 +15240,12 @@
       <w:pPr>
         <w:pStyle w:val="3"/>
       </w:pPr>
+      <w:proofErr w:type="gramStart"/>
       <w:r>
         <w:t>join(</w:t>
       </w:r>
       <w:proofErr w:type="spellStart"/>
+      <w:proofErr w:type="gramEnd"/>
       <w:r>
         <w:t>IAVLNode</w:t>
       </w:r>
@@ -15237,12 +15479,26 @@
         <w:pStyle w:val="3"/>
       </w:pPr>
       <w:proofErr w:type="spellStart"/>
-      <w:r>
+      <w:proofErr w:type="gramStart"/>
+      <w:r>
+        <w:rPr>
+          <w:highlight w:val="green"/>
+        </w:rPr>
         <w:t>getRoot</w:t>
       </w:r>
       <w:proofErr w:type="spellEnd"/>
       <w:r>
-        <w:t>()</w:t>
+        <w:rPr>
+          <w:highlight w:val="green"/>
+        </w:rPr>
+        <w:t>(</w:t>
+      </w:r>
+      <w:proofErr w:type="gramEnd"/>
+      <w:r>
+        <w:rPr>
+          <w:highlight w:val="green"/>
+        </w:rPr>
+        <w:t>)</w:t>
       </w:r>
     </w:p>
     <w:p>
@@ -15455,6 +15711,7 @@
       <w:proofErr w:type="spellStart"/>
       <w:r>
         <w:rPr>
+          <w:highlight w:val="green"/>
           <w:lang w:val="en-US"/>
         </w:rPr>
         <w:t>AVLNode</w:t>
@@ -16057,12 +16314,21 @@
         </w:rPr>
       </w:pPr>
       <w:proofErr w:type="spellStart"/>
-      <w:r>
+      <w:proofErr w:type="gramStart"/>
+      <w:r>
+        <w:rPr>
+          <w:highlight w:val="green"/>
+          <w:lang w:val="en-US"/>
+        </w:rPr>
         <w:t>getKey</w:t>
       </w:r>
       <w:proofErr w:type="spellEnd"/>
       <w:r>
-        <w:t>()</w:t>
+        <w:t>(</w:t>
+      </w:r>
+      <w:proofErr w:type="gramEnd"/>
+      <w:r>
+        <w:t>)</w:t>
       </w:r>
       <w:r>
         <w:rPr>
@@ -16232,12 +16498,21 @@
         </w:rPr>
       </w:pPr>
       <w:proofErr w:type="spellStart"/>
-      <w:r>
+      <w:proofErr w:type="gramStart"/>
+      <w:r>
+        <w:rPr>
+          <w:highlight w:val="green"/>
+          <w:lang w:val="en-US"/>
+        </w:rPr>
         <w:t>getValue</w:t>
       </w:r>
       <w:proofErr w:type="spellEnd"/>
       <w:r>
-        <w:t>()</w:t>
+        <w:t>(</w:t>
+      </w:r>
+      <w:proofErr w:type="gramEnd"/>
+      <w:r>
+        <w:t>)</w:t>
       </w:r>
       <w:r>
         <w:rPr>
@@ -16443,7 +16718,12 @@
         </w:rPr>
       </w:pPr>
       <w:proofErr w:type="spellStart"/>
-      <w:r>
+      <w:proofErr w:type="gramStart"/>
+      <w:r>
+        <w:rPr>
+          <w:highlight w:val="green"/>
+          <w:lang w:val="en-US"/>
+        </w:rPr>
         <w:t>setLeft</w:t>
       </w:r>
       <w:proofErr w:type="spellEnd"/>
@@ -16451,6 +16731,7 @@
         <w:t>(</w:t>
       </w:r>
       <w:proofErr w:type="spellStart"/>
+      <w:proofErr w:type="gramEnd"/>
       <w:r>
         <w:t>IAVLNode</w:t>
       </w:r>
@@ -16615,7 +16896,12 @@
         </w:rPr>
       </w:pPr>
       <w:proofErr w:type="spellStart"/>
-      <w:r>
+      <w:proofErr w:type="gramStart"/>
+      <w:r>
+        <w:rPr>
+          <w:highlight w:val="green"/>
+          <w:lang w:val="en-US"/>
+        </w:rPr>
         <w:lastRenderedPageBreak/>
         <w:t>getLeft</w:t>
       </w:r>
@@ -16624,6 +16910,7 @@
         <w:t>(</w:t>
       </w:r>
       <w:proofErr w:type="spellStart"/>
+      <w:proofErr w:type="gramEnd"/>
       <w:r>
         <w:t>IAVLNode</w:t>
       </w:r>
@@ -16851,7 +17138,12 @@
         <w:pStyle w:val="3"/>
       </w:pPr>
       <w:proofErr w:type="spellStart"/>
-      <w:r>
+      <w:proofErr w:type="gramStart"/>
+      <w:r>
+        <w:rPr>
+          <w:highlight w:val="green"/>
+          <w:lang w:val="en-US"/>
+        </w:rPr>
         <w:t>setRight</w:t>
       </w:r>
       <w:proofErr w:type="spellEnd"/>
@@ -16859,6 +17151,7 @@
         <w:t>(</w:t>
       </w:r>
       <w:proofErr w:type="spellStart"/>
+      <w:proofErr w:type="gramEnd"/>
       <w:r>
         <w:t>IAVLNode</w:t>
       </w:r>
@@ -17007,33 +17300,25 @@
     </w:p>
     <w:p>
       <w:pPr>
-        <w:rPr>
-          <w:sz w:val="24"/>
-          <w:szCs w:val="24"/>
-          <w:u w:val="single"/>
-        </w:rPr>
+        <w:pStyle w:val="3"/>
       </w:pPr>
       <w:bookmarkStart w:id="3" w:name="_Hlk89250226"/>
       <w:proofErr w:type="spellStart"/>
-      <w:r>
-        <w:rPr>
-          <w:sz w:val="24"/>
-          <w:szCs w:val="24"/>
-          <w:u w:val="single"/>
+      <w:proofErr w:type="gramStart"/>
+      <w:r>
+        <w:rPr>
+          <w:highlight w:val="green"/>
+          <w:lang w:val="en-US"/>
         </w:rPr>
         <w:t>getRight</w:t>
       </w:r>
       <w:bookmarkEnd w:id="3"/>
       <w:proofErr w:type="spellEnd"/>
       <w:r>
-        <w:rPr>
-          <w:sz w:val="24"/>
-          <w:szCs w:val="24"/>
-          <w:u w:val="single"/>
-        </w:rPr>
         <w:t>(</w:t>
       </w:r>
       <w:proofErr w:type="spellStart"/>
+      <w:proofErr w:type="gramEnd"/>
       <w:r>
         <w:t>IAVLNode</w:t>
       </w:r>
@@ -17042,11 +17327,6 @@
         <w:t xml:space="preserve"> node</w:t>
       </w:r>
       <w:r>
-        <w:rPr>
-          <w:sz w:val="24"/>
-          <w:szCs w:val="24"/>
-          <w:u w:val="single"/>
-        </w:rPr>
         <w:t>)</w:t>
       </w:r>
     </w:p>
@@ -17282,7 +17562,12 @@
         <w:pStyle w:val="3"/>
       </w:pPr>
       <w:proofErr w:type="spellStart"/>
-      <w:r>
+      <w:proofErr w:type="gramStart"/>
+      <w:r>
+        <w:rPr>
+          <w:highlight w:val="green"/>
+          <w:lang w:val="en-US"/>
+        </w:rPr>
         <w:t>setParent</w:t>
       </w:r>
       <w:proofErr w:type="spellEnd"/>
@@ -17290,6 +17575,7 @@
         <w:t>(</w:t>
       </w:r>
       <w:proofErr w:type="spellStart"/>
+      <w:proofErr w:type="gramEnd"/>
       <w:r>
         <w:t>IAVLNode</w:t>
       </w:r>
@@ -17460,12 +17746,21 @@
         <w:pStyle w:val="3"/>
       </w:pPr>
       <w:proofErr w:type="spellStart"/>
-      <w:r>
+      <w:proofErr w:type="gramStart"/>
+      <w:r>
+        <w:rPr>
+          <w:highlight w:val="green"/>
+          <w:lang w:val="en-US"/>
+        </w:rPr>
         <w:t>getParent</w:t>
       </w:r>
       <w:proofErr w:type="spellEnd"/>
       <w:r>
-        <w:t>()</w:t>
+        <w:t>(</w:t>
+      </w:r>
+      <w:proofErr w:type="gramEnd"/>
+      <w:r>
+        <w:t>)</w:t>
       </w:r>
     </w:p>
     <w:p>
@@ -17690,29 +17985,24 @@
     </w:p>
     <w:p>
       <w:pPr>
-        <w:rPr>
-          <w:sz w:val="24"/>
-          <w:szCs w:val="24"/>
-          <w:u w:val="single"/>
-        </w:rPr>
+        <w:pStyle w:val="3"/>
       </w:pPr>
       <w:proofErr w:type="spellStart"/>
-      <w:r>
-        <w:rPr>
-          <w:sz w:val="24"/>
-          <w:szCs w:val="24"/>
-          <w:u w:val="single"/>
+      <w:proofErr w:type="gramStart"/>
+      <w:r>
+        <w:rPr>
+          <w:highlight w:val="green"/>
+          <w:lang w:val="en-US"/>
         </w:rPr>
         <w:t>isRealNode</w:t>
       </w:r>
       <w:proofErr w:type="spellEnd"/>
       <w:r>
-        <w:rPr>
-          <w:sz w:val="24"/>
-          <w:szCs w:val="24"/>
-          <w:u w:val="single"/>
-        </w:rPr>
-        <w:t>()</w:t>
+        <w:t>(</w:t>
+      </w:r>
+      <w:proofErr w:type="gramEnd"/>
+      <w:r>
+        <w:t>)</w:t>
       </w:r>
     </w:p>
     <w:p>
@@ -17933,12 +18223,21 @@
         <w:pStyle w:val="3"/>
       </w:pPr>
       <w:proofErr w:type="spellStart"/>
-      <w:r>
+      <w:proofErr w:type="gramStart"/>
+      <w:r>
+        <w:rPr>
+          <w:highlight w:val="green"/>
+          <w:lang w:val="en-US"/>
+        </w:rPr>
         <w:t>setHeight</w:t>
       </w:r>
       <w:proofErr w:type="spellEnd"/>
       <w:r>
-        <w:t>(int height)</w:t>
+        <w:t>(</w:t>
+      </w:r>
+      <w:proofErr w:type="gramEnd"/>
+      <w:r>
+        <w:t>int height)</w:t>
       </w:r>
     </w:p>
     <w:p>
@@ -17997,7 +18296,6 @@
           <w:rtl/>
           <w:lang w:val="en-US"/>
         </w:rPr>
-        <w:lastRenderedPageBreak/>
         <w:t>עקרון מימוש</w:t>
       </w:r>
       <w:r>
@@ -18052,6 +18350,7 @@
           <w:rtl/>
           <w:lang w:val="en-US"/>
         </w:rPr>
+        <w:lastRenderedPageBreak/>
         <w:t>סיבוכיות</w:t>
       </w:r>
       <w:r>
@@ -18092,29 +18391,24 @@
     </w:p>
     <w:p>
       <w:pPr>
-        <w:rPr>
-          <w:sz w:val="24"/>
-          <w:szCs w:val="24"/>
-          <w:u w:val="single"/>
-        </w:rPr>
+        <w:pStyle w:val="3"/>
       </w:pPr>
       <w:proofErr w:type="spellStart"/>
-      <w:r>
-        <w:rPr>
-          <w:sz w:val="24"/>
-          <w:szCs w:val="24"/>
-          <w:u w:val="single"/>
+      <w:proofErr w:type="gramStart"/>
+      <w:r>
+        <w:rPr>
+          <w:highlight w:val="green"/>
+          <w:lang w:val="en-US"/>
         </w:rPr>
         <w:t>getHeight</w:t>
       </w:r>
       <w:proofErr w:type="spellEnd"/>
       <w:r>
-        <w:rPr>
-          <w:sz w:val="24"/>
-          <w:szCs w:val="24"/>
-          <w:u w:val="single"/>
-        </w:rPr>
-        <w:t>()</w:t>
+        <w:t>(</w:t>
+      </w:r>
+      <w:proofErr w:type="gramEnd"/>
+      <w:r>
+        <w:t>)</w:t>
       </w:r>
     </w:p>
     <w:p>
@@ -18254,36 +18548,29 @@
     </w:p>
     <w:p>
       <w:pPr>
-        <w:rPr>
-          <w:sz w:val="24"/>
-          <w:szCs w:val="24"/>
-          <w:u w:val="single"/>
-        </w:rPr>
-      </w:pPr>
-      <w:r>
-        <w:rPr>
-          <w:sz w:val="24"/>
-          <w:szCs w:val="24"/>
-          <w:u w:val="single"/>
+        <w:pStyle w:val="3"/>
+      </w:pPr>
+      <w:proofErr w:type="gramStart"/>
+      <w:r>
+        <w:rPr>
+          <w:highlight w:val="green"/>
+          <w:lang w:val="en-US"/>
         </w:rPr>
         <w:t>get</w:t>
       </w:r>
       <w:r>
         <w:rPr>
-          <w:sz w:val="24"/>
-          <w:szCs w:val="24"/>
-          <w:u w:val="single"/>
+          <w:highlight w:val="green"/>
           <w:lang w:val="en-US"/>
         </w:rPr>
         <w:t>Rank</w:t>
       </w:r>
       <w:r>
-        <w:rPr>
-          <w:sz w:val="24"/>
-          <w:szCs w:val="24"/>
-          <w:u w:val="single"/>
-        </w:rPr>
-        <w:t>()</w:t>
+        <w:t>(</w:t>
+      </w:r>
+      <w:proofErr w:type="gramEnd"/>
+      <w:r>
+        <w:t>)</w:t>
       </w:r>
     </w:p>
     <w:p>
@@ -18432,46 +18719,32 @@
     </w:p>
     <w:p>
       <w:pPr>
-        <w:rPr>
-          <w:sz w:val="24"/>
-          <w:szCs w:val="24"/>
-          <w:u w:val="single"/>
-          <w:lang w:val="en-US"/>
-        </w:rPr>
-      </w:pPr>
-      <w:r>
-        <w:rPr>
-          <w:sz w:val="24"/>
-          <w:szCs w:val="24"/>
-          <w:u w:val="single"/>
+        <w:pStyle w:val="3"/>
+        <w:rPr>
+          <w:lang w:val="en-US"/>
+        </w:rPr>
+      </w:pPr>
+      <w:proofErr w:type="gramStart"/>
+      <w:r>
+        <w:rPr>
+          <w:highlight w:val="green"/>
           <w:lang w:val="en-US"/>
         </w:rPr>
         <w:t>s</w:t>
       </w:r>
       <w:r>
         <w:rPr>
-          <w:sz w:val="24"/>
-          <w:szCs w:val="24"/>
-          <w:u w:val="single"/>
-        </w:rPr>
-        <w:t>et</w:t>
-      </w:r>
-      <w:r>
-        <w:rPr>
-          <w:sz w:val="24"/>
-          <w:szCs w:val="24"/>
-          <w:u w:val="single"/>
-          <w:lang w:val="en-US"/>
-        </w:rPr>
-        <w:t>Rank</w:t>
-      </w:r>
-      <w:r>
-        <w:rPr>
-          <w:sz w:val="24"/>
-          <w:szCs w:val="24"/>
-          <w:u w:val="single"/>
-        </w:rPr>
-        <w:t>()</w:t>
+          <w:highlight w:val="green"/>
+          <w:lang w:val="en-US"/>
+        </w:rPr>
+        <w:t>etRank</w:t>
+      </w:r>
+      <w:r>
+        <w:t>(</w:t>
+      </w:r>
+      <w:proofErr w:type="gramEnd"/>
+      <w:r>
+        <w:t>)</w:t>
       </w:r>
     </w:p>
     <w:p>
@@ -18616,7 +18889,6 @@
       <w:pPr>
         <w:rPr>
           <w:i/>
-          <w:rtl/>
           <w:lang w:val="en-US"/>
         </w:rPr>
       </w:pPr>
@@ -18661,36 +18933,22 @@
     </w:p>
     <w:p>
       <w:pPr>
-        <w:rPr>
-          <w:sz w:val="24"/>
-          <w:szCs w:val="24"/>
-          <w:u w:val="single"/>
-        </w:rPr>
-      </w:pPr>
-      <w:r>
-        <w:rPr>
-          <w:sz w:val="24"/>
-          <w:szCs w:val="24"/>
-          <w:u w:val="single"/>
-        </w:rPr>
-        <w:t>get</w:t>
-      </w:r>
-      <w:r>
-        <w:rPr>
-          <w:sz w:val="24"/>
-          <w:szCs w:val="24"/>
-          <w:u w:val="single"/>
-          <w:lang w:val="en-US"/>
-        </w:rPr>
-        <w:t>Size</w:t>
-      </w:r>
-      <w:r>
-        <w:rPr>
-          <w:sz w:val="24"/>
-          <w:szCs w:val="24"/>
-          <w:u w:val="single"/>
-        </w:rPr>
-        <w:t>()</w:t>
+        <w:pStyle w:val="3"/>
+      </w:pPr>
+      <w:proofErr w:type="gramStart"/>
+      <w:r>
+        <w:rPr>
+          <w:highlight w:val="green"/>
+          <w:lang w:val="en-US"/>
+        </w:rPr>
+        <w:t>getSize</w:t>
+      </w:r>
+      <w:r>
+        <w:t>(</w:t>
+      </w:r>
+      <w:proofErr w:type="gramEnd"/>
+      <w:r>
+        <w:t>)</w:t>
       </w:r>
     </w:p>
     <w:p>
@@ -18832,30 +19090,24 @@
     </w:p>
     <w:p>
       <w:pPr>
-        <w:rPr>
-          <w:sz w:val="24"/>
-          <w:szCs w:val="24"/>
-          <w:u w:val="single"/>
-        </w:rPr>
+        <w:pStyle w:val="3"/>
       </w:pPr>
       <w:proofErr w:type="spellStart"/>
-      <w:r>
-        <w:rPr>
-          <w:sz w:val="24"/>
-          <w:szCs w:val="24"/>
-          <w:u w:val="single"/>
+      <w:proofErr w:type="gramStart"/>
+      <w:r>
+        <w:rPr>
+          <w:highlight w:val="green"/>
           <w:lang w:val="en-US"/>
         </w:rPr>
         <w:t>setSize</w:t>
       </w:r>
       <w:proofErr w:type="spellEnd"/>
       <w:r>
-        <w:rPr>
-          <w:sz w:val="24"/>
-          <w:szCs w:val="24"/>
-          <w:u w:val="single"/>
-        </w:rPr>
-        <w:t>()</w:t>
+        <w:t>(</w:t>
+      </w:r>
+      <w:proofErr w:type="gramEnd"/>
+      <w:r>
+        <w:t>)</w:t>
       </w:r>
     </w:p>
     <w:p>

--- a/Documentation.docx
+++ b/Documentation.docx
@@ -477,7 +477,6 @@
       <w:pPr>
         <w:pStyle w:val="3"/>
       </w:pPr>
-      <w:proofErr w:type="gramStart"/>
       <w:r>
         <w:rPr>
           <w:highlight w:val="green"/>
@@ -486,11 +485,7 @@
         <w:t>empty</w:t>
       </w:r>
       <w:r>
-        <w:t>(</w:t>
-      </w:r>
-      <w:proofErr w:type="gramEnd"/>
-      <w:r>
-        <w:t>)</w:t>
+        <w:t>()</w:t>
       </w:r>
     </w:p>
     <w:p>
@@ -680,7 +675,6 @@
         </w:rPr>
       </w:pPr>
       <w:proofErr w:type="spellStart"/>
-      <w:proofErr w:type="gramStart"/>
       <w:r>
         <w:rPr>
           <w:highlight w:val="green"/>
@@ -690,11 +684,7 @@
       </w:r>
       <w:proofErr w:type="spellEnd"/>
       <w:r>
-        <w:t>(</w:t>
-      </w:r>
-      <w:proofErr w:type="gramEnd"/>
-      <w:r>
-        <w:t>int k</w:t>
+        <w:t>(int k</w:t>
       </w:r>
       <w:r>
         <w:rPr>
@@ -1117,7 +1107,6 @@
           <w:rtl/>
         </w:rPr>
       </w:pPr>
-      <w:proofErr w:type="gramStart"/>
       <w:r>
         <w:rPr>
           <w:highlight w:val="green"/>
@@ -1126,11 +1115,7 @@
         <w:t>search</w:t>
       </w:r>
       <w:r>
-        <w:t>(</w:t>
-      </w:r>
-      <w:proofErr w:type="gramEnd"/>
-      <w:r>
-        <w:t>int k)</w:t>
+        <w:t>(int k)</w:t>
       </w:r>
     </w:p>
     <w:p>
@@ -1395,7 +1380,6 @@
       <w:pPr>
         <w:pStyle w:val="3"/>
       </w:pPr>
-      <w:proofErr w:type="gramStart"/>
       <w:r>
         <w:rPr>
           <w:highlight w:val="green"/>
@@ -1405,11 +1389,7 @@
         <w:t>insert</w:t>
       </w:r>
       <w:r>
-        <w:t>(</w:t>
-      </w:r>
-      <w:proofErr w:type="gramEnd"/>
-      <w:r>
-        <w:t>int k, String s)</w:t>
+        <w:t>(int k, String s)</w:t>
       </w:r>
     </w:p>
     <w:p>
@@ -3558,13 +3538,8 @@
       <w:pPr>
         <w:pStyle w:val="3"/>
       </w:pPr>
-      <w:proofErr w:type="gramStart"/>
-      <w:r>
-        <w:t>delete(</w:t>
-      </w:r>
-      <w:proofErr w:type="gramEnd"/>
-      <w:r>
-        <w:t>int k)</w:t>
+      <w:r>
+        <w:t>delete(int k)</w:t>
       </w:r>
     </w:p>
     <w:p>
@@ -3979,11 +3954,25 @@
         </w:rPr>
         <w:t xml:space="preserve">קוראת ל- </w:t>
       </w:r>
-      <w:r>
-        <w:rPr>
-          <w:lang w:val="en-US"/>
-        </w:rPr>
-        <w:t>successor(x)</w:t>
+      <w:proofErr w:type="spellStart"/>
+      <w:r>
+        <w:rPr>
+          <w:lang w:val="en-US"/>
+        </w:rPr>
+        <w:t>findS</w:t>
+      </w:r>
+      <w:r>
+        <w:rPr>
+          <w:lang w:val="en-US"/>
+        </w:rPr>
+        <w:t>uccessor</w:t>
+      </w:r>
+      <w:proofErr w:type="spellEnd"/>
+      <w:r>
+        <w:rPr>
+          <w:lang w:val="en-US"/>
+        </w:rPr>
+        <w:t>(x)</w:t>
       </w:r>
       <w:r>
         <w:rPr>
@@ -4090,12 +4079,20 @@
         </w:rPr>
         <w:t xml:space="preserve">קוראת ל- </w:t>
       </w:r>
-      <w:r>
-        <w:rPr>
-          <w:lang w:val="en-US"/>
-        </w:rPr>
-        <w:t>predecessor</w:t>
-      </w:r>
+      <w:proofErr w:type="spellStart"/>
+      <w:r>
+        <w:rPr>
+          <w:lang w:val="en-US"/>
+        </w:rPr>
+        <w:t>findP</w:t>
+      </w:r>
+      <w:r>
+        <w:rPr>
+          <w:lang w:val="en-US"/>
+        </w:rPr>
+        <w:t>redecessor</w:t>
+      </w:r>
+      <w:proofErr w:type="spellEnd"/>
       <w:r>
         <w:rPr>
           <w:lang w:val="en-US"/>
@@ -4932,7 +4929,6 @@
         </w:rPr>
       </w:pPr>
       <w:proofErr w:type="spellStart"/>
-      <w:proofErr w:type="gramStart"/>
       <w:r>
         <w:rPr>
           <w:lang w:val="en-US"/>
@@ -4947,7 +4943,6 @@
         <w:t>(</w:t>
       </w:r>
       <w:proofErr w:type="spellStart"/>
-      <w:proofErr w:type="gramEnd"/>
       <w:r>
         <w:t>IAVLNode</w:t>
       </w:r>
@@ -5290,7 +5285,6 @@
         </w:rPr>
       </w:pPr>
       <w:proofErr w:type="spellStart"/>
-      <w:proofErr w:type="gramStart"/>
       <w:r>
         <w:rPr>
           <w:lang w:val="en-US"/>
@@ -5318,7 +5312,6 @@
         <w:t>(</w:t>
       </w:r>
       <w:proofErr w:type="spellStart"/>
-      <w:proofErr w:type="gramEnd"/>
       <w:r>
         <w:t>IAVLNode</w:t>
       </w:r>
@@ -5713,7 +5706,6 @@
         </w:rPr>
       </w:pPr>
       <w:proofErr w:type="spellStart"/>
-      <w:proofErr w:type="gramStart"/>
       <w:r>
         <w:rPr>
           <w:lang w:val="en-US"/>
@@ -5734,7 +5726,6 @@
         <w:t>(</w:t>
       </w:r>
       <w:proofErr w:type="spellStart"/>
-      <w:proofErr w:type="gramEnd"/>
       <w:r>
         <w:t>IAVLNode</w:t>
       </w:r>
@@ -5867,11 +5858,25 @@
         </w:rPr>
         <w:t xml:space="preserve">קוראת לפונקציית </w:t>
       </w:r>
-      <w:r>
-        <w:rPr>
-          <w:lang w:val="en-US"/>
-        </w:rPr>
-        <w:t>successor(x)</w:t>
+      <w:proofErr w:type="spellStart"/>
+      <w:r>
+        <w:rPr>
+          <w:lang w:val="en-US"/>
+        </w:rPr>
+        <w:t>findS</w:t>
+      </w:r>
+      <w:r>
+        <w:rPr>
+          <w:lang w:val="en-US"/>
+        </w:rPr>
+        <w:t>uccessor</w:t>
+      </w:r>
+      <w:proofErr w:type="spellEnd"/>
+      <w:r>
+        <w:rPr>
+          <w:lang w:val="en-US"/>
+        </w:rPr>
+        <w:t>(x)</w:t>
       </w:r>
       <w:r>
         <w:rPr>
@@ -6728,7 +6733,6 @@
           <w:lang w:val="en-US"/>
         </w:rPr>
       </w:pPr>
-      <w:proofErr w:type="gramStart"/>
       <w:r>
         <w:t>rebalance</w:t>
       </w:r>
@@ -6739,7 +6743,6 @@
         <w:t>(</w:t>
       </w:r>
       <w:proofErr w:type="spellStart"/>
-      <w:proofErr w:type="gramEnd"/>
       <w:r>
         <w:t>IAVLNode</w:t>
       </w:r>
@@ -7480,7 +7483,6 @@
         </w:rPr>
         <w:t xml:space="preserve"> </w:t>
       </w:r>
-      <w:proofErr w:type="gramStart"/>
       <w:r>
         <w:t>rotate</w:t>
       </w:r>
@@ -7494,14 +7496,7 @@
         <w:rPr>
           <w:lang w:val="en-US"/>
         </w:rPr>
-        <w:t>(</w:t>
-      </w:r>
-      <w:proofErr w:type="gramEnd"/>
-      <w:r>
-        <w:rPr>
-          <w:lang w:val="en-US"/>
-        </w:rPr>
-        <w:t>x</w:t>
+        <w:t>(x</w:t>
       </w:r>
       <w:r>
         <w:rPr>
@@ -7666,7 +7661,6 @@
         </w:rPr>
       </w:pPr>
       <w:proofErr w:type="spellStart"/>
-      <w:proofErr w:type="gramStart"/>
       <w:r>
         <w:t>doubleRotate</w:t>
       </w:r>
@@ -7677,7 +7671,6 @@
         </w:rPr>
         <w:t>Right(</w:t>
       </w:r>
-      <w:proofErr w:type="gramEnd"/>
       <w:r>
         <w:rPr>
           <w:lang w:val="en-US"/>
@@ -7926,7 +7919,6 @@
         </w:rPr>
         <w:t xml:space="preserve"> </w:t>
       </w:r>
-      <w:proofErr w:type="gramStart"/>
       <w:r>
         <w:t>rotate</w:t>
       </w:r>
@@ -7940,14 +7932,7 @@
         <w:rPr>
           <w:lang w:val="en-US"/>
         </w:rPr>
-        <w:t>t(</w:t>
-      </w:r>
-      <w:proofErr w:type="gramEnd"/>
-      <w:r>
-        <w:rPr>
-          <w:lang w:val="en-US"/>
-        </w:rPr>
-        <w:t>x, y)</w:t>
+        <w:t>t(x, y)</w:t>
       </w:r>
       <w:r>
         <w:rPr>
@@ -8100,7 +8085,6 @@
         <w:t xml:space="preserve"> </w:t>
       </w:r>
       <w:proofErr w:type="spellStart"/>
-      <w:proofErr w:type="gramStart"/>
       <w:r>
         <w:t>doubleRotate</w:t>
       </w:r>
@@ -8115,14 +8099,7 @@
         <w:rPr>
           <w:lang w:val="en-US"/>
         </w:rPr>
-        <w:t>(</w:t>
-      </w:r>
-      <w:proofErr w:type="gramEnd"/>
-      <w:r>
-        <w:rPr>
-          <w:lang w:val="en-US"/>
-        </w:rPr>
-        <w:t>x,</w:t>
+        <w:t>(x,</w:t>
       </w:r>
       <w:r>
         <w:rPr>
@@ -8385,7 +8362,6 @@
         <w:t xml:space="preserve"> </w:t>
       </w:r>
       <w:proofErr w:type="spellStart"/>
-      <w:proofErr w:type="gramStart"/>
       <w:r>
         <w:rPr>
           <w:lang w:val="en-US"/>
@@ -8397,14 +8373,7 @@
         <w:rPr>
           <w:lang w:val="en-US"/>
         </w:rPr>
-        <w:t>(</w:t>
-      </w:r>
-      <w:proofErr w:type="gramEnd"/>
-      <w:r>
-        <w:rPr>
-          <w:lang w:val="en-US"/>
-        </w:rPr>
-        <w:t>x, y) + demote(x) + promote(y)</w:t>
+        <w:t>(x, y) + demote(x) + promote(y)</w:t>
       </w:r>
       <w:r>
         <w:rPr>
@@ -8549,7 +8518,6 @@
         <w:t xml:space="preserve"> </w:t>
       </w:r>
       <w:proofErr w:type="spellStart"/>
-      <w:proofErr w:type="gramStart"/>
       <w:r>
         <w:rPr>
           <w:lang w:val="en-US"/>
@@ -8561,14 +8529,7 @@
         <w:rPr>
           <w:lang w:val="en-US"/>
         </w:rPr>
-        <w:t>(</w:t>
-      </w:r>
-      <w:proofErr w:type="gramEnd"/>
-      <w:r>
-        <w:rPr>
-          <w:lang w:val="en-US"/>
-        </w:rPr>
-        <w:t>x, y) + demote(x) +</w:t>
+        <w:t>(x, y) + demote(x) +</w:t>
       </w:r>
       <w:r>
         <w:rPr>
@@ -8811,14 +8772,7 @@
         <w:rPr>
           <w:lang w:val="en-US"/>
         </w:rPr>
-        <w:t>(y</w:t>
-      </w:r>
-      <w:proofErr w:type="gramStart"/>
-      <w:r>
-        <w:rPr>
-          <w:lang w:val="en-US"/>
-        </w:rPr>
-        <w:t>))</w:t>
+        <w:t>(y))</w:t>
       </w:r>
       <w:r>
         <w:rPr>
@@ -8848,7 +8802,6 @@
         <w:t>otateLeft</w:t>
       </w:r>
       <w:proofErr w:type="spellEnd"/>
-      <w:proofErr w:type="gramEnd"/>
       <w:r>
         <w:rPr>
           <w:lang w:val="en-US"/>
@@ -9068,7 +9021,6 @@
         <w:t xml:space="preserve"> </w:t>
       </w:r>
       <w:proofErr w:type="spellStart"/>
-      <w:proofErr w:type="gramStart"/>
       <w:r>
         <w:rPr>
           <w:lang w:val="en-US"/>
@@ -9086,14 +9038,7 @@
         <w:rPr>
           <w:lang w:val="en-US"/>
         </w:rPr>
-        <w:t>(</w:t>
-      </w:r>
-      <w:proofErr w:type="gramEnd"/>
-      <w:r>
-        <w:rPr>
-          <w:lang w:val="en-US"/>
-        </w:rPr>
-        <w:t>x, y) + demote(x) + promote(y)</w:t>
+        <w:t>(x, y) + demote(x) + promote(y)</w:t>
       </w:r>
       <w:r>
         <w:rPr>
@@ -9237,7 +9182,6 @@
         <w:t xml:space="preserve"> </w:t>
       </w:r>
       <w:proofErr w:type="spellStart"/>
-      <w:proofErr w:type="gramStart"/>
       <w:r>
         <w:rPr>
           <w:lang w:val="en-US"/>
@@ -9262,14 +9206,7 @@
         <w:rPr>
           <w:lang w:val="en-US"/>
         </w:rPr>
-        <w:t>(</w:t>
-      </w:r>
-      <w:proofErr w:type="gramEnd"/>
-      <w:r>
-        <w:rPr>
-          <w:lang w:val="en-US"/>
-        </w:rPr>
-        <w:t>x, y) + demote(x) + demote(x)</w:t>
+        <w:t>(x, y) + demote(x) + demote(x)</w:t>
       </w:r>
       <w:r>
         <w:rPr>
@@ -9503,14 +9440,7 @@
         <w:rPr>
           <w:lang w:val="en-US"/>
         </w:rPr>
-        <w:t>(y</w:t>
-      </w:r>
-      <w:proofErr w:type="gramStart"/>
-      <w:r>
-        <w:rPr>
-          <w:lang w:val="en-US"/>
-        </w:rPr>
-        <w:t>))</w:t>
+        <w:t>(y))</w:t>
       </w:r>
       <w:r>
         <w:rPr>
@@ -9540,7 +9470,6 @@
         <w:t>Right</w:t>
       </w:r>
       <w:proofErr w:type="spellEnd"/>
-      <w:proofErr w:type="gramEnd"/>
       <w:r>
         <w:rPr>
           <w:lang w:val="en-US"/>
@@ -9708,7 +9637,6 @@
           <w:lang w:val="en-US"/>
         </w:rPr>
       </w:pPr>
-      <w:proofErr w:type="gramStart"/>
       <w:r>
         <w:t>promote</w:t>
       </w:r>
@@ -9719,7 +9647,6 @@
         <w:t>(</w:t>
       </w:r>
       <w:proofErr w:type="spellStart"/>
-      <w:proofErr w:type="gramEnd"/>
       <w:r>
         <w:t>IAVLNode</w:t>
       </w:r>
@@ -9927,7 +9854,6 @@
           <w:lang w:val="en-US"/>
         </w:rPr>
       </w:pPr>
-      <w:proofErr w:type="gramStart"/>
       <w:r>
         <w:rPr>
           <w:lang w:val="en-US"/>
@@ -9944,7 +9870,6 @@
         <w:t>(</w:t>
       </w:r>
       <w:proofErr w:type="spellStart"/>
-      <w:proofErr w:type="gramEnd"/>
       <w:r>
         <w:t>IAVLNode</w:t>
       </w:r>
@@ -10146,7 +10071,6 @@
           <w:lang w:val="en-US"/>
         </w:rPr>
       </w:pPr>
-      <w:proofErr w:type="gramStart"/>
       <w:r>
         <w:t>rotate</w:t>
       </w:r>
@@ -10163,7 +10087,6 @@
         <w:t>(</w:t>
       </w:r>
       <w:proofErr w:type="spellStart"/>
-      <w:proofErr w:type="gramEnd"/>
       <w:r>
         <w:t>IAVLNode</w:t>
       </w:r>
@@ -10657,7 +10580,6 @@
           <w:lang w:val="en-US"/>
         </w:rPr>
       </w:pPr>
-      <w:proofErr w:type="gramStart"/>
       <w:r>
         <w:t>rotate</w:t>
       </w:r>
@@ -10668,7 +10590,6 @@
         <w:t>Left(</w:t>
       </w:r>
       <w:proofErr w:type="spellStart"/>
-      <w:proofErr w:type="gramEnd"/>
       <w:r>
         <w:t>IAVLNode</w:t>
       </w:r>
@@ -11134,7 +11055,6 @@
         </w:rPr>
       </w:pPr>
       <w:proofErr w:type="spellStart"/>
-      <w:proofErr w:type="gramStart"/>
       <w:r>
         <w:t>doubleRotate</w:t>
       </w:r>
@@ -11152,7 +11072,6 @@
         <w:t>(</w:t>
       </w:r>
       <w:proofErr w:type="spellStart"/>
-      <w:proofErr w:type="gramEnd"/>
       <w:r>
         <w:t>IAVLNode</w:t>
       </w:r>
@@ -11561,7 +11480,6 @@
         </w:rPr>
       </w:pPr>
       <w:proofErr w:type="spellStart"/>
-      <w:proofErr w:type="gramStart"/>
       <w:r>
         <w:t>doubleRotate</w:t>
       </w:r>
@@ -11573,7 +11491,6 @@
         <w:t>Left(</w:t>
       </w:r>
       <w:proofErr w:type="spellStart"/>
-      <w:proofErr w:type="gramEnd"/>
       <w:r>
         <w:t>IAVLNode</w:t>
       </w:r>
@@ -11980,10 +11897,17 @@
           <w:lang w:val="en-US"/>
         </w:rPr>
       </w:pPr>
-      <w:proofErr w:type="gramStart"/>
-      <w:r>
-        <w:t>successor</w:t>
-      </w:r>
+      <w:proofErr w:type="spellStart"/>
+      <w:r>
+        <w:rPr>
+          <w:lang w:val="en-US"/>
+        </w:rPr>
+        <w:t>findS</w:t>
+      </w:r>
+      <w:r>
+        <w:t>uccessor</w:t>
+      </w:r>
+      <w:proofErr w:type="spellEnd"/>
       <w:r>
         <w:rPr>
           <w:lang w:val="en-US"/>
@@ -11991,7 +11915,6 @@
         <w:t>(</w:t>
       </w:r>
       <w:proofErr w:type="spellStart"/>
-      <w:proofErr w:type="gramEnd"/>
       <w:r>
         <w:t>IAVLNode</w:t>
       </w:r>
@@ -12623,13 +12546,20 @@
           <w:lang w:val="en-US"/>
         </w:rPr>
       </w:pPr>
-      <w:proofErr w:type="gramStart"/>
-      <w:r>
-        <w:rPr>
-          <w:lang w:val="en-US"/>
-        </w:rPr>
-        <w:t>predecessor</w:t>
-      </w:r>
+      <w:proofErr w:type="spellStart"/>
+      <w:r>
+        <w:rPr>
+          <w:lang w:val="en-US"/>
+        </w:rPr>
+        <w:t>finsP</w:t>
+      </w:r>
+      <w:r>
+        <w:rPr>
+          <w:lang w:val="en-US"/>
+        </w:rPr>
+        <w:t>redecessor</w:t>
+      </w:r>
+      <w:proofErr w:type="spellEnd"/>
       <w:r>
         <w:rPr>
           <w:lang w:val="en-US"/>
@@ -12637,7 +12567,6 @@
         <w:t>(</w:t>
       </w:r>
       <w:proofErr w:type="spellStart"/>
-      <w:proofErr w:type="gramEnd"/>
       <w:r>
         <w:t>IAVLNode</w:t>
       </w:r>
@@ -13453,7 +13382,6 @@
       <w:pPr>
         <w:pStyle w:val="3"/>
       </w:pPr>
-      <w:proofErr w:type="gramStart"/>
       <w:r>
         <w:rPr>
           <w:highlight w:val="green"/>
@@ -13461,11 +13389,7 @@
         <w:t>min</w:t>
       </w:r>
       <w:r>
-        <w:t>(</w:t>
-      </w:r>
-      <w:proofErr w:type="gramEnd"/>
-      <w:r>
-        <w:t>)</w:t>
+        <w:t>()</w:t>
       </w:r>
     </w:p>
     <w:p>
@@ -13633,7 +13557,7 @@
       <w:pPr>
         <w:rPr>
           <w:i/>
-          <w:rtl/>
+          <w:lang w:val="en-US"/>
         </w:rPr>
       </w:pPr>
       <w:r>
@@ -13669,7 +13593,6 @@
           <w:rtl/>
         </w:rPr>
       </w:pPr>
-      <w:proofErr w:type="gramStart"/>
       <w:r>
         <w:rPr>
           <w:highlight w:val="green"/>
@@ -13677,11 +13600,7 @@
         <w:t>max</w:t>
       </w:r>
       <w:r>
-        <w:t>(</w:t>
-      </w:r>
-      <w:proofErr w:type="gramEnd"/>
-      <w:r>
-        <w:t>)</w:t>
+        <w:t>()</w:t>
       </w:r>
     </w:p>
     <w:p>
@@ -13880,17 +13799,12 @@
         <w:pStyle w:val="3"/>
       </w:pPr>
       <w:proofErr w:type="spellStart"/>
-      <w:proofErr w:type="gramStart"/>
       <w:r>
         <w:t>keysToArray</w:t>
       </w:r>
       <w:proofErr w:type="spellEnd"/>
       <w:r>
-        <w:t>(</w:t>
-      </w:r>
-      <w:proofErr w:type="gramEnd"/>
-      <w:r>
-        <w:t>)</w:t>
+        <w:t>()</w:t>
       </w:r>
     </w:p>
     <w:p>
@@ -14169,18 +14083,13 @@
         <w:pStyle w:val="3"/>
       </w:pPr>
       <w:proofErr w:type="spellStart"/>
-      <w:proofErr w:type="gramStart"/>
       <w:r>
         <w:lastRenderedPageBreak/>
         <w:t>infoToArray</w:t>
       </w:r>
       <w:proofErr w:type="spellEnd"/>
       <w:r>
-        <w:t>(</w:t>
-      </w:r>
-      <w:proofErr w:type="gramEnd"/>
-      <w:r>
-        <w:t>)</w:t>
+        <w:t>()</w:t>
       </w:r>
     </w:p>
     <w:p>
@@ -14468,7 +14377,6 @@
       </w:pPr>
       <w:bookmarkStart w:id="1" w:name="_Hlk89248283"/>
       <w:proofErr w:type="spellStart"/>
-      <w:proofErr w:type="gramStart"/>
       <w:r>
         <w:rPr>
           <w:lang w:val="en-US"/>
@@ -14483,7 +14391,6 @@
         <w:t>(</w:t>
       </w:r>
       <w:proofErr w:type="spellStart"/>
-      <w:proofErr w:type="gramEnd"/>
       <w:r>
         <w:t>IAVLNode</w:t>
       </w:r>
@@ -14872,7 +14779,6 @@
       <w:pPr>
         <w:pStyle w:val="3"/>
       </w:pPr>
-      <w:proofErr w:type="gramStart"/>
       <w:r>
         <w:rPr>
           <w:highlight w:val="green"/>
@@ -14892,14 +14798,7 @@
         <w:rPr>
           <w:highlight w:val="green"/>
         </w:rPr>
-        <w:t>(</w:t>
-      </w:r>
-      <w:proofErr w:type="gramEnd"/>
-      <w:r>
-        <w:rPr>
-          <w:highlight w:val="green"/>
-        </w:rPr>
-        <w:t>)</w:t>
+        <w:t>()</w:t>
       </w:r>
     </w:p>
     <w:p>
@@ -15062,13 +14961,8 @@
       <w:pPr>
         <w:pStyle w:val="3"/>
       </w:pPr>
-      <w:proofErr w:type="gramStart"/>
-      <w:r>
-        <w:t>split(</w:t>
-      </w:r>
-      <w:proofErr w:type="gramEnd"/>
-      <w:r>
-        <w:t>int x)</w:t>
+      <w:r>
+        <w:t>split(int x)</w:t>
       </w:r>
     </w:p>
     <w:p>
@@ -15240,12 +15134,10 @@
       <w:pPr>
         <w:pStyle w:val="3"/>
       </w:pPr>
-      <w:proofErr w:type="gramStart"/>
       <w:r>
         <w:t>join(</w:t>
       </w:r>
       <w:proofErr w:type="spellStart"/>
-      <w:proofErr w:type="gramEnd"/>
       <w:r>
         <w:t>IAVLNode</w:t>
       </w:r>
@@ -15479,7 +15371,6 @@
         <w:pStyle w:val="3"/>
       </w:pPr>
       <w:proofErr w:type="spellStart"/>
-      <w:proofErr w:type="gramStart"/>
       <w:r>
         <w:rPr>
           <w:highlight w:val="green"/>
@@ -15491,14 +15382,7 @@
         <w:rPr>
           <w:highlight w:val="green"/>
         </w:rPr>
-        <w:t>(</w:t>
-      </w:r>
-      <w:proofErr w:type="gramEnd"/>
-      <w:r>
-        <w:rPr>
-          <w:highlight w:val="green"/>
-        </w:rPr>
-        <w:t>)</w:t>
+        <w:t>()</w:t>
       </w:r>
     </w:p>
     <w:p>
@@ -16314,7 +16198,6 @@
         </w:rPr>
       </w:pPr>
       <w:proofErr w:type="spellStart"/>
-      <w:proofErr w:type="gramStart"/>
       <w:r>
         <w:rPr>
           <w:highlight w:val="green"/>
@@ -16324,11 +16207,7 @@
       </w:r>
       <w:proofErr w:type="spellEnd"/>
       <w:r>
-        <w:t>(</w:t>
-      </w:r>
-      <w:proofErr w:type="gramEnd"/>
-      <w:r>
-        <w:t>)</w:t>
+        <w:t>()</w:t>
       </w:r>
       <w:r>
         <w:rPr>
@@ -16498,7 +16377,6 @@
         </w:rPr>
       </w:pPr>
       <w:proofErr w:type="spellStart"/>
-      <w:proofErr w:type="gramStart"/>
       <w:r>
         <w:rPr>
           <w:highlight w:val="green"/>
@@ -16508,11 +16386,7 @@
       </w:r>
       <w:proofErr w:type="spellEnd"/>
       <w:r>
-        <w:t>(</w:t>
-      </w:r>
-      <w:proofErr w:type="gramEnd"/>
-      <w:r>
-        <w:t>)</w:t>
+        <w:t>()</w:t>
       </w:r>
       <w:r>
         <w:rPr>
@@ -16718,7 +16592,6 @@
         </w:rPr>
       </w:pPr>
       <w:proofErr w:type="spellStart"/>
-      <w:proofErr w:type="gramStart"/>
       <w:r>
         <w:rPr>
           <w:highlight w:val="green"/>
@@ -16731,7 +16604,6 @@
         <w:t>(</w:t>
       </w:r>
       <w:proofErr w:type="spellStart"/>
-      <w:proofErr w:type="gramEnd"/>
       <w:r>
         <w:t>IAVLNode</w:t>
       </w:r>
@@ -16896,7 +16768,6 @@
         </w:rPr>
       </w:pPr>
       <w:proofErr w:type="spellStart"/>
-      <w:proofErr w:type="gramStart"/>
       <w:r>
         <w:rPr>
           <w:highlight w:val="green"/>
@@ -16910,7 +16781,6 @@
         <w:t>(</w:t>
       </w:r>
       <w:proofErr w:type="spellStart"/>
-      <w:proofErr w:type="gramEnd"/>
       <w:r>
         <w:t>IAVLNode</w:t>
       </w:r>
@@ -17138,7 +17008,6 @@
         <w:pStyle w:val="3"/>
       </w:pPr>
       <w:proofErr w:type="spellStart"/>
-      <w:proofErr w:type="gramStart"/>
       <w:r>
         <w:rPr>
           <w:highlight w:val="green"/>
@@ -17151,7 +17020,6 @@
         <w:t>(</w:t>
       </w:r>
       <w:proofErr w:type="spellStart"/>
-      <w:proofErr w:type="gramEnd"/>
       <w:r>
         <w:t>IAVLNode</w:t>
       </w:r>
@@ -17304,7 +17172,6 @@
       </w:pPr>
       <w:bookmarkStart w:id="3" w:name="_Hlk89250226"/>
       <w:proofErr w:type="spellStart"/>
-      <w:proofErr w:type="gramStart"/>
       <w:r>
         <w:rPr>
           <w:highlight w:val="green"/>
@@ -17318,7 +17185,6 @@
         <w:t>(</w:t>
       </w:r>
       <w:proofErr w:type="spellStart"/>
-      <w:proofErr w:type="gramEnd"/>
       <w:r>
         <w:t>IAVLNode</w:t>
       </w:r>
@@ -17562,7 +17428,6 @@
         <w:pStyle w:val="3"/>
       </w:pPr>
       <w:proofErr w:type="spellStart"/>
-      <w:proofErr w:type="gramStart"/>
       <w:r>
         <w:rPr>
           <w:highlight w:val="green"/>
@@ -17575,7 +17440,6 @@
         <w:t>(</w:t>
       </w:r>
       <w:proofErr w:type="spellStart"/>
-      <w:proofErr w:type="gramEnd"/>
       <w:r>
         <w:t>IAVLNode</w:t>
       </w:r>
@@ -17746,7 +17610,6 @@
         <w:pStyle w:val="3"/>
       </w:pPr>
       <w:proofErr w:type="spellStart"/>
-      <w:proofErr w:type="gramStart"/>
       <w:r>
         <w:rPr>
           <w:highlight w:val="green"/>
@@ -17756,11 +17619,7 @@
       </w:r>
       <w:proofErr w:type="spellEnd"/>
       <w:r>
-        <w:t>(</w:t>
-      </w:r>
-      <w:proofErr w:type="gramEnd"/>
-      <w:r>
-        <w:t>)</w:t>
+        <w:t>()</w:t>
       </w:r>
     </w:p>
     <w:p>
@@ -17988,7 +17847,6 @@
         <w:pStyle w:val="3"/>
       </w:pPr>
       <w:proofErr w:type="spellStart"/>
-      <w:proofErr w:type="gramStart"/>
       <w:r>
         <w:rPr>
           <w:highlight w:val="green"/>
@@ -17998,11 +17856,7 @@
       </w:r>
       <w:proofErr w:type="spellEnd"/>
       <w:r>
-        <w:t>(</w:t>
-      </w:r>
-      <w:proofErr w:type="gramEnd"/>
-      <w:r>
-        <w:t>)</w:t>
+        <w:t>()</w:t>
       </w:r>
     </w:p>
     <w:p>
@@ -18223,7 +18077,6 @@
         <w:pStyle w:val="3"/>
       </w:pPr>
       <w:proofErr w:type="spellStart"/>
-      <w:proofErr w:type="gramStart"/>
       <w:r>
         <w:rPr>
           <w:highlight w:val="green"/>
@@ -18233,11 +18086,7 @@
       </w:r>
       <w:proofErr w:type="spellEnd"/>
       <w:r>
-        <w:t>(</w:t>
-      </w:r>
-      <w:proofErr w:type="gramEnd"/>
-      <w:r>
-        <w:t>int height)</w:t>
+        <w:t>(int height)</w:t>
       </w:r>
     </w:p>
     <w:p>
@@ -18394,7 +18243,6 @@
         <w:pStyle w:val="3"/>
       </w:pPr>
       <w:proofErr w:type="spellStart"/>
-      <w:proofErr w:type="gramStart"/>
       <w:r>
         <w:rPr>
           <w:highlight w:val="green"/>
@@ -18404,11 +18252,7 @@
       </w:r>
       <w:proofErr w:type="spellEnd"/>
       <w:r>
-        <w:t>(</w:t>
-      </w:r>
-      <w:proofErr w:type="gramEnd"/>
-      <w:r>
-        <w:t>)</w:t>
+        <w:t>()</w:t>
       </w:r>
     </w:p>
     <w:p>
@@ -18550,7 +18394,6 @@
       <w:pPr>
         <w:pStyle w:val="3"/>
       </w:pPr>
-      <w:proofErr w:type="gramStart"/>
       <w:r>
         <w:rPr>
           <w:highlight w:val="green"/>
@@ -18566,11 +18409,7 @@
         <w:t>Rank</w:t>
       </w:r>
       <w:r>
-        <w:t>(</w:t>
-      </w:r>
-      <w:proofErr w:type="gramEnd"/>
-      <w:r>
-        <w:t>)</w:t>
+        <w:t>()</w:t>
       </w:r>
     </w:p>
     <w:p>
@@ -18724,7 +18563,6 @@
           <w:lang w:val="en-US"/>
         </w:rPr>
       </w:pPr>
-      <w:proofErr w:type="gramStart"/>
       <w:r>
         <w:rPr>
           <w:highlight w:val="green"/>
@@ -18740,11 +18578,7 @@
         <w:t>etRank</w:t>
       </w:r>
       <w:r>
-        <w:t>(</w:t>
-      </w:r>
-      <w:proofErr w:type="gramEnd"/>
-      <w:r>
-        <w:t>)</w:t>
+        <w:t>()</w:t>
       </w:r>
     </w:p>
     <w:p>
@@ -18935,7 +18769,6 @@
       <w:pPr>
         <w:pStyle w:val="3"/>
       </w:pPr>
-      <w:proofErr w:type="gramStart"/>
       <w:r>
         <w:rPr>
           <w:highlight w:val="green"/>
@@ -18944,11 +18777,7 @@
         <w:t>getSize</w:t>
       </w:r>
       <w:r>
-        <w:t>(</w:t>
-      </w:r>
-      <w:proofErr w:type="gramEnd"/>
-      <w:r>
-        <w:t>)</w:t>
+        <w:t>()</w:t>
       </w:r>
     </w:p>
     <w:p>
@@ -19093,7 +18922,6 @@
         <w:pStyle w:val="3"/>
       </w:pPr>
       <w:proofErr w:type="spellStart"/>
-      <w:proofErr w:type="gramStart"/>
       <w:r>
         <w:rPr>
           <w:highlight w:val="green"/>
@@ -19103,11 +18931,7 @@
       </w:r>
       <w:proofErr w:type="spellEnd"/>
       <w:r>
-        <w:t>(</w:t>
-      </w:r>
-      <w:proofErr w:type="gramEnd"/>
-      <w:r>
-        <w:t>)</w:t>
+        <w:t>()</w:t>
       </w:r>
     </w:p>
     <w:p>

--- a/Documentation.docx
+++ b/Documentation.docx
@@ -477,6 +477,7 @@
       <w:pPr>
         <w:pStyle w:val="3"/>
       </w:pPr>
+      <w:proofErr w:type="gramStart"/>
       <w:r>
         <w:rPr>
           <w:highlight w:val="green"/>
@@ -485,7 +486,11 @@
         <w:t>empty</w:t>
       </w:r>
       <w:r>
-        <w:t>()</w:t>
+        <w:t>(</w:t>
+      </w:r>
+      <w:proofErr w:type="gramEnd"/>
+      <w:r>
+        <w:t>)</w:t>
       </w:r>
     </w:p>
     <w:p>
@@ -675,6 +680,7 @@
         </w:rPr>
       </w:pPr>
       <w:proofErr w:type="spellStart"/>
+      <w:proofErr w:type="gramStart"/>
       <w:r>
         <w:rPr>
           <w:highlight w:val="green"/>
@@ -684,7 +690,11 @@
       </w:r>
       <w:proofErr w:type="spellEnd"/>
       <w:r>
-        <w:t>(int k</w:t>
+        <w:t>(</w:t>
+      </w:r>
+      <w:proofErr w:type="gramEnd"/>
+      <w:r>
+        <w:t>int k</w:t>
       </w:r>
       <w:r>
         <w:rPr>
@@ -1107,6 +1117,7 @@
           <w:rtl/>
         </w:rPr>
       </w:pPr>
+      <w:proofErr w:type="gramStart"/>
       <w:r>
         <w:rPr>
           <w:highlight w:val="green"/>
@@ -1115,7 +1126,11 @@
         <w:t>search</w:t>
       </w:r>
       <w:r>
-        <w:t>(int k)</w:t>
+        <w:t>(</w:t>
+      </w:r>
+      <w:proofErr w:type="gramEnd"/>
+      <w:r>
+        <w:t>int k)</w:t>
       </w:r>
     </w:p>
     <w:p>
@@ -1380,6 +1395,7 @@
       <w:pPr>
         <w:pStyle w:val="3"/>
       </w:pPr>
+      <w:proofErr w:type="gramStart"/>
       <w:r>
         <w:rPr>
           <w:highlight w:val="green"/>
@@ -1389,7 +1405,11 @@
         <w:t>insert</w:t>
       </w:r>
       <w:r>
-        <w:t>(int k, String s)</w:t>
+        <w:t>(</w:t>
+      </w:r>
+      <w:proofErr w:type="gramEnd"/>
+      <w:r>
+        <w:t>int k, String s)</w:t>
       </w:r>
     </w:p>
     <w:p>
@@ -3538,8 +3558,13 @@
       <w:pPr>
         <w:pStyle w:val="3"/>
       </w:pPr>
-      <w:r>
-        <w:t>delete(int k)</w:t>
+      <w:proofErr w:type="gramStart"/>
+      <w:r>
+        <w:t>delete(</w:t>
+      </w:r>
+      <w:proofErr w:type="gramEnd"/>
+      <w:r>
+        <w:t>int k)</w:t>
       </w:r>
     </w:p>
     <w:p>
@@ -4929,6 +4954,7 @@
         </w:rPr>
       </w:pPr>
       <w:proofErr w:type="spellStart"/>
+      <w:proofErr w:type="gramStart"/>
       <w:r>
         <w:rPr>
           <w:lang w:val="en-US"/>
@@ -4943,6 +4969,7 @@
         <w:t>(</w:t>
       </w:r>
       <w:proofErr w:type="spellStart"/>
+      <w:proofErr w:type="gramEnd"/>
       <w:r>
         <w:t>IAVLNode</w:t>
       </w:r>
@@ -5285,6 +5312,7 @@
         </w:rPr>
       </w:pPr>
       <w:proofErr w:type="spellStart"/>
+      <w:proofErr w:type="gramStart"/>
       <w:r>
         <w:rPr>
           <w:lang w:val="en-US"/>
@@ -5312,6 +5340,7 @@
         <w:t>(</w:t>
       </w:r>
       <w:proofErr w:type="spellStart"/>
+      <w:proofErr w:type="gramEnd"/>
       <w:r>
         <w:t>IAVLNode</w:t>
       </w:r>
@@ -5706,6 +5735,7 @@
         </w:rPr>
       </w:pPr>
       <w:proofErr w:type="spellStart"/>
+      <w:proofErr w:type="gramStart"/>
       <w:r>
         <w:rPr>
           <w:lang w:val="en-US"/>
@@ -5726,6 +5756,7 @@
         <w:t>(</w:t>
       </w:r>
       <w:proofErr w:type="spellStart"/>
+      <w:proofErr w:type="gramEnd"/>
       <w:r>
         <w:t>IAVLNode</w:t>
       </w:r>
@@ -6733,6 +6764,7 @@
           <w:lang w:val="en-US"/>
         </w:rPr>
       </w:pPr>
+      <w:proofErr w:type="gramStart"/>
       <w:r>
         <w:t>rebalance</w:t>
       </w:r>
@@ -6743,6 +6775,7 @@
         <w:t>(</w:t>
       </w:r>
       <w:proofErr w:type="spellStart"/>
+      <w:proofErr w:type="gramEnd"/>
       <w:r>
         <w:t>IAVLNode</w:t>
       </w:r>
@@ -7483,6 +7516,7 @@
         </w:rPr>
         <w:t xml:space="preserve"> </w:t>
       </w:r>
+      <w:proofErr w:type="gramStart"/>
       <w:r>
         <w:t>rotate</w:t>
       </w:r>
@@ -7496,7 +7530,14 @@
         <w:rPr>
           <w:lang w:val="en-US"/>
         </w:rPr>
-        <w:t>(x</w:t>
+        <w:t>(</w:t>
+      </w:r>
+      <w:proofErr w:type="gramEnd"/>
+      <w:r>
+        <w:rPr>
+          <w:lang w:val="en-US"/>
+        </w:rPr>
+        <w:t>x</w:t>
       </w:r>
       <w:r>
         <w:rPr>
@@ -7661,6 +7702,7 @@
         </w:rPr>
       </w:pPr>
       <w:proofErr w:type="spellStart"/>
+      <w:proofErr w:type="gramStart"/>
       <w:r>
         <w:t>doubleRotate</w:t>
       </w:r>
@@ -7671,6 +7713,7 @@
         </w:rPr>
         <w:t>Right(</w:t>
       </w:r>
+      <w:proofErr w:type="gramEnd"/>
       <w:r>
         <w:rPr>
           <w:lang w:val="en-US"/>
@@ -7919,6 +7962,7 @@
         </w:rPr>
         <w:t xml:space="preserve"> </w:t>
       </w:r>
+      <w:proofErr w:type="gramStart"/>
       <w:r>
         <w:t>rotate</w:t>
       </w:r>
@@ -7932,7 +7976,14 @@
         <w:rPr>
           <w:lang w:val="en-US"/>
         </w:rPr>
-        <w:t>t(x, y)</w:t>
+        <w:t>t(</w:t>
+      </w:r>
+      <w:proofErr w:type="gramEnd"/>
+      <w:r>
+        <w:rPr>
+          <w:lang w:val="en-US"/>
+        </w:rPr>
+        <w:t>x, y)</w:t>
       </w:r>
       <w:r>
         <w:rPr>
@@ -8085,6 +8136,7 @@
         <w:t xml:space="preserve"> </w:t>
       </w:r>
       <w:proofErr w:type="spellStart"/>
+      <w:proofErr w:type="gramStart"/>
       <w:r>
         <w:t>doubleRotate</w:t>
       </w:r>
@@ -8099,7 +8151,14 @@
         <w:rPr>
           <w:lang w:val="en-US"/>
         </w:rPr>
-        <w:t>(x,</w:t>
+        <w:t>(</w:t>
+      </w:r>
+      <w:proofErr w:type="gramEnd"/>
+      <w:r>
+        <w:rPr>
+          <w:lang w:val="en-US"/>
+        </w:rPr>
+        <w:t>x,</w:t>
       </w:r>
       <w:r>
         <w:rPr>
@@ -8362,6 +8421,7 @@
         <w:t xml:space="preserve"> </w:t>
       </w:r>
       <w:proofErr w:type="spellStart"/>
+      <w:proofErr w:type="gramStart"/>
       <w:r>
         <w:rPr>
           <w:lang w:val="en-US"/>
@@ -8373,7 +8433,14 @@
         <w:rPr>
           <w:lang w:val="en-US"/>
         </w:rPr>
-        <w:t>(x, y) + demote(x) + promote(y)</w:t>
+        <w:t>(</w:t>
+      </w:r>
+      <w:proofErr w:type="gramEnd"/>
+      <w:r>
+        <w:rPr>
+          <w:lang w:val="en-US"/>
+        </w:rPr>
+        <w:t>x, y) + demote(x) + promote(y)</w:t>
       </w:r>
       <w:r>
         <w:rPr>
@@ -8518,6 +8585,7 @@
         <w:t xml:space="preserve"> </w:t>
       </w:r>
       <w:proofErr w:type="spellStart"/>
+      <w:proofErr w:type="gramStart"/>
       <w:r>
         <w:rPr>
           <w:lang w:val="en-US"/>
@@ -8529,7 +8597,14 @@
         <w:rPr>
           <w:lang w:val="en-US"/>
         </w:rPr>
-        <w:t>(x, y) + demote(x) +</w:t>
+        <w:t>(</w:t>
+      </w:r>
+      <w:proofErr w:type="gramEnd"/>
+      <w:r>
+        <w:rPr>
+          <w:lang w:val="en-US"/>
+        </w:rPr>
+        <w:t>x, y) + demote(x) +</w:t>
       </w:r>
       <w:r>
         <w:rPr>
@@ -8772,7 +8847,14 @@
         <w:rPr>
           <w:lang w:val="en-US"/>
         </w:rPr>
-        <w:t>(y))</w:t>
+        <w:t>(y</w:t>
+      </w:r>
+      <w:proofErr w:type="gramStart"/>
+      <w:r>
+        <w:rPr>
+          <w:lang w:val="en-US"/>
+        </w:rPr>
+        <w:t>))</w:t>
       </w:r>
       <w:r>
         <w:rPr>
@@ -8802,6 +8884,7 @@
         <w:t>otateLeft</w:t>
       </w:r>
       <w:proofErr w:type="spellEnd"/>
+      <w:proofErr w:type="gramEnd"/>
       <w:r>
         <w:rPr>
           <w:lang w:val="en-US"/>
@@ -9021,6 +9104,7 @@
         <w:t xml:space="preserve"> </w:t>
       </w:r>
       <w:proofErr w:type="spellStart"/>
+      <w:proofErr w:type="gramStart"/>
       <w:r>
         <w:rPr>
           <w:lang w:val="en-US"/>
@@ -9038,7 +9122,14 @@
         <w:rPr>
           <w:lang w:val="en-US"/>
         </w:rPr>
-        <w:t>(x, y) + demote(x) + promote(y)</w:t>
+        <w:t>(</w:t>
+      </w:r>
+      <w:proofErr w:type="gramEnd"/>
+      <w:r>
+        <w:rPr>
+          <w:lang w:val="en-US"/>
+        </w:rPr>
+        <w:t>x, y) + demote(x) + promote(y)</w:t>
       </w:r>
       <w:r>
         <w:rPr>
@@ -9182,6 +9273,7 @@
         <w:t xml:space="preserve"> </w:t>
       </w:r>
       <w:proofErr w:type="spellStart"/>
+      <w:proofErr w:type="gramStart"/>
       <w:r>
         <w:rPr>
           <w:lang w:val="en-US"/>
@@ -9206,7 +9298,14 @@
         <w:rPr>
           <w:lang w:val="en-US"/>
         </w:rPr>
-        <w:t>(x, y) + demote(x) + demote(x)</w:t>
+        <w:t>(</w:t>
+      </w:r>
+      <w:proofErr w:type="gramEnd"/>
+      <w:r>
+        <w:rPr>
+          <w:lang w:val="en-US"/>
+        </w:rPr>
+        <w:t>x, y) + demote(x) + demote(x)</w:t>
       </w:r>
       <w:r>
         <w:rPr>
@@ -9440,7 +9539,14 @@
         <w:rPr>
           <w:lang w:val="en-US"/>
         </w:rPr>
-        <w:t>(y))</w:t>
+        <w:t>(y</w:t>
+      </w:r>
+      <w:proofErr w:type="gramStart"/>
+      <w:r>
+        <w:rPr>
+          <w:lang w:val="en-US"/>
+        </w:rPr>
+        <w:t>))</w:t>
       </w:r>
       <w:r>
         <w:rPr>
@@ -9470,6 +9576,7 @@
         <w:t>Right</w:t>
       </w:r>
       <w:proofErr w:type="spellEnd"/>
+      <w:proofErr w:type="gramEnd"/>
       <w:r>
         <w:rPr>
           <w:lang w:val="en-US"/>
@@ -9637,7 +9744,11 @@
           <w:lang w:val="en-US"/>
         </w:rPr>
       </w:pPr>
-      <w:r>
+      <w:proofErr w:type="gramStart"/>
+      <w:r>
+        <w:rPr>
+          <w:highlight w:val="green"/>
+        </w:rPr>
         <w:t>promote</w:t>
       </w:r>
       <w:r>
@@ -9647,6 +9758,7 @@
         <w:t>(</w:t>
       </w:r>
       <w:proofErr w:type="spellStart"/>
+      <w:proofErr w:type="gramEnd"/>
       <w:r>
         <w:t>IAVLNode</w:t>
       </w:r>
@@ -9854,13 +9966,18 @@
           <w:lang w:val="en-US"/>
         </w:rPr>
       </w:pPr>
-      <w:r>
-        <w:rPr>
+      <w:proofErr w:type="gramStart"/>
+      <w:r>
+        <w:rPr>
+          <w:highlight w:val="green"/>
           <w:lang w:val="en-US"/>
         </w:rPr>
         <w:t>de</w:t>
       </w:r>
       <w:r>
+        <w:rPr>
+          <w:highlight w:val="green"/>
+        </w:rPr>
         <w:t>mote</w:t>
       </w:r>
       <w:r>
@@ -9870,6 +9987,7 @@
         <w:t>(</w:t>
       </w:r>
       <w:proofErr w:type="spellStart"/>
+      <w:proofErr w:type="gramEnd"/>
       <w:r>
         <w:t>IAVLNode</w:t>
       </w:r>
@@ -9954,21 +10072,7 @@
           <w:rtl/>
           <w:lang w:val="en-US"/>
         </w:rPr>
-        <w:t xml:space="preserve"> את ה-</w:t>
-      </w:r>
-      <w:r>
-        <w:rPr>
-          <w:lang w:val="en-US"/>
-        </w:rPr>
-        <w:t>rank</w:t>
-      </w:r>
-      <w:r>
-        <w:rPr>
-          <w:rFonts w:hint="cs"/>
-          <w:rtl/>
-          <w:lang w:val="en-US"/>
-        </w:rPr>
-        <w:t xml:space="preserve"> של הצומת שקיבלה ב-1</w:t>
+        <w:t xml:space="preserve"> את ה של הצומת שקיבלה ב-1</w:t>
       </w:r>
     </w:p>
     <w:p>
@@ -10011,7 +10115,15 @@
           <w:rtl/>
           <w:lang w:val="en-US"/>
         </w:rPr>
-        <w:t xml:space="preserve"> את ה-</w:t>
+        <w:t xml:space="preserve"> את </w:t>
+      </w:r>
+      <w:r>
+        <w:rPr>
+          <w:rFonts w:hint="cs"/>
+          <w:rtl/>
+          <w:lang w:val="en-US"/>
+        </w:rPr>
+        <w:t>ה-</w:t>
       </w:r>
       <w:r>
         <w:rPr>
@@ -10071,11 +10183,17 @@
           <w:lang w:val="en-US"/>
         </w:rPr>
       </w:pPr>
-      <w:r>
+      <w:proofErr w:type="gramStart"/>
+      <w:r>
+        <w:rPr>
+          <w:highlight w:val="green"/>
+          <w:lang w:val="en-US"/>
+        </w:rPr>
         <w:t>rotate</w:t>
       </w:r>
       <w:r>
         <w:rPr>
+          <w:highlight w:val="green"/>
           <w:lang w:val="en-US"/>
         </w:rPr>
         <w:t>Right</w:t>
@@ -10087,6 +10205,7 @@
         <w:t>(</w:t>
       </w:r>
       <w:proofErr w:type="spellStart"/>
+      <w:proofErr w:type="gramEnd"/>
       <w:r>
         <w:t>IAVLNode</w:t>
       </w:r>
@@ -10253,6 +10372,67 @@
           <w:lang w:val="en-US"/>
         </w:rPr>
         <w:t xml:space="preserve">. </w:t>
+      </w:r>
+    </w:p>
+    <w:p>
+      <w:pPr>
+        <w:pStyle w:val="a6"/>
+        <w:numPr>
+          <w:ilvl w:val="0"/>
+          <w:numId w:val="15"/>
+        </w:numPr>
+        <w:rPr>
+          <w:lang w:val="en-US"/>
+        </w:rPr>
+      </w:pPr>
+      <w:r>
+        <w:rPr>
+          <w:rFonts w:hint="cs"/>
+          <w:rtl/>
+          <w:lang w:val="en-US"/>
+        </w:rPr>
+        <w:t xml:space="preserve">אם </w:t>
+      </w:r>
+      <w:r>
+        <w:rPr>
+          <w:lang w:val="en-US"/>
+        </w:rPr>
+        <w:t>x</w:t>
+      </w:r>
+      <w:r>
+        <w:rPr>
+          <w:rFonts w:hint="cs"/>
+          <w:rtl/>
+          <w:lang w:val="en-US"/>
+        </w:rPr>
+        <w:t xml:space="preserve"> מצביע לאותה צומת כמו ה-</w:t>
+      </w:r>
+      <w:r>
+        <w:rPr>
+          <w:lang w:val="en-US"/>
+        </w:rPr>
+        <w:t>root</w:t>
+      </w:r>
+      <w:r>
+        <w:rPr>
+          <w:rFonts w:hint="cs"/>
+          <w:lang w:val="en-US"/>
+        </w:rPr>
+        <w:t xml:space="preserve"> </w:t>
+      </w:r>
+      <w:r>
+        <w:rPr>
+          <w:rFonts w:hint="cs"/>
+          <w:rtl/>
+          <w:lang w:val="en-US"/>
+        </w:rPr>
+        <w:t xml:space="preserve"> (שורש העץ)- נעדכן את השורש של העץ להצביע ל-</w:t>
+      </w:r>
+      <w:r>
+        <w:rPr>
+          <w:lang w:val="en-US"/>
+        </w:rPr>
+        <w:t>y</w:t>
       </w:r>
     </w:p>
     <w:p>
@@ -10437,67 +10617,6 @@
           <w:lang w:val="en-US"/>
         </w:rPr>
         <w:t>(x) = y</w:t>
-      </w:r>
-    </w:p>
-    <w:p>
-      <w:pPr>
-        <w:pStyle w:val="a6"/>
-        <w:numPr>
-          <w:ilvl w:val="0"/>
-          <w:numId w:val="15"/>
-        </w:numPr>
-        <w:rPr>
-          <w:lang w:val="en-US"/>
-        </w:rPr>
-      </w:pPr>
-      <w:r>
-        <w:rPr>
-          <w:rFonts w:hint="cs"/>
-          <w:rtl/>
-          <w:lang w:val="en-US"/>
-        </w:rPr>
-        <w:t xml:space="preserve">אם </w:t>
-      </w:r>
-      <w:r>
-        <w:rPr>
-          <w:lang w:val="en-US"/>
-        </w:rPr>
-        <w:t>x</w:t>
-      </w:r>
-      <w:r>
-        <w:rPr>
-          <w:rFonts w:hint="cs"/>
-          <w:rtl/>
-          <w:lang w:val="en-US"/>
-        </w:rPr>
-        <w:t xml:space="preserve"> מצביע לאותה צומת כמו ה-</w:t>
-      </w:r>
-      <w:r>
-        <w:rPr>
-          <w:lang w:val="en-US"/>
-        </w:rPr>
-        <w:t>root</w:t>
-      </w:r>
-      <w:r>
-        <w:rPr>
-          <w:rFonts w:hint="cs"/>
-          <w:lang w:val="en-US"/>
-        </w:rPr>
-        <w:t xml:space="preserve"> </w:t>
-      </w:r>
-      <w:r>
-        <w:rPr>
-          <w:rFonts w:hint="cs"/>
-          <w:rtl/>
-          <w:lang w:val="en-US"/>
-        </w:rPr>
-        <w:t xml:space="preserve"> (שורש העץ)- נעדכן את השורש של העץ להצביע ל-</w:t>
-      </w:r>
-      <w:r>
-        <w:rPr>
-          <w:lang w:val="en-US"/>
-        </w:rPr>
-        <w:t>y</w:t>
       </w:r>
     </w:p>
     <w:p>
@@ -10580,16 +10699,22 @@
           <w:lang w:val="en-US"/>
         </w:rPr>
       </w:pPr>
-      <w:r>
-        <w:t>rotate</w:t>
-      </w:r>
-      <w:r>
-        <w:rPr>
-          <w:lang w:val="en-US"/>
-        </w:rPr>
-        <w:t>Left(</w:t>
+      <w:proofErr w:type="gramStart"/>
+      <w:r>
+        <w:rPr>
+          <w:highlight w:val="green"/>
+          <w:lang w:val="en-US"/>
+        </w:rPr>
+        <w:t>rotateLeft</w:t>
+      </w:r>
+      <w:r>
+        <w:rPr>
+          <w:lang w:val="en-US"/>
+        </w:rPr>
+        <w:t>(</w:t>
       </w:r>
       <w:proofErr w:type="spellStart"/>
+      <w:proofErr w:type="gramEnd"/>
       <w:r>
         <w:t>IAVLNode</w:t>
       </w:r>
@@ -10733,6 +10858,67 @@
           <w:lang w:val="en-US"/>
         </w:rPr>
         <w:t xml:space="preserve"> בין השורש אליו הוא 0. </w:t>
+      </w:r>
+    </w:p>
+    <w:p>
+      <w:pPr>
+        <w:pStyle w:val="a6"/>
+        <w:numPr>
+          <w:ilvl w:val="0"/>
+          <w:numId w:val="15"/>
+        </w:numPr>
+        <w:rPr>
+          <w:lang w:val="en-US"/>
+        </w:rPr>
+      </w:pPr>
+      <w:r>
+        <w:rPr>
+          <w:rFonts w:hint="cs"/>
+          <w:rtl/>
+          <w:lang w:val="en-US"/>
+        </w:rPr>
+        <w:t xml:space="preserve">אם </w:t>
+      </w:r>
+      <w:r>
+        <w:rPr>
+          <w:lang w:val="en-US"/>
+        </w:rPr>
+        <w:t>x</w:t>
+      </w:r>
+      <w:r>
+        <w:rPr>
+          <w:rFonts w:hint="cs"/>
+          <w:rtl/>
+          <w:lang w:val="en-US"/>
+        </w:rPr>
+        <w:t xml:space="preserve"> מצביע לאותה צומת כמו ה-</w:t>
+      </w:r>
+      <w:r>
+        <w:rPr>
+          <w:lang w:val="en-US"/>
+        </w:rPr>
+        <w:t>root</w:t>
+      </w:r>
+      <w:r>
+        <w:rPr>
+          <w:rFonts w:hint="cs"/>
+          <w:lang w:val="en-US"/>
+        </w:rPr>
+        <w:t xml:space="preserve"> </w:t>
+      </w:r>
+      <w:r>
+        <w:rPr>
+          <w:rFonts w:hint="cs"/>
+          <w:rtl/>
+          <w:lang w:val="en-US"/>
+        </w:rPr>
+        <w:t xml:space="preserve"> (שורש העץ)- נעדכן את השורש של העץ להצביע ל-</w:t>
+      </w:r>
+      <w:r>
+        <w:rPr>
+          <w:lang w:val="en-US"/>
+        </w:rPr>
+        <w:t>y</w:t>
       </w:r>
     </w:p>
     <w:p>
@@ -10910,69 +11096,6 @@
           <w:lang w:val="en-US"/>
         </w:rPr>
         <w:t>(x) = y</w:t>
-      </w:r>
-    </w:p>
-    <w:p>
-      <w:pPr>
-        <w:pStyle w:val="a6"/>
-        <w:numPr>
-          <w:ilvl w:val="0"/>
-          <w:numId w:val="15"/>
-        </w:numPr>
-        <w:rPr>
-          <w:rFonts w:hint="cs"/>
-          <w:rtl/>
-          <w:lang w:val="en-US"/>
-        </w:rPr>
-      </w:pPr>
-      <w:r>
-        <w:rPr>
-          <w:rFonts w:hint="cs"/>
-          <w:rtl/>
-          <w:lang w:val="en-US"/>
-        </w:rPr>
-        <w:t xml:space="preserve">אם </w:t>
-      </w:r>
-      <w:r>
-        <w:rPr>
-          <w:lang w:val="en-US"/>
-        </w:rPr>
-        <w:t>x</w:t>
-      </w:r>
-      <w:r>
-        <w:rPr>
-          <w:rFonts w:hint="cs"/>
-          <w:rtl/>
-          <w:lang w:val="en-US"/>
-        </w:rPr>
-        <w:t xml:space="preserve"> מצביע לאותה צומת כמו ה-</w:t>
-      </w:r>
-      <w:r>
-        <w:rPr>
-          <w:lang w:val="en-US"/>
-        </w:rPr>
-        <w:t>root</w:t>
-      </w:r>
-      <w:r>
-        <w:rPr>
-          <w:rFonts w:hint="cs"/>
-          <w:lang w:val="en-US"/>
-        </w:rPr>
-        <w:t xml:space="preserve"> </w:t>
-      </w:r>
-      <w:r>
-        <w:rPr>
-          <w:rFonts w:hint="cs"/>
-          <w:rtl/>
-          <w:lang w:val="en-US"/>
-        </w:rPr>
-        <w:t xml:space="preserve"> (שורש העץ)- נעדכן את השורש של העץ להצביע ל-</w:t>
-      </w:r>
-      <w:r>
-        <w:rPr>
-          <w:lang w:val="en-US"/>
-        </w:rPr>
-        <w:t>y</w:t>
       </w:r>
     </w:p>
     <w:p>
@@ -11055,12 +11178,18 @@
         </w:rPr>
       </w:pPr>
       <w:proofErr w:type="spellStart"/>
-      <w:r>
+      <w:proofErr w:type="gramStart"/>
+      <w:r>
+        <w:rPr>
+          <w:highlight w:val="green"/>
+          <w:lang w:val="en-US"/>
+        </w:rPr>
         <w:t>doubleRotate</w:t>
       </w:r>
       <w:proofErr w:type="spellEnd"/>
       <w:r>
         <w:rPr>
+          <w:highlight w:val="green"/>
           <w:lang w:val="en-US"/>
         </w:rPr>
         <w:t>Right</w:t>
@@ -11072,6 +11201,7 @@
         <w:t>(</w:t>
       </w:r>
       <w:proofErr w:type="spellStart"/>
+      <w:proofErr w:type="gramEnd"/>
       <w:r>
         <w:t>IAVLNode</w:t>
       </w:r>
@@ -11257,6 +11387,67 @@
           <w:lang w:val="en-US"/>
         </w:rPr>
         <w:t>.</w:t>
+      </w:r>
+    </w:p>
+    <w:p>
+      <w:pPr>
+        <w:pStyle w:val="a6"/>
+        <w:numPr>
+          <w:ilvl w:val="0"/>
+          <w:numId w:val="15"/>
+        </w:numPr>
+        <w:rPr>
+          <w:lang w:val="en-US"/>
+        </w:rPr>
+      </w:pPr>
+      <w:r>
+        <w:rPr>
+          <w:rFonts w:hint="cs"/>
+          <w:rtl/>
+          <w:lang w:val="en-US"/>
+        </w:rPr>
+        <w:t xml:space="preserve">אם </w:t>
+      </w:r>
+      <w:r>
+        <w:rPr>
+          <w:lang w:val="en-US"/>
+        </w:rPr>
+        <w:t>x</w:t>
+      </w:r>
+      <w:r>
+        <w:rPr>
+          <w:rFonts w:hint="cs"/>
+          <w:rtl/>
+          <w:lang w:val="en-US"/>
+        </w:rPr>
+        <w:t xml:space="preserve"> מצביע לאותה צומת כמו ה-</w:t>
+      </w:r>
+      <w:r>
+        <w:rPr>
+          <w:lang w:val="en-US"/>
+        </w:rPr>
+        <w:t>root</w:t>
+      </w:r>
+      <w:r>
+        <w:rPr>
+          <w:rFonts w:hint="cs"/>
+          <w:lang w:val="en-US"/>
+        </w:rPr>
+        <w:t xml:space="preserve"> </w:t>
+      </w:r>
+      <w:r>
+        <w:rPr>
+          <w:rFonts w:hint="cs"/>
+          <w:rtl/>
+          <w:lang w:val="en-US"/>
+        </w:rPr>
+        <w:t xml:space="preserve"> (שורש העץ)- נעדכן את השורש של העץ להצביע ל-</w:t>
+      </w:r>
+      <w:r>
+        <w:rPr>
+          <w:lang w:val="en-US"/>
+        </w:rPr>
+        <w:t>z</w:t>
       </w:r>
     </w:p>
     <w:p>
@@ -11328,67 +11519,6 @@
           <w:lang w:val="en-US"/>
         </w:rPr>
         <w:t>(x, z)</w:t>
-      </w:r>
-    </w:p>
-    <w:p>
-      <w:pPr>
-        <w:pStyle w:val="a6"/>
-        <w:numPr>
-          <w:ilvl w:val="0"/>
-          <w:numId w:val="15"/>
-        </w:numPr>
-        <w:rPr>
-          <w:lang w:val="en-US"/>
-        </w:rPr>
-      </w:pPr>
-      <w:r>
-        <w:rPr>
-          <w:rFonts w:hint="cs"/>
-          <w:rtl/>
-          <w:lang w:val="en-US"/>
-        </w:rPr>
-        <w:t xml:space="preserve">אם </w:t>
-      </w:r>
-      <w:r>
-        <w:rPr>
-          <w:lang w:val="en-US"/>
-        </w:rPr>
-        <w:t>x</w:t>
-      </w:r>
-      <w:r>
-        <w:rPr>
-          <w:rFonts w:hint="cs"/>
-          <w:rtl/>
-          <w:lang w:val="en-US"/>
-        </w:rPr>
-        <w:t xml:space="preserve"> מצביע לאותה צומת כמו ה-</w:t>
-      </w:r>
-      <w:r>
-        <w:rPr>
-          <w:lang w:val="en-US"/>
-        </w:rPr>
-        <w:t>root</w:t>
-      </w:r>
-      <w:r>
-        <w:rPr>
-          <w:rFonts w:hint="cs"/>
-          <w:lang w:val="en-US"/>
-        </w:rPr>
-        <w:t xml:space="preserve"> </w:t>
-      </w:r>
-      <w:r>
-        <w:rPr>
-          <w:rFonts w:hint="cs"/>
-          <w:rtl/>
-          <w:lang w:val="en-US"/>
-        </w:rPr>
-        <w:t xml:space="preserve"> (שורש העץ)- נעדכן את השורש של העץ להצביע ל-</w:t>
-      </w:r>
-      <w:r>
-        <w:rPr>
-          <w:lang w:val="en-US"/>
-        </w:rPr>
-        <w:t>z</w:t>
       </w:r>
     </w:p>
     <w:p>
@@ -11480,17 +11610,30 @@
         </w:rPr>
       </w:pPr>
       <w:proofErr w:type="spellStart"/>
-      <w:r>
+      <w:proofErr w:type="gramStart"/>
+      <w:r>
+        <w:rPr>
+          <w:highlight w:val="green"/>
+          <w:lang w:val="en-US"/>
+        </w:rPr>
         <w:t>doubleRotate</w:t>
       </w:r>
       <w:proofErr w:type="spellEnd"/>
       <w:r>
         <w:rPr>
-          <w:lang w:val="en-US"/>
-        </w:rPr>
-        <w:t>Left(</w:t>
+          <w:highlight w:val="green"/>
+          <w:lang w:val="en-US"/>
+        </w:rPr>
+        <w:t>Left</w:t>
+      </w:r>
+      <w:r>
+        <w:rPr>
+          <w:lang w:val="en-US"/>
+        </w:rPr>
+        <w:t>(</w:t>
       </w:r>
       <w:proofErr w:type="spellStart"/>
+      <w:proofErr w:type="gramEnd"/>
       <w:r>
         <w:t>IAVLNode</w:t>
       </w:r>
@@ -11684,6 +11827,67 @@
           <w:lang w:val="en-US"/>
         </w:rPr>
         <w:t>.</w:t>
+      </w:r>
+    </w:p>
+    <w:p>
+      <w:pPr>
+        <w:pStyle w:val="a6"/>
+        <w:numPr>
+          <w:ilvl w:val="0"/>
+          <w:numId w:val="15"/>
+        </w:numPr>
+        <w:rPr>
+          <w:lang w:val="en-US"/>
+        </w:rPr>
+      </w:pPr>
+      <w:r>
+        <w:rPr>
+          <w:rFonts w:hint="cs"/>
+          <w:rtl/>
+          <w:lang w:val="en-US"/>
+        </w:rPr>
+        <w:t xml:space="preserve">אם </w:t>
+      </w:r>
+      <w:r>
+        <w:rPr>
+          <w:lang w:val="en-US"/>
+        </w:rPr>
+        <w:t>x</w:t>
+      </w:r>
+      <w:r>
+        <w:rPr>
+          <w:rFonts w:hint="cs"/>
+          <w:rtl/>
+          <w:lang w:val="en-US"/>
+        </w:rPr>
+        <w:t xml:space="preserve"> מצביע לאותה צומת כמו ה-</w:t>
+      </w:r>
+      <w:r>
+        <w:rPr>
+          <w:lang w:val="en-US"/>
+        </w:rPr>
+        <w:t>root</w:t>
+      </w:r>
+      <w:r>
+        <w:rPr>
+          <w:rFonts w:hint="cs"/>
+          <w:lang w:val="en-US"/>
+        </w:rPr>
+        <w:t xml:space="preserve"> </w:t>
+      </w:r>
+      <w:r>
+        <w:rPr>
+          <w:rFonts w:hint="cs"/>
+          <w:rtl/>
+          <w:lang w:val="en-US"/>
+        </w:rPr>
+        <w:t xml:space="preserve"> (שורש העץ)- נעדכן את השורש של העץ להצביע ל-</w:t>
+      </w:r>
+      <w:r>
+        <w:rPr>
+          <w:lang w:val="en-US"/>
+        </w:rPr>
+        <w:t>z</w:t>
       </w:r>
     </w:p>
     <w:p>
@@ -11755,67 +11959,6 @@
           <w:lang w:val="en-US"/>
         </w:rPr>
         <w:t>(x, z)</w:t>
-      </w:r>
-    </w:p>
-    <w:p>
-      <w:pPr>
-        <w:pStyle w:val="a6"/>
-        <w:numPr>
-          <w:ilvl w:val="0"/>
-          <w:numId w:val="15"/>
-        </w:numPr>
-        <w:rPr>
-          <w:lang w:val="en-US"/>
-        </w:rPr>
-      </w:pPr>
-      <w:r>
-        <w:rPr>
-          <w:rFonts w:hint="cs"/>
-          <w:rtl/>
-          <w:lang w:val="en-US"/>
-        </w:rPr>
-        <w:t xml:space="preserve">אם </w:t>
-      </w:r>
-      <w:r>
-        <w:rPr>
-          <w:lang w:val="en-US"/>
-        </w:rPr>
-        <w:t>x</w:t>
-      </w:r>
-      <w:r>
-        <w:rPr>
-          <w:rFonts w:hint="cs"/>
-          <w:rtl/>
-          <w:lang w:val="en-US"/>
-        </w:rPr>
-        <w:t xml:space="preserve"> מצביע לאותה צומת כמו ה-</w:t>
-      </w:r>
-      <w:r>
-        <w:rPr>
-          <w:lang w:val="en-US"/>
-        </w:rPr>
-        <w:t>root</w:t>
-      </w:r>
-      <w:r>
-        <w:rPr>
-          <w:rFonts w:hint="cs"/>
-          <w:lang w:val="en-US"/>
-        </w:rPr>
-        <w:t xml:space="preserve"> </w:t>
-      </w:r>
-      <w:r>
-        <w:rPr>
-          <w:rFonts w:hint="cs"/>
-          <w:rtl/>
-          <w:lang w:val="en-US"/>
-        </w:rPr>
-        <w:t xml:space="preserve"> (שורש העץ)- נעדכן את השורש של העץ להצביע ל-</w:t>
-      </w:r>
-      <w:r>
-        <w:rPr>
-          <w:lang w:val="en-US"/>
-        </w:rPr>
-        <w:t>z</w:t>
       </w:r>
     </w:p>
     <w:p>
@@ -11898,13 +12041,18 @@
         </w:rPr>
       </w:pPr>
       <w:proofErr w:type="spellStart"/>
-      <w:r>
-        <w:rPr>
+      <w:proofErr w:type="gramStart"/>
+      <w:r>
+        <w:rPr>
+          <w:highlight w:val="green"/>
           <w:lang w:val="en-US"/>
         </w:rPr>
         <w:t>findS</w:t>
       </w:r>
       <w:r>
+        <w:rPr>
+          <w:highlight w:val="green"/>
+        </w:rPr>
         <w:t>uccessor</w:t>
       </w:r>
       <w:proofErr w:type="spellEnd"/>
@@ -11915,6 +12063,7 @@
         <w:t>(</w:t>
       </w:r>
       <w:proofErr w:type="spellStart"/>
+      <w:proofErr w:type="gramEnd"/>
       <w:r>
         <w:t>IAVLNode</w:t>
       </w:r>
@@ -12034,28 +12183,6 @@
           <w:lang w:val="en-US"/>
         </w:rPr>
         <w:t>x</w:t>
-      </w:r>
-      <w:r>
-        <w:rPr>
-          <w:rFonts w:hint="cs"/>
-          <w:rtl/>
-          <w:lang w:val="en-US"/>
-        </w:rPr>
-        <w:t xml:space="preserve">. </w:t>
-      </w:r>
-      <w:r>
-        <w:rPr>
-          <w:rFonts w:hint="cs"/>
-          <w:rtl/>
-          <w:lang w:val="en-US"/>
-        </w:rPr>
-        <w:t xml:space="preserve">יוצרת מצביע </w:t>
-      </w:r>
-      <w:r>
-        <w:rPr>
-          <w:lang w:val="en-US"/>
-        </w:rPr>
-        <w:t>p</w:t>
       </w:r>
       <w:r>
         <w:rPr>
@@ -12162,49 +12289,81 @@
           <w:rtl/>
           <w:lang w:val="en-US"/>
         </w:rPr>
+        <w:t xml:space="preserve">יוצרת מצביע </w:t>
+      </w:r>
+      <w:proofErr w:type="spellStart"/>
+      <w:r>
+        <w:rPr>
+          <w:lang w:val="en-US"/>
+        </w:rPr>
+        <w:t>curr</w:t>
+      </w:r>
+      <w:proofErr w:type="spellEnd"/>
+      <w:r>
+        <w:rPr>
+          <w:rFonts w:hint="cs"/>
+          <w:lang w:val="en-US"/>
+        </w:rPr>
+        <w:t xml:space="preserve"> </w:t>
+      </w:r>
+      <w:r>
+        <w:rPr>
+          <w:rFonts w:hint="cs"/>
+          <w:rtl/>
+          <w:lang w:val="en-US"/>
+        </w:rPr>
+        <w:t xml:space="preserve"> שמצביע תחילה על </w:t>
+      </w:r>
+      <w:r>
+        <w:rPr>
+          <w:lang w:val="en-US"/>
+        </w:rPr>
+        <w:t>x</w:t>
+      </w:r>
+      <w:r>
+        <w:rPr>
+          <w:rFonts w:hint="cs"/>
+          <w:rtl/>
+          <w:lang w:val="en-US"/>
+        </w:rPr>
+        <w:t xml:space="preserve">. </w:t>
+      </w:r>
+    </w:p>
+    <w:p>
+      <w:pPr>
+        <w:pStyle w:val="a6"/>
+        <w:numPr>
+          <w:ilvl w:val="0"/>
+          <w:numId w:val="15"/>
+        </w:numPr>
+        <w:spacing w:before="0"/>
+        <w:rPr>
+          <w:lang w:val="en-US"/>
+        </w:rPr>
+      </w:pPr>
+      <w:r>
+        <w:rPr>
+          <w:rFonts w:hint="cs"/>
+          <w:rtl/>
+          <w:lang w:val="en-US"/>
+        </w:rPr>
         <w:t xml:space="preserve">אם </w:t>
       </w:r>
-      <w:proofErr w:type="spellStart"/>
-      <w:r>
-        <w:rPr>
-          <w:lang w:val="en-US"/>
-        </w:rPr>
-        <w:t>getRight</w:t>
-      </w:r>
-      <w:proofErr w:type="spellEnd"/>
-      <w:r>
-        <w:rPr>
-          <w:lang w:val="en-US"/>
-        </w:rPr>
-        <w:t>(x)</w:t>
-      </w:r>
-      <w:r>
-        <w:rPr>
-          <w:lang w:val="en-US"/>
-        </w:rPr>
-        <w:t xml:space="preserve"> !=</w:t>
-      </w:r>
-      <w:r>
-        <w:rPr>
-          <w:lang w:val="en-US"/>
-        </w:rPr>
-        <w:t xml:space="preserve"> </w:t>
-      </w:r>
-      <w:proofErr w:type="spellStart"/>
-      <w:r>
-        <w:rPr>
-          <w:lang w:val="en-US"/>
-        </w:rPr>
-        <w:t>virtualLeaf</w:t>
-      </w:r>
-      <w:proofErr w:type="spellEnd"/>
-      <w:r>
-        <w:rPr>
-          <w:rFonts w:hint="cs"/>
-          <w:rtl/>
-          <w:lang w:val="en-US"/>
-        </w:rPr>
-        <w:t xml:space="preserve"> אז:</w:t>
+      <w:r>
+        <w:rPr>
+          <w:rFonts w:hint="cs"/>
+          <w:rtl/>
+          <w:lang w:val="en-US"/>
+        </w:rPr>
+        <w:t xml:space="preserve">העלה הימני קיים </w:t>
+      </w:r>
+      <w:r>
+        <w:rPr>
+          <w:rFonts w:hint="cs"/>
+          <w:rtl/>
+          <w:lang w:val="en-US"/>
+        </w:rPr>
+        <w:t>אז:</w:t>
       </w:r>
     </w:p>
     <w:p>
@@ -12226,26 +12385,6 @@
         </w:rPr>
         <w:t xml:space="preserve">עושה צעד אחד ימינה בעץ </w:t>
       </w:r>
-      <w:r>
-        <w:rPr>
-          <w:lang w:val="en-US"/>
-        </w:rPr>
-        <w:t xml:space="preserve">p = </w:t>
-      </w:r>
-      <w:proofErr w:type="spellStart"/>
-      <w:r>
-        <w:rPr>
-          <w:lang w:val="en-US"/>
-        </w:rPr>
-        <w:t>getRight</w:t>
-      </w:r>
-      <w:proofErr w:type="spellEnd"/>
-      <w:r>
-        <w:rPr>
-          <w:lang w:val="en-US"/>
-        </w:rPr>
-        <w:t>(x)</w:t>
-      </w:r>
     </w:p>
     <w:p>
       <w:pPr>
@@ -12264,37 +12403,7 @@
           <w:rtl/>
           <w:lang w:val="en-US"/>
         </w:rPr>
-        <w:t>עושה לולאה של צעדים שמאלה בעץ כל עוד לא הגענו לעלה (</w:t>
-      </w:r>
-      <w:proofErr w:type="spellStart"/>
-      <w:r>
-        <w:rPr>
-          <w:lang w:val="en-US"/>
-        </w:rPr>
-        <w:t>getLeft</w:t>
-      </w:r>
-      <w:proofErr w:type="spellEnd"/>
-      <w:r>
-        <w:rPr>
-          <w:lang w:val="en-US"/>
-        </w:rPr>
-        <w:t xml:space="preserve">(p) != </w:t>
-      </w:r>
-      <w:proofErr w:type="spellStart"/>
-      <w:r>
-        <w:rPr>
-          <w:lang w:val="en-US"/>
-        </w:rPr>
-        <w:t>virtualLeaf</w:t>
-      </w:r>
-      <w:proofErr w:type="spellEnd"/>
-      <w:r>
-        <w:rPr>
-          <w:rFonts w:hint="cs"/>
-          <w:rtl/>
-          <w:lang w:val="en-US"/>
-        </w:rPr>
-        <w:t>).</w:t>
+        <w:t>עושה לולאה של צעדים שמאלה בעץ כל עוד לא הגענו לעלה.</w:t>
       </w:r>
     </w:p>
     <w:p>
@@ -12354,13 +12463,14 @@
           <w:rtl/>
           <w:lang w:val="en-US"/>
         </w:rPr>
+        <w:lastRenderedPageBreak/>
         <w:t xml:space="preserve">יוצרת מצביע נוסף </w:t>
       </w:r>
       <w:r>
         <w:rPr>
           <w:lang w:val="en-US"/>
         </w:rPr>
-        <w:t>q</w:t>
+        <w:t>parent</w:t>
       </w:r>
       <w:r>
         <w:rPr>
@@ -12390,7 +12500,6 @@
           <w:rtl/>
           <w:lang w:val="en-US"/>
         </w:rPr>
-        <w:lastRenderedPageBreak/>
         <w:t xml:space="preserve">מתחילה </w:t>
       </w:r>
       <w:r>
@@ -12399,45 +12508,39 @@
           <w:rtl/>
           <w:lang w:val="en-US"/>
         </w:rPr>
-        <w:t xml:space="preserve">לולאה- כל עוד הצומת היא בן ימני של ההורה (וההורה לא </w:t>
-      </w:r>
-      <w:r>
-        <w:rPr>
-          <w:lang w:val="en-US"/>
-        </w:rPr>
-        <w:t>null</w:t>
-      </w:r>
-      <w:r>
-        <w:rPr>
-          <w:rFonts w:hint="cs"/>
-          <w:rtl/>
-          <w:lang w:val="en-US"/>
-        </w:rPr>
-        <w:t xml:space="preserve">, לא הגענו לשורש) מקדמים את שני המצביעים צעד למעלה. כאשר הצומת היא בן שמאלי- מחזירים את ההורה. אם ההורה </w:t>
-      </w:r>
-      <w:proofErr w:type="spellStart"/>
-      <w:r>
-        <w:rPr>
-          <w:lang w:val="en-US"/>
-        </w:rPr>
-        <w:t>virtualLeaf</w:t>
-      </w:r>
-      <w:proofErr w:type="spellEnd"/>
-      <w:r>
-        <w:rPr>
-          <w:rFonts w:hint="cs"/>
-          <w:rtl/>
-          <w:lang w:val="en-US"/>
-        </w:rPr>
-        <w:t xml:space="preserve"> </w:t>
-      </w:r>
-      <w:r>
-        <w:rPr>
-          <w:rFonts w:hint="cs"/>
-          <w:rtl/>
-          <w:lang w:val="en-US"/>
-        </w:rPr>
-        <w:t xml:space="preserve">מחזירים את הבן. </w:t>
+        <w:t>לולאה- כל עוד הצומת היא בן ימני של ההורה</w:t>
+      </w:r>
+      <w:r>
+        <w:rPr>
+          <w:rFonts w:hint="cs"/>
+          <w:rtl/>
+          <w:lang w:val="en-US"/>
+        </w:rPr>
+        <w:t>, ו</w:t>
+      </w:r>
+      <w:r>
+        <w:rPr>
+          <w:rFonts w:hint="cs"/>
+          <w:rtl/>
+          <w:lang w:val="en-US"/>
+        </w:rPr>
+        <w:t>לא הגענו לשורש</w:t>
+      </w:r>
+      <w:r>
+        <w:rPr>
+          <w:rFonts w:hint="cs"/>
+          <w:rtl/>
+          <w:lang w:val="en-US"/>
+        </w:rPr>
+        <w:t xml:space="preserve">, </w:t>
+      </w:r>
+      <w:r>
+        <w:rPr>
+          <w:rFonts w:hint="cs"/>
+          <w:rtl/>
+          <w:lang w:val="en-US"/>
+        </w:rPr>
+        <w:t xml:space="preserve">מקדמים את שני המצביעים צעד למעלה. כאשר הצומת היא בן שמאלי- מחזירים את ההורה. </w:t>
       </w:r>
     </w:p>
     <w:p>
@@ -12547,14 +12650,17 @@
         </w:rPr>
       </w:pPr>
       <w:proofErr w:type="spellStart"/>
-      <w:r>
-        <w:rPr>
+      <w:proofErr w:type="gramStart"/>
+      <w:r>
+        <w:rPr>
+          <w:highlight w:val="green"/>
           <w:lang w:val="en-US"/>
         </w:rPr>
         <w:t>finsP</w:t>
       </w:r>
       <w:r>
         <w:rPr>
+          <w:highlight w:val="green"/>
           <w:lang w:val="en-US"/>
         </w:rPr>
         <w:t>redecessor</w:t>
@@ -12567,6 +12673,7 @@
         <w:t>(</w:t>
       </w:r>
       <w:proofErr w:type="spellStart"/>
+      <w:proofErr w:type="gramEnd"/>
       <w:r>
         <w:t>IAVLNode</w:t>
       </w:r>
@@ -12815,34 +12922,14 @@
         </w:rPr>
         <w:t xml:space="preserve">אם </w:t>
       </w:r>
-      <w:proofErr w:type="spellStart"/>
-      <w:r>
-        <w:rPr>
-          <w:lang w:val="en-US"/>
-        </w:rPr>
-        <w:t>get</w:t>
-      </w:r>
-      <w:r>
-        <w:rPr>
-          <w:lang w:val="en-US"/>
-        </w:rPr>
-        <w:t>Left</w:t>
-      </w:r>
-      <w:proofErr w:type="spellEnd"/>
-      <w:r>
-        <w:rPr>
-          <w:lang w:val="en-US"/>
-        </w:rPr>
-        <w:t xml:space="preserve">(x) != </w:t>
-      </w:r>
-      <w:proofErr w:type="spellStart"/>
-      <w:r>
-        <w:rPr>
-          <w:lang w:val="en-US"/>
-        </w:rPr>
-        <w:t>virtualLeaf</w:t>
-      </w:r>
-      <w:proofErr w:type="spellEnd"/>
+      <w:r>
+        <w:rPr>
+          <w:rFonts w:hint="cs"/>
+          <w:rtl/>
+          <w:lang w:val="en-US"/>
+        </w:rPr>
+        <w:t>העלה השמאלי קיים</w:t>
+      </w:r>
       <w:r>
         <w:rPr>
           <w:rFonts w:hint="cs"/>
@@ -12895,32 +12982,6 @@
         </w:rPr>
         <w:t xml:space="preserve"> בעץ </w:t>
       </w:r>
-      <w:r>
-        <w:rPr>
-          <w:lang w:val="en-US"/>
-        </w:rPr>
-        <w:t xml:space="preserve">p = </w:t>
-      </w:r>
-      <w:proofErr w:type="spellStart"/>
-      <w:r>
-        <w:rPr>
-          <w:lang w:val="en-US"/>
-        </w:rPr>
-        <w:t>get</w:t>
-      </w:r>
-      <w:r>
-        <w:rPr>
-          <w:lang w:val="en-US"/>
-        </w:rPr>
-        <w:t>Left</w:t>
-      </w:r>
-      <w:proofErr w:type="spellEnd"/>
-      <w:r>
-        <w:rPr>
-          <w:lang w:val="en-US"/>
-        </w:rPr>
-        <w:t>(x)</w:t>
-      </w:r>
     </w:p>
     <w:p>
       <w:pPr>
@@ -12955,43 +13016,15 @@
           <w:rtl/>
           <w:lang w:val="en-US"/>
         </w:rPr>
-        <w:t xml:space="preserve"> בעץ כל עוד לא הגענו לעלה (</w:t>
-      </w:r>
-      <w:proofErr w:type="spellStart"/>
-      <w:r>
-        <w:rPr>
-          <w:lang w:val="en-US"/>
-        </w:rPr>
-        <w:t>get</w:t>
-      </w:r>
-      <w:r>
-        <w:rPr>
-          <w:lang w:val="en-US"/>
-        </w:rPr>
-        <w:t>Right</w:t>
-      </w:r>
-      <w:proofErr w:type="spellEnd"/>
-      <w:r>
-        <w:rPr>
-          <w:lang w:val="en-US"/>
-        </w:rPr>
-        <w:t xml:space="preserve">(p) != </w:t>
-      </w:r>
-      <w:proofErr w:type="spellStart"/>
-      <w:r>
-        <w:rPr>
-          <w:lang w:val="en-US"/>
-        </w:rPr>
-        <w:t>virtualLeaf</w:t>
-      </w:r>
-      <w:proofErr w:type="spellEnd"/>
-      <w:r>
-        <w:rPr>
-          <w:rFonts w:hint="cs"/>
-          <w:rtl/>
-          <w:lang w:val="en-US"/>
-        </w:rPr>
-        <w:t>).</w:t>
+        <w:t xml:space="preserve"> בעץ כל עוד לא הגענו לעלה</w:t>
+      </w:r>
+      <w:r>
+        <w:rPr>
+          <w:rFonts w:hint="cs"/>
+          <w:rtl/>
+          <w:lang w:val="en-US"/>
+        </w:rPr>
+        <w:t>.</w:t>
       </w:r>
     </w:p>
     <w:p>
@@ -13067,13 +13100,21 @@
           <w:rtl/>
           <w:lang w:val="en-US"/>
         </w:rPr>
-        <w:t xml:space="preserve">יוצרת מצביע נוסף </w:t>
-      </w:r>
-      <w:r>
-        <w:rPr>
-          <w:lang w:val="en-US"/>
-        </w:rPr>
-        <w:t>q</w:t>
+        <w:t>יוצרת מצביע נוסף</w:t>
+      </w:r>
+      <w:r>
+        <w:rPr>
+          <w:rFonts w:hint="cs"/>
+          <w:rtl/>
+          <w:lang w:val="en-US"/>
+        </w:rPr>
+        <w:t xml:space="preserve"> </w:t>
+      </w:r>
+      <w:r>
+        <w:rPr>
+          <w:lang w:val="en-US"/>
+        </w:rPr>
+        <w:t>parent</w:t>
       </w:r>
       <w:r>
         <w:rPr>
@@ -13090,26 +13131,6 @@
           <w:lang w:val="en-US"/>
         </w:rPr>
         <w:t xml:space="preserve"> </w:t>
-      </w:r>
-      <w:r>
-        <w:rPr>
-          <w:lang w:val="en-US"/>
-        </w:rPr>
-        <w:t xml:space="preserve">q = </w:t>
-      </w:r>
-      <w:proofErr w:type="spellStart"/>
-      <w:r>
-        <w:rPr>
-          <w:lang w:val="en-US"/>
-        </w:rPr>
-        <w:t>getParent</w:t>
-      </w:r>
-      <w:proofErr w:type="spellEnd"/>
-      <w:r>
-        <w:rPr>
-          <w:lang w:val="en-US"/>
-        </w:rPr>
-        <w:t>(x)</w:t>
       </w:r>
     </w:p>
     <w:p>
@@ -13162,91 +13183,39 @@
           <w:rtl/>
           <w:lang w:val="en-US"/>
         </w:rPr>
-        <w:t xml:space="preserve">וההורה לא </w:t>
-      </w:r>
-      <w:r>
-        <w:rPr>
-          <w:lang w:val="en-US"/>
-        </w:rPr>
-        <w:t>null</w:t>
-      </w:r>
-      <w:r>
-        <w:rPr>
-          <w:rFonts w:hint="cs"/>
-          <w:rtl/>
-          <w:lang w:val="en-US"/>
-        </w:rPr>
-        <w:t xml:space="preserve"> (</w:t>
-      </w:r>
-      <w:r>
-        <w:rPr>
-          <w:rFonts w:hint="cs"/>
-          <w:rtl/>
-          <w:lang w:val="en-US"/>
-        </w:rPr>
-        <w:t>לא הגענו לשורש) מקדמים את שני המצביעים צעד למעלה</w:t>
-      </w:r>
-      <w:r>
-        <w:rPr>
-          <w:rFonts w:hint="cs"/>
-          <w:rtl/>
-          <w:lang w:val="en-US"/>
-        </w:rPr>
-        <w:t xml:space="preserve"> </w:t>
-      </w:r>
-      <w:r>
-        <w:rPr>
-          <w:lang w:val="en-US"/>
-        </w:rPr>
-        <w:t>p =</w:t>
-      </w:r>
-      <w:r>
-        <w:rPr>
-          <w:lang w:val="en-US"/>
-        </w:rPr>
-        <w:t xml:space="preserve"> </w:t>
-      </w:r>
-      <w:proofErr w:type="spellStart"/>
-      <w:r>
-        <w:rPr>
-          <w:lang w:val="en-US"/>
-        </w:rPr>
-        <w:t>getParent</w:t>
-      </w:r>
-      <w:proofErr w:type="spellEnd"/>
-      <w:r>
-        <w:rPr>
-          <w:lang w:val="en-US"/>
-        </w:rPr>
-        <w:t xml:space="preserve">(p), q = </w:t>
-      </w:r>
-      <w:proofErr w:type="spellStart"/>
-      <w:r>
-        <w:rPr>
-          <w:lang w:val="en-US"/>
-        </w:rPr>
-        <w:t>getParent</w:t>
-      </w:r>
-      <w:proofErr w:type="spellEnd"/>
-      <w:r>
-        <w:rPr>
-          <w:lang w:val="en-US"/>
-        </w:rPr>
-        <w:t>(q)</w:t>
-      </w:r>
-      <w:r>
-        <w:rPr>
-          <w:lang w:val="en-US"/>
-        </w:rPr>
-        <w:t xml:space="preserve"> </w:t>
-      </w:r>
-      <w:r>
-        <w:rPr>
-          <w:rFonts w:hint="cs"/>
-          <w:rtl/>
-          <w:lang w:val="en-US"/>
-        </w:rPr>
-        <w:t xml:space="preserve">. כאשר הצומת היא בן </w:t>
+        <w:t>ו</w:t>
+      </w:r>
+      <w:r>
+        <w:rPr>
+          <w:rFonts w:hint="cs"/>
+          <w:rtl/>
+          <w:lang w:val="en-US"/>
+        </w:rPr>
+        <w:t>לא הגענו</w:t>
+      </w:r>
+      <w:r>
+        <w:rPr>
+          <w:rFonts w:hint="cs"/>
+          <w:rtl/>
+          <w:lang w:val="en-US"/>
+        </w:rPr>
+        <w:t xml:space="preserve"> לשורש</w:t>
+      </w:r>
+      <w:r>
+        <w:rPr>
+          <w:rFonts w:hint="cs"/>
+          <w:rtl/>
+          <w:lang w:val="en-US"/>
+        </w:rPr>
+        <w:t xml:space="preserve">, </w:t>
+      </w:r>
+      <w:r>
+        <w:rPr>
+          <w:rFonts w:hint="cs"/>
+          <w:rtl/>
+          <w:lang w:val="en-US"/>
+        </w:rPr>
+        <w:t xml:space="preserve">מקדמים את שני המצביעים צעד למעלה. כאשר הצומת היא בן </w:t>
       </w:r>
       <w:r>
         <w:rPr>
@@ -13262,31 +13231,7 @@
           <w:rtl/>
           <w:lang w:val="en-US"/>
         </w:rPr>
-        <w:t xml:space="preserve">- מחזירים את ההורה. אם ההורה </w:t>
-      </w:r>
-      <w:proofErr w:type="spellStart"/>
-      <w:r>
-        <w:rPr>
-          <w:lang w:val="en-US"/>
-        </w:rPr>
-        <w:t>virtualLeaf</w:t>
-      </w:r>
-      <w:proofErr w:type="spellEnd"/>
-      <w:r>
-        <w:rPr>
-          <w:rFonts w:hint="cs"/>
-          <w:rtl/>
-          <w:lang w:val="en-US"/>
-        </w:rPr>
-        <w:t xml:space="preserve"> </w:t>
-      </w:r>
-      <w:r>
-        <w:rPr>
-          <w:rFonts w:hint="cs"/>
-          <w:rtl/>
-          <w:lang w:val="en-US"/>
-        </w:rPr>
-        <w:t xml:space="preserve">מחזירים את הבן. </w:t>
+        <w:t xml:space="preserve">- מחזירים את ההורה. </w:t>
       </w:r>
     </w:p>
     <w:p>
@@ -13382,6 +13327,7 @@
       <w:pPr>
         <w:pStyle w:val="3"/>
       </w:pPr>
+      <w:proofErr w:type="gramStart"/>
       <w:r>
         <w:rPr>
           <w:highlight w:val="green"/>
@@ -13389,7 +13335,11 @@
         <w:t>min</w:t>
       </w:r>
       <w:r>
-        <w:t>()</w:t>
+        <w:t>(</w:t>
+      </w:r>
+      <w:proofErr w:type="gramEnd"/>
+      <w:r>
+        <w:t>)</w:t>
       </w:r>
     </w:p>
     <w:p>
@@ -13593,6 +13543,7 @@
           <w:rtl/>
         </w:rPr>
       </w:pPr>
+      <w:proofErr w:type="gramStart"/>
       <w:r>
         <w:rPr>
           <w:highlight w:val="green"/>
@@ -13600,7 +13551,11 @@
         <w:t>max</w:t>
       </w:r>
       <w:r>
-        <w:t>()</w:t>
+        <w:t>(</w:t>
+      </w:r>
+      <w:proofErr w:type="gramEnd"/>
+      <w:r>
+        <w:t>)</w:t>
       </w:r>
     </w:p>
     <w:p>
@@ -13799,12 +13754,20 @@
         <w:pStyle w:val="3"/>
       </w:pPr>
       <w:proofErr w:type="spellStart"/>
-      <w:r>
+      <w:proofErr w:type="gramStart"/>
+      <w:r>
+        <w:rPr>
+          <w:highlight w:val="green"/>
+        </w:rPr>
         <w:t>keysToArray</w:t>
       </w:r>
       <w:proofErr w:type="spellEnd"/>
       <w:r>
-        <w:t>()</w:t>
+        <w:t>(</w:t>
+      </w:r>
+      <w:proofErr w:type="gramEnd"/>
+      <w:r>
+        <w:t>)</w:t>
       </w:r>
     </w:p>
     <w:p>
@@ -14083,13 +14046,21 @@
         <w:pStyle w:val="3"/>
       </w:pPr>
       <w:proofErr w:type="spellStart"/>
-      <w:r>
+      <w:proofErr w:type="gramStart"/>
+      <w:r>
+        <w:rPr>
+          <w:highlight w:val="green"/>
+        </w:rPr>
         <w:lastRenderedPageBreak/>
         <w:t>infoToArray</w:t>
       </w:r>
       <w:proofErr w:type="spellEnd"/>
       <w:r>
-        <w:t>()</w:t>
+        <w:t>(</w:t>
+      </w:r>
+      <w:proofErr w:type="gramEnd"/>
+      <w:r>
+        <w:t>)</w:t>
       </w:r>
     </w:p>
     <w:p>
@@ -14377,6 +14348,7 @@
       </w:pPr>
       <w:bookmarkStart w:id="1" w:name="_Hlk89248283"/>
       <w:proofErr w:type="spellStart"/>
+      <w:proofErr w:type="gramStart"/>
       <w:r>
         <w:rPr>
           <w:lang w:val="en-US"/>
@@ -14391,6 +14363,7 @@
         <w:t>(</w:t>
       </w:r>
       <w:proofErr w:type="spellStart"/>
+      <w:proofErr w:type="gramEnd"/>
       <w:r>
         <w:t>IAVLNode</w:t>
       </w:r>
@@ -14454,8 +14427,6 @@
     <w:p>
       <w:pPr>
         <w:rPr>
-          <w:rFonts w:hint="cs"/>
-          <w:rtl/>
           <w:lang w:val="en-US"/>
         </w:rPr>
       </w:pPr>
@@ -14503,7 +14474,34 @@
           <w:rFonts w:hint="cs"/>
           <w:rtl/>
         </w:rPr>
-        <w:t>משתמשת במצביע. מתחילה מ-</w:t>
+        <w:t>משתמשת במצביע</w:t>
+      </w:r>
+      <w:r>
+        <w:rPr>
+          <w:rFonts w:hint="cs"/>
+          <w:rtl/>
+        </w:rPr>
+        <w:t xml:space="preserve"> </w:t>
+      </w:r>
+      <w:r>
+        <w:rPr>
+          <w:lang w:val="en-US"/>
+        </w:rPr>
+        <w:t>p</w:t>
+      </w:r>
+      <w:r>
+        <w:rPr>
+          <w:rFonts w:hint="cs"/>
+          <w:rtl/>
+        </w:rPr>
+        <w:t>. מתחילה מ</w:t>
+      </w:r>
+      <w:r>
+        <w:rPr>
+          <w:rFonts w:hint="cs"/>
+          <w:rtl/>
+        </w:rPr>
+        <w:t xml:space="preserve">להצביע על </w:t>
       </w:r>
       <w:r>
         <w:rPr>
@@ -14517,7 +14515,7 @@
           <w:rtl/>
           <w:lang w:val="en-US"/>
         </w:rPr>
-        <w:t xml:space="preserve"> ו</w:t>
+        <w:t xml:space="preserve">. </w:t>
       </w:r>
       <w:r>
         <w:rPr>
@@ -14561,90 +14559,64 @@
           <w:rtl/>
           <w:lang w:val="en-US"/>
         </w:rPr>
-        <w:t xml:space="preserve"> ידי חיבור של</w:t>
-      </w:r>
-      <w:r>
-        <w:rPr>
-          <w:lang w:val="en-US"/>
-        </w:rPr>
-        <w:t>size</w:t>
-      </w:r>
-      <w:r>
-        <w:rPr>
-          <w:lang w:val="en-US"/>
-        </w:rPr>
-        <w:t>(</w:t>
+        <w:t xml:space="preserve"> ידי</w:t>
+      </w:r>
+      <w:r>
+        <w:rPr>
+          <w:rFonts w:hint="cs"/>
+          <w:rtl/>
+          <w:lang w:val="en-US"/>
+        </w:rPr>
+        <w:t xml:space="preserve"> קריאה </w:t>
       </w:r>
       <w:proofErr w:type="spellStart"/>
       <w:r>
         <w:rPr>
-          <w:lang w:val="en-US"/>
-        </w:rPr>
-        <w:t>getLeft</w:t>
+          <w:rFonts w:hint="cs"/>
+          <w:rtl/>
+          <w:lang w:val="en-US"/>
+        </w:rPr>
+        <w:t>לפונקצייה</w:t>
       </w:r>
       <w:proofErr w:type="spellEnd"/>
       <w:r>
         <w:rPr>
-          <w:lang w:val="en-US"/>
-        </w:rPr>
-        <w:t>(x)</w:t>
-      </w:r>
-      <w:r>
-        <w:rPr>
-          <w:lang w:val="en-US"/>
-        </w:rPr>
-        <w:t>)</w:t>
-      </w:r>
-      <w:r>
-        <w:rPr>
-          <w:lang w:val="en-US"/>
-        </w:rPr>
-        <w:t xml:space="preserve"> +</w:t>
-      </w:r>
-      <w:r>
-        <w:rPr>
+          <w:rFonts w:hint="cs"/>
+          <w:rtl/>
           <w:lang w:val="en-US"/>
         </w:rPr>
         <w:t xml:space="preserve"> </w:t>
       </w:r>
-      <w:r>
-        <w:rPr>
-          <w:lang w:val="en-US"/>
-        </w:rPr>
-        <w:t>size</w:t>
-      </w:r>
-      <w:r>
-        <w:rPr>
-          <w:lang w:val="en-US"/>
-        </w:rPr>
-        <w:t>(</w:t>
-      </w:r>
       <w:proofErr w:type="spellStart"/>
       <w:r>
         <w:rPr>
           <w:lang w:val="en-US"/>
         </w:rPr>
-        <w:t>getRight</w:t>
+        <w:t>p.setSize</w:t>
       </w:r>
       <w:proofErr w:type="spellEnd"/>
       <w:r>
         <w:rPr>
           <w:lang w:val="en-US"/>
         </w:rPr>
-        <w:t>(x)</w:t>
-      </w:r>
-      <w:r>
-        <w:rPr>
-          <w:lang w:val="en-US"/>
-        </w:rPr>
-        <w:t>)</w:t>
-      </w:r>
-      <w:r>
-        <w:rPr>
-          <w:lang w:val="en-US"/>
-        </w:rPr>
-        <w:t xml:space="preserve"> +1</w:t>
-      </w:r>
+        <w:t>()</w:t>
+      </w:r>
+      <w:r>
+        <w:rPr>
+          <w:rFonts w:hint="cs"/>
+          <w:rtl/>
+          <w:lang w:val="en-US"/>
+        </w:rPr>
+        <w:t xml:space="preserve"> של טיפוס מסוג </w:t>
+      </w:r>
+      <w:proofErr w:type="spellStart"/>
+      <w:r>
+        <w:rPr>
+          <w:lang w:val="en-US"/>
+        </w:rPr>
+        <w:t>TreeNode</w:t>
+      </w:r>
+      <w:proofErr w:type="spellEnd"/>
       <w:r>
         <w:rPr>
           <w:rFonts w:hint="cs"/>
@@ -14657,7 +14629,7 @@
         <w:rPr>
           <w:lang w:val="en-US"/>
         </w:rPr>
-        <w:t>x</w:t>
+        <w:t>p</w:t>
       </w:r>
       <w:r>
         <w:rPr>
@@ -14779,6 +14751,7 @@
       <w:pPr>
         <w:pStyle w:val="3"/>
       </w:pPr>
+      <w:proofErr w:type="gramStart"/>
       <w:r>
         <w:rPr>
           <w:highlight w:val="green"/>
@@ -14798,7 +14771,14 @@
         <w:rPr>
           <w:highlight w:val="green"/>
         </w:rPr>
-        <w:t>()</w:t>
+        <w:t>(</w:t>
+      </w:r>
+      <w:proofErr w:type="gramEnd"/>
+      <w:r>
+        <w:rPr>
+          <w:highlight w:val="green"/>
+        </w:rPr>
+        <w:t>)</w:t>
       </w:r>
     </w:p>
     <w:p>
@@ -14961,8 +14941,13 @@
       <w:pPr>
         <w:pStyle w:val="3"/>
       </w:pPr>
-      <w:r>
-        <w:t>split(int x)</w:t>
+      <w:proofErr w:type="gramStart"/>
+      <w:r>
+        <w:t>split(</w:t>
+      </w:r>
+      <w:proofErr w:type="gramEnd"/>
+      <w:r>
+        <w:t>int x)</w:t>
       </w:r>
     </w:p>
     <w:p>
@@ -15134,10 +15119,12 @@
       <w:pPr>
         <w:pStyle w:val="3"/>
       </w:pPr>
+      <w:proofErr w:type="gramStart"/>
       <w:r>
         <w:t>join(</w:t>
       </w:r>
       <w:proofErr w:type="spellStart"/>
+      <w:proofErr w:type="gramEnd"/>
       <w:r>
         <w:t>IAVLNode</w:t>
       </w:r>
@@ -15371,6 +15358,7 @@
         <w:pStyle w:val="3"/>
       </w:pPr>
       <w:proofErr w:type="spellStart"/>
+      <w:proofErr w:type="gramStart"/>
       <w:r>
         <w:rPr>
           <w:highlight w:val="green"/>
@@ -15382,7 +15370,14 @@
         <w:rPr>
           <w:highlight w:val="green"/>
         </w:rPr>
-        <w:t>()</w:t>
+        <w:t>(</w:t>
+      </w:r>
+      <w:proofErr w:type="gramEnd"/>
+      <w:r>
+        <w:rPr>
+          <w:highlight w:val="green"/>
+        </w:rPr>
+        <w:t>)</w:t>
       </w:r>
     </w:p>
     <w:p>
@@ -16198,6 +16193,7 @@
         </w:rPr>
       </w:pPr>
       <w:proofErr w:type="spellStart"/>
+      <w:proofErr w:type="gramStart"/>
       <w:r>
         <w:rPr>
           <w:highlight w:val="green"/>
@@ -16207,7 +16203,11 @@
       </w:r>
       <w:proofErr w:type="spellEnd"/>
       <w:r>
-        <w:t>()</w:t>
+        <w:t>(</w:t>
+      </w:r>
+      <w:proofErr w:type="gramEnd"/>
+      <w:r>
+        <w:t>)</w:t>
       </w:r>
       <w:r>
         <w:rPr>
@@ -16377,6 +16377,7 @@
         </w:rPr>
       </w:pPr>
       <w:proofErr w:type="spellStart"/>
+      <w:proofErr w:type="gramStart"/>
       <w:r>
         <w:rPr>
           <w:highlight w:val="green"/>
@@ -16386,7 +16387,11 @@
       </w:r>
       <w:proofErr w:type="spellEnd"/>
       <w:r>
-        <w:t>()</w:t>
+        <w:t>(</w:t>
+      </w:r>
+      <w:proofErr w:type="gramEnd"/>
+      <w:r>
+        <w:t>)</w:t>
       </w:r>
       <w:r>
         <w:rPr>
@@ -16592,6 +16597,7 @@
         </w:rPr>
       </w:pPr>
       <w:proofErr w:type="spellStart"/>
+      <w:proofErr w:type="gramStart"/>
       <w:r>
         <w:rPr>
           <w:highlight w:val="green"/>
@@ -16604,6 +16610,7 @@
         <w:t>(</w:t>
       </w:r>
       <w:proofErr w:type="spellStart"/>
+      <w:proofErr w:type="gramEnd"/>
       <w:r>
         <w:t>IAVLNode</w:t>
       </w:r>
@@ -16768,6 +16775,7 @@
         </w:rPr>
       </w:pPr>
       <w:proofErr w:type="spellStart"/>
+      <w:proofErr w:type="gramStart"/>
       <w:r>
         <w:rPr>
           <w:highlight w:val="green"/>
@@ -16781,6 +16789,7 @@
         <w:t>(</w:t>
       </w:r>
       <w:proofErr w:type="spellStart"/>
+      <w:proofErr w:type="gramEnd"/>
       <w:r>
         <w:t>IAVLNode</w:t>
       </w:r>
@@ -17008,6 +17017,7 @@
         <w:pStyle w:val="3"/>
       </w:pPr>
       <w:proofErr w:type="spellStart"/>
+      <w:proofErr w:type="gramStart"/>
       <w:r>
         <w:rPr>
           <w:highlight w:val="green"/>
@@ -17020,6 +17030,7 @@
         <w:t>(</w:t>
       </w:r>
       <w:proofErr w:type="spellStart"/>
+      <w:proofErr w:type="gramEnd"/>
       <w:r>
         <w:t>IAVLNode</w:t>
       </w:r>
@@ -17172,6 +17183,7 @@
       </w:pPr>
       <w:bookmarkStart w:id="3" w:name="_Hlk89250226"/>
       <w:proofErr w:type="spellStart"/>
+      <w:proofErr w:type="gramStart"/>
       <w:r>
         <w:rPr>
           <w:highlight w:val="green"/>
@@ -17185,6 +17197,7 @@
         <w:t>(</w:t>
       </w:r>
       <w:proofErr w:type="spellStart"/>
+      <w:proofErr w:type="gramEnd"/>
       <w:r>
         <w:t>IAVLNode</w:t>
       </w:r>
@@ -17428,6 +17441,7 @@
         <w:pStyle w:val="3"/>
       </w:pPr>
       <w:proofErr w:type="spellStart"/>
+      <w:proofErr w:type="gramStart"/>
       <w:r>
         <w:rPr>
           <w:highlight w:val="green"/>
@@ -17440,6 +17454,7 @@
         <w:t>(</w:t>
       </w:r>
       <w:proofErr w:type="spellStart"/>
+      <w:proofErr w:type="gramEnd"/>
       <w:r>
         <w:t>IAVLNode</w:t>
       </w:r>
@@ -17610,6 +17625,7 @@
         <w:pStyle w:val="3"/>
       </w:pPr>
       <w:proofErr w:type="spellStart"/>
+      <w:proofErr w:type="gramStart"/>
       <w:r>
         <w:rPr>
           <w:highlight w:val="green"/>
@@ -17619,7 +17635,11 @@
       </w:r>
       <w:proofErr w:type="spellEnd"/>
       <w:r>
-        <w:t>()</w:t>
+        <w:t>(</w:t>
+      </w:r>
+      <w:proofErr w:type="gramEnd"/>
+      <w:r>
+        <w:t>)</w:t>
       </w:r>
     </w:p>
     <w:p>
@@ -17847,6 +17867,7 @@
         <w:pStyle w:val="3"/>
       </w:pPr>
       <w:proofErr w:type="spellStart"/>
+      <w:proofErr w:type="gramStart"/>
       <w:r>
         <w:rPr>
           <w:highlight w:val="green"/>
@@ -17856,7 +17877,11 @@
       </w:r>
       <w:proofErr w:type="spellEnd"/>
       <w:r>
-        <w:t>()</w:t>
+        <w:t>(</w:t>
+      </w:r>
+      <w:proofErr w:type="gramEnd"/>
+      <w:r>
+        <w:t>)</w:t>
       </w:r>
     </w:p>
     <w:p>
@@ -18077,6 +18102,7 @@
         <w:pStyle w:val="3"/>
       </w:pPr>
       <w:proofErr w:type="spellStart"/>
+      <w:proofErr w:type="gramStart"/>
       <w:r>
         <w:rPr>
           <w:highlight w:val="green"/>
@@ -18086,7 +18112,11 @@
       </w:r>
       <w:proofErr w:type="spellEnd"/>
       <w:r>
-        <w:t>(int height)</w:t>
+        <w:t>(</w:t>
+      </w:r>
+      <w:proofErr w:type="gramEnd"/>
+      <w:r>
+        <w:t>int height)</w:t>
       </w:r>
     </w:p>
     <w:p>
@@ -18243,6 +18273,7 @@
         <w:pStyle w:val="3"/>
       </w:pPr>
       <w:proofErr w:type="spellStart"/>
+      <w:proofErr w:type="gramStart"/>
       <w:r>
         <w:rPr>
           <w:highlight w:val="green"/>
@@ -18252,7 +18283,11 @@
       </w:r>
       <w:proofErr w:type="spellEnd"/>
       <w:r>
-        <w:t>()</w:t>
+        <w:t>(</w:t>
+      </w:r>
+      <w:proofErr w:type="gramEnd"/>
+      <w:r>
+        <w:t>)</w:t>
       </w:r>
     </w:p>
     <w:p>
@@ -18394,6 +18429,7 @@
       <w:pPr>
         <w:pStyle w:val="3"/>
       </w:pPr>
+      <w:proofErr w:type="gramStart"/>
       <w:r>
         <w:rPr>
           <w:highlight w:val="green"/>
@@ -18409,7 +18445,11 @@
         <w:t>Rank</w:t>
       </w:r>
       <w:r>
-        <w:t>()</w:t>
+        <w:t>(</w:t>
+      </w:r>
+      <w:proofErr w:type="gramEnd"/>
+      <w:r>
+        <w:t>)</w:t>
       </w:r>
     </w:p>
     <w:p>
@@ -18510,6 +18550,242 @@
           <w:lang w:val="en-US"/>
         </w:rPr>
         <w:t xml:space="preserve"> של הצומת.</w:t>
+      </w:r>
+    </w:p>
+    <w:p>
+      <w:pPr>
+        <w:rPr>
+          <w:rFonts w:cs="Calibri"/>
+          <w:lang w:val="en-US"/>
+        </w:rPr>
+      </w:pPr>
+      <w:r>
+        <w:rPr>
+          <w:rFonts w:cs="Calibri" w:hint="cs"/>
+          <w:b/>
+          <w:bCs/>
+          <w:rtl/>
+          <w:lang w:val="en-US"/>
+        </w:rPr>
+        <w:t>סיבוכיות</w:t>
+      </w:r>
+      <w:r>
+        <w:rPr>
+          <w:rFonts w:cs="Calibri" w:hint="cs"/>
+          <w:rtl/>
+          <w:lang w:val="en-US"/>
+        </w:rPr>
+        <w:t xml:space="preserve">- </w:t>
+      </w:r>
+      <m:oMath>
+        <m:r>
+          <w:rPr>
+            <w:rFonts w:ascii="Cambria Math" w:hAnsi="Cambria Math" w:cs="Calibri"/>
+            <w:lang w:val="en-US"/>
+          </w:rPr>
+          <m:t>O</m:t>
+        </m:r>
+        <m:d>
+          <m:dPr>
+            <m:ctrlPr>
+              <w:rPr>
+                <w:rFonts w:ascii="Cambria Math" w:hAnsi="Cambria Math" w:cs="Calibri"/>
+                <w:i/>
+                <w:lang w:val="en-US"/>
+              </w:rPr>
+            </m:ctrlPr>
+          </m:dPr>
+          <m:e>
+            <m:r>
+              <w:rPr>
+                <w:rFonts w:ascii="Cambria Math" w:hAnsi="Cambria Math" w:cs="Calibri"/>
+                <w:lang w:val="en-US"/>
+              </w:rPr>
+              <m:t>1</m:t>
+            </m:r>
+          </m:e>
+        </m:d>
+      </m:oMath>
+    </w:p>
+    <w:p>
+      <w:pPr>
+        <w:rPr>
+          <w:rFonts w:cs="Calibri"/>
+          <w:rtl/>
+          <w:lang w:val="en-US"/>
+        </w:rPr>
+      </w:pPr>
+    </w:p>
+    <w:p>
+      <w:pPr>
+        <w:pStyle w:val="3"/>
+      </w:pPr>
+      <w:proofErr w:type="spellStart"/>
+      <w:proofErr w:type="gramStart"/>
+      <w:r>
+        <w:rPr>
+          <w:highlight w:val="green"/>
+          <w:lang w:val="en-US"/>
+        </w:rPr>
+        <w:t>setTemp</w:t>
+      </w:r>
+      <w:r>
+        <w:rPr>
+          <w:highlight w:val="green"/>
+          <w:lang w:val="en-US"/>
+        </w:rPr>
+        <w:t>Rank</w:t>
+      </w:r>
+      <w:proofErr w:type="spellEnd"/>
+      <w:r>
+        <w:t>(</w:t>
+      </w:r>
+      <w:proofErr w:type="gramEnd"/>
+      <w:r>
+        <w:rPr>
+          <w:lang w:val="en-US"/>
+        </w:rPr>
+        <w:t xml:space="preserve">int </w:t>
+      </w:r>
+      <w:r>
+        <w:rPr>
+          <w:lang w:val="en-US"/>
+        </w:rPr>
+        <w:t>delta</w:t>
+      </w:r>
+      <w:r>
+        <w:t>)</w:t>
+      </w:r>
+    </w:p>
+    <w:p>
+      <w:pPr>
+        <w:rPr>
+          <w:rFonts w:cs="Calibri" w:hint="cs"/>
+          <w:rtl/>
+          <w:lang w:val="en-US"/>
+        </w:rPr>
+      </w:pPr>
+      <w:r>
+        <w:rPr>
+          <w:rFonts w:cs="Calibri" w:hint="cs"/>
+          <w:b/>
+          <w:bCs/>
+          <w:rtl/>
+          <w:lang w:val="en-US"/>
+        </w:rPr>
+        <w:t>תיאור כללי</w:t>
+      </w:r>
+      <w:r>
+        <w:rPr>
+          <w:rFonts w:cs="Calibri" w:hint="cs"/>
+          <w:rtl/>
+          <w:lang w:val="en-US"/>
+        </w:rPr>
+        <w:t xml:space="preserve">- </w:t>
+      </w:r>
+      <w:r>
+        <w:rPr>
+          <w:rFonts w:cs="Calibri" w:hint="cs"/>
+          <w:rtl/>
+          <w:lang w:val="en-US"/>
+        </w:rPr>
+        <w:t>מאפשר להגדיר ערך ביניים ל-</w:t>
+      </w:r>
+      <w:r>
+        <w:rPr>
+          <w:rFonts w:cs="Calibri"/>
+          <w:lang w:val="en-US"/>
+        </w:rPr>
+        <w:t>rank</w:t>
+      </w:r>
+      <w:r>
+        <w:rPr>
+          <w:rFonts w:cs="Calibri" w:hint="cs"/>
+          <w:lang w:val="en-US"/>
+        </w:rPr>
+        <w:t xml:space="preserve"> </w:t>
+      </w:r>
+      <w:r>
+        <w:rPr>
+          <w:rFonts w:cs="Calibri" w:hint="cs"/>
+          <w:rtl/>
+          <w:lang w:val="en-US"/>
+        </w:rPr>
+        <w:t xml:space="preserve"> לטובת פעולות האיזון</w:t>
+      </w:r>
+      <w:r>
+        <w:rPr>
+          <w:rFonts w:cs="Calibri" w:hint="cs"/>
+          <w:rtl/>
+          <w:lang w:val="en-US"/>
+        </w:rPr>
+        <w:t xml:space="preserve">. </w:t>
+      </w:r>
+    </w:p>
+    <w:p>
+      <w:pPr>
+        <w:rPr>
+          <w:rFonts w:cs="Calibri"/>
+          <w:rtl/>
+          <w:lang w:val="en-US"/>
+        </w:rPr>
+      </w:pPr>
+      <w:r>
+        <w:rPr>
+          <w:rFonts w:cs="Calibri" w:hint="cs"/>
+          <w:b/>
+          <w:bCs/>
+          <w:rtl/>
+          <w:lang w:val="en-US"/>
+        </w:rPr>
+        <w:t>עקרון מימוש</w:t>
+      </w:r>
+      <w:r>
+        <w:rPr>
+          <w:rFonts w:cs="Calibri" w:hint="cs"/>
+          <w:rtl/>
+          <w:lang w:val="en-US"/>
+        </w:rPr>
+        <w:t xml:space="preserve">- </w:t>
+      </w:r>
+      <w:r>
+        <w:rPr>
+          <w:rFonts w:cs="Calibri" w:hint="cs"/>
+          <w:rtl/>
+          <w:lang w:val="en-US"/>
+        </w:rPr>
+        <w:t xml:space="preserve">מעדכן את שדה </w:t>
+      </w:r>
+      <w:r>
+        <w:rPr>
+          <w:rFonts w:cs="Calibri"/>
+          <w:lang w:val="en-US"/>
+        </w:rPr>
+        <w:t>rank</w:t>
+      </w:r>
+      <w:r>
+        <w:rPr>
+          <w:rFonts w:cs="Calibri" w:hint="cs"/>
+          <w:rtl/>
+          <w:lang w:val="en-US"/>
+        </w:rPr>
+        <w:t xml:space="preserve"> של הצומת לערך הנוכחי שלה + </w:t>
+      </w:r>
+      <w:r>
+        <w:rPr>
+          <w:rFonts w:cs="Calibri" w:hint="cs"/>
+          <w:rtl/>
+          <w:lang w:val="en-US"/>
+        </w:rPr>
+        <w:t>שינוי רצוי</w:t>
+      </w:r>
+      <w:r>
+        <w:rPr>
+          <w:rFonts w:cs="Calibri" w:hint="cs"/>
+          <w:rtl/>
+          <w:lang w:val="en-US"/>
+        </w:rPr>
+        <w:t>.</w:t>
       </w:r>
     </w:p>
     <w:p>
@@ -18563,11 +18839,20 @@
           <w:lang w:val="en-US"/>
         </w:rPr>
       </w:pPr>
+      <w:proofErr w:type="spellStart"/>
+      <w:proofErr w:type="gramStart"/>
       <w:r>
         <w:rPr>
           <w:highlight w:val="green"/>
           <w:lang w:val="en-US"/>
         </w:rPr>
+        <w:t>re</w:t>
+      </w:r>
+      <w:r>
+        <w:rPr>
+          <w:highlight w:val="green"/>
+          <w:lang w:val="en-US"/>
+        </w:rPr>
         <w:t>s</w:t>
       </w:r>
       <w:r>
@@ -18577,8 +18862,13 @@
         </w:rPr>
         <w:t>etRank</w:t>
       </w:r>
-      <w:r>
-        <w:t>()</w:t>
+      <w:proofErr w:type="spellEnd"/>
+      <w:r>
+        <w:t>(</w:t>
+      </w:r>
+      <w:proofErr w:type="gramEnd"/>
+      <w:r>
+        <w:t>)</w:t>
       </w:r>
     </w:p>
     <w:p>
@@ -18769,6 +19059,7 @@
       <w:pPr>
         <w:pStyle w:val="3"/>
       </w:pPr>
+      <w:proofErr w:type="gramStart"/>
       <w:r>
         <w:rPr>
           <w:highlight w:val="green"/>
@@ -18777,7 +19068,11 @@
         <w:t>getSize</w:t>
       </w:r>
       <w:r>
-        <w:t>()</w:t>
+        <w:t>(</w:t>
+      </w:r>
+      <w:proofErr w:type="gramEnd"/>
+      <w:r>
+        <w:t>)</w:t>
       </w:r>
     </w:p>
     <w:p>
@@ -18922,6 +19217,7 @@
         <w:pStyle w:val="3"/>
       </w:pPr>
       <w:proofErr w:type="spellStart"/>
+      <w:proofErr w:type="gramStart"/>
       <w:r>
         <w:rPr>
           <w:highlight w:val="green"/>
@@ -18931,7 +19227,11 @@
       </w:r>
       <w:proofErr w:type="spellEnd"/>
       <w:r>
-        <w:t>()</w:t>
+        <w:t>(</w:t>
+      </w:r>
+      <w:proofErr w:type="gramEnd"/>
+      <w:r>
+        <w:t>)</w:t>
       </w:r>
     </w:p>
     <w:p>

--- a/Documentation.docx
+++ b/Documentation.docx
@@ -60,7 +60,6 @@
         <w:t xml:space="preserve">מחלקת </w:t>
       </w:r>
       <w:bookmarkStart w:id="0" w:name="_Hlk88755217"/>
-      <w:proofErr w:type="spellStart"/>
       <w:r>
         <w:rPr>
           <w:lang w:val="en-US"/>
@@ -68,7 +67,6 @@
         <w:t>AVLTree</w:t>
       </w:r>
       <w:bookmarkEnd w:id="0"/>
-      <w:proofErr w:type="spellEnd"/>
     </w:p>
     <w:p>
       <w:pPr>
@@ -86,14 +84,12 @@
         </w:rPr>
         <w:t xml:space="preserve">בנאי </w:t>
       </w:r>
-      <w:proofErr w:type="spellStart"/>
       <w:r>
         <w:rPr>
           <w:lang w:val="en-US"/>
         </w:rPr>
         <w:t>AVLTree</w:t>
       </w:r>
-      <w:proofErr w:type="spellEnd"/>
     </w:p>
     <w:p>
       <w:pPr>
@@ -120,14 +116,12 @@
         </w:rPr>
         <w:t xml:space="preserve">- בנאי ליצירת אובייקט חדש מסוג </w:t>
       </w:r>
-      <w:proofErr w:type="spellStart"/>
       <w:r>
         <w:rPr>
           <w:lang w:val="en-US"/>
         </w:rPr>
         <w:t>AVLNode</w:t>
       </w:r>
-      <w:proofErr w:type="spellEnd"/>
       <w:r>
         <w:rPr>
           <w:rFonts w:hint="cs"/>
@@ -227,14 +221,12 @@
         </w:rPr>
         <w:t xml:space="preserve">, מאותחל מצביע ל- </w:t>
       </w:r>
-      <w:proofErr w:type="spellStart"/>
       <w:r>
         <w:rPr>
           <w:lang w:val="en-US"/>
         </w:rPr>
         <w:t>virtualLeaf</w:t>
       </w:r>
-      <w:proofErr w:type="spellEnd"/>
     </w:p>
     <w:p>
       <w:pPr>
@@ -282,15 +274,7 @@
           <w:rtl/>
           <w:lang w:val="en-US"/>
         </w:rPr>
-        <w:t xml:space="preserve">, </w:t>
-      </w:r>
-      <w:r>
-        <w:rPr>
-          <w:rFonts w:hint="cs"/>
-          <w:rtl/>
-          <w:lang w:val="en-US"/>
-        </w:rPr>
-        <w:t xml:space="preserve">אם העץ ריק אז השדה הוא </w:t>
+        <w:t xml:space="preserve">, אם העץ ריק אז השדה הוא </w:t>
       </w:r>
       <w:r>
         <w:rPr>
@@ -366,7 +350,6 @@
           <w:lang w:val="en-US"/>
         </w:rPr>
       </w:pPr>
-      <w:proofErr w:type="spellStart"/>
       <w:r>
         <w:rPr>
           <w:lang w:val="en-US"/>
@@ -379,7 +362,6 @@
         </w:rPr>
         <w:t>Leaf</w:t>
       </w:r>
-      <w:proofErr w:type="spellEnd"/>
       <w:r>
         <w:rPr>
           <w:rFonts w:hint="cs"/>
@@ -409,25 +391,7 @@
           <w:rtl/>
           <w:lang w:val="en-US"/>
         </w:rPr>
-        <w:t xml:space="preserve">עלים וצמתים </w:t>
-      </w:r>
-      <w:proofErr w:type="spellStart"/>
-      <w:r>
-        <w:rPr>
-          <w:rFonts w:hint="cs"/>
-          <w:rtl/>
-          <w:lang w:val="en-US"/>
-        </w:rPr>
-        <w:t>אונריים</w:t>
-      </w:r>
-      <w:proofErr w:type="spellEnd"/>
-      <w:r>
-        <w:rPr>
-          <w:rFonts w:hint="cs"/>
-          <w:rtl/>
-          <w:lang w:val="en-US"/>
-        </w:rPr>
-        <w:t>.</w:t>
+        <w:t>עלים וצמתים אונריים.</w:t>
       </w:r>
     </w:p>
     <w:p>
@@ -477,7 +441,6 @@
       <w:pPr>
         <w:pStyle w:val="3"/>
       </w:pPr>
-      <w:proofErr w:type="gramStart"/>
       <w:r>
         <w:rPr>
           <w:highlight w:val="green"/>
@@ -486,11 +449,7 @@
         <w:t>empty</w:t>
       </w:r>
       <w:r>
-        <w:t>(</w:t>
-      </w:r>
-      <w:proofErr w:type="gramEnd"/>
-      <w:r>
-        <w:t>)</w:t>
+        <w:t>()</w:t>
       </w:r>
     </w:p>
     <w:p>
@@ -589,14 +548,12 @@
         </w:rPr>
         <w:t xml:space="preserve"> אם הוא </w:t>
       </w:r>
-      <w:proofErr w:type="spellStart"/>
       <w:r>
         <w:rPr>
           <w:lang w:val="en-US"/>
         </w:rPr>
         <w:t>virtualLeaf</w:t>
       </w:r>
-      <w:proofErr w:type="spellEnd"/>
       <w:r>
         <w:rPr>
           <w:rFonts w:hint="cs"/>
@@ -679,8 +636,6 @@
           <w:rtl/>
         </w:rPr>
       </w:pPr>
-      <w:proofErr w:type="spellStart"/>
-      <w:proofErr w:type="gramStart"/>
       <w:r>
         <w:rPr>
           <w:highlight w:val="green"/>
@@ -688,13 +643,8 @@
         </w:rPr>
         <w:t>treePosition</w:t>
       </w:r>
-      <w:proofErr w:type="spellEnd"/>
-      <w:r>
-        <w:t>(</w:t>
-      </w:r>
-      <w:proofErr w:type="gramEnd"/>
-      <w:r>
-        <w:t>int k</w:t>
+      <w:r>
+        <w:t>(int k</w:t>
       </w:r>
       <w:r>
         <w:rPr>
@@ -702,19 +652,11 @@
         </w:rPr>
         <w:t xml:space="preserve">, </w:t>
       </w:r>
-      <w:proofErr w:type="spellStart"/>
-      <w:r>
-        <w:rPr>
-          <w:lang w:val="en-US"/>
-        </w:rPr>
-        <w:t>IAVLNode</w:t>
-      </w:r>
-      <w:proofErr w:type="spellEnd"/>
-      <w:r>
-        <w:rPr>
-          <w:lang w:val="en-US"/>
-        </w:rPr>
-        <w:t xml:space="preserve"> root</w:t>
+      <w:r>
+        <w:rPr>
+          <w:lang w:val="en-US"/>
+        </w:rPr>
+        <w:t>IAVLNode root</w:t>
       </w:r>
       <w:r>
         <w:t>)</w:t>
@@ -948,23 +890,13 @@
         </w:rPr>
         <w:t xml:space="preserve">. </w:t>
       </w:r>
-      <w:proofErr w:type="spellStart"/>
-      <w:r>
-        <w:rPr>
-          <w:rFonts w:hint="cs"/>
-          <w:rtl/>
-          <w:lang w:val="en-US"/>
-        </w:rPr>
-        <w:t>האיטרציה</w:t>
-      </w:r>
-      <w:proofErr w:type="spellEnd"/>
-      <w:r>
-        <w:rPr>
-          <w:rFonts w:hint="cs"/>
-          <w:rtl/>
-          <w:lang w:val="en-US"/>
-        </w:rPr>
-        <w:t xml:space="preserve"> ממשיכה כל עוד לא הגענו לצומת שהמפתח שווה ל-</w:t>
+      <w:r>
+        <w:rPr>
+          <w:rFonts w:hint="cs"/>
+          <w:rtl/>
+          <w:lang w:val="en-US"/>
+        </w:rPr>
+        <w:t>האיטרציה ממשיכה כל עוד לא הגענו לצומת שהמפתח שווה ל-</w:t>
       </w:r>
       <w:r>
         <w:rPr>
@@ -1117,7 +1049,6 @@
           <w:rtl/>
         </w:rPr>
       </w:pPr>
-      <w:proofErr w:type="gramStart"/>
       <w:r>
         <w:rPr>
           <w:highlight w:val="green"/>
@@ -1126,11 +1057,7 @@
         <w:t>search</w:t>
       </w:r>
       <w:r>
-        <w:t>(</w:t>
-      </w:r>
-      <w:proofErr w:type="gramEnd"/>
-      <w:r>
-        <w:t>int k)</w:t>
+        <w:t>(int k)</w:t>
       </w:r>
     </w:p>
     <w:p>
@@ -1249,14 +1176,12 @@
         </w:rPr>
         <w:t>קוראת ל-</w:t>
       </w:r>
-      <w:proofErr w:type="spellStart"/>
       <w:r>
         <w:rPr>
           <w:lang w:val="en-US"/>
         </w:rPr>
         <w:t>treePosition</w:t>
       </w:r>
-      <w:proofErr w:type="spellEnd"/>
       <w:r>
         <w:rPr>
           <w:rFonts w:hint="cs"/>
@@ -1395,7 +1320,6 @@
       <w:pPr>
         <w:pStyle w:val="3"/>
       </w:pPr>
-      <w:proofErr w:type="gramStart"/>
       <w:r>
         <w:rPr>
           <w:highlight w:val="green"/>
@@ -1405,11 +1329,7 @@
         <w:t>insert</w:t>
       </w:r>
       <w:r>
-        <w:t>(</w:t>
-      </w:r>
-      <w:proofErr w:type="gramEnd"/>
-      <w:r>
-        <w:t>int k, String s)</w:t>
+        <w:t>(int k, String s)</w:t>
       </w:r>
     </w:p>
     <w:p>
@@ -1641,14 +1561,12 @@
         </w:rPr>
         <w:t xml:space="preserve">יוצרת משתנה בשם </w:t>
       </w:r>
-      <w:proofErr w:type="spellStart"/>
       <w:r>
         <w:rPr>
           <w:lang w:val="en-US"/>
         </w:rPr>
         <w:t>rebalanceActions</w:t>
       </w:r>
-      <w:proofErr w:type="spellEnd"/>
       <w:r>
         <w:rPr>
           <w:rFonts w:hint="cs"/>
@@ -1781,14 +1699,12 @@
         </w:rPr>
         <w:t xml:space="preserve"> אובייקט </w:t>
       </w:r>
-      <w:proofErr w:type="spellStart"/>
       <w:r>
         <w:rPr>
           <w:lang w:val="en-US"/>
         </w:rPr>
         <w:t>AVLNode</w:t>
       </w:r>
-      <w:proofErr w:type="spellEnd"/>
       <w:r>
         <w:rPr>
           <w:rFonts w:hint="cs"/>
@@ -1991,7 +1907,6 @@
           <w:lang w:val="en-US"/>
         </w:rPr>
       </w:pPr>
-      <w:proofErr w:type="spellStart"/>
       <w:r>
         <w:rPr>
           <w:lang w:val="en-US"/>
@@ -2004,7 +1919,6 @@
         </w:rPr>
         <w:t>etLeft</w:t>
       </w:r>
-      <w:proofErr w:type="spellEnd"/>
       <w:r>
         <w:rPr>
           <w:rFonts w:hint="cs"/>
@@ -2041,14 +1955,12 @@
           <w:lang w:val="en-US"/>
         </w:rPr>
       </w:pPr>
-      <w:proofErr w:type="spellStart"/>
       <w:r>
         <w:rPr>
           <w:lang w:val="en-US"/>
         </w:rPr>
         <w:t>setRight</w:t>
       </w:r>
-      <w:proofErr w:type="spellEnd"/>
       <w:r>
         <w:rPr>
           <w:rFonts w:hint="cs"/>
@@ -2085,14 +1997,12 @@
           <w:lang w:val="en-US"/>
         </w:rPr>
       </w:pPr>
-      <w:proofErr w:type="spellStart"/>
       <w:r>
         <w:rPr>
           <w:lang w:val="en-US"/>
         </w:rPr>
         <w:t>setParent</w:t>
       </w:r>
-      <w:proofErr w:type="spellEnd"/>
       <w:r>
         <w:rPr>
           <w:rFonts w:hint="cs"/>
@@ -2129,14 +2039,12 @@
           <w:lang w:val="en-US"/>
         </w:rPr>
       </w:pPr>
-      <w:proofErr w:type="spellStart"/>
       <w:r>
         <w:rPr>
           <w:lang w:val="en-US"/>
         </w:rPr>
         <w:t>setHight</w:t>
       </w:r>
-      <w:proofErr w:type="spellEnd"/>
       <w:r>
         <w:rPr>
           <w:rFonts w:hint="cs"/>
@@ -2173,14 +2081,12 @@
           <w:lang w:val="en-US"/>
         </w:rPr>
       </w:pPr>
-      <w:proofErr w:type="spellStart"/>
       <w:r>
         <w:rPr>
           <w:lang w:val="en-US"/>
         </w:rPr>
         <w:t>setSize</w:t>
       </w:r>
-      <w:proofErr w:type="spellEnd"/>
       <w:r>
         <w:rPr>
           <w:rFonts w:hint="cs"/>
@@ -2255,19 +2161,11 @@
         </w:rPr>
         <w:t>קוראת ל-</w:t>
       </w:r>
-      <w:proofErr w:type="spellStart"/>
-      <w:r>
-        <w:rPr>
-          <w:lang w:val="en-US"/>
-        </w:rPr>
-        <w:t>treePosition</w:t>
-      </w:r>
-      <w:proofErr w:type="spellEnd"/>
-      <w:r>
-        <w:rPr>
-          <w:lang w:val="en-US"/>
-        </w:rPr>
-        <w:t>(k)</w:t>
+      <w:r>
+        <w:rPr>
+          <w:lang w:val="en-US"/>
+        </w:rPr>
+        <w:t>treePosition(k)</w:t>
       </w:r>
       <w:r>
         <w:rPr>
@@ -2414,14 +2312,12 @@
         </w:rPr>
         <w:t xml:space="preserve"> אובייקט </w:t>
       </w:r>
-      <w:proofErr w:type="spellStart"/>
       <w:r>
         <w:rPr>
           <w:lang w:val="en-US"/>
         </w:rPr>
         <w:t>AVLNode</w:t>
       </w:r>
-      <w:proofErr w:type="spellEnd"/>
       <w:r>
         <w:rPr>
           <w:rFonts w:hint="cs"/>
@@ -2701,14 +2597,12 @@
         </w:rPr>
         <w:t xml:space="preserve"> (עם </w:t>
       </w:r>
-      <w:proofErr w:type="spellStart"/>
       <w:r>
         <w:rPr>
           <w:lang w:val="en-US"/>
         </w:rPr>
         <w:t>setRight</w:t>
       </w:r>
-      <w:proofErr w:type="spellEnd"/>
       <w:r>
         <w:rPr>
           <w:rFonts w:hint="cs"/>
@@ -2717,14 +2611,12 @@
         </w:rPr>
         <w:t xml:space="preserve"> או </w:t>
       </w:r>
-      <w:proofErr w:type="spellStart"/>
       <w:r>
         <w:rPr>
           <w:lang w:val="en-US"/>
         </w:rPr>
         <w:t>setLeft</w:t>
       </w:r>
-      <w:proofErr w:type="spellEnd"/>
       <w:r>
         <w:rPr>
           <w:rFonts w:hint="cs"/>
@@ -2783,14 +2675,12 @@
           <w:lang w:val="en-US"/>
         </w:rPr>
       </w:pPr>
-      <w:proofErr w:type="spellStart"/>
       <w:r>
         <w:rPr>
           <w:lang w:val="en-US"/>
         </w:rPr>
         <w:t>getLeft</w:t>
       </w:r>
-      <w:proofErr w:type="spellEnd"/>
       <w:r>
         <w:rPr>
           <w:rFonts w:hint="cs"/>
@@ -2827,14 +2717,12 @@
           <w:lang w:val="en-US"/>
         </w:rPr>
       </w:pPr>
-      <w:proofErr w:type="spellStart"/>
       <w:r>
         <w:rPr>
           <w:lang w:val="en-US"/>
         </w:rPr>
         <w:t>setRight</w:t>
       </w:r>
-      <w:proofErr w:type="spellEnd"/>
       <w:r>
         <w:rPr>
           <w:rFonts w:hint="cs"/>
@@ -2871,14 +2759,12 @@
           <w:lang w:val="en-US"/>
         </w:rPr>
       </w:pPr>
-      <w:proofErr w:type="spellStart"/>
       <w:r>
         <w:rPr>
           <w:lang w:val="en-US"/>
         </w:rPr>
         <w:t>setParent</w:t>
       </w:r>
-      <w:proofErr w:type="spellEnd"/>
       <w:r>
         <w:rPr>
           <w:rFonts w:hint="cs"/>
@@ -2915,14 +2801,12 @@
           <w:lang w:val="en-US"/>
         </w:rPr>
       </w:pPr>
-      <w:proofErr w:type="spellStart"/>
       <w:r>
         <w:rPr>
           <w:lang w:val="en-US"/>
         </w:rPr>
         <w:t>setHight</w:t>
       </w:r>
-      <w:proofErr w:type="spellEnd"/>
       <w:r>
         <w:rPr>
           <w:rFonts w:hint="cs"/>
@@ -2959,14 +2843,12 @@
           <w:lang w:val="en-US"/>
         </w:rPr>
       </w:pPr>
-      <w:proofErr w:type="spellStart"/>
       <w:r>
         <w:rPr>
           <w:lang w:val="en-US"/>
         </w:rPr>
         <w:t>setSize</w:t>
       </w:r>
-      <w:proofErr w:type="spellEnd"/>
       <w:r>
         <w:rPr>
           <w:rFonts w:hint="cs"/>
@@ -3124,23 +3006,7 @@
           <w:rtl/>
           <w:lang w:val="en-US"/>
         </w:rPr>
-        <w:t xml:space="preserve">. אם הוא </w:t>
-      </w:r>
-      <w:r>
-        <w:rPr>
-          <w:rFonts w:hint="cs"/>
-          <w:rtl/>
-          <w:lang w:val="en-US"/>
-        </w:rPr>
-        <w:t>גדול</w:t>
-      </w:r>
-      <w:r>
-        <w:rPr>
-          <w:rFonts w:hint="cs"/>
-          <w:rtl/>
-          <w:lang w:val="en-US"/>
-        </w:rPr>
-        <w:t xml:space="preserve"> יותר- מעדכנת את </w:t>
+        <w:t xml:space="preserve">. אם הוא גדול יותר- מעדכנת את </w:t>
       </w:r>
       <w:r>
         <w:rPr>
@@ -3254,14 +3120,12 @@
         </w:rPr>
         <w:t xml:space="preserve"> ב- </w:t>
       </w:r>
-      <w:proofErr w:type="spellStart"/>
       <w:r>
         <w:rPr>
           <w:lang w:val="en-US"/>
         </w:rPr>
         <w:t>rebalanceActions</w:t>
       </w:r>
-      <w:proofErr w:type="spellEnd"/>
       <w:r>
         <w:rPr>
           <w:rFonts w:hint="cs"/>
@@ -3318,19 +3182,11 @@
         </w:rPr>
         <w:t xml:space="preserve">קוראת ל- </w:t>
       </w:r>
-      <w:proofErr w:type="spellStart"/>
-      <w:r>
-        <w:rPr>
-          <w:lang w:val="en-US"/>
-        </w:rPr>
-        <w:t>updateSize</w:t>
-      </w:r>
-      <w:proofErr w:type="spellEnd"/>
-      <w:r>
-        <w:rPr>
-          <w:lang w:val="en-US"/>
-        </w:rPr>
-        <w:t>(</w:t>
+      <w:r>
+        <w:rPr>
+          <w:lang w:val="en-US"/>
+        </w:rPr>
+        <w:t>updateSize(</w:t>
       </w:r>
       <w:r>
         <w:rPr>
@@ -3387,19 +3243,16 @@
         </w:rPr>
         <w:t xml:space="preserve">מחזירה את </w:t>
       </w:r>
-      <w:proofErr w:type="spellStart"/>
       <w:r>
         <w:rPr>
           <w:lang w:val="en-US"/>
         </w:rPr>
         <w:t>rebalanceActions</w:t>
       </w:r>
-      <w:proofErr w:type="spellEnd"/>
-    </w:p>
-    <w:p>
-      <w:pPr>
-        <w:rPr>
-          <w:rFonts w:hint="cs"/>
+    </w:p>
+    <w:p>
+      <w:pPr>
+        <w:rPr>
           <w:i/>
           <w:rtl/>
           <w:lang w:val="en-US"/>
@@ -3488,14 +3341,12 @@
         </w:rPr>
         <w:t xml:space="preserve"> בכל מקרה מכיוון ש-</w:t>
       </w:r>
-      <w:proofErr w:type="spellStart"/>
       <w:r>
         <w:rPr>
           <w:lang w:val="en-US"/>
         </w:rPr>
         <w:t>updateSize</w:t>
       </w:r>
-      <w:proofErr w:type="spellEnd"/>
       <w:r>
         <w:rPr>
           <w:rFonts w:hint="cs"/>
@@ -3558,19 +3409,13 @@
       <w:pPr>
         <w:pStyle w:val="3"/>
       </w:pPr>
-      <w:proofErr w:type="gramStart"/>
-      <w:r>
-        <w:t>delete(</w:t>
-      </w:r>
-      <w:proofErr w:type="gramEnd"/>
-      <w:r>
-        <w:t>int k)</w:t>
-      </w:r>
-    </w:p>
-    <w:p>
-      <w:pPr>
-        <w:rPr>
-          <w:rFonts w:hint="cs"/>
+      <w:r>
+        <w:t>delete(int k)</w:t>
+      </w:r>
+    </w:p>
+    <w:p>
+      <w:pPr>
+        <w:rPr>
           <w:rtl/>
         </w:rPr>
       </w:pPr>
@@ -3622,23 +3467,7 @@
           <w:rtl/>
           <w:lang w:val="en-US"/>
         </w:rPr>
-        <w:t>פעולות האיזון שנדרשו בסך-</w:t>
-      </w:r>
-      <w:proofErr w:type="spellStart"/>
-      <w:r>
-        <w:rPr>
-          <w:rtl/>
-          <w:lang w:val="en-US"/>
-        </w:rPr>
-        <w:t>הכל</w:t>
-      </w:r>
-      <w:proofErr w:type="spellEnd"/>
-      <w:r>
-        <w:rPr>
-          <w:rtl/>
-          <w:lang w:val="en-US"/>
-        </w:rPr>
-        <w:t xml:space="preserve"> בשלב תיקון העץ על מנת להשלים את הפעולה</w:t>
+        <w:t>פעולות האיזון שנדרשו בסך-הכל בשלב תיקון העץ על מנת להשלים את הפעולה</w:t>
       </w:r>
       <w:r>
         <w:t>.</w:t>
@@ -3737,14 +3566,12 @@
         </w:rPr>
         <w:t xml:space="preserve">יוצרת משתנה בשם </w:t>
       </w:r>
-      <w:proofErr w:type="spellStart"/>
       <w:r>
         <w:rPr>
           <w:lang w:val="en-US"/>
         </w:rPr>
         <w:t>rebalanceActions</w:t>
       </w:r>
-      <w:proofErr w:type="spellEnd"/>
       <w:r>
         <w:rPr>
           <w:rFonts w:hint="cs"/>
@@ -3793,19 +3620,11 @@
         </w:rPr>
         <w:t>קוראת ל-</w:t>
       </w:r>
-      <w:proofErr w:type="spellStart"/>
-      <w:r>
-        <w:rPr>
-          <w:lang w:val="en-US"/>
-        </w:rPr>
-        <w:t>treePosition</w:t>
-      </w:r>
-      <w:proofErr w:type="spellEnd"/>
-      <w:r>
-        <w:rPr>
-          <w:lang w:val="en-US"/>
-        </w:rPr>
-        <w:t>(k)</w:t>
+      <w:r>
+        <w:rPr>
+          <w:lang w:val="en-US"/>
+        </w:rPr>
+        <w:t>treePosition(k)</w:t>
       </w:r>
       <w:r>
         <w:rPr>
@@ -3979,7 +3798,6 @@
         </w:rPr>
         <w:t xml:space="preserve">קוראת ל- </w:t>
       </w:r>
-      <w:proofErr w:type="spellStart"/>
       <w:r>
         <w:rPr>
           <w:lang w:val="en-US"/>
@@ -3990,14 +3808,7 @@
         <w:rPr>
           <w:lang w:val="en-US"/>
         </w:rPr>
-        <w:t>uccessor</w:t>
-      </w:r>
-      <w:proofErr w:type="spellEnd"/>
-      <w:r>
-        <w:rPr>
-          <w:lang w:val="en-US"/>
-        </w:rPr>
-        <w:t>(x)</w:t>
+        <w:t>uccessor(x)</w:t>
       </w:r>
       <w:r>
         <w:rPr>
@@ -4104,7 +3915,6 @@
         </w:rPr>
         <w:t xml:space="preserve">קוראת ל- </w:t>
       </w:r>
-      <w:proofErr w:type="spellStart"/>
       <w:r>
         <w:rPr>
           <w:lang w:val="en-US"/>
@@ -4115,14 +3925,7 @@
         <w:rPr>
           <w:lang w:val="en-US"/>
         </w:rPr>
-        <w:t>redecessor</w:t>
-      </w:r>
-      <w:proofErr w:type="spellEnd"/>
-      <w:r>
-        <w:rPr>
-          <w:lang w:val="en-US"/>
-        </w:rPr>
-        <w:t>(x)</w:t>
+        <w:t>redecessor(x)</w:t>
       </w:r>
       <w:r>
         <w:rPr>
@@ -4172,23 +3975,7 @@
           <w:rtl/>
           <w:lang w:val="en-US"/>
         </w:rPr>
-        <w:t xml:space="preserve"> להיות </w:t>
-      </w:r>
-      <w:r>
-        <w:rPr>
-          <w:rFonts w:hint="cs"/>
-          <w:rtl/>
-          <w:lang w:val="en-US"/>
-        </w:rPr>
-        <w:t>פלוס</w:t>
-      </w:r>
-      <w:r>
-        <w:rPr>
-          <w:rFonts w:hint="cs"/>
-          <w:rtl/>
-          <w:lang w:val="en-US"/>
-        </w:rPr>
-        <w:t xml:space="preserve"> אינסוף (זה אומר שמחקנו את השורש). </w:t>
+        <w:t xml:space="preserve"> להיות פלוס אינסוף (זה אומר שמחקנו את השורש). </w:t>
       </w:r>
     </w:p>
     <w:p>
@@ -4273,19 +4060,11 @@
         </w:rPr>
         <w:t xml:space="preserve">קוראת ל- </w:t>
       </w:r>
-      <w:proofErr w:type="spellStart"/>
-      <w:r>
-        <w:rPr>
-          <w:lang w:val="en-US"/>
-        </w:rPr>
-        <w:t>deleteLeaf</w:t>
-      </w:r>
-      <w:proofErr w:type="spellEnd"/>
-      <w:r>
-        <w:rPr>
-          <w:lang w:val="en-US"/>
-        </w:rPr>
-        <w:t>(x)</w:t>
+      <w:r>
+        <w:rPr>
+          <w:lang w:val="en-US"/>
+        </w:rPr>
+        <w:t>deleteLeaf(x)</w:t>
       </w:r>
       <w:r>
         <w:rPr>
@@ -4350,18 +4129,15 @@
           <w:rtl/>
           <w:lang w:val="en-US"/>
         </w:rPr>
-        <w:t xml:space="preserve">זו צומת </w:t>
-      </w:r>
-      <w:proofErr w:type="spellStart"/>
-      <w:r>
-        <w:rPr>
-          <w:rFonts w:hint="cs"/>
-          <w:rtl/>
-          <w:lang w:val="en-US"/>
-        </w:rPr>
-        <w:t>אונרית</w:t>
-      </w:r>
-      <w:proofErr w:type="spellEnd"/>
+        <w:t xml:space="preserve">זו צומת אונרית </w:t>
+      </w:r>
+      <w:r>
+        <w:rPr>
+          <w:rtl/>
+          <w:lang w:val="en-US"/>
+        </w:rPr>
+        <w:t>–</w:t>
+      </w:r>
       <w:r>
         <w:rPr>
           <w:rFonts w:hint="cs"/>
@@ -4372,28 +4148,12 @@
       </w:r>
       <w:r>
         <w:rPr>
-          <w:rtl/>
-          <w:lang w:val="en-US"/>
-        </w:rPr>
-        <w:t>–</w:t>
-      </w:r>
-      <w:r>
-        <w:rPr>
-          <w:rFonts w:hint="cs"/>
-          <w:rtl/>
-          <w:lang w:val="en-US"/>
-        </w:rPr>
-        <w:t xml:space="preserve"> </w:t>
-      </w:r>
-      <w:r>
-        <w:rPr>
           <w:rFonts w:hint="cs"/>
           <w:rtl/>
           <w:lang w:val="en-US"/>
         </w:rPr>
         <w:t xml:space="preserve">קוראת ל- </w:t>
       </w:r>
-      <w:proofErr w:type="spellStart"/>
       <w:r>
         <w:rPr>
           <w:lang w:val="en-US"/>
@@ -4411,30 +4171,15 @@
         <w:rPr>
           <w:lang w:val="en-US"/>
         </w:rPr>
-        <w:t>nar</w:t>
-      </w:r>
-      <w:proofErr w:type="spellEnd"/>
-      <w:r>
-        <w:rPr>
-          <w:lang w:val="en-US"/>
-        </w:rPr>
-        <w:t>(x)</w:t>
-      </w:r>
-      <w:r>
-        <w:rPr>
-          <w:rFonts w:hint="cs"/>
-          <w:rtl/>
-          <w:lang w:val="en-US"/>
-        </w:rPr>
-        <w:t xml:space="preserve"> </w:t>
-      </w:r>
-      <w:r>
-        <w:rPr>
-          <w:rFonts w:hint="cs"/>
-          <w:rtl/>
-          <w:lang w:val="en-US"/>
-        </w:rPr>
-        <w:t xml:space="preserve">ושומרת את הצומת המוחזרת במשתנה </w:t>
+        <w:t>nar(x)</w:t>
+      </w:r>
+      <w:r>
+        <w:rPr>
+          <w:rFonts w:hint="cs"/>
+          <w:rtl/>
+          <w:lang w:val="en-US"/>
+        </w:rPr>
+        <w:t xml:space="preserve"> ושומרת את הצומת המוחזרת במשתנה </w:t>
       </w:r>
       <w:r>
         <w:rPr>
@@ -4485,35 +4230,19 @@
         </w:rPr>
         <w:t xml:space="preserve">קוראת ל- </w:t>
       </w:r>
-      <w:proofErr w:type="spellStart"/>
-      <w:r>
-        <w:rPr>
-          <w:lang w:val="en-US"/>
-        </w:rPr>
-        <w:t>deleteDouble</w:t>
-      </w:r>
-      <w:proofErr w:type="spellEnd"/>
-      <w:r>
-        <w:rPr>
-          <w:lang w:val="en-US"/>
-        </w:rPr>
-        <w:t>(x)</w:t>
-      </w:r>
-      <w:r>
-        <w:rPr>
-          <w:rFonts w:hint="cs"/>
-          <w:rtl/>
-          <w:lang w:val="en-US"/>
-        </w:rPr>
-        <w:t xml:space="preserve"> </w:t>
-      </w:r>
-      <w:r>
-        <w:rPr>
-          <w:rFonts w:hint="cs"/>
-          <w:rtl/>
-          <w:lang w:val="en-US"/>
-        </w:rPr>
-        <w:t xml:space="preserve">ושומרת את הצומת המוחזרת במשתנה </w:t>
+      <w:r>
+        <w:rPr>
+          <w:lang w:val="en-US"/>
+        </w:rPr>
+        <w:t>deleteDouble(x)</w:t>
+      </w:r>
+      <w:r>
+        <w:rPr>
+          <w:rFonts w:hint="cs"/>
+          <w:rtl/>
+          <w:lang w:val="en-US"/>
+        </w:rPr>
+        <w:t xml:space="preserve"> ושומרת את הצומת המוחזרת במשתנה </w:t>
       </w:r>
       <w:r>
         <w:rPr>
@@ -4607,14 +4336,12 @@
         </w:rPr>
         <w:t xml:space="preserve">ושומרת את הערך שהיא מחזירה ב- </w:t>
       </w:r>
-      <w:proofErr w:type="spellStart"/>
       <w:r>
         <w:rPr>
           <w:lang w:val="en-US"/>
         </w:rPr>
         <w:t>rebalanceActions</w:t>
       </w:r>
-      <w:proofErr w:type="spellEnd"/>
       <w:r>
         <w:rPr>
           <w:rFonts w:hint="cs"/>
@@ -4671,25 +4398,17 @@
         </w:rPr>
         <w:t xml:space="preserve">קוראת ל- </w:t>
       </w:r>
-      <w:proofErr w:type="spellStart"/>
-      <w:r>
-        <w:rPr>
-          <w:lang w:val="en-US"/>
-        </w:rPr>
-        <w:t>updateSize</w:t>
-      </w:r>
-      <w:proofErr w:type="spellEnd"/>
-      <w:r>
-        <w:rPr>
-          <w:lang w:val="en-US"/>
-        </w:rPr>
-        <w:t>(</w:t>
-      </w:r>
-      <w:r>
-        <w:rPr>
-          <w:lang w:val="en-US"/>
-        </w:rPr>
-        <w:t>child</w:t>
+      <w:r>
+        <w:rPr>
+          <w:lang w:val="en-US"/>
+        </w:rPr>
+        <w:t>updateSize(</w:t>
+      </w:r>
+      <w:r>
+        <w:rPr>
+          <w:lang w:val="en-US"/>
+        </w:rPr>
+        <w:t>y</w:t>
       </w:r>
       <w:r>
         <w:rPr>
@@ -4772,19 +4491,16 @@
         </w:rPr>
         <w:t xml:space="preserve">מחזירה את </w:t>
       </w:r>
-      <w:proofErr w:type="spellStart"/>
       <w:r>
         <w:rPr>
           <w:lang w:val="en-US"/>
         </w:rPr>
         <w:t>rebalanceActions</w:t>
       </w:r>
-      <w:proofErr w:type="spellEnd"/>
-    </w:p>
-    <w:p>
-      <w:pPr>
-        <w:rPr>
-          <w:rFonts w:hint="cs"/>
+    </w:p>
+    <w:p>
+      <w:pPr>
+        <w:rPr>
           <w:i/>
           <w:rtl/>
           <w:lang w:val="en-US"/>
@@ -4873,14 +4589,12 @@
         </w:rPr>
         <w:t xml:space="preserve"> בכל מקרה מכיוון ש-</w:t>
       </w:r>
-      <w:proofErr w:type="spellStart"/>
       <w:r>
         <w:rPr>
           <w:lang w:val="en-US"/>
         </w:rPr>
         <w:t>updateSize</w:t>
       </w:r>
-      <w:proofErr w:type="spellEnd"/>
       <w:r>
         <w:rPr>
           <w:rFonts w:hint="cs"/>
@@ -4953,29 +4667,14 @@
           <w:lang w:val="en-US"/>
         </w:rPr>
       </w:pPr>
-      <w:proofErr w:type="spellStart"/>
-      <w:proofErr w:type="gramStart"/>
-      <w:r>
-        <w:rPr>
-          <w:lang w:val="en-US"/>
-        </w:rPr>
-        <w:t>deleteLeaf</w:t>
-      </w:r>
-      <w:proofErr w:type="spellEnd"/>
-      <w:r>
-        <w:rPr>
-          <w:lang w:val="en-US"/>
-        </w:rPr>
-        <w:t>(</w:t>
-      </w:r>
-      <w:proofErr w:type="spellStart"/>
-      <w:proofErr w:type="gramEnd"/>
-      <w:r>
-        <w:t>IAVLNode</w:t>
-      </w:r>
-      <w:proofErr w:type="spellEnd"/>
-      <w:r>
-        <w:t xml:space="preserve"> x</w:t>
+      <w:r>
+        <w:rPr>
+          <w:lang w:val="en-US"/>
+        </w:rPr>
+        <w:t>deleteLeaf(</w:t>
+      </w:r>
+      <w:r>
+        <w:t>IAVLNode x</w:t>
       </w:r>
       <w:r>
         <w:rPr>
@@ -4987,7 +4686,6 @@
     <w:p>
       <w:pPr>
         <w:rPr>
-          <w:rFonts w:hint="cs"/>
           <w:rtl/>
           <w:lang w:val="en-US"/>
         </w:rPr>
@@ -5008,15 +4706,7 @@
           <w:rtl/>
           <w:lang w:val="en-US"/>
         </w:rPr>
-        <w:t xml:space="preserve">- הפונקציה </w:t>
-      </w:r>
-      <w:r>
-        <w:rPr>
-          <w:rFonts w:hint="cs"/>
-          <w:rtl/>
-          <w:lang w:val="en-US"/>
-        </w:rPr>
-        <w:t xml:space="preserve">מקבלת עלה ומוחקת אותו מהעץ. </w:t>
+        <w:t xml:space="preserve">- הפונקציה מקבלת עלה ומוחקת אותו מהעץ. </w:t>
       </w:r>
     </w:p>
     <w:p>
@@ -5043,15 +4733,7 @@
           <w:rtl/>
           <w:lang w:val="en-US"/>
         </w:rPr>
-        <w:t xml:space="preserve">- </w:t>
-      </w:r>
-      <w:r>
-        <w:rPr>
-          <w:rFonts w:hint="cs"/>
-          <w:rtl/>
-          <w:lang w:val="en-US"/>
-        </w:rPr>
-        <w:t>הפונקציה:</w:t>
+        <w:t>- הפונקציה:</w:t>
       </w:r>
     </w:p>
     <w:p>
@@ -5092,21 +4774,7 @@
         <w:rPr>
           <w:lang w:val="en-US"/>
         </w:rPr>
-        <w:t xml:space="preserve">y = </w:t>
-      </w:r>
-      <w:proofErr w:type="spellStart"/>
-      <w:r>
-        <w:rPr>
-          <w:lang w:val="en-US"/>
-        </w:rPr>
-        <w:t>getParent</w:t>
-      </w:r>
-      <w:proofErr w:type="spellEnd"/>
-      <w:r>
-        <w:rPr>
-          <w:lang w:val="en-US"/>
-        </w:rPr>
-        <w:t>(x)</w:t>
+        <w:t>y = getParent(x)</w:t>
       </w:r>
       <w:r>
         <w:rPr>
@@ -5165,14 +4833,12 @@
         </w:rPr>
         <w:t xml:space="preserve"> להיות </w:t>
       </w:r>
-      <w:proofErr w:type="spellStart"/>
       <w:r>
         <w:rPr>
           <w:lang w:val="en-US"/>
         </w:rPr>
         <w:t>virtualLeaf</w:t>
       </w:r>
-      <w:proofErr w:type="spellEnd"/>
     </w:p>
     <w:p>
       <w:pPr>
@@ -5255,7 +4921,6 @@
         <w:pStyle w:val="a6"/>
         <w:spacing w:after="0"/>
         <w:rPr>
-          <w:rFonts w:hint="cs"/>
           <w:rtl/>
           <w:lang w:val="en-US"/>
         </w:rPr>
@@ -5311,8 +4976,6 @@
           <w:lang w:val="en-US"/>
         </w:rPr>
       </w:pPr>
-      <w:proofErr w:type="spellStart"/>
-      <w:proofErr w:type="gramStart"/>
       <w:r>
         <w:rPr>
           <w:lang w:val="en-US"/>
@@ -5330,23 +4993,10 @@
         <w:rPr>
           <w:lang w:val="en-US"/>
         </w:rPr>
-        <w:t>nar</w:t>
-      </w:r>
-      <w:proofErr w:type="spellEnd"/>
-      <w:r>
-        <w:rPr>
-          <w:lang w:val="en-US"/>
-        </w:rPr>
-        <w:t>(</w:t>
-      </w:r>
-      <w:proofErr w:type="spellStart"/>
-      <w:proofErr w:type="gramEnd"/>
-      <w:r>
-        <w:t>IAVLNode</w:t>
-      </w:r>
-      <w:proofErr w:type="spellEnd"/>
-      <w:r>
-        <w:t xml:space="preserve"> x</w:t>
+        <w:t>nar(</w:t>
+      </w:r>
+      <w:r>
+        <w:t>IAVLNode x</w:t>
       </w:r>
       <w:r>
         <w:rPr>
@@ -5358,7 +5008,6 @@
     <w:p>
       <w:pPr>
         <w:rPr>
-          <w:rFonts w:hint="cs"/>
           <w:rtl/>
           <w:lang w:val="en-US"/>
         </w:rPr>
@@ -5379,33 +5028,7 @@
           <w:rtl/>
           <w:lang w:val="en-US"/>
         </w:rPr>
-        <w:t xml:space="preserve">- הפונקציה מקבלת </w:t>
-      </w:r>
-      <w:r>
-        <w:rPr>
-          <w:rFonts w:hint="cs"/>
-          <w:rtl/>
-          <w:lang w:val="en-US"/>
-        </w:rPr>
-        <w:t xml:space="preserve">צומת </w:t>
-      </w:r>
-      <w:proofErr w:type="spellStart"/>
-      <w:r>
-        <w:rPr>
-          <w:rFonts w:hint="cs"/>
-          <w:rtl/>
-          <w:lang w:val="en-US"/>
-        </w:rPr>
-        <w:t>אונרית</w:t>
-      </w:r>
-      <w:proofErr w:type="spellEnd"/>
-      <w:r>
-        <w:rPr>
-          <w:rFonts w:hint="cs"/>
-          <w:rtl/>
-          <w:lang w:val="en-US"/>
-        </w:rPr>
-        <w:t xml:space="preserve"> ומוחקת אותה מהעץ</w:t>
+        <w:t>- הפונקציה מקבלת צומת אונרית ומוחקת אותה מהעץ</w:t>
       </w:r>
     </w:p>
     <w:p>
@@ -5432,15 +5055,7 @@
           <w:rtl/>
           <w:lang w:val="en-US"/>
         </w:rPr>
-        <w:t xml:space="preserve">- </w:t>
-      </w:r>
-      <w:r>
-        <w:rPr>
-          <w:rFonts w:hint="cs"/>
-          <w:rtl/>
-          <w:lang w:val="en-US"/>
-        </w:rPr>
-        <w:t>הפונקציה:</w:t>
+        <w:t>- הפונקציה:</w:t>
       </w:r>
     </w:p>
     <w:p>
@@ -5481,21 +5096,7 @@
         <w:rPr>
           <w:lang w:val="en-US"/>
         </w:rPr>
-        <w:t xml:space="preserve">y = </w:t>
-      </w:r>
-      <w:proofErr w:type="spellStart"/>
-      <w:r>
-        <w:rPr>
-          <w:lang w:val="en-US"/>
-        </w:rPr>
-        <w:t>getParent</w:t>
-      </w:r>
-      <w:proofErr w:type="spellEnd"/>
-      <w:r>
-        <w:rPr>
-          <w:lang w:val="en-US"/>
-        </w:rPr>
-        <w:t>(x)</w:t>
+        <w:t>y = getParent(x)</w:t>
       </w:r>
       <w:r>
         <w:rPr>
@@ -5678,7 +5279,6 @@
         <w:pStyle w:val="a6"/>
         <w:spacing w:after="0"/>
         <w:rPr>
-          <w:rFonts w:hint="cs"/>
           <w:rtl/>
           <w:lang w:val="en-US"/>
         </w:rPr>
@@ -5734,35 +5334,14 @@
           <w:lang w:val="en-US"/>
         </w:rPr>
       </w:pPr>
-      <w:proofErr w:type="spellStart"/>
-      <w:proofErr w:type="gramStart"/>
-      <w:r>
-        <w:rPr>
-          <w:lang w:val="en-US"/>
-        </w:rPr>
-        <w:t>delete</w:t>
-      </w:r>
-      <w:r>
-        <w:rPr>
-          <w:lang w:val="en-US"/>
-        </w:rPr>
-        <w:t>Double</w:t>
-      </w:r>
-      <w:proofErr w:type="spellEnd"/>
-      <w:r>
-        <w:rPr>
-          <w:lang w:val="en-US"/>
-        </w:rPr>
-        <w:t>(</w:t>
-      </w:r>
-      <w:proofErr w:type="spellStart"/>
-      <w:proofErr w:type="gramEnd"/>
-      <w:r>
-        <w:t>IAVLNode</w:t>
-      </w:r>
-      <w:proofErr w:type="spellEnd"/>
-      <w:r>
-        <w:t xml:space="preserve"> x</w:t>
+      <w:r>
+        <w:rPr>
+          <w:lang w:val="en-US"/>
+        </w:rPr>
+        <w:t>deleteDouble(</w:t>
+      </w:r>
+      <w:r>
+        <w:t>IAVLNode x</w:t>
       </w:r>
       <w:r>
         <w:rPr>
@@ -5774,7 +5353,6 @@
     <w:p>
       <w:pPr>
         <w:rPr>
-          <w:rFonts w:hint="cs"/>
           <w:rtl/>
           <w:lang w:val="en-US"/>
         </w:rPr>
@@ -5795,15 +5373,7 @@
           <w:rtl/>
           <w:lang w:val="en-US"/>
         </w:rPr>
-        <w:t xml:space="preserve">- הפונקציה מקבלת צומת </w:t>
-      </w:r>
-      <w:r>
-        <w:rPr>
-          <w:rFonts w:hint="cs"/>
-          <w:rtl/>
-          <w:lang w:val="en-US"/>
-        </w:rPr>
-        <w:t xml:space="preserve">עם שני בנים ומוחקת אותה מהעץ. </w:t>
+        <w:t xml:space="preserve">- הפונקציה מקבלת צומת עם שני בנים ומוחקת אותה מהעץ. </w:t>
       </w:r>
       <w:r>
         <w:rPr>
@@ -5889,7 +5459,6 @@
         </w:rPr>
         <w:t xml:space="preserve">קוראת לפונקציית </w:t>
       </w:r>
-      <w:proofErr w:type="spellStart"/>
       <w:r>
         <w:rPr>
           <w:lang w:val="en-US"/>
@@ -5900,14 +5469,7 @@
         <w:rPr>
           <w:lang w:val="en-US"/>
         </w:rPr>
-        <w:t>uccessor</w:t>
-      </w:r>
-      <w:proofErr w:type="spellEnd"/>
-      <w:r>
-        <w:rPr>
-          <w:lang w:val="en-US"/>
-        </w:rPr>
-        <w:t>(x)</w:t>
+        <w:t>uccessor(x)</w:t>
       </w:r>
       <w:r>
         <w:rPr>
@@ -5979,25 +5541,7 @@
           <w:rtl/>
           <w:lang w:val="en-US"/>
         </w:rPr>
-        <w:t xml:space="preserve"> או </w:t>
-      </w:r>
-      <w:proofErr w:type="spellStart"/>
-      <w:r>
-        <w:rPr>
-          <w:rFonts w:hint="cs"/>
-          <w:rtl/>
-          <w:lang w:val="en-US"/>
-        </w:rPr>
-        <w:t>אונרית</w:t>
-      </w:r>
-      <w:proofErr w:type="spellEnd"/>
-      <w:r>
-        <w:rPr>
-          <w:rFonts w:hint="cs"/>
-          <w:rtl/>
-          <w:lang w:val="en-US"/>
-        </w:rPr>
-        <w:t xml:space="preserve"> וטיפלנו במקרה הזה. מצד שני ראינו כי </w:t>
+        <w:t xml:space="preserve"> או אונרית וטיפלנו במקרה הזה. מצד שני ראינו כי </w:t>
       </w:r>
       <w:r>
         <w:rPr>
@@ -6011,25 +5555,7 @@
           <w:rtl/>
           <w:lang w:val="en-US"/>
         </w:rPr>
-        <w:t xml:space="preserve"> זו צומת </w:t>
-      </w:r>
-      <w:proofErr w:type="spellStart"/>
-      <w:r>
-        <w:rPr>
-          <w:rFonts w:hint="cs"/>
-          <w:rtl/>
-          <w:lang w:val="en-US"/>
-        </w:rPr>
-        <w:t>אונרית</w:t>
-      </w:r>
-      <w:proofErr w:type="spellEnd"/>
-      <w:r>
-        <w:rPr>
-          <w:rFonts w:hint="cs"/>
-          <w:rtl/>
-          <w:lang w:val="en-US"/>
-        </w:rPr>
-        <w:t xml:space="preserve"> או עלה בעצמה). </w:t>
+        <w:t xml:space="preserve"> זו צומת אונרית או עלה בעצמה). </w:t>
       </w:r>
     </w:p>
     <w:p>
@@ -6134,19 +5660,11 @@
         </w:rPr>
         <w:t xml:space="preserve"> עלה- קוראת ל- </w:t>
       </w:r>
-      <w:proofErr w:type="spellStart"/>
-      <w:r>
-        <w:rPr>
-          <w:lang w:val="en-US"/>
-        </w:rPr>
-        <w:t>deleteLeaf</w:t>
-      </w:r>
-      <w:proofErr w:type="spellEnd"/>
-      <w:r>
-        <w:rPr>
-          <w:lang w:val="en-US"/>
-        </w:rPr>
-        <w:t>(y)</w:t>
+      <w:r>
+        <w:rPr>
+          <w:lang w:val="en-US"/>
+        </w:rPr>
+        <w:t>deleteLeaf(y)</w:t>
       </w:r>
     </w:p>
     <w:p>
@@ -6180,39 +5698,13 @@
           <w:rtl/>
           <w:lang w:val="en-US"/>
         </w:rPr>
-        <w:t xml:space="preserve"> </w:t>
-      </w:r>
-      <w:proofErr w:type="spellStart"/>
-      <w:r>
-        <w:rPr>
-          <w:rFonts w:hint="cs"/>
-          <w:rtl/>
-          <w:lang w:val="en-US"/>
-        </w:rPr>
-        <w:t>אונרית</w:t>
-      </w:r>
-      <w:proofErr w:type="spellEnd"/>
-      <w:r>
-        <w:rPr>
-          <w:rFonts w:hint="cs"/>
-          <w:rtl/>
-          <w:lang w:val="en-US"/>
-        </w:rPr>
-        <w:t xml:space="preserve">- קוראת ל- </w:t>
-      </w:r>
-      <w:proofErr w:type="spellStart"/>
-      <w:r>
-        <w:rPr>
-          <w:lang w:val="en-US"/>
-        </w:rPr>
-        <w:t>deleteUnar</w:t>
-      </w:r>
-      <w:proofErr w:type="spellEnd"/>
-      <w:r>
-        <w:rPr>
-          <w:lang w:val="en-US"/>
-        </w:rPr>
-        <w:t>(y)</w:t>
+        <w:t xml:space="preserve"> אונרית- קוראת ל- </w:t>
+      </w:r>
+      <w:r>
+        <w:rPr>
+          <w:lang w:val="en-US"/>
+        </w:rPr>
+        <w:t>deleteUnar(y)</w:t>
       </w:r>
     </w:p>
     <w:p>
@@ -6274,33 +5766,11 @@
           <w:lang w:val="en-US"/>
         </w:rPr>
       </w:pPr>
-      <w:proofErr w:type="spellStart"/>
-      <w:r>
-        <w:rPr>
-          <w:lang w:val="en-US"/>
-        </w:rPr>
-        <w:t>setRight</w:t>
-      </w:r>
-      <w:proofErr w:type="spellEnd"/>
-      <w:r>
-        <w:rPr>
-          <w:lang w:val="en-US"/>
-        </w:rPr>
-        <w:t xml:space="preserve">(y) = </w:t>
-      </w:r>
-      <w:proofErr w:type="spellStart"/>
-      <w:r>
-        <w:rPr>
-          <w:lang w:val="en-US"/>
-        </w:rPr>
-        <w:t>getRight</w:t>
-      </w:r>
-      <w:proofErr w:type="spellEnd"/>
-      <w:r>
-        <w:rPr>
-          <w:lang w:val="en-US"/>
-        </w:rPr>
-        <w:t>(x)</w:t>
+      <w:r>
+        <w:rPr>
+          <w:lang w:val="en-US"/>
+        </w:rPr>
+        <w:t>setRight(y) = getRight(x)</w:t>
       </w:r>
     </w:p>
     <w:p>
@@ -6314,33 +5784,11 @@
           <w:lang w:val="en-US"/>
         </w:rPr>
       </w:pPr>
-      <w:proofErr w:type="spellStart"/>
-      <w:r>
-        <w:rPr>
-          <w:lang w:val="en-US"/>
-        </w:rPr>
-        <w:t>setLeft</w:t>
-      </w:r>
-      <w:proofErr w:type="spellEnd"/>
-      <w:r>
-        <w:rPr>
-          <w:lang w:val="en-US"/>
-        </w:rPr>
-        <w:t xml:space="preserve">(y) = </w:t>
-      </w:r>
-      <w:proofErr w:type="spellStart"/>
-      <w:r>
-        <w:rPr>
-          <w:lang w:val="en-US"/>
-        </w:rPr>
-        <w:t>getLeft</w:t>
-      </w:r>
-      <w:proofErr w:type="spellEnd"/>
-      <w:r>
-        <w:rPr>
-          <w:lang w:val="en-US"/>
-        </w:rPr>
-        <w:t>(x)</w:t>
+      <w:r>
+        <w:rPr>
+          <w:lang w:val="en-US"/>
+        </w:rPr>
+        <w:t>setLeft(y) = getLeft(x)</w:t>
       </w:r>
       <w:r>
         <w:rPr>
@@ -6362,33 +5810,11 @@
           <w:lang w:val="en-US"/>
         </w:rPr>
       </w:pPr>
-      <w:proofErr w:type="spellStart"/>
-      <w:r>
-        <w:rPr>
-          <w:lang w:val="en-US"/>
-        </w:rPr>
-        <w:t>setParent</w:t>
-      </w:r>
-      <w:proofErr w:type="spellEnd"/>
-      <w:r>
-        <w:rPr>
-          <w:lang w:val="en-US"/>
-        </w:rPr>
-        <w:t>(</w:t>
-      </w:r>
-      <w:proofErr w:type="spellStart"/>
-      <w:r>
-        <w:rPr>
-          <w:lang w:val="en-US"/>
-        </w:rPr>
-        <w:t>getRight</w:t>
-      </w:r>
-      <w:proofErr w:type="spellEnd"/>
-      <w:r>
-        <w:rPr>
-          <w:lang w:val="en-US"/>
-        </w:rPr>
-        <w:t>(x)) = y</w:t>
+      <w:r>
+        <w:rPr>
+          <w:lang w:val="en-US"/>
+        </w:rPr>
+        <w:t>setParent(getRight(x)) = y</w:t>
       </w:r>
     </w:p>
     <w:p>
@@ -6402,39 +5828,11 @@
           <w:lang w:val="en-US"/>
         </w:rPr>
       </w:pPr>
-      <w:proofErr w:type="spellStart"/>
-      <w:r>
-        <w:rPr>
-          <w:lang w:val="en-US"/>
-        </w:rPr>
-        <w:t>setParent</w:t>
-      </w:r>
-      <w:proofErr w:type="spellEnd"/>
-      <w:r>
-        <w:rPr>
-          <w:lang w:val="en-US"/>
-        </w:rPr>
-        <w:t>(</w:t>
-      </w:r>
-      <w:proofErr w:type="spellStart"/>
-      <w:r>
-        <w:rPr>
-          <w:lang w:val="en-US"/>
-        </w:rPr>
-        <w:t>get</w:t>
-      </w:r>
-      <w:r>
-        <w:rPr>
-          <w:lang w:val="en-US"/>
-        </w:rPr>
-        <w:t>Left</w:t>
-      </w:r>
-      <w:proofErr w:type="spellEnd"/>
-      <w:r>
-        <w:rPr>
-          <w:lang w:val="en-US"/>
-        </w:rPr>
-        <w:t>(x)) = y</w:t>
+      <w:r>
+        <w:rPr>
+          <w:lang w:val="en-US"/>
+        </w:rPr>
+        <w:t>setParent(getLeft(x)) = y</w:t>
       </w:r>
     </w:p>
     <w:p>
@@ -6556,19 +5954,11 @@
         </w:rPr>
         <w:t>מעדכנת עם</w:t>
       </w:r>
-      <w:proofErr w:type="spellStart"/>
-      <w:r>
-        <w:rPr>
-          <w:lang w:val="en-US"/>
-        </w:rPr>
-        <w:t>setParent</w:t>
-      </w:r>
-      <w:proofErr w:type="spellEnd"/>
-      <w:r>
-        <w:rPr>
-          <w:lang w:val="en-US"/>
-        </w:rPr>
-        <w:t xml:space="preserve">(y) </w:t>
+      <w:r>
+        <w:rPr>
+          <w:lang w:val="en-US"/>
+        </w:rPr>
+        <w:t xml:space="preserve">setParent(y) </w:t>
       </w:r>
       <w:r>
         <w:rPr>
@@ -6648,33 +6038,11 @@
         </w:rPr>
         <w:t xml:space="preserve"> ומעדכנת את </w:t>
       </w:r>
-      <w:proofErr w:type="spellStart"/>
-      <w:r>
-        <w:rPr>
-          <w:lang w:val="en-US"/>
-        </w:rPr>
-        <w:t>setParent</w:t>
-      </w:r>
-      <w:proofErr w:type="spellEnd"/>
-      <w:r>
-        <w:rPr>
-          <w:lang w:val="en-US"/>
-        </w:rPr>
-        <w:t xml:space="preserve">(y) = </w:t>
-      </w:r>
-      <w:proofErr w:type="spellStart"/>
-      <w:r>
-        <w:rPr>
-          <w:lang w:val="en-US"/>
-        </w:rPr>
-        <w:t>getParent</w:t>
-      </w:r>
-      <w:proofErr w:type="spellEnd"/>
-      <w:r>
-        <w:rPr>
-          <w:lang w:val="en-US"/>
-        </w:rPr>
-        <w:t>(x)</w:t>
+      <w:r>
+        <w:rPr>
+          <w:lang w:val="en-US"/>
+        </w:rPr>
+        <w:t>setParent(y) = getParent(x)</w:t>
       </w:r>
     </w:p>
     <w:p>
@@ -6685,7 +6053,6 @@
           <w:numId w:val="15"/>
         </w:numPr>
         <w:rPr>
-          <w:rFonts w:hint="cs"/>
           <w:rtl/>
           <w:lang w:val="en-US"/>
         </w:rPr>
@@ -6744,7 +6111,6 @@
       <w:pPr>
         <w:spacing w:after="0"/>
         <w:rPr>
-          <w:rFonts w:hint="cs"/>
           <w:rtl/>
         </w:rPr>
       </w:pPr>
@@ -6764,7 +6130,6 @@
           <w:lang w:val="en-US"/>
         </w:rPr>
       </w:pPr>
-      <w:proofErr w:type="gramStart"/>
       <w:r>
         <w:t>rebalance</w:t>
       </w:r>
@@ -6774,29 +6139,15 @@
         </w:rPr>
         <w:t>(</w:t>
       </w:r>
-      <w:proofErr w:type="spellStart"/>
-      <w:proofErr w:type="gramEnd"/>
-      <w:r>
-        <w:t>IAVLNode</w:t>
-      </w:r>
-      <w:proofErr w:type="spellEnd"/>
-      <w:r>
-        <w:t xml:space="preserve"> x</w:t>
-      </w:r>
-      <w:r>
-        <w:rPr>
-          <w:lang w:val="en-US"/>
-        </w:rPr>
-        <w:t xml:space="preserve">, int </w:t>
-      </w:r>
-      <w:proofErr w:type="spellStart"/>
-      <w:r>
-        <w:rPr>
-          <w:lang w:val="en-US"/>
-        </w:rPr>
-        <w:t>countActions</w:t>
-      </w:r>
-      <w:proofErr w:type="spellEnd"/>
+      <w:r>
+        <w:t>IAVLNode x</w:t>
+      </w:r>
+      <w:r>
+        <w:rPr>
+          <w:lang w:val="en-US"/>
+        </w:rPr>
+        <w:t>, int countActions</w:t>
+      </w:r>
       <w:r>
         <w:rPr>
           <w:lang w:val="en-US"/>
@@ -6807,7 +6158,6 @@
     <w:p>
       <w:pPr>
         <w:rPr>
-          <w:rFonts w:hint="cs"/>
           <w:rtl/>
           <w:lang w:val="en-US"/>
         </w:rPr>
@@ -6932,14 +6282,12 @@
         </w:rPr>
         <w:t xml:space="preserve">שומרת ספירה של כמות פעולות האיזון שביצענו במשתנה </w:t>
       </w:r>
-      <w:proofErr w:type="spellStart"/>
       <w:r>
         <w:rPr>
           <w:lang w:val="en-US"/>
         </w:rPr>
         <w:t>countActions</w:t>
       </w:r>
-      <w:proofErr w:type="spellEnd"/>
       <w:r>
         <w:rPr>
           <w:rFonts w:hint="cs"/>
@@ -6986,29 +6334,13 @@
           <w:rtl/>
           <w:lang w:val="en-US"/>
         </w:rPr>
-        <w:t>אם הפרש ה-</w:t>
-      </w:r>
-      <w:r>
-        <w:rPr>
-          <w:lang w:val="en-US"/>
-        </w:rPr>
-        <w:t>rank</w:t>
-      </w:r>
-      <w:r>
-        <w:rPr>
-          <w:rFonts w:hint="cs"/>
-          <w:rtl/>
-          <w:lang w:val="en-US"/>
-        </w:rPr>
-        <w:t xml:space="preserve"> בין הצומת לבנים שלה הוא מהצורה (1,1), (1,2) או (2,1) מחזירה </w:t>
-      </w:r>
-      <w:r>
-        <w:rPr>
-          <w:rFonts w:hint="cs"/>
-          <w:rtl/>
-          <w:lang w:val="en-US"/>
-        </w:rPr>
-        <w:t>0</w:t>
+        <w:t>אם ההורה זה אומר שהגענו לשורש העץ ותפסיק הקריאה הרקורסיבית. במקרה הזה סיימנו לאזן את העץ ונחזיר גם 0</w:t>
+      </w:r>
+      <w:r>
+        <w:rPr>
+          <w:lang w:val="en-US"/>
+        </w:rPr>
+        <w:t xml:space="preserve"> </w:t>
       </w:r>
     </w:p>
     <w:p>
@@ -7028,55 +6360,21 @@
           <w:rtl/>
           <w:lang w:val="en-US"/>
         </w:rPr>
-        <w:t xml:space="preserve">אם </w:t>
-      </w:r>
-      <w:proofErr w:type="spellStart"/>
-      <w:r>
-        <w:rPr>
-          <w:lang w:val="en-US"/>
-        </w:rPr>
-        <w:t>getParent</w:t>
-      </w:r>
-      <w:proofErr w:type="spellEnd"/>
-      <w:r>
-        <w:rPr>
-          <w:lang w:val="en-US"/>
-        </w:rPr>
-        <w:t>(x)</w:t>
-      </w:r>
-      <w:r>
-        <w:rPr>
-          <w:lang w:val="en-US"/>
-        </w:rPr>
-        <w:t>=</w:t>
-      </w:r>
-      <w:r>
-        <w:rPr>
-          <w:lang w:val="en-US"/>
-        </w:rPr>
-        <w:t>=</w:t>
-      </w:r>
-      <w:r>
-        <w:rPr>
-          <w:lang w:val="en-US"/>
-        </w:rPr>
-        <w:t xml:space="preserve"> </w:t>
-      </w:r>
-      <w:proofErr w:type="spellStart"/>
-      <w:r>
-        <w:rPr>
-          <w:lang w:val="en-US"/>
-        </w:rPr>
-        <w:t>virtualLeaf</w:t>
-      </w:r>
-      <w:proofErr w:type="spellEnd"/>
-      <w:r>
-        <w:rPr>
-          <w:rFonts w:hint="cs"/>
-          <w:rtl/>
-          <w:lang w:val="en-US"/>
-        </w:rPr>
-        <w:t xml:space="preserve"> זה אומר שהגענו לשורש העץ ותפסיק הקריאה הרקורסיבית. במקרה הזה סיימנו לאזן את העץ ונחזיר גם </w:t>
+        <w:t>אם הפרש ה-</w:t>
+      </w:r>
+      <w:r>
+        <w:rPr>
+          <w:lang w:val="en-US"/>
+        </w:rPr>
+        <w:t>rank</w:t>
+      </w:r>
+      <w:r>
+        <w:rPr>
+          <w:rFonts w:hint="cs"/>
+          <w:rtl/>
+          <w:lang w:val="en-US"/>
+        </w:rPr>
+        <w:t xml:space="preserve"> בין הצומת לבנים שלה הוא מהצורה (1,1), (1,2) או (2,1) מחזירה </w:t>
       </w:r>
       <w:r>
         <w:rPr>
@@ -7216,30 +6514,20 @@
           <w:rtl/>
           <w:lang w:val="en-US"/>
         </w:rPr>
+        <w:t xml:space="preserve"> ומחברת את הערך המוחזר ל-</w:t>
+      </w:r>
+      <w:r>
+        <w:rPr>
+          <w:lang w:val="en-US"/>
+        </w:rPr>
         <w:t xml:space="preserve"> </w:t>
       </w:r>
       <w:r>
         <w:rPr>
-          <w:rFonts w:hint="cs"/>
-          <w:rtl/>
-          <w:lang w:val="en-US"/>
-        </w:rPr>
-        <w:t>ומחברת את הערך המוחזר ל-</w:t>
-      </w:r>
-      <w:r>
-        <w:rPr>
-          <w:lang w:val="en-US"/>
-        </w:rPr>
-        <w:t xml:space="preserve"> </w:t>
-      </w:r>
-      <w:proofErr w:type="spellStart"/>
-      <w:r>
-        <w:rPr>
           <w:lang w:val="en-US"/>
         </w:rPr>
         <w:t>countActions</w:t>
       </w:r>
-      <w:proofErr w:type="spellEnd"/>
       <w:r>
         <w:rPr>
           <w:rFonts w:hint="cs"/>
@@ -7294,15 +6582,7 @@
           <w:rtl/>
           <w:lang w:val="en-US"/>
         </w:rPr>
-        <w:t xml:space="preserve">. </w:t>
-      </w:r>
-      <w:r>
-        <w:rPr>
-          <w:rFonts w:hint="cs"/>
-          <w:rtl/>
-          <w:lang w:val="en-US"/>
-        </w:rPr>
-        <w:t>לאחר מכן קוראת רקורסיבית ל-</w:t>
+        <w:t>. לאחר מכן קוראת רקורסיבית ל-</w:t>
       </w:r>
       <w:r>
         <w:rPr>
@@ -7338,14 +6618,12 @@
         </w:rPr>
         <w:t xml:space="preserve"> </w:t>
       </w:r>
-      <w:proofErr w:type="spellStart"/>
       <w:r>
         <w:rPr>
           <w:lang w:val="en-US"/>
         </w:rPr>
         <w:t>countActions</w:t>
       </w:r>
-      <w:proofErr w:type="spellEnd"/>
       <w:r>
         <w:rPr>
           <w:rFonts w:hint="cs"/>
@@ -7465,15 +6743,51 @@
           <w:rtl/>
           <w:lang w:val="en-US"/>
         </w:rPr>
-        <w:t xml:space="preserve"> קוראת ל</w:t>
-      </w:r>
-      <w:r>
-        <w:rPr>
-          <w:rFonts w:hint="cs"/>
-          <w:rtl/>
-          <w:lang w:val="en-US"/>
-        </w:rPr>
-        <w:t>פעולות האיזון ומחברת את הערך שמחזירות</w:t>
+        <w:t xml:space="preserve"> </w:t>
+      </w:r>
+      <w:r>
+        <w:rPr>
+          <w:rFonts w:hint="cs"/>
+          <w:rtl/>
+          <w:lang w:val="en-US"/>
+        </w:rPr>
+        <w:t xml:space="preserve">מבצעת סיבוב ימינה ואז </w:t>
+      </w:r>
+      <w:r>
+        <w:rPr>
+          <w:lang w:val="en-US"/>
+        </w:rPr>
+        <w:t>demote</w:t>
+      </w:r>
+      <w:r>
+        <w:rPr>
+          <w:rFonts w:hint="cs"/>
+          <w:rtl/>
+          <w:lang w:val="en-US"/>
+        </w:rPr>
+        <w:t xml:space="preserve"> ל-</w:t>
+      </w:r>
+      <w:r>
+        <w:rPr>
+          <w:lang w:val="en-US"/>
+        </w:rPr>
+        <w:t>x</w:t>
+      </w:r>
+      <w:r>
+        <w:rPr>
+          <w:rFonts w:hint="cs"/>
+          <w:rtl/>
+          <w:lang w:val="en-US"/>
+        </w:rPr>
+        <w:t xml:space="preserve">, </w:t>
+      </w:r>
+      <w:r>
+        <w:rPr>
+          <w:rFonts w:hint="cs"/>
+          <w:rtl/>
+          <w:lang w:val="en-US"/>
+        </w:rPr>
+        <w:t>ומחברת את הערך שמחזירות</w:t>
       </w:r>
       <w:r>
         <w:rPr>
@@ -7483,14 +6797,12 @@
         </w:rPr>
         <w:t xml:space="preserve"> עם </w:t>
       </w:r>
-      <w:proofErr w:type="spellStart"/>
       <w:r>
         <w:rPr>
           <w:lang w:val="en-US"/>
         </w:rPr>
         <w:t>countActions</w:t>
       </w:r>
-      <w:proofErr w:type="spellEnd"/>
       <w:r>
         <w:rPr>
           <w:rFonts w:hint="cs"/>
@@ -7516,7 +6828,6 @@
         </w:rPr>
         <w:t xml:space="preserve"> </w:t>
       </w:r>
-      <w:proofErr w:type="gramStart"/>
       <w:r>
         <w:t>rotate</w:t>
       </w:r>
@@ -7524,20 +6835,7 @@
         <w:rPr>
           <w:lang w:val="en-US"/>
         </w:rPr>
-        <w:t>Right</w:t>
-      </w:r>
-      <w:r>
-        <w:rPr>
-          <w:lang w:val="en-US"/>
-        </w:rPr>
-        <w:t>(</w:t>
-      </w:r>
-      <w:proofErr w:type="gramEnd"/>
-      <w:r>
-        <w:rPr>
-          <w:lang w:val="en-US"/>
-        </w:rPr>
-        <w:t>x</w:t>
+        <w:t>Right(x</w:t>
       </w:r>
       <w:r>
         <w:rPr>
@@ -7581,14 +6879,12 @@
         </w:rPr>
         <w:t xml:space="preserve"> + </w:t>
       </w:r>
-      <w:proofErr w:type="spellStart"/>
       <w:r>
         <w:rPr>
           <w:lang w:val="en-US"/>
         </w:rPr>
         <w:t>countActions</w:t>
       </w:r>
-      <w:proofErr w:type="spellEnd"/>
     </w:p>
     <w:p>
       <w:pPr>
@@ -7607,15 +6903,7 @@
           <w:rtl/>
           <w:lang w:val="en-US"/>
         </w:rPr>
-        <w:t xml:space="preserve">אם </w:t>
-      </w:r>
-      <w:r>
-        <w:rPr>
-          <w:rFonts w:hint="cs"/>
-          <w:rtl/>
-          <w:lang w:val="en-US"/>
-        </w:rPr>
-        <w:t xml:space="preserve">הבן </w:t>
+        <w:t xml:space="preserve">אם הבן </w:t>
       </w:r>
       <w:r>
         <w:rPr>
@@ -7643,15 +6931,7 @@
           <w:rtl/>
           <w:lang w:val="en-US"/>
         </w:rPr>
-        <w:t xml:space="preserve"> הוא צומת מסוג </w:t>
-      </w:r>
-      <w:r>
-        <w:rPr>
-          <w:rFonts w:hint="cs"/>
-          <w:rtl/>
-          <w:lang w:val="en-US"/>
-        </w:rPr>
-        <w:t xml:space="preserve">(2,1) </w:t>
+        <w:t xml:space="preserve"> הוא צומת מסוג (2,1) </w:t>
       </w:r>
       <w:r>
         <w:rPr>
@@ -7674,16 +6954,84 @@
           <w:rtl/>
           <w:lang w:val="en-US"/>
         </w:rPr>
-        <w:t xml:space="preserve">קוראת לפעולות האיזון ומחברת את הערך שמחזירות עם </w:t>
-      </w:r>
-      <w:proofErr w:type="spellStart"/>
+        <w:t xml:space="preserve">מבצעת סיבוב כפול ימינה, </w:t>
+      </w:r>
+      <w:r>
+        <w:rPr>
+          <w:lang w:val="en-US"/>
+        </w:rPr>
+        <w:t>demote</w:t>
+      </w:r>
+      <w:r>
+        <w:rPr>
+          <w:rFonts w:hint="cs"/>
+          <w:rtl/>
+          <w:lang w:val="en-US"/>
+        </w:rPr>
+        <w:t xml:space="preserve"> ל-</w:t>
+      </w:r>
+      <w:r>
+        <w:rPr>
+          <w:lang w:val="en-US"/>
+        </w:rPr>
+        <w:t>x</w:t>
+      </w:r>
+      <w:r>
+        <w:rPr>
+          <w:rFonts w:hint="cs"/>
+          <w:rtl/>
+          <w:lang w:val="en-US"/>
+        </w:rPr>
+        <w:t xml:space="preserve"> ול-</w:t>
+      </w:r>
+      <w:r>
+        <w:rPr>
+          <w:lang w:val="en-US"/>
+        </w:rPr>
+        <w:t>y</w:t>
+      </w:r>
+      <w:r>
+        <w:rPr>
+          <w:rFonts w:hint="cs"/>
+          <w:rtl/>
+          <w:lang w:val="en-US"/>
+        </w:rPr>
+        <w:t xml:space="preserve"> ו-</w:t>
+      </w:r>
+      <w:r>
+        <w:rPr>
+          <w:lang w:val="en-US"/>
+        </w:rPr>
+        <w:t>promote</w:t>
+      </w:r>
+      <w:r>
+        <w:rPr>
+          <w:rFonts w:hint="cs"/>
+          <w:rtl/>
+          <w:lang w:val="en-US"/>
+        </w:rPr>
+        <w:t xml:space="preserve"> לבן הימני של </w:t>
+      </w:r>
+      <w:r>
+        <w:rPr>
+          <w:lang w:val="en-US"/>
+        </w:rPr>
+        <w:t>y</w:t>
+      </w:r>
+      <w:r>
+        <w:rPr>
+          <w:rFonts w:hint="cs"/>
+          <w:rtl/>
+          <w:lang w:val="en-US"/>
+        </w:rPr>
+        <w:t xml:space="preserve"> ומחברת את הערך שמחזירות עם </w:t>
+      </w:r>
       <w:r>
         <w:rPr>
           <w:lang w:val="en-US"/>
         </w:rPr>
         <w:t>countActions</w:t>
       </w:r>
-      <w:proofErr w:type="spellEnd"/>
       <w:r>
         <w:rPr>
           <w:rFonts w:hint="cs"/>
@@ -7701,64 +7049,32 @@
           <w:lang w:val="en-US"/>
         </w:rPr>
       </w:pPr>
-      <w:proofErr w:type="spellStart"/>
-      <w:proofErr w:type="gramStart"/>
       <w:r>
         <w:t>doubleRotate</w:t>
       </w:r>
-      <w:proofErr w:type="spellEnd"/>
-      <w:r>
-        <w:rPr>
-          <w:lang w:val="en-US"/>
-        </w:rPr>
-        <w:t>Right(</w:t>
-      </w:r>
-      <w:proofErr w:type="gramEnd"/>
-      <w:r>
-        <w:rPr>
-          <w:lang w:val="en-US"/>
-        </w:rPr>
-        <w:t>x, y</w:t>
-      </w:r>
-      <w:r>
-        <w:rPr>
-          <w:lang w:val="en-US"/>
-        </w:rPr>
-        <w:t>)</w:t>
-      </w:r>
-      <w:r>
-        <w:rPr>
-          <w:lang w:val="en-US"/>
-        </w:rPr>
-        <w:t xml:space="preserve"> + demote(x) + </w:t>
-      </w:r>
-      <w:proofErr w:type="spellStart"/>
-      <w:r>
-        <w:rPr>
-          <w:lang w:val="en-US"/>
-        </w:rPr>
-        <w:t>demot</w:t>
-      </w:r>
-      <w:proofErr w:type="spellEnd"/>
-      <w:r>
-        <w:rPr>
-          <w:lang w:val="en-US"/>
-        </w:rPr>
-        <w:t>(y) + promote(</w:t>
-      </w:r>
-      <w:proofErr w:type="spellStart"/>
-      <w:r>
-        <w:rPr>
-          <w:lang w:val="en-US"/>
-        </w:rPr>
-        <w:t>getRight</w:t>
-      </w:r>
-      <w:proofErr w:type="spellEnd"/>
-      <w:r>
-        <w:rPr>
-          <w:lang w:val="en-US"/>
-        </w:rPr>
-        <w:t>(y))</w:t>
+      <w:r>
+        <w:rPr>
+          <w:lang w:val="en-US"/>
+        </w:rPr>
+        <w:t>Right(x, y)</w:t>
+      </w:r>
+      <w:r>
+        <w:rPr>
+          <w:lang w:val="en-US"/>
+        </w:rPr>
+        <w:t xml:space="preserve"> + demote(x) + demot</w:t>
+      </w:r>
+      <w:r>
+        <w:rPr>
+          <w:lang w:val="en-US"/>
+        </w:rPr>
+        <w:t>e</w:t>
+      </w:r>
+      <w:r>
+        <w:rPr>
+          <w:lang w:val="en-US"/>
+        </w:rPr>
+        <w:t>(y) + promote(getRight(y))</w:t>
       </w:r>
       <w:r>
         <w:rPr>
@@ -7776,14 +7092,12 @@
         </w:rPr>
         <w:t xml:space="preserve">+ </w:t>
       </w:r>
-      <w:proofErr w:type="spellStart"/>
       <w:r>
         <w:rPr>
           <w:lang w:val="en-US"/>
         </w:rPr>
         <w:t>countActions</w:t>
       </w:r>
-      <w:proofErr w:type="spellEnd"/>
     </w:p>
     <w:p>
       <w:pPr>
@@ -7816,23 +7130,7 @@
           <w:rtl/>
           <w:lang w:val="en-US"/>
         </w:rPr>
-        <w:t xml:space="preserve"> בין השורש לבנים מהצורה </w:t>
-      </w:r>
-      <w:r>
-        <w:rPr>
-          <w:rFonts w:hint="cs"/>
-          <w:rtl/>
-          <w:lang w:val="en-US"/>
-        </w:rPr>
-        <w:t>(2,0)</w:t>
-      </w:r>
-      <w:r>
-        <w:rPr>
-          <w:rFonts w:hint="cs"/>
-          <w:rtl/>
-          <w:lang w:val="en-US"/>
-        </w:rPr>
-        <w:t xml:space="preserve"> </w:t>
+        <w:t xml:space="preserve"> בין השורש לבנים מהצורה (2,0) </w:t>
       </w:r>
     </w:p>
     <w:p>
@@ -7927,16 +7225,66 @@
           <w:rtl/>
           <w:lang w:val="en-US"/>
         </w:rPr>
-        <w:t xml:space="preserve">קוראת לפעולות האיזון ומחברת את הערך שמחזירות עם </w:t>
-      </w:r>
-      <w:proofErr w:type="spellStart"/>
+        <w:t xml:space="preserve">מבצעת סיבוב </w:t>
+      </w:r>
+      <w:r>
+        <w:rPr>
+          <w:rFonts w:hint="cs"/>
+          <w:rtl/>
+          <w:lang w:val="en-US"/>
+        </w:rPr>
+        <w:t>שמאלה</w:t>
+      </w:r>
+      <w:r>
+        <w:rPr>
+          <w:rFonts w:hint="cs"/>
+          <w:rtl/>
+          <w:lang w:val="en-US"/>
+        </w:rPr>
+        <w:t xml:space="preserve"> ואז </w:t>
+      </w:r>
+      <w:r>
+        <w:rPr>
+          <w:lang w:val="en-US"/>
+        </w:rPr>
+        <w:t>demote</w:t>
+      </w:r>
+      <w:r>
+        <w:rPr>
+          <w:rFonts w:hint="cs"/>
+          <w:rtl/>
+          <w:lang w:val="en-US"/>
+        </w:rPr>
+        <w:t xml:space="preserve"> ל-</w:t>
+      </w:r>
+      <w:r>
+        <w:rPr>
+          <w:lang w:val="en-US"/>
+        </w:rPr>
+        <w:t>x</w:t>
+      </w:r>
+      <w:r>
+        <w:rPr>
+          <w:rFonts w:hint="cs"/>
+          <w:rtl/>
+          <w:lang w:val="en-US"/>
+        </w:rPr>
+        <w:t xml:space="preserve">, </w:t>
+      </w:r>
+      <w:r>
+        <w:rPr>
+          <w:rFonts w:hint="cs"/>
+          <w:rtl/>
+          <w:lang w:val="en-US"/>
+        </w:rPr>
+        <w:t xml:space="preserve">ומחברת את הערך שמחזירות עם </w:t>
+      </w:r>
       <w:r>
         <w:rPr>
           <w:lang w:val="en-US"/>
         </w:rPr>
         <w:t>countActions</w:t>
       </w:r>
-      <w:proofErr w:type="spellEnd"/>
       <w:r>
         <w:rPr>
           <w:rFonts w:hint="cs"/>
@@ -7962,7 +7310,6 @@
         </w:rPr>
         <w:t xml:space="preserve"> </w:t>
       </w:r>
-      <w:proofErr w:type="gramStart"/>
       <w:r>
         <w:t>rotate</w:t>
       </w:r>
@@ -7970,20 +7317,7 @@
         <w:rPr>
           <w:lang w:val="en-US"/>
         </w:rPr>
-        <w:t>Lef</w:t>
-      </w:r>
-      <w:r>
-        <w:rPr>
-          <w:lang w:val="en-US"/>
-        </w:rPr>
-        <w:t>t(</w:t>
-      </w:r>
-      <w:proofErr w:type="gramEnd"/>
-      <w:r>
-        <w:rPr>
-          <w:lang w:val="en-US"/>
-        </w:rPr>
-        <w:t>x, y)</w:t>
+        <w:t>Left(x, y)</w:t>
       </w:r>
       <w:r>
         <w:rPr>
@@ -8007,14 +7341,12 @@
         </w:rPr>
         <w:t xml:space="preserve"> + </w:t>
       </w:r>
-      <w:proofErr w:type="spellStart"/>
       <w:r>
         <w:rPr>
           <w:lang w:val="en-US"/>
         </w:rPr>
         <w:t>countActions</w:t>
       </w:r>
-      <w:proofErr w:type="spellEnd"/>
       <w:r>
         <w:rPr>
           <w:rFonts w:hint="cs"/>
@@ -8069,15 +7401,7 @@
           <w:rtl/>
           <w:lang w:val="en-US"/>
         </w:rPr>
-        <w:t xml:space="preserve"> הוא צומת מסוג (</w:t>
-      </w:r>
-      <w:r>
-        <w:rPr>
-          <w:rFonts w:hint="cs"/>
-          <w:rtl/>
-          <w:lang w:val="en-US"/>
-        </w:rPr>
-        <w:t xml:space="preserve">1,2) </w:t>
+        <w:t xml:space="preserve"> הוא צומת מסוג (1,2) </w:t>
       </w:r>
       <w:r>
         <w:rPr>
@@ -8100,16 +7424,124 @@
           <w:rtl/>
           <w:lang w:val="en-US"/>
         </w:rPr>
-        <w:t xml:space="preserve">קוראת לפעולות האיזון ומחברת את הערך שמחזירות עם </w:t>
-      </w:r>
-      <w:proofErr w:type="spellStart"/>
+        <w:t xml:space="preserve">מבצעת סיבוב כפול </w:t>
+      </w:r>
+      <w:r>
+        <w:rPr>
+          <w:rFonts w:hint="cs"/>
+          <w:rtl/>
+          <w:lang w:val="en-US"/>
+        </w:rPr>
+        <w:t>שמאלה</w:t>
+      </w:r>
+      <w:r>
+        <w:rPr>
+          <w:rFonts w:hint="cs"/>
+          <w:rtl/>
+          <w:lang w:val="en-US"/>
+        </w:rPr>
+        <w:t xml:space="preserve">, </w:t>
+      </w:r>
+      <w:r>
+        <w:rPr>
+          <w:lang w:val="en-US"/>
+        </w:rPr>
+        <w:t>demote</w:t>
+      </w:r>
+      <w:r>
+        <w:rPr>
+          <w:rFonts w:hint="cs"/>
+          <w:rtl/>
+          <w:lang w:val="en-US"/>
+        </w:rPr>
+        <w:t xml:space="preserve"> ל-</w:t>
+      </w:r>
+      <w:r>
+        <w:rPr>
+          <w:lang w:val="en-US"/>
+        </w:rPr>
+        <w:t>x</w:t>
+      </w:r>
+      <w:r>
+        <w:rPr>
+          <w:rFonts w:hint="cs"/>
+          <w:rtl/>
+          <w:lang w:val="en-US"/>
+        </w:rPr>
+        <w:t xml:space="preserve"> ול-</w:t>
+      </w:r>
+      <w:r>
+        <w:rPr>
+          <w:lang w:val="en-US"/>
+        </w:rPr>
+        <w:t>y</w:t>
+      </w:r>
+      <w:r>
+        <w:rPr>
+          <w:rFonts w:hint="cs"/>
+          <w:rtl/>
+          <w:lang w:val="en-US"/>
+        </w:rPr>
+        <w:t xml:space="preserve"> ו-</w:t>
+      </w:r>
+      <w:r>
+        <w:rPr>
+          <w:lang w:val="en-US"/>
+        </w:rPr>
+        <w:t>promote</w:t>
+      </w:r>
+      <w:r>
+        <w:rPr>
+          <w:rFonts w:hint="cs"/>
+          <w:rtl/>
+          <w:lang w:val="en-US"/>
+        </w:rPr>
+        <w:t xml:space="preserve"> לבן </w:t>
+      </w:r>
+      <w:r>
+        <w:rPr>
+          <w:rFonts w:hint="cs"/>
+          <w:rtl/>
+          <w:lang w:val="en-US"/>
+        </w:rPr>
+        <w:t>השמאלי</w:t>
+      </w:r>
+      <w:r>
+        <w:rPr>
+          <w:rFonts w:hint="cs"/>
+          <w:rtl/>
+          <w:lang w:val="en-US"/>
+        </w:rPr>
+        <w:t xml:space="preserve"> של </w:t>
+      </w:r>
+      <w:r>
+        <w:rPr>
+          <w:lang w:val="en-US"/>
+        </w:rPr>
+        <w:t>y</w:t>
+      </w:r>
+      <w:r>
+        <w:rPr>
+          <w:rFonts w:hint="cs"/>
+          <w:rtl/>
+          <w:lang w:val="en-US"/>
+        </w:rPr>
+        <w:t xml:space="preserve"> </w:t>
+      </w:r>
+      <w:r>
+        <w:rPr>
+          <w:rFonts w:hint="cs"/>
+          <w:rtl/>
+          <w:lang w:val="en-US"/>
+        </w:rPr>
+        <w:t xml:space="preserve">ומחברת את הערך שמחזירות עם </w:t>
+      </w:r>
       <w:r>
         <w:rPr>
           <w:lang w:val="en-US"/>
         </w:rPr>
         <w:t>countActions</w:t>
       </w:r>
-      <w:proofErr w:type="spellEnd"/>
       <w:r>
         <w:rPr>
           <w:rFonts w:hint="cs"/>
@@ -8135,107 +7567,53 @@
         </w:rPr>
         <w:t xml:space="preserve"> </w:t>
       </w:r>
-      <w:proofErr w:type="spellStart"/>
-      <w:proofErr w:type="gramStart"/>
       <w:r>
         <w:t>doubleRotate</w:t>
       </w:r>
-      <w:proofErr w:type="spellEnd"/>
-      <w:r>
-        <w:rPr>
-          <w:lang w:val="en-US"/>
-        </w:rPr>
-        <w:t>Left</w:t>
-      </w:r>
-      <w:r>
-        <w:rPr>
-          <w:lang w:val="en-US"/>
-        </w:rPr>
-        <w:t>(</w:t>
-      </w:r>
-      <w:proofErr w:type="gramEnd"/>
-      <w:r>
-        <w:rPr>
-          <w:lang w:val="en-US"/>
-        </w:rPr>
-        <w:t>x,</w:t>
-      </w:r>
-      <w:r>
-        <w:rPr>
-          <w:lang w:val="en-US"/>
-        </w:rPr>
-        <w:t xml:space="preserve"> </w:t>
-      </w:r>
-      <w:r>
-        <w:rPr>
-          <w:lang w:val="en-US"/>
-        </w:rPr>
-        <w:t>y)</w:t>
-      </w:r>
-      <w:r>
-        <w:rPr>
+      <w:r>
+        <w:rPr>
+          <w:lang w:val="en-US"/>
+        </w:rPr>
+        <w:t>Left(x, y)</w:t>
+      </w:r>
+      <w:r>
+        <w:rPr>
+          <w:lang w:val="en-US"/>
+        </w:rPr>
+        <w:t xml:space="preserve"> + demot</w:t>
+      </w:r>
+      <w:r>
+        <w:rPr>
+          <w:lang w:val="en-US"/>
+        </w:rPr>
+        <w:t>e</w:t>
+      </w:r>
+      <w:r>
+        <w:rPr>
+          <w:lang w:val="en-US"/>
+        </w:rPr>
+        <w:t xml:space="preserve">(x) + demote(y) + </w:t>
+      </w:r>
+      <w:r>
+        <w:rPr>
+          <w:lang w:val="en-US"/>
+        </w:rPr>
+        <w:t>promote(getLeft(y))</w:t>
+      </w:r>
+      <w:r>
+        <w:rPr>
+          <w:rFonts w:hint="cs"/>
+          <w:rtl/>
           <w:lang w:val="en-US"/>
         </w:rPr>
         <w:t xml:space="preserve"> + </w:t>
       </w:r>
-      <w:proofErr w:type="spellStart"/>
-      <w:r>
-        <w:rPr>
-          <w:lang w:val="en-US"/>
-        </w:rPr>
-        <w:t>demot</w:t>
-      </w:r>
-      <w:proofErr w:type="spellEnd"/>
-      <w:r>
-        <w:rPr>
-          <w:lang w:val="en-US"/>
-        </w:rPr>
-        <w:t xml:space="preserve">(x) + demote(y) + </w:t>
-      </w:r>
-      <w:r>
-        <w:rPr>
-          <w:lang w:val="en-US"/>
-        </w:rPr>
-        <w:t>promote(</w:t>
-      </w:r>
-      <w:proofErr w:type="spellStart"/>
-      <w:r>
-        <w:rPr>
-          <w:lang w:val="en-US"/>
-        </w:rPr>
-        <w:t>getLeft</w:t>
-      </w:r>
-      <w:proofErr w:type="spellEnd"/>
-      <w:r>
-        <w:rPr>
-          <w:lang w:val="en-US"/>
-        </w:rPr>
-        <w:t>(y))</w:t>
-      </w:r>
-      <w:r>
-        <w:rPr>
-          <w:rFonts w:hint="cs"/>
-          <w:rtl/>
-          <w:lang w:val="en-US"/>
-        </w:rPr>
-        <w:t xml:space="preserve"> </w:t>
-      </w:r>
-      <w:r>
-        <w:rPr>
-          <w:rFonts w:hint="cs"/>
-          <w:rtl/>
-          <w:lang w:val="en-US"/>
-        </w:rPr>
-        <w:t xml:space="preserve">+ </w:t>
-      </w:r>
-      <w:proofErr w:type="spellStart"/>
       <w:r>
         <w:rPr>
           <w:lang w:val="en-US"/>
         </w:rPr>
         <w:t>countActions</w:t>
       </w:r>
-      <w:proofErr w:type="spellEnd"/>
     </w:p>
     <w:p>
       <w:pPr>
@@ -8268,15 +7646,7 @@
           <w:rtl/>
           <w:lang w:val="en-US"/>
         </w:rPr>
-        <w:t xml:space="preserve"> בין השורש לבנים מהצורה (</w:t>
-      </w:r>
-      <w:r>
-        <w:rPr>
-          <w:rFonts w:hint="cs"/>
-          <w:rtl/>
-          <w:lang w:val="en-US"/>
-        </w:rPr>
-        <w:t>3,1)</w:t>
+        <w:t xml:space="preserve"> בין השורש לבנים מהצורה (3,1)</w:t>
       </w:r>
     </w:p>
     <w:p>
@@ -8379,16 +7749,70 @@
           <w:rtl/>
           <w:lang w:val="en-US"/>
         </w:rPr>
-        <w:t xml:space="preserve">קוראת לפעולות האיזון ומחברת את הערך שמחזירות עם </w:t>
-      </w:r>
-      <w:proofErr w:type="spellStart"/>
+        <w:t xml:space="preserve">מבצעת סיבוב שמאלה, </w:t>
+      </w:r>
+      <w:r>
+        <w:rPr>
+          <w:lang w:val="en-US"/>
+        </w:rPr>
+        <w:t>demote</w:t>
+      </w:r>
+      <w:r>
+        <w:rPr>
+          <w:rFonts w:hint="cs"/>
+          <w:rtl/>
+          <w:lang w:val="en-US"/>
+        </w:rPr>
+        <w:t xml:space="preserve"> ל-</w:t>
+      </w:r>
+      <w:r>
+        <w:rPr>
+          <w:lang w:val="en-US"/>
+        </w:rPr>
+        <w:t>x</w:t>
+      </w:r>
+      <w:r>
+        <w:rPr>
+          <w:rFonts w:hint="cs"/>
+          <w:rtl/>
+          <w:lang w:val="en-US"/>
+        </w:rPr>
+        <w:t xml:space="preserve"> ו-</w:t>
+      </w:r>
+      <w:r>
+        <w:rPr>
+          <w:lang w:val="en-US"/>
+        </w:rPr>
+        <w:t>promote</w:t>
+      </w:r>
+      <w:r>
+        <w:rPr>
+          <w:rFonts w:hint="cs"/>
+          <w:rtl/>
+          <w:lang w:val="en-US"/>
+        </w:rPr>
+        <w:t xml:space="preserve"> ל-</w:t>
+      </w:r>
+      <w:r>
+        <w:rPr>
+          <w:lang w:val="en-US"/>
+        </w:rPr>
+        <w:t>y</w:t>
+      </w:r>
+      <w:r>
+        <w:rPr>
+          <w:rFonts w:hint="cs"/>
+          <w:rtl/>
+          <w:lang w:val="en-US"/>
+        </w:rPr>
+        <w:t xml:space="preserve"> ומחברת את הערך שמחזירות עם </w:t>
+      </w:r>
       <w:r>
         <w:rPr>
           <w:lang w:val="en-US"/>
         </w:rPr>
         <w:t>countActions</w:t>
       </w:r>
-      <w:proofErr w:type="spellEnd"/>
       <w:r>
         <w:rPr>
           <w:rFonts w:hint="cs"/>
@@ -8418,29 +7842,7 @@
         <w:rPr>
           <w:lang w:val="en-US"/>
         </w:rPr>
-        <w:t xml:space="preserve"> </w:t>
-      </w:r>
-      <w:proofErr w:type="spellStart"/>
-      <w:proofErr w:type="gramStart"/>
-      <w:r>
-        <w:rPr>
-          <w:lang w:val="en-US"/>
-        </w:rPr>
-        <w:t>rotateLeft</w:t>
-      </w:r>
-      <w:proofErr w:type="spellEnd"/>
-      <w:r>
-        <w:rPr>
-          <w:lang w:val="en-US"/>
-        </w:rPr>
-        <w:t>(</w:t>
-      </w:r>
-      <w:proofErr w:type="gramEnd"/>
-      <w:r>
-        <w:rPr>
-          <w:lang w:val="en-US"/>
-        </w:rPr>
-        <w:t>x, y) + demote(x) + promote(y)</w:t>
+        <w:t xml:space="preserve"> rotateLeft(x, y) + demote(x) + promote(y)</w:t>
       </w:r>
       <w:r>
         <w:rPr>
@@ -8450,14 +7852,12 @@
         </w:rPr>
         <w:t xml:space="preserve">+ </w:t>
       </w:r>
-      <w:proofErr w:type="spellStart"/>
       <w:r>
         <w:rPr>
           <w:lang w:val="en-US"/>
         </w:rPr>
         <w:t>countActions</w:t>
       </w:r>
-      <w:proofErr w:type="spellEnd"/>
     </w:p>
     <w:p>
       <w:pPr>
@@ -8542,16 +7942,66 @@
           <w:rtl/>
           <w:lang w:val="en-US"/>
         </w:rPr>
-        <w:t xml:space="preserve">קוראת לפעולות האיזון ומחברת את הערך שמחזירות עם </w:t>
-      </w:r>
-      <w:proofErr w:type="spellStart"/>
+        <w:t>מבצעת סיבוב</w:t>
+      </w:r>
+      <w:r>
+        <w:rPr>
+          <w:rFonts w:hint="cs"/>
+          <w:rtl/>
+          <w:lang w:val="en-US"/>
+        </w:rPr>
+        <w:t xml:space="preserve"> שמאלה</w:t>
+      </w:r>
+      <w:r>
+        <w:rPr>
+          <w:rFonts w:hint="cs"/>
+          <w:rtl/>
+          <w:lang w:val="en-US"/>
+        </w:rPr>
+        <w:t xml:space="preserve">, </w:t>
+      </w:r>
+      <w:r>
+        <w:rPr>
+          <w:lang w:val="en-US"/>
+        </w:rPr>
+        <w:t>demote</w:t>
+      </w:r>
+      <w:r>
+        <w:rPr>
+          <w:rFonts w:hint="cs"/>
+          <w:rtl/>
+          <w:lang w:val="en-US"/>
+        </w:rPr>
+        <w:t xml:space="preserve"> ל-</w:t>
+      </w:r>
+      <w:r>
+        <w:rPr>
+          <w:lang w:val="en-US"/>
+        </w:rPr>
+        <w:t>x</w:t>
+      </w:r>
+      <w:r>
+        <w:rPr>
+          <w:rFonts w:hint="cs"/>
+          <w:rtl/>
+          <w:lang w:val="en-US"/>
+        </w:rPr>
+        <w:t xml:space="preserve"> פעמיים</w:t>
+      </w:r>
+      <w:r>
+        <w:rPr>
+          <w:rFonts w:hint="cs"/>
+          <w:rtl/>
+          <w:lang w:val="en-US"/>
+        </w:rPr>
+        <w:t xml:space="preserve"> ומחברת את הערך שמחזירות עם </w:t>
+      </w:r>
       <w:r>
         <w:rPr>
           <w:lang w:val="en-US"/>
         </w:rPr>
         <w:t>countActions</w:t>
       </w:r>
-      <w:proofErr w:type="spellEnd"/>
       <w:r>
         <w:rPr>
           <w:rFonts w:hint="cs"/>
@@ -8582,35 +8032,7 @@
         <w:rPr>
           <w:lang w:val="en-US"/>
         </w:rPr>
-        <w:t xml:space="preserve"> </w:t>
-      </w:r>
-      <w:proofErr w:type="spellStart"/>
-      <w:proofErr w:type="gramStart"/>
-      <w:r>
-        <w:rPr>
-          <w:lang w:val="en-US"/>
-        </w:rPr>
-        <w:t>rotateLeft</w:t>
-      </w:r>
-      <w:proofErr w:type="spellEnd"/>
-      <w:r>
-        <w:rPr>
-          <w:lang w:val="en-US"/>
-        </w:rPr>
-        <w:t>(</w:t>
-      </w:r>
-      <w:proofErr w:type="gramEnd"/>
-      <w:r>
-        <w:rPr>
-          <w:lang w:val="en-US"/>
-        </w:rPr>
-        <w:t>x, y) + demote(x) +</w:t>
-      </w:r>
-      <w:r>
-        <w:rPr>
-          <w:lang w:val="en-US"/>
-        </w:rPr>
-        <w:t xml:space="preserve"> demote(x)</w:t>
+        <w:t xml:space="preserve"> rotateLeft(x, y) + demote(x) + demote(x)</w:t>
       </w:r>
       <w:r>
         <w:rPr>
@@ -8620,14 +8042,12 @@
         </w:rPr>
         <w:t xml:space="preserve">+ </w:t>
       </w:r>
-      <w:proofErr w:type="spellStart"/>
       <w:r>
         <w:rPr>
           <w:lang w:val="en-US"/>
         </w:rPr>
         <w:t>countActions</w:t>
       </w:r>
-      <w:proofErr w:type="spellEnd"/>
       <w:r>
         <w:rPr>
           <w:rFonts w:hint="cs"/>
@@ -8651,15 +8071,7 @@
           <w:rtl/>
           <w:lang w:val="en-US"/>
         </w:rPr>
-        <w:t xml:space="preserve">לאחר מכן </w:t>
-      </w:r>
-      <w:r>
-        <w:rPr>
-          <w:rFonts w:hint="cs"/>
-          <w:rtl/>
-          <w:lang w:val="en-US"/>
-        </w:rPr>
-        <w:t>קוראת רקורסיבית ל-</w:t>
+        <w:t>לאחר מכן קוראת רקורסיבית ל-</w:t>
       </w:r>
       <w:r>
         <w:rPr>
@@ -8695,14 +8107,12 @@
         </w:rPr>
         <w:t xml:space="preserve"> </w:t>
       </w:r>
-      <w:proofErr w:type="spellStart"/>
       <w:r>
         <w:rPr>
           <w:lang w:val="en-US"/>
         </w:rPr>
         <w:t>countActions</w:t>
       </w:r>
-      <w:proofErr w:type="spellEnd"/>
     </w:p>
     <w:p>
       <w:pPr>
@@ -8763,15 +8173,7 @@
           <w:rtl/>
           <w:lang w:val="en-US"/>
         </w:rPr>
-        <w:t xml:space="preserve"> הוא צומת מסוג (</w:t>
-      </w:r>
-      <w:r>
-        <w:rPr>
-          <w:rFonts w:hint="cs"/>
-          <w:rtl/>
-          <w:lang w:val="en-US"/>
-        </w:rPr>
-        <w:t xml:space="preserve">1,2) </w:t>
+        <w:t xml:space="preserve"> הוא צומת מסוג (1,2) </w:t>
       </w:r>
       <w:r>
         <w:rPr>
@@ -8794,16 +8196,98 @@
           <w:rtl/>
           <w:lang w:val="en-US"/>
         </w:rPr>
-        <w:t xml:space="preserve">קוראת לפעולות האיזון ומחברת את הערך שמחזירות עם </w:t>
-      </w:r>
-      <w:proofErr w:type="spellStart"/>
+        <w:t xml:space="preserve">מבצעת סיבוב כפול שמאלה, </w:t>
+      </w:r>
+      <w:r>
+        <w:rPr>
+          <w:lang w:val="en-US"/>
+        </w:rPr>
+        <w:t>demote</w:t>
+      </w:r>
+      <w:r>
+        <w:rPr>
+          <w:rFonts w:hint="cs"/>
+          <w:rtl/>
+          <w:lang w:val="en-US"/>
+        </w:rPr>
+        <w:t xml:space="preserve"> פעמיים ל-</w:t>
+      </w:r>
+      <w:r>
+        <w:rPr>
+          <w:lang w:val="en-US"/>
+        </w:rPr>
+        <w:t>x</w:t>
+      </w:r>
+      <w:r>
+        <w:rPr>
+          <w:rFonts w:hint="cs"/>
+          <w:rtl/>
+          <w:lang w:val="en-US"/>
+        </w:rPr>
+        <w:t xml:space="preserve">, </w:t>
+      </w:r>
+      <w:r>
+        <w:rPr>
+          <w:lang w:val="en-US"/>
+        </w:rPr>
+        <w:t>demote</w:t>
+      </w:r>
+      <w:r>
+        <w:rPr>
+          <w:rFonts w:hint="cs"/>
+          <w:rtl/>
+          <w:lang w:val="en-US"/>
+        </w:rPr>
+        <w:t xml:space="preserve"> ל-</w:t>
+      </w:r>
+      <w:r>
+        <w:rPr>
+          <w:lang w:val="en-US"/>
+        </w:rPr>
+        <w:t>y</w:t>
+      </w:r>
+      <w:r>
+        <w:rPr>
+          <w:rFonts w:hint="cs"/>
+          <w:rtl/>
+          <w:lang w:val="en-US"/>
+        </w:rPr>
+        <w:t>, ו-</w:t>
+      </w:r>
+      <w:r>
+        <w:rPr>
+          <w:lang w:val="en-US"/>
+        </w:rPr>
+        <w:t>promote</w:t>
+      </w:r>
+      <w:r>
+        <w:rPr>
+          <w:rFonts w:hint="cs"/>
+          <w:rtl/>
+          <w:lang w:val="en-US"/>
+        </w:rPr>
+        <w:t xml:space="preserve"> לילד השמאלי של </w:t>
+      </w:r>
+      <w:r>
+        <w:rPr>
+          <w:lang w:val="en-US"/>
+        </w:rPr>
+        <w:t>y</w:t>
+      </w:r>
+      <w:r>
+        <w:rPr>
+          <w:rFonts w:hint="cs"/>
+          <w:rtl/>
+          <w:lang w:val="en-US"/>
+        </w:rPr>
+        <w:t xml:space="preserve"> ומחברת את הערך שמחזירות עם </w:t>
+      </w:r>
       <w:r>
         <w:rPr>
           <w:lang w:val="en-US"/>
         </w:rPr>
         <w:t>countActions</w:t>
       </w:r>
-      <w:proofErr w:type="spellEnd"/>
       <w:r>
         <w:rPr>
           <w:rFonts w:hint="cs"/>
@@ -8833,28 +8317,7 @@
         <w:rPr>
           <w:lang w:val="en-US"/>
         </w:rPr>
-        <w:t>+ demote(y) + promote(</w:t>
-      </w:r>
-      <w:proofErr w:type="spellStart"/>
-      <w:r>
-        <w:rPr>
-          <w:lang w:val="en-US"/>
-        </w:rPr>
-        <w:t>getLeft</w:t>
-      </w:r>
-      <w:proofErr w:type="spellEnd"/>
-      <w:r>
-        <w:rPr>
-          <w:lang w:val="en-US"/>
-        </w:rPr>
-        <w:t>(y</w:t>
-      </w:r>
-      <w:proofErr w:type="gramStart"/>
-      <w:r>
-        <w:rPr>
-          <w:lang w:val="en-US"/>
-        </w:rPr>
-        <w:t>))</w:t>
+        <w:t>+ demote(y) + promote(getLeft(y))</w:t>
       </w:r>
       <w:r>
         <w:rPr>
@@ -8868,43 +8331,12 @@
         <w:rPr>
           <w:lang w:val="en-US"/>
         </w:rPr>
-        <w:t xml:space="preserve"> </w:t>
-      </w:r>
-      <w:proofErr w:type="spellStart"/>
-      <w:r>
-        <w:rPr>
-          <w:lang w:val="en-US"/>
-        </w:rPr>
-        <w:t>doubleR</w:t>
-      </w:r>
-      <w:r>
-        <w:rPr>
-          <w:lang w:val="en-US"/>
-        </w:rPr>
-        <w:t>otateLeft</w:t>
-      </w:r>
-      <w:proofErr w:type="spellEnd"/>
-      <w:proofErr w:type="gramEnd"/>
-      <w:r>
-        <w:rPr>
-          <w:lang w:val="en-US"/>
-        </w:rPr>
-        <w:t>(x, y)</w:t>
-      </w:r>
-      <w:r>
-        <w:rPr>
-          <w:lang w:val="en-US"/>
-        </w:rPr>
-        <w:t xml:space="preserve"> </w:t>
-      </w:r>
-      <w:r>
-        <w:rPr>
-          <w:lang w:val="en-US"/>
-        </w:rPr>
-        <w:t xml:space="preserve"> </w:t>
-      </w:r>
-      <w:r>
-        <w:rPr>
+        <w:t xml:space="preserve"> doubleRotateLeft(x, y)  + demote(x)  + demote(x)</w:t>
+      </w:r>
+      <w:r>
+        <w:rPr>
+          <w:rFonts w:hint="cs"/>
+          <w:rtl/>
           <w:lang w:val="en-US"/>
         </w:rPr>
         <w:t xml:space="preserve">+ </w:t>
@@ -8913,36 +8345,8 @@
         <w:rPr>
           <w:lang w:val="en-US"/>
         </w:rPr>
-        <w:t xml:space="preserve">demote(x)  </w:t>
-      </w:r>
-      <w:r>
-        <w:rPr>
-          <w:lang w:val="en-US"/>
-        </w:rPr>
-        <w:t xml:space="preserve">+ </w:t>
-      </w:r>
-      <w:r>
-        <w:rPr>
-          <w:lang w:val="en-US"/>
-        </w:rPr>
-        <w:t>demote(x)</w:t>
-      </w:r>
-      <w:r>
-        <w:rPr>
-          <w:rFonts w:hint="cs"/>
-          <w:rtl/>
-          <w:lang w:val="en-US"/>
-        </w:rPr>
-        <w:t xml:space="preserve">+ </w:t>
-      </w:r>
-      <w:proofErr w:type="spellStart"/>
-      <w:r>
-        <w:rPr>
-          <w:lang w:val="en-US"/>
-        </w:rPr>
         <w:t>countActions</w:t>
       </w:r>
-      <w:proofErr w:type="spellEnd"/>
     </w:p>
     <w:p>
       <w:pPr>
@@ -8975,23 +8379,7 @@
           <w:rtl/>
           <w:lang w:val="en-US"/>
         </w:rPr>
-        <w:t xml:space="preserve"> בין השורש לבנים מהצורה (</w:t>
-      </w:r>
-      <w:r>
-        <w:rPr>
-          <w:rFonts w:hint="cs"/>
-          <w:rtl/>
-          <w:lang w:val="en-US"/>
-        </w:rPr>
-        <w:t>1,3</w:t>
-      </w:r>
-      <w:r>
-        <w:rPr>
-          <w:rFonts w:hint="cs"/>
-          <w:rtl/>
-          <w:lang w:val="en-US"/>
-        </w:rPr>
-        <w:t>)</w:t>
+        <w:t xml:space="preserve"> בין השורש לבנים מהצורה (1,3)</w:t>
       </w:r>
     </w:p>
     <w:p>
@@ -9062,16 +8450,70 @@
           <w:rtl/>
           <w:lang w:val="en-US"/>
         </w:rPr>
-        <w:t xml:space="preserve">קוראת לפעולות האיזון ומחברת את הערך שמחזירות עם </w:t>
-      </w:r>
-      <w:proofErr w:type="spellStart"/>
+        <w:t xml:space="preserve">מבצעת סיבוב ימינה, </w:t>
+      </w:r>
+      <w:r>
+        <w:rPr>
+          <w:lang w:val="en-US"/>
+        </w:rPr>
+        <w:t>demote</w:t>
+      </w:r>
+      <w:r>
+        <w:rPr>
+          <w:rFonts w:hint="cs"/>
+          <w:rtl/>
+          <w:lang w:val="en-US"/>
+        </w:rPr>
+        <w:t xml:space="preserve"> ל-</w:t>
+      </w:r>
+      <w:r>
+        <w:rPr>
+          <w:lang w:val="en-US"/>
+        </w:rPr>
+        <w:t>x</w:t>
+      </w:r>
+      <w:r>
+        <w:rPr>
+          <w:rFonts w:hint="cs"/>
+          <w:rtl/>
+          <w:lang w:val="en-US"/>
+        </w:rPr>
+        <w:t xml:space="preserve"> ו-</w:t>
+      </w:r>
+      <w:r>
+        <w:rPr>
+          <w:lang w:val="en-US"/>
+        </w:rPr>
+        <w:t>promote</w:t>
+      </w:r>
+      <w:r>
+        <w:rPr>
+          <w:rFonts w:hint="cs"/>
+          <w:rtl/>
+          <w:lang w:val="en-US"/>
+        </w:rPr>
+        <w:t xml:space="preserve"> ל-</w:t>
+      </w:r>
+      <w:r>
+        <w:rPr>
+          <w:lang w:val="en-US"/>
+        </w:rPr>
+        <w:t>y</w:t>
+      </w:r>
+      <w:r>
+        <w:rPr>
+          <w:rFonts w:hint="cs"/>
+          <w:rtl/>
+          <w:lang w:val="en-US"/>
+        </w:rPr>
+        <w:t xml:space="preserve"> ומחברת את הערך שמחזירות עם </w:t>
+      </w:r>
       <w:r>
         <w:rPr>
           <w:lang w:val="en-US"/>
         </w:rPr>
         <w:t>countActions</w:t>
       </w:r>
-      <w:proofErr w:type="spellEnd"/>
       <w:r>
         <w:rPr>
           <w:rFonts w:hint="cs"/>
@@ -9101,35 +8543,7 @@
         <w:rPr>
           <w:lang w:val="en-US"/>
         </w:rPr>
-        <w:t xml:space="preserve"> </w:t>
-      </w:r>
-      <w:proofErr w:type="spellStart"/>
-      <w:proofErr w:type="gramStart"/>
-      <w:r>
-        <w:rPr>
-          <w:lang w:val="en-US"/>
-        </w:rPr>
-        <w:t>rotate</w:t>
-      </w:r>
-      <w:r>
-        <w:rPr>
-          <w:lang w:val="en-US"/>
-        </w:rPr>
-        <w:t>Right</w:t>
-      </w:r>
-      <w:proofErr w:type="spellEnd"/>
-      <w:r>
-        <w:rPr>
-          <w:lang w:val="en-US"/>
-        </w:rPr>
-        <w:t>(</w:t>
-      </w:r>
-      <w:proofErr w:type="gramEnd"/>
-      <w:r>
-        <w:rPr>
-          <w:lang w:val="en-US"/>
-        </w:rPr>
-        <w:t>x, y) + demote(x) + promote(y)</w:t>
+        <w:t xml:space="preserve"> rotateRight(x, y) + demote(x) + promote(y)</w:t>
       </w:r>
       <w:r>
         <w:rPr>
@@ -9139,14 +8553,12 @@
         </w:rPr>
         <w:t xml:space="preserve">+ </w:t>
       </w:r>
-      <w:proofErr w:type="spellStart"/>
       <w:r>
         <w:rPr>
           <w:lang w:val="en-US"/>
         </w:rPr>
         <w:t>countActions</w:t>
       </w:r>
-      <w:proofErr w:type="spellEnd"/>
     </w:p>
     <w:p>
       <w:pPr>
@@ -9230,16 +8642,42 @@
           <w:rtl/>
           <w:lang w:val="en-US"/>
         </w:rPr>
-        <w:t xml:space="preserve">קוראת לפעולות האיזון ומחברת את הערך שמחזירות עם </w:t>
-      </w:r>
-      <w:proofErr w:type="spellStart"/>
+        <w:t>מבצעת סיבוב ימינה ו-</w:t>
+      </w:r>
+      <w:r>
+        <w:rPr>
+          <w:lang w:val="en-US"/>
+        </w:rPr>
+        <w:t>demote</w:t>
+      </w:r>
+      <w:r>
+        <w:rPr>
+          <w:rFonts w:hint="cs"/>
+          <w:rtl/>
+          <w:lang w:val="en-US"/>
+        </w:rPr>
+        <w:t xml:space="preserve"> פעמיים ל-</w:t>
+      </w:r>
+      <w:r>
+        <w:rPr>
+          <w:lang w:val="en-US"/>
+        </w:rPr>
+        <w:t>x</w:t>
+      </w:r>
+      <w:r>
+        <w:rPr>
+          <w:rFonts w:hint="cs"/>
+          <w:rtl/>
+          <w:lang w:val="en-US"/>
+        </w:rPr>
+        <w:t xml:space="preserve"> ומחברת את הערך שמחזירות עם </w:t>
+      </w:r>
       <w:r>
         <w:rPr>
           <w:lang w:val="en-US"/>
         </w:rPr>
         <w:t>countActions</w:t>
       </w:r>
-      <w:proofErr w:type="spellEnd"/>
       <w:r>
         <w:rPr>
           <w:rFonts w:hint="cs"/>
@@ -9270,15 +8708,7 @@
         <w:rPr>
           <w:lang w:val="en-US"/>
         </w:rPr>
-        <w:t xml:space="preserve"> </w:t>
-      </w:r>
-      <w:proofErr w:type="spellStart"/>
-      <w:proofErr w:type="gramStart"/>
-      <w:r>
-        <w:rPr>
-          <w:lang w:val="en-US"/>
-        </w:rPr>
-        <w:t>rotate</w:t>
+        <w:t xml:space="preserve"> rotate</w:t>
       </w:r>
       <w:r>
         <w:rPr>
@@ -9291,21 +8721,7 @@
         <w:rPr>
           <w:lang w:val="en-US"/>
         </w:rPr>
-        <w:t>ight</w:t>
-      </w:r>
-      <w:proofErr w:type="spellEnd"/>
-      <w:r>
-        <w:rPr>
-          <w:lang w:val="en-US"/>
-        </w:rPr>
-        <w:t>(</w:t>
-      </w:r>
-      <w:proofErr w:type="gramEnd"/>
-      <w:r>
-        <w:rPr>
-          <w:lang w:val="en-US"/>
-        </w:rPr>
-        <w:t>x, y) + demote(x) + demote(x)</w:t>
+        <w:t>ight(x, y) + demote(x) + demote(x)</w:t>
       </w:r>
       <w:r>
         <w:rPr>
@@ -9315,14 +8731,12 @@
         </w:rPr>
         <w:t xml:space="preserve">+ </w:t>
       </w:r>
-      <w:proofErr w:type="spellStart"/>
       <w:r>
         <w:rPr>
           <w:lang w:val="en-US"/>
         </w:rPr>
         <w:t>countActions</w:t>
       </w:r>
-      <w:proofErr w:type="spellEnd"/>
       <w:r>
         <w:rPr>
           <w:rFonts w:hint="cs"/>
@@ -9382,14 +8796,12 @@
         </w:rPr>
         <w:t xml:space="preserve"> </w:t>
       </w:r>
-      <w:proofErr w:type="spellStart"/>
       <w:r>
         <w:rPr>
           <w:lang w:val="en-US"/>
         </w:rPr>
         <w:t>countActions</w:t>
       </w:r>
-      <w:proofErr w:type="spellEnd"/>
     </w:p>
     <w:p>
       <w:pPr>
@@ -9473,16 +8885,106 @@
           <w:rtl/>
           <w:lang w:val="en-US"/>
         </w:rPr>
-        <w:t xml:space="preserve">קוראת לפעולות האיזון ומחברת את הערך שמחזירות עם </w:t>
-      </w:r>
-      <w:proofErr w:type="spellStart"/>
+        <w:t xml:space="preserve">מבצעת סיבוב כפול ימינה, </w:t>
+      </w:r>
+      <w:r>
+        <w:rPr>
+          <w:lang w:val="en-US"/>
+        </w:rPr>
+        <w:t>demote</w:t>
+      </w:r>
+      <w:r>
+        <w:rPr>
+          <w:rFonts w:hint="cs"/>
+          <w:rtl/>
+          <w:lang w:val="en-US"/>
+        </w:rPr>
+        <w:t xml:space="preserve"> ל-</w:t>
+      </w:r>
+      <w:r>
+        <w:rPr>
+          <w:lang w:val="en-US"/>
+        </w:rPr>
+        <w:t>x</w:t>
+      </w:r>
+      <w:r>
+        <w:rPr>
+          <w:rFonts w:hint="cs"/>
+          <w:rtl/>
+          <w:lang w:val="en-US"/>
+        </w:rPr>
+        <w:t xml:space="preserve"> פעמיים, </w:t>
+      </w:r>
+      <w:r>
+        <w:rPr>
+          <w:lang w:val="en-US"/>
+        </w:rPr>
+        <w:t>demote</w:t>
+      </w:r>
+      <w:r>
+        <w:rPr>
+          <w:rFonts w:hint="cs"/>
+          <w:rtl/>
+          <w:lang w:val="en-US"/>
+        </w:rPr>
+        <w:t xml:space="preserve"> ל-</w:t>
+      </w:r>
+      <w:r>
+        <w:rPr>
+          <w:lang w:val="en-US"/>
+        </w:rPr>
+        <w:t>y</w:t>
+      </w:r>
+      <w:r>
+        <w:rPr>
+          <w:rFonts w:hint="cs"/>
+          <w:rtl/>
+          <w:lang w:val="en-US"/>
+        </w:rPr>
+        <w:t xml:space="preserve"> ו-</w:t>
+      </w:r>
+      <w:r>
+        <w:rPr>
+          <w:lang w:val="en-US"/>
+        </w:rPr>
+        <w:t>promote</w:t>
+      </w:r>
+      <w:r>
+        <w:rPr>
+          <w:rFonts w:hint="cs"/>
+          <w:rtl/>
+          <w:lang w:val="en-US"/>
+        </w:rPr>
+        <w:t xml:space="preserve"> לילד הימני של </w:t>
+      </w:r>
+      <w:r>
+        <w:rPr>
+          <w:lang w:val="en-US"/>
+        </w:rPr>
+        <w:t>y</w:t>
+      </w:r>
+      <w:r>
+        <w:rPr>
+          <w:rFonts w:hint="cs"/>
+          <w:rtl/>
+          <w:lang w:val="en-US"/>
+        </w:rPr>
+        <w:t>,</w:t>
+      </w:r>
+      <w:r>
+        <w:rPr>
+          <w:rFonts w:hint="cs"/>
+          <w:rtl/>
+          <w:lang w:val="en-US"/>
+        </w:rPr>
+        <w:t xml:space="preserve"> ומחברת את הערך שמחזירות עם </w:t>
+      </w:r>
       <w:r>
         <w:rPr>
           <w:lang w:val="en-US"/>
         </w:rPr>
         <w:t>countActions</w:t>
       </w:r>
-      <w:proofErr w:type="spellEnd"/>
       <w:r>
         <w:rPr>
           <w:rFonts w:hint="cs"/>
@@ -9512,14 +9014,7 @@
         <w:rPr>
           <w:lang w:val="en-US"/>
         </w:rPr>
-        <w:t>+ demote(y) + promote(</w:t>
-      </w:r>
-      <w:proofErr w:type="spellStart"/>
-      <w:r>
-        <w:rPr>
-          <w:lang w:val="en-US"/>
-        </w:rPr>
-        <w:t>get</w:t>
+        <w:t>+ demote(y) + promote(get</w:t>
       </w:r>
       <w:r>
         <w:rPr>
@@ -9532,21 +9027,7 @@
         <w:rPr>
           <w:lang w:val="en-US"/>
         </w:rPr>
-        <w:t>ight</w:t>
-      </w:r>
-      <w:proofErr w:type="spellEnd"/>
-      <w:r>
-        <w:rPr>
-          <w:lang w:val="en-US"/>
-        </w:rPr>
-        <w:t>(y</w:t>
-      </w:r>
-      <w:proofErr w:type="gramStart"/>
-      <w:r>
-        <w:rPr>
-          <w:lang w:val="en-US"/>
-        </w:rPr>
-        <w:t>))</w:t>
+        <w:t>ight(y))</w:t>
       </w:r>
       <w:r>
         <w:rPr>
@@ -9560,28 +9041,7 @@
         <w:rPr>
           <w:lang w:val="en-US"/>
         </w:rPr>
-        <w:t xml:space="preserve"> </w:t>
-      </w:r>
-      <w:proofErr w:type="spellStart"/>
-      <w:r>
-        <w:rPr>
-          <w:lang w:val="en-US"/>
-        </w:rPr>
-        <w:t>doubleRotate</w:t>
-      </w:r>
-      <w:r>
-        <w:rPr>
-          <w:lang w:val="en-US"/>
-        </w:rPr>
-        <w:t>Right</w:t>
-      </w:r>
-      <w:proofErr w:type="spellEnd"/>
-      <w:proofErr w:type="gramEnd"/>
-      <w:r>
-        <w:rPr>
-          <w:lang w:val="en-US"/>
-        </w:rPr>
-        <w:t>(x, y)  + demote(x)  + demote(x)</w:t>
+        <w:t xml:space="preserve"> doubleRotateRight(x, y)  + demote(x)  + demote(x)</w:t>
       </w:r>
       <w:r>
         <w:rPr>
@@ -9591,14 +9051,12 @@
         </w:rPr>
         <w:t xml:space="preserve">+ </w:t>
       </w:r>
-      <w:proofErr w:type="spellStart"/>
       <w:r>
         <w:rPr>
           <w:lang w:val="en-US"/>
         </w:rPr>
         <w:t>countActions</w:t>
       </w:r>
-      <w:proofErr w:type="spellEnd"/>
     </w:p>
     <w:p>
       <w:pPr>
@@ -9627,19 +9085,16 @@
         </w:rPr>
         <w:t xml:space="preserve"> את </w:t>
       </w:r>
-      <w:proofErr w:type="spellStart"/>
       <w:r>
         <w:rPr>
           <w:lang w:val="en-US"/>
         </w:rPr>
         <w:t>countActions</w:t>
       </w:r>
-      <w:proofErr w:type="spellEnd"/>
-    </w:p>
-    <w:p>
-      <w:pPr>
-        <w:rPr>
-          <w:rFonts w:hint="cs"/>
+    </w:p>
+    <w:p>
+      <w:pPr>
+        <w:rPr>
           <w:rtl/>
           <w:lang w:val="en-US"/>
         </w:rPr>
@@ -9722,7 +9177,6 @@
     <w:p>
       <w:pPr>
         <w:rPr>
-          <w:rFonts w:hint="cs"/>
           <w:rtl/>
           <w:lang w:val="en-US"/>
         </w:rPr>
@@ -9744,7 +9198,6 @@
           <w:lang w:val="en-US"/>
         </w:rPr>
       </w:pPr>
-      <w:proofErr w:type="gramStart"/>
       <w:r>
         <w:rPr>
           <w:highlight w:val="green"/>
@@ -9757,14 +9210,8 @@
         </w:rPr>
         <w:t>(</w:t>
       </w:r>
-      <w:proofErr w:type="spellStart"/>
-      <w:proofErr w:type="gramEnd"/>
-      <w:r>
-        <w:t>IAVLNode</w:t>
-      </w:r>
-      <w:proofErr w:type="spellEnd"/>
-      <w:r>
-        <w:t xml:space="preserve"> x</w:t>
+      <w:r>
+        <w:t>IAVLNode x</w:t>
       </w:r>
       <w:r>
         <w:rPr>
@@ -9776,7 +9223,6 @@
     <w:p>
       <w:pPr>
         <w:rPr>
-          <w:rFonts w:hint="cs"/>
           <w:rtl/>
           <w:lang w:val="en-US"/>
         </w:rPr>
@@ -9855,7 +9301,6 @@
     <w:p>
       <w:pPr>
         <w:rPr>
-          <w:rFonts w:hint="cs"/>
           <w:rtl/>
           <w:lang w:val="en-US"/>
         </w:rPr>
@@ -9966,7 +9411,6 @@
           <w:lang w:val="en-US"/>
         </w:rPr>
       </w:pPr>
-      <w:proofErr w:type="gramStart"/>
       <w:r>
         <w:rPr>
           <w:highlight w:val="green"/>
@@ -9986,14 +9430,8 @@
         </w:rPr>
         <w:t>(</w:t>
       </w:r>
-      <w:proofErr w:type="spellStart"/>
-      <w:proofErr w:type="gramEnd"/>
-      <w:r>
-        <w:t>IAVLNode</w:t>
-      </w:r>
-      <w:proofErr w:type="spellEnd"/>
-      <w:r>
-        <w:t xml:space="preserve"> x</w:t>
+      <w:r>
+        <w:t>IAVLNode x</w:t>
       </w:r>
       <w:r>
         <w:rPr>
@@ -10005,7 +9443,6 @@
     <w:p>
       <w:pPr>
         <w:rPr>
-          <w:rFonts w:hint="cs"/>
           <w:rtl/>
           <w:lang w:val="en-US"/>
         </w:rPr>
@@ -10078,7 +9515,6 @@
     <w:p>
       <w:pPr>
         <w:rPr>
-          <w:rFonts w:hint="cs"/>
           <w:rtl/>
           <w:lang w:val="en-US"/>
         </w:rPr>
@@ -10183,7 +9619,6 @@
           <w:lang w:val="en-US"/>
         </w:rPr>
       </w:pPr>
-      <w:proofErr w:type="gramStart"/>
       <w:r>
         <w:rPr>
           <w:highlight w:val="green"/>
@@ -10204,14 +9639,8 @@
         </w:rPr>
         <w:t>(</w:t>
       </w:r>
-      <w:proofErr w:type="spellStart"/>
-      <w:proofErr w:type="gramEnd"/>
-      <w:r>
-        <w:t>IAVLNode</w:t>
-      </w:r>
-      <w:proofErr w:type="spellEnd"/>
-      <w:r>
-        <w:t xml:space="preserve"> x</w:t>
+      <w:r>
+        <w:t>IAVLNode x</w:t>
       </w:r>
       <w:r>
         <w:rPr>
@@ -10219,13 +9648,8 @@
         </w:rPr>
         <w:t xml:space="preserve">, </w:t>
       </w:r>
-      <w:proofErr w:type="spellStart"/>
-      <w:r>
-        <w:t>IAVLNode</w:t>
-      </w:r>
-      <w:proofErr w:type="spellEnd"/>
-      <w:r>
-        <w:t xml:space="preserve"> </w:t>
+      <w:r>
+        <w:t xml:space="preserve">IAVLNode </w:t>
       </w:r>
       <w:r>
         <w:rPr>
@@ -10455,19 +9879,11 @@
         </w:rPr>
         <w:t xml:space="preserve">מעדכנים את </w:t>
       </w:r>
-      <w:proofErr w:type="spellStart"/>
-      <w:r>
-        <w:rPr>
-          <w:lang w:val="en-US"/>
-        </w:rPr>
-        <w:t>setLeft</w:t>
-      </w:r>
-      <w:proofErr w:type="spellEnd"/>
-      <w:r>
-        <w:rPr>
-          <w:lang w:val="en-US"/>
-        </w:rPr>
-        <w:t>(x)</w:t>
+      <w:r>
+        <w:rPr>
+          <w:lang w:val="en-US"/>
+        </w:rPr>
+        <w:t>setLeft(x)</w:t>
       </w:r>
       <w:r>
         <w:rPr>
@@ -10475,19 +9891,11 @@
         </w:rPr>
         <w:t xml:space="preserve"> = </w:t>
       </w:r>
-      <w:proofErr w:type="spellStart"/>
-      <w:r>
-        <w:rPr>
-          <w:lang w:val="en-US"/>
-        </w:rPr>
-        <w:t>getRight</w:t>
-      </w:r>
-      <w:proofErr w:type="spellEnd"/>
-      <w:r>
-        <w:rPr>
-          <w:lang w:val="en-US"/>
-        </w:rPr>
-        <w:t>(y)</w:t>
+      <w:r>
+        <w:rPr>
+          <w:lang w:val="en-US"/>
+        </w:rPr>
+        <w:t>getRight(y)</w:t>
       </w:r>
     </w:p>
     <w:p>
@@ -10510,33 +9918,11 @@
         </w:rPr>
         <w:t xml:space="preserve">מעדכנים את </w:t>
       </w:r>
-      <w:proofErr w:type="spellStart"/>
-      <w:r>
-        <w:rPr>
-          <w:lang w:val="en-US"/>
-        </w:rPr>
-        <w:t>setParent</w:t>
-      </w:r>
-      <w:proofErr w:type="spellEnd"/>
-      <w:r>
-        <w:rPr>
-          <w:lang w:val="en-US"/>
-        </w:rPr>
-        <w:t>(</w:t>
-      </w:r>
-      <w:proofErr w:type="spellStart"/>
-      <w:r>
-        <w:rPr>
-          <w:lang w:val="en-US"/>
-        </w:rPr>
-        <w:t>getLeft</w:t>
-      </w:r>
-      <w:proofErr w:type="spellEnd"/>
-      <w:r>
-        <w:rPr>
-          <w:lang w:val="en-US"/>
-        </w:rPr>
-        <w:t xml:space="preserve">(x)) </w:t>
+      <w:r>
+        <w:rPr>
+          <w:lang w:val="en-US"/>
+        </w:rPr>
+        <w:t xml:space="preserve">setParent(getLeft(x)) </w:t>
       </w:r>
       <w:r>
         <w:rPr>
@@ -10564,19 +9950,11 @@
         </w:rPr>
         <w:t xml:space="preserve">מעדכנים את </w:t>
       </w:r>
-      <w:proofErr w:type="spellStart"/>
-      <w:r>
-        <w:rPr>
-          <w:lang w:val="en-US"/>
-        </w:rPr>
-        <w:t>setRight</w:t>
-      </w:r>
-      <w:proofErr w:type="spellEnd"/>
-      <w:r>
-        <w:rPr>
-          <w:lang w:val="en-US"/>
-        </w:rPr>
-        <w:t>(y) =</w:t>
+      <w:r>
+        <w:rPr>
+          <w:lang w:val="en-US"/>
+        </w:rPr>
+        <w:t>setRight(y) =</w:t>
       </w:r>
       <w:r>
         <w:rPr>
@@ -10604,19 +9982,11 @@
         </w:rPr>
         <w:t xml:space="preserve">מעדכנים את </w:t>
       </w:r>
-      <w:proofErr w:type="spellStart"/>
-      <w:r>
-        <w:rPr>
-          <w:lang w:val="en-US"/>
-        </w:rPr>
-        <w:t>setParent</w:t>
-      </w:r>
-      <w:proofErr w:type="spellEnd"/>
-      <w:r>
-        <w:rPr>
-          <w:lang w:val="en-US"/>
-        </w:rPr>
-        <w:t>(x) = y</w:t>
+      <w:r>
+        <w:rPr>
+          <w:lang w:val="en-US"/>
+        </w:rPr>
+        <w:t>setParent(x) = y</w:t>
       </w:r>
     </w:p>
     <w:p>
@@ -10627,7 +9997,6 @@
           <w:numId w:val="15"/>
         </w:numPr>
         <w:rPr>
-          <w:rFonts w:hint="cs"/>
           <w:rtl/>
           <w:lang w:val="en-US"/>
         </w:rPr>
@@ -10644,7 +10013,6 @@
     <w:p>
       <w:pPr>
         <w:rPr>
-          <w:rFonts w:hint="cs"/>
           <w:rtl/>
           <w:lang w:val="en-US"/>
         </w:rPr>
@@ -10699,7 +10067,6 @@
           <w:lang w:val="en-US"/>
         </w:rPr>
       </w:pPr>
-      <w:proofErr w:type="gramStart"/>
       <w:r>
         <w:rPr>
           <w:highlight w:val="green"/>
@@ -10713,14 +10080,8 @@
         </w:rPr>
         <w:t>(</w:t>
       </w:r>
-      <w:proofErr w:type="spellStart"/>
-      <w:proofErr w:type="gramEnd"/>
-      <w:r>
-        <w:t>IAVLNode</w:t>
-      </w:r>
-      <w:proofErr w:type="spellEnd"/>
-      <w:r>
-        <w:t xml:space="preserve"> x</w:t>
+      <w:r>
+        <w:t>IAVLNode x</w:t>
       </w:r>
       <w:r>
         <w:rPr>
@@ -10728,13 +10089,8 @@
         </w:rPr>
         <w:t xml:space="preserve">, </w:t>
       </w:r>
-      <w:proofErr w:type="spellStart"/>
-      <w:r>
-        <w:t>IAVLNode</w:t>
-      </w:r>
-      <w:proofErr w:type="spellEnd"/>
-      <w:r>
-        <w:t xml:space="preserve"> </w:t>
+      <w:r>
+        <w:t xml:space="preserve">IAVLNode </w:t>
       </w:r>
       <w:r>
         <w:rPr>
@@ -10941,7 +10297,6 @@
         </w:rPr>
         <w:t xml:space="preserve">מעדכנים את </w:t>
       </w:r>
-      <w:proofErr w:type="spellStart"/>
       <w:r>
         <w:rPr>
           <w:lang w:val="en-US"/>
@@ -10952,28 +10307,7 @@
         <w:rPr>
           <w:lang w:val="en-US"/>
         </w:rPr>
-        <w:t>etRight</w:t>
-      </w:r>
-      <w:proofErr w:type="spellEnd"/>
-      <w:r>
-        <w:rPr>
-          <w:lang w:val="en-US"/>
-        </w:rPr>
-        <w:t xml:space="preserve">(x) = </w:t>
-      </w:r>
-      <w:proofErr w:type="spellStart"/>
-      <w:r>
-        <w:rPr>
-          <w:lang w:val="en-US"/>
-        </w:rPr>
-        <w:t>getLeft</w:t>
-      </w:r>
-      <w:proofErr w:type="spellEnd"/>
-      <w:r>
-        <w:rPr>
-          <w:lang w:val="en-US"/>
-        </w:rPr>
-        <w:t>(y)</w:t>
+        <w:t>etRight(x) = getLeft(y)</w:t>
       </w:r>
     </w:p>
     <w:p>
@@ -10999,35 +10333,7 @@
         <w:rPr>
           <w:lang w:val="en-US"/>
         </w:rPr>
-        <w:t xml:space="preserve"> </w:t>
-      </w:r>
-      <w:proofErr w:type="spellStart"/>
-      <w:r>
-        <w:rPr>
-          <w:lang w:val="en-US"/>
-        </w:rPr>
-        <w:t>setParent</w:t>
-      </w:r>
-      <w:proofErr w:type="spellEnd"/>
-      <w:r>
-        <w:rPr>
-          <w:lang w:val="en-US"/>
-        </w:rPr>
-        <w:t>(</w:t>
-      </w:r>
-      <w:proofErr w:type="spellStart"/>
-      <w:r>
-        <w:rPr>
-          <w:lang w:val="en-US"/>
-        </w:rPr>
-        <w:t>getRight</w:t>
-      </w:r>
-      <w:proofErr w:type="spellEnd"/>
-      <w:r>
-        <w:rPr>
-          <w:lang w:val="en-US"/>
-        </w:rPr>
-        <w:t>(x)) = x</w:t>
+        <w:t xml:space="preserve"> setParent(getRight(x)) = x</w:t>
       </w:r>
     </w:p>
     <w:p>
@@ -11049,19 +10355,11 @@
         </w:rPr>
         <w:t xml:space="preserve">מעדכנים את </w:t>
       </w:r>
-      <w:proofErr w:type="spellStart"/>
-      <w:r>
-        <w:rPr>
-          <w:lang w:val="en-US"/>
-        </w:rPr>
-        <w:t>setLeft</w:t>
-      </w:r>
-      <w:proofErr w:type="spellEnd"/>
-      <w:r>
-        <w:rPr>
-          <w:lang w:val="en-US"/>
-        </w:rPr>
-        <w:t>(y) = x</w:t>
+      <w:r>
+        <w:rPr>
+          <w:lang w:val="en-US"/>
+        </w:rPr>
+        <w:t>setLeft(y) = x</w:t>
       </w:r>
     </w:p>
     <w:p>
@@ -11083,19 +10381,11 @@
         </w:rPr>
         <w:t xml:space="preserve">מעדכנים את </w:t>
       </w:r>
-      <w:proofErr w:type="spellStart"/>
-      <w:r>
-        <w:rPr>
-          <w:lang w:val="en-US"/>
-        </w:rPr>
-        <w:t>setParent</w:t>
-      </w:r>
-      <w:proofErr w:type="spellEnd"/>
-      <w:r>
-        <w:rPr>
-          <w:lang w:val="en-US"/>
-        </w:rPr>
-        <w:t>(x) = y</w:t>
+      <w:r>
+        <w:rPr>
+          <w:lang w:val="en-US"/>
+        </w:rPr>
+        <w:t>setParent(x) = y</w:t>
       </w:r>
     </w:p>
     <w:p>
@@ -11164,7 +10454,6 @@
     <w:p>
       <w:pPr>
         <w:rPr>
-          <w:rFonts w:hint="cs"/>
           <w:rtl/>
           <w:lang w:val="en-US"/>
         </w:rPr>
@@ -11177,8 +10466,6 @@
           <w:lang w:val="en-US"/>
         </w:rPr>
       </w:pPr>
-      <w:proofErr w:type="spellStart"/>
-      <w:proofErr w:type="gramStart"/>
       <w:r>
         <w:rPr>
           <w:highlight w:val="green"/>
@@ -11186,7 +10473,6 @@
         </w:rPr>
         <w:t>doubleRotate</w:t>
       </w:r>
-      <w:proofErr w:type="spellEnd"/>
       <w:r>
         <w:rPr>
           <w:highlight w:val="green"/>
@@ -11200,14 +10486,8 @@
         </w:rPr>
         <w:t>(</w:t>
       </w:r>
-      <w:proofErr w:type="spellStart"/>
-      <w:proofErr w:type="gramEnd"/>
-      <w:r>
-        <w:t>IAVLNode</w:t>
-      </w:r>
-      <w:proofErr w:type="spellEnd"/>
-      <w:r>
-        <w:t xml:space="preserve"> x</w:t>
+      <w:r>
+        <w:t>IAVLNode x</w:t>
       </w:r>
       <w:r>
         <w:rPr>
@@ -11215,13 +10495,8 @@
         </w:rPr>
         <w:t xml:space="preserve">, </w:t>
       </w:r>
-      <w:proofErr w:type="spellStart"/>
-      <w:r>
-        <w:t>IAVLNode</w:t>
-      </w:r>
-      <w:proofErr w:type="spellEnd"/>
-      <w:r>
-        <w:t xml:space="preserve"> </w:t>
+      <w:r>
+        <w:t xml:space="preserve">IAVLNode </w:t>
       </w:r>
       <w:r>
         <w:rPr>
@@ -11350,15 +10625,7 @@
           <w:rtl/>
           <w:lang w:val="en-US"/>
         </w:rPr>
-        <w:t xml:space="preserve"> בין השורש אליו הוא 0.</w:t>
-      </w:r>
-      <w:r>
-        <w:rPr>
-          <w:rFonts w:hint="cs"/>
-          <w:rtl/>
-          <w:lang w:val="en-US"/>
-        </w:rPr>
-        <w:t xml:space="preserve"> מוסיפים מצביע לבן הימני של </w:t>
+        <w:t xml:space="preserve"> בין השורש אליו הוא 0. מוסיפים מצביע לבן הימני של </w:t>
       </w:r>
       <w:r>
         <w:rPr>
@@ -11477,13 +10744,7 @@
         <w:rPr>
           <w:lang w:val="en-US"/>
         </w:rPr>
-        <w:t>Left</w:t>
-      </w:r>
-      <w:r>
-        <w:rPr>
-          <w:lang w:val="en-US"/>
-        </w:rPr>
-        <w:t>(y, z)</w:t>
+        <w:t>Left(y, z)</w:t>
       </w:r>
     </w:p>
     <w:p>
@@ -11512,13 +10773,7 @@
         <w:rPr>
           <w:lang w:val="en-US"/>
         </w:rPr>
-        <w:t>Right</w:t>
-      </w:r>
-      <w:r>
-        <w:rPr>
-          <w:lang w:val="en-US"/>
-        </w:rPr>
-        <w:t>(x, z)</w:t>
+        <w:t>Right(x, z)</w:t>
       </w:r>
     </w:p>
     <w:p>
@@ -11529,7 +10784,6 @@
           <w:numId w:val="15"/>
         </w:numPr>
         <w:rPr>
-          <w:rFonts w:hint="cs"/>
           <w:rtl/>
           <w:lang w:val="en-US"/>
         </w:rPr>
@@ -11546,7 +10800,6 @@
     <w:p>
       <w:pPr>
         <w:rPr>
-          <w:rFonts w:hint="cs"/>
           <w:rtl/>
           <w:lang w:val="en-US"/>
         </w:rPr>
@@ -11609,22 +10862,12 @@
           <w:lang w:val="en-US"/>
         </w:rPr>
       </w:pPr>
-      <w:proofErr w:type="spellStart"/>
-      <w:proofErr w:type="gramStart"/>
       <w:r>
         <w:rPr>
           <w:highlight w:val="green"/>
           <w:lang w:val="en-US"/>
         </w:rPr>
-        <w:t>doubleRotate</w:t>
-      </w:r>
-      <w:proofErr w:type="spellEnd"/>
-      <w:r>
-        <w:rPr>
-          <w:highlight w:val="green"/>
-          <w:lang w:val="en-US"/>
-        </w:rPr>
-        <w:t>Left</w:t>
+        <w:t>doubleRotateLeft</w:t>
       </w:r>
       <w:r>
         <w:rPr>
@@ -11632,14 +10875,8 @@
         </w:rPr>
         <w:t>(</w:t>
       </w:r>
-      <w:proofErr w:type="spellStart"/>
-      <w:proofErr w:type="gramEnd"/>
-      <w:r>
-        <w:t>IAVLNode</w:t>
-      </w:r>
-      <w:proofErr w:type="spellEnd"/>
-      <w:r>
-        <w:t xml:space="preserve"> x</w:t>
+      <w:r>
+        <w:t>IAVLNode x</w:t>
       </w:r>
       <w:r>
         <w:rPr>
@@ -11647,13 +10884,8 @@
         </w:rPr>
         <w:t xml:space="preserve">, </w:t>
       </w:r>
-      <w:proofErr w:type="spellStart"/>
-      <w:r>
-        <w:t>IAVLNode</w:t>
-      </w:r>
-      <w:proofErr w:type="spellEnd"/>
-      <w:r>
-        <w:t xml:space="preserve"> </w:t>
+      <w:r>
+        <w:t xml:space="preserve">IAVLNode </w:t>
       </w:r>
       <w:r>
         <w:rPr>
@@ -11782,23 +11014,7 @@
           <w:rtl/>
           <w:lang w:val="en-US"/>
         </w:rPr>
-        <w:t xml:space="preserve"> בין השורש אליו הוא 0. מוסיפים מצביע לבן ה</w:t>
-      </w:r>
-      <w:r>
-        <w:rPr>
-          <w:rFonts w:hint="cs"/>
-          <w:rtl/>
-          <w:lang w:val="en-US"/>
-        </w:rPr>
-        <w:t>שמאלי</w:t>
-      </w:r>
-      <w:r>
-        <w:rPr>
-          <w:rFonts w:hint="cs"/>
-          <w:rtl/>
-          <w:lang w:val="en-US"/>
-        </w:rPr>
-        <w:t xml:space="preserve"> של </w:t>
+        <w:t xml:space="preserve"> בין השורש אליו הוא 0. מוסיפים מצביע לבן השמאלי של </w:t>
       </w:r>
       <w:r>
         <w:rPr>
@@ -11917,13 +11133,7 @@
         <w:rPr>
           <w:lang w:val="en-US"/>
         </w:rPr>
-        <w:t>Right</w:t>
-      </w:r>
-      <w:r>
-        <w:rPr>
-          <w:lang w:val="en-US"/>
-        </w:rPr>
-        <w:t>(y, z)</w:t>
+        <w:t>Right(y, z)</w:t>
       </w:r>
     </w:p>
     <w:p>
@@ -11952,13 +11162,7 @@
         <w:rPr>
           <w:lang w:val="en-US"/>
         </w:rPr>
-        <w:t>Left</w:t>
-      </w:r>
-      <w:r>
-        <w:rPr>
-          <w:lang w:val="en-US"/>
-        </w:rPr>
-        <w:t>(x, z)</w:t>
+        <w:t>Left(x, z)</w:t>
       </w:r>
     </w:p>
     <w:p>
@@ -11985,7 +11189,6 @@
     <w:p>
       <w:pPr>
         <w:rPr>
-          <w:rFonts w:hint="cs"/>
           <w:rtl/>
           <w:lang w:val="en-US"/>
         </w:rPr>
@@ -12040,8 +11243,6 @@
           <w:lang w:val="en-US"/>
         </w:rPr>
       </w:pPr>
-      <w:proofErr w:type="spellStart"/>
-      <w:proofErr w:type="gramStart"/>
       <w:r>
         <w:rPr>
           <w:highlight w:val="green"/>
@@ -12055,21 +11256,14 @@
         </w:rPr>
         <w:t>uccessor</w:t>
       </w:r>
-      <w:proofErr w:type="spellEnd"/>
       <w:r>
         <w:rPr>
           <w:lang w:val="en-US"/>
         </w:rPr>
         <w:t>(</w:t>
       </w:r>
-      <w:proofErr w:type="spellStart"/>
-      <w:proofErr w:type="gramEnd"/>
-      <w:r>
-        <w:t>IAVLNode</w:t>
-      </w:r>
-      <w:proofErr w:type="spellEnd"/>
-      <w:r>
-        <w:t xml:space="preserve"> x</w:t>
+      <w:r>
+        <w:t>IAVLNode x</w:t>
       </w:r>
       <w:r>
         <w:rPr>
@@ -12081,7 +11275,6 @@
     <w:p>
       <w:pPr>
         <w:rPr>
-          <w:rFonts w:hint="cs"/>
           <w:rtl/>
           <w:lang w:val="en-US"/>
         </w:rPr>
@@ -12147,7 +11340,6 @@
       <w:pPr>
         <w:spacing w:after="0"/>
         <w:rPr>
-          <w:rFonts w:hint="cs"/>
           <w:rtl/>
           <w:lang w:val="en-US"/>
         </w:rPr>
@@ -12291,14 +11483,12 @@
         </w:rPr>
         <w:t xml:space="preserve">יוצרת מצביע </w:t>
       </w:r>
-      <w:proofErr w:type="spellStart"/>
       <w:r>
         <w:rPr>
           <w:lang w:val="en-US"/>
         </w:rPr>
         <w:t>curr</w:t>
       </w:r>
-      <w:proofErr w:type="spellEnd"/>
       <w:r>
         <w:rPr>
           <w:rFonts w:hint="cs"/>
@@ -12489,7 +11679,6 @@
           <w:numId w:val="15"/>
         </w:numPr>
         <w:rPr>
-          <w:rFonts w:hint="cs"/>
           <w:rtl/>
           <w:lang w:val="en-US"/>
         </w:rPr>
@@ -12546,7 +11735,6 @@
     <w:p>
       <w:pPr>
         <w:rPr>
-          <w:rFonts w:hint="cs"/>
           <w:rtl/>
           <w:lang w:val="en-US"/>
         </w:rPr>
@@ -12649,8 +11837,6 @@
           <w:lang w:val="en-US"/>
         </w:rPr>
       </w:pPr>
-      <w:proofErr w:type="spellStart"/>
-      <w:proofErr w:type="gramStart"/>
       <w:r>
         <w:rPr>
           <w:highlight w:val="green"/>
@@ -12665,21 +11851,14 @@
         </w:rPr>
         <w:t>redecessor</w:t>
       </w:r>
-      <w:proofErr w:type="spellEnd"/>
       <w:r>
         <w:rPr>
           <w:lang w:val="en-US"/>
         </w:rPr>
         <w:t>(</w:t>
       </w:r>
-      <w:proofErr w:type="spellStart"/>
-      <w:proofErr w:type="gramEnd"/>
-      <w:r>
-        <w:t>IAVLNode</w:t>
-      </w:r>
-      <w:proofErr w:type="spellEnd"/>
-      <w:r>
-        <w:t xml:space="preserve"> x</w:t>
+      <w:r>
+        <w:t>IAVLNode x</w:t>
       </w:r>
       <w:r>
         <w:rPr>
@@ -12719,23 +11898,7 @@
           <w:rtl/>
           <w:lang w:val="en-US"/>
         </w:rPr>
-        <w:t xml:space="preserve">הפונקציה מחזירה את הצומת עם המפתח העוקב </w:t>
-      </w:r>
-      <w:r>
-        <w:rPr>
-          <w:rFonts w:hint="cs"/>
-          <w:rtl/>
-          <w:lang w:val="en-US"/>
-        </w:rPr>
-        <w:t>שלפני</w:t>
-      </w:r>
-      <w:r>
-        <w:rPr>
-          <w:rFonts w:hint="cs"/>
-          <w:rtl/>
-          <w:lang w:val="en-US"/>
-        </w:rPr>
-        <w:t xml:space="preserve"> </w:t>
+        <w:t xml:space="preserve">הפונקציה מחזירה את הצומת עם המפתח העוקב שלפני </w:t>
       </w:r>
       <w:r>
         <w:rPr>
@@ -12756,7 +11919,6 @@
       <w:pPr>
         <w:spacing w:after="0"/>
         <w:rPr>
-          <w:rFonts w:hint="cs"/>
           <w:rtl/>
           <w:lang w:val="en-US"/>
         </w:rPr>
@@ -12785,15 +11947,7 @@
           <w:rtl/>
           <w:lang w:val="en-US"/>
         </w:rPr>
-        <w:t xml:space="preserve"> </w:t>
-      </w:r>
-      <w:r>
-        <w:rPr>
-          <w:rFonts w:hint="cs"/>
-          <w:rtl/>
-          <w:lang w:val="en-US"/>
-        </w:rPr>
-        <w:t xml:space="preserve">הפונקציה מקבלת את </w:t>
+        <w:t xml:space="preserve"> הפונקציה מקבלת את </w:t>
       </w:r>
       <w:r>
         <w:rPr>
@@ -13000,23 +12154,7 @@
           <w:rtl/>
           <w:lang w:val="en-US"/>
         </w:rPr>
-        <w:t xml:space="preserve">עושה לולאה של צעדים </w:t>
-      </w:r>
-      <w:r>
-        <w:rPr>
-          <w:rFonts w:hint="cs"/>
-          <w:rtl/>
-          <w:lang w:val="en-US"/>
-        </w:rPr>
-        <w:t>ימינה</w:t>
-      </w:r>
-      <w:r>
-        <w:rPr>
-          <w:rFonts w:hint="cs"/>
-          <w:rtl/>
-          <w:lang w:val="en-US"/>
-        </w:rPr>
-        <w:t xml:space="preserve"> בעץ כל עוד לא הגענו לעלה</w:t>
+        <w:t>עושה לולאה של צעדים ימינה בעץ כל עוד לא הגענו לעלה</w:t>
       </w:r>
       <w:r>
         <w:rPr>
@@ -13122,15 +12260,7 @@
           <w:rtl/>
           <w:lang w:val="en-US"/>
         </w:rPr>
-        <w:t xml:space="preserve"> שמצביע על ההורה של הצומת</w:t>
-      </w:r>
-      <w:r>
-        <w:rPr>
-          <w:rFonts w:hint="cs"/>
-          <w:rtl/>
-          <w:lang w:val="en-US"/>
-        </w:rPr>
-        <w:t xml:space="preserve"> </w:t>
+        <w:t xml:space="preserve"> שמצביע על ההורה של הצומת </w:t>
       </w:r>
     </w:p>
     <w:p>
@@ -13167,23 +12297,7 @@
           <w:rtl/>
           <w:lang w:val="en-US"/>
         </w:rPr>
-        <w:t xml:space="preserve"> של ההורה</w:t>
-      </w:r>
-      <w:r>
-        <w:rPr>
-          <w:rFonts w:hint="cs"/>
-          <w:rtl/>
-          <w:lang w:val="en-US"/>
-        </w:rPr>
-        <w:t xml:space="preserve">, </w:t>
-      </w:r>
-      <w:r>
-        <w:rPr>
-          <w:rFonts w:hint="cs"/>
-          <w:rtl/>
-          <w:lang w:val="en-US"/>
-        </w:rPr>
-        <w:t>ו</w:t>
+        <w:t xml:space="preserve"> של ההורה, ו</w:t>
       </w:r>
       <w:r>
         <w:rPr>
@@ -13327,7 +12441,6 @@
       <w:pPr>
         <w:pStyle w:val="3"/>
       </w:pPr>
-      <w:proofErr w:type="gramStart"/>
       <w:r>
         <w:rPr>
           <w:highlight w:val="green"/>
@@ -13335,11 +12448,7 @@
         <w:t>min</w:t>
       </w:r>
       <w:r>
-        <w:t>(</w:t>
-      </w:r>
-      <w:proofErr w:type="gramEnd"/>
-      <w:r>
-        <w:t>)</w:t>
+        <w:t>()</w:t>
       </w:r>
     </w:p>
     <w:p>
@@ -13543,7 +12652,6 @@
           <w:rtl/>
         </w:rPr>
       </w:pPr>
-      <w:proofErr w:type="gramStart"/>
       <w:r>
         <w:rPr>
           <w:highlight w:val="green"/>
@@ -13551,11 +12659,7 @@
         <w:t>max</w:t>
       </w:r>
       <w:r>
-        <w:t>(</w:t>
-      </w:r>
-      <w:proofErr w:type="gramEnd"/>
-      <w:r>
-        <w:t>)</w:t>
+        <w:t>()</w:t>
       </w:r>
     </w:p>
     <w:p>
@@ -13753,21 +12857,14 @@
       <w:pPr>
         <w:pStyle w:val="3"/>
       </w:pPr>
-      <w:proofErr w:type="spellStart"/>
-      <w:proofErr w:type="gramStart"/>
       <w:r>
         <w:rPr>
           <w:highlight w:val="green"/>
         </w:rPr>
         <w:t>keysToArray</w:t>
       </w:r>
-      <w:proofErr w:type="spellEnd"/>
-      <w:r>
-        <w:t>(</w:t>
-      </w:r>
-      <w:proofErr w:type="gramEnd"/>
-      <w:r>
-        <w:t>)</w:t>
+      <w:r>
+        <w:t>()</w:t>
       </w:r>
     </w:p>
     <w:p>
@@ -13850,14 +12947,12 @@
         </w:rPr>
         <w:t xml:space="preserve"> של השורש שהוא הגודל של העץ כולו. לאחר מכן עובר על העץ ב-</w:t>
       </w:r>
-      <w:proofErr w:type="spellStart"/>
       <w:r>
         <w:rPr>
           <w:lang w:val="en-US"/>
         </w:rPr>
         <w:t>inOrder</w:t>
       </w:r>
-      <w:proofErr w:type="spellEnd"/>
       <w:r>
         <w:rPr>
           <w:rFonts w:hint="cs"/>
@@ -14045,8 +13140,6 @@
       <w:pPr>
         <w:pStyle w:val="3"/>
       </w:pPr>
-      <w:proofErr w:type="spellStart"/>
-      <w:proofErr w:type="gramStart"/>
       <w:r>
         <w:rPr>
           <w:highlight w:val="green"/>
@@ -14054,13 +13147,8 @@
         <w:lastRenderedPageBreak/>
         <w:t>infoToArray</w:t>
       </w:r>
-      <w:proofErr w:type="spellEnd"/>
-      <w:r>
-        <w:t>(</w:t>
-      </w:r>
-      <w:proofErr w:type="gramEnd"/>
-      <w:r>
-        <w:t>)</w:t>
+      <w:r>
+        <w:t>()</w:t>
       </w:r>
     </w:p>
     <w:p>
@@ -14143,15 +13231,7 @@
         <w:t>במערך הפלט של הפונקציה</w:t>
       </w:r>
       <w:r>
-        <w:t xml:space="preserve"> </w:t>
-      </w:r>
-      <w:proofErr w:type="spellStart"/>
-      <w:r>
-        <w:t>keysToArray</w:t>
-      </w:r>
-      <w:proofErr w:type="spellEnd"/>
-      <w:r>
-        <w:t xml:space="preserve">() . </w:t>
+        <w:t xml:space="preserve"> keysToArray() . </w:t>
       </w:r>
       <w:r>
         <w:rPr>
@@ -14221,14 +13301,12 @@
         </w:rPr>
         <w:t xml:space="preserve"> של השורש שהוא הגודל של העץ כולו. לאחר מכן עובר על העץ ב-</w:t>
       </w:r>
-      <w:proofErr w:type="spellStart"/>
       <w:r>
         <w:rPr>
           <w:lang w:val="en-US"/>
         </w:rPr>
         <w:t>inOrder</w:t>
       </w:r>
-      <w:proofErr w:type="spellEnd"/>
       <w:r>
         <w:rPr>
           <w:rFonts w:hint="cs"/>
@@ -14347,8 +13425,6 @@
         <w:pStyle w:val="3"/>
       </w:pPr>
       <w:bookmarkStart w:id="1" w:name="_Hlk89248283"/>
-      <w:proofErr w:type="spellStart"/>
-      <w:proofErr w:type="gramStart"/>
       <w:r>
         <w:rPr>
           <w:lang w:val="en-US"/>
@@ -14356,20 +13432,10 @@
         <w:t>updateS</w:t>
       </w:r>
       <w:r>
-        <w:t>ize</w:t>
-      </w:r>
-      <w:proofErr w:type="spellEnd"/>
-      <w:r>
-        <w:t>(</w:t>
-      </w:r>
-      <w:proofErr w:type="spellStart"/>
-      <w:proofErr w:type="gramEnd"/>
-      <w:r>
-        <w:t>IAVLNode</w:t>
-      </w:r>
-      <w:proofErr w:type="spellEnd"/>
-      <w:r>
-        <w:t xml:space="preserve"> x</w:t>
+        <w:t>ize(</w:t>
+      </w:r>
+      <w:r>
+        <w:t>IAVLNode x</w:t>
       </w:r>
       <w:r>
         <w:t>)</w:t>
@@ -14379,7 +13445,6 @@
     <w:p>
       <w:pPr>
         <w:rPr>
-          <w:rFonts w:hint="cs"/>
           <w:rtl/>
         </w:rPr>
       </w:pPr>
@@ -14453,7 +13518,6 @@
         </w:rPr>
         <w:t xml:space="preserve">הפונקציה </w:t>
       </w:r>
-      <w:proofErr w:type="spellStart"/>
       <w:r>
         <w:rPr>
           <w:rFonts w:hint="cs"/>
@@ -14461,7 +13525,6 @@
         </w:rPr>
         <w:t>איטרטיבית</w:t>
       </w:r>
-      <w:proofErr w:type="spellEnd"/>
       <w:r>
         <w:rPr>
           <w:rFonts w:hint="cs"/>
@@ -14567,39 +13630,13 @@
           <w:rtl/>
           <w:lang w:val="en-US"/>
         </w:rPr>
-        <w:t xml:space="preserve"> קריאה </w:t>
-      </w:r>
-      <w:proofErr w:type="spellStart"/>
-      <w:r>
-        <w:rPr>
-          <w:rFonts w:hint="cs"/>
-          <w:rtl/>
-          <w:lang w:val="en-US"/>
-        </w:rPr>
-        <w:t>לפונקצייה</w:t>
-      </w:r>
-      <w:proofErr w:type="spellEnd"/>
-      <w:r>
-        <w:rPr>
-          <w:rFonts w:hint="cs"/>
-          <w:rtl/>
-          <w:lang w:val="en-US"/>
-        </w:rPr>
-        <w:t xml:space="preserve"> </w:t>
-      </w:r>
-      <w:proofErr w:type="spellStart"/>
-      <w:r>
-        <w:rPr>
-          <w:lang w:val="en-US"/>
-        </w:rPr>
-        <w:t>p.setSize</w:t>
-      </w:r>
-      <w:proofErr w:type="spellEnd"/>
-      <w:r>
-        <w:rPr>
-          <w:lang w:val="en-US"/>
-        </w:rPr>
-        <w:t>()</w:t>
+        <w:t xml:space="preserve"> קריאה לפונקצייה </w:t>
+      </w:r>
+      <w:r>
+        <w:rPr>
+          <w:lang w:val="en-US"/>
+        </w:rPr>
+        <w:t>p.setSize()</w:t>
       </w:r>
       <w:r>
         <w:rPr>
@@ -14609,14 +13646,12 @@
         </w:rPr>
         <w:t xml:space="preserve"> של טיפוס מסוג </w:t>
       </w:r>
-      <w:proofErr w:type="spellStart"/>
       <w:r>
         <w:rPr>
           <w:lang w:val="en-US"/>
         </w:rPr>
         <w:t>TreeNode</w:t>
       </w:r>
-      <w:proofErr w:type="spellEnd"/>
       <w:r>
         <w:rPr>
           <w:rFonts w:hint="cs"/>
@@ -14751,7 +13786,6 @@
       <w:pPr>
         <w:pStyle w:val="3"/>
       </w:pPr>
-      <w:proofErr w:type="gramStart"/>
       <w:r>
         <w:rPr>
           <w:highlight w:val="green"/>
@@ -14759,26 +13793,11 @@
         </w:rPr>
         <w:t>S</w:t>
       </w:r>
-      <w:proofErr w:type="spellStart"/>
       <w:r>
         <w:rPr>
           <w:highlight w:val="green"/>
         </w:rPr>
-        <w:t>ize</w:t>
-      </w:r>
-      <w:proofErr w:type="spellEnd"/>
-      <w:r>
-        <w:rPr>
-          <w:highlight w:val="green"/>
-        </w:rPr>
-        <w:t>(</w:t>
-      </w:r>
-      <w:proofErr w:type="gramEnd"/>
-      <w:r>
-        <w:rPr>
-          <w:highlight w:val="green"/>
-        </w:rPr>
-        <w:t>)</w:t>
+        <w:t>ize()</w:t>
       </w:r>
     </w:p>
     <w:p>
@@ -14846,19 +13865,11 @@
         </w:rPr>
         <w:t xml:space="preserve"> </w:t>
       </w:r>
-      <w:proofErr w:type="spellStart"/>
-      <w:r>
-        <w:rPr>
-          <w:lang w:val="en-US"/>
-        </w:rPr>
-        <w:t>getSize</w:t>
-      </w:r>
-      <w:proofErr w:type="spellEnd"/>
-      <w:r>
-        <w:rPr>
-          <w:lang w:val="en-US"/>
-        </w:rPr>
-        <w:t>(root)</w:t>
+      <w:r>
+        <w:rPr>
+          <w:lang w:val="en-US"/>
+        </w:rPr>
+        <w:t>getSize(root)</w:t>
       </w:r>
       <w:r>
         <w:rPr>
@@ -14941,13 +13952,8 @@
       <w:pPr>
         <w:pStyle w:val="3"/>
       </w:pPr>
-      <w:proofErr w:type="gramStart"/>
-      <w:r>
-        <w:t>split(</w:t>
-      </w:r>
-      <w:proofErr w:type="gramEnd"/>
-      <w:r>
-        <w:t>int x)</w:t>
+      <w:r>
+        <w:t>split(int x)</w:t>
       </w:r>
     </w:p>
     <w:p>
@@ -15119,26 +14125,8 @@
       <w:pPr>
         <w:pStyle w:val="3"/>
       </w:pPr>
-      <w:proofErr w:type="gramStart"/>
-      <w:r>
-        <w:t>join(</w:t>
-      </w:r>
-      <w:proofErr w:type="spellStart"/>
-      <w:proofErr w:type="gramEnd"/>
-      <w:r>
-        <w:t>IAVLNode</w:t>
-      </w:r>
-      <w:proofErr w:type="spellEnd"/>
-      <w:r>
-        <w:t xml:space="preserve"> x, </w:t>
-      </w:r>
-      <w:proofErr w:type="spellStart"/>
-      <w:r>
-        <w:t>AVLtree</w:t>
-      </w:r>
-      <w:proofErr w:type="spellEnd"/>
-      <w:r>
-        <w:t xml:space="preserve"> t)</w:t>
+      <w:r>
+        <w:t>join(IAVLNode x, AVLtree t)</w:t>
       </w:r>
     </w:p>
     <w:p>
@@ -15240,13 +14228,8 @@
         <w:t>על הפונקציה לאחד את</w:t>
       </w:r>
       <w:r>
-        <w:t xml:space="preserve"> </w:t>
-      </w:r>
-      <w:proofErr w:type="spellStart"/>
-      <w:r>
-        <w:t>x,t</w:t>
-      </w:r>
-      <w:proofErr w:type="spellEnd"/>
+        <w:t xml:space="preserve"> x,t</w:t>
+      </w:r>
       <w:r>
         <w:rPr>
           <w:rtl/>
@@ -15357,27 +14340,11 @@
       <w:pPr>
         <w:pStyle w:val="3"/>
       </w:pPr>
-      <w:proofErr w:type="spellStart"/>
-      <w:proofErr w:type="gramStart"/>
       <w:r>
         <w:rPr>
           <w:highlight w:val="green"/>
         </w:rPr>
-        <w:t>getRoot</w:t>
-      </w:r>
-      <w:proofErr w:type="spellEnd"/>
-      <w:r>
-        <w:rPr>
-          <w:highlight w:val="green"/>
-        </w:rPr>
-        <w:t>(</w:t>
-      </w:r>
-      <w:proofErr w:type="gramEnd"/>
-      <w:r>
-        <w:rPr>
-          <w:highlight w:val="green"/>
-        </w:rPr>
-        <w:t>)</w:t>
+        <w:t>getRoot()</w:t>
       </w:r>
     </w:p>
     <w:p>
@@ -15427,15 +14394,7 @@
         <w:t>אובייקט</w:t>
       </w:r>
       <w:r>
-        <w:t xml:space="preserve"> </w:t>
-      </w:r>
-      <w:proofErr w:type="spellStart"/>
-      <w:r>
-        <w:t>AVLNode</w:t>
-      </w:r>
-      <w:proofErr w:type="spellEnd"/>
-      <w:r>
-        <w:t xml:space="preserve"> </w:t>
+        <w:t xml:space="preserve"> AVLNode </w:t>
       </w:r>
       <w:r>
         <w:rPr>
@@ -15561,7 +14520,6 @@
         <w:t xml:space="preserve">מחלקת </w:t>
       </w:r>
       <w:bookmarkStart w:id="2" w:name="_Hlk88753406"/>
-      <w:proofErr w:type="spellStart"/>
       <w:r>
         <w:rPr>
           <w:lang w:val="en-US"/>
@@ -15569,7 +14527,6 @@
         <w:t>AVLNode</w:t>
       </w:r>
       <w:bookmarkEnd w:id="2"/>
-      <w:proofErr w:type="spellEnd"/>
     </w:p>
     <w:p>
       <w:pPr>
@@ -15587,7 +14544,6 @@
         </w:rPr>
         <w:t xml:space="preserve">בנאי </w:t>
       </w:r>
-      <w:proofErr w:type="spellStart"/>
       <w:r>
         <w:rPr>
           <w:highlight w:val="green"/>
@@ -15595,7 +14551,6 @@
         </w:rPr>
         <w:t>AVLNode</w:t>
       </w:r>
-      <w:proofErr w:type="spellEnd"/>
     </w:p>
     <w:p>
       <w:pPr>
@@ -15638,14 +14593,12 @@
         </w:rPr>
         <w:t xml:space="preserve"> ליצירת אובייקט חדש מסוג </w:t>
       </w:r>
-      <w:proofErr w:type="spellStart"/>
       <w:r>
         <w:rPr>
           <w:lang w:val="en-US"/>
         </w:rPr>
         <w:t>AVLNode</w:t>
       </w:r>
-      <w:proofErr w:type="spellEnd"/>
       <w:r>
         <w:rPr>
           <w:rFonts w:hint="cs"/>
@@ -16192,8 +15145,6 @@
           <w:rtl/>
         </w:rPr>
       </w:pPr>
-      <w:proofErr w:type="spellStart"/>
-      <w:proofErr w:type="gramStart"/>
       <w:r>
         <w:rPr>
           <w:highlight w:val="green"/>
@@ -16201,13 +15152,8 @@
         </w:rPr>
         <w:t>getKey</w:t>
       </w:r>
-      <w:proofErr w:type="spellEnd"/>
-      <w:r>
-        <w:t>(</w:t>
-      </w:r>
-      <w:proofErr w:type="gramEnd"/>
-      <w:r>
-        <w:t>)</w:t>
+      <w:r>
+        <w:t>()</w:t>
       </w:r>
       <w:r>
         <w:rPr>
@@ -16256,7 +15202,7 @@
     <w:p>
       <w:pPr>
         <w:rPr>
-          <w:rFonts w:cs="Calibri" w:hint="cs"/>
+          <w:rFonts w:cs="Calibri"/>
           <w:rtl/>
           <w:lang w:val="en-US"/>
         </w:rPr>
@@ -16376,8 +15322,6 @@
           <w:rtl/>
         </w:rPr>
       </w:pPr>
-      <w:proofErr w:type="spellStart"/>
-      <w:proofErr w:type="gramStart"/>
       <w:r>
         <w:rPr>
           <w:highlight w:val="green"/>
@@ -16385,13 +15329,8 @@
         </w:rPr>
         <w:t>getValue</w:t>
       </w:r>
-      <w:proofErr w:type="spellEnd"/>
-      <w:r>
-        <w:t>(</w:t>
-      </w:r>
-      <w:proofErr w:type="gramEnd"/>
-      <w:r>
-        <w:t>)</w:t>
+      <w:r>
+        <w:t>()</w:t>
       </w:r>
       <w:r>
         <w:rPr>
@@ -16468,7 +15407,7 @@
     <w:p>
       <w:pPr>
         <w:rPr>
-          <w:rFonts w:cs="Calibri" w:hint="cs"/>
+          <w:rFonts w:cs="Calibri"/>
           <w:lang w:val="en-US"/>
         </w:rPr>
       </w:pPr>
@@ -16596,8 +15535,6 @@
           <w:rtl/>
         </w:rPr>
       </w:pPr>
-      <w:proofErr w:type="spellStart"/>
-      <w:proofErr w:type="gramStart"/>
       <w:r>
         <w:rPr>
           <w:highlight w:val="green"/>
@@ -16605,18 +15542,8 @@
         </w:rPr>
         <w:t>setLeft</w:t>
       </w:r>
-      <w:proofErr w:type="spellEnd"/>
-      <w:r>
-        <w:t>(</w:t>
-      </w:r>
-      <w:proofErr w:type="spellStart"/>
-      <w:proofErr w:type="gramEnd"/>
-      <w:r>
-        <w:t>IAVLNode</w:t>
-      </w:r>
-      <w:proofErr w:type="spellEnd"/>
-      <w:r>
-        <w:t xml:space="preserve"> node)</w:t>
+      <w:r>
+        <w:t>(IAVLNode node)</w:t>
       </w:r>
     </w:p>
     <w:p>
@@ -16774,8 +15701,6 @@
           <w:rtl/>
         </w:rPr>
       </w:pPr>
-      <w:proofErr w:type="spellStart"/>
-      <w:proofErr w:type="gramStart"/>
       <w:r>
         <w:rPr>
           <w:highlight w:val="green"/>
@@ -16784,18 +15709,11 @@
         <w:lastRenderedPageBreak/>
         <w:t>getLeft</w:t>
       </w:r>
-      <w:proofErr w:type="spellEnd"/>
       <w:r>
         <w:t>(</w:t>
       </w:r>
-      <w:proofErr w:type="spellStart"/>
-      <w:proofErr w:type="gramEnd"/>
-      <w:r>
-        <w:t>IAVLNode</w:t>
-      </w:r>
-      <w:proofErr w:type="spellEnd"/>
-      <w:r>
-        <w:t xml:space="preserve"> node</w:t>
+      <w:r>
+        <w:t>IAVLNode node</w:t>
       </w:r>
       <w:r>
         <w:t>)</w:t>
@@ -17016,8 +15934,6 @@
       <w:pPr>
         <w:pStyle w:val="3"/>
       </w:pPr>
-      <w:proofErr w:type="spellStart"/>
-      <w:proofErr w:type="gramStart"/>
       <w:r>
         <w:rPr>
           <w:highlight w:val="green"/>
@@ -17025,18 +15941,8 @@
         </w:rPr>
         <w:t>setRight</w:t>
       </w:r>
-      <w:proofErr w:type="spellEnd"/>
-      <w:r>
-        <w:t>(</w:t>
-      </w:r>
-      <w:proofErr w:type="spellStart"/>
-      <w:proofErr w:type="gramEnd"/>
-      <w:r>
-        <w:t>IAVLNode</w:t>
-      </w:r>
-      <w:proofErr w:type="spellEnd"/>
-      <w:r>
-        <w:t xml:space="preserve"> node)</w:t>
+      <w:r>
+        <w:t>(IAVLNode node)</w:t>
       </w:r>
     </w:p>
     <w:p>
@@ -17182,8 +16088,6 @@
         <w:pStyle w:val="3"/>
       </w:pPr>
       <w:bookmarkStart w:id="3" w:name="_Hlk89250226"/>
-      <w:proofErr w:type="spellStart"/>
-      <w:proofErr w:type="gramStart"/>
       <w:r>
         <w:rPr>
           <w:highlight w:val="green"/>
@@ -17192,18 +16096,11 @@
         <w:t>getRight</w:t>
       </w:r>
       <w:bookmarkEnd w:id="3"/>
-      <w:proofErr w:type="spellEnd"/>
       <w:r>
         <w:t>(</w:t>
       </w:r>
-      <w:proofErr w:type="spellStart"/>
-      <w:proofErr w:type="gramEnd"/>
-      <w:r>
-        <w:t>IAVLNode</w:t>
-      </w:r>
-      <w:proofErr w:type="spellEnd"/>
-      <w:r>
-        <w:t xml:space="preserve"> node</w:t>
+      <w:r>
+        <w:t>IAVLNode node</w:t>
       </w:r>
       <w:r>
         <w:t>)</w:t>
@@ -17440,8 +16337,6 @@
       <w:pPr>
         <w:pStyle w:val="3"/>
       </w:pPr>
-      <w:proofErr w:type="spellStart"/>
-      <w:proofErr w:type="gramStart"/>
       <w:r>
         <w:rPr>
           <w:highlight w:val="green"/>
@@ -17449,18 +16344,8 @@
         </w:rPr>
         <w:t>setParent</w:t>
       </w:r>
-      <w:proofErr w:type="spellEnd"/>
-      <w:r>
-        <w:t>(</w:t>
-      </w:r>
-      <w:proofErr w:type="spellStart"/>
-      <w:proofErr w:type="gramEnd"/>
-      <w:r>
-        <w:t>IAVLNode</w:t>
-      </w:r>
-      <w:proofErr w:type="spellEnd"/>
-      <w:r>
-        <w:t xml:space="preserve"> node)</w:t>
+      <w:r>
+        <w:t>(IAVLNode node)</w:t>
       </w:r>
     </w:p>
     <w:p>
@@ -17624,8 +16509,6 @@
       <w:pPr>
         <w:pStyle w:val="3"/>
       </w:pPr>
-      <w:proofErr w:type="spellStart"/>
-      <w:proofErr w:type="gramStart"/>
       <w:r>
         <w:rPr>
           <w:highlight w:val="green"/>
@@ -17633,13 +16516,8 @@
         </w:rPr>
         <w:t>getParent</w:t>
       </w:r>
-      <w:proofErr w:type="spellEnd"/>
-      <w:r>
-        <w:t>(</w:t>
-      </w:r>
-      <w:proofErr w:type="gramEnd"/>
-      <w:r>
-        <w:t>)</w:t>
+      <w:r>
+        <w:t>()</w:t>
       </w:r>
     </w:p>
     <w:p>
@@ -17866,8 +16744,6 @@
       <w:pPr>
         <w:pStyle w:val="3"/>
       </w:pPr>
-      <w:proofErr w:type="spellStart"/>
-      <w:proofErr w:type="gramStart"/>
       <w:r>
         <w:rPr>
           <w:highlight w:val="green"/>
@@ -17875,13 +16751,8 @@
         </w:rPr>
         <w:t>isRealNode</w:t>
       </w:r>
-      <w:proofErr w:type="spellEnd"/>
-      <w:r>
-        <w:t>(</w:t>
-      </w:r>
-      <w:proofErr w:type="gramEnd"/>
-      <w:r>
-        <w:t>)</w:t>
+      <w:r>
+        <w:t>()</w:t>
       </w:r>
     </w:p>
     <w:p>
@@ -18101,8 +16972,6 @@
       <w:pPr>
         <w:pStyle w:val="3"/>
       </w:pPr>
-      <w:proofErr w:type="spellStart"/>
-      <w:proofErr w:type="gramStart"/>
       <w:r>
         <w:rPr>
           <w:highlight w:val="green"/>
@@ -18110,13 +16979,8 @@
         </w:rPr>
         <w:t>setHeight</w:t>
       </w:r>
-      <w:proofErr w:type="spellEnd"/>
-      <w:r>
-        <w:t>(</w:t>
-      </w:r>
-      <w:proofErr w:type="gramEnd"/>
-      <w:r>
-        <w:t>int height)</w:t>
+      <w:r>
+        <w:t>(int height)</w:t>
       </w:r>
     </w:p>
     <w:p>
@@ -18160,7 +17024,6 @@
     <w:p>
       <w:pPr>
         <w:rPr>
-          <w:rFonts w:hint="cs"/>
           <w:i/>
           <w:rtl/>
           <w:lang w:val="en-US"/>
@@ -18272,8 +17135,6 @@
       <w:pPr>
         <w:pStyle w:val="3"/>
       </w:pPr>
-      <w:proofErr w:type="spellStart"/>
-      <w:proofErr w:type="gramStart"/>
       <w:r>
         <w:rPr>
           <w:highlight w:val="green"/>
@@ -18281,13 +17142,8 @@
         </w:rPr>
         <w:t>getHeight</w:t>
       </w:r>
-      <w:proofErr w:type="spellEnd"/>
-      <w:r>
-        <w:t>(</w:t>
-      </w:r>
-      <w:proofErr w:type="gramEnd"/>
-      <w:r>
-        <w:t>)</w:t>
+      <w:r>
+        <w:t>()</w:t>
       </w:r>
     </w:p>
     <w:p>
@@ -18429,7 +17285,6 @@
       <w:pPr>
         <w:pStyle w:val="3"/>
       </w:pPr>
-      <w:proofErr w:type="gramStart"/>
       <w:r>
         <w:rPr>
           <w:highlight w:val="green"/>
@@ -18445,17 +17300,13 @@
         <w:t>Rank</w:t>
       </w:r>
       <w:r>
-        <w:t>(</w:t>
-      </w:r>
-      <w:proofErr w:type="gramEnd"/>
-      <w:r>
-        <w:t>)</w:t>
-      </w:r>
-    </w:p>
-    <w:p>
-      <w:pPr>
-        <w:rPr>
-          <w:rFonts w:cs="Calibri" w:hint="cs"/>
+        <w:t>()</w:t>
+      </w:r>
+    </w:p>
+    <w:p>
+      <w:pPr>
+        <w:rPr>
+          <w:rFonts w:cs="Calibri"/>
           <w:rtl/>
           <w:lang w:val="en-US"/>
         </w:rPr>
@@ -18620,8 +17471,6 @@
       <w:pPr>
         <w:pStyle w:val="3"/>
       </w:pPr>
-      <w:proofErr w:type="spellStart"/>
-      <w:proofErr w:type="gramStart"/>
       <w:r>
         <w:rPr>
           <w:highlight w:val="green"/>
@@ -18636,11 +17485,9 @@
         </w:rPr>
         <w:t>Rank</w:t>
       </w:r>
-      <w:proofErr w:type="spellEnd"/>
       <w:r>
         <w:t>(</w:t>
       </w:r>
-      <w:proofErr w:type="gramEnd"/>
       <w:r>
         <w:rPr>
           <w:lang w:val="en-US"/>
@@ -18660,7 +17507,7 @@
     <w:p>
       <w:pPr>
         <w:rPr>
-          <w:rFonts w:cs="Calibri" w:hint="cs"/>
+          <w:rFonts w:cs="Calibri"/>
           <w:rtl/>
           <w:lang w:val="en-US"/>
         </w:rPr>
@@ -18681,45 +17528,29 @@
           <w:rtl/>
           <w:lang w:val="en-US"/>
         </w:rPr>
-        <w:t xml:space="preserve">- </w:t>
+        <w:t>- מאפשר להגדיר ערך ביניים ל-</w:t>
+      </w:r>
+      <w:r>
+        <w:rPr>
+          <w:rFonts w:cs="Calibri"/>
+          <w:lang w:val="en-US"/>
+        </w:rPr>
+        <w:t>rank</w:t>
       </w:r>
       <w:r>
         <w:rPr>
           <w:rFonts w:cs="Calibri" w:hint="cs"/>
-          <w:rtl/>
-          <w:lang w:val="en-US"/>
-        </w:rPr>
-        <w:t>מאפשר להגדיר ערך ביניים ל-</w:t>
-      </w:r>
-      <w:r>
-        <w:rPr>
-          <w:rFonts w:cs="Calibri"/>
-          <w:lang w:val="en-US"/>
-        </w:rPr>
-        <w:t>rank</w:t>
+          <w:lang w:val="en-US"/>
+        </w:rPr>
+        <w:t xml:space="preserve"> </w:t>
       </w:r>
       <w:r>
         <w:rPr>
           <w:rFonts w:cs="Calibri" w:hint="cs"/>
-          <w:lang w:val="en-US"/>
-        </w:rPr>
-        <w:t xml:space="preserve"> </w:t>
-      </w:r>
-      <w:r>
-        <w:rPr>
-          <w:rFonts w:cs="Calibri" w:hint="cs"/>
-          <w:rtl/>
-          <w:lang w:val="en-US"/>
-        </w:rPr>
-        <w:t xml:space="preserve"> לטובת פעולות האיזון</w:t>
-      </w:r>
-      <w:r>
-        <w:rPr>
-          <w:rFonts w:cs="Calibri" w:hint="cs"/>
-          <w:rtl/>
-          <w:lang w:val="en-US"/>
-        </w:rPr>
-        <w:t xml:space="preserve">. </w:t>
+          <w:rtl/>
+          <w:lang w:val="en-US"/>
+        </w:rPr>
+        <w:t xml:space="preserve"> לטובת פעולות האיזון. </w:t>
       </w:r>
     </w:p>
     <w:p>
@@ -18746,15 +17577,7 @@
           <w:rtl/>
           <w:lang w:val="en-US"/>
         </w:rPr>
-        <w:t xml:space="preserve">- </w:t>
-      </w:r>
-      <w:r>
-        <w:rPr>
-          <w:rFonts w:cs="Calibri" w:hint="cs"/>
-          <w:rtl/>
-          <w:lang w:val="en-US"/>
-        </w:rPr>
-        <w:t xml:space="preserve">מעדכן את שדה </w:t>
+        <w:t xml:space="preserve">- מעדכן את שדה </w:t>
       </w:r>
       <w:r>
         <w:rPr>
@@ -18839,8 +17662,6 @@
           <w:lang w:val="en-US"/>
         </w:rPr>
       </w:pPr>
-      <w:proofErr w:type="spellStart"/>
-      <w:proofErr w:type="gramStart"/>
       <w:r>
         <w:rPr>
           <w:highlight w:val="green"/>
@@ -18853,28 +17674,15 @@
           <w:highlight w:val="green"/>
           <w:lang w:val="en-US"/>
         </w:rPr>
-        <w:t>s</w:t>
-      </w:r>
-      <w:r>
-        <w:rPr>
-          <w:highlight w:val="green"/>
-          <w:lang w:val="en-US"/>
-        </w:rPr>
-        <w:t>etRank</w:t>
-      </w:r>
-      <w:proofErr w:type="spellEnd"/>
-      <w:r>
-        <w:t>(</w:t>
-      </w:r>
-      <w:proofErr w:type="gramEnd"/>
-      <w:r>
-        <w:t>)</w:t>
-      </w:r>
-    </w:p>
-    <w:p>
-      <w:pPr>
-        <w:rPr>
-          <w:rFonts w:hint="cs"/>
+        <w:t>setRank</w:t>
+      </w:r>
+      <w:r>
+        <w:t>()</w:t>
+      </w:r>
+    </w:p>
+    <w:p>
+      <w:pPr>
+        <w:rPr>
           <w:i/>
           <w:rtl/>
           <w:lang w:val="en-US"/>
@@ -18898,16 +17706,7 @@
           <w:rtl/>
           <w:lang w:val="en-US"/>
         </w:rPr>
-        <w:t xml:space="preserve">- מעדכן את </w:t>
-      </w:r>
-      <w:r>
-        <w:rPr>
-          <w:rFonts w:hint="cs"/>
-          <w:i/>
-          <w:rtl/>
-          <w:lang w:val="en-US"/>
-        </w:rPr>
-        <w:t>ה-</w:t>
+        <w:t>- מעדכן את ה-</w:t>
       </w:r>
       <w:r>
         <w:rPr>
@@ -19059,7 +17858,6 @@
       <w:pPr>
         <w:pStyle w:val="3"/>
       </w:pPr>
-      <w:proofErr w:type="gramStart"/>
       <w:r>
         <w:rPr>
           <w:highlight w:val="green"/>
@@ -19068,11 +17866,7 @@
         <w:t>getSize</w:t>
       </w:r>
       <w:r>
-        <w:t>(</w:t>
-      </w:r>
-      <w:proofErr w:type="gramEnd"/>
-      <w:r>
-        <w:t>)</w:t>
+        <w:t>()</w:t>
       </w:r>
     </w:p>
     <w:p>
@@ -19216,8 +18010,6 @@
       <w:pPr>
         <w:pStyle w:val="3"/>
       </w:pPr>
-      <w:proofErr w:type="spellStart"/>
-      <w:proofErr w:type="gramStart"/>
       <w:r>
         <w:rPr>
           <w:highlight w:val="green"/>
@@ -19225,13 +18017,8 @@
         </w:rPr>
         <w:t>setSize</w:t>
       </w:r>
-      <w:proofErr w:type="spellEnd"/>
-      <w:r>
-        <w:t>(</w:t>
-      </w:r>
-      <w:proofErr w:type="gramEnd"/>
-      <w:r>
-        <w:t>)</w:t>
+      <w:r>
+        <w:t>()</w:t>
       </w:r>
     </w:p>
     <w:p>
@@ -19294,76 +18081,26 @@
         </w:rPr>
         <w:t xml:space="preserve">1 + </w:t>
       </w:r>
-      <w:proofErr w:type="spellStart"/>
       <w:r>
         <w:rPr>
           <w:rFonts w:cs="Calibri"/>
           <w:lang w:val="en-US"/>
         </w:rPr>
-        <w:t>getSize</w:t>
-      </w:r>
-      <w:proofErr w:type="spellEnd"/>
+        <w:t xml:space="preserve">getSize(getLeft()) </w:t>
+      </w:r>
       <w:r>
         <w:rPr>
           <w:rFonts w:cs="Calibri"/>
           <w:lang w:val="en-US"/>
         </w:rPr>
-        <w:t>(</w:t>
-      </w:r>
-      <w:proofErr w:type="spellStart"/>
+        <w:t xml:space="preserve">+ </w:t>
+      </w:r>
       <w:r>
         <w:rPr>
           <w:rFonts w:cs="Calibri"/>
           <w:lang w:val="en-US"/>
         </w:rPr>
-        <w:t>getLeft</w:t>
-      </w:r>
-      <w:proofErr w:type="spellEnd"/>
-      <w:r>
-        <w:rPr>
-          <w:rFonts w:cs="Calibri"/>
-          <w:lang w:val="en-US"/>
-        </w:rPr>
-        <w:t xml:space="preserve">()) </w:t>
-      </w:r>
-      <w:r>
-        <w:rPr>
-          <w:rFonts w:cs="Calibri"/>
-          <w:lang w:val="en-US"/>
-        </w:rPr>
-        <w:t xml:space="preserve">+ </w:t>
-      </w:r>
-      <w:proofErr w:type="spellStart"/>
-      <w:r>
-        <w:rPr>
-          <w:rFonts w:cs="Calibri"/>
-          <w:lang w:val="en-US"/>
-        </w:rPr>
-        <w:t>getSize</w:t>
-      </w:r>
-      <w:proofErr w:type="spellEnd"/>
-      <w:r>
-        <w:rPr>
-          <w:rFonts w:cs="Calibri"/>
-          <w:lang w:val="en-US"/>
-        </w:rPr>
-        <w:t>(</w:t>
-      </w:r>
-      <w:proofErr w:type="spellStart"/>
-      <w:r>
-        <w:rPr>
-          <w:rFonts w:cs="Calibri"/>
-          <w:lang w:val="en-US"/>
-        </w:rPr>
-        <w:t>getRight</w:t>
-      </w:r>
-      <w:proofErr w:type="spellEnd"/>
-      <w:r>
-        <w:rPr>
-          <w:rFonts w:cs="Calibri"/>
-          <w:lang w:val="en-US"/>
-        </w:rPr>
-        <w:t>())</w:t>
+        <w:t>getSize(getRight())</w:t>
       </w:r>
     </w:p>
     <w:p>

--- a/Documentation.docx
+++ b/Documentation.docx
@@ -60,6 +60,7 @@
         <w:t xml:space="preserve">מחלקת </w:t>
       </w:r>
       <w:bookmarkStart w:id="0" w:name="_Hlk88755217"/>
+      <w:proofErr w:type="spellStart"/>
       <w:r>
         <w:rPr>
           <w:lang w:val="en-US"/>
@@ -67,6 +68,7 @@
         <w:t>AVLTree</w:t>
       </w:r>
       <w:bookmarkEnd w:id="0"/>
+      <w:proofErr w:type="spellEnd"/>
     </w:p>
     <w:p>
       <w:pPr>
@@ -84,12 +86,14 @@
         </w:rPr>
         <w:t xml:space="preserve">בנאי </w:t>
       </w:r>
+      <w:proofErr w:type="spellStart"/>
       <w:r>
         <w:rPr>
           <w:lang w:val="en-US"/>
         </w:rPr>
         <w:t>AVLTree</w:t>
       </w:r>
+      <w:proofErr w:type="spellEnd"/>
     </w:p>
     <w:p>
       <w:pPr>
@@ -116,12 +120,14 @@
         </w:rPr>
         <w:t xml:space="preserve">- בנאי ליצירת אובייקט חדש מסוג </w:t>
       </w:r>
+      <w:proofErr w:type="spellStart"/>
       <w:r>
         <w:rPr>
           <w:lang w:val="en-US"/>
         </w:rPr>
         <w:t>AVLNode</w:t>
       </w:r>
+      <w:proofErr w:type="spellEnd"/>
       <w:r>
         <w:rPr>
           <w:rFonts w:hint="cs"/>
@@ -221,12 +227,14 @@
         </w:rPr>
         <w:t xml:space="preserve">, מאותחל מצביע ל- </w:t>
       </w:r>
+      <w:proofErr w:type="spellStart"/>
       <w:r>
         <w:rPr>
           <w:lang w:val="en-US"/>
         </w:rPr>
         <w:t>virtualLeaf</w:t>
       </w:r>
+      <w:proofErr w:type="spellEnd"/>
     </w:p>
     <w:p>
       <w:pPr>
@@ -350,6 +358,7 @@
           <w:lang w:val="en-US"/>
         </w:rPr>
       </w:pPr>
+      <w:proofErr w:type="spellStart"/>
       <w:r>
         <w:rPr>
           <w:lang w:val="en-US"/>
@@ -362,6 +371,7 @@
         </w:rPr>
         <w:t>Leaf</w:t>
       </w:r>
+      <w:proofErr w:type="spellEnd"/>
       <w:r>
         <w:rPr>
           <w:rFonts w:hint="cs"/>
@@ -391,7 +401,25 @@
           <w:rtl/>
           <w:lang w:val="en-US"/>
         </w:rPr>
-        <w:t>עלים וצמתים אונריים.</w:t>
+        <w:t xml:space="preserve">עלים וצמתים </w:t>
+      </w:r>
+      <w:proofErr w:type="spellStart"/>
+      <w:r>
+        <w:rPr>
+          <w:rFonts w:hint="cs"/>
+          <w:rtl/>
+          <w:lang w:val="en-US"/>
+        </w:rPr>
+        <w:t>אונריים</w:t>
+      </w:r>
+      <w:proofErr w:type="spellEnd"/>
+      <w:r>
+        <w:rPr>
+          <w:rFonts w:hint="cs"/>
+          <w:rtl/>
+          <w:lang w:val="en-US"/>
+        </w:rPr>
+        <w:t>.</w:t>
       </w:r>
     </w:p>
     <w:p>
@@ -441,15 +469,19 @@
       <w:pPr>
         <w:pStyle w:val="3"/>
       </w:pPr>
-      <w:r>
-        <w:rPr>
-          <w:highlight w:val="green"/>
+      <w:proofErr w:type="gramStart"/>
+      <w:r>
+        <w:rPr>
           <w:lang w:val="en-US"/>
         </w:rPr>
         <w:t>empty</w:t>
       </w:r>
       <w:r>
-        <w:t>()</w:t>
+        <w:t>(</w:t>
+      </w:r>
+      <w:proofErr w:type="gramEnd"/>
+      <w:r>
+        <w:t>)</w:t>
       </w:r>
     </w:p>
     <w:p>
@@ -548,12 +580,14 @@
         </w:rPr>
         <w:t xml:space="preserve"> אם הוא </w:t>
       </w:r>
+      <w:proofErr w:type="spellStart"/>
       <w:r>
         <w:rPr>
           <w:lang w:val="en-US"/>
         </w:rPr>
         <w:t>virtualLeaf</w:t>
       </w:r>
+      <w:proofErr w:type="spellEnd"/>
       <w:r>
         <w:rPr>
           <w:rFonts w:hint="cs"/>
@@ -636,15 +670,21 @@
           <w:rtl/>
         </w:rPr>
       </w:pPr>
-      <w:r>
-        <w:rPr>
-          <w:highlight w:val="green"/>
+      <w:proofErr w:type="spellStart"/>
+      <w:proofErr w:type="gramStart"/>
+      <w:r>
+        <w:rPr>
           <w:lang w:val="en-US"/>
         </w:rPr>
         <w:t>treePosition</w:t>
       </w:r>
-      <w:r>
-        <w:t>(int k</w:t>
+      <w:proofErr w:type="spellEnd"/>
+      <w:r>
+        <w:t>(</w:t>
+      </w:r>
+      <w:proofErr w:type="gramEnd"/>
+      <w:r>
+        <w:t>int k</w:t>
       </w:r>
       <w:r>
         <w:rPr>
@@ -652,11 +692,19 @@
         </w:rPr>
         <w:t xml:space="preserve">, </w:t>
       </w:r>
-      <w:r>
-        <w:rPr>
-          <w:lang w:val="en-US"/>
-        </w:rPr>
-        <w:t>IAVLNode root</w:t>
+      <w:proofErr w:type="spellStart"/>
+      <w:r>
+        <w:rPr>
+          <w:lang w:val="en-US"/>
+        </w:rPr>
+        <w:t>IAVLNode</w:t>
+      </w:r>
+      <w:proofErr w:type="spellEnd"/>
+      <w:r>
+        <w:rPr>
+          <w:lang w:val="en-US"/>
+        </w:rPr>
+        <w:t xml:space="preserve"> root</w:t>
       </w:r>
       <w:r>
         <w:t>)</w:t>
@@ -890,13 +938,23 @@
         </w:rPr>
         <w:t xml:space="preserve">. </w:t>
       </w:r>
-      <w:r>
-        <w:rPr>
-          <w:rFonts w:hint="cs"/>
-          <w:rtl/>
-          <w:lang w:val="en-US"/>
-        </w:rPr>
-        <w:t>האיטרציה ממשיכה כל עוד לא הגענו לצומת שהמפתח שווה ל-</w:t>
+      <w:proofErr w:type="spellStart"/>
+      <w:r>
+        <w:rPr>
+          <w:rFonts w:hint="cs"/>
+          <w:rtl/>
+          <w:lang w:val="en-US"/>
+        </w:rPr>
+        <w:t>האיטרציה</w:t>
+      </w:r>
+      <w:proofErr w:type="spellEnd"/>
+      <w:r>
+        <w:rPr>
+          <w:rFonts w:hint="cs"/>
+          <w:rtl/>
+          <w:lang w:val="en-US"/>
+        </w:rPr>
+        <w:t xml:space="preserve"> ממשיכה כל עוד לא הגענו לצומת שהמפתח שווה ל-</w:t>
       </w:r>
       <w:r>
         <w:rPr>
@@ -1049,15 +1107,19 @@
           <w:rtl/>
         </w:rPr>
       </w:pPr>
-      <w:r>
-        <w:rPr>
-          <w:highlight w:val="green"/>
+      <w:proofErr w:type="gramStart"/>
+      <w:r>
+        <w:rPr>
           <w:lang w:val="en-US"/>
         </w:rPr>
         <w:t>search</w:t>
       </w:r>
       <w:r>
-        <w:t>(int k)</w:t>
+        <w:t>(</w:t>
+      </w:r>
+      <w:proofErr w:type="gramEnd"/>
+      <w:r>
+        <w:t>int k)</w:t>
       </w:r>
     </w:p>
     <w:p>
@@ -1176,12 +1238,14 @@
         </w:rPr>
         <w:t>קוראת ל-</w:t>
       </w:r>
+      <w:proofErr w:type="spellStart"/>
       <w:r>
         <w:rPr>
           <w:lang w:val="en-US"/>
         </w:rPr>
         <w:t>treePosition</w:t>
       </w:r>
+      <w:proofErr w:type="spellEnd"/>
       <w:r>
         <w:rPr>
           <w:rFonts w:hint="cs"/>
@@ -1320,16 +1384,20 @@
       <w:pPr>
         <w:pStyle w:val="3"/>
       </w:pPr>
-      <w:r>
-        <w:rPr>
-          <w:highlight w:val="green"/>
+      <w:proofErr w:type="gramStart"/>
+      <w:r>
+        <w:rPr>
           <w:lang w:val="en-US"/>
         </w:rPr>
         <w:lastRenderedPageBreak/>
         <w:t>insert</w:t>
       </w:r>
       <w:r>
-        <w:t>(int k, String s)</w:t>
+        <w:t>(</w:t>
+      </w:r>
+      <w:proofErr w:type="gramEnd"/>
+      <w:r>
+        <w:t>int k, String s)</w:t>
       </w:r>
     </w:p>
     <w:p>
@@ -1561,12 +1629,14 @@
         </w:rPr>
         <w:t xml:space="preserve">יוצרת משתנה בשם </w:t>
       </w:r>
+      <w:proofErr w:type="spellStart"/>
       <w:r>
         <w:rPr>
           <w:lang w:val="en-US"/>
         </w:rPr>
         <w:t>rebalanceActions</w:t>
       </w:r>
+      <w:proofErr w:type="spellEnd"/>
       <w:r>
         <w:rPr>
           <w:rFonts w:hint="cs"/>
@@ -1699,12 +1769,14 @@
         </w:rPr>
         <w:t xml:space="preserve"> אובייקט </w:t>
       </w:r>
+      <w:proofErr w:type="spellStart"/>
       <w:r>
         <w:rPr>
           <w:lang w:val="en-US"/>
         </w:rPr>
         <w:t>AVLNode</w:t>
       </w:r>
+      <w:proofErr w:type="spellEnd"/>
       <w:r>
         <w:rPr>
           <w:rFonts w:hint="cs"/>
@@ -1907,6 +1979,7 @@
           <w:lang w:val="en-US"/>
         </w:rPr>
       </w:pPr>
+      <w:proofErr w:type="spellStart"/>
       <w:r>
         <w:rPr>
           <w:lang w:val="en-US"/>
@@ -1919,6 +1992,7 @@
         </w:rPr>
         <w:t>etLeft</w:t>
       </w:r>
+      <w:proofErr w:type="spellEnd"/>
       <w:r>
         <w:rPr>
           <w:rFonts w:hint="cs"/>
@@ -1955,12 +2029,14 @@
           <w:lang w:val="en-US"/>
         </w:rPr>
       </w:pPr>
+      <w:proofErr w:type="spellStart"/>
       <w:r>
         <w:rPr>
           <w:lang w:val="en-US"/>
         </w:rPr>
         <w:t>setRight</w:t>
       </w:r>
+      <w:proofErr w:type="spellEnd"/>
       <w:r>
         <w:rPr>
           <w:rFonts w:hint="cs"/>
@@ -1997,12 +2073,14 @@
           <w:lang w:val="en-US"/>
         </w:rPr>
       </w:pPr>
+      <w:proofErr w:type="spellStart"/>
       <w:r>
         <w:rPr>
           <w:lang w:val="en-US"/>
         </w:rPr>
         <w:t>setParent</w:t>
       </w:r>
+      <w:proofErr w:type="spellEnd"/>
       <w:r>
         <w:rPr>
           <w:rFonts w:hint="cs"/>
@@ -2039,12 +2117,14 @@
           <w:lang w:val="en-US"/>
         </w:rPr>
       </w:pPr>
+      <w:proofErr w:type="spellStart"/>
       <w:r>
         <w:rPr>
           <w:lang w:val="en-US"/>
         </w:rPr>
         <w:t>setHight</w:t>
       </w:r>
+      <w:proofErr w:type="spellEnd"/>
       <w:r>
         <w:rPr>
           <w:rFonts w:hint="cs"/>
@@ -2081,12 +2161,14 @@
           <w:lang w:val="en-US"/>
         </w:rPr>
       </w:pPr>
+      <w:proofErr w:type="spellStart"/>
       <w:r>
         <w:rPr>
           <w:lang w:val="en-US"/>
         </w:rPr>
         <w:t>setSize</w:t>
       </w:r>
+      <w:proofErr w:type="spellEnd"/>
       <w:r>
         <w:rPr>
           <w:rFonts w:hint="cs"/>
@@ -2161,11 +2243,19 @@
         </w:rPr>
         <w:t>קוראת ל-</w:t>
       </w:r>
-      <w:r>
-        <w:rPr>
-          <w:lang w:val="en-US"/>
-        </w:rPr>
-        <w:t>treePosition(k)</w:t>
+      <w:proofErr w:type="spellStart"/>
+      <w:r>
+        <w:rPr>
+          <w:lang w:val="en-US"/>
+        </w:rPr>
+        <w:t>treePosition</w:t>
+      </w:r>
+      <w:proofErr w:type="spellEnd"/>
+      <w:r>
+        <w:rPr>
+          <w:lang w:val="en-US"/>
+        </w:rPr>
+        <w:t>(k)</w:t>
       </w:r>
       <w:r>
         <w:rPr>
@@ -2312,12 +2402,14 @@
         </w:rPr>
         <w:t xml:space="preserve"> אובייקט </w:t>
       </w:r>
+      <w:proofErr w:type="spellStart"/>
       <w:r>
         <w:rPr>
           <w:lang w:val="en-US"/>
         </w:rPr>
         <w:t>AVLNode</w:t>
       </w:r>
+      <w:proofErr w:type="spellEnd"/>
       <w:r>
         <w:rPr>
           <w:rFonts w:hint="cs"/>
@@ -2597,12 +2689,14 @@
         </w:rPr>
         <w:t xml:space="preserve"> (עם </w:t>
       </w:r>
+      <w:proofErr w:type="spellStart"/>
       <w:r>
         <w:rPr>
           <w:lang w:val="en-US"/>
         </w:rPr>
         <w:t>setRight</w:t>
       </w:r>
+      <w:proofErr w:type="spellEnd"/>
       <w:r>
         <w:rPr>
           <w:rFonts w:hint="cs"/>
@@ -2611,12 +2705,14 @@
         </w:rPr>
         <w:t xml:space="preserve"> או </w:t>
       </w:r>
+      <w:proofErr w:type="spellStart"/>
       <w:r>
         <w:rPr>
           <w:lang w:val="en-US"/>
         </w:rPr>
         <w:t>setLeft</w:t>
       </w:r>
+      <w:proofErr w:type="spellEnd"/>
       <w:r>
         <w:rPr>
           <w:rFonts w:hint="cs"/>
@@ -2675,12 +2771,14 @@
           <w:lang w:val="en-US"/>
         </w:rPr>
       </w:pPr>
+      <w:proofErr w:type="spellStart"/>
       <w:r>
         <w:rPr>
           <w:lang w:val="en-US"/>
         </w:rPr>
         <w:t>getLeft</w:t>
       </w:r>
+      <w:proofErr w:type="spellEnd"/>
       <w:r>
         <w:rPr>
           <w:rFonts w:hint="cs"/>
@@ -2717,12 +2815,14 @@
           <w:lang w:val="en-US"/>
         </w:rPr>
       </w:pPr>
+      <w:proofErr w:type="spellStart"/>
       <w:r>
         <w:rPr>
           <w:lang w:val="en-US"/>
         </w:rPr>
         <w:t>setRight</w:t>
       </w:r>
+      <w:proofErr w:type="spellEnd"/>
       <w:r>
         <w:rPr>
           <w:rFonts w:hint="cs"/>
@@ -2759,12 +2859,14 @@
           <w:lang w:val="en-US"/>
         </w:rPr>
       </w:pPr>
+      <w:proofErr w:type="spellStart"/>
       <w:r>
         <w:rPr>
           <w:lang w:val="en-US"/>
         </w:rPr>
         <w:t>setParent</w:t>
       </w:r>
+      <w:proofErr w:type="spellEnd"/>
       <w:r>
         <w:rPr>
           <w:rFonts w:hint="cs"/>
@@ -2801,12 +2903,14 @@
           <w:lang w:val="en-US"/>
         </w:rPr>
       </w:pPr>
+      <w:proofErr w:type="spellStart"/>
       <w:r>
         <w:rPr>
           <w:lang w:val="en-US"/>
         </w:rPr>
         <w:t>setHight</w:t>
       </w:r>
+      <w:proofErr w:type="spellEnd"/>
       <w:r>
         <w:rPr>
           <w:rFonts w:hint="cs"/>
@@ -2843,12 +2947,14 @@
           <w:lang w:val="en-US"/>
         </w:rPr>
       </w:pPr>
+      <w:proofErr w:type="spellStart"/>
       <w:r>
         <w:rPr>
           <w:lang w:val="en-US"/>
         </w:rPr>
         <w:t>setSize</w:t>
       </w:r>
+      <w:proofErr w:type="spellEnd"/>
       <w:r>
         <w:rPr>
           <w:rFonts w:hint="cs"/>
@@ -3050,7 +3156,29 @@
           <w:rtl/>
           <w:lang w:val="en-US"/>
         </w:rPr>
-        <w:t>אם</w:t>
+        <w:t>אם ל-</w:t>
+      </w:r>
+      <w:r>
+        <w:rPr>
+          <w:lang w:val="en-US"/>
+        </w:rPr>
+        <w:t>parent</w:t>
+      </w:r>
+      <w:r>
+        <w:rPr>
+          <w:rFonts w:hint="cs"/>
+          <w:rtl/>
+          <w:lang w:val="en-US"/>
+        </w:rPr>
+        <w:t xml:space="preserve"> כעת רק בן אחד (הוא היה עלה לפני ההוספה)- קורא</w:t>
+      </w:r>
+      <w:r>
+        <w:rPr>
+          <w:rFonts w:hint="cs"/>
+          <w:rtl/>
+          <w:lang w:val="en-US"/>
+        </w:rPr>
+        <w:t>ת</w:t>
       </w:r>
       <w:r>
         <w:rPr>
@@ -3064,36 +3192,6 @@
         <w:rPr>
           <w:lang w:val="en-US"/>
         </w:rPr>
-        <w:t>parent</w:t>
-      </w:r>
-      <w:r>
-        <w:rPr>
-          <w:rFonts w:hint="cs"/>
-          <w:rtl/>
-          <w:lang w:val="en-US"/>
-        </w:rPr>
-        <w:t xml:space="preserve"> כעת רק בן אחד (הוא היה עלה לפני ההוספה)- קורא</w:t>
-      </w:r>
-      <w:r>
-        <w:rPr>
-          <w:rFonts w:hint="cs"/>
-          <w:rtl/>
-          <w:lang w:val="en-US"/>
-        </w:rPr>
-        <w:t>ת</w:t>
-      </w:r>
-      <w:r>
-        <w:rPr>
-          <w:rFonts w:hint="cs"/>
-          <w:rtl/>
-          <w:lang w:val="en-US"/>
-        </w:rPr>
-        <w:t xml:space="preserve"> ל-</w:t>
-      </w:r>
-      <w:r>
-        <w:rPr>
-          <w:lang w:val="en-US"/>
-        </w:rPr>
         <w:t xml:space="preserve"> rebalance(parent)</w:t>
       </w:r>
       <w:r>
@@ -3120,12 +3218,14 @@
         </w:rPr>
         <w:t xml:space="preserve"> ב- </w:t>
       </w:r>
+      <w:proofErr w:type="spellStart"/>
       <w:r>
         <w:rPr>
           <w:lang w:val="en-US"/>
         </w:rPr>
         <w:t>rebalanceActions</w:t>
       </w:r>
+      <w:proofErr w:type="spellEnd"/>
       <w:r>
         <w:rPr>
           <w:rFonts w:hint="cs"/>
@@ -3182,23 +3282,19 @@
         </w:rPr>
         <w:t xml:space="preserve">קוראת ל- </w:t>
       </w:r>
-      <w:r>
-        <w:rPr>
-          <w:lang w:val="en-US"/>
-        </w:rPr>
-        <w:t>updateSize(</w:t>
-      </w:r>
-      <w:r>
-        <w:rPr>
-          <w:lang w:val="en-US"/>
-        </w:rPr>
-        <w:t>child</w:t>
-      </w:r>
-      <w:r>
-        <w:rPr>
-          <w:lang w:val="en-US"/>
-        </w:rPr>
-        <w:t>)</w:t>
+      <w:proofErr w:type="spellStart"/>
+      <w:r>
+        <w:rPr>
+          <w:lang w:val="en-US"/>
+        </w:rPr>
+        <w:t>updateSize</w:t>
+      </w:r>
+      <w:proofErr w:type="spellEnd"/>
+      <w:r>
+        <w:rPr>
+          <w:lang w:val="en-US"/>
+        </w:rPr>
+        <w:t>(child)</w:t>
       </w:r>
       <w:r>
         <w:rPr>
@@ -3243,12 +3339,14 @@
         </w:rPr>
         <w:t xml:space="preserve">מחזירה את </w:t>
       </w:r>
+      <w:proofErr w:type="spellStart"/>
       <w:r>
         <w:rPr>
           <w:lang w:val="en-US"/>
         </w:rPr>
         <w:t>rebalanceActions</w:t>
       </w:r>
+      <w:proofErr w:type="spellEnd"/>
     </w:p>
     <w:p>
       <w:pPr>
@@ -3341,12 +3439,14 @@
         </w:rPr>
         <w:t xml:space="preserve"> בכל מקרה מכיוון ש-</w:t>
       </w:r>
+      <w:proofErr w:type="spellStart"/>
       <w:r>
         <w:rPr>
           <w:lang w:val="en-US"/>
         </w:rPr>
         <w:t>updateSize</w:t>
       </w:r>
+      <w:proofErr w:type="spellEnd"/>
       <w:r>
         <w:rPr>
           <w:rFonts w:hint="cs"/>
@@ -3409,8 +3509,13 @@
       <w:pPr>
         <w:pStyle w:val="3"/>
       </w:pPr>
-      <w:r>
-        <w:t>delete(int k)</w:t>
+      <w:proofErr w:type="gramStart"/>
+      <w:r>
+        <w:t>delete(</w:t>
+      </w:r>
+      <w:proofErr w:type="gramEnd"/>
+      <w:r>
+        <w:t>int k)</w:t>
       </w:r>
     </w:p>
     <w:p>
@@ -3467,7 +3572,23 @@
           <w:rtl/>
           <w:lang w:val="en-US"/>
         </w:rPr>
-        <w:t>פעולות האיזון שנדרשו בסך-הכל בשלב תיקון העץ על מנת להשלים את הפעולה</w:t>
+        <w:t>פעולות האיזון שנדרשו בסך-</w:t>
+      </w:r>
+      <w:proofErr w:type="spellStart"/>
+      <w:r>
+        <w:rPr>
+          <w:rtl/>
+          <w:lang w:val="en-US"/>
+        </w:rPr>
+        <w:t>הכל</w:t>
+      </w:r>
+      <w:proofErr w:type="spellEnd"/>
+      <w:r>
+        <w:rPr>
+          <w:rtl/>
+          <w:lang w:val="en-US"/>
+        </w:rPr>
+        <w:t xml:space="preserve"> בשלב תיקון העץ על מנת להשלים את הפעולה</w:t>
       </w:r>
       <w:r>
         <w:t>.</w:t>
@@ -3566,12 +3687,14 @@
         </w:rPr>
         <w:t xml:space="preserve">יוצרת משתנה בשם </w:t>
       </w:r>
+      <w:proofErr w:type="spellStart"/>
       <w:r>
         <w:rPr>
           <w:lang w:val="en-US"/>
         </w:rPr>
         <w:t>rebalanceActions</w:t>
       </w:r>
+      <w:proofErr w:type="spellEnd"/>
       <w:r>
         <w:rPr>
           <w:rFonts w:hint="cs"/>
@@ -3620,11 +3743,19 @@
         </w:rPr>
         <w:t>קוראת ל-</w:t>
       </w:r>
-      <w:r>
-        <w:rPr>
-          <w:lang w:val="en-US"/>
-        </w:rPr>
-        <w:t>treePosition(k)</w:t>
+      <w:proofErr w:type="spellStart"/>
+      <w:r>
+        <w:rPr>
+          <w:lang w:val="en-US"/>
+        </w:rPr>
+        <w:t>treePosition</w:t>
+      </w:r>
+      <w:proofErr w:type="spellEnd"/>
+      <w:r>
+        <w:rPr>
+          <w:lang w:val="en-US"/>
+        </w:rPr>
+        <w:t>(k)</w:t>
       </w:r>
       <w:r>
         <w:rPr>
@@ -3667,15 +3798,7 @@
           <w:rtl/>
           <w:lang w:val="en-US"/>
         </w:rPr>
-        <w:t>אם המפתח של הצומת שהוחזרה</w:t>
-      </w:r>
-      <w:r>
-        <w:rPr>
-          <w:rFonts w:hint="cs"/>
-          <w:rtl/>
-          <w:lang w:val="en-US"/>
-        </w:rPr>
-        <w:t xml:space="preserve"> </w:t>
+        <w:t xml:space="preserve">אם המפתח של הצומת שהוחזרה </w:t>
       </w:r>
       <w:r>
         <w:rPr>
@@ -3721,15 +3844,7 @@
           <w:rtl/>
           <w:lang w:val="en-US"/>
         </w:rPr>
-        <w:t xml:space="preserve"> בעץ)</w:t>
-      </w:r>
-      <w:r>
-        <w:rPr>
-          <w:rFonts w:hint="cs"/>
-          <w:rtl/>
-          <w:lang w:val="en-US"/>
-        </w:rPr>
-        <w:t xml:space="preserve"> - מחזירה </w:t>
+        <w:t xml:space="preserve"> בעץ) - מחזירה </w:t>
       </w:r>
       <w:r>
         <w:rPr>
@@ -3798,6 +3913,7 @@
         </w:rPr>
         <w:t xml:space="preserve">קוראת ל- </w:t>
       </w:r>
+      <w:proofErr w:type="spellStart"/>
       <w:r>
         <w:rPr>
           <w:lang w:val="en-US"/>
@@ -3808,7 +3924,14 @@
         <w:rPr>
           <w:lang w:val="en-US"/>
         </w:rPr>
-        <w:t>uccessor(x)</w:t>
+        <w:t>uccessor</w:t>
+      </w:r>
+      <w:proofErr w:type="spellEnd"/>
+      <w:r>
+        <w:rPr>
+          <w:lang w:val="en-US"/>
+        </w:rPr>
+        <w:t>(x)</w:t>
       </w:r>
       <w:r>
         <w:rPr>
@@ -3915,6 +4038,7 @@
         </w:rPr>
         <w:t xml:space="preserve">קוראת ל- </w:t>
       </w:r>
+      <w:proofErr w:type="spellStart"/>
       <w:r>
         <w:rPr>
           <w:lang w:val="en-US"/>
@@ -3925,7 +4049,14 @@
         <w:rPr>
           <w:lang w:val="en-US"/>
         </w:rPr>
-        <w:t>redecessor(x)</w:t>
+        <w:t>redecessor</w:t>
+      </w:r>
+      <w:proofErr w:type="spellEnd"/>
+      <w:r>
+        <w:rPr>
+          <w:lang w:val="en-US"/>
+        </w:rPr>
+        <w:t>(x)</w:t>
       </w:r>
       <w:r>
         <w:rPr>
@@ -4060,11 +4191,19 @@
         </w:rPr>
         <w:t xml:space="preserve">קוראת ל- </w:t>
       </w:r>
-      <w:r>
-        <w:rPr>
-          <w:lang w:val="en-US"/>
-        </w:rPr>
-        <w:t>deleteLeaf(x)</w:t>
+      <w:proofErr w:type="spellStart"/>
+      <w:r>
+        <w:rPr>
+          <w:lang w:val="en-US"/>
+        </w:rPr>
+        <w:t>deleteLeaf</w:t>
+      </w:r>
+      <w:proofErr w:type="spellEnd"/>
+      <w:r>
+        <w:rPr>
+          <w:lang w:val="en-US"/>
+        </w:rPr>
+        <w:t>(x)</w:t>
       </w:r>
       <w:r>
         <w:rPr>
@@ -4129,7 +4268,25 @@
           <w:rtl/>
           <w:lang w:val="en-US"/>
         </w:rPr>
-        <w:t xml:space="preserve">זו צומת אונרית </w:t>
+        <w:t xml:space="preserve">זו צומת </w:t>
+      </w:r>
+      <w:proofErr w:type="spellStart"/>
+      <w:r>
+        <w:rPr>
+          <w:rFonts w:hint="cs"/>
+          <w:rtl/>
+          <w:lang w:val="en-US"/>
+        </w:rPr>
+        <w:t>אונרית</w:t>
+      </w:r>
+      <w:proofErr w:type="spellEnd"/>
+      <w:r>
+        <w:rPr>
+          <w:rFonts w:hint="cs"/>
+          <w:rtl/>
+          <w:lang w:val="en-US"/>
+        </w:rPr>
+        <w:t xml:space="preserve"> </w:t>
       </w:r>
       <w:r>
         <w:rPr>
@@ -4154,6 +4311,7 @@
         </w:rPr>
         <w:t xml:space="preserve">קוראת ל- </w:t>
       </w:r>
+      <w:proofErr w:type="spellStart"/>
       <w:r>
         <w:rPr>
           <w:lang w:val="en-US"/>
@@ -4171,7 +4329,14 @@
         <w:rPr>
           <w:lang w:val="en-US"/>
         </w:rPr>
-        <w:t>nar(x)</w:t>
+        <w:t>nar</w:t>
+      </w:r>
+      <w:proofErr w:type="spellEnd"/>
+      <w:r>
+        <w:rPr>
+          <w:lang w:val="en-US"/>
+        </w:rPr>
+        <w:t>(x)</w:t>
       </w:r>
       <w:r>
         <w:rPr>
@@ -4230,11 +4395,19 @@
         </w:rPr>
         <w:t xml:space="preserve">קוראת ל- </w:t>
       </w:r>
-      <w:r>
-        <w:rPr>
-          <w:lang w:val="en-US"/>
-        </w:rPr>
-        <w:t>deleteDouble(x)</w:t>
+      <w:proofErr w:type="spellStart"/>
+      <w:r>
+        <w:rPr>
+          <w:lang w:val="en-US"/>
+        </w:rPr>
+        <w:t>deleteDouble</w:t>
+      </w:r>
+      <w:proofErr w:type="spellEnd"/>
+      <w:r>
+        <w:rPr>
+          <w:lang w:val="en-US"/>
+        </w:rPr>
+        <w:t>(x)</w:t>
       </w:r>
       <w:r>
         <w:rPr>
@@ -4336,12 +4509,14 @@
         </w:rPr>
         <w:t xml:space="preserve">ושומרת את הערך שהיא מחזירה ב- </w:t>
       </w:r>
+      <w:proofErr w:type="spellStart"/>
       <w:r>
         <w:rPr>
           <w:lang w:val="en-US"/>
         </w:rPr>
         <w:t>rebalanceActions</w:t>
       </w:r>
+      <w:proofErr w:type="spellEnd"/>
       <w:r>
         <w:rPr>
           <w:rFonts w:hint="cs"/>
@@ -4398,11 +4573,19 @@
         </w:rPr>
         <w:t xml:space="preserve">קוראת ל- </w:t>
       </w:r>
-      <w:r>
-        <w:rPr>
-          <w:lang w:val="en-US"/>
-        </w:rPr>
-        <w:t>updateSize(</w:t>
+      <w:proofErr w:type="spellStart"/>
+      <w:r>
+        <w:rPr>
+          <w:lang w:val="en-US"/>
+        </w:rPr>
+        <w:t>updateSize</w:t>
+      </w:r>
+      <w:proofErr w:type="spellEnd"/>
+      <w:r>
+        <w:rPr>
+          <w:lang w:val="en-US"/>
+        </w:rPr>
+        <w:t>(</w:t>
       </w:r>
       <w:r>
         <w:rPr>
@@ -4491,12 +4674,14 @@
         </w:rPr>
         <w:t xml:space="preserve">מחזירה את </w:t>
       </w:r>
+      <w:proofErr w:type="spellStart"/>
       <w:r>
         <w:rPr>
           <w:lang w:val="en-US"/>
         </w:rPr>
         <w:t>rebalanceActions</w:t>
       </w:r>
+      <w:proofErr w:type="spellEnd"/>
     </w:p>
     <w:p>
       <w:pPr>
@@ -4589,12 +4774,14 @@
         </w:rPr>
         <w:t xml:space="preserve"> בכל מקרה מכיוון ש-</w:t>
       </w:r>
+      <w:proofErr w:type="spellStart"/>
       <w:r>
         <w:rPr>
           <w:lang w:val="en-US"/>
         </w:rPr>
         <w:t>updateSize</w:t>
       </w:r>
+      <w:proofErr w:type="spellEnd"/>
       <w:r>
         <w:rPr>
           <w:rFonts w:hint="cs"/>
@@ -4667,14 +4854,29 @@
           <w:lang w:val="en-US"/>
         </w:rPr>
       </w:pPr>
-      <w:r>
-        <w:rPr>
-          <w:lang w:val="en-US"/>
-        </w:rPr>
-        <w:t>deleteLeaf(</w:t>
-      </w:r>
-      <w:r>
-        <w:t>IAVLNode x</w:t>
+      <w:proofErr w:type="spellStart"/>
+      <w:proofErr w:type="gramStart"/>
+      <w:r>
+        <w:rPr>
+          <w:lang w:val="en-US"/>
+        </w:rPr>
+        <w:t>deleteLeaf</w:t>
+      </w:r>
+      <w:proofErr w:type="spellEnd"/>
+      <w:r>
+        <w:rPr>
+          <w:lang w:val="en-US"/>
+        </w:rPr>
+        <w:t>(</w:t>
+      </w:r>
+      <w:proofErr w:type="spellStart"/>
+      <w:proofErr w:type="gramEnd"/>
+      <w:r>
+        <w:t>IAVLNode</w:t>
+      </w:r>
+      <w:proofErr w:type="spellEnd"/>
+      <w:r>
+        <w:t xml:space="preserve"> x</w:t>
       </w:r>
       <w:r>
         <w:rPr>
@@ -4774,7 +4976,21 @@
         <w:rPr>
           <w:lang w:val="en-US"/>
         </w:rPr>
-        <w:t>y = getParent(x)</w:t>
+        <w:t xml:space="preserve">y = </w:t>
+      </w:r>
+      <w:proofErr w:type="spellStart"/>
+      <w:r>
+        <w:rPr>
+          <w:lang w:val="en-US"/>
+        </w:rPr>
+        <w:t>getParent</w:t>
+      </w:r>
+      <w:proofErr w:type="spellEnd"/>
+      <w:r>
+        <w:rPr>
+          <w:lang w:val="en-US"/>
+        </w:rPr>
+        <w:t>(x)</w:t>
       </w:r>
       <w:r>
         <w:rPr>
@@ -4833,12 +5049,14 @@
         </w:rPr>
         <w:t xml:space="preserve"> להיות </w:t>
       </w:r>
+      <w:proofErr w:type="spellStart"/>
       <w:r>
         <w:rPr>
           <w:lang w:val="en-US"/>
         </w:rPr>
         <w:t>virtualLeaf</w:t>
       </w:r>
+      <w:proofErr w:type="spellEnd"/>
     </w:p>
     <w:p>
       <w:pPr>
@@ -4976,6 +5194,8 @@
           <w:lang w:val="en-US"/>
         </w:rPr>
       </w:pPr>
+      <w:proofErr w:type="spellStart"/>
+      <w:proofErr w:type="gramStart"/>
       <w:r>
         <w:rPr>
           <w:lang w:val="en-US"/>
@@ -4993,10 +5213,23 @@
         <w:rPr>
           <w:lang w:val="en-US"/>
         </w:rPr>
-        <w:t>nar(</w:t>
-      </w:r>
-      <w:r>
-        <w:t>IAVLNode x</w:t>
+        <w:t>nar</w:t>
+      </w:r>
+      <w:proofErr w:type="spellEnd"/>
+      <w:r>
+        <w:rPr>
+          <w:lang w:val="en-US"/>
+        </w:rPr>
+        <w:t>(</w:t>
+      </w:r>
+      <w:proofErr w:type="spellStart"/>
+      <w:proofErr w:type="gramEnd"/>
+      <w:r>
+        <w:t>IAVLNode</w:t>
+      </w:r>
+      <w:proofErr w:type="spellEnd"/>
+      <w:r>
+        <w:t xml:space="preserve"> x</w:t>
       </w:r>
       <w:r>
         <w:rPr>
@@ -5028,7 +5261,25 @@
           <w:rtl/>
           <w:lang w:val="en-US"/>
         </w:rPr>
-        <w:t>- הפונקציה מקבלת צומת אונרית ומוחקת אותה מהעץ</w:t>
+        <w:t xml:space="preserve">- הפונקציה מקבלת צומת </w:t>
+      </w:r>
+      <w:proofErr w:type="spellStart"/>
+      <w:r>
+        <w:rPr>
+          <w:rFonts w:hint="cs"/>
+          <w:rtl/>
+          <w:lang w:val="en-US"/>
+        </w:rPr>
+        <w:t>אונרית</w:t>
+      </w:r>
+      <w:proofErr w:type="spellEnd"/>
+      <w:r>
+        <w:rPr>
+          <w:rFonts w:hint="cs"/>
+          <w:rtl/>
+          <w:lang w:val="en-US"/>
+        </w:rPr>
+        <w:t xml:space="preserve"> ומוחקת אותה מהעץ</w:t>
       </w:r>
     </w:p>
     <w:p>
@@ -5096,7 +5347,21 @@
         <w:rPr>
           <w:lang w:val="en-US"/>
         </w:rPr>
-        <w:t>y = getParent(x)</w:t>
+        <w:t xml:space="preserve">y = </w:t>
+      </w:r>
+      <w:proofErr w:type="spellStart"/>
+      <w:r>
+        <w:rPr>
+          <w:lang w:val="en-US"/>
+        </w:rPr>
+        <w:t>getParent</w:t>
+      </w:r>
+      <w:proofErr w:type="spellEnd"/>
+      <w:r>
+        <w:rPr>
+          <w:lang w:val="en-US"/>
+        </w:rPr>
+        <w:t>(x)</w:t>
       </w:r>
       <w:r>
         <w:rPr>
@@ -5334,14 +5599,29 @@
           <w:lang w:val="en-US"/>
         </w:rPr>
       </w:pPr>
-      <w:r>
-        <w:rPr>
-          <w:lang w:val="en-US"/>
-        </w:rPr>
-        <w:t>deleteDouble(</w:t>
-      </w:r>
-      <w:r>
-        <w:t>IAVLNode x</w:t>
+      <w:proofErr w:type="spellStart"/>
+      <w:proofErr w:type="gramStart"/>
+      <w:r>
+        <w:rPr>
+          <w:lang w:val="en-US"/>
+        </w:rPr>
+        <w:t>deleteDouble</w:t>
+      </w:r>
+      <w:proofErr w:type="spellEnd"/>
+      <w:r>
+        <w:rPr>
+          <w:lang w:val="en-US"/>
+        </w:rPr>
+        <w:t>(</w:t>
+      </w:r>
+      <w:proofErr w:type="spellStart"/>
+      <w:proofErr w:type="gramEnd"/>
+      <w:r>
+        <w:t>IAVLNode</w:t>
+      </w:r>
+      <w:proofErr w:type="spellEnd"/>
+      <w:r>
+        <w:t xml:space="preserve"> x</w:t>
       </w:r>
       <w:r>
         <w:rPr>
@@ -5459,6 +5739,7 @@
         </w:rPr>
         <w:t xml:space="preserve">קוראת לפונקציית </w:t>
       </w:r>
+      <w:proofErr w:type="spellStart"/>
       <w:r>
         <w:rPr>
           <w:lang w:val="en-US"/>
@@ -5469,7 +5750,14 @@
         <w:rPr>
           <w:lang w:val="en-US"/>
         </w:rPr>
-        <w:t>uccessor(x)</w:t>
+        <w:t>uccessor</w:t>
+      </w:r>
+      <w:proofErr w:type="spellEnd"/>
+      <w:r>
+        <w:rPr>
+          <w:lang w:val="en-US"/>
+        </w:rPr>
+        <w:t>(x)</w:t>
       </w:r>
       <w:r>
         <w:rPr>
@@ -5541,7 +5829,25 @@
           <w:rtl/>
           <w:lang w:val="en-US"/>
         </w:rPr>
-        <w:t xml:space="preserve"> או אונרית וטיפלנו במקרה הזה. מצד שני ראינו כי </w:t>
+        <w:t xml:space="preserve"> או </w:t>
+      </w:r>
+      <w:proofErr w:type="spellStart"/>
+      <w:r>
+        <w:rPr>
+          <w:rFonts w:hint="cs"/>
+          <w:rtl/>
+          <w:lang w:val="en-US"/>
+        </w:rPr>
+        <w:t>אונרית</w:t>
+      </w:r>
+      <w:proofErr w:type="spellEnd"/>
+      <w:r>
+        <w:rPr>
+          <w:rFonts w:hint="cs"/>
+          <w:rtl/>
+          <w:lang w:val="en-US"/>
+        </w:rPr>
+        <w:t xml:space="preserve"> וטיפלנו במקרה הזה. מצד שני ראינו כי </w:t>
       </w:r>
       <w:r>
         <w:rPr>
@@ -5555,7 +5861,25 @@
           <w:rtl/>
           <w:lang w:val="en-US"/>
         </w:rPr>
-        <w:t xml:space="preserve"> זו צומת אונרית או עלה בעצמה). </w:t>
+        <w:t xml:space="preserve"> זו צומת </w:t>
+      </w:r>
+      <w:proofErr w:type="spellStart"/>
+      <w:r>
+        <w:rPr>
+          <w:rFonts w:hint="cs"/>
+          <w:rtl/>
+          <w:lang w:val="en-US"/>
+        </w:rPr>
+        <w:t>אונרית</w:t>
+      </w:r>
+      <w:proofErr w:type="spellEnd"/>
+      <w:r>
+        <w:rPr>
+          <w:rFonts w:hint="cs"/>
+          <w:rtl/>
+          <w:lang w:val="en-US"/>
+        </w:rPr>
+        <w:t xml:space="preserve"> או עלה בעצמה). </w:t>
       </w:r>
     </w:p>
     <w:p>
@@ -5660,11 +5984,19 @@
         </w:rPr>
         <w:t xml:space="preserve"> עלה- קוראת ל- </w:t>
       </w:r>
-      <w:r>
-        <w:rPr>
-          <w:lang w:val="en-US"/>
-        </w:rPr>
-        <w:t>deleteLeaf(y)</w:t>
+      <w:proofErr w:type="spellStart"/>
+      <w:r>
+        <w:rPr>
+          <w:lang w:val="en-US"/>
+        </w:rPr>
+        <w:t>deleteLeaf</w:t>
+      </w:r>
+      <w:proofErr w:type="spellEnd"/>
+      <w:r>
+        <w:rPr>
+          <w:lang w:val="en-US"/>
+        </w:rPr>
+        <w:t>(y)</w:t>
       </w:r>
     </w:p>
     <w:p>
@@ -5698,13 +6030,39 @@
           <w:rtl/>
           <w:lang w:val="en-US"/>
         </w:rPr>
-        <w:t xml:space="preserve"> אונרית- קוראת ל- </w:t>
-      </w:r>
-      <w:r>
-        <w:rPr>
-          <w:lang w:val="en-US"/>
-        </w:rPr>
-        <w:t>deleteUnar(y)</w:t>
+        <w:t xml:space="preserve"> </w:t>
+      </w:r>
+      <w:proofErr w:type="spellStart"/>
+      <w:r>
+        <w:rPr>
+          <w:rFonts w:hint="cs"/>
+          <w:rtl/>
+          <w:lang w:val="en-US"/>
+        </w:rPr>
+        <w:t>אונרית</w:t>
+      </w:r>
+      <w:proofErr w:type="spellEnd"/>
+      <w:r>
+        <w:rPr>
+          <w:rFonts w:hint="cs"/>
+          <w:rtl/>
+          <w:lang w:val="en-US"/>
+        </w:rPr>
+        <w:t xml:space="preserve">- קוראת ל- </w:t>
+      </w:r>
+      <w:proofErr w:type="spellStart"/>
+      <w:r>
+        <w:rPr>
+          <w:lang w:val="en-US"/>
+        </w:rPr>
+        <w:t>deleteUnar</w:t>
+      </w:r>
+      <w:proofErr w:type="spellEnd"/>
+      <w:r>
+        <w:rPr>
+          <w:lang w:val="en-US"/>
+        </w:rPr>
+        <w:t>(y)</w:t>
       </w:r>
     </w:p>
     <w:p>
@@ -5766,11 +6124,33 @@
           <w:lang w:val="en-US"/>
         </w:rPr>
       </w:pPr>
-      <w:r>
-        <w:rPr>
-          <w:lang w:val="en-US"/>
-        </w:rPr>
-        <w:t>setRight(y) = getRight(x)</w:t>
+      <w:proofErr w:type="spellStart"/>
+      <w:r>
+        <w:rPr>
+          <w:lang w:val="en-US"/>
+        </w:rPr>
+        <w:t>setRight</w:t>
+      </w:r>
+      <w:proofErr w:type="spellEnd"/>
+      <w:r>
+        <w:rPr>
+          <w:lang w:val="en-US"/>
+        </w:rPr>
+        <w:t xml:space="preserve">(y) = </w:t>
+      </w:r>
+      <w:proofErr w:type="spellStart"/>
+      <w:r>
+        <w:rPr>
+          <w:lang w:val="en-US"/>
+        </w:rPr>
+        <w:t>getRight</w:t>
+      </w:r>
+      <w:proofErr w:type="spellEnd"/>
+      <w:r>
+        <w:rPr>
+          <w:lang w:val="en-US"/>
+        </w:rPr>
+        <w:t>(x)</w:t>
       </w:r>
     </w:p>
     <w:p>
@@ -5784,11 +6164,33 @@
           <w:lang w:val="en-US"/>
         </w:rPr>
       </w:pPr>
-      <w:r>
-        <w:rPr>
-          <w:lang w:val="en-US"/>
-        </w:rPr>
-        <w:t>setLeft(y) = getLeft(x)</w:t>
+      <w:proofErr w:type="spellStart"/>
+      <w:r>
+        <w:rPr>
+          <w:lang w:val="en-US"/>
+        </w:rPr>
+        <w:t>setLeft</w:t>
+      </w:r>
+      <w:proofErr w:type="spellEnd"/>
+      <w:r>
+        <w:rPr>
+          <w:lang w:val="en-US"/>
+        </w:rPr>
+        <w:t xml:space="preserve">(y) = </w:t>
+      </w:r>
+      <w:proofErr w:type="spellStart"/>
+      <w:r>
+        <w:rPr>
+          <w:lang w:val="en-US"/>
+        </w:rPr>
+        <w:t>getLeft</w:t>
+      </w:r>
+      <w:proofErr w:type="spellEnd"/>
+      <w:r>
+        <w:rPr>
+          <w:lang w:val="en-US"/>
+        </w:rPr>
+        <w:t>(x)</w:t>
       </w:r>
       <w:r>
         <w:rPr>
@@ -5810,11 +6212,33 @@
           <w:lang w:val="en-US"/>
         </w:rPr>
       </w:pPr>
-      <w:r>
-        <w:rPr>
-          <w:lang w:val="en-US"/>
-        </w:rPr>
-        <w:t>setParent(getRight(x)) = y</w:t>
+      <w:proofErr w:type="spellStart"/>
+      <w:r>
+        <w:rPr>
+          <w:lang w:val="en-US"/>
+        </w:rPr>
+        <w:t>setParent</w:t>
+      </w:r>
+      <w:proofErr w:type="spellEnd"/>
+      <w:r>
+        <w:rPr>
+          <w:lang w:val="en-US"/>
+        </w:rPr>
+        <w:t>(</w:t>
+      </w:r>
+      <w:proofErr w:type="spellStart"/>
+      <w:r>
+        <w:rPr>
+          <w:lang w:val="en-US"/>
+        </w:rPr>
+        <w:t>getRight</w:t>
+      </w:r>
+      <w:proofErr w:type="spellEnd"/>
+      <w:r>
+        <w:rPr>
+          <w:lang w:val="en-US"/>
+        </w:rPr>
+        <w:t>(x)) = y</w:t>
       </w:r>
     </w:p>
     <w:p>
@@ -5828,11 +6252,33 @@
           <w:lang w:val="en-US"/>
         </w:rPr>
       </w:pPr>
-      <w:r>
-        <w:rPr>
-          <w:lang w:val="en-US"/>
-        </w:rPr>
-        <w:t>setParent(getLeft(x)) = y</w:t>
+      <w:proofErr w:type="spellStart"/>
+      <w:r>
+        <w:rPr>
+          <w:lang w:val="en-US"/>
+        </w:rPr>
+        <w:t>setParent</w:t>
+      </w:r>
+      <w:proofErr w:type="spellEnd"/>
+      <w:r>
+        <w:rPr>
+          <w:lang w:val="en-US"/>
+        </w:rPr>
+        <w:t>(</w:t>
+      </w:r>
+      <w:proofErr w:type="spellStart"/>
+      <w:r>
+        <w:rPr>
+          <w:lang w:val="en-US"/>
+        </w:rPr>
+        <w:t>getLeft</w:t>
+      </w:r>
+      <w:proofErr w:type="spellEnd"/>
+      <w:r>
+        <w:rPr>
+          <w:lang w:val="en-US"/>
+        </w:rPr>
+        <w:t>(x)) = y</w:t>
       </w:r>
     </w:p>
     <w:p>
@@ -5954,11 +6400,19 @@
         </w:rPr>
         <w:t>מעדכנת עם</w:t>
       </w:r>
-      <w:r>
-        <w:rPr>
-          <w:lang w:val="en-US"/>
-        </w:rPr>
-        <w:t xml:space="preserve">setParent(y) </w:t>
+      <w:proofErr w:type="spellStart"/>
+      <w:r>
+        <w:rPr>
+          <w:lang w:val="en-US"/>
+        </w:rPr>
+        <w:t>setParent</w:t>
+      </w:r>
+      <w:proofErr w:type="spellEnd"/>
+      <w:r>
+        <w:rPr>
+          <w:lang w:val="en-US"/>
+        </w:rPr>
+        <w:t xml:space="preserve">(y) </w:t>
       </w:r>
       <w:r>
         <w:rPr>
@@ -6038,11 +6492,33 @@
         </w:rPr>
         <w:t xml:space="preserve"> ומעדכנת את </w:t>
       </w:r>
-      <w:r>
-        <w:rPr>
-          <w:lang w:val="en-US"/>
-        </w:rPr>
-        <w:t>setParent(y) = getParent(x)</w:t>
+      <w:proofErr w:type="spellStart"/>
+      <w:r>
+        <w:rPr>
+          <w:lang w:val="en-US"/>
+        </w:rPr>
+        <w:t>setParent</w:t>
+      </w:r>
+      <w:proofErr w:type="spellEnd"/>
+      <w:r>
+        <w:rPr>
+          <w:lang w:val="en-US"/>
+        </w:rPr>
+        <w:t xml:space="preserve">(y) = </w:t>
+      </w:r>
+      <w:proofErr w:type="spellStart"/>
+      <w:r>
+        <w:rPr>
+          <w:lang w:val="en-US"/>
+        </w:rPr>
+        <w:t>getParent</w:t>
+      </w:r>
+      <w:proofErr w:type="spellEnd"/>
+      <w:r>
+        <w:rPr>
+          <w:lang w:val="en-US"/>
+        </w:rPr>
+        <w:t>(x)</w:t>
       </w:r>
     </w:p>
     <w:p>
@@ -6130,6 +6606,7 @@
           <w:lang w:val="en-US"/>
         </w:rPr>
       </w:pPr>
+      <w:proofErr w:type="gramStart"/>
       <w:r>
         <w:t>rebalance</w:t>
       </w:r>
@@ -6139,15 +6616,29 @@
         </w:rPr>
         <w:t>(</w:t>
       </w:r>
-      <w:r>
-        <w:t>IAVLNode x</w:t>
-      </w:r>
-      <w:r>
-        <w:rPr>
-          <w:lang w:val="en-US"/>
-        </w:rPr>
-        <w:t>, int countActions</w:t>
-      </w:r>
+      <w:proofErr w:type="spellStart"/>
+      <w:proofErr w:type="gramEnd"/>
+      <w:r>
+        <w:t>IAVLNode</w:t>
+      </w:r>
+      <w:proofErr w:type="spellEnd"/>
+      <w:r>
+        <w:t xml:space="preserve"> x</w:t>
+      </w:r>
+      <w:r>
+        <w:rPr>
+          <w:lang w:val="en-US"/>
+        </w:rPr>
+        <w:t xml:space="preserve">, int </w:t>
+      </w:r>
+      <w:proofErr w:type="spellStart"/>
+      <w:r>
+        <w:rPr>
+          <w:lang w:val="en-US"/>
+        </w:rPr>
+        <w:t>countActions</w:t>
+      </w:r>
+      <w:proofErr w:type="spellEnd"/>
       <w:r>
         <w:rPr>
           <w:lang w:val="en-US"/>
@@ -6282,12 +6773,14 @@
         </w:rPr>
         <w:t xml:space="preserve">שומרת ספירה של כמות פעולות האיזון שביצענו במשתנה </w:t>
       </w:r>
+      <w:proofErr w:type="spellStart"/>
       <w:r>
         <w:rPr>
           <w:lang w:val="en-US"/>
         </w:rPr>
         <w:t>countActions</w:t>
       </w:r>
+      <w:proofErr w:type="spellEnd"/>
       <w:r>
         <w:rPr>
           <w:rFonts w:hint="cs"/>
@@ -6522,12 +7015,14 @@
         </w:rPr>
         <w:t xml:space="preserve"> </w:t>
       </w:r>
+      <w:proofErr w:type="spellStart"/>
       <w:r>
         <w:rPr>
           <w:lang w:val="en-US"/>
         </w:rPr>
         <w:t>countActions</w:t>
       </w:r>
+      <w:proofErr w:type="spellEnd"/>
       <w:r>
         <w:rPr>
           <w:rFonts w:hint="cs"/>
@@ -6618,12 +7113,14 @@
         </w:rPr>
         <w:t xml:space="preserve"> </w:t>
       </w:r>
+      <w:proofErr w:type="spellStart"/>
       <w:r>
         <w:rPr>
           <w:lang w:val="en-US"/>
         </w:rPr>
         <w:t>countActions</w:t>
       </w:r>
+      <w:proofErr w:type="spellEnd"/>
       <w:r>
         <w:rPr>
           <w:rFonts w:hint="cs"/>
@@ -6797,12 +7294,14 @@
         </w:rPr>
         <w:t xml:space="preserve"> עם </w:t>
       </w:r>
+      <w:proofErr w:type="spellStart"/>
       <w:r>
         <w:rPr>
           <w:lang w:val="en-US"/>
         </w:rPr>
         <w:t>countActions</w:t>
       </w:r>
+      <w:proofErr w:type="spellEnd"/>
       <w:r>
         <w:rPr>
           <w:rFonts w:hint="cs"/>
@@ -6828,6 +7327,7 @@
         </w:rPr>
         <w:t xml:space="preserve"> </w:t>
       </w:r>
+      <w:proofErr w:type="gramStart"/>
       <w:r>
         <w:t>rotate</w:t>
       </w:r>
@@ -6835,7 +7335,14 @@
         <w:rPr>
           <w:lang w:val="en-US"/>
         </w:rPr>
-        <w:t>Right(x</w:t>
+        <w:t>Right(</w:t>
+      </w:r>
+      <w:proofErr w:type="gramEnd"/>
+      <w:r>
+        <w:rPr>
+          <w:lang w:val="en-US"/>
+        </w:rPr>
+        <w:t>x</w:t>
       </w:r>
       <w:r>
         <w:rPr>
@@ -6879,12 +7386,14 @@
         </w:rPr>
         <w:t xml:space="preserve"> + </w:t>
       </w:r>
+      <w:proofErr w:type="spellStart"/>
       <w:r>
         <w:rPr>
           <w:lang w:val="en-US"/>
         </w:rPr>
         <w:t>countActions</w:t>
       </w:r>
+      <w:proofErr w:type="spellEnd"/>
     </w:p>
     <w:p>
       <w:pPr>
@@ -7026,12 +7535,14 @@
         </w:rPr>
         <w:t xml:space="preserve"> ומחברת את הערך שמחזירות עם </w:t>
       </w:r>
+      <w:proofErr w:type="spellStart"/>
       <w:r>
         <w:rPr>
           <w:lang w:val="en-US"/>
         </w:rPr>
         <w:t>countActions</w:t>
       </w:r>
+      <w:proofErr w:type="spellEnd"/>
       <w:r>
         <w:rPr>
           <w:rFonts w:hint="cs"/>
@@ -7049,14 +7560,24 @@
           <w:lang w:val="en-US"/>
         </w:rPr>
       </w:pPr>
+      <w:proofErr w:type="spellStart"/>
+      <w:proofErr w:type="gramStart"/>
       <w:r>
         <w:t>doubleRotate</w:t>
       </w:r>
-      <w:r>
-        <w:rPr>
-          <w:lang w:val="en-US"/>
-        </w:rPr>
-        <w:t>Right(x, y)</w:t>
+      <w:proofErr w:type="spellEnd"/>
+      <w:r>
+        <w:rPr>
+          <w:lang w:val="en-US"/>
+        </w:rPr>
+        <w:t>Right(</w:t>
+      </w:r>
+      <w:proofErr w:type="gramEnd"/>
+      <w:r>
+        <w:rPr>
+          <w:lang w:val="en-US"/>
+        </w:rPr>
+        <w:t>x, y)</w:t>
       </w:r>
       <w:r>
         <w:rPr>
@@ -7074,7 +7595,21 @@
         <w:rPr>
           <w:lang w:val="en-US"/>
         </w:rPr>
-        <w:t>(y) + promote(getRight(y))</w:t>
+        <w:t>(y) + promote(</w:t>
+      </w:r>
+      <w:proofErr w:type="spellStart"/>
+      <w:r>
+        <w:rPr>
+          <w:lang w:val="en-US"/>
+        </w:rPr>
+        <w:t>getRight</w:t>
+      </w:r>
+      <w:proofErr w:type="spellEnd"/>
+      <w:r>
+        <w:rPr>
+          <w:lang w:val="en-US"/>
+        </w:rPr>
+        <w:t>(y))</w:t>
       </w:r>
       <w:r>
         <w:rPr>
@@ -7092,12 +7627,14 @@
         </w:rPr>
         <w:t xml:space="preserve">+ </w:t>
       </w:r>
+      <w:proofErr w:type="spellStart"/>
       <w:r>
         <w:rPr>
           <w:lang w:val="en-US"/>
         </w:rPr>
         <w:t>countActions</w:t>
       </w:r>
+      <w:proofErr w:type="spellEnd"/>
     </w:p>
     <w:p>
       <w:pPr>
@@ -7279,12 +7816,14 @@
         </w:rPr>
         <w:t xml:space="preserve">ומחברת את הערך שמחזירות עם </w:t>
       </w:r>
+      <w:proofErr w:type="spellStart"/>
       <w:r>
         <w:rPr>
           <w:lang w:val="en-US"/>
         </w:rPr>
         <w:t>countActions</w:t>
       </w:r>
+      <w:proofErr w:type="spellEnd"/>
       <w:r>
         <w:rPr>
           <w:rFonts w:hint="cs"/>
@@ -7310,6 +7849,7 @@
         </w:rPr>
         <w:t xml:space="preserve"> </w:t>
       </w:r>
+      <w:proofErr w:type="gramStart"/>
       <w:r>
         <w:t>rotate</w:t>
       </w:r>
@@ -7317,7 +7857,14 @@
         <w:rPr>
           <w:lang w:val="en-US"/>
         </w:rPr>
-        <w:t>Left(x, y)</w:t>
+        <w:t>Left(</w:t>
+      </w:r>
+      <w:proofErr w:type="gramEnd"/>
+      <w:r>
+        <w:rPr>
+          <w:lang w:val="en-US"/>
+        </w:rPr>
+        <w:t>x, y)</w:t>
       </w:r>
       <w:r>
         <w:rPr>
@@ -7341,12 +7888,14 @@
         </w:rPr>
         <w:t xml:space="preserve"> + </w:t>
       </w:r>
+      <w:proofErr w:type="spellStart"/>
       <w:r>
         <w:rPr>
           <w:lang w:val="en-US"/>
         </w:rPr>
         <w:t>countActions</w:t>
       </w:r>
+      <w:proofErr w:type="spellEnd"/>
       <w:r>
         <w:rPr>
           <w:rFonts w:hint="cs"/>
@@ -7536,12 +8085,14 @@
         </w:rPr>
         <w:t xml:space="preserve">ומחברת את הערך שמחזירות עם </w:t>
       </w:r>
+      <w:proofErr w:type="spellStart"/>
       <w:r>
         <w:rPr>
           <w:lang w:val="en-US"/>
         </w:rPr>
         <w:t>countActions</w:t>
       </w:r>
+      <w:proofErr w:type="spellEnd"/>
       <w:r>
         <w:rPr>
           <w:rFonts w:hint="cs"/>
@@ -7567,14 +8118,24 @@
         </w:rPr>
         <w:t xml:space="preserve"> </w:t>
       </w:r>
+      <w:proofErr w:type="spellStart"/>
+      <w:proofErr w:type="gramStart"/>
       <w:r>
         <w:t>doubleRotate</w:t>
       </w:r>
-      <w:r>
-        <w:rPr>
-          <w:lang w:val="en-US"/>
-        </w:rPr>
-        <w:t>Left(x, y)</w:t>
+      <w:proofErr w:type="spellEnd"/>
+      <w:r>
+        <w:rPr>
+          <w:lang w:val="en-US"/>
+        </w:rPr>
+        <w:t>Left(</w:t>
+      </w:r>
+      <w:proofErr w:type="gramEnd"/>
+      <w:r>
+        <w:rPr>
+          <w:lang w:val="en-US"/>
+        </w:rPr>
+        <w:t>x, y)</w:t>
       </w:r>
       <w:r>
         <w:rPr>
@@ -7598,7 +8159,21 @@
         <w:rPr>
           <w:lang w:val="en-US"/>
         </w:rPr>
-        <w:t>promote(getLeft(y))</w:t>
+        <w:t>promote(</w:t>
+      </w:r>
+      <w:proofErr w:type="spellStart"/>
+      <w:r>
+        <w:rPr>
+          <w:lang w:val="en-US"/>
+        </w:rPr>
+        <w:t>getLeft</w:t>
+      </w:r>
+      <w:proofErr w:type="spellEnd"/>
+      <w:r>
+        <w:rPr>
+          <w:lang w:val="en-US"/>
+        </w:rPr>
+        <w:t>(y))</w:t>
       </w:r>
       <w:r>
         <w:rPr>
@@ -7608,12 +8183,14 @@
         </w:rPr>
         <w:t xml:space="preserve"> + </w:t>
       </w:r>
+      <w:proofErr w:type="spellStart"/>
       <w:r>
         <w:rPr>
           <w:lang w:val="en-US"/>
         </w:rPr>
         <w:t>countActions</w:t>
       </w:r>
+      <w:proofErr w:type="spellEnd"/>
     </w:p>
     <w:p>
       <w:pPr>
@@ -7807,12 +8384,14 @@
         </w:rPr>
         <w:t xml:space="preserve"> ומחברת את הערך שמחזירות עם </w:t>
       </w:r>
+      <w:proofErr w:type="spellStart"/>
       <w:r>
         <w:rPr>
           <w:lang w:val="en-US"/>
         </w:rPr>
         <w:t>countActions</w:t>
       </w:r>
+      <w:proofErr w:type="spellEnd"/>
       <w:r>
         <w:rPr>
           <w:rFonts w:hint="cs"/>
@@ -7842,7 +8421,29 @@
         <w:rPr>
           <w:lang w:val="en-US"/>
         </w:rPr>
-        <w:t xml:space="preserve"> rotateLeft(x, y) + demote(x) + promote(y)</w:t>
+        <w:t xml:space="preserve"> </w:t>
+      </w:r>
+      <w:proofErr w:type="spellStart"/>
+      <w:proofErr w:type="gramStart"/>
+      <w:r>
+        <w:rPr>
+          <w:lang w:val="en-US"/>
+        </w:rPr>
+        <w:t>rotateLeft</w:t>
+      </w:r>
+      <w:proofErr w:type="spellEnd"/>
+      <w:r>
+        <w:rPr>
+          <w:lang w:val="en-US"/>
+        </w:rPr>
+        <w:t>(</w:t>
+      </w:r>
+      <w:proofErr w:type="gramEnd"/>
+      <w:r>
+        <w:rPr>
+          <w:lang w:val="en-US"/>
+        </w:rPr>
+        <w:t>x, y) + demote(x) + promote(y)</w:t>
       </w:r>
       <w:r>
         <w:rPr>
@@ -7852,12 +8453,14 @@
         </w:rPr>
         <w:t xml:space="preserve">+ </w:t>
       </w:r>
+      <w:proofErr w:type="spellStart"/>
       <w:r>
         <w:rPr>
           <w:lang w:val="en-US"/>
         </w:rPr>
         <w:t>countActions</w:t>
       </w:r>
+      <w:proofErr w:type="spellEnd"/>
     </w:p>
     <w:p>
       <w:pPr>
@@ -7996,12 +8599,14 @@
         </w:rPr>
         <w:t xml:space="preserve"> ומחברת את הערך שמחזירות עם </w:t>
       </w:r>
+      <w:proofErr w:type="spellStart"/>
       <w:r>
         <w:rPr>
           <w:lang w:val="en-US"/>
         </w:rPr>
         <w:t>countActions</w:t>
       </w:r>
+      <w:proofErr w:type="spellEnd"/>
       <w:r>
         <w:rPr>
           <w:rFonts w:hint="cs"/>
@@ -8032,7 +8637,29 @@
         <w:rPr>
           <w:lang w:val="en-US"/>
         </w:rPr>
-        <w:t xml:space="preserve"> rotateLeft(x, y) + demote(x) + demote(x)</w:t>
+        <w:t xml:space="preserve"> </w:t>
+      </w:r>
+      <w:proofErr w:type="spellStart"/>
+      <w:proofErr w:type="gramStart"/>
+      <w:r>
+        <w:rPr>
+          <w:lang w:val="en-US"/>
+        </w:rPr>
+        <w:t>rotateLeft</w:t>
+      </w:r>
+      <w:proofErr w:type="spellEnd"/>
+      <w:r>
+        <w:rPr>
+          <w:lang w:val="en-US"/>
+        </w:rPr>
+        <w:t>(</w:t>
+      </w:r>
+      <w:proofErr w:type="gramEnd"/>
+      <w:r>
+        <w:rPr>
+          <w:lang w:val="en-US"/>
+        </w:rPr>
+        <w:t>x, y) + demote(x) + demote(x)</w:t>
       </w:r>
       <w:r>
         <w:rPr>
@@ -8042,12 +8669,14 @@
         </w:rPr>
         <w:t xml:space="preserve">+ </w:t>
       </w:r>
+      <w:proofErr w:type="spellStart"/>
       <w:r>
         <w:rPr>
           <w:lang w:val="en-US"/>
         </w:rPr>
         <w:t>countActions</w:t>
       </w:r>
+      <w:proofErr w:type="spellEnd"/>
       <w:r>
         <w:rPr>
           <w:rFonts w:hint="cs"/>
@@ -8107,12 +8736,14 @@
         </w:rPr>
         <w:t xml:space="preserve"> </w:t>
       </w:r>
+      <w:proofErr w:type="spellStart"/>
       <w:r>
         <w:rPr>
           <w:lang w:val="en-US"/>
         </w:rPr>
         <w:t>countActions</w:t>
       </w:r>
+      <w:proofErr w:type="spellEnd"/>
     </w:p>
     <w:p>
       <w:pPr>
@@ -8282,12 +8913,14 @@
         </w:rPr>
         <w:t xml:space="preserve"> ומחברת את הערך שמחזירות עם </w:t>
       </w:r>
+      <w:proofErr w:type="spellStart"/>
       <w:r>
         <w:rPr>
           <w:lang w:val="en-US"/>
         </w:rPr>
         <w:t>countActions</w:t>
       </w:r>
+      <w:proofErr w:type="spellEnd"/>
       <w:r>
         <w:rPr>
           <w:rFonts w:hint="cs"/>
@@ -8317,7 +8950,28 @@
         <w:rPr>
           <w:lang w:val="en-US"/>
         </w:rPr>
-        <w:t>+ demote(y) + promote(getLeft(y))</w:t>
+        <w:t>+ demote(y) + promote(</w:t>
+      </w:r>
+      <w:proofErr w:type="spellStart"/>
+      <w:r>
+        <w:rPr>
+          <w:lang w:val="en-US"/>
+        </w:rPr>
+        <w:t>getLeft</w:t>
+      </w:r>
+      <w:proofErr w:type="spellEnd"/>
+      <w:r>
+        <w:rPr>
+          <w:lang w:val="en-US"/>
+        </w:rPr>
+        <w:t>(y</w:t>
+      </w:r>
+      <w:proofErr w:type="gramStart"/>
+      <w:r>
+        <w:rPr>
+          <w:lang w:val="en-US"/>
+        </w:rPr>
+        <w:t>))</w:t>
       </w:r>
       <w:r>
         <w:rPr>
@@ -8331,7 +8985,22 @@
         <w:rPr>
           <w:lang w:val="en-US"/>
         </w:rPr>
-        <w:t xml:space="preserve"> doubleRotateLeft(x, y)  + demote(x)  + demote(x)</w:t>
+        <w:t xml:space="preserve"> </w:t>
+      </w:r>
+      <w:proofErr w:type="spellStart"/>
+      <w:r>
+        <w:rPr>
+          <w:lang w:val="en-US"/>
+        </w:rPr>
+        <w:t>doubleRotateLeft</w:t>
+      </w:r>
+      <w:proofErr w:type="spellEnd"/>
+      <w:proofErr w:type="gramEnd"/>
+      <w:r>
+        <w:rPr>
+          <w:lang w:val="en-US"/>
+        </w:rPr>
+        <w:t>(x, y)  + demote(x)  + demote(x)</w:t>
       </w:r>
       <w:r>
         <w:rPr>
@@ -8341,12 +9010,14 @@
         </w:rPr>
         <w:t xml:space="preserve">+ </w:t>
       </w:r>
+      <w:proofErr w:type="spellStart"/>
       <w:r>
         <w:rPr>
           <w:lang w:val="en-US"/>
         </w:rPr>
         <w:t>countActions</w:t>
       </w:r>
+      <w:proofErr w:type="spellEnd"/>
     </w:p>
     <w:p>
       <w:pPr>
@@ -8508,12 +9179,14 @@
         </w:rPr>
         <w:t xml:space="preserve"> ומחברת את הערך שמחזירות עם </w:t>
       </w:r>
+      <w:proofErr w:type="spellStart"/>
       <w:r>
         <w:rPr>
           <w:lang w:val="en-US"/>
         </w:rPr>
         <w:t>countActions</w:t>
       </w:r>
+      <w:proofErr w:type="spellEnd"/>
       <w:r>
         <w:rPr>
           <w:rFonts w:hint="cs"/>
@@ -8543,7 +9216,29 @@
         <w:rPr>
           <w:lang w:val="en-US"/>
         </w:rPr>
-        <w:t xml:space="preserve"> rotateRight(x, y) + demote(x) + promote(y)</w:t>
+        <w:t xml:space="preserve"> </w:t>
+      </w:r>
+      <w:proofErr w:type="spellStart"/>
+      <w:proofErr w:type="gramStart"/>
+      <w:r>
+        <w:rPr>
+          <w:lang w:val="en-US"/>
+        </w:rPr>
+        <w:t>rotateRight</w:t>
+      </w:r>
+      <w:proofErr w:type="spellEnd"/>
+      <w:r>
+        <w:rPr>
+          <w:lang w:val="en-US"/>
+        </w:rPr>
+        <w:t>(</w:t>
+      </w:r>
+      <w:proofErr w:type="gramEnd"/>
+      <w:r>
+        <w:rPr>
+          <w:lang w:val="en-US"/>
+        </w:rPr>
+        <w:t>x, y) + demote(x) + promote(y)</w:t>
       </w:r>
       <w:r>
         <w:rPr>
@@ -8553,12 +9248,14 @@
         </w:rPr>
         <w:t xml:space="preserve">+ </w:t>
       </w:r>
+      <w:proofErr w:type="spellStart"/>
       <w:r>
         <w:rPr>
           <w:lang w:val="en-US"/>
         </w:rPr>
         <w:t>countActions</w:t>
       </w:r>
+      <w:proofErr w:type="spellEnd"/>
     </w:p>
     <w:p>
       <w:pPr>
@@ -8672,12 +9369,14 @@
         </w:rPr>
         <w:t xml:space="preserve"> ומחברת את הערך שמחזירות עם </w:t>
       </w:r>
+      <w:proofErr w:type="spellStart"/>
       <w:r>
         <w:rPr>
           <w:lang w:val="en-US"/>
         </w:rPr>
         <w:t>countActions</w:t>
       </w:r>
+      <w:proofErr w:type="spellEnd"/>
       <w:r>
         <w:rPr>
           <w:rFonts w:hint="cs"/>
@@ -8708,7 +9407,15 @@
         <w:rPr>
           <w:lang w:val="en-US"/>
         </w:rPr>
-        <w:t xml:space="preserve"> rotate</w:t>
+        <w:t xml:space="preserve"> </w:t>
+      </w:r>
+      <w:proofErr w:type="spellStart"/>
+      <w:proofErr w:type="gramStart"/>
+      <w:r>
+        <w:rPr>
+          <w:lang w:val="en-US"/>
+        </w:rPr>
+        <w:t>rotate</w:t>
       </w:r>
       <w:r>
         <w:rPr>
@@ -8721,7 +9428,21 @@
         <w:rPr>
           <w:lang w:val="en-US"/>
         </w:rPr>
-        <w:t>ight(x, y) + demote(x) + demote(x)</w:t>
+        <w:t>ight</w:t>
+      </w:r>
+      <w:proofErr w:type="spellEnd"/>
+      <w:r>
+        <w:rPr>
+          <w:lang w:val="en-US"/>
+        </w:rPr>
+        <w:t>(</w:t>
+      </w:r>
+      <w:proofErr w:type="gramEnd"/>
+      <w:r>
+        <w:rPr>
+          <w:lang w:val="en-US"/>
+        </w:rPr>
+        <w:t>x, y) + demote(x) + demote(x)</w:t>
       </w:r>
       <w:r>
         <w:rPr>
@@ -8731,12 +9452,14 @@
         </w:rPr>
         <w:t xml:space="preserve">+ </w:t>
       </w:r>
+      <w:proofErr w:type="spellStart"/>
       <w:r>
         <w:rPr>
           <w:lang w:val="en-US"/>
         </w:rPr>
         <w:t>countActions</w:t>
       </w:r>
+      <w:proofErr w:type="spellEnd"/>
       <w:r>
         <w:rPr>
           <w:rFonts w:hint="cs"/>
@@ -8796,12 +9519,14 @@
         </w:rPr>
         <w:t xml:space="preserve"> </w:t>
       </w:r>
+      <w:proofErr w:type="spellStart"/>
       <w:r>
         <w:rPr>
           <w:lang w:val="en-US"/>
         </w:rPr>
         <w:t>countActions</w:t>
       </w:r>
+      <w:proofErr w:type="spellEnd"/>
     </w:p>
     <w:p>
       <w:pPr>
@@ -8979,12 +9704,14 @@
         </w:rPr>
         <w:t xml:space="preserve"> ומחברת את הערך שמחזירות עם </w:t>
       </w:r>
+      <w:proofErr w:type="spellStart"/>
       <w:r>
         <w:rPr>
           <w:lang w:val="en-US"/>
         </w:rPr>
         <w:t>countActions</w:t>
       </w:r>
+      <w:proofErr w:type="spellEnd"/>
       <w:r>
         <w:rPr>
           <w:rFonts w:hint="cs"/>
@@ -9014,7 +9741,14 @@
         <w:rPr>
           <w:lang w:val="en-US"/>
         </w:rPr>
-        <w:t>+ demote(y) + promote(get</w:t>
+        <w:t>+ demote(y) + promote(</w:t>
+      </w:r>
+      <w:proofErr w:type="spellStart"/>
+      <w:r>
+        <w:rPr>
+          <w:lang w:val="en-US"/>
+        </w:rPr>
+        <w:t>get</w:t>
       </w:r>
       <w:r>
         <w:rPr>
@@ -9027,7 +9761,21 @@
         <w:rPr>
           <w:lang w:val="en-US"/>
         </w:rPr>
-        <w:t>ight(y))</w:t>
+        <w:t>ight</w:t>
+      </w:r>
+      <w:proofErr w:type="spellEnd"/>
+      <w:r>
+        <w:rPr>
+          <w:lang w:val="en-US"/>
+        </w:rPr>
+        <w:t>(y</w:t>
+      </w:r>
+      <w:proofErr w:type="gramStart"/>
+      <w:r>
+        <w:rPr>
+          <w:lang w:val="en-US"/>
+        </w:rPr>
+        <w:t>))</w:t>
       </w:r>
       <w:r>
         <w:rPr>
@@ -9041,7 +9789,22 @@
         <w:rPr>
           <w:lang w:val="en-US"/>
         </w:rPr>
-        <w:t xml:space="preserve"> doubleRotateRight(x, y)  + demote(x)  + demote(x)</w:t>
+        <w:t xml:space="preserve"> </w:t>
+      </w:r>
+      <w:proofErr w:type="spellStart"/>
+      <w:r>
+        <w:rPr>
+          <w:lang w:val="en-US"/>
+        </w:rPr>
+        <w:t>doubleRotateRight</w:t>
+      </w:r>
+      <w:proofErr w:type="spellEnd"/>
+      <w:proofErr w:type="gramEnd"/>
+      <w:r>
+        <w:rPr>
+          <w:lang w:val="en-US"/>
+        </w:rPr>
+        <w:t>(x, y)  + demote(x)  + demote(x)</w:t>
       </w:r>
       <w:r>
         <w:rPr>
@@ -9051,12 +9814,14 @@
         </w:rPr>
         <w:t xml:space="preserve">+ </w:t>
       </w:r>
+      <w:proofErr w:type="spellStart"/>
       <w:r>
         <w:rPr>
           <w:lang w:val="en-US"/>
         </w:rPr>
         <w:t>countActions</w:t>
       </w:r>
+      <w:proofErr w:type="spellEnd"/>
     </w:p>
     <w:p>
       <w:pPr>
@@ -9085,12 +9850,14 @@
         </w:rPr>
         <w:t xml:space="preserve"> את </w:t>
       </w:r>
+      <w:proofErr w:type="spellStart"/>
       <w:r>
         <w:rPr>
           <w:lang w:val="en-US"/>
         </w:rPr>
         <w:t>countActions</w:t>
       </w:r>
+      <w:proofErr w:type="spellEnd"/>
     </w:p>
     <w:p>
       <w:pPr>
@@ -9184,7 +9951,6 @@
       <w:r>
         <w:rPr>
           <w:rFonts w:hint="cs"/>
-          <w:highlight w:val="yellow"/>
           <w:rtl/>
           <w:lang w:val="en-US"/>
         </w:rPr>
@@ -9198,10 +9964,8 @@
           <w:lang w:val="en-US"/>
         </w:rPr>
       </w:pPr>
-      <w:r>
-        <w:rPr>
-          <w:highlight w:val="green"/>
-        </w:rPr>
+      <w:proofErr w:type="gramStart"/>
+      <w:r>
         <w:t>promote</w:t>
       </w:r>
       <w:r>
@@ -9210,8 +9974,14 @@
         </w:rPr>
         <w:t>(</w:t>
       </w:r>
-      <w:r>
-        <w:t>IAVLNode x</w:t>
+      <w:proofErr w:type="spellStart"/>
+      <w:proofErr w:type="gramEnd"/>
+      <w:r>
+        <w:t>IAVLNode</w:t>
+      </w:r>
+      <w:proofErr w:type="spellEnd"/>
+      <w:r>
+        <w:t xml:space="preserve"> x</w:t>
       </w:r>
       <w:r>
         <w:rPr>
@@ -9411,17 +10181,14 @@
           <w:lang w:val="en-US"/>
         </w:rPr>
       </w:pPr>
-      <w:r>
-        <w:rPr>
-          <w:highlight w:val="green"/>
+      <w:proofErr w:type="gramStart"/>
+      <w:r>
+        <w:rPr>
           <w:lang w:val="en-US"/>
         </w:rPr>
         <w:t>de</w:t>
       </w:r>
       <w:r>
-        <w:rPr>
-          <w:highlight w:val="green"/>
-        </w:rPr>
         <w:t>mote</w:t>
       </w:r>
       <w:r>
@@ -9430,8 +10197,14 @@
         </w:rPr>
         <w:t>(</w:t>
       </w:r>
-      <w:r>
-        <w:t>IAVLNode x</w:t>
+      <w:proofErr w:type="spellStart"/>
+      <w:proofErr w:type="gramEnd"/>
+      <w:r>
+        <w:t>IAVLNode</w:t>
+      </w:r>
+      <w:proofErr w:type="spellEnd"/>
+      <w:r>
+        <w:t xml:space="preserve"> x</w:t>
       </w:r>
       <w:r>
         <w:rPr>
@@ -9619,28 +10392,35 @@
           <w:lang w:val="en-US"/>
         </w:rPr>
       </w:pPr>
-      <w:r>
-        <w:rPr>
-          <w:highlight w:val="green"/>
+      <w:proofErr w:type="spellStart"/>
+      <w:proofErr w:type="gramStart"/>
+      <w:r>
+        <w:rPr>
           <w:lang w:val="en-US"/>
         </w:rPr>
         <w:t>rotate</w:t>
       </w:r>
       <w:r>
         <w:rPr>
-          <w:highlight w:val="green"/>
           <w:lang w:val="en-US"/>
         </w:rPr>
         <w:t>Right</w:t>
       </w:r>
+      <w:proofErr w:type="spellEnd"/>
       <w:r>
         <w:rPr>
           <w:lang w:val="en-US"/>
         </w:rPr>
         <w:t>(</w:t>
       </w:r>
-      <w:r>
-        <w:t>IAVLNode x</w:t>
+      <w:proofErr w:type="spellStart"/>
+      <w:proofErr w:type="gramEnd"/>
+      <w:r>
+        <w:t>IAVLNode</w:t>
+      </w:r>
+      <w:proofErr w:type="spellEnd"/>
+      <w:r>
+        <w:t xml:space="preserve"> x</w:t>
       </w:r>
       <w:r>
         <w:rPr>
@@ -9648,8 +10428,13 @@
         </w:rPr>
         <w:t xml:space="preserve">, </w:t>
       </w:r>
-      <w:r>
-        <w:t xml:space="preserve">IAVLNode </w:t>
+      <w:proofErr w:type="spellStart"/>
+      <w:r>
+        <w:t>IAVLNode</w:t>
+      </w:r>
+      <w:proofErr w:type="spellEnd"/>
+      <w:r>
+        <w:t xml:space="preserve"> </w:t>
       </w:r>
       <w:r>
         <w:rPr>
@@ -9879,11 +10664,19 @@
         </w:rPr>
         <w:t xml:space="preserve">מעדכנים את </w:t>
       </w:r>
-      <w:r>
-        <w:rPr>
-          <w:lang w:val="en-US"/>
-        </w:rPr>
-        <w:t>setLeft(x)</w:t>
+      <w:proofErr w:type="spellStart"/>
+      <w:r>
+        <w:rPr>
+          <w:lang w:val="en-US"/>
+        </w:rPr>
+        <w:t>setLeft</w:t>
+      </w:r>
+      <w:proofErr w:type="spellEnd"/>
+      <w:r>
+        <w:rPr>
+          <w:lang w:val="en-US"/>
+        </w:rPr>
+        <w:t>(x)</w:t>
       </w:r>
       <w:r>
         <w:rPr>
@@ -9891,11 +10684,19 @@
         </w:rPr>
         <w:t xml:space="preserve"> = </w:t>
       </w:r>
-      <w:r>
-        <w:rPr>
-          <w:lang w:val="en-US"/>
-        </w:rPr>
-        <w:t>getRight(y)</w:t>
+      <w:proofErr w:type="spellStart"/>
+      <w:r>
+        <w:rPr>
+          <w:lang w:val="en-US"/>
+        </w:rPr>
+        <w:t>getRight</w:t>
+      </w:r>
+      <w:proofErr w:type="spellEnd"/>
+      <w:r>
+        <w:rPr>
+          <w:lang w:val="en-US"/>
+        </w:rPr>
+        <w:t>(y)</w:t>
       </w:r>
     </w:p>
     <w:p>
@@ -9918,11 +10719,33 @@
         </w:rPr>
         <w:t xml:space="preserve">מעדכנים את </w:t>
       </w:r>
-      <w:r>
-        <w:rPr>
-          <w:lang w:val="en-US"/>
-        </w:rPr>
-        <w:t xml:space="preserve">setParent(getLeft(x)) </w:t>
+      <w:proofErr w:type="spellStart"/>
+      <w:r>
+        <w:rPr>
+          <w:lang w:val="en-US"/>
+        </w:rPr>
+        <w:t>setParent</w:t>
+      </w:r>
+      <w:proofErr w:type="spellEnd"/>
+      <w:r>
+        <w:rPr>
+          <w:lang w:val="en-US"/>
+        </w:rPr>
+        <w:t>(</w:t>
+      </w:r>
+      <w:proofErr w:type="spellStart"/>
+      <w:r>
+        <w:rPr>
+          <w:lang w:val="en-US"/>
+        </w:rPr>
+        <w:t>getLeft</w:t>
+      </w:r>
+      <w:proofErr w:type="spellEnd"/>
+      <w:r>
+        <w:rPr>
+          <w:lang w:val="en-US"/>
+        </w:rPr>
+        <w:t xml:space="preserve">(x)) </w:t>
       </w:r>
       <w:r>
         <w:rPr>
@@ -9950,11 +10773,19 @@
         </w:rPr>
         <w:t xml:space="preserve">מעדכנים את </w:t>
       </w:r>
-      <w:r>
-        <w:rPr>
-          <w:lang w:val="en-US"/>
-        </w:rPr>
-        <w:t>setRight(y) =</w:t>
+      <w:proofErr w:type="spellStart"/>
+      <w:r>
+        <w:rPr>
+          <w:lang w:val="en-US"/>
+        </w:rPr>
+        <w:t>setRight</w:t>
+      </w:r>
+      <w:proofErr w:type="spellEnd"/>
+      <w:r>
+        <w:rPr>
+          <w:lang w:val="en-US"/>
+        </w:rPr>
+        <w:t>(y) =</w:t>
       </w:r>
       <w:r>
         <w:rPr>
@@ -9982,11 +10813,19 @@
         </w:rPr>
         <w:t xml:space="preserve">מעדכנים את </w:t>
       </w:r>
-      <w:r>
-        <w:rPr>
-          <w:lang w:val="en-US"/>
-        </w:rPr>
-        <w:t>setParent(x) = y</w:t>
+      <w:proofErr w:type="spellStart"/>
+      <w:r>
+        <w:rPr>
+          <w:lang w:val="en-US"/>
+        </w:rPr>
+        <w:t>setParent</w:t>
+      </w:r>
+      <w:proofErr w:type="spellEnd"/>
+      <w:r>
+        <w:rPr>
+          <w:lang w:val="en-US"/>
+        </w:rPr>
+        <w:t>(x) = y</w:t>
       </w:r>
     </w:p>
     <w:p>
@@ -10067,21 +10906,29 @@
           <w:lang w:val="en-US"/>
         </w:rPr>
       </w:pPr>
-      <w:r>
-        <w:rPr>
-          <w:highlight w:val="green"/>
+      <w:proofErr w:type="spellStart"/>
+      <w:proofErr w:type="gramStart"/>
+      <w:r>
+        <w:rPr>
           <w:lang w:val="en-US"/>
         </w:rPr>
         <w:t>rotateLeft</w:t>
       </w:r>
+      <w:proofErr w:type="spellEnd"/>
       <w:r>
         <w:rPr>
           <w:lang w:val="en-US"/>
         </w:rPr>
         <w:t>(</w:t>
       </w:r>
-      <w:r>
-        <w:t>IAVLNode x</w:t>
+      <w:proofErr w:type="spellStart"/>
+      <w:proofErr w:type="gramEnd"/>
+      <w:r>
+        <w:t>IAVLNode</w:t>
+      </w:r>
+      <w:proofErr w:type="spellEnd"/>
+      <w:r>
+        <w:t xml:space="preserve"> x</w:t>
       </w:r>
       <w:r>
         <w:rPr>
@@ -10089,8 +10936,13 @@
         </w:rPr>
         <w:t xml:space="preserve">, </w:t>
       </w:r>
-      <w:r>
-        <w:t xml:space="preserve">IAVLNode </w:t>
+      <w:proofErr w:type="spellStart"/>
+      <w:r>
+        <w:t>IAVLNode</w:t>
+      </w:r>
+      <w:proofErr w:type="spellEnd"/>
+      <w:r>
+        <w:t xml:space="preserve"> </w:t>
       </w:r>
       <w:r>
         <w:rPr>
@@ -10297,6 +11149,7 @@
         </w:rPr>
         <w:t xml:space="preserve">מעדכנים את </w:t>
       </w:r>
+      <w:proofErr w:type="spellStart"/>
       <w:r>
         <w:rPr>
           <w:lang w:val="en-US"/>
@@ -10307,7 +11160,28 @@
         <w:rPr>
           <w:lang w:val="en-US"/>
         </w:rPr>
-        <w:t>etRight(x) = getLeft(y)</w:t>
+        <w:t>etRight</w:t>
+      </w:r>
+      <w:proofErr w:type="spellEnd"/>
+      <w:r>
+        <w:rPr>
+          <w:lang w:val="en-US"/>
+        </w:rPr>
+        <w:t xml:space="preserve">(x) = </w:t>
+      </w:r>
+      <w:proofErr w:type="spellStart"/>
+      <w:r>
+        <w:rPr>
+          <w:lang w:val="en-US"/>
+        </w:rPr>
+        <w:t>getLeft</w:t>
+      </w:r>
+      <w:proofErr w:type="spellEnd"/>
+      <w:r>
+        <w:rPr>
+          <w:lang w:val="en-US"/>
+        </w:rPr>
+        <w:t>(y)</w:t>
       </w:r>
     </w:p>
     <w:p>
@@ -10333,7 +11207,35 @@
         <w:rPr>
           <w:lang w:val="en-US"/>
         </w:rPr>
-        <w:t xml:space="preserve"> setParent(getRight(x)) = x</w:t>
+        <w:t xml:space="preserve"> </w:t>
+      </w:r>
+      <w:proofErr w:type="spellStart"/>
+      <w:r>
+        <w:rPr>
+          <w:lang w:val="en-US"/>
+        </w:rPr>
+        <w:t>setParent</w:t>
+      </w:r>
+      <w:proofErr w:type="spellEnd"/>
+      <w:r>
+        <w:rPr>
+          <w:lang w:val="en-US"/>
+        </w:rPr>
+        <w:t>(</w:t>
+      </w:r>
+      <w:proofErr w:type="spellStart"/>
+      <w:r>
+        <w:rPr>
+          <w:lang w:val="en-US"/>
+        </w:rPr>
+        <w:t>getRight</w:t>
+      </w:r>
+      <w:proofErr w:type="spellEnd"/>
+      <w:r>
+        <w:rPr>
+          <w:lang w:val="en-US"/>
+        </w:rPr>
+        <w:t>(x)) = x</w:t>
       </w:r>
     </w:p>
     <w:p>
@@ -10355,11 +11257,19 @@
         </w:rPr>
         <w:t xml:space="preserve">מעדכנים את </w:t>
       </w:r>
-      <w:r>
-        <w:rPr>
-          <w:lang w:val="en-US"/>
-        </w:rPr>
-        <w:t>setLeft(y) = x</w:t>
+      <w:proofErr w:type="spellStart"/>
+      <w:r>
+        <w:rPr>
+          <w:lang w:val="en-US"/>
+        </w:rPr>
+        <w:t>setLeft</w:t>
+      </w:r>
+      <w:proofErr w:type="spellEnd"/>
+      <w:r>
+        <w:rPr>
+          <w:lang w:val="en-US"/>
+        </w:rPr>
+        <w:t>(y) = x</w:t>
       </w:r>
     </w:p>
     <w:p>
@@ -10381,11 +11291,19 @@
         </w:rPr>
         <w:t xml:space="preserve">מעדכנים את </w:t>
       </w:r>
-      <w:r>
-        <w:rPr>
-          <w:lang w:val="en-US"/>
-        </w:rPr>
-        <w:t>setParent(x) = y</w:t>
+      <w:proofErr w:type="spellStart"/>
+      <w:r>
+        <w:rPr>
+          <w:lang w:val="en-US"/>
+        </w:rPr>
+        <w:t>setParent</w:t>
+      </w:r>
+      <w:proofErr w:type="spellEnd"/>
+      <w:r>
+        <w:rPr>
+          <w:lang w:val="en-US"/>
+        </w:rPr>
+        <w:t>(x) = y</w:t>
       </w:r>
     </w:p>
     <w:p>
@@ -10466,28 +11384,35 @@
           <w:lang w:val="en-US"/>
         </w:rPr>
       </w:pPr>
-      <w:r>
-        <w:rPr>
-          <w:highlight w:val="green"/>
+      <w:proofErr w:type="spellStart"/>
+      <w:proofErr w:type="gramStart"/>
+      <w:r>
+        <w:rPr>
           <w:lang w:val="en-US"/>
         </w:rPr>
         <w:t>doubleRotate</w:t>
       </w:r>
       <w:r>
         <w:rPr>
-          <w:highlight w:val="green"/>
           <w:lang w:val="en-US"/>
         </w:rPr>
         <w:t>Right</w:t>
       </w:r>
+      <w:proofErr w:type="spellEnd"/>
       <w:r>
         <w:rPr>
           <w:lang w:val="en-US"/>
         </w:rPr>
         <w:t>(</w:t>
       </w:r>
-      <w:r>
-        <w:t>IAVLNode x</w:t>
+      <w:proofErr w:type="spellStart"/>
+      <w:proofErr w:type="gramEnd"/>
+      <w:r>
+        <w:t>IAVLNode</w:t>
+      </w:r>
+      <w:proofErr w:type="spellEnd"/>
+      <w:r>
+        <w:t xml:space="preserve"> x</w:t>
       </w:r>
       <w:r>
         <w:rPr>
@@ -10495,8 +11420,13 @@
         </w:rPr>
         <w:t xml:space="preserve">, </w:t>
       </w:r>
-      <w:r>
-        <w:t xml:space="preserve">IAVLNode </w:t>
+      <w:proofErr w:type="spellStart"/>
+      <w:r>
+        <w:t>IAVLNode</w:t>
+      </w:r>
+      <w:proofErr w:type="spellEnd"/>
+      <w:r>
+        <w:t xml:space="preserve"> </w:t>
       </w:r>
       <w:r>
         <w:rPr>
@@ -10862,21 +11792,29 @@
           <w:lang w:val="en-US"/>
         </w:rPr>
       </w:pPr>
-      <w:r>
-        <w:rPr>
-          <w:highlight w:val="green"/>
+      <w:proofErr w:type="spellStart"/>
+      <w:proofErr w:type="gramStart"/>
+      <w:r>
+        <w:rPr>
           <w:lang w:val="en-US"/>
         </w:rPr>
         <w:t>doubleRotateLeft</w:t>
       </w:r>
+      <w:proofErr w:type="spellEnd"/>
       <w:r>
         <w:rPr>
           <w:lang w:val="en-US"/>
         </w:rPr>
         <w:t>(</w:t>
       </w:r>
-      <w:r>
-        <w:t>IAVLNode x</w:t>
+      <w:proofErr w:type="spellStart"/>
+      <w:proofErr w:type="gramEnd"/>
+      <w:r>
+        <w:t>IAVLNode</w:t>
+      </w:r>
+      <w:proofErr w:type="spellEnd"/>
+      <w:r>
+        <w:t xml:space="preserve"> x</w:t>
       </w:r>
       <w:r>
         <w:rPr>
@@ -10884,8 +11822,13 @@
         </w:rPr>
         <w:t xml:space="preserve">, </w:t>
       </w:r>
-      <w:r>
-        <w:t xml:space="preserve">IAVLNode </w:t>
+      <w:proofErr w:type="spellStart"/>
+      <w:r>
+        <w:t>IAVLNode</w:t>
+      </w:r>
+      <w:proofErr w:type="spellEnd"/>
+      <w:r>
+        <w:t xml:space="preserve"> </w:t>
       </w:r>
       <w:r>
         <w:rPr>
@@ -10972,13 +11915,7 @@
         <w:rPr>
           <w:lang w:val="en-US"/>
         </w:rPr>
-        <w:t xml:space="preserve"> </w:t>
-      </w:r>
-      <w:r>
-        <w:rPr>
-          <w:lang w:val="en-US"/>
-        </w:rPr>
-        <w:t>x</w:t>
+        <w:t xml:space="preserve"> x</w:t>
       </w:r>
       <w:r>
         <w:rPr>
@@ -11243,27 +12180,32 @@
           <w:lang w:val="en-US"/>
         </w:rPr>
       </w:pPr>
-      <w:r>
-        <w:rPr>
-          <w:highlight w:val="green"/>
+      <w:proofErr w:type="spellStart"/>
+      <w:proofErr w:type="gramStart"/>
+      <w:r>
+        <w:rPr>
           <w:lang w:val="en-US"/>
         </w:rPr>
         <w:t>findS</w:t>
       </w:r>
       <w:r>
-        <w:rPr>
-          <w:highlight w:val="green"/>
-        </w:rPr>
         <w:t>uccessor</w:t>
       </w:r>
+      <w:proofErr w:type="spellEnd"/>
       <w:r>
         <w:rPr>
           <w:lang w:val="en-US"/>
         </w:rPr>
         <w:t>(</w:t>
       </w:r>
-      <w:r>
-        <w:t>IAVLNode x</w:t>
+      <w:proofErr w:type="spellStart"/>
+      <w:proofErr w:type="gramEnd"/>
+      <w:r>
+        <w:t>IAVLNode</w:t>
+      </w:r>
+      <w:proofErr w:type="spellEnd"/>
+      <w:r>
+        <w:t xml:space="preserve"> x</w:t>
       </w:r>
       <w:r>
         <w:rPr>
@@ -11483,12 +12425,14 @@
         </w:rPr>
         <w:t xml:space="preserve">יוצרת מצביע </w:t>
       </w:r>
+      <w:proofErr w:type="spellStart"/>
       <w:r>
         <w:rPr>
           <w:lang w:val="en-US"/>
         </w:rPr>
         <w:t>curr</w:t>
       </w:r>
+      <w:proofErr w:type="spellEnd"/>
       <w:r>
         <w:rPr>
           <w:rFonts w:hint="cs"/>
@@ -11837,28 +12781,35 @@
           <w:lang w:val="en-US"/>
         </w:rPr>
       </w:pPr>
-      <w:r>
-        <w:rPr>
-          <w:highlight w:val="green"/>
+      <w:proofErr w:type="spellStart"/>
+      <w:proofErr w:type="gramStart"/>
+      <w:r>
+        <w:rPr>
           <w:lang w:val="en-US"/>
         </w:rPr>
         <w:t>finsP</w:t>
       </w:r>
       <w:r>
         <w:rPr>
-          <w:highlight w:val="green"/>
           <w:lang w:val="en-US"/>
         </w:rPr>
         <w:t>redecessor</w:t>
       </w:r>
+      <w:proofErr w:type="spellEnd"/>
       <w:r>
         <w:rPr>
           <w:lang w:val="en-US"/>
         </w:rPr>
         <w:t>(</w:t>
       </w:r>
-      <w:r>
-        <w:t>IAVLNode x</w:t>
+      <w:proofErr w:type="spellStart"/>
+      <w:proofErr w:type="gramEnd"/>
+      <w:r>
+        <w:t>IAVLNode</w:t>
+      </w:r>
+      <w:proofErr w:type="spellEnd"/>
+      <w:r>
+        <w:t xml:space="preserve"> x</w:t>
       </w:r>
       <w:r>
         <w:rPr>
@@ -12441,14 +13392,13 @@
       <w:pPr>
         <w:pStyle w:val="3"/>
       </w:pPr>
-      <w:r>
-        <w:rPr>
-          <w:highlight w:val="green"/>
-        </w:rPr>
-        <w:t>min</w:t>
-      </w:r>
-      <w:r>
-        <w:t>()</w:t>
+      <w:proofErr w:type="gramStart"/>
+      <w:r>
+        <w:t>min(</w:t>
+      </w:r>
+      <w:proofErr w:type="gramEnd"/>
+      <w:r>
+        <w:t>)</w:t>
       </w:r>
     </w:p>
     <w:p>
@@ -12652,14 +13602,13 @@
           <w:rtl/>
         </w:rPr>
       </w:pPr>
-      <w:r>
-        <w:rPr>
-          <w:highlight w:val="green"/>
-        </w:rPr>
-        <w:t>max</w:t>
-      </w:r>
-      <w:r>
-        <w:t>()</w:t>
+      <w:proofErr w:type="gramStart"/>
+      <w:r>
+        <w:t>max(</w:t>
+      </w:r>
+      <w:proofErr w:type="gramEnd"/>
+      <w:r>
+        <w:t>)</w:t>
       </w:r>
     </w:p>
     <w:p>
@@ -12857,14 +13806,18 @@
       <w:pPr>
         <w:pStyle w:val="3"/>
       </w:pPr>
-      <w:r>
-        <w:rPr>
-          <w:highlight w:val="green"/>
-        </w:rPr>
+      <w:proofErr w:type="spellStart"/>
+      <w:proofErr w:type="gramStart"/>
+      <w:r>
         <w:t>keysToArray</w:t>
       </w:r>
-      <w:r>
-        <w:t>()</w:t>
+      <w:proofErr w:type="spellEnd"/>
+      <w:r>
+        <w:t>(</w:t>
+      </w:r>
+      <w:proofErr w:type="gramEnd"/>
+      <w:r>
+        <w:t>)</w:t>
       </w:r>
     </w:p>
     <w:p>
@@ -12947,12 +13900,14 @@
         </w:rPr>
         <w:t xml:space="preserve"> של השורש שהוא הגודל של העץ כולו. לאחר מכן עובר על העץ ב-</w:t>
       </w:r>
+      <w:proofErr w:type="spellStart"/>
       <w:r>
         <w:rPr>
           <w:lang w:val="en-US"/>
         </w:rPr>
         <w:t>inOrder</w:t>
       </w:r>
+      <w:proofErr w:type="spellEnd"/>
       <w:r>
         <w:rPr>
           <w:rFonts w:hint="cs"/>
@@ -13140,15 +14095,19 @@
       <w:pPr>
         <w:pStyle w:val="3"/>
       </w:pPr>
-      <w:r>
-        <w:rPr>
-          <w:highlight w:val="green"/>
-        </w:rPr>
+      <w:proofErr w:type="spellStart"/>
+      <w:proofErr w:type="gramStart"/>
+      <w:r>
         <w:lastRenderedPageBreak/>
         <w:t>infoToArray</w:t>
       </w:r>
-      <w:r>
-        <w:t>()</w:t>
+      <w:proofErr w:type="spellEnd"/>
+      <w:r>
+        <w:t>(</w:t>
+      </w:r>
+      <w:proofErr w:type="gramEnd"/>
+      <w:r>
+        <w:t>)</w:t>
       </w:r>
     </w:p>
     <w:p>
@@ -13231,7 +14190,15 @@
         <w:t>במערך הפלט של הפונקציה</w:t>
       </w:r>
       <w:r>
-        <w:t xml:space="preserve"> keysToArray() . </w:t>
+        <w:t xml:space="preserve"> </w:t>
+      </w:r>
+      <w:proofErr w:type="spellStart"/>
+      <w:r>
+        <w:t>keysToArray</w:t>
+      </w:r>
+      <w:proofErr w:type="spellEnd"/>
+      <w:r>
+        <w:t xml:space="preserve">() . </w:t>
       </w:r>
       <w:r>
         <w:rPr>
@@ -13301,12 +14268,14 @@
         </w:rPr>
         <w:t xml:space="preserve"> של השורש שהוא הגודל של העץ כולו. לאחר מכן עובר על העץ ב-</w:t>
       </w:r>
+      <w:proofErr w:type="spellStart"/>
       <w:r>
         <w:rPr>
           <w:lang w:val="en-US"/>
         </w:rPr>
         <w:t>inOrder</w:t>
       </w:r>
+      <w:proofErr w:type="spellEnd"/>
       <w:r>
         <w:rPr>
           <w:rFonts w:hint="cs"/>
@@ -13425,6 +14394,8 @@
         <w:pStyle w:val="3"/>
       </w:pPr>
       <w:bookmarkStart w:id="1" w:name="_Hlk89248283"/>
+      <w:proofErr w:type="spellStart"/>
+      <w:proofErr w:type="gramStart"/>
       <w:r>
         <w:rPr>
           <w:lang w:val="en-US"/>
@@ -13432,10 +14403,20 @@
         <w:t>updateS</w:t>
       </w:r>
       <w:r>
-        <w:t>ize(</w:t>
-      </w:r>
-      <w:r>
-        <w:t>IAVLNode x</w:t>
+        <w:t>ize</w:t>
+      </w:r>
+      <w:proofErr w:type="spellEnd"/>
+      <w:r>
+        <w:t>(</w:t>
+      </w:r>
+      <w:proofErr w:type="spellStart"/>
+      <w:proofErr w:type="gramEnd"/>
+      <w:r>
+        <w:t>IAVLNode</w:t>
+      </w:r>
+      <w:proofErr w:type="spellEnd"/>
+      <w:r>
+        <w:t xml:space="preserve"> x</w:t>
       </w:r>
       <w:r>
         <w:t>)</w:t>
@@ -13518,6 +14499,7 @@
         </w:rPr>
         <w:t xml:space="preserve">הפונקציה </w:t>
       </w:r>
+      <w:proofErr w:type="spellStart"/>
       <w:r>
         <w:rPr>
           <w:rFonts w:hint="cs"/>
@@ -13525,6 +14507,7 @@
         </w:rPr>
         <w:t>איטרטיבית</w:t>
       </w:r>
+      <w:proofErr w:type="spellEnd"/>
       <w:r>
         <w:rPr>
           <w:rFonts w:hint="cs"/>
@@ -13630,13 +14613,39 @@
           <w:rtl/>
           <w:lang w:val="en-US"/>
         </w:rPr>
-        <w:t xml:space="preserve"> קריאה לפונקצייה </w:t>
-      </w:r>
-      <w:r>
-        <w:rPr>
-          <w:lang w:val="en-US"/>
-        </w:rPr>
-        <w:t>p.setSize()</w:t>
+        <w:t xml:space="preserve"> קריאה </w:t>
+      </w:r>
+      <w:proofErr w:type="spellStart"/>
+      <w:r>
+        <w:rPr>
+          <w:rFonts w:hint="cs"/>
+          <w:rtl/>
+          <w:lang w:val="en-US"/>
+        </w:rPr>
+        <w:t>לפונקצייה</w:t>
+      </w:r>
+      <w:proofErr w:type="spellEnd"/>
+      <w:r>
+        <w:rPr>
+          <w:rFonts w:hint="cs"/>
+          <w:rtl/>
+          <w:lang w:val="en-US"/>
+        </w:rPr>
+        <w:t xml:space="preserve"> </w:t>
+      </w:r>
+      <w:proofErr w:type="spellStart"/>
+      <w:r>
+        <w:rPr>
+          <w:lang w:val="en-US"/>
+        </w:rPr>
+        <w:t>p.setSize</w:t>
+      </w:r>
+      <w:proofErr w:type="spellEnd"/>
+      <w:r>
+        <w:rPr>
+          <w:lang w:val="en-US"/>
+        </w:rPr>
+        <w:t>()</w:t>
       </w:r>
       <w:r>
         <w:rPr>
@@ -13646,12 +14655,14 @@
         </w:rPr>
         <w:t xml:space="preserve"> של טיפוס מסוג </w:t>
       </w:r>
+      <w:proofErr w:type="spellStart"/>
       <w:r>
         <w:rPr>
           <w:lang w:val="en-US"/>
         </w:rPr>
         <w:t>TreeNode</w:t>
       </w:r>
+      <w:proofErr w:type="spellEnd"/>
       <w:r>
         <w:rPr>
           <w:rFonts w:hint="cs"/>
@@ -13786,18 +14797,24 @@
       <w:pPr>
         <w:pStyle w:val="3"/>
       </w:pPr>
-      <w:r>
-        <w:rPr>
-          <w:highlight w:val="green"/>
+      <w:proofErr w:type="gramStart"/>
+      <w:r>
+        <w:rPr>
           <w:lang w:val="en-US"/>
         </w:rPr>
         <w:t>S</w:t>
       </w:r>
-      <w:r>
-        <w:rPr>
-          <w:highlight w:val="green"/>
-        </w:rPr>
-        <w:t>ize()</w:t>
+      <w:proofErr w:type="spellStart"/>
+      <w:r>
+        <w:t>ize</w:t>
+      </w:r>
+      <w:proofErr w:type="spellEnd"/>
+      <w:r>
+        <w:t>(</w:t>
+      </w:r>
+      <w:proofErr w:type="gramEnd"/>
+      <w:r>
+        <w:t>)</w:t>
       </w:r>
     </w:p>
     <w:p>
@@ -13865,11 +14882,19 @@
         </w:rPr>
         <w:t xml:space="preserve"> </w:t>
       </w:r>
-      <w:r>
-        <w:rPr>
-          <w:lang w:val="en-US"/>
-        </w:rPr>
-        <w:t>getSize(root)</w:t>
+      <w:proofErr w:type="spellStart"/>
+      <w:r>
+        <w:rPr>
+          <w:lang w:val="en-US"/>
+        </w:rPr>
+        <w:t>getSize</w:t>
+      </w:r>
+      <w:proofErr w:type="spellEnd"/>
+      <w:r>
+        <w:rPr>
+          <w:lang w:val="en-US"/>
+        </w:rPr>
+        <w:t>(root)</w:t>
       </w:r>
       <w:r>
         <w:rPr>
@@ -13952,8 +14977,13 @@
       <w:pPr>
         <w:pStyle w:val="3"/>
       </w:pPr>
-      <w:r>
-        <w:t>split(int x)</w:t>
+      <w:proofErr w:type="gramStart"/>
+      <w:r>
+        <w:t>split(</w:t>
+      </w:r>
+      <w:proofErr w:type="gramEnd"/>
+      <w:r>
+        <w:t>int x)</w:t>
       </w:r>
     </w:p>
     <w:p>
@@ -14125,8 +15155,26 @@
       <w:pPr>
         <w:pStyle w:val="3"/>
       </w:pPr>
-      <w:r>
-        <w:t>join(IAVLNode x, AVLtree t)</w:t>
+      <w:proofErr w:type="gramStart"/>
+      <w:r>
+        <w:t>join(</w:t>
+      </w:r>
+      <w:proofErr w:type="spellStart"/>
+      <w:proofErr w:type="gramEnd"/>
+      <w:r>
+        <w:t>IAVLNode</w:t>
+      </w:r>
+      <w:proofErr w:type="spellEnd"/>
+      <w:r>
+        <w:t xml:space="preserve"> x, </w:t>
+      </w:r>
+      <w:proofErr w:type="spellStart"/>
+      <w:r>
+        <w:t>AVLtree</w:t>
+      </w:r>
+      <w:proofErr w:type="spellEnd"/>
+      <w:r>
+        <w:t xml:space="preserve"> t)</w:t>
       </w:r>
     </w:p>
     <w:p>
@@ -14228,8 +15276,13 @@
         <w:t>על הפונקציה לאחד את</w:t>
       </w:r>
       <w:r>
-        <w:t xml:space="preserve"> x,t</w:t>
-      </w:r>
+        <w:t xml:space="preserve"> </w:t>
+      </w:r>
+      <w:proofErr w:type="spellStart"/>
+      <w:r>
+        <w:t>x,t</w:t>
+      </w:r>
+      <w:proofErr w:type="spellEnd"/>
       <w:r>
         <w:rPr>
           <w:rtl/>
@@ -14340,11 +15393,18 @@
       <w:pPr>
         <w:pStyle w:val="3"/>
       </w:pPr>
-      <w:r>
-        <w:rPr>
-          <w:highlight w:val="green"/>
-        </w:rPr>
-        <w:t>getRoot()</w:t>
+      <w:proofErr w:type="spellStart"/>
+      <w:proofErr w:type="gramStart"/>
+      <w:r>
+        <w:t>getRoot</w:t>
+      </w:r>
+      <w:proofErr w:type="spellEnd"/>
+      <w:r>
+        <w:t>(</w:t>
+      </w:r>
+      <w:proofErr w:type="gramEnd"/>
+      <w:r>
+        <w:t>)</w:t>
       </w:r>
     </w:p>
     <w:p>
@@ -14394,7 +15454,15 @@
         <w:t>אובייקט</w:t>
       </w:r>
       <w:r>
-        <w:t xml:space="preserve"> AVLNode </w:t>
+        <w:t xml:space="preserve"> </w:t>
+      </w:r>
+      <w:proofErr w:type="spellStart"/>
+      <w:r>
+        <w:t>AVLNode</w:t>
+      </w:r>
+      <w:proofErr w:type="spellEnd"/>
+      <w:r>
+        <w:t xml:space="preserve"> </w:t>
       </w:r>
       <w:r>
         <w:rPr>
@@ -14520,6 +15588,7 @@
         <w:t xml:space="preserve">מחלקת </w:t>
       </w:r>
       <w:bookmarkStart w:id="2" w:name="_Hlk88753406"/>
+      <w:proofErr w:type="spellStart"/>
       <w:r>
         <w:rPr>
           <w:lang w:val="en-US"/>
@@ -14527,6 +15596,7 @@
         <w:t>AVLNode</w:t>
       </w:r>
       <w:bookmarkEnd w:id="2"/>
+      <w:proofErr w:type="spellEnd"/>
     </w:p>
     <w:p>
       <w:pPr>
@@ -14544,13 +15614,14 @@
         </w:rPr>
         <w:t xml:space="preserve">בנאי </w:t>
       </w:r>
-      <w:r>
-        <w:rPr>
-          <w:highlight w:val="green"/>
+      <w:proofErr w:type="spellStart"/>
+      <w:r>
+        <w:rPr>
           <w:lang w:val="en-US"/>
         </w:rPr>
         <w:t>AVLNode</w:t>
       </w:r>
+      <w:proofErr w:type="spellEnd"/>
     </w:p>
     <w:p>
       <w:pPr>
@@ -14593,12 +15664,14 @@
         </w:rPr>
         <w:t xml:space="preserve"> ליצירת אובייקט חדש מסוג </w:t>
       </w:r>
+      <w:proofErr w:type="spellStart"/>
       <w:r>
         <w:rPr>
           <w:lang w:val="en-US"/>
         </w:rPr>
         <w:t>AVLNode</w:t>
       </w:r>
+      <w:proofErr w:type="spellEnd"/>
       <w:r>
         <w:rPr>
           <w:rFonts w:hint="cs"/>
@@ -15145,15 +16218,21 @@
           <w:rtl/>
         </w:rPr>
       </w:pPr>
-      <w:r>
-        <w:rPr>
-          <w:highlight w:val="green"/>
+      <w:proofErr w:type="spellStart"/>
+      <w:proofErr w:type="gramStart"/>
+      <w:r>
+        <w:rPr>
           <w:lang w:val="en-US"/>
         </w:rPr>
         <w:t>getKey</w:t>
       </w:r>
-      <w:r>
-        <w:t>()</w:t>
+      <w:proofErr w:type="spellEnd"/>
+      <w:r>
+        <w:t>(</w:t>
+      </w:r>
+      <w:proofErr w:type="gramEnd"/>
+      <w:r>
+        <w:t>)</w:t>
       </w:r>
       <w:r>
         <w:rPr>
@@ -15322,15 +16401,21 @@
           <w:rtl/>
         </w:rPr>
       </w:pPr>
-      <w:r>
-        <w:rPr>
-          <w:highlight w:val="green"/>
+      <w:proofErr w:type="spellStart"/>
+      <w:proofErr w:type="gramStart"/>
+      <w:r>
+        <w:rPr>
           <w:lang w:val="en-US"/>
         </w:rPr>
         <w:t>getValue</w:t>
       </w:r>
-      <w:r>
-        <w:t>()</w:t>
+      <w:proofErr w:type="spellEnd"/>
+      <w:r>
+        <w:t>(</w:t>
+      </w:r>
+      <w:proofErr w:type="gramEnd"/>
+      <w:r>
+        <w:t>)</w:t>
       </w:r>
       <w:r>
         <w:rPr>
@@ -15535,15 +16620,26 @@
           <w:rtl/>
         </w:rPr>
       </w:pPr>
-      <w:r>
-        <w:rPr>
-          <w:highlight w:val="green"/>
+      <w:proofErr w:type="spellStart"/>
+      <w:proofErr w:type="gramStart"/>
+      <w:r>
+        <w:rPr>
           <w:lang w:val="en-US"/>
         </w:rPr>
         <w:t>setLeft</w:t>
       </w:r>
-      <w:r>
-        <w:t>(IAVLNode node)</w:t>
+      <w:proofErr w:type="spellEnd"/>
+      <w:r>
+        <w:t>(</w:t>
+      </w:r>
+      <w:proofErr w:type="spellStart"/>
+      <w:proofErr w:type="gramEnd"/>
+      <w:r>
+        <w:t>IAVLNode</w:t>
+      </w:r>
+      <w:proofErr w:type="spellEnd"/>
+      <w:r>
+        <w:t xml:space="preserve"> node)</w:t>
       </w:r>
     </w:p>
     <w:p>
@@ -15701,19 +16797,27 @@
           <w:rtl/>
         </w:rPr>
       </w:pPr>
-      <w:r>
-        <w:rPr>
-          <w:highlight w:val="green"/>
+      <w:proofErr w:type="spellStart"/>
+      <w:proofErr w:type="gramStart"/>
+      <w:r>
+        <w:rPr>
           <w:lang w:val="en-US"/>
         </w:rPr>
         <w:lastRenderedPageBreak/>
         <w:t>getLeft</w:t>
       </w:r>
+      <w:proofErr w:type="spellEnd"/>
       <w:r>
         <w:t>(</w:t>
       </w:r>
-      <w:r>
-        <w:t>IAVLNode node</w:t>
+      <w:proofErr w:type="spellStart"/>
+      <w:proofErr w:type="gramEnd"/>
+      <w:r>
+        <w:t>IAVLNode</w:t>
+      </w:r>
+      <w:proofErr w:type="spellEnd"/>
+      <w:r>
+        <w:t xml:space="preserve"> node</w:t>
       </w:r>
       <w:r>
         <w:t>)</w:t>
@@ -15934,15 +17038,26 @@
       <w:pPr>
         <w:pStyle w:val="3"/>
       </w:pPr>
-      <w:r>
-        <w:rPr>
-          <w:highlight w:val="green"/>
+      <w:proofErr w:type="spellStart"/>
+      <w:proofErr w:type="gramStart"/>
+      <w:r>
+        <w:rPr>
           <w:lang w:val="en-US"/>
         </w:rPr>
         <w:t>setRight</w:t>
       </w:r>
-      <w:r>
-        <w:t>(IAVLNode node)</w:t>
+      <w:proofErr w:type="spellEnd"/>
+      <w:r>
+        <w:t>(</w:t>
+      </w:r>
+      <w:proofErr w:type="spellStart"/>
+      <w:proofErr w:type="gramEnd"/>
+      <w:r>
+        <w:t>IAVLNode</w:t>
+      </w:r>
+      <w:proofErr w:type="spellEnd"/>
+      <w:r>
+        <w:t xml:space="preserve"> node)</w:t>
       </w:r>
     </w:p>
     <w:p>
@@ -16088,19 +17203,27 @@
         <w:pStyle w:val="3"/>
       </w:pPr>
       <w:bookmarkStart w:id="3" w:name="_Hlk89250226"/>
-      <w:r>
-        <w:rPr>
-          <w:highlight w:val="green"/>
+      <w:proofErr w:type="spellStart"/>
+      <w:proofErr w:type="gramStart"/>
+      <w:r>
+        <w:rPr>
           <w:lang w:val="en-US"/>
         </w:rPr>
         <w:t>getRight</w:t>
       </w:r>
       <w:bookmarkEnd w:id="3"/>
+      <w:proofErr w:type="spellEnd"/>
       <w:r>
         <w:t>(</w:t>
       </w:r>
-      <w:r>
-        <w:t>IAVLNode node</w:t>
+      <w:proofErr w:type="spellStart"/>
+      <w:proofErr w:type="gramEnd"/>
+      <w:r>
+        <w:t>IAVLNode</w:t>
+      </w:r>
+      <w:proofErr w:type="spellEnd"/>
+      <w:r>
+        <w:t xml:space="preserve"> node</w:t>
       </w:r>
       <w:r>
         <w:t>)</w:t>
@@ -16337,15 +17460,26 @@
       <w:pPr>
         <w:pStyle w:val="3"/>
       </w:pPr>
-      <w:r>
-        <w:rPr>
-          <w:highlight w:val="green"/>
+      <w:proofErr w:type="spellStart"/>
+      <w:proofErr w:type="gramStart"/>
+      <w:r>
+        <w:rPr>
           <w:lang w:val="en-US"/>
         </w:rPr>
         <w:t>setParent</w:t>
       </w:r>
-      <w:r>
-        <w:t>(IAVLNode node)</w:t>
+      <w:proofErr w:type="spellEnd"/>
+      <w:r>
+        <w:t>(</w:t>
+      </w:r>
+      <w:proofErr w:type="spellStart"/>
+      <w:proofErr w:type="gramEnd"/>
+      <w:r>
+        <w:t>IAVLNode</w:t>
+      </w:r>
+      <w:proofErr w:type="spellEnd"/>
+      <w:r>
+        <w:t xml:space="preserve"> node)</w:t>
       </w:r>
     </w:p>
     <w:p>
@@ -16509,15 +17643,21 @@
       <w:pPr>
         <w:pStyle w:val="3"/>
       </w:pPr>
-      <w:r>
-        <w:rPr>
-          <w:highlight w:val="green"/>
+      <w:proofErr w:type="spellStart"/>
+      <w:proofErr w:type="gramStart"/>
+      <w:r>
+        <w:rPr>
           <w:lang w:val="en-US"/>
         </w:rPr>
         <w:t>getParent</w:t>
       </w:r>
-      <w:r>
-        <w:t>()</w:t>
+      <w:proofErr w:type="spellEnd"/>
+      <w:r>
+        <w:t>(</w:t>
+      </w:r>
+      <w:proofErr w:type="gramEnd"/>
+      <w:r>
+        <w:t>)</w:t>
       </w:r>
     </w:p>
     <w:p>
@@ -16744,15 +17884,21 @@
       <w:pPr>
         <w:pStyle w:val="3"/>
       </w:pPr>
-      <w:r>
-        <w:rPr>
-          <w:highlight w:val="green"/>
+      <w:proofErr w:type="spellStart"/>
+      <w:proofErr w:type="gramStart"/>
+      <w:r>
+        <w:rPr>
           <w:lang w:val="en-US"/>
         </w:rPr>
         <w:t>isRealNode</w:t>
       </w:r>
-      <w:r>
-        <w:t>()</w:t>
+      <w:proofErr w:type="spellEnd"/>
+      <w:r>
+        <w:t>(</w:t>
+      </w:r>
+      <w:proofErr w:type="gramEnd"/>
+      <w:r>
+        <w:t>)</w:t>
       </w:r>
     </w:p>
     <w:p>
@@ -16972,15 +18118,21 @@
       <w:pPr>
         <w:pStyle w:val="3"/>
       </w:pPr>
-      <w:r>
-        <w:rPr>
-          <w:highlight w:val="green"/>
+      <w:proofErr w:type="spellStart"/>
+      <w:proofErr w:type="gramStart"/>
+      <w:r>
+        <w:rPr>
           <w:lang w:val="en-US"/>
         </w:rPr>
         <w:t>setHeight</w:t>
       </w:r>
-      <w:r>
-        <w:t>(int height)</w:t>
+      <w:proofErr w:type="spellEnd"/>
+      <w:r>
+        <w:t>(</w:t>
+      </w:r>
+      <w:proofErr w:type="gramEnd"/>
+      <w:r>
+        <w:t>int height)</w:t>
       </w:r>
     </w:p>
     <w:p>
@@ -17135,15 +18287,21 @@
       <w:pPr>
         <w:pStyle w:val="3"/>
       </w:pPr>
-      <w:r>
-        <w:rPr>
-          <w:highlight w:val="green"/>
+      <w:proofErr w:type="spellStart"/>
+      <w:proofErr w:type="gramStart"/>
+      <w:r>
+        <w:rPr>
           <w:lang w:val="en-US"/>
         </w:rPr>
         <w:t>getHeight</w:t>
       </w:r>
-      <w:r>
-        <w:t>()</w:t>
+      <w:proofErr w:type="spellEnd"/>
+      <w:r>
+        <w:t>(</w:t>
+      </w:r>
+      <w:proofErr w:type="gramEnd"/>
+      <w:r>
+        <w:t>)</w:t>
       </w:r>
     </w:p>
     <w:p>
@@ -17285,22 +18443,25 @@
       <w:pPr>
         <w:pStyle w:val="3"/>
       </w:pPr>
-      <w:r>
-        <w:rPr>
-          <w:highlight w:val="green"/>
+      <w:proofErr w:type="gramStart"/>
+      <w:r>
+        <w:rPr>
           <w:lang w:val="en-US"/>
         </w:rPr>
         <w:t>get</w:t>
       </w:r>
       <w:r>
         <w:rPr>
-          <w:highlight w:val="green"/>
           <w:lang w:val="en-US"/>
         </w:rPr>
         <w:t>Rank</w:t>
       </w:r>
       <w:r>
-        <w:t>()</w:t>
+        <w:t>(</w:t>
+      </w:r>
+      <w:proofErr w:type="gramEnd"/>
+      <w:r>
+        <w:t>)</w:t>
       </w:r>
     </w:p>
     <w:p>
@@ -17471,23 +18632,19 @@
       <w:pPr>
         <w:pStyle w:val="3"/>
       </w:pPr>
-      <w:r>
-        <w:rPr>
-          <w:highlight w:val="green"/>
-          <w:lang w:val="en-US"/>
-        </w:rPr>
-        <w:t>setTemp</w:t>
-      </w:r>
-      <w:r>
-        <w:rPr>
-          <w:highlight w:val="green"/>
-          <w:lang w:val="en-US"/>
-        </w:rPr>
-        <w:t>Rank</w:t>
-      </w:r>
+      <w:proofErr w:type="spellStart"/>
+      <w:proofErr w:type="gramStart"/>
+      <w:r>
+        <w:rPr>
+          <w:lang w:val="en-US"/>
+        </w:rPr>
+        <w:t>setTempRank</w:t>
+      </w:r>
+      <w:proofErr w:type="spellEnd"/>
       <w:r>
         <w:t>(</w:t>
       </w:r>
+      <w:proofErr w:type="gramEnd"/>
       <w:r>
         <w:rPr>
           <w:lang w:val="en-US"/>
@@ -17662,22 +18819,27 @@
           <w:lang w:val="en-US"/>
         </w:rPr>
       </w:pPr>
-      <w:r>
-        <w:rPr>
-          <w:highlight w:val="green"/>
+      <w:proofErr w:type="spellStart"/>
+      <w:proofErr w:type="gramStart"/>
+      <w:r>
+        <w:rPr>
           <w:lang w:val="en-US"/>
         </w:rPr>
         <w:t>re</w:t>
       </w:r>
       <w:r>
         <w:rPr>
-          <w:highlight w:val="green"/>
           <w:lang w:val="en-US"/>
         </w:rPr>
         <w:t>setRank</w:t>
       </w:r>
-      <w:r>
-        <w:t>()</w:t>
+      <w:proofErr w:type="spellEnd"/>
+      <w:r>
+        <w:t>(</w:t>
+      </w:r>
+      <w:proofErr w:type="gramEnd"/>
+      <w:r>
+        <w:t>)</w:t>
       </w:r>
     </w:p>
     <w:p>
@@ -17858,15 +19020,19 @@
       <w:pPr>
         <w:pStyle w:val="3"/>
       </w:pPr>
-      <w:r>
-        <w:rPr>
-          <w:highlight w:val="green"/>
+      <w:proofErr w:type="gramStart"/>
+      <w:r>
+        <w:rPr>
           <w:lang w:val="en-US"/>
         </w:rPr>
         <w:t>getSize</w:t>
       </w:r>
       <w:r>
-        <w:t>()</w:t>
+        <w:t>(</w:t>
+      </w:r>
+      <w:proofErr w:type="gramEnd"/>
+      <w:r>
+        <w:t>)</w:t>
       </w:r>
     </w:p>
     <w:p>
@@ -18010,15 +19176,21 @@
       <w:pPr>
         <w:pStyle w:val="3"/>
       </w:pPr>
-      <w:r>
-        <w:rPr>
-          <w:highlight w:val="green"/>
+      <w:proofErr w:type="spellStart"/>
+      <w:proofErr w:type="gramStart"/>
+      <w:r>
+        <w:rPr>
           <w:lang w:val="en-US"/>
         </w:rPr>
         <w:t>setSize</w:t>
       </w:r>
-      <w:r>
-        <w:t>()</w:t>
+      <w:proofErr w:type="spellEnd"/>
+      <w:r>
+        <w:t>(</w:t>
+      </w:r>
+      <w:proofErr w:type="gramEnd"/>
+      <w:r>
+        <w:t>)</w:t>
       </w:r>
     </w:p>
     <w:p>
@@ -18081,26 +19253,76 @@
         </w:rPr>
         <w:t xml:space="preserve">1 + </w:t>
       </w:r>
+      <w:proofErr w:type="spellStart"/>
       <w:r>
         <w:rPr>
           <w:rFonts w:cs="Calibri"/>
           <w:lang w:val="en-US"/>
         </w:rPr>
-        <w:t xml:space="preserve">getSize(getLeft()) </w:t>
-      </w:r>
+        <w:t>getSize</w:t>
+      </w:r>
+      <w:proofErr w:type="spellEnd"/>
       <w:r>
         <w:rPr>
           <w:rFonts w:cs="Calibri"/>
           <w:lang w:val="en-US"/>
         </w:rPr>
+        <w:t>(</w:t>
+      </w:r>
+      <w:proofErr w:type="spellStart"/>
+      <w:r>
+        <w:rPr>
+          <w:rFonts w:cs="Calibri"/>
+          <w:lang w:val="en-US"/>
+        </w:rPr>
+        <w:t>getLeft</w:t>
+      </w:r>
+      <w:proofErr w:type="spellEnd"/>
+      <w:r>
+        <w:rPr>
+          <w:rFonts w:cs="Calibri"/>
+          <w:lang w:val="en-US"/>
+        </w:rPr>
+        <w:t xml:space="preserve">()) </w:t>
+      </w:r>
+      <w:r>
+        <w:rPr>
+          <w:rFonts w:cs="Calibri"/>
+          <w:lang w:val="en-US"/>
+        </w:rPr>
         <w:t xml:space="preserve">+ </w:t>
       </w:r>
+      <w:proofErr w:type="spellStart"/>
       <w:r>
         <w:rPr>
           <w:rFonts w:cs="Calibri"/>
           <w:lang w:val="en-US"/>
         </w:rPr>
-        <w:t>getSize(getRight())</w:t>
+        <w:t>getSize</w:t>
+      </w:r>
+      <w:proofErr w:type="spellEnd"/>
+      <w:r>
+        <w:rPr>
+          <w:rFonts w:cs="Calibri"/>
+          <w:lang w:val="en-US"/>
+        </w:rPr>
+        <w:t>(</w:t>
+      </w:r>
+      <w:proofErr w:type="spellStart"/>
+      <w:r>
+        <w:rPr>
+          <w:rFonts w:cs="Calibri"/>
+          <w:lang w:val="en-US"/>
+        </w:rPr>
+        <w:t>getRight</w:t>
+      </w:r>
+      <w:proofErr w:type="spellEnd"/>
+      <w:r>
+        <w:rPr>
+          <w:rFonts w:cs="Calibri"/>
+          <w:lang w:val="en-US"/>
+        </w:rPr>
+        <w:t>())</w:t>
       </w:r>
     </w:p>
     <w:p>

--- a/Documentation.docx
+++ b/Documentation.docx
@@ -22144,12 +22144,6 @@
       </w:r>
     </w:p>
     <w:p>
-      <w:pPr>
-        <w:rPr>
-          <w:i/>
-          <w:rtl/>
-        </w:rPr>
-      </w:pPr>
       <w:r>
         <w:rPr>
           <w:rFonts w:hint="cs"/>
@@ -22175,12 +22169,302 @@
         </m:r>
       </m:oMath>
     </w:p>
+    <w:p>
+      <w:pPr>
+        <w:rPr>
+          <w:i/>
+          <w:lang w:val="en-US"/>
+        </w:rPr>
+      </w:pPr>
+    </w:p>
+    <w:p>
+      <w:pPr>
+        <w:pStyle w:val="3"/>
+        <w:rPr>
+          <w:lang w:val="en-US"/>
+        </w:rPr>
+      </w:pPr>
+      <w:r>
+        <w:rPr>
+          <w:lang w:val="en-US"/>
+        </w:rPr>
+        <w:t>getMin()</w:t>
+      </w:r>
+    </w:p>
+    <w:p>
+      <w:pPr>
+        <w:rPr>
+          <w:i/>
+          <w:rtl/>
+          <w:lang w:val="en-US"/>
+        </w:rPr>
+      </w:pPr>
+      <w:r>
+        <w:rPr>
+          <w:rFonts w:hint="cs"/>
+          <w:b/>
+          <w:bCs/>
+          <w:i/>
+          <w:rtl/>
+          <w:lang w:val="en-US"/>
+        </w:rPr>
+        <w:t>תיאור כללי-</w:t>
+      </w:r>
+      <w:r>
+        <w:rPr>
+          <w:rFonts w:hint="cs"/>
+          <w:i/>
+          <w:rtl/>
+          <w:lang w:val="en-US"/>
+        </w:rPr>
+        <w:t xml:space="preserve"> </w:t>
+      </w:r>
+      <w:r>
+        <w:rPr>
+          <w:rFonts w:hint="cs"/>
+          <w:i/>
+          <w:rtl/>
+          <w:lang w:val="en-US"/>
+        </w:rPr>
+        <w:t xml:space="preserve">מחזירה את הצומת שבה המפתח המינימלי של העץ. </w:t>
+      </w:r>
+    </w:p>
+    <w:p>
+      <w:pPr>
+        <w:rPr>
+          <w:rFonts w:hint="cs"/>
+          <w:i/>
+          <w:rtl/>
+          <w:lang w:val="en-US"/>
+        </w:rPr>
+      </w:pPr>
+      <w:r>
+        <w:rPr>
+          <w:rFonts w:hint="cs"/>
+          <w:b/>
+          <w:bCs/>
+          <w:i/>
+          <w:rtl/>
+          <w:lang w:val="en-US"/>
+        </w:rPr>
+        <w:t xml:space="preserve">עקרון מימוש- </w:t>
+      </w:r>
+      <w:r>
+        <w:rPr>
+          <w:rFonts w:hint="cs"/>
+          <w:i/>
+          <w:rtl/>
+          <w:lang w:val="en-US"/>
+        </w:rPr>
+        <w:t xml:space="preserve">מחזירה את שדה </w:t>
+      </w:r>
+      <w:r>
+        <w:rPr>
+          <w:i/>
+          <w:lang w:val="en-US"/>
+        </w:rPr>
+        <w:t>min</w:t>
+      </w:r>
+      <w:r>
+        <w:rPr>
+          <w:rFonts w:hint="cs"/>
+          <w:i/>
+          <w:rtl/>
+          <w:lang w:val="en-US"/>
+        </w:rPr>
+        <w:t xml:space="preserve"> שמצביע לצומת שבה המפתח המינימלי של העץ. </w:t>
+      </w:r>
+    </w:p>
+    <w:p>
+      <w:pPr>
+        <w:rPr>
+          <w:rFonts w:hint="cs"/>
+          <w:iCs/>
+          <w:rtl/>
+          <w:lang w:val="en-US"/>
+        </w:rPr>
+      </w:pPr>
+      <w:r>
+        <w:rPr>
+          <w:rFonts w:hint="cs"/>
+          <w:b/>
+          <w:bCs/>
+          <w:i/>
+          <w:rtl/>
+          <w:lang w:val="en-US"/>
+        </w:rPr>
+        <w:t>סיבוכיות-</w:t>
+      </w:r>
+      <w:r>
+        <w:rPr>
+          <w:rFonts w:hint="cs"/>
+          <w:i/>
+          <w:rtl/>
+          <w:lang w:val="en-US"/>
+        </w:rPr>
+        <w:t xml:space="preserve"> </w:t>
+      </w:r>
+      <m:oMath>
+        <m:r>
+          <w:rPr>
+            <w:rFonts w:ascii="Cambria Math" w:hAnsi="Cambria Math"/>
+            <w:lang w:val="en-US"/>
+          </w:rPr>
+          <m:t>O(1)</m:t>
+        </m:r>
+      </m:oMath>
+    </w:p>
+    <w:p>
+      <w:pPr>
+        <w:rPr>
+          <w:iCs/>
+          <w:lang w:val="en-US"/>
+        </w:rPr>
+      </w:pPr>
+    </w:p>
+    <w:p>
+      <w:pPr>
+        <w:pStyle w:val="3"/>
+        <w:rPr>
+          <w:rtl/>
+          <w:lang w:val="en-US"/>
+        </w:rPr>
+      </w:pPr>
+      <w:r>
+        <w:rPr>
+          <w:lang w:val="en-US"/>
+        </w:rPr>
+        <w:t>getMax()</w:t>
+      </w:r>
+    </w:p>
+    <w:p>
+      <w:pPr>
+        <w:rPr>
+          <w:i/>
+          <w:rtl/>
+          <w:lang w:val="en-US"/>
+        </w:rPr>
+      </w:pPr>
+      <w:r>
+        <w:rPr>
+          <w:rFonts w:hint="cs"/>
+          <w:b/>
+          <w:bCs/>
+          <w:i/>
+          <w:rtl/>
+          <w:lang w:val="en-US"/>
+        </w:rPr>
+        <w:t>תיאור כללי-</w:t>
+      </w:r>
+      <w:r>
+        <w:rPr>
+          <w:rFonts w:hint="cs"/>
+          <w:i/>
+          <w:rtl/>
+          <w:lang w:val="en-US"/>
+        </w:rPr>
+        <w:t xml:space="preserve"> </w:t>
+      </w:r>
+      <w:r>
+        <w:rPr>
+          <w:rFonts w:hint="cs"/>
+          <w:i/>
+          <w:rtl/>
+          <w:lang w:val="en-US"/>
+        </w:rPr>
+        <w:t>מחזירה את הצומת שבה המפתח המקסימלי של העץ.</w:t>
+      </w:r>
+    </w:p>
+    <w:p>
+      <w:pPr>
+        <w:rPr>
+          <w:rFonts w:hint="cs"/>
+          <w:i/>
+          <w:rtl/>
+          <w:lang w:val="en-US"/>
+        </w:rPr>
+      </w:pPr>
+      <w:r>
+        <w:rPr>
+          <w:rFonts w:hint="cs"/>
+          <w:b/>
+          <w:bCs/>
+          <w:i/>
+          <w:rtl/>
+          <w:lang w:val="en-US"/>
+        </w:rPr>
+        <w:t xml:space="preserve">עקרון מימוש- </w:t>
+      </w:r>
+      <w:r>
+        <w:rPr>
+          <w:rFonts w:hint="cs"/>
+          <w:i/>
+          <w:rtl/>
+          <w:lang w:val="en-US"/>
+        </w:rPr>
+        <w:t xml:space="preserve">מחזירה את שדה </w:t>
+      </w:r>
+      <w:r>
+        <w:rPr>
+          <w:i/>
+          <w:lang w:val="en-US"/>
+        </w:rPr>
+        <w:t>max</w:t>
+      </w:r>
+      <w:r>
+        <w:rPr>
+          <w:rFonts w:hint="cs"/>
+          <w:i/>
+          <w:rtl/>
+          <w:lang w:val="en-US"/>
+        </w:rPr>
+        <w:t xml:space="preserve"> שמצביע לצומת שבה המפתח המקסימלי של העץ. </w:t>
+      </w:r>
+    </w:p>
+    <w:p>
+      <w:pPr>
+        <w:rPr>
+          <w:iCs/>
+          <w:lang w:val="en-US"/>
+        </w:rPr>
+      </w:pPr>
+      <w:r>
+        <w:rPr>
+          <w:rFonts w:hint="cs"/>
+          <w:b/>
+          <w:bCs/>
+          <w:i/>
+          <w:rtl/>
+          <w:lang w:val="en-US"/>
+        </w:rPr>
+        <w:t>סיבוכיות-</w:t>
+      </w:r>
+      <w:r>
+        <w:rPr>
+          <w:rFonts w:hint="cs"/>
+          <w:i/>
+          <w:rtl/>
+          <w:lang w:val="en-US"/>
+        </w:rPr>
+        <w:t xml:space="preserve"> </w:t>
+      </w:r>
+      <m:oMath>
+        <m:r>
+          <w:rPr>
+            <w:rFonts w:ascii="Cambria Math" w:hAnsi="Cambria Math"/>
+            <w:lang w:val="en-US"/>
+          </w:rPr>
+          <m:t>O(1)</m:t>
+        </m:r>
+      </m:oMath>
+    </w:p>
     <w:p/>
     <w:p>
       <w:pPr>
         <w:pStyle w:val="3"/>
       </w:pPr>
       <w:r>
+        <w:lastRenderedPageBreak/>
         <w:t>keysToArray()</w:t>
       </w:r>
     </w:p>
@@ -22517,7 +22801,6 @@
         <w:pStyle w:val="3"/>
       </w:pPr>
       <w:r>
-        <w:lastRenderedPageBreak/>
         <w:t>infoToArray()</w:t>
       </w:r>
     </w:p>
@@ -23600,6 +23883,7 @@
           <w:bCs/>
           <w:rtl/>
         </w:rPr>
+        <w:lastRenderedPageBreak/>
         <w:t>סיבוכיות</w:t>
       </w:r>
       <w:r>
@@ -23619,6 +23903,336 @@
       </m:oMath>
     </w:p>
     <w:p/>
+    <w:p>
+      <w:pPr>
+        <w:pStyle w:val="3"/>
+      </w:pPr>
+      <w:r>
+        <w:t>getRoot()</w:t>
+      </w:r>
+    </w:p>
+    <w:p>
+      <w:pPr>
+        <w:rPr>
+          <w:rtl/>
+        </w:rPr>
+      </w:pPr>
+      <w:r>
+        <w:rPr>
+          <w:rFonts w:hint="cs"/>
+          <w:b/>
+          <w:bCs/>
+          <w:rtl/>
+          <w:lang w:val="en-US"/>
+        </w:rPr>
+        <w:t>תיאור כללי</w:t>
+      </w:r>
+      <w:r>
+        <w:rPr>
+          <w:rFonts w:hint="cs"/>
+          <w:rtl/>
+          <w:lang w:val="en-US"/>
+        </w:rPr>
+        <w:t xml:space="preserve">- </w:t>
+      </w:r>
+      <w:r>
+        <w:rPr>
+          <w:rtl/>
+          <w:lang w:val="en-US"/>
+        </w:rPr>
+        <w:t xml:space="preserve">הפונקציה מחזירה את השורש של העץ </w:t>
+      </w:r>
+      <w:r>
+        <w:rPr>
+          <w:rFonts w:hint="cs"/>
+          <w:rtl/>
+          <w:lang w:val="en-US"/>
+        </w:rPr>
+        <w:t>(</w:t>
+      </w:r>
+      <w:r>
+        <w:rPr>
+          <w:rtl/>
+          <w:lang w:val="en-US"/>
+        </w:rPr>
+        <w:t>אובייקט</w:t>
+      </w:r>
+      <w:r>
+        <w:t xml:space="preserve"> AVLNode </w:t>
+      </w:r>
+      <w:r>
+        <w:rPr>
+          <w:rFonts w:hint="cs"/>
+          <w:rtl/>
+        </w:rPr>
+        <w:t>)</w:t>
+      </w:r>
+      <w:r>
+        <w:rPr>
+          <w:rFonts w:hint="cs"/>
+          <w:rtl/>
+        </w:rPr>
+        <w:t>.</w:t>
+      </w:r>
+    </w:p>
+    <w:p>
+      <w:pPr>
+        <w:rPr>
+          <w:rtl/>
+          <w:lang w:val="en-US"/>
+        </w:rPr>
+      </w:pPr>
+      <w:r>
+        <w:rPr>
+          <w:rFonts w:hint="cs"/>
+          <w:b/>
+          <w:bCs/>
+          <w:rtl/>
+        </w:rPr>
+        <w:t>עקרון מימוש</w:t>
+      </w:r>
+      <w:r>
+        <w:rPr>
+          <w:rFonts w:hint="cs"/>
+          <w:rtl/>
+        </w:rPr>
+        <w:t xml:space="preserve">- הרשימה תמיד מחזיקה מצביע לשורש, הפונקציה מחזירה את השורש בהתאם למצביע זה. </w:t>
+      </w:r>
+      <w:r>
+        <w:rPr>
+          <w:rFonts w:hint="cs"/>
+          <w:rtl/>
+          <w:lang w:val="en-US"/>
+        </w:rPr>
+        <w:t>(עדכון השדה מתבצע במידת הצורך ב</w:t>
+      </w:r>
+      <w:r>
+        <w:rPr>
+          <w:rFonts w:hint="cs"/>
+          <w:rtl/>
+          <w:lang w:val="en-US"/>
+        </w:rPr>
+        <w:t>הכנסה ומחיקה של צומת מהעץ</w:t>
+      </w:r>
+      <w:r>
+        <w:rPr>
+          <w:rFonts w:hint="cs"/>
+          <w:rtl/>
+          <w:lang w:val="en-US"/>
+        </w:rPr>
+        <w:t xml:space="preserve">). </w:t>
+      </w:r>
+    </w:p>
+    <w:p>
+      <w:pPr>
+        <w:rPr>
+          <w:rtl/>
+        </w:rPr>
+      </w:pPr>
+      <w:r>
+        <w:rPr>
+          <w:rFonts w:hint="cs"/>
+          <w:b/>
+          <w:bCs/>
+          <w:rtl/>
+        </w:rPr>
+        <w:t>סיבוכיות</w:t>
+      </w:r>
+      <w:r>
+        <w:rPr>
+          <w:rFonts w:hint="cs"/>
+          <w:rtl/>
+        </w:rPr>
+        <w:t xml:space="preserve">- </w:t>
+      </w:r>
+      <m:oMath>
+        <m:r>
+          <w:rPr>
+            <w:rFonts w:ascii="Cambria Math" w:hAnsi="Cambria Math"/>
+          </w:rPr>
+          <m:t>O(1)</m:t>
+        </m:r>
+      </m:oMath>
+    </w:p>
+    <w:p/>
+    <w:p>
+      <w:pPr>
+        <w:pStyle w:val="3"/>
+        <w:rPr>
+          <w:lang w:val="en-US"/>
+        </w:rPr>
+      </w:pPr>
+      <w:r>
+        <w:rPr>
+          <w:lang w:val="en-US"/>
+        </w:rPr>
+        <w:t>setRoot(IAVLNode newRoot)</w:t>
+      </w:r>
+    </w:p>
+    <w:p>
+      <w:pPr>
+        <w:rPr>
+          <w:rFonts w:hint="cs"/>
+          <w:i/>
+          <w:rtl/>
+          <w:lang w:val="en-US"/>
+        </w:rPr>
+      </w:pPr>
+      <w:r>
+        <w:rPr>
+          <w:rFonts w:hint="cs"/>
+          <w:b/>
+          <w:bCs/>
+          <w:i/>
+          <w:rtl/>
+          <w:lang w:val="en-US"/>
+        </w:rPr>
+        <w:t>תיאור כללי-</w:t>
+      </w:r>
+      <w:r>
+        <w:rPr>
+          <w:rFonts w:hint="cs"/>
+          <w:i/>
+          <w:rtl/>
+          <w:lang w:val="en-US"/>
+        </w:rPr>
+        <w:t xml:space="preserve"> </w:t>
+      </w:r>
+      <w:r>
+        <w:rPr>
+          <w:rFonts w:hint="cs"/>
+          <w:i/>
+          <w:rtl/>
+          <w:lang w:val="en-US"/>
+        </w:rPr>
+        <w:t xml:space="preserve">מאפשרת להגדיר את הצומת כשורש העץ (בשימוש בפונקציית </w:t>
+      </w:r>
+      <w:r>
+        <w:rPr>
+          <w:i/>
+          <w:lang w:val="en-US"/>
+        </w:rPr>
+        <w:t>split</w:t>
+      </w:r>
+      <w:r>
+        <w:rPr>
+          <w:rFonts w:hint="cs"/>
+          <w:i/>
+          <w:rtl/>
+          <w:lang w:val="en-US"/>
+        </w:rPr>
+        <w:t>)</w:t>
+      </w:r>
+    </w:p>
+    <w:p>
+      <w:pPr>
+        <w:rPr>
+          <w:rFonts w:hint="cs"/>
+          <w:i/>
+          <w:rtl/>
+          <w:lang w:val="en-US"/>
+        </w:rPr>
+      </w:pPr>
+      <w:r>
+        <w:rPr>
+          <w:rFonts w:hint="cs"/>
+          <w:b/>
+          <w:bCs/>
+          <w:i/>
+          <w:rtl/>
+          <w:lang w:val="en-US"/>
+        </w:rPr>
+        <w:t xml:space="preserve">עקרון מימוש- </w:t>
+      </w:r>
+      <w:r>
+        <w:rPr>
+          <w:rFonts w:hint="cs"/>
+          <w:i/>
+          <w:rtl/>
+          <w:lang w:val="en-US"/>
+        </w:rPr>
+        <w:t xml:space="preserve">מגדירה את שדה </w:t>
+      </w:r>
+      <w:r>
+        <w:rPr>
+          <w:i/>
+          <w:lang w:val="en-US"/>
+        </w:rPr>
+        <w:t>root</w:t>
+      </w:r>
+      <w:r>
+        <w:rPr>
+          <w:rFonts w:hint="cs"/>
+          <w:i/>
+          <w:rtl/>
+          <w:lang w:val="en-US"/>
+        </w:rPr>
+        <w:t xml:space="preserve"> להצביע על </w:t>
+      </w:r>
+      <w:r>
+        <w:rPr>
+          <w:iCs/>
+          <w:lang w:val="en-US"/>
+        </w:rPr>
+        <w:t>newRoot</w:t>
+      </w:r>
+      <w:r>
+        <w:rPr>
+          <w:rFonts w:hint="cs"/>
+          <w:i/>
+          <w:rtl/>
+          <w:lang w:val="en-US"/>
+        </w:rPr>
+        <w:t xml:space="preserve">. </w:t>
+      </w:r>
+    </w:p>
+    <w:p>
+      <w:pPr>
+        <w:rPr>
+          <w:b/>
+          <w:bCs/>
+          <w:i/>
+          <w:lang w:val="en-US"/>
+        </w:rPr>
+      </w:pPr>
+      <w:r>
+        <w:rPr>
+          <w:rFonts w:hint="cs"/>
+          <w:b/>
+          <w:bCs/>
+          <w:i/>
+          <w:rtl/>
+          <w:lang w:val="en-US"/>
+        </w:rPr>
+        <w:t>סיבוכיות-</w:t>
+      </w:r>
+      <w:r>
+        <w:rPr>
+          <w:rFonts w:hint="cs"/>
+          <w:b/>
+          <w:bCs/>
+          <w:i/>
+          <w:rtl/>
+          <w:lang w:val="en-US"/>
+        </w:rPr>
+        <w:t xml:space="preserve"> </w:t>
+      </w:r>
+      <m:oMath>
+        <m:r>
+          <w:rPr>
+            <w:rFonts w:ascii="Cambria Math" w:hAnsi="Cambria Math"/>
+          </w:rPr>
+          <m:t>O(1)</m:t>
+        </m:r>
+      </m:oMath>
+    </w:p>
+    <w:p>
+      <w:pPr>
+        <w:rPr>
+          <w:iCs/>
+        </w:rPr>
+      </w:pPr>
+    </w:p>
     <w:p>
       <w:pPr>
         <w:pStyle w:val="3"/>
@@ -24364,164 +24978,6 @@
     <w:p/>
     <w:p>
       <w:pPr>
-        <w:pStyle w:val="3"/>
-      </w:pPr>
-      <w:r>
-        <w:t>getRoot()</w:t>
-      </w:r>
-    </w:p>
-    <w:p>
-      <w:pPr>
-        <w:rPr>
-          <w:rtl/>
-        </w:rPr>
-      </w:pPr>
-      <w:r>
-        <w:rPr>
-          <w:rFonts w:hint="cs"/>
-          <w:b/>
-          <w:bCs/>
-          <w:rtl/>
-          <w:lang w:val="en-US"/>
-        </w:rPr>
-        <w:t>תיאור כללי</w:t>
-      </w:r>
-      <w:r>
-        <w:rPr>
-          <w:rFonts w:hint="cs"/>
-          <w:rtl/>
-          <w:lang w:val="en-US"/>
-        </w:rPr>
-        <w:t xml:space="preserve">- </w:t>
-      </w:r>
-      <w:r>
-        <w:rPr>
-          <w:rtl/>
-          <w:lang w:val="en-US"/>
-        </w:rPr>
-        <w:t xml:space="preserve">הפונקציה מחזירה את השורש של העץ </w:t>
-      </w:r>
-      <w:r>
-        <w:rPr>
-          <w:rFonts w:hint="cs"/>
-          <w:rtl/>
-          <w:lang w:val="en-US"/>
-        </w:rPr>
-        <w:t>(</w:t>
-      </w:r>
-      <w:r>
-        <w:rPr>
-          <w:rtl/>
-          <w:lang w:val="en-US"/>
-        </w:rPr>
-        <w:t>אובייקט</w:t>
-      </w:r>
-      <w:r>
-        <w:t xml:space="preserve"> AVLNode </w:t>
-      </w:r>
-      <w:r>
-        <w:rPr>
-          <w:rFonts w:hint="cs"/>
-          <w:rtl/>
-        </w:rPr>
-        <w:t>)</w:t>
-      </w:r>
-      <w:r>
-        <w:rPr>
-          <w:rFonts w:hint="cs"/>
-          <w:rtl/>
-        </w:rPr>
-        <w:t>.</w:t>
-      </w:r>
-    </w:p>
-    <w:p>
-      <w:pPr>
-        <w:rPr>
-          <w:rtl/>
-          <w:lang w:val="en-US"/>
-        </w:rPr>
-      </w:pPr>
-      <w:r>
-        <w:rPr>
-          <w:rFonts w:hint="cs"/>
-          <w:b/>
-          <w:bCs/>
-          <w:rtl/>
-        </w:rPr>
-        <w:t>עקרון מימוש</w:t>
-      </w:r>
-      <w:r>
-        <w:rPr>
-          <w:rFonts w:hint="cs"/>
-          <w:rtl/>
-        </w:rPr>
-        <w:t xml:space="preserve">- </w:t>
-      </w:r>
-      <w:r>
-        <w:rPr>
-          <w:rFonts w:hint="cs"/>
-          <w:rtl/>
-        </w:rPr>
-        <w:t xml:space="preserve">הרשימה תמיד מחזיקה מצביע לשורש, הפונקציה מחזירה את השורש בהתאם למצביע זה. </w:t>
-      </w:r>
-      <w:r>
-        <w:rPr>
-          <w:rFonts w:hint="cs"/>
-          <w:rtl/>
-          <w:lang w:val="en-US"/>
-        </w:rPr>
-        <w:t>(עדכון השדה מתבצע במידת הצורך ב</w:t>
-      </w:r>
-      <w:r>
-        <w:rPr>
-          <w:rFonts w:hint="cs"/>
-          <w:rtl/>
-          <w:lang w:val="en-US"/>
-        </w:rPr>
-        <w:t>הכנסה ומחיקה של צומת מהעץ</w:t>
-      </w:r>
-      <w:r>
-        <w:rPr>
-          <w:rFonts w:hint="cs"/>
-          <w:rtl/>
-          <w:lang w:val="en-US"/>
-        </w:rPr>
-        <w:t xml:space="preserve">). </w:t>
-      </w:r>
-    </w:p>
-    <w:p>
-      <w:pPr>
-        <w:rPr>
-          <w:rtl/>
-        </w:rPr>
-      </w:pPr>
-      <w:r>
-        <w:rPr>
-          <w:rFonts w:hint="cs"/>
-          <w:b/>
-          <w:bCs/>
-          <w:rtl/>
-        </w:rPr>
-        <w:t>סיבוכיות</w:t>
-      </w:r>
-      <w:r>
-        <w:rPr>
-          <w:rFonts w:hint="cs"/>
-          <w:rtl/>
-        </w:rPr>
-        <w:t xml:space="preserve">- </w:t>
-      </w:r>
-      <m:oMath>
-        <m:r>
-          <w:rPr>
-            <w:rFonts w:ascii="Cambria Math" w:hAnsi="Cambria Math"/>
-          </w:rPr>
-          <m:t>O(1)</m:t>
-        </m:r>
-      </m:oMath>
-    </w:p>
-    <w:p>
-      <w:pPr>
         <w:rPr>
           <w:i/>
           <w:rtl/>
@@ -24542,6 +24998,7 @@
           <w:rtl/>
           <w:lang w:val="en-US"/>
         </w:rPr>
+        <w:lastRenderedPageBreak/>
         <w:t xml:space="preserve">מחלקת </w:t>
       </w:r>
       <w:bookmarkStart w:id="2" w:name="_Hlk88753406"/>
@@ -25319,7 +25776,6 @@
           <w:rtl/>
           <w:lang w:val="en-US"/>
         </w:rPr>
-        <w:lastRenderedPageBreak/>
         <w:t>עקרון מימוש</w:t>
       </w:r>
       <w:r>
@@ -26838,7 +27294,6 @@
           <w:rtl/>
           <w:lang w:val="en-US"/>
         </w:rPr>
-        <w:lastRenderedPageBreak/>
         <w:t>עקרון מימוש</w:t>
       </w:r>
       <w:r>
